--- a/Dokumentation/Iteration2/01_SEP_Projektmappe[913].docx
+++ b/Dokumentation/Iteration2/01_SEP_Projektmappe[913].docx
@@ -16900,11 +16900,13 @@
             <w:pPr>
               <w:spacing w:after="0" w:line="240" w:lineRule="auto"/>
               <w:rPr>
-                <w:b/>
-              </w:rPr>
-            </w:pPr>
-            <w:r>
-              <w:rPr>
+                <w:rFonts w:asciiTheme="majorHAnsi" w:hAnsiTheme="majorHAnsi" w:cstheme="majorHAnsi"/>
+                <w:b/>
+              </w:rPr>
+            </w:pPr>
+            <w:r>
+              <w:rPr>
+                <w:rFonts w:asciiTheme="majorHAnsi" w:hAnsiTheme="majorHAnsi" w:cstheme="majorHAnsi"/>
                 <w:b/>
               </w:rPr>
               <w:t>User Story-Beschreibung</w:t>
@@ -16925,8 +16927,14 @@
           <w:p>
             <w:pPr>
               <w:spacing w:after="0" w:line="240" w:lineRule="auto"/>
-            </w:pPr>
-            <w:r>
+              <w:rPr>
+                <w:rFonts w:asciiTheme="majorHAnsi" w:hAnsiTheme="majorHAnsi" w:cstheme="majorHAnsi"/>
+              </w:rPr>
+            </w:pPr>
+            <w:r>
+              <w:rPr>
+                <w:rFonts w:asciiTheme="majorHAnsi" w:hAnsiTheme="majorHAnsi" w:cstheme="majorHAnsi"/>
+              </w:rPr>
               <w:t>Als Betreuer möchte ich mich im System registrieren müssen, um die Funktionalitäten der Software verwenden zu können.</w:t>
             </w:r>
           </w:p>
@@ -16948,11 +16956,13 @@
             <w:pPr>
               <w:spacing w:after="0" w:line="240" w:lineRule="auto"/>
               <w:rPr>
-                <w:b/>
-              </w:rPr>
-            </w:pPr>
-            <w:r>
-              <w:rPr>
+                <w:rFonts w:asciiTheme="majorHAnsi" w:hAnsiTheme="majorHAnsi" w:cstheme="majorHAnsi"/>
+                <w:b/>
+              </w:rPr>
+            </w:pPr>
+            <w:r>
+              <w:rPr>
+                <w:rFonts w:asciiTheme="majorHAnsi" w:hAnsiTheme="majorHAnsi" w:cstheme="majorHAnsi"/>
                 <w:b/>
               </w:rPr>
               <w:t>Geschätzter Realisierungsaufwand</w:t>
@@ -16973,8 +16983,14 @@
           <w:p>
             <w:pPr>
               <w:spacing w:after="0" w:line="240" w:lineRule="auto"/>
-            </w:pPr>
-            <w:r>
+              <w:rPr>
+                <w:rFonts w:asciiTheme="majorHAnsi" w:hAnsiTheme="majorHAnsi" w:cstheme="majorHAnsi"/>
+              </w:rPr>
+            </w:pPr>
+            <w:r>
+              <w:rPr>
+                <w:rFonts w:asciiTheme="majorHAnsi" w:hAnsiTheme="majorHAnsi" w:cstheme="majorHAnsi"/>
+              </w:rPr>
               <w:t>10 Std.</w:t>
             </w:r>
           </w:p>
@@ -16996,11 +17012,13 @@
             <w:pPr>
               <w:spacing w:after="0" w:line="240" w:lineRule="auto"/>
               <w:rPr>
-                <w:b/>
-              </w:rPr>
-            </w:pPr>
-            <w:r>
-              <w:rPr>
+                <w:rFonts w:asciiTheme="majorHAnsi" w:hAnsiTheme="majorHAnsi" w:cstheme="majorHAnsi"/>
+                <w:b/>
+              </w:rPr>
+            </w:pPr>
+            <w:r>
+              <w:rPr>
+                <w:rFonts w:asciiTheme="majorHAnsi" w:hAnsiTheme="majorHAnsi" w:cstheme="majorHAnsi"/>
                 <w:b/>
               </w:rPr>
               <w:t>Priorität</w:t>
@@ -17021,8 +17039,14 @@
           <w:p>
             <w:pPr>
               <w:spacing w:after="0" w:line="240" w:lineRule="auto"/>
-            </w:pPr>
-            <w:r>
+              <w:rPr>
+                <w:rFonts w:asciiTheme="majorHAnsi" w:hAnsiTheme="majorHAnsi" w:cstheme="majorHAnsi"/>
+              </w:rPr>
+            </w:pPr>
+            <w:r>
+              <w:rPr>
+                <w:rFonts w:asciiTheme="majorHAnsi" w:hAnsiTheme="majorHAnsi" w:cstheme="majorHAnsi"/>
+              </w:rPr>
               <w:t>Hoch</w:t>
             </w:r>
           </w:p>
@@ -17044,11 +17068,13 @@
             <w:pPr>
               <w:spacing w:after="0" w:line="240" w:lineRule="auto"/>
               <w:rPr>
-                <w:b/>
-              </w:rPr>
-            </w:pPr>
-            <w:r>
-              <w:rPr>
+                <w:rFonts w:asciiTheme="majorHAnsi" w:hAnsiTheme="majorHAnsi" w:cstheme="majorHAnsi"/>
+                <w:b/>
+              </w:rPr>
+            </w:pPr>
+            <w:r>
+              <w:rPr>
+                <w:rFonts w:asciiTheme="majorHAnsi" w:hAnsiTheme="majorHAnsi" w:cstheme="majorHAnsi"/>
                 <w:b/>
               </w:rPr>
               <w:t>Autor(en)</w:t>
@@ -17069,8 +17095,14 @@
           <w:p>
             <w:pPr>
               <w:spacing w:after="0" w:line="240" w:lineRule="auto"/>
-            </w:pPr>
-            <w:r>
+              <w:rPr>
+                <w:rFonts w:asciiTheme="majorHAnsi" w:hAnsiTheme="majorHAnsi" w:cstheme="majorHAnsi"/>
+              </w:rPr>
+            </w:pPr>
+            <w:r>
+              <w:rPr>
+                <w:rFonts w:asciiTheme="majorHAnsi" w:hAnsiTheme="majorHAnsi" w:cstheme="majorHAnsi"/>
+              </w:rPr>
               <w:t>Tobias Sieber</w:t>
             </w:r>
           </w:p>
@@ -17092,11 +17124,13 @@
             <w:pPr>
               <w:spacing w:after="0" w:line="240" w:lineRule="auto"/>
               <w:rPr>
-                <w:b/>
-              </w:rPr>
-            </w:pPr>
-            <w:r>
-              <w:rPr>
+                <w:rFonts w:asciiTheme="majorHAnsi" w:hAnsiTheme="majorHAnsi" w:cstheme="majorHAnsi"/>
+                <w:b/>
+              </w:rPr>
+            </w:pPr>
+            <w:r>
+              <w:rPr>
+                <w:rFonts w:asciiTheme="majorHAnsi" w:hAnsiTheme="majorHAnsi" w:cstheme="majorHAnsi"/>
                 <w:b/>
               </w:rPr>
               <w:t>Abhängigkeiten zu anderen User Stories</w:t>
@@ -17117,6 +17151,9 @@
           <w:p>
             <w:pPr>
               <w:spacing w:after="0" w:line="240" w:lineRule="auto"/>
+              <w:rPr>
+                <w:rFonts w:asciiTheme="majorHAnsi" w:hAnsiTheme="majorHAnsi" w:cstheme="majorHAnsi"/>
+              </w:rPr>
             </w:pPr>
           </w:p>
         </w:tc>
@@ -17137,11 +17174,13 @@
             <w:pPr>
               <w:spacing w:after="0" w:line="240" w:lineRule="auto"/>
               <w:rPr>
-                <w:b/>
-              </w:rPr>
-            </w:pPr>
-            <w:r>
-              <w:rPr>
+                <w:rFonts w:asciiTheme="majorHAnsi" w:hAnsiTheme="majorHAnsi" w:cstheme="majorHAnsi"/>
+                <w:b/>
+              </w:rPr>
+            </w:pPr>
+            <w:r>
+              <w:rPr>
+                <w:rFonts w:asciiTheme="majorHAnsi" w:hAnsiTheme="majorHAnsi" w:cstheme="majorHAnsi"/>
                 <w:b/>
               </w:rPr>
               <w:t>Zugehörige Szenarien</w:t>
@@ -17162,9 +17201,15 @@
           <w:p>
             <w:pPr>
               <w:spacing w:after="0" w:line="240" w:lineRule="auto"/>
+              <w:rPr>
+                <w:rFonts w:asciiTheme="majorHAnsi" w:hAnsiTheme="majorHAnsi" w:cstheme="majorHAnsi"/>
+              </w:rPr>
             </w:pPr>
             <w:proofErr w:type="spellStart"/>
             <w:r>
+              <w:rPr>
+                <w:rFonts w:asciiTheme="majorHAnsi" w:hAnsiTheme="majorHAnsi" w:cstheme="majorHAnsi"/>
+              </w:rPr>
               <w:t>bMSC_Register</w:t>
             </w:r>
             <w:proofErr w:type="spellEnd"/>
@@ -17172,7 +17217,13 @@
         </w:tc>
       </w:tr>
     </w:tbl>
-    <w:p/>
+    <w:p>
+      <w:pPr>
+        <w:rPr>
+          <w:rFonts w:asciiTheme="majorHAnsi" w:hAnsiTheme="majorHAnsi" w:cstheme="majorHAnsi"/>
+        </w:rPr>
+      </w:pPr>
+    </w:p>
     <w:tbl>
       <w:tblPr>
         <w:tblStyle w:val="afa"/>
@@ -17212,11 +17263,13 @@
               </w:tabs>
               <w:spacing w:after="0" w:line="240" w:lineRule="auto"/>
               <w:rPr>
-                <w:b/>
-              </w:rPr>
-            </w:pPr>
-            <w:r>
-              <w:rPr>
+                <w:rFonts w:asciiTheme="majorHAnsi" w:hAnsiTheme="majorHAnsi" w:cstheme="majorHAnsi"/>
+                <w:b/>
+              </w:rPr>
+            </w:pPr>
+            <w:r>
+              <w:rPr>
+                <w:rFonts w:asciiTheme="majorHAnsi" w:hAnsiTheme="majorHAnsi" w:cstheme="majorHAnsi"/>
                 <w:b/>
               </w:rPr>
               <w:t>User Story-ID</w:t>
@@ -17237,8 +17290,14 @@
           <w:p>
             <w:pPr>
               <w:spacing w:after="0" w:line="240" w:lineRule="auto"/>
-            </w:pPr>
-            <w:r>
+              <w:rPr>
+                <w:rFonts w:asciiTheme="majorHAnsi" w:hAnsiTheme="majorHAnsi" w:cstheme="majorHAnsi"/>
+              </w:rPr>
+            </w:pPr>
+            <w:r>
+              <w:rPr>
+                <w:rFonts w:asciiTheme="majorHAnsi" w:hAnsiTheme="majorHAnsi" w:cstheme="majorHAnsi"/>
+              </w:rPr>
               <w:t>027</w:t>
             </w:r>
           </w:p>
@@ -17260,11 +17319,13 @@
             <w:pPr>
               <w:spacing w:after="0" w:line="240" w:lineRule="auto"/>
               <w:rPr>
-                <w:b/>
-              </w:rPr>
-            </w:pPr>
-            <w:r>
-              <w:rPr>
+                <w:rFonts w:asciiTheme="majorHAnsi" w:hAnsiTheme="majorHAnsi" w:cstheme="majorHAnsi"/>
+                <w:b/>
+              </w:rPr>
+            </w:pPr>
+            <w:r>
+              <w:rPr>
+                <w:rFonts w:asciiTheme="majorHAnsi" w:hAnsiTheme="majorHAnsi" w:cstheme="majorHAnsi"/>
                 <w:b/>
               </w:rPr>
               <w:t>User Story-Beschreibung</w:t>
@@ -17285,8 +17346,14 @@
           <w:p>
             <w:pPr>
               <w:spacing w:after="0" w:line="240" w:lineRule="auto"/>
-            </w:pPr>
-            <w:r>
+              <w:rPr>
+                <w:rFonts w:asciiTheme="majorHAnsi" w:hAnsiTheme="majorHAnsi" w:cstheme="majorHAnsi"/>
+              </w:rPr>
+            </w:pPr>
+            <w:r>
+              <w:rPr>
+                <w:rFonts w:asciiTheme="majorHAnsi" w:hAnsiTheme="majorHAnsi" w:cstheme="majorHAnsi"/>
+              </w:rPr>
               <w:t>Als Betreuer möchte ich eine Übersicht vorfinden, welche Betreuer im System angemeldet sind, um Betreuer besser verwalten zu können.</w:t>
             </w:r>
           </w:p>
@@ -17308,11 +17375,13 @@
             <w:pPr>
               <w:spacing w:after="0" w:line="240" w:lineRule="auto"/>
               <w:rPr>
-                <w:b/>
-              </w:rPr>
-            </w:pPr>
-            <w:r>
-              <w:rPr>
+                <w:rFonts w:asciiTheme="majorHAnsi" w:hAnsiTheme="majorHAnsi" w:cstheme="majorHAnsi"/>
+                <w:b/>
+              </w:rPr>
+            </w:pPr>
+            <w:r>
+              <w:rPr>
+                <w:rFonts w:asciiTheme="majorHAnsi" w:hAnsiTheme="majorHAnsi" w:cstheme="majorHAnsi"/>
                 <w:b/>
               </w:rPr>
               <w:t>Geschätzter Realisierungsaufwand</w:t>
@@ -17333,8 +17402,14 @@
           <w:p>
             <w:pPr>
               <w:spacing w:after="0" w:line="240" w:lineRule="auto"/>
-            </w:pPr>
-            <w:r>
+              <w:rPr>
+                <w:rFonts w:asciiTheme="majorHAnsi" w:hAnsiTheme="majorHAnsi" w:cstheme="majorHAnsi"/>
+              </w:rPr>
+            </w:pPr>
+            <w:r>
+              <w:rPr>
+                <w:rFonts w:asciiTheme="majorHAnsi" w:hAnsiTheme="majorHAnsi" w:cstheme="majorHAnsi"/>
+              </w:rPr>
               <w:t>8 Std.</w:t>
             </w:r>
           </w:p>
@@ -17356,11 +17431,13 @@
             <w:pPr>
               <w:spacing w:after="0" w:line="240" w:lineRule="auto"/>
               <w:rPr>
-                <w:b/>
-              </w:rPr>
-            </w:pPr>
-            <w:r>
-              <w:rPr>
+                <w:rFonts w:asciiTheme="majorHAnsi" w:hAnsiTheme="majorHAnsi" w:cstheme="majorHAnsi"/>
+                <w:b/>
+              </w:rPr>
+            </w:pPr>
+            <w:r>
+              <w:rPr>
+                <w:rFonts w:asciiTheme="majorHAnsi" w:hAnsiTheme="majorHAnsi" w:cstheme="majorHAnsi"/>
                 <w:b/>
               </w:rPr>
               <w:t>Priorität</w:t>
@@ -17381,8 +17458,14 @@
           <w:p>
             <w:pPr>
               <w:spacing w:after="0" w:line="240" w:lineRule="auto"/>
-            </w:pPr>
-            <w:r>
+              <w:rPr>
+                <w:rFonts w:asciiTheme="majorHAnsi" w:hAnsiTheme="majorHAnsi" w:cstheme="majorHAnsi"/>
+              </w:rPr>
+            </w:pPr>
+            <w:r>
+              <w:rPr>
+                <w:rFonts w:asciiTheme="majorHAnsi" w:hAnsiTheme="majorHAnsi" w:cstheme="majorHAnsi"/>
+              </w:rPr>
               <w:t>Hoch</w:t>
             </w:r>
           </w:p>
@@ -17404,11 +17487,13 @@
             <w:pPr>
               <w:spacing w:after="0" w:line="240" w:lineRule="auto"/>
               <w:rPr>
-                <w:b/>
-              </w:rPr>
-            </w:pPr>
-            <w:r>
-              <w:rPr>
+                <w:rFonts w:asciiTheme="majorHAnsi" w:hAnsiTheme="majorHAnsi" w:cstheme="majorHAnsi"/>
+                <w:b/>
+              </w:rPr>
+            </w:pPr>
+            <w:r>
+              <w:rPr>
+                <w:rFonts w:asciiTheme="majorHAnsi" w:hAnsiTheme="majorHAnsi" w:cstheme="majorHAnsi"/>
                 <w:b/>
               </w:rPr>
               <w:t>Autor(en)</w:t>
@@ -17429,8 +17514,14 @@
           <w:p>
             <w:pPr>
               <w:spacing w:after="0" w:line="240" w:lineRule="auto"/>
-            </w:pPr>
-            <w:r>
+              <w:rPr>
+                <w:rFonts w:asciiTheme="majorHAnsi" w:hAnsiTheme="majorHAnsi" w:cstheme="majorHAnsi"/>
+              </w:rPr>
+            </w:pPr>
+            <w:r>
+              <w:rPr>
+                <w:rFonts w:asciiTheme="majorHAnsi" w:hAnsiTheme="majorHAnsi" w:cstheme="majorHAnsi"/>
+              </w:rPr>
               <w:t>Tobias Sieber</w:t>
             </w:r>
           </w:p>
@@ -17452,11 +17543,13 @@
             <w:pPr>
               <w:spacing w:after="0" w:line="240" w:lineRule="auto"/>
               <w:rPr>
-                <w:b/>
-              </w:rPr>
-            </w:pPr>
-            <w:r>
-              <w:rPr>
+                <w:rFonts w:asciiTheme="majorHAnsi" w:hAnsiTheme="majorHAnsi" w:cstheme="majorHAnsi"/>
+                <w:b/>
+              </w:rPr>
+            </w:pPr>
+            <w:r>
+              <w:rPr>
+                <w:rFonts w:asciiTheme="majorHAnsi" w:hAnsiTheme="majorHAnsi" w:cstheme="majorHAnsi"/>
                 <w:b/>
               </w:rPr>
               <w:t>Abhängigkeiten zu anderen User Stories</w:t>
@@ -17477,6 +17570,9 @@
           <w:p>
             <w:pPr>
               <w:spacing w:after="0" w:line="240" w:lineRule="auto"/>
+              <w:rPr>
+                <w:rFonts w:asciiTheme="majorHAnsi" w:hAnsiTheme="majorHAnsi" w:cstheme="majorHAnsi"/>
+              </w:rPr>
             </w:pPr>
           </w:p>
         </w:tc>
@@ -17497,11 +17593,13 @@
             <w:pPr>
               <w:spacing w:after="0" w:line="240" w:lineRule="auto"/>
               <w:rPr>
-                <w:b/>
-              </w:rPr>
-            </w:pPr>
-            <w:r>
-              <w:rPr>
+                <w:rFonts w:asciiTheme="majorHAnsi" w:hAnsiTheme="majorHAnsi" w:cstheme="majorHAnsi"/>
+                <w:b/>
+              </w:rPr>
+            </w:pPr>
+            <w:r>
+              <w:rPr>
+                <w:rFonts w:asciiTheme="majorHAnsi" w:hAnsiTheme="majorHAnsi" w:cstheme="majorHAnsi"/>
                 <w:b/>
               </w:rPr>
               <w:t>Zugehörige Szenarien</w:t>
@@ -17522,9 +17620,15 @@
           <w:p>
             <w:pPr>
               <w:spacing w:after="0" w:line="240" w:lineRule="auto"/>
+              <w:rPr>
+                <w:rFonts w:asciiTheme="majorHAnsi" w:hAnsiTheme="majorHAnsi" w:cstheme="majorHAnsi"/>
+              </w:rPr>
             </w:pPr>
             <w:proofErr w:type="spellStart"/>
             <w:r>
+              <w:rPr>
+                <w:rFonts w:asciiTheme="majorHAnsi" w:hAnsiTheme="majorHAnsi" w:cstheme="majorHAnsi"/>
+              </w:rPr>
               <w:t>bMSC_User_Admin</w:t>
             </w:r>
             <w:proofErr w:type="spellEnd"/>
@@ -17532,7 +17636,13 @@
         </w:tc>
       </w:tr>
     </w:tbl>
-    <w:p/>
+    <w:p>
+      <w:pPr>
+        <w:rPr>
+          <w:rFonts w:asciiTheme="majorHAnsi" w:hAnsiTheme="majorHAnsi" w:cstheme="majorHAnsi"/>
+        </w:rPr>
+      </w:pPr>
+    </w:p>
     <w:tbl>
       <w:tblPr>
         <w:tblStyle w:val="afb"/>
@@ -17572,11 +17682,13 @@
               </w:tabs>
               <w:spacing w:after="0" w:line="240" w:lineRule="auto"/>
               <w:rPr>
-                <w:b/>
-              </w:rPr>
-            </w:pPr>
-            <w:r>
-              <w:rPr>
+                <w:rFonts w:asciiTheme="majorHAnsi" w:hAnsiTheme="majorHAnsi" w:cstheme="majorHAnsi"/>
+                <w:b/>
+              </w:rPr>
+            </w:pPr>
+            <w:r>
+              <w:rPr>
+                <w:rFonts w:asciiTheme="majorHAnsi" w:hAnsiTheme="majorHAnsi" w:cstheme="majorHAnsi"/>
                 <w:b/>
               </w:rPr>
               <w:t>User Story-ID</w:t>
@@ -17597,8 +17709,14 @@
           <w:p>
             <w:pPr>
               <w:spacing w:after="0" w:line="240" w:lineRule="auto"/>
-            </w:pPr>
-            <w:r>
+              <w:rPr>
+                <w:rFonts w:asciiTheme="majorHAnsi" w:hAnsiTheme="majorHAnsi" w:cstheme="majorHAnsi"/>
+              </w:rPr>
+            </w:pPr>
+            <w:r>
+              <w:rPr>
+                <w:rFonts w:asciiTheme="majorHAnsi" w:hAnsiTheme="majorHAnsi" w:cstheme="majorHAnsi"/>
+              </w:rPr>
               <w:t>028</w:t>
             </w:r>
           </w:p>
@@ -17620,11 +17738,13 @@
             <w:pPr>
               <w:spacing w:after="0" w:line="240" w:lineRule="auto"/>
               <w:rPr>
-                <w:b/>
-              </w:rPr>
-            </w:pPr>
-            <w:r>
-              <w:rPr>
+                <w:rFonts w:asciiTheme="majorHAnsi" w:hAnsiTheme="majorHAnsi" w:cstheme="majorHAnsi"/>
+                <w:b/>
+              </w:rPr>
+            </w:pPr>
+            <w:r>
+              <w:rPr>
+                <w:rFonts w:asciiTheme="majorHAnsi" w:hAnsiTheme="majorHAnsi" w:cstheme="majorHAnsi"/>
                 <w:b/>
               </w:rPr>
               <w:t>User Story-Beschreibung</w:t>
@@ -17645,8 +17765,14 @@
           <w:p>
             <w:pPr>
               <w:spacing w:after="0" w:line="240" w:lineRule="auto"/>
-            </w:pPr>
-            <w:r>
+              <w:rPr>
+                <w:rFonts w:asciiTheme="majorHAnsi" w:hAnsiTheme="majorHAnsi" w:cstheme="majorHAnsi"/>
+              </w:rPr>
+            </w:pPr>
+            <w:r>
+              <w:rPr>
+                <w:rFonts w:asciiTheme="majorHAnsi" w:hAnsiTheme="majorHAnsi" w:cstheme="majorHAnsi"/>
+              </w:rPr>
               <w:t>Als Betreuer möchte ich existierende Betreuer löschen können, um sicherzustellen, dass sich nur gewünschte Personen anmelden können.</w:t>
             </w:r>
           </w:p>
@@ -17668,11 +17794,13 @@
             <w:pPr>
               <w:spacing w:after="0" w:line="240" w:lineRule="auto"/>
               <w:rPr>
-                <w:b/>
-              </w:rPr>
-            </w:pPr>
-            <w:r>
-              <w:rPr>
+                <w:rFonts w:asciiTheme="majorHAnsi" w:hAnsiTheme="majorHAnsi" w:cstheme="majorHAnsi"/>
+                <w:b/>
+              </w:rPr>
+            </w:pPr>
+            <w:r>
+              <w:rPr>
+                <w:rFonts w:asciiTheme="majorHAnsi" w:hAnsiTheme="majorHAnsi" w:cstheme="majorHAnsi"/>
                 <w:b/>
               </w:rPr>
               <w:t>Geschätzter Realisierungsaufwand</w:t>
@@ -17693,8 +17821,14 @@
           <w:p>
             <w:pPr>
               <w:spacing w:after="0" w:line="240" w:lineRule="auto"/>
-            </w:pPr>
-            <w:r>
+              <w:rPr>
+                <w:rFonts w:asciiTheme="majorHAnsi" w:hAnsiTheme="majorHAnsi" w:cstheme="majorHAnsi"/>
+              </w:rPr>
+            </w:pPr>
+            <w:r>
+              <w:rPr>
+                <w:rFonts w:asciiTheme="majorHAnsi" w:hAnsiTheme="majorHAnsi" w:cstheme="majorHAnsi"/>
+              </w:rPr>
               <w:t>10 Std.</w:t>
             </w:r>
           </w:p>
@@ -17716,11 +17850,13 @@
             <w:pPr>
               <w:spacing w:after="0" w:line="240" w:lineRule="auto"/>
               <w:rPr>
-                <w:b/>
-              </w:rPr>
-            </w:pPr>
-            <w:r>
-              <w:rPr>
+                <w:rFonts w:asciiTheme="majorHAnsi" w:hAnsiTheme="majorHAnsi" w:cstheme="majorHAnsi"/>
+                <w:b/>
+              </w:rPr>
+            </w:pPr>
+            <w:r>
+              <w:rPr>
+                <w:rFonts w:asciiTheme="majorHAnsi" w:hAnsiTheme="majorHAnsi" w:cstheme="majorHAnsi"/>
                 <w:b/>
               </w:rPr>
               <w:t>Priorität</w:t>
@@ -17741,8 +17877,14 @@
           <w:p>
             <w:pPr>
               <w:spacing w:after="0" w:line="240" w:lineRule="auto"/>
-            </w:pPr>
-            <w:r>
+              <w:rPr>
+                <w:rFonts w:asciiTheme="majorHAnsi" w:hAnsiTheme="majorHAnsi" w:cstheme="majorHAnsi"/>
+              </w:rPr>
+            </w:pPr>
+            <w:r>
+              <w:rPr>
+                <w:rFonts w:asciiTheme="majorHAnsi" w:hAnsiTheme="majorHAnsi" w:cstheme="majorHAnsi"/>
+              </w:rPr>
               <w:t>Hoch</w:t>
             </w:r>
           </w:p>
@@ -17764,11 +17906,13 @@
             <w:pPr>
               <w:spacing w:after="0" w:line="240" w:lineRule="auto"/>
               <w:rPr>
-                <w:b/>
-              </w:rPr>
-            </w:pPr>
-            <w:r>
-              <w:rPr>
+                <w:rFonts w:asciiTheme="majorHAnsi" w:hAnsiTheme="majorHAnsi" w:cstheme="majorHAnsi"/>
+                <w:b/>
+              </w:rPr>
+            </w:pPr>
+            <w:r>
+              <w:rPr>
+                <w:rFonts w:asciiTheme="majorHAnsi" w:hAnsiTheme="majorHAnsi" w:cstheme="majorHAnsi"/>
                 <w:b/>
               </w:rPr>
               <w:t>Autor(en)</w:t>
@@ -17789,8 +17933,14 @@
           <w:p>
             <w:pPr>
               <w:spacing w:after="0" w:line="240" w:lineRule="auto"/>
-            </w:pPr>
-            <w:r>
+              <w:rPr>
+                <w:rFonts w:asciiTheme="majorHAnsi" w:hAnsiTheme="majorHAnsi" w:cstheme="majorHAnsi"/>
+              </w:rPr>
+            </w:pPr>
+            <w:r>
+              <w:rPr>
+                <w:rFonts w:asciiTheme="majorHAnsi" w:hAnsiTheme="majorHAnsi" w:cstheme="majorHAnsi"/>
+              </w:rPr>
               <w:t>Tobias Sieber</w:t>
             </w:r>
           </w:p>
@@ -17812,11 +17962,13 @@
             <w:pPr>
               <w:spacing w:after="0" w:line="240" w:lineRule="auto"/>
               <w:rPr>
-                <w:b/>
-              </w:rPr>
-            </w:pPr>
-            <w:r>
-              <w:rPr>
+                <w:rFonts w:asciiTheme="majorHAnsi" w:hAnsiTheme="majorHAnsi" w:cstheme="majorHAnsi"/>
+                <w:b/>
+              </w:rPr>
+            </w:pPr>
+            <w:r>
+              <w:rPr>
+                <w:rFonts w:asciiTheme="majorHAnsi" w:hAnsiTheme="majorHAnsi" w:cstheme="majorHAnsi"/>
                 <w:b/>
               </w:rPr>
               <w:t>Abhängigkeiten zu anderen User Stories</w:t>
@@ -17837,8 +17989,14 @@
           <w:p>
             <w:pPr>
               <w:spacing w:after="0" w:line="240" w:lineRule="auto"/>
-            </w:pPr>
-            <w:r>
+              <w:rPr>
+                <w:rFonts w:asciiTheme="majorHAnsi" w:hAnsiTheme="majorHAnsi" w:cstheme="majorHAnsi"/>
+              </w:rPr>
+            </w:pPr>
+            <w:r>
+              <w:rPr>
+                <w:rFonts w:asciiTheme="majorHAnsi" w:hAnsiTheme="majorHAnsi" w:cstheme="majorHAnsi"/>
+              </w:rPr>
               <w:t>027</w:t>
             </w:r>
           </w:p>
@@ -17860,11 +18018,13 @@
             <w:pPr>
               <w:spacing w:after="0" w:line="240" w:lineRule="auto"/>
               <w:rPr>
-                <w:b/>
-              </w:rPr>
-            </w:pPr>
-            <w:r>
-              <w:rPr>
+                <w:rFonts w:asciiTheme="majorHAnsi" w:hAnsiTheme="majorHAnsi" w:cstheme="majorHAnsi"/>
+                <w:b/>
+              </w:rPr>
+            </w:pPr>
+            <w:r>
+              <w:rPr>
+                <w:rFonts w:asciiTheme="majorHAnsi" w:hAnsiTheme="majorHAnsi" w:cstheme="majorHAnsi"/>
                 <w:b/>
               </w:rPr>
               <w:t>Zugehörige Szenarien</w:t>
@@ -17885,9 +18045,15 @@
           <w:p>
             <w:pPr>
               <w:spacing w:after="0" w:line="240" w:lineRule="auto"/>
+              <w:rPr>
+                <w:rFonts w:asciiTheme="majorHAnsi" w:hAnsiTheme="majorHAnsi" w:cstheme="majorHAnsi"/>
+              </w:rPr>
             </w:pPr>
             <w:proofErr w:type="spellStart"/>
             <w:r>
+              <w:rPr>
+                <w:rFonts w:asciiTheme="majorHAnsi" w:hAnsiTheme="majorHAnsi" w:cstheme="majorHAnsi"/>
+              </w:rPr>
               <w:t>bMSC_UserDelete</w:t>
             </w:r>
             <w:proofErr w:type="spellEnd"/>
@@ -17895,7 +18061,13 @@
         </w:tc>
       </w:tr>
     </w:tbl>
-    <w:p/>
+    <w:p>
+      <w:pPr>
+        <w:rPr>
+          <w:rFonts w:asciiTheme="majorHAnsi" w:hAnsiTheme="majorHAnsi" w:cstheme="majorHAnsi"/>
+        </w:rPr>
+      </w:pPr>
+    </w:p>
     <w:tbl>
       <w:tblPr>
         <w:tblStyle w:val="afc"/>
@@ -17935,11 +18107,13 @@
               </w:tabs>
               <w:spacing w:after="0" w:line="240" w:lineRule="auto"/>
               <w:rPr>
-                <w:b/>
-              </w:rPr>
-            </w:pPr>
-            <w:r>
-              <w:rPr>
+                <w:rFonts w:asciiTheme="majorHAnsi" w:hAnsiTheme="majorHAnsi" w:cstheme="majorHAnsi"/>
+                <w:b/>
+              </w:rPr>
+            </w:pPr>
+            <w:r>
+              <w:rPr>
+                <w:rFonts w:asciiTheme="majorHAnsi" w:hAnsiTheme="majorHAnsi" w:cstheme="majorHAnsi"/>
                 <w:b/>
               </w:rPr>
               <w:t>User Story-ID</w:t>
@@ -17960,8 +18134,14 @@
           <w:p>
             <w:pPr>
               <w:spacing w:after="0" w:line="240" w:lineRule="auto"/>
-            </w:pPr>
-            <w:r>
+              <w:rPr>
+                <w:rFonts w:asciiTheme="majorHAnsi" w:hAnsiTheme="majorHAnsi" w:cstheme="majorHAnsi"/>
+              </w:rPr>
+            </w:pPr>
+            <w:r>
+              <w:rPr>
+                <w:rFonts w:asciiTheme="majorHAnsi" w:hAnsiTheme="majorHAnsi" w:cstheme="majorHAnsi"/>
+              </w:rPr>
               <w:t>029</w:t>
             </w:r>
           </w:p>
@@ -17983,11 +18163,13 @@
             <w:pPr>
               <w:spacing w:after="0" w:line="240" w:lineRule="auto"/>
               <w:rPr>
-                <w:b/>
-              </w:rPr>
-            </w:pPr>
-            <w:r>
-              <w:rPr>
+                <w:rFonts w:asciiTheme="majorHAnsi" w:hAnsiTheme="majorHAnsi" w:cstheme="majorHAnsi"/>
+                <w:b/>
+              </w:rPr>
+            </w:pPr>
+            <w:r>
+              <w:rPr>
+                <w:rFonts w:asciiTheme="majorHAnsi" w:hAnsiTheme="majorHAnsi" w:cstheme="majorHAnsi"/>
                 <w:b/>
               </w:rPr>
               <w:t>User Story-Beschreibung</w:t>
@@ -18008,9 +18190,51 @@
           <w:p>
             <w:pPr>
               <w:spacing w:after="0" w:line="240" w:lineRule="auto"/>
-            </w:pPr>
-            <w:r>
-              <w:t>Als Betreuer möchte ich, dass sich Betreuer bei der Registrierung mit einem Einwahlschlüssel registrieren müssen, um zu verhindern, dass sich nicht jeder anmelden kann.</w:t>
+              <w:rPr>
+                <w:rFonts w:asciiTheme="majorHAnsi" w:hAnsiTheme="majorHAnsi" w:cstheme="majorHAnsi"/>
+              </w:rPr>
+            </w:pPr>
+            <w:r>
+              <w:rPr>
+                <w:rFonts w:asciiTheme="majorHAnsi" w:hAnsiTheme="majorHAnsi" w:cstheme="majorHAnsi"/>
+              </w:rPr>
+              <w:t xml:space="preserve">Als Betreuer möchte ich, dass sich Betreuer bei der Registrierung mit einem Einwahlschlüssel registrieren müssen, um zu verhindern, dass sich </w:t>
+            </w:r>
+            <w:r>
+              <w:rPr>
+                <w:rFonts w:asciiTheme="majorHAnsi" w:hAnsiTheme="majorHAnsi" w:cstheme="majorHAnsi"/>
+              </w:rPr>
+              <w:t xml:space="preserve">Unbefugte </w:t>
+            </w:r>
+            <w:r>
+              <w:rPr>
+                <w:rFonts w:asciiTheme="majorHAnsi" w:hAnsiTheme="majorHAnsi" w:cstheme="majorHAnsi"/>
+              </w:rPr>
+              <w:t>nicht anmelden k</w:t>
+            </w:r>
+            <w:r>
+              <w:rPr>
+                <w:rFonts w:asciiTheme="majorHAnsi" w:hAnsiTheme="majorHAnsi" w:cstheme="majorHAnsi"/>
+              </w:rPr>
+              <w:t>ö</w:t>
+            </w:r>
+            <w:r>
+              <w:rPr>
+                <w:rFonts w:asciiTheme="majorHAnsi" w:hAnsiTheme="majorHAnsi" w:cstheme="majorHAnsi"/>
+              </w:rPr>
+              <w:t>nn</w:t>
+            </w:r>
+            <w:r>
+              <w:rPr>
+                <w:rFonts w:asciiTheme="majorHAnsi" w:hAnsiTheme="majorHAnsi" w:cstheme="majorHAnsi"/>
+              </w:rPr>
+              <w:t>en</w:t>
+            </w:r>
+            <w:r>
+              <w:rPr>
+                <w:rFonts w:asciiTheme="majorHAnsi" w:hAnsiTheme="majorHAnsi" w:cstheme="majorHAnsi"/>
+              </w:rPr>
+              <w:t>.</w:t>
             </w:r>
           </w:p>
         </w:tc>
@@ -18031,11 +18255,13 @@
             <w:pPr>
               <w:spacing w:after="0" w:line="240" w:lineRule="auto"/>
               <w:rPr>
-                <w:b/>
-              </w:rPr>
-            </w:pPr>
-            <w:r>
-              <w:rPr>
+                <w:rFonts w:asciiTheme="majorHAnsi" w:hAnsiTheme="majorHAnsi" w:cstheme="majorHAnsi"/>
+                <w:b/>
+              </w:rPr>
+            </w:pPr>
+            <w:r>
+              <w:rPr>
+                <w:rFonts w:asciiTheme="majorHAnsi" w:hAnsiTheme="majorHAnsi" w:cstheme="majorHAnsi"/>
                 <w:b/>
               </w:rPr>
               <w:t>Geschätzter Realisierungsaufwand</w:t>
@@ -18056,8 +18282,14 @@
           <w:p>
             <w:pPr>
               <w:spacing w:after="0" w:line="240" w:lineRule="auto"/>
-            </w:pPr>
-            <w:r>
+              <w:rPr>
+                <w:rFonts w:asciiTheme="majorHAnsi" w:hAnsiTheme="majorHAnsi" w:cstheme="majorHAnsi"/>
+              </w:rPr>
+            </w:pPr>
+            <w:r>
+              <w:rPr>
+                <w:rFonts w:asciiTheme="majorHAnsi" w:hAnsiTheme="majorHAnsi" w:cstheme="majorHAnsi"/>
+              </w:rPr>
               <w:t>5 Std.</w:t>
             </w:r>
           </w:p>
@@ -18079,11 +18311,13 @@
             <w:pPr>
               <w:spacing w:after="0" w:line="240" w:lineRule="auto"/>
               <w:rPr>
-                <w:b/>
-              </w:rPr>
-            </w:pPr>
-            <w:r>
-              <w:rPr>
+                <w:rFonts w:asciiTheme="majorHAnsi" w:hAnsiTheme="majorHAnsi" w:cstheme="majorHAnsi"/>
+                <w:b/>
+              </w:rPr>
+            </w:pPr>
+            <w:r>
+              <w:rPr>
+                <w:rFonts w:asciiTheme="majorHAnsi" w:hAnsiTheme="majorHAnsi" w:cstheme="majorHAnsi"/>
                 <w:b/>
               </w:rPr>
               <w:t>Priorität</w:t>
@@ -18104,8 +18338,14 @@
           <w:p>
             <w:pPr>
               <w:spacing w:after="0" w:line="240" w:lineRule="auto"/>
-            </w:pPr>
-            <w:r>
+              <w:rPr>
+                <w:rFonts w:asciiTheme="majorHAnsi" w:hAnsiTheme="majorHAnsi" w:cstheme="majorHAnsi"/>
+              </w:rPr>
+            </w:pPr>
+            <w:r>
+              <w:rPr>
+                <w:rFonts w:asciiTheme="majorHAnsi" w:hAnsiTheme="majorHAnsi" w:cstheme="majorHAnsi"/>
+              </w:rPr>
               <w:t>Hoch</w:t>
             </w:r>
           </w:p>
@@ -18127,11 +18367,13 @@
             <w:pPr>
               <w:spacing w:after="0" w:line="240" w:lineRule="auto"/>
               <w:rPr>
-                <w:b/>
-              </w:rPr>
-            </w:pPr>
-            <w:r>
-              <w:rPr>
+                <w:rFonts w:asciiTheme="majorHAnsi" w:hAnsiTheme="majorHAnsi" w:cstheme="majorHAnsi"/>
+                <w:b/>
+              </w:rPr>
+            </w:pPr>
+            <w:r>
+              <w:rPr>
+                <w:rFonts w:asciiTheme="majorHAnsi" w:hAnsiTheme="majorHAnsi" w:cstheme="majorHAnsi"/>
                 <w:b/>
               </w:rPr>
               <w:t>Autor(en)</w:t>
@@ -18152,8 +18394,14 @@
           <w:p>
             <w:pPr>
               <w:spacing w:after="0" w:line="240" w:lineRule="auto"/>
-            </w:pPr>
-            <w:r>
+              <w:rPr>
+                <w:rFonts w:asciiTheme="majorHAnsi" w:hAnsiTheme="majorHAnsi" w:cstheme="majorHAnsi"/>
+              </w:rPr>
+            </w:pPr>
+            <w:r>
+              <w:rPr>
+                <w:rFonts w:asciiTheme="majorHAnsi" w:hAnsiTheme="majorHAnsi" w:cstheme="majorHAnsi"/>
+              </w:rPr>
               <w:t>Tobias Sieber</w:t>
             </w:r>
           </w:p>
@@ -18175,11 +18423,13 @@
             <w:pPr>
               <w:spacing w:after="0" w:line="240" w:lineRule="auto"/>
               <w:rPr>
-                <w:b/>
-              </w:rPr>
-            </w:pPr>
-            <w:r>
-              <w:rPr>
+                <w:rFonts w:asciiTheme="majorHAnsi" w:hAnsiTheme="majorHAnsi" w:cstheme="majorHAnsi"/>
+                <w:b/>
+              </w:rPr>
+            </w:pPr>
+            <w:r>
+              <w:rPr>
+                <w:rFonts w:asciiTheme="majorHAnsi" w:hAnsiTheme="majorHAnsi" w:cstheme="majorHAnsi"/>
                 <w:b/>
               </w:rPr>
               <w:t>Abhängigkeiten zu anderen User Stories</w:t>
@@ -18200,8 +18450,14 @@
           <w:p>
             <w:pPr>
               <w:spacing w:after="0" w:line="240" w:lineRule="auto"/>
-            </w:pPr>
-            <w:r>
+              <w:rPr>
+                <w:rFonts w:asciiTheme="majorHAnsi" w:hAnsiTheme="majorHAnsi" w:cstheme="majorHAnsi"/>
+              </w:rPr>
+            </w:pPr>
+            <w:r>
+              <w:rPr>
+                <w:rFonts w:asciiTheme="majorHAnsi" w:hAnsiTheme="majorHAnsi" w:cstheme="majorHAnsi"/>
+              </w:rPr>
               <w:t>026, 030</w:t>
             </w:r>
           </w:p>
@@ -18223,11 +18479,13 @@
             <w:pPr>
               <w:spacing w:after="0" w:line="240" w:lineRule="auto"/>
               <w:rPr>
-                <w:b/>
-              </w:rPr>
-            </w:pPr>
-            <w:r>
-              <w:rPr>
+                <w:rFonts w:asciiTheme="majorHAnsi" w:hAnsiTheme="majorHAnsi" w:cstheme="majorHAnsi"/>
+                <w:b/>
+              </w:rPr>
+            </w:pPr>
+            <w:r>
+              <w:rPr>
+                <w:rFonts w:asciiTheme="majorHAnsi" w:hAnsiTheme="majorHAnsi" w:cstheme="majorHAnsi"/>
                 <w:b/>
               </w:rPr>
               <w:t>Zugehörige Szenarien</w:t>
@@ -18248,9 +18506,15 @@
           <w:p>
             <w:pPr>
               <w:spacing w:after="0" w:line="240" w:lineRule="auto"/>
+              <w:rPr>
+                <w:rFonts w:asciiTheme="majorHAnsi" w:hAnsiTheme="majorHAnsi" w:cstheme="majorHAnsi"/>
+              </w:rPr>
             </w:pPr>
             <w:proofErr w:type="spellStart"/>
             <w:r>
+              <w:rPr>
+                <w:rFonts w:asciiTheme="majorHAnsi" w:hAnsiTheme="majorHAnsi" w:cstheme="majorHAnsi"/>
+              </w:rPr>
               <w:t>bMSC_InviteCodeRegister</w:t>
             </w:r>
             <w:proofErr w:type="spellEnd"/>
@@ -18258,9 +18522,27 @@
         </w:tc>
       </w:tr>
     </w:tbl>
-    <w:p/>
-    <w:p/>
-    <w:p/>
+    <w:p>
+      <w:pPr>
+        <w:rPr>
+          <w:rFonts w:asciiTheme="majorHAnsi" w:hAnsiTheme="majorHAnsi" w:cstheme="majorHAnsi"/>
+        </w:rPr>
+      </w:pPr>
+    </w:p>
+    <w:p>
+      <w:pPr>
+        <w:rPr>
+          <w:rFonts w:asciiTheme="majorHAnsi" w:hAnsiTheme="majorHAnsi" w:cstheme="majorHAnsi"/>
+        </w:rPr>
+      </w:pPr>
+    </w:p>
+    <w:p>
+      <w:pPr>
+        <w:rPr>
+          <w:rFonts w:asciiTheme="majorHAnsi" w:hAnsiTheme="majorHAnsi" w:cstheme="majorHAnsi"/>
+        </w:rPr>
+      </w:pPr>
+    </w:p>
     <w:tbl>
       <w:tblPr>
         <w:tblStyle w:val="afd"/>
@@ -18300,11 +18582,13 @@
               </w:tabs>
               <w:spacing w:after="0" w:line="240" w:lineRule="auto"/>
               <w:rPr>
-                <w:b/>
-              </w:rPr>
-            </w:pPr>
-            <w:r>
-              <w:rPr>
+                <w:rFonts w:asciiTheme="majorHAnsi" w:hAnsiTheme="majorHAnsi" w:cstheme="majorHAnsi"/>
+                <w:b/>
+              </w:rPr>
+            </w:pPr>
+            <w:r>
+              <w:rPr>
+                <w:rFonts w:asciiTheme="majorHAnsi" w:hAnsiTheme="majorHAnsi" w:cstheme="majorHAnsi"/>
                 <w:b/>
               </w:rPr>
               <w:t>User Story-ID</w:t>
@@ -18325,8 +18609,14 @@
           <w:p>
             <w:pPr>
               <w:spacing w:after="0" w:line="240" w:lineRule="auto"/>
-            </w:pPr>
-            <w:r>
+              <w:rPr>
+                <w:rFonts w:asciiTheme="majorHAnsi" w:hAnsiTheme="majorHAnsi" w:cstheme="majorHAnsi"/>
+              </w:rPr>
+            </w:pPr>
+            <w:r>
+              <w:rPr>
+                <w:rFonts w:asciiTheme="majorHAnsi" w:hAnsiTheme="majorHAnsi" w:cstheme="majorHAnsi"/>
+              </w:rPr>
               <w:t>030</w:t>
             </w:r>
           </w:p>
@@ -18348,11 +18638,13 @@
             <w:pPr>
               <w:spacing w:after="0" w:line="240" w:lineRule="auto"/>
               <w:rPr>
-                <w:b/>
-              </w:rPr>
-            </w:pPr>
-            <w:r>
-              <w:rPr>
+                <w:rFonts w:asciiTheme="majorHAnsi" w:hAnsiTheme="majorHAnsi" w:cstheme="majorHAnsi"/>
+                <w:b/>
+              </w:rPr>
+            </w:pPr>
+            <w:r>
+              <w:rPr>
+                <w:rFonts w:asciiTheme="majorHAnsi" w:hAnsiTheme="majorHAnsi" w:cstheme="majorHAnsi"/>
                 <w:b/>
               </w:rPr>
               <w:t>User Story-Beschreibung</w:t>
@@ -18373,8 +18665,14 @@
           <w:p>
             <w:pPr>
               <w:spacing w:after="0" w:line="240" w:lineRule="auto"/>
-            </w:pPr>
-            <w:r>
+              <w:rPr>
+                <w:rFonts w:asciiTheme="majorHAnsi" w:hAnsiTheme="majorHAnsi" w:cstheme="majorHAnsi"/>
+              </w:rPr>
+            </w:pPr>
+            <w:r>
+              <w:rPr>
+                <w:rFonts w:asciiTheme="majorHAnsi" w:hAnsiTheme="majorHAnsi" w:cstheme="majorHAnsi"/>
+              </w:rPr>
               <w:t>Als Betreuer möchte ich einen einzigartigen Einwahlschlüssel erzeugen können, damit sich Betreuer damit registrieren können.</w:t>
             </w:r>
           </w:p>
@@ -18396,11 +18694,13 @@
             <w:pPr>
               <w:spacing w:after="0" w:line="240" w:lineRule="auto"/>
               <w:rPr>
-                <w:b/>
-              </w:rPr>
-            </w:pPr>
-            <w:r>
-              <w:rPr>
+                <w:rFonts w:asciiTheme="majorHAnsi" w:hAnsiTheme="majorHAnsi" w:cstheme="majorHAnsi"/>
+                <w:b/>
+              </w:rPr>
+            </w:pPr>
+            <w:r>
+              <w:rPr>
+                <w:rFonts w:asciiTheme="majorHAnsi" w:hAnsiTheme="majorHAnsi" w:cstheme="majorHAnsi"/>
                 <w:b/>
               </w:rPr>
               <w:t>Geschätzter Realisierungsaufwand</w:t>
@@ -18421,8 +18721,14 @@
           <w:p>
             <w:pPr>
               <w:spacing w:after="0" w:line="240" w:lineRule="auto"/>
-            </w:pPr>
-            <w:r>
+              <w:rPr>
+                <w:rFonts w:asciiTheme="majorHAnsi" w:hAnsiTheme="majorHAnsi" w:cstheme="majorHAnsi"/>
+              </w:rPr>
+            </w:pPr>
+            <w:r>
+              <w:rPr>
+                <w:rFonts w:asciiTheme="majorHAnsi" w:hAnsiTheme="majorHAnsi" w:cstheme="majorHAnsi"/>
+              </w:rPr>
               <w:t>7 Std.</w:t>
             </w:r>
           </w:p>
@@ -18444,11 +18750,13 @@
             <w:pPr>
               <w:spacing w:after="0" w:line="240" w:lineRule="auto"/>
               <w:rPr>
-                <w:b/>
-              </w:rPr>
-            </w:pPr>
-            <w:r>
-              <w:rPr>
+                <w:rFonts w:asciiTheme="majorHAnsi" w:hAnsiTheme="majorHAnsi" w:cstheme="majorHAnsi"/>
+                <w:b/>
+              </w:rPr>
+            </w:pPr>
+            <w:r>
+              <w:rPr>
+                <w:rFonts w:asciiTheme="majorHAnsi" w:hAnsiTheme="majorHAnsi" w:cstheme="majorHAnsi"/>
                 <w:b/>
               </w:rPr>
               <w:t>Priorität</w:t>
@@ -18469,8 +18777,14 @@
           <w:p>
             <w:pPr>
               <w:spacing w:after="0" w:line="240" w:lineRule="auto"/>
-            </w:pPr>
-            <w:r>
+              <w:rPr>
+                <w:rFonts w:asciiTheme="majorHAnsi" w:hAnsiTheme="majorHAnsi" w:cstheme="majorHAnsi"/>
+              </w:rPr>
+            </w:pPr>
+            <w:r>
+              <w:rPr>
+                <w:rFonts w:asciiTheme="majorHAnsi" w:hAnsiTheme="majorHAnsi" w:cstheme="majorHAnsi"/>
+              </w:rPr>
               <w:t>Hoch</w:t>
             </w:r>
           </w:p>
@@ -18492,11 +18806,13 @@
             <w:pPr>
               <w:spacing w:after="0" w:line="240" w:lineRule="auto"/>
               <w:rPr>
-                <w:b/>
-              </w:rPr>
-            </w:pPr>
-            <w:r>
-              <w:rPr>
+                <w:rFonts w:asciiTheme="majorHAnsi" w:hAnsiTheme="majorHAnsi" w:cstheme="majorHAnsi"/>
+                <w:b/>
+              </w:rPr>
+            </w:pPr>
+            <w:r>
+              <w:rPr>
+                <w:rFonts w:asciiTheme="majorHAnsi" w:hAnsiTheme="majorHAnsi" w:cstheme="majorHAnsi"/>
                 <w:b/>
               </w:rPr>
               <w:t>Autor(en)</w:t>
@@ -18517,8 +18833,14 @@
           <w:p>
             <w:pPr>
               <w:spacing w:after="0" w:line="240" w:lineRule="auto"/>
-            </w:pPr>
-            <w:r>
+              <w:rPr>
+                <w:rFonts w:asciiTheme="majorHAnsi" w:hAnsiTheme="majorHAnsi" w:cstheme="majorHAnsi"/>
+              </w:rPr>
+            </w:pPr>
+            <w:r>
+              <w:rPr>
+                <w:rFonts w:asciiTheme="majorHAnsi" w:hAnsiTheme="majorHAnsi" w:cstheme="majorHAnsi"/>
+              </w:rPr>
               <w:t>Tobias Sieber</w:t>
             </w:r>
           </w:p>
@@ -18540,11 +18862,13 @@
             <w:pPr>
               <w:spacing w:after="0" w:line="240" w:lineRule="auto"/>
               <w:rPr>
-                <w:b/>
-              </w:rPr>
-            </w:pPr>
-            <w:r>
-              <w:rPr>
+                <w:rFonts w:asciiTheme="majorHAnsi" w:hAnsiTheme="majorHAnsi" w:cstheme="majorHAnsi"/>
+                <w:b/>
+              </w:rPr>
+            </w:pPr>
+            <w:r>
+              <w:rPr>
+                <w:rFonts w:asciiTheme="majorHAnsi" w:hAnsiTheme="majorHAnsi" w:cstheme="majorHAnsi"/>
                 <w:b/>
               </w:rPr>
               <w:t>Abhängigkeiten zu anderen User Stories</w:t>
@@ -18565,8 +18889,14 @@
           <w:p>
             <w:pPr>
               <w:spacing w:after="0" w:line="240" w:lineRule="auto"/>
-            </w:pPr>
-            <w:r>
+              <w:rPr>
+                <w:rFonts w:asciiTheme="majorHAnsi" w:hAnsiTheme="majorHAnsi" w:cstheme="majorHAnsi"/>
+              </w:rPr>
+            </w:pPr>
+            <w:r>
+              <w:rPr>
+                <w:rFonts w:asciiTheme="majorHAnsi" w:hAnsiTheme="majorHAnsi" w:cstheme="majorHAnsi"/>
+              </w:rPr>
               <w:t>026, 029</w:t>
             </w:r>
           </w:p>
@@ -18588,11 +18918,13 @@
             <w:pPr>
               <w:spacing w:after="0" w:line="240" w:lineRule="auto"/>
               <w:rPr>
-                <w:b/>
-              </w:rPr>
-            </w:pPr>
-            <w:r>
-              <w:rPr>
+                <w:rFonts w:asciiTheme="majorHAnsi" w:hAnsiTheme="majorHAnsi" w:cstheme="majorHAnsi"/>
+                <w:b/>
+              </w:rPr>
+            </w:pPr>
+            <w:r>
+              <w:rPr>
+                <w:rFonts w:asciiTheme="majorHAnsi" w:hAnsiTheme="majorHAnsi" w:cstheme="majorHAnsi"/>
                 <w:b/>
               </w:rPr>
               <w:t>Zugehörige Szenarien</w:t>
@@ -18613,9 +18945,15 @@
           <w:p>
             <w:pPr>
               <w:spacing w:after="0" w:line="240" w:lineRule="auto"/>
+              <w:rPr>
+                <w:rFonts w:asciiTheme="majorHAnsi" w:hAnsiTheme="majorHAnsi" w:cstheme="majorHAnsi"/>
+              </w:rPr>
             </w:pPr>
             <w:proofErr w:type="spellStart"/>
             <w:r>
+              <w:rPr>
+                <w:rFonts w:asciiTheme="majorHAnsi" w:hAnsiTheme="majorHAnsi" w:cstheme="majorHAnsi"/>
+              </w:rPr>
               <w:t>bMSC_CreateInviteCode</w:t>
             </w:r>
             <w:proofErr w:type="spellEnd"/>
@@ -18623,7 +18961,13 @@
         </w:tc>
       </w:tr>
     </w:tbl>
-    <w:p/>
+    <w:p>
+      <w:pPr>
+        <w:rPr>
+          <w:rFonts w:asciiTheme="majorHAnsi" w:hAnsiTheme="majorHAnsi" w:cstheme="majorHAnsi"/>
+        </w:rPr>
+      </w:pPr>
+    </w:p>
     <w:tbl>
       <w:tblPr>
         <w:tblStyle w:val="afe"/>
@@ -18663,11 +19007,13 @@
               </w:tabs>
               <w:spacing w:after="0" w:line="240" w:lineRule="auto"/>
               <w:rPr>
-                <w:b/>
-              </w:rPr>
-            </w:pPr>
-            <w:r>
-              <w:rPr>
+                <w:rFonts w:asciiTheme="majorHAnsi" w:hAnsiTheme="majorHAnsi" w:cstheme="majorHAnsi"/>
+                <w:b/>
+              </w:rPr>
+            </w:pPr>
+            <w:r>
+              <w:rPr>
+                <w:rFonts w:asciiTheme="majorHAnsi" w:hAnsiTheme="majorHAnsi" w:cstheme="majorHAnsi"/>
                 <w:b/>
               </w:rPr>
               <w:t>User Story-ID</w:t>
@@ -18688,8 +19034,14 @@
           <w:p>
             <w:pPr>
               <w:spacing w:after="0" w:line="240" w:lineRule="auto"/>
-            </w:pPr>
-            <w:r>
+              <w:rPr>
+                <w:rFonts w:asciiTheme="majorHAnsi" w:hAnsiTheme="majorHAnsi" w:cstheme="majorHAnsi"/>
+              </w:rPr>
+            </w:pPr>
+            <w:r>
+              <w:rPr>
+                <w:rFonts w:asciiTheme="majorHAnsi" w:hAnsiTheme="majorHAnsi" w:cstheme="majorHAnsi"/>
+              </w:rPr>
               <w:t>031</w:t>
             </w:r>
           </w:p>
@@ -18711,11 +19063,13 @@
             <w:pPr>
               <w:spacing w:after="0" w:line="240" w:lineRule="auto"/>
               <w:rPr>
-                <w:b/>
-              </w:rPr>
-            </w:pPr>
-            <w:r>
-              <w:rPr>
+                <w:rFonts w:asciiTheme="majorHAnsi" w:hAnsiTheme="majorHAnsi" w:cstheme="majorHAnsi"/>
+                <w:b/>
+              </w:rPr>
+            </w:pPr>
+            <w:r>
+              <w:rPr>
+                <w:rFonts w:asciiTheme="majorHAnsi" w:hAnsiTheme="majorHAnsi" w:cstheme="majorHAnsi"/>
                 <w:b/>
               </w:rPr>
               <w:t>User Story-Beschreibung</w:t>
@@ -18736,8 +19090,14 @@
           <w:p>
             <w:pPr>
               <w:spacing w:after="0" w:line="240" w:lineRule="auto"/>
-            </w:pPr>
-            <w:r>
+              <w:rPr>
+                <w:rFonts w:asciiTheme="majorHAnsi" w:hAnsiTheme="majorHAnsi" w:cstheme="majorHAnsi"/>
+              </w:rPr>
+            </w:pPr>
+            <w:r>
+              <w:rPr>
+                <w:rFonts w:asciiTheme="majorHAnsi" w:hAnsiTheme="majorHAnsi" w:cstheme="majorHAnsi"/>
+              </w:rPr>
               <w:t>Als Betreuer möchte ich die Daten von Betreuern ändern können, um diese möglichst aktuell zu halten.</w:t>
             </w:r>
           </w:p>
@@ -18759,11 +19119,13 @@
             <w:pPr>
               <w:spacing w:after="0" w:line="240" w:lineRule="auto"/>
               <w:rPr>
-                <w:b/>
-              </w:rPr>
-            </w:pPr>
-            <w:r>
-              <w:rPr>
+                <w:rFonts w:asciiTheme="majorHAnsi" w:hAnsiTheme="majorHAnsi" w:cstheme="majorHAnsi"/>
+                <w:b/>
+              </w:rPr>
+            </w:pPr>
+            <w:r>
+              <w:rPr>
+                <w:rFonts w:asciiTheme="majorHAnsi" w:hAnsiTheme="majorHAnsi" w:cstheme="majorHAnsi"/>
                 <w:b/>
               </w:rPr>
               <w:t>Geschätzter Realisierungsaufwand</w:t>
@@ -18784,8 +19146,14 @@
           <w:p>
             <w:pPr>
               <w:spacing w:after="0" w:line="240" w:lineRule="auto"/>
-            </w:pPr>
-            <w:r>
+              <w:rPr>
+                <w:rFonts w:asciiTheme="majorHAnsi" w:hAnsiTheme="majorHAnsi" w:cstheme="majorHAnsi"/>
+              </w:rPr>
+            </w:pPr>
+            <w:r>
+              <w:rPr>
+                <w:rFonts w:asciiTheme="majorHAnsi" w:hAnsiTheme="majorHAnsi" w:cstheme="majorHAnsi"/>
+              </w:rPr>
               <w:t>4 Std.</w:t>
             </w:r>
           </w:p>
@@ -18807,11 +19175,13 @@
             <w:pPr>
               <w:spacing w:after="0" w:line="240" w:lineRule="auto"/>
               <w:rPr>
-                <w:b/>
-              </w:rPr>
-            </w:pPr>
-            <w:r>
-              <w:rPr>
+                <w:rFonts w:asciiTheme="majorHAnsi" w:hAnsiTheme="majorHAnsi" w:cstheme="majorHAnsi"/>
+                <w:b/>
+              </w:rPr>
+            </w:pPr>
+            <w:r>
+              <w:rPr>
+                <w:rFonts w:asciiTheme="majorHAnsi" w:hAnsiTheme="majorHAnsi" w:cstheme="majorHAnsi"/>
                 <w:b/>
               </w:rPr>
               <w:t>Priorität</w:t>
@@ -18832,8 +19202,14 @@
           <w:p>
             <w:pPr>
               <w:spacing w:after="0" w:line="240" w:lineRule="auto"/>
-            </w:pPr>
-            <w:r>
+              <w:rPr>
+                <w:rFonts w:asciiTheme="majorHAnsi" w:hAnsiTheme="majorHAnsi" w:cstheme="majorHAnsi"/>
+              </w:rPr>
+            </w:pPr>
+            <w:r>
+              <w:rPr>
+                <w:rFonts w:asciiTheme="majorHAnsi" w:hAnsiTheme="majorHAnsi" w:cstheme="majorHAnsi"/>
+              </w:rPr>
               <w:t>Hoch</w:t>
             </w:r>
           </w:p>
@@ -18855,11 +19231,13 @@
             <w:pPr>
               <w:spacing w:after="0" w:line="240" w:lineRule="auto"/>
               <w:rPr>
-                <w:b/>
-              </w:rPr>
-            </w:pPr>
-            <w:r>
-              <w:rPr>
+                <w:rFonts w:asciiTheme="majorHAnsi" w:hAnsiTheme="majorHAnsi" w:cstheme="majorHAnsi"/>
+                <w:b/>
+              </w:rPr>
+            </w:pPr>
+            <w:r>
+              <w:rPr>
+                <w:rFonts w:asciiTheme="majorHAnsi" w:hAnsiTheme="majorHAnsi" w:cstheme="majorHAnsi"/>
                 <w:b/>
               </w:rPr>
               <w:t>Autor(en)</w:t>
@@ -18880,8 +19258,14 @@
           <w:p>
             <w:pPr>
               <w:spacing w:after="0" w:line="240" w:lineRule="auto"/>
-            </w:pPr>
-            <w:r>
+              <w:rPr>
+                <w:rFonts w:asciiTheme="majorHAnsi" w:hAnsiTheme="majorHAnsi" w:cstheme="majorHAnsi"/>
+              </w:rPr>
+            </w:pPr>
+            <w:r>
+              <w:rPr>
+                <w:rFonts w:asciiTheme="majorHAnsi" w:hAnsiTheme="majorHAnsi" w:cstheme="majorHAnsi"/>
+              </w:rPr>
               <w:t>Tobias Sieber</w:t>
             </w:r>
           </w:p>
@@ -18903,11 +19287,13 @@
             <w:pPr>
               <w:spacing w:after="0" w:line="240" w:lineRule="auto"/>
               <w:rPr>
-                <w:b/>
-              </w:rPr>
-            </w:pPr>
-            <w:r>
-              <w:rPr>
+                <w:rFonts w:asciiTheme="majorHAnsi" w:hAnsiTheme="majorHAnsi" w:cstheme="majorHAnsi"/>
+                <w:b/>
+              </w:rPr>
+            </w:pPr>
+            <w:r>
+              <w:rPr>
+                <w:rFonts w:asciiTheme="majorHAnsi" w:hAnsiTheme="majorHAnsi" w:cstheme="majorHAnsi"/>
                 <w:b/>
               </w:rPr>
               <w:t>Abhängigkeiten zu anderen User Stories</w:t>
@@ -18928,8 +19314,14 @@
           <w:p>
             <w:pPr>
               <w:spacing w:after="0" w:line="240" w:lineRule="auto"/>
-            </w:pPr>
-            <w:r>
+              <w:rPr>
+                <w:rFonts w:asciiTheme="majorHAnsi" w:hAnsiTheme="majorHAnsi" w:cstheme="majorHAnsi"/>
+              </w:rPr>
+            </w:pPr>
+            <w:r>
+              <w:rPr>
+                <w:rFonts w:asciiTheme="majorHAnsi" w:hAnsiTheme="majorHAnsi" w:cstheme="majorHAnsi"/>
+              </w:rPr>
               <w:t>027</w:t>
             </w:r>
           </w:p>
@@ -18951,11 +19343,13 @@
             <w:pPr>
               <w:spacing w:after="0" w:line="240" w:lineRule="auto"/>
               <w:rPr>
-                <w:b/>
-              </w:rPr>
-            </w:pPr>
-            <w:r>
-              <w:rPr>
+                <w:rFonts w:asciiTheme="majorHAnsi" w:hAnsiTheme="majorHAnsi" w:cstheme="majorHAnsi"/>
+                <w:b/>
+              </w:rPr>
+            </w:pPr>
+            <w:r>
+              <w:rPr>
+                <w:rFonts w:asciiTheme="majorHAnsi" w:hAnsiTheme="majorHAnsi" w:cstheme="majorHAnsi"/>
                 <w:b/>
               </w:rPr>
               <w:t>Zugehörige Szenarien</w:t>
@@ -18976,9 +19370,15 @@
           <w:p>
             <w:pPr>
               <w:spacing w:after="0" w:line="240" w:lineRule="auto"/>
+              <w:rPr>
+                <w:rFonts w:asciiTheme="majorHAnsi" w:hAnsiTheme="majorHAnsi" w:cstheme="majorHAnsi"/>
+              </w:rPr>
             </w:pPr>
             <w:proofErr w:type="spellStart"/>
             <w:r>
+              <w:rPr>
+                <w:rFonts w:asciiTheme="majorHAnsi" w:hAnsiTheme="majorHAnsi" w:cstheme="majorHAnsi"/>
+              </w:rPr>
               <w:t>bMSC_EditUser</w:t>
             </w:r>
             <w:proofErr w:type="spellEnd"/>
@@ -18986,7 +19386,13 @@
         </w:tc>
       </w:tr>
     </w:tbl>
-    <w:p/>
+    <w:p>
+      <w:pPr>
+        <w:rPr>
+          <w:rFonts w:asciiTheme="majorHAnsi" w:hAnsiTheme="majorHAnsi" w:cstheme="majorHAnsi"/>
+        </w:rPr>
+      </w:pPr>
+    </w:p>
     <w:tbl>
       <w:tblPr>
         <w:tblStyle w:val="aff"/>
@@ -19026,11 +19432,13 @@
               </w:tabs>
               <w:spacing w:after="0" w:line="240" w:lineRule="auto"/>
               <w:rPr>
-                <w:b/>
-              </w:rPr>
-            </w:pPr>
-            <w:r>
-              <w:rPr>
+                <w:rFonts w:asciiTheme="majorHAnsi" w:hAnsiTheme="majorHAnsi" w:cstheme="majorHAnsi"/>
+                <w:b/>
+              </w:rPr>
+            </w:pPr>
+            <w:r>
+              <w:rPr>
+                <w:rFonts w:asciiTheme="majorHAnsi" w:hAnsiTheme="majorHAnsi" w:cstheme="majorHAnsi"/>
                 <w:b/>
               </w:rPr>
               <w:t>User Story-ID</w:t>
@@ -19051,11 +19459,20 @@
           <w:p>
             <w:pPr>
               <w:spacing w:after="0" w:line="240" w:lineRule="auto"/>
-            </w:pPr>
-            <w:r>
+              <w:rPr>
+                <w:rFonts w:asciiTheme="majorHAnsi" w:hAnsiTheme="majorHAnsi" w:cstheme="majorHAnsi"/>
+              </w:rPr>
+            </w:pPr>
+            <w:r>
+              <w:rPr>
+                <w:rFonts w:asciiTheme="majorHAnsi" w:hAnsiTheme="majorHAnsi" w:cstheme="majorHAnsi"/>
+              </w:rPr>
               <w:t>0</w:t>
             </w:r>
             <w:r>
+              <w:rPr>
+                <w:rFonts w:asciiTheme="majorHAnsi" w:hAnsiTheme="majorHAnsi" w:cstheme="majorHAnsi"/>
+              </w:rPr>
               <w:t>32</w:t>
             </w:r>
           </w:p>
@@ -19077,11 +19494,13 @@
             <w:pPr>
               <w:spacing w:after="0" w:line="240" w:lineRule="auto"/>
               <w:rPr>
-                <w:b/>
-              </w:rPr>
-            </w:pPr>
-            <w:r>
-              <w:rPr>
+                <w:rFonts w:asciiTheme="majorHAnsi" w:hAnsiTheme="majorHAnsi" w:cstheme="majorHAnsi"/>
+                <w:b/>
+              </w:rPr>
+            </w:pPr>
+            <w:r>
+              <w:rPr>
+                <w:rFonts w:asciiTheme="majorHAnsi" w:hAnsiTheme="majorHAnsi" w:cstheme="majorHAnsi"/>
                 <w:b/>
               </w:rPr>
               <w:t>User Story-Beschreibung</w:t>
@@ -19102,8 +19521,14 @@
           <w:p>
             <w:pPr>
               <w:spacing w:after="0" w:line="240" w:lineRule="auto"/>
-            </w:pPr>
-            <w:r>
+              <w:rPr>
+                <w:rFonts w:asciiTheme="majorHAnsi" w:hAnsiTheme="majorHAnsi" w:cstheme="majorHAnsi"/>
+              </w:rPr>
+            </w:pPr>
+            <w:r>
+              <w:rPr>
+                <w:rFonts w:asciiTheme="majorHAnsi" w:hAnsiTheme="majorHAnsi" w:cstheme="majorHAnsi"/>
+              </w:rPr>
               <w:t>Als Benutzer möchte ich meine letzte Sitzung wiederherstellen, können um ohne Verzögerung weiterarbeiten zu können.</w:t>
             </w:r>
           </w:p>
@@ -19125,11 +19550,13 @@
             <w:pPr>
               <w:spacing w:after="0" w:line="240" w:lineRule="auto"/>
               <w:rPr>
-                <w:b/>
-              </w:rPr>
-            </w:pPr>
-            <w:r>
-              <w:rPr>
+                <w:rFonts w:asciiTheme="majorHAnsi" w:hAnsiTheme="majorHAnsi" w:cstheme="majorHAnsi"/>
+                <w:b/>
+              </w:rPr>
+            </w:pPr>
+            <w:r>
+              <w:rPr>
+                <w:rFonts w:asciiTheme="majorHAnsi" w:hAnsiTheme="majorHAnsi" w:cstheme="majorHAnsi"/>
                 <w:b/>
               </w:rPr>
               <w:t>Geschätzter Realisierungsaufwand</w:t>
@@ -19150,8 +19577,14 @@
           <w:p>
             <w:pPr>
               <w:spacing w:after="0" w:line="240" w:lineRule="auto"/>
-            </w:pPr>
-            <w:r>
+              <w:rPr>
+                <w:rFonts w:asciiTheme="majorHAnsi" w:hAnsiTheme="majorHAnsi" w:cstheme="majorHAnsi"/>
+              </w:rPr>
+            </w:pPr>
+            <w:r>
+              <w:rPr>
+                <w:rFonts w:asciiTheme="majorHAnsi" w:hAnsiTheme="majorHAnsi" w:cstheme="majorHAnsi"/>
+              </w:rPr>
               <w:t>6 Std.</w:t>
             </w:r>
           </w:p>
@@ -19173,11 +19606,13 @@
             <w:pPr>
               <w:spacing w:after="0" w:line="240" w:lineRule="auto"/>
               <w:rPr>
-                <w:b/>
-              </w:rPr>
-            </w:pPr>
-            <w:r>
-              <w:rPr>
+                <w:rFonts w:asciiTheme="majorHAnsi" w:hAnsiTheme="majorHAnsi" w:cstheme="majorHAnsi"/>
+                <w:b/>
+              </w:rPr>
+            </w:pPr>
+            <w:r>
+              <w:rPr>
+                <w:rFonts w:asciiTheme="majorHAnsi" w:hAnsiTheme="majorHAnsi" w:cstheme="majorHAnsi"/>
                 <w:b/>
               </w:rPr>
               <w:t>Priorität</w:t>
@@ -19198,8 +19633,14 @@
           <w:p>
             <w:pPr>
               <w:spacing w:after="0" w:line="240" w:lineRule="auto"/>
-            </w:pPr>
-            <w:r>
+              <w:rPr>
+                <w:rFonts w:asciiTheme="majorHAnsi" w:hAnsiTheme="majorHAnsi" w:cstheme="majorHAnsi"/>
+              </w:rPr>
+            </w:pPr>
+            <w:r>
+              <w:rPr>
+                <w:rFonts w:asciiTheme="majorHAnsi" w:hAnsiTheme="majorHAnsi" w:cstheme="majorHAnsi"/>
+              </w:rPr>
               <w:t>Gering</w:t>
             </w:r>
           </w:p>
@@ -19221,11 +19662,13 @@
             <w:pPr>
               <w:spacing w:after="0" w:line="240" w:lineRule="auto"/>
               <w:rPr>
-                <w:b/>
-              </w:rPr>
-            </w:pPr>
-            <w:r>
-              <w:rPr>
+                <w:rFonts w:asciiTheme="majorHAnsi" w:hAnsiTheme="majorHAnsi" w:cstheme="majorHAnsi"/>
+                <w:b/>
+              </w:rPr>
+            </w:pPr>
+            <w:r>
+              <w:rPr>
+                <w:rFonts w:asciiTheme="majorHAnsi" w:hAnsiTheme="majorHAnsi" w:cstheme="majorHAnsi"/>
                 <w:b/>
               </w:rPr>
               <w:t>Autor(en)</w:t>
@@ -19246,8 +19689,14 @@
           <w:p>
             <w:pPr>
               <w:spacing w:after="0" w:line="240" w:lineRule="auto"/>
-            </w:pPr>
-            <w:r>
+              <w:rPr>
+                <w:rFonts w:asciiTheme="majorHAnsi" w:hAnsiTheme="majorHAnsi" w:cstheme="majorHAnsi"/>
+              </w:rPr>
+            </w:pPr>
+            <w:r>
+              <w:rPr>
+                <w:rFonts w:asciiTheme="majorHAnsi" w:hAnsiTheme="majorHAnsi" w:cstheme="majorHAnsi"/>
+              </w:rPr>
               <w:t>Andreas Häusler</w:t>
             </w:r>
           </w:p>
@@ -19269,11 +19718,13 @@
             <w:pPr>
               <w:spacing w:after="0" w:line="240" w:lineRule="auto"/>
               <w:rPr>
-                <w:b/>
-              </w:rPr>
-            </w:pPr>
-            <w:r>
-              <w:rPr>
+                <w:rFonts w:asciiTheme="majorHAnsi" w:hAnsiTheme="majorHAnsi" w:cstheme="majorHAnsi"/>
+                <w:b/>
+              </w:rPr>
+            </w:pPr>
+            <w:r>
+              <w:rPr>
+                <w:rFonts w:asciiTheme="majorHAnsi" w:hAnsiTheme="majorHAnsi" w:cstheme="majorHAnsi"/>
                 <w:b/>
               </w:rPr>
               <w:t>Abhängigkeiten zu anderen User Stories</w:t>
@@ -19294,7 +19745,16 @@
           <w:p>
             <w:pPr>
               <w:spacing w:after="0" w:line="240" w:lineRule="auto"/>
-            </w:pPr>
+              <w:rPr>
+                <w:rFonts w:asciiTheme="majorHAnsi" w:hAnsiTheme="majorHAnsi" w:cstheme="majorHAnsi"/>
+              </w:rPr>
+            </w:pPr>
+            <w:r>
+              <w:rPr>
+                <w:rFonts w:asciiTheme="majorHAnsi" w:hAnsiTheme="majorHAnsi" w:cstheme="majorHAnsi"/>
+              </w:rPr>
+              <w:t>keine</w:t>
+            </w:r>
           </w:p>
         </w:tc>
       </w:tr>
@@ -19314,11 +19774,13 @@
             <w:pPr>
               <w:spacing w:after="0" w:line="240" w:lineRule="auto"/>
               <w:rPr>
-                <w:b/>
-              </w:rPr>
-            </w:pPr>
-            <w:r>
-              <w:rPr>
+                <w:rFonts w:asciiTheme="majorHAnsi" w:hAnsiTheme="majorHAnsi" w:cstheme="majorHAnsi"/>
+                <w:b/>
+              </w:rPr>
+            </w:pPr>
+            <w:r>
+              <w:rPr>
+                <w:rFonts w:asciiTheme="majorHAnsi" w:hAnsiTheme="majorHAnsi" w:cstheme="majorHAnsi"/>
                 <w:b/>
               </w:rPr>
               <w:t>Zugehörige Szenarien</w:t>
@@ -19339,9 +19801,15 @@
           <w:p>
             <w:pPr>
               <w:spacing w:after="0" w:line="240" w:lineRule="auto"/>
+              <w:rPr>
+                <w:rFonts w:asciiTheme="majorHAnsi" w:hAnsiTheme="majorHAnsi" w:cstheme="majorHAnsi"/>
+              </w:rPr>
             </w:pPr>
             <w:proofErr w:type="spellStart"/>
             <w:r>
+              <w:rPr>
+                <w:rFonts w:asciiTheme="majorHAnsi" w:hAnsiTheme="majorHAnsi" w:cstheme="majorHAnsi"/>
+              </w:rPr>
               <w:t>bMSC_RestoreSession</w:t>
             </w:r>
             <w:proofErr w:type="spellEnd"/>
@@ -19349,7 +19817,13 @@
         </w:tc>
       </w:tr>
     </w:tbl>
-    <w:p/>
+    <w:p>
+      <w:pPr>
+        <w:rPr>
+          <w:rFonts w:asciiTheme="majorHAnsi" w:hAnsiTheme="majorHAnsi" w:cstheme="majorHAnsi"/>
+        </w:rPr>
+      </w:pPr>
+    </w:p>
     <w:tbl>
       <w:tblPr>
         <w:tblStyle w:val="aff0"/>
@@ -19389,11 +19863,13 @@
               </w:tabs>
               <w:spacing w:after="0" w:line="240" w:lineRule="auto"/>
               <w:rPr>
-                <w:b/>
-              </w:rPr>
-            </w:pPr>
-            <w:r>
-              <w:rPr>
+                <w:rFonts w:asciiTheme="majorHAnsi" w:hAnsiTheme="majorHAnsi" w:cstheme="majorHAnsi"/>
+                <w:b/>
+              </w:rPr>
+            </w:pPr>
+            <w:r>
+              <w:rPr>
+                <w:rFonts w:asciiTheme="majorHAnsi" w:hAnsiTheme="majorHAnsi" w:cstheme="majorHAnsi"/>
                 <w:b/>
               </w:rPr>
               <w:t>User Story-ID</w:t>
@@ -19414,11 +19890,20 @@
           <w:p>
             <w:pPr>
               <w:spacing w:after="0" w:line="240" w:lineRule="auto"/>
-            </w:pPr>
-            <w:r>
+              <w:rPr>
+                <w:rFonts w:asciiTheme="majorHAnsi" w:hAnsiTheme="majorHAnsi" w:cstheme="majorHAnsi"/>
+              </w:rPr>
+            </w:pPr>
+            <w:r>
+              <w:rPr>
+                <w:rFonts w:asciiTheme="majorHAnsi" w:hAnsiTheme="majorHAnsi" w:cstheme="majorHAnsi"/>
+              </w:rPr>
               <w:t>0</w:t>
             </w:r>
             <w:r>
+              <w:rPr>
+                <w:rFonts w:asciiTheme="majorHAnsi" w:hAnsiTheme="majorHAnsi" w:cstheme="majorHAnsi"/>
+              </w:rPr>
               <w:t>33</w:t>
             </w:r>
           </w:p>
@@ -19440,11 +19925,13 @@
             <w:pPr>
               <w:spacing w:after="0" w:line="240" w:lineRule="auto"/>
               <w:rPr>
-                <w:b/>
-              </w:rPr>
-            </w:pPr>
-            <w:r>
-              <w:rPr>
+                <w:rFonts w:asciiTheme="majorHAnsi" w:hAnsiTheme="majorHAnsi" w:cstheme="majorHAnsi"/>
+                <w:b/>
+              </w:rPr>
+            </w:pPr>
+            <w:r>
+              <w:rPr>
+                <w:rFonts w:asciiTheme="majorHAnsi" w:hAnsiTheme="majorHAnsi" w:cstheme="majorHAnsi"/>
                 <w:b/>
               </w:rPr>
               <w:t>User Story-Beschreibung</w:t>
@@ -19466,12 +19953,12 @@
             <w:pPr>
               <w:spacing w:after="0" w:line="240" w:lineRule="auto"/>
               <w:rPr>
-                <w:rFonts w:ascii="Times New Roman" w:eastAsia="Times New Roman" w:hAnsi="Times New Roman" w:cs="Times New Roman"/>
-              </w:rPr>
-            </w:pPr>
-            <w:r>
-              <w:rPr>
-                <w:rFonts w:ascii="Times New Roman" w:eastAsia="Times New Roman" w:hAnsi="Times New Roman" w:cs="Times New Roman"/>
+                <w:rFonts w:asciiTheme="majorHAnsi" w:eastAsia="Times New Roman" w:hAnsiTheme="majorHAnsi" w:cstheme="majorHAnsi"/>
+              </w:rPr>
+            </w:pPr>
+            <w:r>
+              <w:rPr>
+                <w:rFonts w:asciiTheme="majorHAnsi" w:eastAsia="Times New Roman" w:hAnsiTheme="majorHAnsi" w:cstheme="majorHAnsi"/>
               </w:rPr>
               <w:t>Als Benutzer möchte ich zu jedem Semester einen Wochenplan anlegen können, um zeitliche Abläufe innerhalb einer Woche zu koordinieren.</w:t>
             </w:r>
@@ -19494,11 +19981,13 @@
             <w:pPr>
               <w:spacing w:after="0" w:line="240" w:lineRule="auto"/>
               <w:rPr>
-                <w:b/>
-              </w:rPr>
-            </w:pPr>
-            <w:r>
-              <w:rPr>
+                <w:rFonts w:asciiTheme="majorHAnsi" w:hAnsiTheme="majorHAnsi" w:cstheme="majorHAnsi"/>
+                <w:b/>
+              </w:rPr>
+            </w:pPr>
+            <w:r>
+              <w:rPr>
+                <w:rFonts w:asciiTheme="majorHAnsi" w:hAnsiTheme="majorHAnsi" w:cstheme="majorHAnsi"/>
                 <w:b/>
               </w:rPr>
               <w:t>Geschätzter Realisierungsaufwand</w:t>
@@ -19519,8 +20008,14 @@
           <w:p>
             <w:pPr>
               <w:spacing w:after="0" w:line="240" w:lineRule="auto"/>
-            </w:pPr>
-            <w:r>
+              <w:rPr>
+                <w:rFonts w:asciiTheme="majorHAnsi" w:hAnsiTheme="majorHAnsi" w:cstheme="majorHAnsi"/>
+              </w:rPr>
+            </w:pPr>
+            <w:r>
+              <w:rPr>
+                <w:rFonts w:asciiTheme="majorHAnsi" w:hAnsiTheme="majorHAnsi" w:cstheme="majorHAnsi"/>
+              </w:rPr>
               <w:t>6 Std.</w:t>
             </w:r>
           </w:p>
@@ -19542,11 +20037,13 @@
             <w:pPr>
               <w:spacing w:after="0" w:line="240" w:lineRule="auto"/>
               <w:rPr>
-                <w:b/>
-              </w:rPr>
-            </w:pPr>
-            <w:r>
-              <w:rPr>
+                <w:rFonts w:asciiTheme="majorHAnsi" w:hAnsiTheme="majorHAnsi" w:cstheme="majorHAnsi"/>
+                <w:b/>
+              </w:rPr>
+            </w:pPr>
+            <w:r>
+              <w:rPr>
+                <w:rFonts w:asciiTheme="majorHAnsi" w:hAnsiTheme="majorHAnsi" w:cstheme="majorHAnsi"/>
                 <w:b/>
               </w:rPr>
               <w:t>Priorität</w:t>
@@ -19567,8 +20064,14 @@
           <w:p>
             <w:pPr>
               <w:spacing w:after="0" w:line="240" w:lineRule="auto"/>
-            </w:pPr>
-            <w:r>
+              <w:rPr>
+                <w:rFonts w:asciiTheme="majorHAnsi" w:hAnsiTheme="majorHAnsi" w:cstheme="majorHAnsi"/>
+              </w:rPr>
+            </w:pPr>
+            <w:r>
+              <w:rPr>
+                <w:rFonts w:asciiTheme="majorHAnsi" w:hAnsiTheme="majorHAnsi" w:cstheme="majorHAnsi"/>
+              </w:rPr>
               <w:t>Hoch</w:t>
             </w:r>
           </w:p>
@@ -19590,11 +20093,13 @@
             <w:pPr>
               <w:spacing w:after="0" w:line="240" w:lineRule="auto"/>
               <w:rPr>
-                <w:b/>
-              </w:rPr>
-            </w:pPr>
-            <w:r>
-              <w:rPr>
+                <w:rFonts w:asciiTheme="majorHAnsi" w:hAnsiTheme="majorHAnsi" w:cstheme="majorHAnsi"/>
+                <w:b/>
+              </w:rPr>
+            </w:pPr>
+            <w:r>
+              <w:rPr>
+                <w:rFonts w:asciiTheme="majorHAnsi" w:hAnsiTheme="majorHAnsi" w:cstheme="majorHAnsi"/>
                 <w:b/>
               </w:rPr>
               <w:t>Autor(en)</w:t>
@@ -19615,8 +20120,14 @@
           <w:p>
             <w:pPr>
               <w:spacing w:after="0" w:line="240" w:lineRule="auto"/>
-            </w:pPr>
-            <w:r>
+              <w:rPr>
+                <w:rFonts w:asciiTheme="majorHAnsi" w:hAnsiTheme="majorHAnsi" w:cstheme="majorHAnsi"/>
+              </w:rPr>
+            </w:pPr>
+            <w:r>
+              <w:rPr>
+                <w:rFonts w:asciiTheme="majorHAnsi" w:hAnsiTheme="majorHAnsi" w:cstheme="majorHAnsi"/>
+              </w:rPr>
               <w:t>Andreas Häusler</w:t>
             </w:r>
           </w:p>
@@ -19638,11 +20149,13 @@
             <w:pPr>
               <w:spacing w:after="0" w:line="240" w:lineRule="auto"/>
               <w:rPr>
-                <w:b/>
-              </w:rPr>
-            </w:pPr>
-            <w:r>
-              <w:rPr>
+                <w:rFonts w:asciiTheme="majorHAnsi" w:hAnsiTheme="majorHAnsi" w:cstheme="majorHAnsi"/>
+                <w:b/>
+              </w:rPr>
+            </w:pPr>
+            <w:r>
+              <w:rPr>
+                <w:rFonts w:asciiTheme="majorHAnsi" w:hAnsiTheme="majorHAnsi" w:cstheme="majorHAnsi"/>
                 <w:b/>
               </w:rPr>
               <w:t>Abhängigkeiten zu anderen User Stories</w:t>
@@ -19663,7 +20176,16 @@
           <w:p>
             <w:pPr>
               <w:spacing w:after="0" w:line="240" w:lineRule="auto"/>
-            </w:pPr>
+              <w:rPr>
+                <w:rFonts w:asciiTheme="majorHAnsi" w:hAnsiTheme="majorHAnsi" w:cstheme="majorHAnsi"/>
+              </w:rPr>
+            </w:pPr>
+            <w:r>
+              <w:rPr>
+                <w:rFonts w:asciiTheme="majorHAnsi" w:hAnsiTheme="majorHAnsi" w:cstheme="majorHAnsi"/>
+              </w:rPr>
+              <w:t>keine</w:t>
+            </w:r>
           </w:p>
         </w:tc>
       </w:tr>
@@ -19683,11 +20205,13 @@
             <w:pPr>
               <w:spacing w:after="0" w:line="240" w:lineRule="auto"/>
               <w:rPr>
-                <w:b/>
-              </w:rPr>
-            </w:pPr>
-            <w:r>
-              <w:rPr>
+                <w:rFonts w:asciiTheme="majorHAnsi" w:hAnsiTheme="majorHAnsi" w:cstheme="majorHAnsi"/>
+                <w:b/>
+              </w:rPr>
+            </w:pPr>
+            <w:r>
+              <w:rPr>
+                <w:rFonts w:asciiTheme="majorHAnsi" w:hAnsiTheme="majorHAnsi" w:cstheme="majorHAnsi"/>
                 <w:b/>
               </w:rPr>
               <w:t>Zugehörige Szenarien</w:t>
@@ -19708,9 +20232,15 @@
           <w:p>
             <w:pPr>
               <w:spacing w:after="0" w:line="240" w:lineRule="auto"/>
+              <w:rPr>
+                <w:rFonts w:asciiTheme="majorHAnsi" w:hAnsiTheme="majorHAnsi" w:cstheme="majorHAnsi"/>
+              </w:rPr>
             </w:pPr>
             <w:proofErr w:type="spellStart"/>
             <w:r>
+              <w:rPr>
+                <w:rFonts w:asciiTheme="majorHAnsi" w:hAnsiTheme="majorHAnsi" w:cstheme="majorHAnsi"/>
+              </w:rPr>
               <w:t>bMSC_CreateWeekPlan</w:t>
             </w:r>
             <w:proofErr w:type="spellEnd"/>
@@ -19726,6 +20256,7 @@
           <w:numId w:val="1"/>
         </w:numPr>
         <w:rPr>
+          <w:rFonts w:asciiTheme="majorHAnsi" w:hAnsiTheme="majorHAnsi" w:cstheme="majorHAnsi"/>
           <w:color w:val="00000A"/>
           <w:sz w:val="32"/>
           <w:szCs w:val="32"/>
@@ -19743,6 +20274,7 @@
         </w:pBdr>
         <w:spacing w:after="120"/>
         <w:rPr>
+          <w:rFonts w:asciiTheme="majorHAnsi" w:hAnsiTheme="majorHAnsi" w:cstheme="majorHAnsi"/>
           <w:color w:val="00000A"/>
           <w:sz w:val="32"/>
           <w:szCs w:val="32"/>
@@ -19788,11 +20320,13 @@
               </w:tabs>
               <w:spacing w:after="0" w:line="240" w:lineRule="auto"/>
               <w:rPr>
-                <w:b/>
-              </w:rPr>
-            </w:pPr>
-            <w:r>
-              <w:rPr>
+                <w:rFonts w:asciiTheme="majorHAnsi" w:hAnsiTheme="majorHAnsi" w:cstheme="majorHAnsi"/>
+                <w:b/>
+              </w:rPr>
+            </w:pPr>
+            <w:r>
+              <w:rPr>
+                <w:rFonts w:asciiTheme="majorHAnsi" w:hAnsiTheme="majorHAnsi" w:cstheme="majorHAnsi"/>
                 <w:b/>
               </w:rPr>
               <w:t>User Story-ID</w:t>
@@ -19813,11 +20347,20 @@
           <w:p>
             <w:pPr>
               <w:spacing w:after="0" w:line="240" w:lineRule="auto"/>
-            </w:pPr>
-            <w:r>
+              <w:rPr>
+                <w:rFonts w:asciiTheme="majorHAnsi" w:hAnsiTheme="majorHAnsi" w:cstheme="majorHAnsi"/>
+              </w:rPr>
+            </w:pPr>
+            <w:r>
+              <w:rPr>
+                <w:rFonts w:asciiTheme="majorHAnsi" w:hAnsiTheme="majorHAnsi" w:cstheme="majorHAnsi"/>
+              </w:rPr>
               <w:t>03</w:t>
             </w:r>
             <w:r>
+              <w:rPr>
+                <w:rFonts w:asciiTheme="majorHAnsi" w:hAnsiTheme="majorHAnsi" w:cstheme="majorHAnsi"/>
+              </w:rPr>
               <w:t>4</w:t>
             </w:r>
           </w:p>
@@ -19839,11 +20382,13 @@
             <w:pPr>
               <w:spacing w:after="0" w:line="240" w:lineRule="auto"/>
               <w:rPr>
-                <w:b/>
-              </w:rPr>
-            </w:pPr>
-            <w:r>
-              <w:rPr>
+                <w:rFonts w:asciiTheme="majorHAnsi" w:hAnsiTheme="majorHAnsi" w:cstheme="majorHAnsi"/>
+                <w:b/>
+              </w:rPr>
+            </w:pPr>
+            <w:r>
+              <w:rPr>
+                <w:rFonts w:asciiTheme="majorHAnsi" w:hAnsiTheme="majorHAnsi" w:cstheme="majorHAnsi"/>
                 <w:b/>
               </w:rPr>
               <w:t>User Story-Beschreibung</w:t>
@@ -19865,12 +20410,12 @@
             <w:pPr>
               <w:spacing w:after="0" w:line="240" w:lineRule="auto"/>
               <w:rPr>
-                <w:rFonts w:ascii="Times New Roman" w:eastAsia="Times New Roman" w:hAnsi="Times New Roman" w:cs="Times New Roman"/>
-              </w:rPr>
-            </w:pPr>
-            <w:r>
-              <w:rPr>
-                <w:rFonts w:ascii="Times New Roman" w:eastAsia="Times New Roman" w:hAnsi="Times New Roman" w:cs="Times New Roman"/>
+                <w:rFonts w:asciiTheme="majorHAnsi" w:eastAsia="Times New Roman" w:hAnsiTheme="majorHAnsi" w:cstheme="majorHAnsi"/>
+              </w:rPr>
+            </w:pPr>
+            <w:r>
+              <w:rPr>
+                <w:rFonts w:asciiTheme="majorHAnsi" w:eastAsia="Times New Roman" w:hAnsiTheme="majorHAnsi" w:cstheme="majorHAnsi"/>
               </w:rPr>
               <w:t>Als Benutzer möchte ich vorhandene Wochenpläne bearbeiten können, um Informationen aktuell zu halten.</w:t>
             </w:r>
@@ -19893,11 +20438,13 @@
             <w:pPr>
               <w:spacing w:after="0" w:line="240" w:lineRule="auto"/>
               <w:rPr>
-                <w:b/>
-              </w:rPr>
-            </w:pPr>
-            <w:r>
-              <w:rPr>
+                <w:rFonts w:asciiTheme="majorHAnsi" w:hAnsiTheme="majorHAnsi" w:cstheme="majorHAnsi"/>
+                <w:b/>
+              </w:rPr>
+            </w:pPr>
+            <w:r>
+              <w:rPr>
+                <w:rFonts w:asciiTheme="majorHAnsi" w:hAnsiTheme="majorHAnsi" w:cstheme="majorHAnsi"/>
                 <w:b/>
               </w:rPr>
               <w:t>Geschätzter Realisierungsaufwand</w:t>
@@ -19918,8 +20465,14 @@
           <w:p>
             <w:pPr>
               <w:spacing w:after="0" w:line="240" w:lineRule="auto"/>
-            </w:pPr>
-            <w:r>
+              <w:rPr>
+                <w:rFonts w:asciiTheme="majorHAnsi" w:hAnsiTheme="majorHAnsi" w:cstheme="majorHAnsi"/>
+              </w:rPr>
+            </w:pPr>
+            <w:r>
+              <w:rPr>
+                <w:rFonts w:asciiTheme="majorHAnsi" w:hAnsiTheme="majorHAnsi" w:cstheme="majorHAnsi"/>
+              </w:rPr>
               <w:t>6 Std.</w:t>
             </w:r>
           </w:p>
@@ -19941,11 +20494,13 @@
             <w:pPr>
               <w:spacing w:after="0" w:line="240" w:lineRule="auto"/>
               <w:rPr>
-                <w:b/>
-              </w:rPr>
-            </w:pPr>
-            <w:r>
-              <w:rPr>
+                <w:rFonts w:asciiTheme="majorHAnsi" w:hAnsiTheme="majorHAnsi" w:cstheme="majorHAnsi"/>
+                <w:b/>
+              </w:rPr>
+            </w:pPr>
+            <w:r>
+              <w:rPr>
+                <w:rFonts w:asciiTheme="majorHAnsi" w:hAnsiTheme="majorHAnsi" w:cstheme="majorHAnsi"/>
                 <w:b/>
               </w:rPr>
               <w:t>Priorität</w:t>
@@ -19966,8 +20521,14 @@
           <w:p>
             <w:pPr>
               <w:spacing w:after="0" w:line="240" w:lineRule="auto"/>
-            </w:pPr>
-            <w:r>
+              <w:rPr>
+                <w:rFonts w:asciiTheme="majorHAnsi" w:hAnsiTheme="majorHAnsi" w:cstheme="majorHAnsi"/>
+              </w:rPr>
+            </w:pPr>
+            <w:r>
+              <w:rPr>
+                <w:rFonts w:asciiTheme="majorHAnsi" w:hAnsiTheme="majorHAnsi" w:cstheme="majorHAnsi"/>
+              </w:rPr>
               <w:t>Hoch</w:t>
             </w:r>
           </w:p>
@@ -19989,11 +20550,13 @@
             <w:pPr>
               <w:spacing w:after="0" w:line="240" w:lineRule="auto"/>
               <w:rPr>
-                <w:b/>
-              </w:rPr>
-            </w:pPr>
-            <w:r>
-              <w:rPr>
+                <w:rFonts w:asciiTheme="majorHAnsi" w:hAnsiTheme="majorHAnsi" w:cstheme="majorHAnsi"/>
+                <w:b/>
+              </w:rPr>
+            </w:pPr>
+            <w:r>
+              <w:rPr>
+                <w:rFonts w:asciiTheme="majorHAnsi" w:hAnsiTheme="majorHAnsi" w:cstheme="majorHAnsi"/>
                 <w:b/>
               </w:rPr>
               <w:t>Autor(en)</w:t>
@@ -20014,8 +20577,14 @@
           <w:p>
             <w:pPr>
               <w:spacing w:after="0" w:line="240" w:lineRule="auto"/>
-            </w:pPr>
-            <w:r>
+              <w:rPr>
+                <w:rFonts w:asciiTheme="majorHAnsi" w:hAnsiTheme="majorHAnsi" w:cstheme="majorHAnsi"/>
+              </w:rPr>
+            </w:pPr>
+            <w:r>
+              <w:rPr>
+                <w:rFonts w:asciiTheme="majorHAnsi" w:hAnsiTheme="majorHAnsi" w:cstheme="majorHAnsi"/>
+              </w:rPr>
               <w:t>Andreas Häusler</w:t>
             </w:r>
           </w:p>
@@ -20037,11 +20606,13 @@
             <w:pPr>
               <w:spacing w:after="0" w:line="240" w:lineRule="auto"/>
               <w:rPr>
-                <w:b/>
-              </w:rPr>
-            </w:pPr>
-            <w:r>
-              <w:rPr>
+                <w:rFonts w:asciiTheme="majorHAnsi" w:hAnsiTheme="majorHAnsi" w:cstheme="majorHAnsi"/>
+                <w:b/>
+              </w:rPr>
+            </w:pPr>
+            <w:r>
+              <w:rPr>
+                <w:rFonts w:asciiTheme="majorHAnsi" w:hAnsiTheme="majorHAnsi" w:cstheme="majorHAnsi"/>
                 <w:b/>
               </w:rPr>
               <w:t>Abhängigkeiten zu anderen User Stories</w:t>
@@ -20062,11 +20633,20 @@
           <w:p>
             <w:pPr>
               <w:spacing w:after="0" w:line="240" w:lineRule="auto"/>
-            </w:pPr>
-            <w:r>
+              <w:rPr>
+                <w:rFonts w:asciiTheme="majorHAnsi" w:hAnsiTheme="majorHAnsi" w:cstheme="majorHAnsi"/>
+              </w:rPr>
+            </w:pPr>
+            <w:r>
+              <w:rPr>
+                <w:rFonts w:asciiTheme="majorHAnsi" w:hAnsiTheme="majorHAnsi" w:cstheme="majorHAnsi"/>
+              </w:rPr>
               <w:t>0</w:t>
             </w:r>
             <w:r>
+              <w:rPr>
+                <w:rFonts w:asciiTheme="majorHAnsi" w:hAnsiTheme="majorHAnsi" w:cstheme="majorHAnsi"/>
+              </w:rPr>
               <w:t>33</w:t>
             </w:r>
           </w:p>
@@ -20088,11 +20668,13 @@
             <w:pPr>
               <w:spacing w:after="0" w:line="240" w:lineRule="auto"/>
               <w:rPr>
-                <w:b/>
-              </w:rPr>
-            </w:pPr>
-            <w:r>
-              <w:rPr>
+                <w:rFonts w:asciiTheme="majorHAnsi" w:hAnsiTheme="majorHAnsi" w:cstheme="majorHAnsi"/>
+                <w:b/>
+              </w:rPr>
+            </w:pPr>
+            <w:r>
+              <w:rPr>
+                <w:rFonts w:asciiTheme="majorHAnsi" w:hAnsiTheme="majorHAnsi" w:cstheme="majorHAnsi"/>
                 <w:b/>
               </w:rPr>
               <w:t>Zugehörige Szenarien</w:t>
@@ -20113,9 +20695,15 @@
           <w:p>
             <w:pPr>
               <w:spacing w:after="0" w:line="240" w:lineRule="auto"/>
+              <w:rPr>
+                <w:rFonts w:asciiTheme="majorHAnsi" w:hAnsiTheme="majorHAnsi" w:cstheme="majorHAnsi"/>
+              </w:rPr>
             </w:pPr>
             <w:proofErr w:type="spellStart"/>
             <w:r>
+              <w:rPr>
+                <w:rFonts w:asciiTheme="majorHAnsi" w:hAnsiTheme="majorHAnsi" w:cstheme="majorHAnsi"/>
+              </w:rPr>
               <w:t>bMSC_EditWeekPlan</w:t>
             </w:r>
             <w:proofErr w:type="spellEnd"/>
@@ -20131,6 +20719,7 @@
           <w:numId w:val="1"/>
         </w:numPr>
         <w:rPr>
+          <w:rFonts w:asciiTheme="majorHAnsi" w:hAnsiTheme="majorHAnsi" w:cstheme="majorHAnsi"/>
           <w:color w:val="00000A"/>
           <w:sz w:val="32"/>
           <w:szCs w:val="32"/>
@@ -20176,11 +20765,13 @@
               </w:tabs>
               <w:spacing w:after="0" w:line="240" w:lineRule="auto"/>
               <w:rPr>
-                <w:b/>
-              </w:rPr>
-            </w:pPr>
-            <w:r>
-              <w:rPr>
+                <w:rFonts w:asciiTheme="majorHAnsi" w:hAnsiTheme="majorHAnsi" w:cstheme="majorHAnsi"/>
+                <w:b/>
+              </w:rPr>
+            </w:pPr>
+            <w:r>
+              <w:rPr>
+                <w:rFonts w:asciiTheme="majorHAnsi" w:hAnsiTheme="majorHAnsi" w:cstheme="majorHAnsi"/>
                 <w:b/>
               </w:rPr>
               <w:t>User Story-ID</w:t>
@@ -20201,11 +20792,20 @@
           <w:p>
             <w:pPr>
               <w:spacing w:after="0" w:line="240" w:lineRule="auto"/>
-            </w:pPr>
-            <w:r>
+              <w:rPr>
+                <w:rFonts w:asciiTheme="majorHAnsi" w:hAnsiTheme="majorHAnsi" w:cstheme="majorHAnsi"/>
+              </w:rPr>
+            </w:pPr>
+            <w:r>
+              <w:rPr>
+                <w:rFonts w:asciiTheme="majorHAnsi" w:hAnsiTheme="majorHAnsi" w:cstheme="majorHAnsi"/>
+              </w:rPr>
               <w:t>0</w:t>
             </w:r>
             <w:r>
+              <w:rPr>
+                <w:rFonts w:asciiTheme="majorHAnsi" w:hAnsiTheme="majorHAnsi" w:cstheme="majorHAnsi"/>
+              </w:rPr>
               <w:t>35</w:t>
             </w:r>
           </w:p>
@@ -20227,11 +20827,13 @@
             <w:pPr>
               <w:spacing w:after="0" w:line="240" w:lineRule="auto"/>
               <w:rPr>
-                <w:b/>
-              </w:rPr>
-            </w:pPr>
-            <w:r>
-              <w:rPr>
+                <w:rFonts w:asciiTheme="majorHAnsi" w:hAnsiTheme="majorHAnsi" w:cstheme="majorHAnsi"/>
+                <w:b/>
+              </w:rPr>
+            </w:pPr>
+            <w:r>
+              <w:rPr>
+                <w:rFonts w:asciiTheme="majorHAnsi" w:hAnsiTheme="majorHAnsi" w:cstheme="majorHAnsi"/>
                 <w:b/>
               </w:rPr>
               <w:t>User Story-Beschreibung</w:t>
@@ -20253,12 +20855,12 @@
             <w:pPr>
               <w:spacing w:after="0" w:line="240" w:lineRule="auto"/>
               <w:rPr>
-                <w:rFonts w:ascii="Times New Roman" w:eastAsia="Times New Roman" w:hAnsi="Times New Roman" w:cs="Times New Roman"/>
-              </w:rPr>
-            </w:pPr>
-            <w:r>
-              <w:rPr>
-                <w:rFonts w:ascii="Times New Roman" w:eastAsia="Times New Roman" w:hAnsi="Times New Roman" w:cs="Times New Roman"/>
+                <w:rFonts w:asciiTheme="majorHAnsi" w:eastAsia="Times New Roman" w:hAnsiTheme="majorHAnsi" w:cstheme="majorHAnsi"/>
+              </w:rPr>
+            </w:pPr>
+            <w:r>
+              <w:rPr>
+                <w:rFonts w:asciiTheme="majorHAnsi" w:eastAsia="Times New Roman" w:hAnsiTheme="majorHAnsi" w:cstheme="majorHAnsi"/>
               </w:rPr>
               <w:t>Als Benutzer möchte ich zu jedem Semester einen Semesterplan anlegen können, um zeitliche Abläufe innerhalb eines Semesters zu koordinieren.</w:t>
             </w:r>
@@ -20281,11 +20883,13 @@
             <w:pPr>
               <w:spacing w:after="0" w:line="240" w:lineRule="auto"/>
               <w:rPr>
-                <w:b/>
-              </w:rPr>
-            </w:pPr>
-            <w:r>
-              <w:rPr>
+                <w:rFonts w:asciiTheme="majorHAnsi" w:hAnsiTheme="majorHAnsi" w:cstheme="majorHAnsi"/>
+                <w:b/>
+              </w:rPr>
+            </w:pPr>
+            <w:r>
+              <w:rPr>
+                <w:rFonts w:asciiTheme="majorHAnsi" w:hAnsiTheme="majorHAnsi" w:cstheme="majorHAnsi"/>
                 <w:b/>
               </w:rPr>
               <w:t>Geschätzter Realisierungsaufwand</w:t>
@@ -20306,8 +20910,14 @@
           <w:p>
             <w:pPr>
               <w:spacing w:after="0" w:line="240" w:lineRule="auto"/>
-            </w:pPr>
-            <w:r>
+              <w:rPr>
+                <w:rFonts w:asciiTheme="majorHAnsi" w:hAnsiTheme="majorHAnsi" w:cstheme="majorHAnsi"/>
+              </w:rPr>
+            </w:pPr>
+            <w:r>
+              <w:rPr>
+                <w:rFonts w:asciiTheme="majorHAnsi" w:hAnsiTheme="majorHAnsi" w:cstheme="majorHAnsi"/>
+              </w:rPr>
               <w:t>6 Std.</w:t>
             </w:r>
           </w:p>
@@ -20329,11 +20939,13 @@
             <w:pPr>
               <w:spacing w:after="0" w:line="240" w:lineRule="auto"/>
               <w:rPr>
-                <w:b/>
-              </w:rPr>
-            </w:pPr>
-            <w:r>
-              <w:rPr>
+                <w:rFonts w:asciiTheme="majorHAnsi" w:hAnsiTheme="majorHAnsi" w:cstheme="majorHAnsi"/>
+                <w:b/>
+              </w:rPr>
+            </w:pPr>
+            <w:r>
+              <w:rPr>
+                <w:rFonts w:asciiTheme="majorHAnsi" w:hAnsiTheme="majorHAnsi" w:cstheme="majorHAnsi"/>
                 <w:b/>
               </w:rPr>
               <w:t>Priorität</w:t>
@@ -20354,8 +20966,14 @@
           <w:p>
             <w:pPr>
               <w:spacing w:after="0" w:line="240" w:lineRule="auto"/>
-            </w:pPr>
-            <w:r>
+              <w:rPr>
+                <w:rFonts w:asciiTheme="majorHAnsi" w:hAnsiTheme="majorHAnsi" w:cstheme="majorHAnsi"/>
+              </w:rPr>
+            </w:pPr>
+            <w:r>
+              <w:rPr>
+                <w:rFonts w:asciiTheme="majorHAnsi" w:hAnsiTheme="majorHAnsi" w:cstheme="majorHAnsi"/>
+              </w:rPr>
               <w:t>Hoch</w:t>
             </w:r>
           </w:p>
@@ -20377,11 +20995,13 @@
             <w:pPr>
               <w:spacing w:after="0" w:line="240" w:lineRule="auto"/>
               <w:rPr>
-                <w:b/>
-              </w:rPr>
-            </w:pPr>
-            <w:r>
-              <w:rPr>
+                <w:rFonts w:asciiTheme="majorHAnsi" w:hAnsiTheme="majorHAnsi" w:cstheme="majorHAnsi"/>
+                <w:b/>
+              </w:rPr>
+            </w:pPr>
+            <w:r>
+              <w:rPr>
+                <w:rFonts w:asciiTheme="majorHAnsi" w:hAnsiTheme="majorHAnsi" w:cstheme="majorHAnsi"/>
                 <w:b/>
               </w:rPr>
               <w:t>Autor(en)</w:t>
@@ -20402,8 +21022,14 @@
           <w:p>
             <w:pPr>
               <w:spacing w:after="0" w:line="240" w:lineRule="auto"/>
-            </w:pPr>
-            <w:r>
+              <w:rPr>
+                <w:rFonts w:asciiTheme="majorHAnsi" w:hAnsiTheme="majorHAnsi" w:cstheme="majorHAnsi"/>
+              </w:rPr>
+            </w:pPr>
+            <w:r>
+              <w:rPr>
+                <w:rFonts w:asciiTheme="majorHAnsi" w:hAnsiTheme="majorHAnsi" w:cstheme="majorHAnsi"/>
+              </w:rPr>
               <w:t>Andreas Häusler</w:t>
             </w:r>
           </w:p>
@@ -20425,11 +21051,13 @@
             <w:pPr>
               <w:spacing w:after="0" w:line="240" w:lineRule="auto"/>
               <w:rPr>
-                <w:b/>
-              </w:rPr>
-            </w:pPr>
-            <w:r>
-              <w:rPr>
+                <w:rFonts w:asciiTheme="majorHAnsi" w:hAnsiTheme="majorHAnsi" w:cstheme="majorHAnsi"/>
+                <w:b/>
+              </w:rPr>
+            </w:pPr>
+            <w:r>
+              <w:rPr>
+                <w:rFonts w:asciiTheme="majorHAnsi" w:hAnsiTheme="majorHAnsi" w:cstheme="majorHAnsi"/>
                 <w:b/>
               </w:rPr>
               <w:t>Abhängigkeiten zu anderen User Stories</w:t>
@@ -20450,7 +21078,16 @@
           <w:p>
             <w:pPr>
               <w:spacing w:after="0" w:line="240" w:lineRule="auto"/>
-            </w:pPr>
+              <w:rPr>
+                <w:rFonts w:asciiTheme="majorHAnsi" w:hAnsiTheme="majorHAnsi" w:cstheme="majorHAnsi"/>
+              </w:rPr>
+            </w:pPr>
+            <w:r>
+              <w:rPr>
+                <w:rFonts w:asciiTheme="majorHAnsi" w:hAnsiTheme="majorHAnsi" w:cstheme="majorHAnsi"/>
+              </w:rPr>
+              <w:t>keine</w:t>
+            </w:r>
           </w:p>
         </w:tc>
       </w:tr>
@@ -20470,11 +21107,13 @@
             <w:pPr>
               <w:spacing w:after="0" w:line="240" w:lineRule="auto"/>
               <w:rPr>
-                <w:b/>
-              </w:rPr>
-            </w:pPr>
-            <w:r>
-              <w:rPr>
+                <w:rFonts w:asciiTheme="majorHAnsi" w:hAnsiTheme="majorHAnsi" w:cstheme="majorHAnsi"/>
+                <w:b/>
+              </w:rPr>
+            </w:pPr>
+            <w:r>
+              <w:rPr>
+                <w:rFonts w:asciiTheme="majorHAnsi" w:hAnsiTheme="majorHAnsi" w:cstheme="majorHAnsi"/>
                 <w:b/>
               </w:rPr>
               <w:t>Zugehörige Szenarien</w:t>
@@ -20495,9 +21134,15 @@
           <w:p>
             <w:pPr>
               <w:spacing w:after="0" w:line="240" w:lineRule="auto"/>
+              <w:rPr>
+                <w:rFonts w:asciiTheme="majorHAnsi" w:hAnsiTheme="majorHAnsi" w:cstheme="majorHAnsi"/>
+              </w:rPr>
             </w:pPr>
             <w:proofErr w:type="spellStart"/>
             <w:r>
+              <w:rPr>
+                <w:rFonts w:asciiTheme="majorHAnsi" w:hAnsiTheme="majorHAnsi" w:cstheme="majorHAnsi"/>
+              </w:rPr>
               <w:t>bMSC_CreateSemesterPlan</w:t>
             </w:r>
             <w:proofErr w:type="spellEnd"/>
@@ -20508,6 +21153,7 @@
     <w:p>
       <w:pPr>
         <w:rPr>
+          <w:rFonts w:asciiTheme="majorHAnsi" w:hAnsiTheme="majorHAnsi" w:cstheme="majorHAnsi"/>
           <w:color w:val="00000A"/>
           <w:sz w:val="32"/>
           <w:szCs w:val="32"/>
@@ -20553,11 +21199,13 @@
               </w:tabs>
               <w:spacing w:after="0" w:line="240" w:lineRule="auto"/>
               <w:rPr>
-                <w:b/>
-              </w:rPr>
-            </w:pPr>
-            <w:r>
-              <w:rPr>
+                <w:rFonts w:asciiTheme="majorHAnsi" w:hAnsiTheme="majorHAnsi" w:cstheme="majorHAnsi"/>
+                <w:b/>
+              </w:rPr>
+            </w:pPr>
+            <w:r>
+              <w:rPr>
+                <w:rFonts w:asciiTheme="majorHAnsi" w:hAnsiTheme="majorHAnsi" w:cstheme="majorHAnsi"/>
                 <w:b/>
               </w:rPr>
               <w:t>User Story-ID</w:t>
@@ -20578,8 +21226,14 @@
           <w:p>
             <w:pPr>
               <w:spacing w:after="0" w:line="240" w:lineRule="auto"/>
-            </w:pPr>
-            <w:r>
+              <w:rPr>
+                <w:rFonts w:asciiTheme="majorHAnsi" w:hAnsiTheme="majorHAnsi" w:cstheme="majorHAnsi"/>
+              </w:rPr>
+            </w:pPr>
+            <w:r>
+              <w:rPr>
+                <w:rFonts w:asciiTheme="majorHAnsi" w:hAnsiTheme="majorHAnsi" w:cstheme="majorHAnsi"/>
+              </w:rPr>
               <w:t>036</w:t>
             </w:r>
           </w:p>
@@ -20601,11 +21255,13 @@
             <w:pPr>
               <w:spacing w:after="0" w:line="240" w:lineRule="auto"/>
               <w:rPr>
-                <w:b/>
-              </w:rPr>
-            </w:pPr>
-            <w:r>
-              <w:rPr>
+                <w:rFonts w:asciiTheme="majorHAnsi" w:hAnsiTheme="majorHAnsi" w:cstheme="majorHAnsi"/>
+                <w:b/>
+              </w:rPr>
+            </w:pPr>
+            <w:r>
+              <w:rPr>
+                <w:rFonts w:asciiTheme="majorHAnsi" w:hAnsiTheme="majorHAnsi" w:cstheme="majorHAnsi"/>
                 <w:b/>
               </w:rPr>
               <w:t>User Story-Beschreibung</w:t>
@@ -20627,12 +21283,12 @@
             <w:pPr>
               <w:spacing w:after="0" w:line="240" w:lineRule="auto"/>
               <w:rPr>
-                <w:rFonts w:ascii="Times New Roman" w:eastAsia="Times New Roman" w:hAnsi="Times New Roman" w:cs="Times New Roman"/>
-              </w:rPr>
-            </w:pPr>
-            <w:r>
-              <w:rPr>
-                <w:rFonts w:ascii="Times New Roman" w:eastAsia="Times New Roman" w:hAnsi="Times New Roman" w:cs="Times New Roman"/>
+                <w:rFonts w:asciiTheme="majorHAnsi" w:eastAsia="Times New Roman" w:hAnsiTheme="majorHAnsi" w:cstheme="majorHAnsi"/>
+              </w:rPr>
+            </w:pPr>
+            <w:r>
+              <w:rPr>
+                <w:rFonts w:asciiTheme="majorHAnsi" w:eastAsia="Times New Roman" w:hAnsiTheme="majorHAnsi" w:cstheme="majorHAnsi"/>
               </w:rPr>
               <w:t>Als Benutzer möchte ich vorhandene Semesterpläne bearbeiten können, um Informationen aktuell zu halten.</w:t>
             </w:r>
@@ -20655,11 +21311,13 @@
             <w:pPr>
               <w:spacing w:after="0" w:line="240" w:lineRule="auto"/>
               <w:rPr>
-                <w:b/>
-              </w:rPr>
-            </w:pPr>
-            <w:r>
-              <w:rPr>
+                <w:rFonts w:asciiTheme="majorHAnsi" w:hAnsiTheme="majorHAnsi" w:cstheme="majorHAnsi"/>
+                <w:b/>
+              </w:rPr>
+            </w:pPr>
+            <w:r>
+              <w:rPr>
+                <w:rFonts w:asciiTheme="majorHAnsi" w:hAnsiTheme="majorHAnsi" w:cstheme="majorHAnsi"/>
                 <w:b/>
               </w:rPr>
               <w:t>Geschätzter Realisierungsaufwand</w:t>
@@ -20680,8 +21338,14 @@
           <w:p>
             <w:pPr>
               <w:spacing w:after="0" w:line="240" w:lineRule="auto"/>
-            </w:pPr>
-            <w:r>
+              <w:rPr>
+                <w:rFonts w:asciiTheme="majorHAnsi" w:hAnsiTheme="majorHAnsi" w:cstheme="majorHAnsi"/>
+              </w:rPr>
+            </w:pPr>
+            <w:r>
+              <w:rPr>
+                <w:rFonts w:asciiTheme="majorHAnsi" w:hAnsiTheme="majorHAnsi" w:cstheme="majorHAnsi"/>
+              </w:rPr>
               <w:t>6 Std.</w:t>
             </w:r>
           </w:p>
@@ -20703,11 +21367,13 @@
             <w:pPr>
               <w:spacing w:after="0" w:line="240" w:lineRule="auto"/>
               <w:rPr>
-                <w:b/>
-              </w:rPr>
-            </w:pPr>
-            <w:r>
-              <w:rPr>
+                <w:rFonts w:asciiTheme="majorHAnsi" w:hAnsiTheme="majorHAnsi" w:cstheme="majorHAnsi"/>
+                <w:b/>
+              </w:rPr>
+            </w:pPr>
+            <w:r>
+              <w:rPr>
+                <w:rFonts w:asciiTheme="majorHAnsi" w:hAnsiTheme="majorHAnsi" w:cstheme="majorHAnsi"/>
                 <w:b/>
               </w:rPr>
               <w:t>Priorität</w:t>
@@ -20728,8 +21394,14 @@
           <w:p>
             <w:pPr>
               <w:spacing w:after="0" w:line="240" w:lineRule="auto"/>
-            </w:pPr>
-            <w:r>
+              <w:rPr>
+                <w:rFonts w:asciiTheme="majorHAnsi" w:hAnsiTheme="majorHAnsi" w:cstheme="majorHAnsi"/>
+              </w:rPr>
+            </w:pPr>
+            <w:r>
+              <w:rPr>
+                <w:rFonts w:asciiTheme="majorHAnsi" w:hAnsiTheme="majorHAnsi" w:cstheme="majorHAnsi"/>
+              </w:rPr>
               <w:t>Hoch</w:t>
             </w:r>
           </w:p>
@@ -20751,11 +21423,13 @@
             <w:pPr>
               <w:spacing w:after="0" w:line="240" w:lineRule="auto"/>
               <w:rPr>
-                <w:b/>
-              </w:rPr>
-            </w:pPr>
-            <w:r>
-              <w:rPr>
+                <w:rFonts w:asciiTheme="majorHAnsi" w:hAnsiTheme="majorHAnsi" w:cstheme="majorHAnsi"/>
+                <w:b/>
+              </w:rPr>
+            </w:pPr>
+            <w:r>
+              <w:rPr>
+                <w:rFonts w:asciiTheme="majorHAnsi" w:hAnsiTheme="majorHAnsi" w:cstheme="majorHAnsi"/>
                 <w:b/>
               </w:rPr>
               <w:t>Autor(en)</w:t>
@@ -20776,8 +21450,14 @@
           <w:p>
             <w:pPr>
               <w:spacing w:after="0" w:line="240" w:lineRule="auto"/>
-            </w:pPr>
-            <w:r>
+              <w:rPr>
+                <w:rFonts w:asciiTheme="majorHAnsi" w:hAnsiTheme="majorHAnsi" w:cstheme="majorHAnsi"/>
+              </w:rPr>
+            </w:pPr>
+            <w:r>
+              <w:rPr>
+                <w:rFonts w:asciiTheme="majorHAnsi" w:hAnsiTheme="majorHAnsi" w:cstheme="majorHAnsi"/>
+              </w:rPr>
               <w:t>Andreas Häusler</w:t>
             </w:r>
           </w:p>
@@ -20799,11 +21479,13 @@
             <w:pPr>
               <w:spacing w:after="0" w:line="240" w:lineRule="auto"/>
               <w:rPr>
-                <w:b/>
-              </w:rPr>
-            </w:pPr>
-            <w:r>
-              <w:rPr>
+                <w:rFonts w:asciiTheme="majorHAnsi" w:hAnsiTheme="majorHAnsi" w:cstheme="majorHAnsi"/>
+                <w:b/>
+              </w:rPr>
+            </w:pPr>
+            <w:r>
+              <w:rPr>
+                <w:rFonts w:asciiTheme="majorHAnsi" w:hAnsiTheme="majorHAnsi" w:cstheme="majorHAnsi"/>
                 <w:b/>
               </w:rPr>
               <w:t>Abhängigkeiten zu anderen User Stories</w:t>
@@ -20824,11 +21506,20 @@
           <w:p>
             <w:pPr>
               <w:spacing w:after="0" w:line="240" w:lineRule="auto"/>
-            </w:pPr>
-            <w:r>
+              <w:rPr>
+                <w:rFonts w:asciiTheme="majorHAnsi" w:hAnsiTheme="majorHAnsi" w:cstheme="majorHAnsi"/>
+              </w:rPr>
+            </w:pPr>
+            <w:r>
+              <w:rPr>
+                <w:rFonts w:asciiTheme="majorHAnsi" w:hAnsiTheme="majorHAnsi" w:cstheme="majorHAnsi"/>
+              </w:rPr>
               <w:t>0</w:t>
             </w:r>
             <w:r>
+              <w:rPr>
+                <w:rFonts w:asciiTheme="majorHAnsi" w:hAnsiTheme="majorHAnsi" w:cstheme="majorHAnsi"/>
+              </w:rPr>
               <w:t>35</w:t>
             </w:r>
           </w:p>
@@ -20850,11 +21541,13 @@
             <w:pPr>
               <w:spacing w:after="0" w:line="240" w:lineRule="auto"/>
               <w:rPr>
-                <w:b/>
-              </w:rPr>
-            </w:pPr>
-            <w:r>
-              <w:rPr>
+                <w:rFonts w:asciiTheme="majorHAnsi" w:hAnsiTheme="majorHAnsi" w:cstheme="majorHAnsi"/>
+                <w:b/>
+              </w:rPr>
+            </w:pPr>
+            <w:r>
+              <w:rPr>
+                <w:rFonts w:asciiTheme="majorHAnsi" w:hAnsiTheme="majorHAnsi" w:cstheme="majorHAnsi"/>
                 <w:b/>
               </w:rPr>
               <w:t>Zugehörige Szenarien</w:t>
@@ -20875,9 +21568,15 @@
           <w:p>
             <w:pPr>
               <w:spacing w:after="0" w:line="240" w:lineRule="auto"/>
+              <w:rPr>
+                <w:rFonts w:asciiTheme="majorHAnsi" w:hAnsiTheme="majorHAnsi" w:cstheme="majorHAnsi"/>
+              </w:rPr>
             </w:pPr>
             <w:proofErr w:type="spellStart"/>
             <w:r>
+              <w:rPr>
+                <w:rFonts w:asciiTheme="majorHAnsi" w:hAnsiTheme="majorHAnsi" w:cstheme="majorHAnsi"/>
+              </w:rPr>
               <w:t>bMSC_EditSemesterPlan</w:t>
             </w:r>
             <w:proofErr w:type="spellEnd"/>
@@ -20893,6 +21592,7 @@
           <w:numId w:val="1"/>
         </w:numPr>
         <w:rPr>
+          <w:rFonts w:asciiTheme="majorHAnsi" w:hAnsiTheme="majorHAnsi" w:cstheme="majorHAnsi"/>
           <w:color w:val="00000A"/>
           <w:sz w:val="32"/>
           <w:szCs w:val="32"/>
@@ -20938,11 +21638,13 @@
               </w:tabs>
               <w:spacing w:after="0" w:line="240" w:lineRule="auto"/>
               <w:rPr>
-                <w:b/>
-              </w:rPr>
-            </w:pPr>
-            <w:r>
-              <w:rPr>
+                <w:rFonts w:asciiTheme="majorHAnsi" w:hAnsiTheme="majorHAnsi" w:cstheme="majorHAnsi"/>
+                <w:b/>
+              </w:rPr>
+            </w:pPr>
+            <w:r>
+              <w:rPr>
+                <w:rFonts w:asciiTheme="majorHAnsi" w:hAnsiTheme="majorHAnsi" w:cstheme="majorHAnsi"/>
                 <w:b/>
               </w:rPr>
               <w:t>User Story-ID</w:t>
@@ -20963,11 +21665,20 @@
           <w:p>
             <w:pPr>
               <w:spacing w:after="0" w:line="240" w:lineRule="auto"/>
-            </w:pPr>
-            <w:r>
+              <w:rPr>
+                <w:rFonts w:asciiTheme="majorHAnsi" w:hAnsiTheme="majorHAnsi" w:cstheme="majorHAnsi"/>
+              </w:rPr>
+            </w:pPr>
+            <w:r>
+              <w:rPr>
+                <w:rFonts w:asciiTheme="majorHAnsi" w:hAnsiTheme="majorHAnsi" w:cstheme="majorHAnsi"/>
+              </w:rPr>
               <w:t>0</w:t>
             </w:r>
             <w:r>
+              <w:rPr>
+                <w:rFonts w:asciiTheme="majorHAnsi" w:hAnsiTheme="majorHAnsi" w:cstheme="majorHAnsi"/>
+              </w:rPr>
               <w:t>37</w:t>
             </w:r>
           </w:p>
@@ -20989,11 +21700,13 @@
             <w:pPr>
               <w:spacing w:after="0" w:line="240" w:lineRule="auto"/>
               <w:rPr>
-                <w:b/>
-              </w:rPr>
-            </w:pPr>
-            <w:r>
-              <w:rPr>
+                <w:rFonts w:asciiTheme="majorHAnsi" w:hAnsiTheme="majorHAnsi" w:cstheme="majorHAnsi"/>
+                <w:b/>
+              </w:rPr>
+            </w:pPr>
+            <w:r>
+              <w:rPr>
+                <w:rFonts w:asciiTheme="majorHAnsi" w:hAnsiTheme="majorHAnsi" w:cstheme="majorHAnsi"/>
                 <w:b/>
               </w:rPr>
               <w:t>User Story-Beschreibung</w:t>
@@ -21014,12 +21727,12 @@
           <w:p>
             <w:pPr>
               <w:rPr>
-                <w:rFonts w:ascii="Times New Roman" w:eastAsia="Times New Roman" w:hAnsi="Times New Roman" w:cs="Times New Roman"/>
-              </w:rPr>
-            </w:pPr>
-            <w:r>
-              <w:rPr>
-                <w:rFonts w:ascii="Times New Roman" w:eastAsia="Times New Roman" w:hAnsi="Times New Roman" w:cs="Times New Roman"/>
+                <w:rFonts w:asciiTheme="majorHAnsi" w:eastAsia="Times New Roman" w:hAnsiTheme="majorHAnsi" w:cstheme="majorHAnsi"/>
+              </w:rPr>
+            </w:pPr>
+            <w:r>
+              <w:rPr>
+                <w:rFonts w:asciiTheme="majorHAnsi" w:eastAsia="Times New Roman" w:hAnsiTheme="majorHAnsi" w:cstheme="majorHAnsi"/>
               </w:rPr>
               <w:t>Als Benutzer möchte ich ausgehend vom Semesterplan für jede Klasse einen Anwesenheitsplan erstellen können, um die Fehlzeiten aller Studenten minutengenau festzuhalten.</w:t>
             </w:r>
@@ -21042,11 +21755,13 @@
             <w:pPr>
               <w:spacing w:after="0" w:line="240" w:lineRule="auto"/>
               <w:rPr>
-                <w:b/>
-              </w:rPr>
-            </w:pPr>
-            <w:r>
-              <w:rPr>
+                <w:rFonts w:asciiTheme="majorHAnsi" w:hAnsiTheme="majorHAnsi" w:cstheme="majorHAnsi"/>
+                <w:b/>
+              </w:rPr>
+            </w:pPr>
+            <w:r>
+              <w:rPr>
+                <w:rFonts w:asciiTheme="majorHAnsi" w:hAnsiTheme="majorHAnsi" w:cstheme="majorHAnsi"/>
                 <w:b/>
               </w:rPr>
               <w:t>Geschätzter Realisierungsaufwand</w:t>
@@ -21067,8 +21782,14 @@
           <w:p>
             <w:pPr>
               <w:spacing w:after="0" w:line="240" w:lineRule="auto"/>
-            </w:pPr>
-            <w:r>
+              <w:rPr>
+                <w:rFonts w:asciiTheme="majorHAnsi" w:hAnsiTheme="majorHAnsi" w:cstheme="majorHAnsi"/>
+              </w:rPr>
+            </w:pPr>
+            <w:r>
+              <w:rPr>
+                <w:rFonts w:asciiTheme="majorHAnsi" w:hAnsiTheme="majorHAnsi" w:cstheme="majorHAnsi"/>
+              </w:rPr>
               <w:t>6 Std.</w:t>
             </w:r>
           </w:p>
@@ -21090,11 +21811,13 @@
             <w:pPr>
               <w:spacing w:after="0" w:line="240" w:lineRule="auto"/>
               <w:rPr>
-                <w:b/>
-              </w:rPr>
-            </w:pPr>
-            <w:r>
-              <w:rPr>
+                <w:rFonts w:asciiTheme="majorHAnsi" w:hAnsiTheme="majorHAnsi" w:cstheme="majorHAnsi"/>
+                <w:b/>
+              </w:rPr>
+            </w:pPr>
+            <w:r>
+              <w:rPr>
+                <w:rFonts w:asciiTheme="majorHAnsi" w:hAnsiTheme="majorHAnsi" w:cstheme="majorHAnsi"/>
                 <w:b/>
               </w:rPr>
               <w:t>Priorität</w:t>
@@ -21115,8 +21838,14 @@
           <w:p>
             <w:pPr>
               <w:spacing w:after="0" w:line="240" w:lineRule="auto"/>
-            </w:pPr>
-            <w:r>
+              <w:rPr>
+                <w:rFonts w:asciiTheme="majorHAnsi" w:hAnsiTheme="majorHAnsi" w:cstheme="majorHAnsi"/>
+              </w:rPr>
+            </w:pPr>
+            <w:r>
+              <w:rPr>
+                <w:rFonts w:asciiTheme="majorHAnsi" w:hAnsiTheme="majorHAnsi" w:cstheme="majorHAnsi"/>
+              </w:rPr>
               <w:t>Hoch</w:t>
             </w:r>
           </w:p>
@@ -21138,11 +21867,13 @@
             <w:pPr>
               <w:spacing w:after="0" w:line="240" w:lineRule="auto"/>
               <w:rPr>
-                <w:b/>
-              </w:rPr>
-            </w:pPr>
-            <w:r>
-              <w:rPr>
+                <w:rFonts w:asciiTheme="majorHAnsi" w:hAnsiTheme="majorHAnsi" w:cstheme="majorHAnsi"/>
+                <w:b/>
+              </w:rPr>
+            </w:pPr>
+            <w:r>
+              <w:rPr>
+                <w:rFonts w:asciiTheme="majorHAnsi" w:hAnsiTheme="majorHAnsi" w:cstheme="majorHAnsi"/>
                 <w:b/>
               </w:rPr>
               <w:t>Autor(en)</w:t>
@@ -21163,8 +21894,14 @@
           <w:p>
             <w:pPr>
               <w:spacing w:after="0" w:line="240" w:lineRule="auto"/>
-            </w:pPr>
-            <w:r>
+              <w:rPr>
+                <w:rFonts w:asciiTheme="majorHAnsi" w:hAnsiTheme="majorHAnsi" w:cstheme="majorHAnsi"/>
+              </w:rPr>
+            </w:pPr>
+            <w:r>
+              <w:rPr>
+                <w:rFonts w:asciiTheme="majorHAnsi" w:hAnsiTheme="majorHAnsi" w:cstheme="majorHAnsi"/>
+              </w:rPr>
               <w:t>Andreas Häusler</w:t>
             </w:r>
           </w:p>
@@ -21186,11 +21923,13 @@
             <w:pPr>
               <w:spacing w:after="0" w:line="240" w:lineRule="auto"/>
               <w:rPr>
-                <w:b/>
-              </w:rPr>
-            </w:pPr>
-            <w:r>
-              <w:rPr>
+                <w:rFonts w:asciiTheme="majorHAnsi" w:hAnsiTheme="majorHAnsi" w:cstheme="majorHAnsi"/>
+                <w:b/>
+              </w:rPr>
+            </w:pPr>
+            <w:r>
+              <w:rPr>
+                <w:rFonts w:asciiTheme="majorHAnsi" w:hAnsiTheme="majorHAnsi" w:cstheme="majorHAnsi"/>
                 <w:b/>
               </w:rPr>
               <w:t>Abhängigkeiten zu anderen User Stories</w:t>
@@ -21211,8 +21950,14 @@
           <w:p>
             <w:pPr>
               <w:spacing w:after="0" w:line="240" w:lineRule="auto"/>
-            </w:pPr>
-            <w:r>
+              <w:rPr>
+                <w:rFonts w:asciiTheme="majorHAnsi" w:hAnsiTheme="majorHAnsi" w:cstheme="majorHAnsi"/>
+              </w:rPr>
+            </w:pPr>
+            <w:r>
+              <w:rPr>
+                <w:rFonts w:asciiTheme="majorHAnsi" w:hAnsiTheme="majorHAnsi" w:cstheme="majorHAnsi"/>
+              </w:rPr>
               <w:t>keine</w:t>
             </w:r>
           </w:p>
@@ -21234,11 +21979,13 @@
             <w:pPr>
               <w:spacing w:after="0" w:line="240" w:lineRule="auto"/>
               <w:rPr>
-                <w:b/>
-              </w:rPr>
-            </w:pPr>
-            <w:r>
-              <w:rPr>
+                <w:rFonts w:asciiTheme="majorHAnsi" w:hAnsiTheme="majorHAnsi" w:cstheme="majorHAnsi"/>
+                <w:b/>
+              </w:rPr>
+            </w:pPr>
+            <w:r>
+              <w:rPr>
+                <w:rFonts w:asciiTheme="majorHAnsi" w:hAnsiTheme="majorHAnsi" w:cstheme="majorHAnsi"/>
                 <w:b/>
               </w:rPr>
               <w:t>Zugehörige Szenarien</w:t>
@@ -21259,9 +22006,15 @@
           <w:p>
             <w:pPr>
               <w:spacing w:after="0" w:line="240" w:lineRule="auto"/>
+              <w:rPr>
+                <w:rFonts w:asciiTheme="majorHAnsi" w:hAnsiTheme="majorHAnsi" w:cstheme="majorHAnsi"/>
+              </w:rPr>
             </w:pPr>
             <w:proofErr w:type="spellStart"/>
             <w:r>
+              <w:rPr>
+                <w:rFonts w:asciiTheme="majorHAnsi" w:hAnsiTheme="majorHAnsi" w:cstheme="majorHAnsi"/>
+              </w:rPr>
               <w:t>bMSC_CreateTardyPlan</w:t>
             </w:r>
             <w:proofErr w:type="spellEnd"/>
@@ -21269,10 +22022,17 @@
         </w:tc>
       </w:tr>
     </w:tbl>
-    <w:p/>
     <w:p>
       <w:pPr>
         <w:rPr>
+          <w:rFonts w:asciiTheme="majorHAnsi" w:hAnsiTheme="majorHAnsi" w:cstheme="majorHAnsi"/>
+        </w:rPr>
+      </w:pPr>
+    </w:p>
+    <w:p>
+      <w:pPr>
+        <w:rPr>
+          <w:rFonts w:asciiTheme="majorHAnsi" w:hAnsiTheme="majorHAnsi" w:cstheme="majorHAnsi"/>
           <w:color w:val="00000A"/>
           <w:sz w:val="32"/>
           <w:szCs w:val="32"/>
@@ -21318,11 +22078,13 @@
               </w:tabs>
               <w:spacing w:after="0" w:line="240" w:lineRule="auto"/>
               <w:rPr>
-                <w:b/>
-              </w:rPr>
-            </w:pPr>
-            <w:r>
-              <w:rPr>
+                <w:rFonts w:asciiTheme="majorHAnsi" w:hAnsiTheme="majorHAnsi" w:cstheme="majorHAnsi"/>
+                <w:b/>
+              </w:rPr>
+            </w:pPr>
+            <w:r>
+              <w:rPr>
+                <w:rFonts w:asciiTheme="majorHAnsi" w:hAnsiTheme="majorHAnsi" w:cstheme="majorHAnsi"/>
                 <w:b/>
               </w:rPr>
               <w:t>User Story-ID</w:t>
@@ -21343,11 +22105,20 @@
           <w:p>
             <w:pPr>
               <w:spacing w:after="0" w:line="240" w:lineRule="auto"/>
-            </w:pPr>
-            <w:r>
+              <w:rPr>
+                <w:rFonts w:asciiTheme="majorHAnsi" w:hAnsiTheme="majorHAnsi" w:cstheme="majorHAnsi"/>
+              </w:rPr>
+            </w:pPr>
+            <w:r>
+              <w:rPr>
+                <w:rFonts w:asciiTheme="majorHAnsi" w:hAnsiTheme="majorHAnsi" w:cstheme="majorHAnsi"/>
+              </w:rPr>
               <w:t>0</w:t>
             </w:r>
             <w:r>
+              <w:rPr>
+                <w:rFonts w:asciiTheme="majorHAnsi" w:hAnsiTheme="majorHAnsi" w:cstheme="majorHAnsi"/>
+              </w:rPr>
               <w:t>38</w:t>
             </w:r>
           </w:p>
@@ -21369,11 +22140,13 @@
             <w:pPr>
               <w:spacing w:after="0" w:line="240" w:lineRule="auto"/>
               <w:rPr>
-                <w:b/>
-              </w:rPr>
-            </w:pPr>
-            <w:r>
-              <w:rPr>
+                <w:rFonts w:asciiTheme="majorHAnsi" w:hAnsiTheme="majorHAnsi" w:cstheme="majorHAnsi"/>
+                <w:b/>
+              </w:rPr>
+            </w:pPr>
+            <w:r>
+              <w:rPr>
+                <w:rFonts w:asciiTheme="majorHAnsi" w:hAnsiTheme="majorHAnsi" w:cstheme="majorHAnsi"/>
                 <w:b/>
               </w:rPr>
               <w:t>User Story-Beschreibung</w:t>
@@ -21394,12 +22167,12 @@
           <w:p>
             <w:pPr>
               <w:rPr>
-                <w:rFonts w:ascii="Times New Roman" w:eastAsia="Times New Roman" w:hAnsi="Times New Roman" w:cs="Times New Roman"/>
-              </w:rPr>
-            </w:pPr>
-            <w:r>
-              <w:rPr>
-                <w:rFonts w:ascii="Times New Roman" w:eastAsia="Times New Roman" w:hAnsi="Times New Roman" w:cs="Times New Roman"/>
+                <w:rFonts w:asciiTheme="majorHAnsi" w:eastAsia="Times New Roman" w:hAnsiTheme="majorHAnsi" w:cstheme="majorHAnsi"/>
+              </w:rPr>
+            </w:pPr>
+            <w:r>
+              <w:rPr>
+                <w:rFonts w:asciiTheme="majorHAnsi" w:eastAsia="Times New Roman" w:hAnsiTheme="majorHAnsi" w:cstheme="majorHAnsi"/>
               </w:rPr>
               <w:t xml:space="preserve">Als Benutzer möchte ich vorhandene Anwesenheitspläne bearbeiten können, um Informationen aktuell zu halten. </w:t>
             </w:r>
@@ -21422,11 +22195,13 @@
             <w:pPr>
               <w:spacing w:after="0" w:line="240" w:lineRule="auto"/>
               <w:rPr>
-                <w:b/>
-              </w:rPr>
-            </w:pPr>
-            <w:r>
-              <w:rPr>
+                <w:rFonts w:asciiTheme="majorHAnsi" w:hAnsiTheme="majorHAnsi" w:cstheme="majorHAnsi"/>
+                <w:b/>
+              </w:rPr>
+            </w:pPr>
+            <w:r>
+              <w:rPr>
+                <w:rFonts w:asciiTheme="majorHAnsi" w:hAnsiTheme="majorHAnsi" w:cstheme="majorHAnsi"/>
                 <w:b/>
               </w:rPr>
               <w:t>Geschätzter Realisierungsaufwand</w:t>
@@ -21447,8 +22222,14 @@
           <w:p>
             <w:pPr>
               <w:spacing w:after="0" w:line="240" w:lineRule="auto"/>
-            </w:pPr>
-            <w:r>
+              <w:rPr>
+                <w:rFonts w:asciiTheme="majorHAnsi" w:hAnsiTheme="majorHAnsi" w:cstheme="majorHAnsi"/>
+              </w:rPr>
+            </w:pPr>
+            <w:r>
+              <w:rPr>
+                <w:rFonts w:asciiTheme="majorHAnsi" w:hAnsiTheme="majorHAnsi" w:cstheme="majorHAnsi"/>
+              </w:rPr>
               <w:t>6 Std.</w:t>
             </w:r>
           </w:p>
@@ -21470,11 +22251,13 @@
             <w:pPr>
               <w:spacing w:after="0" w:line="240" w:lineRule="auto"/>
               <w:rPr>
-                <w:b/>
-              </w:rPr>
-            </w:pPr>
-            <w:r>
-              <w:rPr>
+                <w:rFonts w:asciiTheme="majorHAnsi" w:hAnsiTheme="majorHAnsi" w:cstheme="majorHAnsi"/>
+                <w:b/>
+              </w:rPr>
+            </w:pPr>
+            <w:r>
+              <w:rPr>
+                <w:rFonts w:asciiTheme="majorHAnsi" w:hAnsiTheme="majorHAnsi" w:cstheme="majorHAnsi"/>
                 <w:b/>
               </w:rPr>
               <w:t>Priorität</w:t>
@@ -21495,8 +22278,14 @@
           <w:p>
             <w:pPr>
               <w:spacing w:after="0" w:line="240" w:lineRule="auto"/>
-            </w:pPr>
-            <w:r>
+              <w:rPr>
+                <w:rFonts w:asciiTheme="majorHAnsi" w:hAnsiTheme="majorHAnsi" w:cstheme="majorHAnsi"/>
+              </w:rPr>
+            </w:pPr>
+            <w:r>
+              <w:rPr>
+                <w:rFonts w:asciiTheme="majorHAnsi" w:hAnsiTheme="majorHAnsi" w:cstheme="majorHAnsi"/>
+              </w:rPr>
               <w:t>Hoch</w:t>
             </w:r>
           </w:p>
@@ -21518,11 +22307,13 @@
             <w:pPr>
               <w:spacing w:after="0" w:line="240" w:lineRule="auto"/>
               <w:rPr>
-                <w:b/>
-              </w:rPr>
-            </w:pPr>
-            <w:r>
-              <w:rPr>
+                <w:rFonts w:asciiTheme="majorHAnsi" w:hAnsiTheme="majorHAnsi" w:cstheme="majorHAnsi"/>
+                <w:b/>
+              </w:rPr>
+            </w:pPr>
+            <w:r>
+              <w:rPr>
+                <w:rFonts w:asciiTheme="majorHAnsi" w:hAnsiTheme="majorHAnsi" w:cstheme="majorHAnsi"/>
                 <w:b/>
               </w:rPr>
               <w:t>Autor(en)</w:t>
@@ -21543,8 +22334,14 @@
           <w:p>
             <w:pPr>
               <w:spacing w:after="0" w:line="240" w:lineRule="auto"/>
-            </w:pPr>
-            <w:r>
+              <w:rPr>
+                <w:rFonts w:asciiTheme="majorHAnsi" w:hAnsiTheme="majorHAnsi" w:cstheme="majorHAnsi"/>
+              </w:rPr>
+            </w:pPr>
+            <w:r>
+              <w:rPr>
+                <w:rFonts w:asciiTheme="majorHAnsi" w:hAnsiTheme="majorHAnsi" w:cstheme="majorHAnsi"/>
+              </w:rPr>
               <w:t>Andreas Häusler</w:t>
             </w:r>
           </w:p>
@@ -21566,11 +22363,13 @@
             <w:pPr>
               <w:spacing w:after="0" w:line="240" w:lineRule="auto"/>
               <w:rPr>
-                <w:b/>
-              </w:rPr>
-            </w:pPr>
-            <w:r>
-              <w:rPr>
+                <w:rFonts w:asciiTheme="majorHAnsi" w:hAnsiTheme="majorHAnsi" w:cstheme="majorHAnsi"/>
+                <w:b/>
+              </w:rPr>
+            </w:pPr>
+            <w:r>
+              <w:rPr>
+                <w:rFonts w:asciiTheme="majorHAnsi" w:hAnsiTheme="majorHAnsi" w:cstheme="majorHAnsi"/>
                 <w:b/>
               </w:rPr>
               <w:t>Abhängigkeiten zu anderen User Stories</w:t>
@@ -21591,11 +22390,20 @@
           <w:p>
             <w:pPr>
               <w:spacing w:after="0" w:line="240" w:lineRule="auto"/>
-            </w:pPr>
-            <w:r>
+              <w:rPr>
+                <w:rFonts w:asciiTheme="majorHAnsi" w:hAnsiTheme="majorHAnsi" w:cstheme="majorHAnsi"/>
+              </w:rPr>
+            </w:pPr>
+            <w:r>
+              <w:rPr>
+                <w:rFonts w:asciiTheme="majorHAnsi" w:hAnsiTheme="majorHAnsi" w:cstheme="majorHAnsi"/>
+              </w:rPr>
               <w:t>0</w:t>
             </w:r>
             <w:r>
+              <w:rPr>
+                <w:rFonts w:asciiTheme="majorHAnsi" w:hAnsiTheme="majorHAnsi" w:cstheme="majorHAnsi"/>
+              </w:rPr>
               <w:t>37</w:t>
             </w:r>
           </w:p>
@@ -21617,11 +22425,13 @@
             <w:pPr>
               <w:spacing w:after="0" w:line="240" w:lineRule="auto"/>
               <w:rPr>
-                <w:b/>
-              </w:rPr>
-            </w:pPr>
-            <w:r>
-              <w:rPr>
+                <w:rFonts w:asciiTheme="majorHAnsi" w:hAnsiTheme="majorHAnsi" w:cstheme="majorHAnsi"/>
+                <w:b/>
+              </w:rPr>
+            </w:pPr>
+            <w:r>
+              <w:rPr>
+                <w:rFonts w:asciiTheme="majorHAnsi" w:hAnsiTheme="majorHAnsi" w:cstheme="majorHAnsi"/>
                 <w:b/>
               </w:rPr>
               <w:t>Zugehörige Szenarien</w:t>
@@ -21642,9 +22452,15 @@
           <w:p>
             <w:pPr>
               <w:spacing w:after="0" w:line="240" w:lineRule="auto"/>
+              <w:rPr>
+                <w:rFonts w:asciiTheme="majorHAnsi" w:hAnsiTheme="majorHAnsi" w:cstheme="majorHAnsi"/>
+              </w:rPr>
             </w:pPr>
             <w:proofErr w:type="spellStart"/>
             <w:r>
+              <w:rPr>
+                <w:rFonts w:asciiTheme="majorHAnsi" w:hAnsiTheme="majorHAnsi" w:cstheme="majorHAnsi"/>
+              </w:rPr>
               <w:t>bMSC_EdditTardyPlan</w:t>
             </w:r>
             <w:proofErr w:type="spellEnd"/>
@@ -21655,6 +22471,7 @@
     <w:p>
       <w:pPr>
         <w:rPr>
+          <w:rFonts w:asciiTheme="majorHAnsi" w:hAnsiTheme="majorHAnsi" w:cstheme="majorHAnsi"/>
           <w:color w:val="00000A"/>
           <w:sz w:val="32"/>
           <w:szCs w:val="32"/>
@@ -21700,11 +22517,13 @@
               </w:tabs>
               <w:spacing w:after="0" w:line="240" w:lineRule="auto"/>
               <w:rPr>
-                <w:b/>
-              </w:rPr>
-            </w:pPr>
-            <w:r>
-              <w:rPr>
+                <w:rFonts w:asciiTheme="majorHAnsi" w:hAnsiTheme="majorHAnsi" w:cstheme="majorHAnsi"/>
+                <w:b/>
+              </w:rPr>
+            </w:pPr>
+            <w:r>
+              <w:rPr>
+                <w:rFonts w:asciiTheme="majorHAnsi" w:hAnsiTheme="majorHAnsi" w:cstheme="majorHAnsi"/>
                 <w:b/>
               </w:rPr>
               <w:t>User Story-ID</w:t>
@@ -21725,11 +22544,20 @@
           <w:p>
             <w:pPr>
               <w:spacing w:after="0" w:line="240" w:lineRule="auto"/>
-            </w:pPr>
-            <w:r>
+              <w:rPr>
+                <w:rFonts w:asciiTheme="majorHAnsi" w:hAnsiTheme="majorHAnsi" w:cstheme="majorHAnsi"/>
+              </w:rPr>
+            </w:pPr>
+            <w:r>
+              <w:rPr>
+                <w:rFonts w:asciiTheme="majorHAnsi" w:hAnsiTheme="majorHAnsi" w:cstheme="majorHAnsi"/>
+              </w:rPr>
               <w:t>0</w:t>
             </w:r>
             <w:r>
+              <w:rPr>
+                <w:rFonts w:asciiTheme="majorHAnsi" w:hAnsiTheme="majorHAnsi" w:cstheme="majorHAnsi"/>
+              </w:rPr>
               <w:t>39</w:t>
             </w:r>
           </w:p>
@@ -21751,11 +22579,13 @@
             <w:pPr>
               <w:spacing w:after="0" w:line="240" w:lineRule="auto"/>
               <w:rPr>
-                <w:b/>
-              </w:rPr>
-            </w:pPr>
-            <w:r>
-              <w:rPr>
+                <w:rFonts w:asciiTheme="majorHAnsi" w:hAnsiTheme="majorHAnsi" w:cstheme="majorHAnsi"/>
+                <w:b/>
+              </w:rPr>
+            </w:pPr>
+            <w:r>
+              <w:rPr>
+                <w:rFonts w:asciiTheme="majorHAnsi" w:hAnsiTheme="majorHAnsi" w:cstheme="majorHAnsi"/>
                 <w:b/>
               </w:rPr>
               <w:t>User Story-Beschreibung</w:t>
@@ -21776,12 +22606,12 @@
           <w:p>
             <w:pPr>
               <w:rPr>
-                <w:rFonts w:ascii="Times New Roman" w:eastAsia="Times New Roman" w:hAnsi="Times New Roman" w:cs="Times New Roman"/>
-              </w:rPr>
-            </w:pPr>
-            <w:r>
-              <w:rPr>
-                <w:rFonts w:ascii="Times New Roman" w:eastAsia="Times New Roman" w:hAnsi="Times New Roman" w:cs="Times New Roman"/>
+                <w:rFonts w:asciiTheme="majorHAnsi" w:eastAsia="Times New Roman" w:hAnsiTheme="majorHAnsi" w:cstheme="majorHAnsi"/>
+              </w:rPr>
+            </w:pPr>
+            <w:r>
+              <w:rPr>
+                <w:rFonts w:asciiTheme="majorHAnsi" w:eastAsia="Times New Roman" w:hAnsiTheme="majorHAnsi" w:cstheme="majorHAnsi"/>
               </w:rPr>
               <w:t>Als Benutzer möchte ich für jedes Semester, jede Klasse, jede Gruppe und jeden Studenten Notizen hinzufügen können, um flexibel Informationen zu ergänzen.</w:t>
             </w:r>
@@ -21804,11 +22634,13 @@
             <w:pPr>
               <w:spacing w:after="0" w:line="240" w:lineRule="auto"/>
               <w:rPr>
-                <w:b/>
-              </w:rPr>
-            </w:pPr>
-            <w:r>
-              <w:rPr>
+                <w:rFonts w:asciiTheme="majorHAnsi" w:hAnsiTheme="majorHAnsi" w:cstheme="majorHAnsi"/>
+                <w:b/>
+              </w:rPr>
+            </w:pPr>
+            <w:r>
+              <w:rPr>
+                <w:rFonts w:asciiTheme="majorHAnsi" w:hAnsiTheme="majorHAnsi" w:cstheme="majorHAnsi"/>
                 <w:b/>
               </w:rPr>
               <w:t>Geschätzter Realisierungsaufwand</w:t>
@@ -21829,8 +22661,14 @@
           <w:p>
             <w:pPr>
               <w:spacing w:after="0" w:line="240" w:lineRule="auto"/>
-            </w:pPr>
-            <w:r>
+              <w:rPr>
+                <w:rFonts w:asciiTheme="majorHAnsi" w:hAnsiTheme="majorHAnsi" w:cstheme="majorHAnsi"/>
+              </w:rPr>
+            </w:pPr>
+            <w:r>
+              <w:rPr>
+                <w:rFonts w:asciiTheme="majorHAnsi" w:hAnsiTheme="majorHAnsi" w:cstheme="majorHAnsi"/>
+              </w:rPr>
               <w:t>6 Std.</w:t>
             </w:r>
           </w:p>
@@ -21852,11 +22690,13 @@
             <w:pPr>
               <w:spacing w:after="0" w:line="240" w:lineRule="auto"/>
               <w:rPr>
-                <w:b/>
-              </w:rPr>
-            </w:pPr>
-            <w:r>
-              <w:rPr>
+                <w:rFonts w:asciiTheme="majorHAnsi" w:hAnsiTheme="majorHAnsi" w:cstheme="majorHAnsi"/>
+                <w:b/>
+              </w:rPr>
+            </w:pPr>
+            <w:r>
+              <w:rPr>
+                <w:rFonts w:asciiTheme="majorHAnsi" w:hAnsiTheme="majorHAnsi" w:cstheme="majorHAnsi"/>
                 <w:b/>
               </w:rPr>
               <w:t>Priorität</w:t>
@@ -21877,8 +22717,14 @@
           <w:p>
             <w:pPr>
               <w:spacing w:after="0" w:line="240" w:lineRule="auto"/>
-            </w:pPr>
-            <w:r>
+              <w:rPr>
+                <w:rFonts w:asciiTheme="majorHAnsi" w:hAnsiTheme="majorHAnsi" w:cstheme="majorHAnsi"/>
+              </w:rPr>
+            </w:pPr>
+            <w:r>
+              <w:rPr>
+                <w:rFonts w:asciiTheme="majorHAnsi" w:hAnsiTheme="majorHAnsi" w:cstheme="majorHAnsi"/>
+              </w:rPr>
               <w:t>Hoch</w:t>
             </w:r>
           </w:p>
@@ -21900,11 +22746,13 @@
             <w:pPr>
               <w:spacing w:after="0" w:line="240" w:lineRule="auto"/>
               <w:rPr>
-                <w:b/>
-              </w:rPr>
-            </w:pPr>
-            <w:r>
-              <w:rPr>
+                <w:rFonts w:asciiTheme="majorHAnsi" w:hAnsiTheme="majorHAnsi" w:cstheme="majorHAnsi"/>
+                <w:b/>
+              </w:rPr>
+            </w:pPr>
+            <w:r>
+              <w:rPr>
+                <w:rFonts w:asciiTheme="majorHAnsi" w:hAnsiTheme="majorHAnsi" w:cstheme="majorHAnsi"/>
                 <w:b/>
               </w:rPr>
               <w:t>Autor(en)</w:t>
@@ -21925,8 +22773,14 @@
           <w:p>
             <w:pPr>
               <w:spacing w:after="0" w:line="240" w:lineRule="auto"/>
-            </w:pPr>
-            <w:r>
+              <w:rPr>
+                <w:rFonts w:asciiTheme="majorHAnsi" w:hAnsiTheme="majorHAnsi" w:cstheme="majorHAnsi"/>
+              </w:rPr>
+            </w:pPr>
+            <w:r>
+              <w:rPr>
+                <w:rFonts w:asciiTheme="majorHAnsi" w:hAnsiTheme="majorHAnsi" w:cstheme="majorHAnsi"/>
+              </w:rPr>
               <w:t>Andreas Häusler</w:t>
             </w:r>
           </w:p>
@@ -21948,11 +22802,13 @@
             <w:pPr>
               <w:spacing w:after="0" w:line="240" w:lineRule="auto"/>
               <w:rPr>
-                <w:b/>
-              </w:rPr>
-            </w:pPr>
-            <w:r>
-              <w:rPr>
+                <w:rFonts w:asciiTheme="majorHAnsi" w:hAnsiTheme="majorHAnsi" w:cstheme="majorHAnsi"/>
+                <w:b/>
+              </w:rPr>
+            </w:pPr>
+            <w:r>
+              <w:rPr>
+                <w:rFonts w:asciiTheme="majorHAnsi" w:hAnsiTheme="majorHAnsi" w:cstheme="majorHAnsi"/>
                 <w:b/>
               </w:rPr>
               <w:t>Abhängigkeiten zu anderen User Stories</w:t>
@@ -21976,7 +22832,16 @@
                 <w:tab w:val="left" w:pos="1063"/>
               </w:tabs>
               <w:spacing w:after="0" w:line="240" w:lineRule="auto"/>
-            </w:pPr>
+              <w:rPr>
+                <w:rFonts w:asciiTheme="majorHAnsi" w:hAnsiTheme="majorHAnsi" w:cstheme="majorHAnsi"/>
+              </w:rPr>
+            </w:pPr>
+            <w:r>
+              <w:rPr>
+                <w:rFonts w:asciiTheme="majorHAnsi" w:hAnsiTheme="majorHAnsi" w:cstheme="majorHAnsi"/>
+              </w:rPr>
+              <w:t>keine</w:t>
+            </w:r>
           </w:p>
         </w:tc>
       </w:tr>
@@ -21996,11 +22861,13 @@
             <w:pPr>
               <w:spacing w:after="0" w:line="240" w:lineRule="auto"/>
               <w:rPr>
-                <w:b/>
-              </w:rPr>
-            </w:pPr>
-            <w:r>
-              <w:rPr>
+                <w:rFonts w:asciiTheme="majorHAnsi" w:hAnsiTheme="majorHAnsi" w:cstheme="majorHAnsi"/>
+                <w:b/>
+              </w:rPr>
+            </w:pPr>
+            <w:r>
+              <w:rPr>
+                <w:rFonts w:asciiTheme="majorHAnsi" w:hAnsiTheme="majorHAnsi" w:cstheme="majorHAnsi"/>
                 <w:b/>
               </w:rPr>
               <w:t>Zugehörige Szenarien</w:t>
@@ -22021,9 +22888,15 @@
           <w:p>
             <w:pPr>
               <w:spacing w:after="0" w:line="240" w:lineRule="auto"/>
+              <w:rPr>
+                <w:rFonts w:asciiTheme="majorHAnsi" w:hAnsiTheme="majorHAnsi" w:cstheme="majorHAnsi"/>
+              </w:rPr>
             </w:pPr>
             <w:proofErr w:type="spellStart"/>
             <w:r>
+              <w:rPr>
+                <w:rFonts w:asciiTheme="majorHAnsi" w:hAnsiTheme="majorHAnsi" w:cstheme="majorHAnsi"/>
+              </w:rPr>
               <w:t>bMSC_NotesList</w:t>
             </w:r>
             <w:proofErr w:type="spellEnd"/>
@@ -22039,6 +22912,7 @@
           <w:numId w:val="1"/>
         </w:numPr>
         <w:rPr>
+          <w:rFonts w:asciiTheme="majorHAnsi" w:hAnsiTheme="majorHAnsi" w:cstheme="majorHAnsi"/>
           <w:color w:val="00000A"/>
           <w:sz w:val="32"/>
           <w:szCs w:val="32"/>
@@ -22084,11 +22958,13 @@
               </w:tabs>
               <w:spacing w:after="0" w:line="240" w:lineRule="auto"/>
               <w:rPr>
-                <w:b/>
-              </w:rPr>
-            </w:pPr>
-            <w:r>
-              <w:rPr>
+                <w:rFonts w:asciiTheme="majorHAnsi" w:hAnsiTheme="majorHAnsi" w:cstheme="majorHAnsi"/>
+                <w:b/>
+              </w:rPr>
+            </w:pPr>
+            <w:r>
+              <w:rPr>
+                <w:rFonts w:asciiTheme="majorHAnsi" w:hAnsiTheme="majorHAnsi" w:cstheme="majorHAnsi"/>
                 <w:b/>
               </w:rPr>
               <w:t>User Story-ID</w:t>
@@ -22109,11 +22985,20 @@
           <w:p>
             <w:pPr>
               <w:spacing w:after="0" w:line="240" w:lineRule="auto"/>
-            </w:pPr>
-            <w:r>
+              <w:rPr>
+                <w:rFonts w:asciiTheme="majorHAnsi" w:hAnsiTheme="majorHAnsi" w:cstheme="majorHAnsi"/>
+              </w:rPr>
+            </w:pPr>
+            <w:r>
+              <w:rPr>
+                <w:rFonts w:asciiTheme="majorHAnsi" w:hAnsiTheme="majorHAnsi" w:cstheme="majorHAnsi"/>
+              </w:rPr>
               <w:t>0</w:t>
             </w:r>
             <w:r>
+              <w:rPr>
+                <w:rFonts w:asciiTheme="majorHAnsi" w:hAnsiTheme="majorHAnsi" w:cstheme="majorHAnsi"/>
+              </w:rPr>
               <w:t>40</w:t>
             </w:r>
           </w:p>
@@ -22135,11 +23020,13 @@
             <w:pPr>
               <w:spacing w:after="0" w:line="240" w:lineRule="auto"/>
               <w:rPr>
-                <w:b/>
-              </w:rPr>
-            </w:pPr>
-            <w:r>
-              <w:rPr>
+                <w:rFonts w:asciiTheme="majorHAnsi" w:hAnsiTheme="majorHAnsi" w:cstheme="majorHAnsi"/>
+                <w:b/>
+              </w:rPr>
+            </w:pPr>
+            <w:r>
+              <w:rPr>
+                <w:rFonts w:asciiTheme="majorHAnsi" w:hAnsiTheme="majorHAnsi" w:cstheme="majorHAnsi"/>
                 <w:b/>
               </w:rPr>
               <w:t>User Story-Beschreibung</w:t>
@@ -22160,24 +23047,24 @@
           <w:p>
             <w:pPr>
               <w:rPr>
-                <w:rFonts w:ascii="Times New Roman" w:eastAsia="Times New Roman" w:hAnsi="Times New Roman" w:cs="Times New Roman"/>
-              </w:rPr>
-            </w:pPr>
-            <w:r>
-              <w:rPr>
-                <w:rFonts w:ascii="Times New Roman" w:eastAsia="Times New Roman" w:hAnsi="Times New Roman" w:cs="Times New Roman"/>
+                <w:rFonts w:asciiTheme="majorHAnsi" w:eastAsia="Times New Roman" w:hAnsiTheme="majorHAnsi" w:cstheme="majorHAnsi"/>
+              </w:rPr>
+            </w:pPr>
+            <w:r>
+              <w:rPr>
+                <w:rFonts w:asciiTheme="majorHAnsi" w:eastAsia="Times New Roman" w:hAnsiTheme="majorHAnsi" w:cstheme="majorHAnsi"/>
               </w:rPr>
               <w:t xml:space="preserve">Als Benutzer möchte </w:t>
             </w:r>
             <w:r>
               <w:rPr>
-                <w:rFonts w:ascii="Times New Roman" w:eastAsia="Times New Roman" w:hAnsi="Times New Roman" w:cs="Times New Roman"/>
+                <w:rFonts w:asciiTheme="majorHAnsi" w:eastAsia="Times New Roman" w:hAnsiTheme="majorHAnsi" w:cstheme="majorHAnsi"/>
               </w:rPr>
               <w:t>ich Notizen</w:t>
             </w:r>
             <w:r>
               <w:rPr>
-                <w:rFonts w:ascii="Times New Roman" w:eastAsia="Times New Roman" w:hAnsi="Times New Roman" w:cs="Times New Roman"/>
+                <w:rFonts w:asciiTheme="majorHAnsi" w:eastAsia="Times New Roman" w:hAnsiTheme="majorHAnsi" w:cstheme="majorHAnsi"/>
               </w:rPr>
               <w:t xml:space="preserve"> nach gut, mittel, schlecht und nicht zugeordnet klassifizieren können, um sie ihrer Bedeutung nach gewichten zu können.</w:t>
             </w:r>
@@ -22200,11 +23087,13 @@
             <w:pPr>
               <w:spacing w:after="0" w:line="240" w:lineRule="auto"/>
               <w:rPr>
-                <w:b/>
-              </w:rPr>
-            </w:pPr>
-            <w:r>
-              <w:rPr>
+                <w:rFonts w:asciiTheme="majorHAnsi" w:hAnsiTheme="majorHAnsi" w:cstheme="majorHAnsi"/>
+                <w:b/>
+              </w:rPr>
+            </w:pPr>
+            <w:r>
+              <w:rPr>
+                <w:rFonts w:asciiTheme="majorHAnsi" w:hAnsiTheme="majorHAnsi" w:cstheme="majorHAnsi"/>
                 <w:b/>
               </w:rPr>
               <w:t>Geschätzter Realisierungsaufwand</w:t>
@@ -22225,8 +23114,14 @@
           <w:p>
             <w:pPr>
               <w:spacing w:after="0" w:line="240" w:lineRule="auto"/>
-            </w:pPr>
-            <w:r>
+              <w:rPr>
+                <w:rFonts w:asciiTheme="majorHAnsi" w:hAnsiTheme="majorHAnsi" w:cstheme="majorHAnsi"/>
+              </w:rPr>
+            </w:pPr>
+            <w:r>
+              <w:rPr>
+                <w:rFonts w:asciiTheme="majorHAnsi" w:hAnsiTheme="majorHAnsi" w:cstheme="majorHAnsi"/>
+              </w:rPr>
               <w:t>6 Std.</w:t>
             </w:r>
           </w:p>
@@ -22248,11 +23143,13 @@
             <w:pPr>
               <w:spacing w:after="0" w:line="240" w:lineRule="auto"/>
               <w:rPr>
-                <w:b/>
-              </w:rPr>
-            </w:pPr>
-            <w:r>
-              <w:rPr>
+                <w:rFonts w:asciiTheme="majorHAnsi" w:hAnsiTheme="majorHAnsi" w:cstheme="majorHAnsi"/>
+                <w:b/>
+              </w:rPr>
+            </w:pPr>
+            <w:r>
+              <w:rPr>
+                <w:rFonts w:asciiTheme="majorHAnsi" w:hAnsiTheme="majorHAnsi" w:cstheme="majorHAnsi"/>
                 <w:b/>
               </w:rPr>
               <w:t>Priorität</w:t>
@@ -22273,8 +23170,14 @@
           <w:p>
             <w:pPr>
               <w:spacing w:after="0" w:line="240" w:lineRule="auto"/>
-            </w:pPr>
-            <w:r>
+              <w:rPr>
+                <w:rFonts w:asciiTheme="majorHAnsi" w:hAnsiTheme="majorHAnsi" w:cstheme="majorHAnsi"/>
+              </w:rPr>
+            </w:pPr>
+            <w:r>
+              <w:rPr>
+                <w:rFonts w:asciiTheme="majorHAnsi" w:hAnsiTheme="majorHAnsi" w:cstheme="majorHAnsi"/>
+              </w:rPr>
               <w:t>Hoch</w:t>
             </w:r>
           </w:p>
@@ -22296,11 +23199,13 @@
             <w:pPr>
               <w:spacing w:after="0" w:line="240" w:lineRule="auto"/>
               <w:rPr>
-                <w:b/>
-              </w:rPr>
-            </w:pPr>
-            <w:r>
-              <w:rPr>
+                <w:rFonts w:asciiTheme="majorHAnsi" w:hAnsiTheme="majorHAnsi" w:cstheme="majorHAnsi"/>
+                <w:b/>
+              </w:rPr>
+            </w:pPr>
+            <w:r>
+              <w:rPr>
+                <w:rFonts w:asciiTheme="majorHAnsi" w:hAnsiTheme="majorHAnsi" w:cstheme="majorHAnsi"/>
                 <w:b/>
               </w:rPr>
               <w:t>Autor(en)</w:t>
@@ -22321,8 +23226,14 @@
           <w:p>
             <w:pPr>
               <w:spacing w:after="0" w:line="240" w:lineRule="auto"/>
-            </w:pPr>
-            <w:r>
+              <w:rPr>
+                <w:rFonts w:asciiTheme="majorHAnsi" w:hAnsiTheme="majorHAnsi" w:cstheme="majorHAnsi"/>
+              </w:rPr>
+            </w:pPr>
+            <w:r>
+              <w:rPr>
+                <w:rFonts w:asciiTheme="majorHAnsi" w:hAnsiTheme="majorHAnsi" w:cstheme="majorHAnsi"/>
+              </w:rPr>
               <w:t>Andreas Häusler</w:t>
             </w:r>
           </w:p>
@@ -22344,11 +23255,13 @@
             <w:pPr>
               <w:spacing w:after="0" w:line="240" w:lineRule="auto"/>
               <w:rPr>
-                <w:b/>
-              </w:rPr>
-            </w:pPr>
-            <w:r>
-              <w:rPr>
+                <w:rFonts w:asciiTheme="majorHAnsi" w:hAnsiTheme="majorHAnsi" w:cstheme="majorHAnsi"/>
+                <w:b/>
+              </w:rPr>
+            </w:pPr>
+            <w:r>
+              <w:rPr>
+                <w:rFonts w:asciiTheme="majorHAnsi" w:hAnsiTheme="majorHAnsi" w:cstheme="majorHAnsi"/>
                 <w:b/>
               </w:rPr>
               <w:t>Abhängigkeiten zu anderen User Stories</w:t>
@@ -22369,11 +23282,20 @@
           <w:p>
             <w:pPr>
               <w:spacing w:after="0" w:line="240" w:lineRule="auto"/>
-            </w:pPr>
-            <w:r>
+              <w:rPr>
+                <w:rFonts w:asciiTheme="majorHAnsi" w:hAnsiTheme="majorHAnsi" w:cstheme="majorHAnsi"/>
+              </w:rPr>
+            </w:pPr>
+            <w:r>
+              <w:rPr>
+                <w:rFonts w:asciiTheme="majorHAnsi" w:hAnsiTheme="majorHAnsi" w:cstheme="majorHAnsi"/>
+              </w:rPr>
               <w:t>0</w:t>
             </w:r>
             <w:r>
+              <w:rPr>
+                <w:rFonts w:asciiTheme="majorHAnsi" w:hAnsiTheme="majorHAnsi" w:cstheme="majorHAnsi"/>
+              </w:rPr>
               <w:t>39</w:t>
             </w:r>
           </w:p>
@@ -22395,11 +23317,13 @@
             <w:pPr>
               <w:spacing w:after="0" w:line="240" w:lineRule="auto"/>
               <w:rPr>
-                <w:b/>
-              </w:rPr>
-            </w:pPr>
-            <w:r>
-              <w:rPr>
+                <w:rFonts w:asciiTheme="majorHAnsi" w:hAnsiTheme="majorHAnsi" w:cstheme="majorHAnsi"/>
+                <w:b/>
+              </w:rPr>
+            </w:pPr>
+            <w:r>
+              <w:rPr>
+                <w:rFonts w:asciiTheme="majorHAnsi" w:hAnsiTheme="majorHAnsi" w:cstheme="majorHAnsi"/>
                 <w:b/>
               </w:rPr>
               <w:t>Zugehörige Szenarien</w:t>
@@ -22420,9 +23344,15 @@
           <w:p>
             <w:pPr>
               <w:spacing w:after="0" w:line="240" w:lineRule="auto"/>
+              <w:rPr>
+                <w:rFonts w:asciiTheme="majorHAnsi" w:hAnsiTheme="majorHAnsi" w:cstheme="majorHAnsi"/>
+              </w:rPr>
             </w:pPr>
             <w:proofErr w:type="spellStart"/>
             <w:r>
+              <w:rPr>
+                <w:rFonts w:asciiTheme="majorHAnsi" w:hAnsiTheme="majorHAnsi" w:cstheme="majorHAnsi"/>
+              </w:rPr>
               <w:t>bMSC_NotesList</w:t>
             </w:r>
             <w:proofErr w:type="spellEnd"/>
@@ -22434,17 +23364,48 @@
       <w:pPr>
         <w:pStyle w:val="berschrift2"/>
         <w:rPr>
+          <w:rFonts w:asciiTheme="majorHAnsi" w:hAnsiTheme="majorHAnsi" w:cstheme="majorHAnsi"/>
           <w:color w:val="00000A"/>
           <w:sz w:val="32"/>
           <w:szCs w:val="32"/>
         </w:rPr>
       </w:pPr>
     </w:p>
-    <w:p/>
-    <w:p/>
-    <w:p/>
-    <w:p/>
-    <w:p/>
+    <w:p>
+      <w:pPr>
+        <w:rPr>
+          <w:rFonts w:asciiTheme="majorHAnsi" w:hAnsiTheme="majorHAnsi" w:cstheme="majorHAnsi"/>
+        </w:rPr>
+      </w:pPr>
+    </w:p>
+    <w:p>
+      <w:pPr>
+        <w:rPr>
+          <w:rFonts w:asciiTheme="majorHAnsi" w:hAnsiTheme="majorHAnsi" w:cstheme="majorHAnsi"/>
+        </w:rPr>
+      </w:pPr>
+    </w:p>
+    <w:p>
+      <w:pPr>
+        <w:rPr>
+          <w:rFonts w:asciiTheme="majorHAnsi" w:hAnsiTheme="majorHAnsi" w:cstheme="majorHAnsi"/>
+        </w:rPr>
+      </w:pPr>
+    </w:p>
+    <w:p>
+      <w:pPr>
+        <w:rPr>
+          <w:rFonts w:asciiTheme="majorHAnsi" w:hAnsiTheme="majorHAnsi" w:cstheme="majorHAnsi"/>
+        </w:rPr>
+      </w:pPr>
+    </w:p>
+    <w:p>
+      <w:pPr>
+        <w:rPr>
+          <w:rFonts w:asciiTheme="majorHAnsi" w:hAnsiTheme="majorHAnsi" w:cstheme="majorHAnsi"/>
+        </w:rPr>
+      </w:pPr>
+    </w:p>
     <w:tbl>
       <w:tblPr>
         <w:tblStyle w:val="aff8"/>
@@ -22484,11 +23445,13 @@
               </w:tabs>
               <w:spacing w:after="0" w:line="240" w:lineRule="auto"/>
               <w:rPr>
-                <w:b/>
-              </w:rPr>
-            </w:pPr>
-            <w:r>
-              <w:rPr>
+                <w:rFonts w:asciiTheme="majorHAnsi" w:hAnsiTheme="majorHAnsi" w:cstheme="majorHAnsi"/>
+                <w:b/>
+              </w:rPr>
+            </w:pPr>
+            <w:r>
+              <w:rPr>
+                <w:rFonts w:asciiTheme="majorHAnsi" w:hAnsiTheme="majorHAnsi" w:cstheme="majorHAnsi"/>
                 <w:b/>
               </w:rPr>
               <w:lastRenderedPageBreak/>
@@ -22510,11 +23473,20 @@
           <w:p>
             <w:pPr>
               <w:spacing w:after="0" w:line="240" w:lineRule="auto"/>
-            </w:pPr>
-            <w:r>
+              <w:rPr>
+                <w:rFonts w:asciiTheme="majorHAnsi" w:hAnsiTheme="majorHAnsi" w:cstheme="majorHAnsi"/>
+              </w:rPr>
+            </w:pPr>
+            <w:r>
+              <w:rPr>
+                <w:rFonts w:asciiTheme="majorHAnsi" w:hAnsiTheme="majorHAnsi" w:cstheme="majorHAnsi"/>
+              </w:rPr>
               <w:t>0</w:t>
             </w:r>
             <w:r>
+              <w:rPr>
+                <w:rFonts w:asciiTheme="majorHAnsi" w:hAnsiTheme="majorHAnsi" w:cstheme="majorHAnsi"/>
+              </w:rPr>
               <w:t>41</w:t>
             </w:r>
           </w:p>
@@ -22536,11 +23508,13 @@
             <w:pPr>
               <w:spacing w:after="0" w:line="240" w:lineRule="auto"/>
               <w:rPr>
-                <w:b/>
-              </w:rPr>
-            </w:pPr>
-            <w:r>
-              <w:rPr>
+                <w:rFonts w:asciiTheme="majorHAnsi" w:hAnsiTheme="majorHAnsi" w:cstheme="majorHAnsi"/>
+                <w:b/>
+              </w:rPr>
+            </w:pPr>
+            <w:r>
+              <w:rPr>
+                <w:rFonts w:asciiTheme="majorHAnsi" w:hAnsiTheme="majorHAnsi" w:cstheme="majorHAnsi"/>
                 <w:b/>
               </w:rPr>
               <w:t>User Story-Beschreibung</w:t>
@@ -22561,12 +23535,12 @@
           <w:p>
             <w:pPr>
               <w:rPr>
-                <w:rFonts w:ascii="Times New Roman" w:eastAsia="Times New Roman" w:hAnsi="Times New Roman" w:cs="Times New Roman"/>
-              </w:rPr>
-            </w:pPr>
-            <w:r>
-              <w:rPr>
-                <w:rFonts w:ascii="Times New Roman" w:eastAsia="Times New Roman" w:hAnsi="Times New Roman" w:cs="Times New Roman"/>
+                <w:rFonts w:asciiTheme="majorHAnsi" w:eastAsia="Times New Roman" w:hAnsiTheme="majorHAnsi" w:cstheme="majorHAnsi"/>
+              </w:rPr>
+            </w:pPr>
+            <w:r>
+              <w:rPr>
+                <w:rFonts w:asciiTheme="majorHAnsi" w:eastAsia="Times New Roman" w:hAnsiTheme="majorHAnsi" w:cstheme="majorHAnsi"/>
               </w:rPr>
               <w:t>Als Benutzer möchte ich die Klassifikation der Notizen visuell unterscheiden können, um mich schneller zu orientieren.</w:t>
             </w:r>
@@ -22589,11 +23563,13 @@
             <w:pPr>
               <w:spacing w:after="0" w:line="240" w:lineRule="auto"/>
               <w:rPr>
-                <w:b/>
-              </w:rPr>
-            </w:pPr>
-            <w:r>
-              <w:rPr>
+                <w:rFonts w:asciiTheme="majorHAnsi" w:hAnsiTheme="majorHAnsi" w:cstheme="majorHAnsi"/>
+                <w:b/>
+              </w:rPr>
+            </w:pPr>
+            <w:r>
+              <w:rPr>
+                <w:rFonts w:asciiTheme="majorHAnsi" w:hAnsiTheme="majorHAnsi" w:cstheme="majorHAnsi"/>
                 <w:b/>
               </w:rPr>
               <w:t>Geschätzter Realisierungsaufwand</w:t>
@@ -22614,8 +23590,14 @@
           <w:p>
             <w:pPr>
               <w:spacing w:after="0" w:line="240" w:lineRule="auto"/>
-            </w:pPr>
-            <w:r>
+              <w:rPr>
+                <w:rFonts w:asciiTheme="majorHAnsi" w:hAnsiTheme="majorHAnsi" w:cstheme="majorHAnsi"/>
+              </w:rPr>
+            </w:pPr>
+            <w:r>
+              <w:rPr>
+                <w:rFonts w:asciiTheme="majorHAnsi" w:hAnsiTheme="majorHAnsi" w:cstheme="majorHAnsi"/>
+              </w:rPr>
               <w:t>6 Std.</w:t>
             </w:r>
           </w:p>
@@ -22637,11 +23619,13 @@
             <w:pPr>
               <w:spacing w:after="0" w:line="240" w:lineRule="auto"/>
               <w:rPr>
-                <w:b/>
-              </w:rPr>
-            </w:pPr>
-            <w:r>
-              <w:rPr>
+                <w:rFonts w:asciiTheme="majorHAnsi" w:hAnsiTheme="majorHAnsi" w:cstheme="majorHAnsi"/>
+                <w:b/>
+              </w:rPr>
+            </w:pPr>
+            <w:r>
+              <w:rPr>
+                <w:rFonts w:asciiTheme="majorHAnsi" w:hAnsiTheme="majorHAnsi" w:cstheme="majorHAnsi"/>
                 <w:b/>
               </w:rPr>
               <w:t>Priorität</w:t>
@@ -22662,8 +23646,14 @@
           <w:p>
             <w:pPr>
               <w:spacing w:after="0" w:line="240" w:lineRule="auto"/>
-            </w:pPr>
-            <w:r>
+              <w:rPr>
+                <w:rFonts w:asciiTheme="majorHAnsi" w:hAnsiTheme="majorHAnsi" w:cstheme="majorHAnsi"/>
+              </w:rPr>
+            </w:pPr>
+            <w:r>
+              <w:rPr>
+                <w:rFonts w:asciiTheme="majorHAnsi" w:hAnsiTheme="majorHAnsi" w:cstheme="majorHAnsi"/>
+              </w:rPr>
               <w:t>Hoch</w:t>
             </w:r>
           </w:p>
@@ -22685,11 +23675,13 @@
             <w:pPr>
               <w:spacing w:after="0" w:line="240" w:lineRule="auto"/>
               <w:rPr>
-                <w:b/>
-              </w:rPr>
-            </w:pPr>
-            <w:r>
-              <w:rPr>
+                <w:rFonts w:asciiTheme="majorHAnsi" w:hAnsiTheme="majorHAnsi" w:cstheme="majorHAnsi"/>
+                <w:b/>
+              </w:rPr>
+            </w:pPr>
+            <w:r>
+              <w:rPr>
+                <w:rFonts w:asciiTheme="majorHAnsi" w:hAnsiTheme="majorHAnsi" w:cstheme="majorHAnsi"/>
                 <w:b/>
               </w:rPr>
               <w:t>Autor(en)</w:t>
@@ -22710,8 +23702,14 @@
           <w:p>
             <w:pPr>
               <w:spacing w:after="0" w:line="240" w:lineRule="auto"/>
-            </w:pPr>
-            <w:r>
+              <w:rPr>
+                <w:rFonts w:asciiTheme="majorHAnsi" w:hAnsiTheme="majorHAnsi" w:cstheme="majorHAnsi"/>
+              </w:rPr>
+            </w:pPr>
+            <w:r>
+              <w:rPr>
+                <w:rFonts w:asciiTheme="majorHAnsi" w:hAnsiTheme="majorHAnsi" w:cstheme="majorHAnsi"/>
+              </w:rPr>
               <w:t>Andreas Häusler</w:t>
             </w:r>
           </w:p>
@@ -22733,11 +23731,13 @@
             <w:pPr>
               <w:spacing w:after="0" w:line="240" w:lineRule="auto"/>
               <w:rPr>
-                <w:b/>
-              </w:rPr>
-            </w:pPr>
-            <w:r>
-              <w:rPr>
+                <w:rFonts w:asciiTheme="majorHAnsi" w:hAnsiTheme="majorHAnsi" w:cstheme="majorHAnsi"/>
+                <w:b/>
+              </w:rPr>
+            </w:pPr>
+            <w:r>
+              <w:rPr>
+                <w:rFonts w:asciiTheme="majorHAnsi" w:hAnsiTheme="majorHAnsi" w:cstheme="majorHAnsi"/>
                 <w:b/>
               </w:rPr>
               <w:t>Abhängigkeiten zu anderen User Stories</w:t>
@@ -22758,14 +23758,26 @@
           <w:p>
             <w:pPr>
               <w:spacing w:after="0" w:line="240" w:lineRule="auto"/>
-            </w:pPr>
-            <w:r>
+              <w:rPr>
+                <w:rFonts w:asciiTheme="majorHAnsi" w:hAnsiTheme="majorHAnsi" w:cstheme="majorHAnsi"/>
+              </w:rPr>
+            </w:pPr>
+            <w:r>
+              <w:rPr>
+                <w:rFonts w:asciiTheme="majorHAnsi" w:hAnsiTheme="majorHAnsi" w:cstheme="majorHAnsi"/>
+              </w:rPr>
               <w:t>0</w:t>
             </w:r>
             <w:r>
+              <w:rPr>
+                <w:rFonts w:asciiTheme="majorHAnsi" w:hAnsiTheme="majorHAnsi" w:cstheme="majorHAnsi"/>
+              </w:rPr>
               <w:t>39</w:t>
             </w:r>
             <w:r>
+              <w:rPr>
+                <w:rFonts w:asciiTheme="majorHAnsi" w:hAnsiTheme="majorHAnsi" w:cstheme="majorHAnsi"/>
+              </w:rPr>
               <w:t>, 040</w:t>
             </w:r>
           </w:p>
@@ -22787,11 +23799,13 @@
             <w:pPr>
               <w:spacing w:after="0" w:line="240" w:lineRule="auto"/>
               <w:rPr>
-                <w:b/>
-              </w:rPr>
-            </w:pPr>
-            <w:r>
-              <w:rPr>
+                <w:rFonts w:asciiTheme="majorHAnsi" w:hAnsiTheme="majorHAnsi" w:cstheme="majorHAnsi"/>
+                <w:b/>
+              </w:rPr>
+            </w:pPr>
+            <w:r>
+              <w:rPr>
+                <w:rFonts w:asciiTheme="majorHAnsi" w:hAnsiTheme="majorHAnsi" w:cstheme="majorHAnsi"/>
                 <w:b/>
               </w:rPr>
               <w:t>Zugehörige Szenarien</w:t>
@@ -22812,9 +23826,15 @@
           <w:p>
             <w:pPr>
               <w:spacing w:after="0" w:line="240" w:lineRule="auto"/>
+              <w:rPr>
+                <w:rFonts w:asciiTheme="majorHAnsi" w:hAnsiTheme="majorHAnsi" w:cstheme="majorHAnsi"/>
+              </w:rPr>
             </w:pPr>
             <w:proofErr w:type="spellStart"/>
             <w:r>
+              <w:rPr>
+                <w:rFonts w:asciiTheme="majorHAnsi" w:hAnsiTheme="majorHAnsi" w:cstheme="majorHAnsi"/>
+              </w:rPr>
               <w:t>bMSC_NotesList</w:t>
             </w:r>
             <w:proofErr w:type="spellEnd"/>
@@ -22833,6 +23853,7 @@
         </w:pBdr>
         <w:spacing w:after="120"/>
         <w:rPr>
+          <w:rFonts w:asciiTheme="majorHAnsi" w:hAnsiTheme="majorHAnsi" w:cstheme="majorHAnsi"/>
           <w:color w:val="000000"/>
         </w:rPr>
       </w:pPr>
@@ -22876,11 +23897,13 @@
               </w:tabs>
               <w:spacing w:after="0" w:line="240" w:lineRule="auto"/>
               <w:rPr>
-                <w:b/>
-              </w:rPr>
-            </w:pPr>
-            <w:r>
-              <w:rPr>
+                <w:rFonts w:asciiTheme="majorHAnsi" w:hAnsiTheme="majorHAnsi" w:cstheme="majorHAnsi"/>
+                <w:b/>
+              </w:rPr>
+            </w:pPr>
+            <w:r>
+              <w:rPr>
+                <w:rFonts w:asciiTheme="majorHAnsi" w:hAnsiTheme="majorHAnsi" w:cstheme="majorHAnsi"/>
                 <w:b/>
               </w:rPr>
               <w:t>User Story-ID</w:t>
@@ -22901,11 +23924,20 @@
           <w:p>
             <w:pPr>
               <w:spacing w:after="0" w:line="240" w:lineRule="auto"/>
-            </w:pPr>
-            <w:r>
+              <w:rPr>
+                <w:rFonts w:asciiTheme="majorHAnsi" w:hAnsiTheme="majorHAnsi" w:cstheme="majorHAnsi"/>
+              </w:rPr>
+            </w:pPr>
+            <w:r>
+              <w:rPr>
+                <w:rFonts w:asciiTheme="majorHAnsi" w:hAnsiTheme="majorHAnsi" w:cstheme="majorHAnsi"/>
+              </w:rPr>
               <w:t>0</w:t>
             </w:r>
             <w:r>
+              <w:rPr>
+                <w:rFonts w:asciiTheme="majorHAnsi" w:hAnsiTheme="majorHAnsi" w:cstheme="majorHAnsi"/>
+              </w:rPr>
               <w:t>42</w:t>
             </w:r>
           </w:p>
@@ -22927,11 +23959,13 @@
             <w:pPr>
               <w:spacing w:after="0" w:line="240" w:lineRule="auto"/>
               <w:rPr>
-                <w:b/>
-              </w:rPr>
-            </w:pPr>
-            <w:r>
-              <w:rPr>
+                <w:rFonts w:asciiTheme="majorHAnsi" w:hAnsiTheme="majorHAnsi" w:cstheme="majorHAnsi"/>
+                <w:b/>
+              </w:rPr>
+            </w:pPr>
+            <w:r>
+              <w:rPr>
+                <w:rFonts w:asciiTheme="majorHAnsi" w:hAnsiTheme="majorHAnsi" w:cstheme="majorHAnsi"/>
                 <w:b/>
               </w:rPr>
               <w:t>User Story-Beschreibung</w:t>
@@ -22952,12 +23986,12 @@
           <w:p>
             <w:pPr>
               <w:rPr>
-                <w:rFonts w:ascii="Times New Roman" w:eastAsia="Times New Roman" w:hAnsi="Times New Roman" w:cs="Times New Roman"/>
-              </w:rPr>
-            </w:pPr>
-            <w:r>
-              <w:rPr>
-                <w:rFonts w:ascii="Times New Roman" w:eastAsia="Times New Roman" w:hAnsi="Times New Roman" w:cs="Times New Roman"/>
+                <w:rFonts w:asciiTheme="majorHAnsi" w:eastAsia="Times New Roman" w:hAnsiTheme="majorHAnsi" w:cstheme="majorHAnsi"/>
+              </w:rPr>
+            </w:pPr>
+            <w:r>
+              <w:rPr>
+                <w:rFonts w:asciiTheme="majorHAnsi" w:eastAsia="Times New Roman" w:hAnsiTheme="majorHAnsi" w:cstheme="majorHAnsi"/>
               </w:rPr>
               <w:t>Als Benutzer möchte ich vorhandene Notizen bearbeiten können, um Informationen aktuell zu halten.</w:t>
             </w:r>
@@ -22980,11 +24014,13 @@
             <w:pPr>
               <w:spacing w:after="0" w:line="240" w:lineRule="auto"/>
               <w:rPr>
-                <w:b/>
-              </w:rPr>
-            </w:pPr>
-            <w:r>
-              <w:rPr>
+                <w:rFonts w:asciiTheme="majorHAnsi" w:hAnsiTheme="majorHAnsi" w:cstheme="majorHAnsi"/>
+                <w:b/>
+              </w:rPr>
+            </w:pPr>
+            <w:r>
+              <w:rPr>
+                <w:rFonts w:asciiTheme="majorHAnsi" w:hAnsiTheme="majorHAnsi" w:cstheme="majorHAnsi"/>
                 <w:b/>
               </w:rPr>
               <w:t>Geschätzter Realisierungsaufwand</w:t>
@@ -23005,8 +24041,14 @@
           <w:p>
             <w:pPr>
               <w:spacing w:after="0" w:line="240" w:lineRule="auto"/>
-            </w:pPr>
-            <w:r>
+              <w:rPr>
+                <w:rFonts w:asciiTheme="majorHAnsi" w:hAnsiTheme="majorHAnsi" w:cstheme="majorHAnsi"/>
+              </w:rPr>
+            </w:pPr>
+            <w:r>
+              <w:rPr>
+                <w:rFonts w:asciiTheme="majorHAnsi" w:hAnsiTheme="majorHAnsi" w:cstheme="majorHAnsi"/>
+              </w:rPr>
               <w:t>6 Std.</w:t>
             </w:r>
           </w:p>
@@ -23028,11 +24070,13 @@
             <w:pPr>
               <w:spacing w:after="0" w:line="240" w:lineRule="auto"/>
               <w:rPr>
-                <w:b/>
-              </w:rPr>
-            </w:pPr>
-            <w:r>
-              <w:rPr>
+                <w:rFonts w:asciiTheme="majorHAnsi" w:hAnsiTheme="majorHAnsi" w:cstheme="majorHAnsi"/>
+                <w:b/>
+              </w:rPr>
+            </w:pPr>
+            <w:r>
+              <w:rPr>
+                <w:rFonts w:asciiTheme="majorHAnsi" w:hAnsiTheme="majorHAnsi" w:cstheme="majorHAnsi"/>
                 <w:b/>
               </w:rPr>
               <w:t>Priorität</w:t>
@@ -23053,8 +24097,14 @@
           <w:p>
             <w:pPr>
               <w:spacing w:after="0" w:line="240" w:lineRule="auto"/>
-            </w:pPr>
-            <w:r>
+              <w:rPr>
+                <w:rFonts w:asciiTheme="majorHAnsi" w:hAnsiTheme="majorHAnsi" w:cstheme="majorHAnsi"/>
+              </w:rPr>
+            </w:pPr>
+            <w:r>
+              <w:rPr>
+                <w:rFonts w:asciiTheme="majorHAnsi" w:hAnsiTheme="majorHAnsi" w:cstheme="majorHAnsi"/>
+              </w:rPr>
               <w:t>Hoch</w:t>
             </w:r>
           </w:p>
@@ -23076,11 +24126,13 @@
             <w:pPr>
               <w:spacing w:after="0" w:line="240" w:lineRule="auto"/>
               <w:rPr>
-                <w:b/>
-              </w:rPr>
-            </w:pPr>
-            <w:r>
-              <w:rPr>
+                <w:rFonts w:asciiTheme="majorHAnsi" w:hAnsiTheme="majorHAnsi" w:cstheme="majorHAnsi"/>
+                <w:b/>
+              </w:rPr>
+            </w:pPr>
+            <w:r>
+              <w:rPr>
+                <w:rFonts w:asciiTheme="majorHAnsi" w:hAnsiTheme="majorHAnsi" w:cstheme="majorHAnsi"/>
                 <w:b/>
               </w:rPr>
               <w:t>Autor(en)</w:t>
@@ -23101,8 +24153,14 @@
           <w:p>
             <w:pPr>
               <w:spacing w:after="0" w:line="240" w:lineRule="auto"/>
-            </w:pPr>
-            <w:r>
+              <w:rPr>
+                <w:rFonts w:asciiTheme="majorHAnsi" w:hAnsiTheme="majorHAnsi" w:cstheme="majorHAnsi"/>
+              </w:rPr>
+            </w:pPr>
+            <w:r>
+              <w:rPr>
+                <w:rFonts w:asciiTheme="majorHAnsi" w:hAnsiTheme="majorHAnsi" w:cstheme="majorHAnsi"/>
+              </w:rPr>
               <w:t>Andreas Häusler</w:t>
             </w:r>
           </w:p>
@@ -23124,11 +24182,13 @@
             <w:pPr>
               <w:spacing w:after="0" w:line="240" w:lineRule="auto"/>
               <w:rPr>
-                <w:b/>
-              </w:rPr>
-            </w:pPr>
-            <w:r>
-              <w:rPr>
+                <w:rFonts w:asciiTheme="majorHAnsi" w:hAnsiTheme="majorHAnsi" w:cstheme="majorHAnsi"/>
+                <w:b/>
+              </w:rPr>
+            </w:pPr>
+            <w:r>
+              <w:rPr>
+                <w:rFonts w:asciiTheme="majorHAnsi" w:hAnsiTheme="majorHAnsi" w:cstheme="majorHAnsi"/>
                 <w:b/>
               </w:rPr>
               <w:t>Abhängigkeiten zu anderen User Stories</w:t>
@@ -23149,11 +24209,20 @@
           <w:p>
             <w:pPr>
               <w:spacing w:after="0" w:line="240" w:lineRule="auto"/>
-            </w:pPr>
-            <w:r>
+              <w:rPr>
+                <w:rFonts w:asciiTheme="majorHAnsi" w:hAnsiTheme="majorHAnsi" w:cstheme="majorHAnsi"/>
+              </w:rPr>
+            </w:pPr>
+            <w:r>
+              <w:rPr>
+                <w:rFonts w:asciiTheme="majorHAnsi" w:hAnsiTheme="majorHAnsi" w:cstheme="majorHAnsi"/>
+              </w:rPr>
               <w:t>0</w:t>
             </w:r>
             <w:r>
+              <w:rPr>
+                <w:rFonts w:asciiTheme="majorHAnsi" w:hAnsiTheme="majorHAnsi" w:cstheme="majorHAnsi"/>
+              </w:rPr>
               <w:t>39</w:t>
             </w:r>
           </w:p>
@@ -23175,11 +24244,13 @@
             <w:pPr>
               <w:spacing w:after="0" w:line="240" w:lineRule="auto"/>
               <w:rPr>
-                <w:b/>
-              </w:rPr>
-            </w:pPr>
-            <w:r>
-              <w:rPr>
+                <w:rFonts w:asciiTheme="majorHAnsi" w:hAnsiTheme="majorHAnsi" w:cstheme="majorHAnsi"/>
+                <w:b/>
+              </w:rPr>
+            </w:pPr>
+            <w:r>
+              <w:rPr>
+                <w:rFonts w:asciiTheme="majorHAnsi" w:hAnsiTheme="majorHAnsi" w:cstheme="majorHAnsi"/>
                 <w:b/>
               </w:rPr>
               <w:t>Zugehörige Szenarien</w:t>
@@ -23200,9 +24271,15 @@
           <w:p>
             <w:pPr>
               <w:spacing w:after="0" w:line="240" w:lineRule="auto"/>
+              <w:rPr>
+                <w:rFonts w:asciiTheme="majorHAnsi" w:hAnsiTheme="majorHAnsi" w:cstheme="majorHAnsi"/>
+              </w:rPr>
             </w:pPr>
             <w:proofErr w:type="spellStart"/>
             <w:r>
+              <w:rPr>
+                <w:rFonts w:asciiTheme="majorHAnsi" w:hAnsiTheme="majorHAnsi" w:cstheme="majorHAnsi"/>
+              </w:rPr>
               <w:t>bMSC_NotesList</w:t>
             </w:r>
             <w:proofErr w:type="spellEnd"/>
@@ -23210,680 +24287,12 @@
         </w:tc>
       </w:tr>
     </w:tbl>
-    <w:p/>
-    <w:tbl>
-      <w:tblPr>
-        <w:tblStyle w:val="Tabellenraster"/>
-        <w:tblW w:w="0" w:type="auto"/>
-        <w:tblInd w:w="-147" w:type="dxa"/>
-        <w:tblLook w:val="04A0" w:firstRow="1" w:lastRow="0" w:firstColumn="1" w:lastColumn="0" w:noHBand="0" w:noVBand="1"/>
-      </w:tblPr>
-      <w:tblGrid>
-        <w:gridCol w:w="2627"/>
-        <w:gridCol w:w="6446"/>
-      </w:tblGrid>
-      <w:tr>
-        <w:tc>
-          <w:tcPr>
-            <w:tcW w:w="2627" w:type="dxa"/>
-            <w:tcBorders>
-              <w:top w:val="single" w:sz="4" w:space="0" w:color="auto"/>
-              <w:left w:val="single" w:sz="4" w:space="0" w:color="auto"/>
-              <w:bottom w:val="single" w:sz="4" w:space="0" w:color="auto"/>
-              <w:right w:val="single" w:sz="4" w:space="0" w:color="auto"/>
-            </w:tcBorders>
-            <w:shd w:val="clear" w:color="auto" w:fill="BFBFBF" w:themeFill="background1" w:themeFillShade="BF"/>
-            <w:hideMark/>
-          </w:tcPr>
-          <w:p>
-            <w:pPr>
-              <w:tabs>
-                <w:tab w:val="right" w:pos="1896"/>
-              </w:tabs>
-              <w:rPr>
-                <w:b/>
-              </w:rPr>
-            </w:pPr>
-            <w:r>
-              <w:rPr>
-                <w:b/>
-              </w:rPr>
-              <w:t>User Story-ID</w:t>
-            </w:r>
-          </w:p>
-        </w:tc>
-        <w:tc>
-          <w:tcPr>
-            <w:tcW w:w="6446" w:type="dxa"/>
-            <w:tcBorders>
-              <w:top w:val="single" w:sz="4" w:space="0" w:color="auto"/>
-              <w:left w:val="single" w:sz="4" w:space="0" w:color="auto"/>
-              <w:bottom w:val="single" w:sz="4" w:space="0" w:color="auto"/>
-              <w:right w:val="single" w:sz="4" w:space="0" w:color="auto"/>
-            </w:tcBorders>
-            <w:hideMark/>
-          </w:tcPr>
-          <w:p>
-            <w:r>
-              <w:t>043</w:t>
-            </w:r>
-          </w:p>
-        </w:tc>
-      </w:tr>
-      <w:tr>
-        <w:tc>
-          <w:tcPr>
-            <w:tcW w:w="2627" w:type="dxa"/>
-            <w:tcBorders>
-              <w:top w:val="single" w:sz="4" w:space="0" w:color="auto"/>
-              <w:left w:val="single" w:sz="4" w:space="0" w:color="auto"/>
-              <w:bottom w:val="single" w:sz="4" w:space="0" w:color="auto"/>
-              <w:right w:val="single" w:sz="4" w:space="0" w:color="auto"/>
-            </w:tcBorders>
-            <w:shd w:val="clear" w:color="auto" w:fill="BFBFBF" w:themeFill="background1" w:themeFillShade="BF"/>
-            <w:hideMark/>
-          </w:tcPr>
-          <w:p>
-            <w:pPr>
-              <w:rPr>
-                <w:b/>
-              </w:rPr>
-            </w:pPr>
-            <w:r>
-              <w:rPr>
-                <w:b/>
-              </w:rPr>
-              <w:t>User Story-Beschreibung</w:t>
-            </w:r>
-          </w:p>
-        </w:tc>
-        <w:tc>
-          <w:tcPr>
-            <w:tcW w:w="6446" w:type="dxa"/>
-            <w:tcBorders>
-              <w:top w:val="single" w:sz="4" w:space="0" w:color="auto"/>
-              <w:left w:val="single" w:sz="4" w:space="0" w:color="auto"/>
-              <w:bottom w:val="single" w:sz="4" w:space="0" w:color="auto"/>
-              <w:right w:val="single" w:sz="4" w:space="0" w:color="auto"/>
-            </w:tcBorders>
-            <w:hideMark/>
-          </w:tcPr>
-          <w:p>
-            <w:r>
-              <w:t>Als Betreuer möchte ich Chat-Nachrichten an andere Benutzer senden können.</w:t>
-            </w:r>
-          </w:p>
-        </w:tc>
-      </w:tr>
-      <w:tr>
-        <w:tc>
-          <w:tcPr>
-            <w:tcW w:w="2627" w:type="dxa"/>
-            <w:tcBorders>
-              <w:top w:val="single" w:sz="4" w:space="0" w:color="auto"/>
-              <w:left w:val="single" w:sz="4" w:space="0" w:color="auto"/>
-              <w:bottom w:val="single" w:sz="4" w:space="0" w:color="auto"/>
-              <w:right w:val="single" w:sz="4" w:space="0" w:color="auto"/>
-            </w:tcBorders>
-            <w:shd w:val="clear" w:color="auto" w:fill="BFBFBF" w:themeFill="background1" w:themeFillShade="BF"/>
-            <w:hideMark/>
-          </w:tcPr>
-          <w:p>
-            <w:pPr>
-              <w:rPr>
-                <w:b/>
-              </w:rPr>
-            </w:pPr>
-            <w:r>
-              <w:rPr>
-                <w:b/>
-              </w:rPr>
-              <w:t>Geschätzter Realisierungsaufwand</w:t>
-            </w:r>
-          </w:p>
-        </w:tc>
-        <w:tc>
-          <w:tcPr>
-            <w:tcW w:w="6446" w:type="dxa"/>
-            <w:tcBorders>
-              <w:top w:val="single" w:sz="4" w:space="0" w:color="auto"/>
-              <w:left w:val="single" w:sz="4" w:space="0" w:color="auto"/>
-              <w:bottom w:val="single" w:sz="4" w:space="0" w:color="auto"/>
-              <w:right w:val="single" w:sz="4" w:space="0" w:color="auto"/>
-            </w:tcBorders>
-            <w:hideMark/>
-          </w:tcPr>
-          <w:p>
-            <w:r>
-              <w:t>8 Std</w:t>
-            </w:r>
-          </w:p>
-        </w:tc>
-      </w:tr>
-      <w:tr>
-        <w:tc>
-          <w:tcPr>
-            <w:tcW w:w="2627" w:type="dxa"/>
-            <w:tcBorders>
-              <w:top w:val="single" w:sz="4" w:space="0" w:color="auto"/>
-              <w:left w:val="single" w:sz="4" w:space="0" w:color="auto"/>
-              <w:bottom w:val="single" w:sz="4" w:space="0" w:color="auto"/>
-              <w:right w:val="single" w:sz="4" w:space="0" w:color="auto"/>
-            </w:tcBorders>
-            <w:shd w:val="clear" w:color="auto" w:fill="BFBFBF" w:themeFill="background1" w:themeFillShade="BF"/>
-            <w:hideMark/>
-          </w:tcPr>
-          <w:p>
-            <w:pPr>
-              <w:rPr>
-                <w:b/>
-              </w:rPr>
-            </w:pPr>
-            <w:r>
-              <w:rPr>
-                <w:b/>
-              </w:rPr>
-              <w:t>Priorität</w:t>
-            </w:r>
-          </w:p>
-        </w:tc>
-        <w:tc>
-          <w:tcPr>
-            <w:tcW w:w="6446" w:type="dxa"/>
-            <w:tcBorders>
-              <w:top w:val="single" w:sz="4" w:space="0" w:color="auto"/>
-              <w:left w:val="single" w:sz="4" w:space="0" w:color="auto"/>
-              <w:bottom w:val="single" w:sz="4" w:space="0" w:color="auto"/>
-              <w:right w:val="single" w:sz="4" w:space="0" w:color="auto"/>
-            </w:tcBorders>
-            <w:hideMark/>
-          </w:tcPr>
-          <w:p>
-            <w:r>
-              <w:t>Mittel</w:t>
-            </w:r>
-          </w:p>
-        </w:tc>
-      </w:tr>
-      <w:tr>
-        <w:tc>
-          <w:tcPr>
-            <w:tcW w:w="2627" w:type="dxa"/>
-            <w:tcBorders>
-              <w:top w:val="single" w:sz="4" w:space="0" w:color="auto"/>
-              <w:left w:val="single" w:sz="4" w:space="0" w:color="auto"/>
-              <w:bottom w:val="single" w:sz="4" w:space="0" w:color="auto"/>
-              <w:right w:val="single" w:sz="4" w:space="0" w:color="auto"/>
-            </w:tcBorders>
-            <w:shd w:val="clear" w:color="auto" w:fill="BFBFBF" w:themeFill="background1" w:themeFillShade="BF"/>
-            <w:hideMark/>
-          </w:tcPr>
-          <w:p>
-            <w:pPr>
-              <w:rPr>
-                <w:b/>
-              </w:rPr>
-            </w:pPr>
-            <w:r>
-              <w:rPr>
-                <w:b/>
-              </w:rPr>
-              <w:t>Autor(en)</w:t>
-            </w:r>
-          </w:p>
-        </w:tc>
-        <w:tc>
-          <w:tcPr>
-            <w:tcW w:w="6446" w:type="dxa"/>
-            <w:tcBorders>
-              <w:top w:val="single" w:sz="4" w:space="0" w:color="auto"/>
-              <w:left w:val="single" w:sz="4" w:space="0" w:color="auto"/>
-              <w:bottom w:val="single" w:sz="4" w:space="0" w:color="auto"/>
-              <w:right w:val="single" w:sz="4" w:space="0" w:color="auto"/>
-            </w:tcBorders>
-            <w:hideMark/>
-          </w:tcPr>
-          <w:p>
-            <w:r>
-              <w:t>Johannes Morzeck</w:t>
-            </w:r>
-          </w:p>
-        </w:tc>
-      </w:tr>
-      <w:tr>
-        <w:tc>
-          <w:tcPr>
-            <w:tcW w:w="2627" w:type="dxa"/>
-            <w:tcBorders>
-              <w:top w:val="single" w:sz="4" w:space="0" w:color="auto"/>
-              <w:left w:val="single" w:sz="4" w:space="0" w:color="auto"/>
-              <w:bottom w:val="single" w:sz="4" w:space="0" w:color="auto"/>
-              <w:right w:val="single" w:sz="4" w:space="0" w:color="auto"/>
-            </w:tcBorders>
-            <w:shd w:val="clear" w:color="auto" w:fill="BFBFBF" w:themeFill="background1" w:themeFillShade="BF"/>
-            <w:hideMark/>
-          </w:tcPr>
-          <w:p>
-            <w:pPr>
-              <w:rPr>
-                <w:b/>
-              </w:rPr>
-            </w:pPr>
-            <w:r>
-              <w:rPr>
-                <w:b/>
-              </w:rPr>
-              <w:t>Abhängigkeiten zu anderen User Stories</w:t>
-            </w:r>
-          </w:p>
-        </w:tc>
-        <w:tc>
-          <w:tcPr>
-            <w:tcW w:w="6446" w:type="dxa"/>
-            <w:tcBorders>
-              <w:top w:val="single" w:sz="4" w:space="0" w:color="auto"/>
-              <w:left w:val="single" w:sz="4" w:space="0" w:color="auto"/>
-              <w:bottom w:val="single" w:sz="4" w:space="0" w:color="auto"/>
-              <w:right w:val="single" w:sz="4" w:space="0" w:color="auto"/>
-            </w:tcBorders>
-            <w:hideMark/>
-          </w:tcPr>
-          <w:p>
-            <w:pPr>
-              <w:tabs>
-                <w:tab w:val="left" w:pos="942"/>
-              </w:tabs>
-            </w:pPr>
-          </w:p>
-        </w:tc>
-      </w:tr>
-      <w:tr>
-        <w:tc>
-          <w:tcPr>
-            <w:tcW w:w="2627" w:type="dxa"/>
-            <w:tcBorders>
-              <w:top w:val="single" w:sz="4" w:space="0" w:color="auto"/>
-              <w:left w:val="single" w:sz="4" w:space="0" w:color="auto"/>
-              <w:bottom w:val="single" w:sz="4" w:space="0" w:color="auto"/>
-              <w:right w:val="single" w:sz="4" w:space="0" w:color="auto"/>
-            </w:tcBorders>
-            <w:shd w:val="clear" w:color="auto" w:fill="BFBFBF" w:themeFill="background1" w:themeFillShade="BF"/>
-            <w:hideMark/>
-          </w:tcPr>
-          <w:p>
-            <w:pPr>
-              <w:rPr>
-                <w:b/>
-              </w:rPr>
-            </w:pPr>
-            <w:r>
-              <w:rPr>
-                <w:b/>
-              </w:rPr>
-              <w:t>Zugehörige Szenarien</w:t>
-            </w:r>
-          </w:p>
-        </w:tc>
-        <w:tc>
-          <w:tcPr>
-            <w:tcW w:w="6446" w:type="dxa"/>
-            <w:tcBorders>
-              <w:top w:val="single" w:sz="4" w:space="0" w:color="auto"/>
-              <w:left w:val="single" w:sz="4" w:space="0" w:color="auto"/>
-              <w:bottom w:val="single" w:sz="4" w:space="0" w:color="auto"/>
-              <w:right w:val="single" w:sz="4" w:space="0" w:color="auto"/>
-            </w:tcBorders>
-            <w:hideMark/>
-          </w:tcPr>
-          <w:p>
-            <w:proofErr w:type="spellStart"/>
-            <w:r>
-              <w:t>bMSC_Nachricht_senden</w:t>
-            </w:r>
-            <w:proofErr w:type="spellEnd"/>
-          </w:p>
-        </w:tc>
-      </w:tr>
-    </w:tbl>
-    <w:p/>
-    <w:tbl>
-      <w:tblPr>
-        <w:tblStyle w:val="Tabellenraster"/>
-        <w:tblW w:w="0" w:type="auto"/>
-        <w:tblInd w:w="-147" w:type="dxa"/>
-        <w:tblLook w:val="04A0" w:firstRow="1" w:lastRow="0" w:firstColumn="1" w:lastColumn="0" w:noHBand="0" w:noVBand="1"/>
-      </w:tblPr>
-      <w:tblGrid>
-        <w:gridCol w:w="2627"/>
-        <w:gridCol w:w="6582"/>
-      </w:tblGrid>
-      <w:tr>
-        <w:tc>
-          <w:tcPr>
-            <w:tcW w:w="2627" w:type="dxa"/>
-            <w:tcBorders>
-              <w:top w:val="single" w:sz="4" w:space="0" w:color="auto"/>
-              <w:left w:val="single" w:sz="4" w:space="0" w:color="auto"/>
-              <w:bottom w:val="single" w:sz="4" w:space="0" w:color="auto"/>
-              <w:right w:val="single" w:sz="4" w:space="0" w:color="auto"/>
-            </w:tcBorders>
-            <w:shd w:val="clear" w:color="auto" w:fill="BFBFBF" w:themeFill="background1" w:themeFillShade="BF"/>
-            <w:hideMark/>
-          </w:tcPr>
-          <w:p>
-            <w:pPr>
-              <w:tabs>
-                <w:tab w:val="right" w:pos="1896"/>
-              </w:tabs>
-              <w:rPr>
-                <w:b/>
-              </w:rPr>
-            </w:pPr>
-            <w:r>
-              <w:rPr>
-                <w:b/>
-              </w:rPr>
-              <w:t>User Story-ID</w:t>
-            </w:r>
-          </w:p>
-        </w:tc>
-        <w:tc>
-          <w:tcPr>
-            <w:tcW w:w="6582" w:type="dxa"/>
-            <w:tcBorders>
-              <w:top w:val="single" w:sz="4" w:space="0" w:color="auto"/>
-              <w:left w:val="single" w:sz="4" w:space="0" w:color="auto"/>
-              <w:bottom w:val="single" w:sz="4" w:space="0" w:color="auto"/>
-              <w:right w:val="single" w:sz="4" w:space="0" w:color="auto"/>
-            </w:tcBorders>
-            <w:hideMark/>
-          </w:tcPr>
-          <w:p>
-            <w:r>
-              <w:t>044</w:t>
-            </w:r>
-          </w:p>
-        </w:tc>
-      </w:tr>
-      <w:tr>
-        <w:tc>
-          <w:tcPr>
-            <w:tcW w:w="2627" w:type="dxa"/>
-            <w:tcBorders>
-              <w:top w:val="single" w:sz="4" w:space="0" w:color="auto"/>
-              <w:left w:val="single" w:sz="4" w:space="0" w:color="auto"/>
-              <w:bottom w:val="single" w:sz="4" w:space="0" w:color="auto"/>
-              <w:right w:val="single" w:sz="4" w:space="0" w:color="auto"/>
-            </w:tcBorders>
-            <w:shd w:val="clear" w:color="auto" w:fill="BFBFBF" w:themeFill="background1" w:themeFillShade="BF"/>
-            <w:hideMark/>
-          </w:tcPr>
-          <w:p>
-            <w:pPr>
-              <w:rPr>
-                <w:b/>
-              </w:rPr>
-            </w:pPr>
-            <w:r>
-              <w:rPr>
-                <w:b/>
-              </w:rPr>
-              <w:t>User Story-Beschreibung</w:t>
-            </w:r>
-          </w:p>
-        </w:tc>
-        <w:tc>
-          <w:tcPr>
-            <w:tcW w:w="6582" w:type="dxa"/>
-            <w:tcBorders>
-              <w:top w:val="single" w:sz="4" w:space="0" w:color="auto"/>
-              <w:left w:val="single" w:sz="4" w:space="0" w:color="auto"/>
-              <w:bottom w:val="single" w:sz="4" w:space="0" w:color="auto"/>
-              <w:right w:val="single" w:sz="4" w:space="0" w:color="auto"/>
-            </w:tcBorders>
-            <w:hideMark/>
-          </w:tcPr>
-          <w:p>
-            <w:r>
-              <w:t>Als Betreuer möchte ich Chat-Nachrichten von anderen Benutzern empfangen können</w:t>
-            </w:r>
-          </w:p>
-        </w:tc>
-      </w:tr>
-      <w:tr>
-        <w:tc>
-          <w:tcPr>
-            <w:tcW w:w="2627" w:type="dxa"/>
-            <w:tcBorders>
-              <w:top w:val="single" w:sz="4" w:space="0" w:color="auto"/>
-              <w:left w:val="single" w:sz="4" w:space="0" w:color="auto"/>
-              <w:bottom w:val="single" w:sz="4" w:space="0" w:color="auto"/>
-              <w:right w:val="single" w:sz="4" w:space="0" w:color="auto"/>
-            </w:tcBorders>
-            <w:shd w:val="clear" w:color="auto" w:fill="BFBFBF" w:themeFill="background1" w:themeFillShade="BF"/>
-            <w:hideMark/>
-          </w:tcPr>
-          <w:p>
-            <w:pPr>
-              <w:rPr>
-                <w:b/>
-              </w:rPr>
-            </w:pPr>
-            <w:r>
-              <w:rPr>
-                <w:b/>
-              </w:rPr>
-              <w:t>Geschätzter Realisierungsaufwand</w:t>
-            </w:r>
-          </w:p>
-        </w:tc>
-        <w:tc>
-          <w:tcPr>
-            <w:tcW w:w="6582" w:type="dxa"/>
-            <w:tcBorders>
-              <w:top w:val="single" w:sz="4" w:space="0" w:color="auto"/>
-              <w:left w:val="single" w:sz="4" w:space="0" w:color="auto"/>
-              <w:bottom w:val="single" w:sz="4" w:space="0" w:color="auto"/>
-              <w:right w:val="single" w:sz="4" w:space="0" w:color="auto"/>
-            </w:tcBorders>
-            <w:hideMark/>
-          </w:tcPr>
-          <w:p>
-            <w:r>
-              <w:t>8 Std.</w:t>
-            </w:r>
-          </w:p>
-        </w:tc>
-      </w:tr>
-      <w:tr>
-        <w:tc>
-          <w:tcPr>
-            <w:tcW w:w="2627" w:type="dxa"/>
-            <w:tcBorders>
-              <w:top w:val="single" w:sz="4" w:space="0" w:color="auto"/>
-              <w:left w:val="single" w:sz="4" w:space="0" w:color="auto"/>
-              <w:bottom w:val="single" w:sz="4" w:space="0" w:color="auto"/>
-              <w:right w:val="single" w:sz="4" w:space="0" w:color="auto"/>
-            </w:tcBorders>
-            <w:shd w:val="clear" w:color="auto" w:fill="BFBFBF" w:themeFill="background1" w:themeFillShade="BF"/>
-            <w:hideMark/>
-          </w:tcPr>
-          <w:p>
-            <w:pPr>
-              <w:rPr>
-                <w:b/>
-              </w:rPr>
-            </w:pPr>
-            <w:r>
-              <w:rPr>
-                <w:b/>
-              </w:rPr>
-              <w:t>Priorität</w:t>
-            </w:r>
-          </w:p>
-        </w:tc>
-        <w:tc>
-          <w:tcPr>
-            <w:tcW w:w="6582" w:type="dxa"/>
-            <w:tcBorders>
-              <w:top w:val="single" w:sz="4" w:space="0" w:color="auto"/>
-              <w:left w:val="single" w:sz="4" w:space="0" w:color="auto"/>
-              <w:bottom w:val="single" w:sz="4" w:space="0" w:color="auto"/>
-              <w:right w:val="single" w:sz="4" w:space="0" w:color="auto"/>
-            </w:tcBorders>
-            <w:hideMark/>
-          </w:tcPr>
-          <w:p>
-            <w:r>
-              <w:t>Mittel</w:t>
-            </w:r>
-          </w:p>
-        </w:tc>
-      </w:tr>
-      <w:tr>
-        <w:tc>
-          <w:tcPr>
-            <w:tcW w:w="2627" w:type="dxa"/>
-            <w:tcBorders>
-              <w:top w:val="single" w:sz="4" w:space="0" w:color="auto"/>
-              <w:left w:val="single" w:sz="4" w:space="0" w:color="auto"/>
-              <w:bottom w:val="single" w:sz="4" w:space="0" w:color="auto"/>
-              <w:right w:val="single" w:sz="4" w:space="0" w:color="auto"/>
-            </w:tcBorders>
-            <w:shd w:val="clear" w:color="auto" w:fill="BFBFBF" w:themeFill="background1" w:themeFillShade="BF"/>
-            <w:hideMark/>
-          </w:tcPr>
-          <w:p>
-            <w:pPr>
-              <w:rPr>
-                <w:b/>
-              </w:rPr>
-            </w:pPr>
-            <w:r>
-              <w:rPr>
-                <w:b/>
-              </w:rPr>
-              <w:t>Autor(en)</w:t>
-            </w:r>
-          </w:p>
-        </w:tc>
-        <w:tc>
-          <w:tcPr>
-            <w:tcW w:w="6582" w:type="dxa"/>
-            <w:tcBorders>
-              <w:top w:val="single" w:sz="4" w:space="0" w:color="auto"/>
-              <w:left w:val="single" w:sz="4" w:space="0" w:color="auto"/>
-              <w:bottom w:val="single" w:sz="4" w:space="0" w:color="auto"/>
-              <w:right w:val="single" w:sz="4" w:space="0" w:color="auto"/>
-            </w:tcBorders>
-            <w:hideMark/>
-          </w:tcPr>
-          <w:p>
-            <w:r>
-              <w:t>Johannes Morzeck</w:t>
-            </w:r>
-          </w:p>
-        </w:tc>
-      </w:tr>
-      <w:tr>
-        <w:tc>
-          <w:tcPr>
-            <w:tcW w:w="2627" w:type="dxa"/>
-            <w:tcBorders>
-              <w:top w:val="single" w:sz="4" w:space="0" w:color="auto"/>
-              <w:left w:val="single" w:sz="4" w:space="0" w:color="auto"/>
-              <w:bottom w:val="single" w:sz="4" w:space="0" w:color="auto"/>
-              <w:right w:val="single" w:sz="4" w:space="0" w:color="auto"/>
-            </w:tcBorders>
-            <w:shd w:val="clear" w:color="auto" w:fill="BFBFBF" w:themeFill="background1" w:themeFillShade="BF"/>
-            <w:hideMark/>
-          </w:tcPr>
-          <w:p>
-            <w:pPr>
-              <w:rPr>
-                <w:b/>
-              </w:rPr>
-            </w:pPr>
-            <w:r>
-              <w:rPr>
-                <w:b/>
-              </w:rPr>
-              <w:t>Abhängigkeiten zu anderen User Stories</w:t>
-            </w:r>
-          </w:p>
-        </w:tc>
-        <w:tc>
-          <w:tcPr>
-            <w:tcW w:w="6582" w:type="dxa"/>
-            <w:tcBorders>
-              <w:top w:val="single" w:sz="4" w:space="0" w:color="auto"/>
-              <w:left w:val="single" w:sz="4" w:space="0" w:color="auto"/>
-              <w:bottom w:val="single" w:sz="4" w:space="0" w:color="auto"/>
-              <w:right w:val="single" w:sz="4" w:space="0" w:color="auto"/>
-            </w:tcBorders>
-            <w:hideMark/>
-          </w:tcPr>
-          <w:p>
-            <w:r>
-              <w:t>043</w:t>
-            </w:r>
-          </w:p>
-        </w:tc>
-      </w:tr>
-      <w:tr>
-        <w:tc>
-          <w:tcPr>
-            <w:tcW w:w="2627" w:type="dxa"/>
-            <w:tcBorders>
-              <w:top w:val="single" w:sz="4" w:space="0" w:color="auto"/>
-              <w:left w:val="single" w:sz="4" w:space="0" w:color="auto"/>
-              <w:bottom w:val="single" w:sz="4" w:space="0" w:color="auto"/>
-              <w:right w:val="single" w:sz="4" w:space="0" w:color="auto"/>
-            </w:tcBorders>
-            <w:shd w:val="clear" w:color="auto" w:fill="BFBFBF" w:themeFill="background1" w:themeFillShade="BF"/>
-            <w:hideMark/>
-          </w:tcPr>
-          <w:p>
-            <w:pPr>
-              <w:rPr>
-                <w:b/>
-              </w:rPr>
-            </w:pPr>
-            <w:r>
-              <w:rPr>
-                <w:b/>
-              </w:rPr>
-              <w:t>Zugehörige Szenarien</w:t>
-            </w:r>
-          </w:p>
-        </w:tc>
-        <w:tc>
-          <w:tcPr>
-            <w:tcW w:w="6582" w:type="dxa"/>
-            <w:tcBorders>
-              <w:top w:val="single" w:sz="4" w:space="0" w:color="auto"/>
-              <w:left w:val="single" w:sz="4" w:space="0" w:color="auto"/>
-              <w:bottom w:val="single" w:sz="4" w:space="0" w:color="auto"/>
-              <w:right w:val="single" w:sz="4" w:space="0" w:color="auto"/>
-            </w:tcBorders>
-            <w:hideMark/>
-          </w:tcPr>
-          <w:p>
-            <w:proofErr w:type="spellStart"/>
-            <w:r>
-              <w:t>bMSC_Nachricht_empfangen</w:t>
-            </w:r>
-            <w:proofErr w:type="spellEnd"/>
-          </w:p>
-        </w:tc>
-      </w:tr>
-    </w:tbl>
-    <w:p/>
-    <w:p/>
-    <w:p/>
     <w:p>
-      <w:bookmarkStart w:id="8" w:name="_GoBack"/>
-      <w:bookmarkEnd w:id="8"/>
+      <w:pPr>
+        <w:rPr>
+          <w:rFonts w:asciiTheme="majorHAnsi" w:hAnsiTheme="majorHAnsi" w:cstheme="majorHAnsi"/>
+        </w:rPr>
+      </w:pPr>
     </w:p>
     <w:tbl>
       <w:tblPr>
@@ -23893,13 +24302,13 @@
         <w:tblLook w:val="04A0" w:firstRow="1" w:lastRow="0" w:firstColumn="1" w:lastColumn="0" w:noHBand="0" w:noVBand="1"/>
       </w:tblPr>
       <w:tblGrid>
-        <w:gridCol w:w="2627"/>
-        <w:gridCol w:w="6582"/>
+        <w:gridCol w:w="2269"/>
+        <w:gridCol w:w="6804"/>
       </w:tblGrid>
       <w:tr>
         <w:tc>
           <w:tcPr>
-            <w:tcW w:w="2627" w:type="dxa"/>
+            <w:tcW w:w="2269" w:type="dxa"/>
             <w:tcBorders>
               <w:top w:val="single" w:sz="4" w:space="0" w:color="auto"/>
               <w:left w:val="single" w:sz="4" w:space="0" w:color="auto"/>
@@ -23915,21 +24324,22 @@
                 <w:tab w:val="right" w:pos="1896"/>
               </w:tabs>
               <w:rPr>
-                <w:b/>
-              </w:rPr>
-            </w:pPr>
-            <w:r>
-              <w:rPr>
-                <w:b/>
-              </w:rPr>
-              <w:lastRenderedPageBreak/>
+                <w:rFonts w:asciiTheme="majorHAnsi" w:hAnsiTheme="majorHAnsi" w:cstheme="majorHAnsi"/>
+                <w:b/>
+              </w:rPr>
+            </w:pPr>
+            <w:r>
+              <w:rPr>
+                <w:rFonts w:asciiTheme="majorHAnsi" w:hAnsiTheme="majorHAnsi" w:cstheme="majorHAnsi"/>
+                <w:b/>
+              </w:rPr>
               <w:t>User Story-ID</w:t>
             </w:r>
           </w:p>
         </w:tc>
         <w:tc>
           <w:tcPr>
-            <w:tcW w:w="6582" w:type="dxa"/>
+            <w:tcW w:w="6804" w:type="dxa"/>
             <w:tcBorders>
               <w:top w:val="single" w:sz="4" w:space="0" w:color="auto"/>
               <w:left w:val="single" w:sz="4" w:space="0" w:color="auto"/>
@@ -23939,16 +24349,24 @@
             <w:hideMark/>
           </w:tcPr>
           <w:p>
-            <w:r>
-              <w:t>045</w:t>
-            </w:r>
-          </w:p>
-        </w:tc>
-      </w:tr>
-      <w:tr>
-        <w:tc>
-          <w:tcPr>
-            <w:tcW w:w="2627" w:type="dxa"/>
+            <w:pPr>
+              <w:rPr>
+                <w:rFonts w:asciiTheme="majorHAnsi" w:hAnsiTheme="majorHAnsi" w:cstheme="majorHAnsi"/>
+              </w:rPr>
+            </w:pPr>
+            <w:r>
+              <w:rPr>
+                <w:rFonts w:asciiTheme="majorHAnsi" w:hAnsiTheme="majorHAnsi" w:cstheme="majorHAnsi"/>
+              </w:rPr>
+              <w:t>043</w:t>
+            </w:r>
+          </w:p>
+        </w:tc>
+      </w:tr>
+      <w:tr>
+        <w:tc>
+          <w:tcPr>
+            <w:tcW w:w="2269" w:type="dxa"/>
             <w:tcBorders>
               <w:top w:val="single" w:sz="4" w:space="0" w:color="auto"/>
               <w:left w:val="single" w:sz="4" w:space="0" w:color="auto"/>
@@ -23961,11 +24379,13 @@
           <w:p>
             <w:pPr>
               <w:rPr>
-                <w:b/>
-              </w:rPr>
-            </w:pPr>
-            <w:r>
-              <w:rPr>
+                <w:rFonts w:asciiTheme="majorHAnsi" w:hAnsiTheme="majorHAnsi" w:cstheme="majorHAnsi"/>
+                <w:b/>
+              </w:rPr>
+            </w:pPr>
+            <w:r>
+              <w:rPr>
+                <w:rFonts w:asciiTheme="majorHAnsi" w:hAnsiTheme="majorHAnsi" w:cstheme="majorHAnsi"/>
                 <w:b/>
               </w:rPr>
               <w:t>User Story-Beschreibung</w:t>
@@ -23974,7 +24394,7 @@
         </w:tc>
         <w:tc>
           <w:tcPr>
-            <w:tcW w:w="6582" w:type="dxa"/>
+            <w:tcW w:w="6804" w:type="dxa"/>
             <w:tcBorders>
               <w:top w:val="single" w:sz="4" w:space="0" w:color="auto"/>
               <w:left w:val="single" w:sz="4" w:space="0" w:color="auto"/>
@@ -23984,16 +24404,24 @@
             <w:hideMark/>
           </w:tcPr>
           <w:p>
-            <w:r>
-              <w:t>Als Betreuer möchte ich eine visuelle Benachrichtigung bekommen, wenn ich eine Nachricht über den Chat-Dienst erhalten habe.</w:t>
-            </w:r>
-          </w:p>
-        </w:tc>
-      </w:tr>
-      <w:tr>
-        <w:tc>
-          <w:tcPr>
-            <w:tcW w:w="2627" w:type="dxa"/>
+            <w:pPr>
+              <w:rPr>
+                <w:rFonts w:asciiTheme="majorHAnsi" w:hAnsiTheme="majorHAnsi" w:cstheme="majorHAnsi"/>
+              </w:rPr>
+            </w:pPr>
+            <w:r>
+              <w:rPr>
+                <w:rFonts w:asciiTheme="majorHAnsi" w:hAnsiTheme="majorHAnsi" w:cstheme="majorHAnsi"/>
+              </w:rPr>
+              <w:t>Als Betreuer möchte ich Chat-Nachrichten an andere Benutzer senden können.</w:t>
+            </w:r>
+          </w:p>
+        </w:tc>
+      </w:tr>
+      <w:tr>
+        <w:tc>
+          <w:tcPr>
+            <w:tcW w:w="2269" w:type="dxa"/>
             <w:tcBorders>
               <w:top w:val="single" w:sz="4" w:space="0" w:color="auto"/>
               <w:left w:val="single" w:sz="4" w:space="0" w:color="auto"/>
@@ -24006,11 +24434,13 @@
           <w:p>
             <w:pPr>
               <w:rPr>
-                <w:b/>
-              </w:rPr>
-            </w:pPr>
-            <w:r>
-              <w:rPr>
+                <w:rFonts w:asciiTheme="majorHAnsi" w:hAnsiTheme="majorHAnsi" w:cstheme="majorHAnsi"/>
+                <w:b/>
+              </w:rPr>
+            </w:pPr>
+            <w:r>
+              <w:rPr>
+                <w:rFonts w:asciiTheme="majorHAnsi" w:hAnsiTheme="majorHAnsi" w:cstheme="majorHAnsi"/>
                 <w:b/>
               </w:rPr>
               <w:t>Geschätzter Realisierungsaufwand</w:t>
@@ -24019,7 +24449,7 @@
         </w:tc>
         <w:tc>
           <w:tcPr>
-            <w:tcW w:w="6582" w:type="dxa"/>
+            <w:tcW w:w="6804" w:type="dxa"/>
             <w:tcBorders>
               <w:top w:val="single" w:sz="4" w:space="0" w:color="auto"/>
               <w:left w:val="single" w:sz="4" w:space="0" w:color="auto"/>
@@ -24029,16 +24459,32 @@
             <w:hideMark/>
           </w:tcPr>
           <w:p>
-            <w:r>
-              <w:t>5 Std.</w:t>
-            </w:r>
-          </w:p>
-        </w:tc>
-      </w:tr>
-      <w:tr>
-        <w:tc>
-          <w:tcPr>
-            <w:tcW w:w="2627" w:type="dxa"/>
+            <w:pPr>
+              <w:rPr>
+                <w:rFonts w:asciiTheme="majorHAnsi" w:hAnsiTheme="majorHAnsi" w:cstheme="majorHAnsi"/>
+              </w:rPr>
+            </w:pPr>
+            <w:r>
+              <w:rPr>
+                <w:rFonts w:asciiTheme="majorHAnsi" w:hAnsiTheme="majorHAnsi" w:cstheme="majorHAnsi"/>
+              </w:rPr>
+              <w:t>8 Std</w:t>
+            </w:r>
+            <w:r>
+              <w:rPr>
+                <w:rFonts w:asciiTheme="majorHAnsi" w:hAnsiTheme="majorHAnsi" w:cstheme="majorHAnsi"/>
+              </w:rPr>
+              <w:t>.</w:t>
+            </w:r>
+            <w:bookmarkStart w:id="8" w:name="_GoBack"/>
+            <w:bookmarkEnd w:id="8"/>
+          </w:p>
+        </w:tc>
+      </w:tr>
+      <w:tr>
+        <w:tc>
+          <w:tcPr>
+            <w:tcW w:w="2269" w:type="dxa"/>
             <w:tcBorders>
               <w:top w:val="single" w:sz="4" w:space="0" w:color="auto"/>
               <w:left w:val="single" w:sz="4" w:space="0" w:color="auto"/>
@@ -24051,11 +24497,13 @@
           <w:p>
             <w:pPr>
               <w:rPr>
-                <w:b/>
-              </w:rPr>
-            </w:pPr>
-            <w:r>
-              <w:rPr>
+                <w:rFonts w:asciiTheme="majorHAnsi" w:hAnsiTheme="majorHAnsi" w:cstheme="majorHAnsi"/>
+                <w:b/>
+              </w:rPr>
+            </w:pPr>
+            <w:r>
+              <w:rPr>
+                <w:rFonts w:asciiTheme="majorHAnsi" w:hAnsiTheme="majorHAnsi" w:cstheme="majorHAnsi"/>
                 <w:b/>
               </w:rPr>
               <w:t>Priorität</w:t>
@@ -24064,7 +24512,7 @@
         </w:tc>
         <w:tc>
           <w:tcPr>
-            <w:tcW w:w="6582" w:type="dxa"/>
+            <w:tcW w:w="6804" w:type="dxa"/>
             <w:tcBorders>
               <w:top w:val="single" w:sz="4" w:space="0" w:color="auto"/>
               <w:left w:val="single" w:sz="4" w:space="0" w:color="auto"/>
@@ -24074,7 +24522,15 @@
             <w:hideMark/>
           </w:tcPr>
           <w:p>
-            <w:r>
+            <w:pPr>
+              <w:rPr>
+                <w:rFonts w:asciiTheme="majorHAnsi" w:hAnsiTheme="majorHAnsi" w:cstheme="majorHAnsi"/>
+              </w:rPr>
+            </w:pPr>
+            <w:r>
+              <w:rPr>
+                <w:rFonts w:asciiTheme="majorHAnsi" w:hAnsiTheme="majorHAnsi" w:cstheme="majorHAnsi"/>
+              </w:rPr>
               <w:t>Mittel</w:t>
             </w:r>
           </w:p>
@@ -24083,7 +24539,7 @@
       <w:tr>
         <w:tc>
           <w:tcPr>
-            <w:tcW w:w="2627" w:type="dxa"/>
+            <w:tcW w:w="2269" w:type="dxa"/>
             <w:tcBorders>
               <w:top w:val="single" w:sz="4" w:space="0" w:color="auto"/>
               <w:left w:val="single" w:sz="4" w:space="0" w:color="auto"/>
@@ -24096,11 +24552,13 @@
           <w:p>
             <w:pPr>
               <w:rPr>
-                <w:b/>
-              </w:rPr>
-            </w:pPr>
-            <w:r>
-              <w:rPr>
+                <w:rFonts w:asciiTheme="majorHAnsi" w:hAnsiTheme="majorHAnsi" w:cstheme="majorHAnsi"/>
+                <w:b/>
+              </w:rPr>
+            </w:pPr>
+            <w:r>
+              <w:rPr>
+                <w:rFonts w:asciiTheme="majorHAnsi" w:hAnsiTheme="majorHAnsi" w:cstheme="majorHAnsi"/>
                 <w:b/>
               </w:rPr>
               <w:t>Autor(en)</w:t>
@@ -24109,7 +24567,7 @@
         </w:tc>
         <w:tc>
           <w:tcPr>
-            <w:tcW w:w="6582" w:type="dxa"/>
+            <w:tcW w:w="6804" w:type="dxa"/>
             <w:tcBorders>
               <w:top w:val="single" w:sz="4" w:space="0" w:color="auto"/>
               <w:left w:val="single" w:sz="4" w:space="0" w:color="auto"/>
@@ -24119,7 +24577,15 @@
             <w:hideMark/>
           </w:tcPr>
           <w:p>
-            <w:r>
+            <w:pPr>
+              <w:rPr>
+                <w:rFonts w:asciiTheme="majorHAnsi" w:hAnsiTheme="majorHAnsi" w:cstheme="majorHAnsi"/>
+              </w:rPr>
+            </w:pPr>
+            <w:r>
+              <w:rPr>
+                <w:rFonts w:asciiTheme="majorHAnsi" w:hAnsiTheme="majorHAnsi" w:cstheme="majorHAnsi"/>
+              </w:rPr>
               <w:t>Johannes Morzeck</w:t>
             </w:r>
           </w:p>
@@ -24128,7 +24594,7 @@
       <w:tr>
         <w:tc>
           <w:tcPr>
-            <w:tcW w:w="2627" w:type="dxa"/>
+            <w:tcW w:w="2269" w:type="dxa"/>
             <w:tcBorders>
               <w:top w:val="single" w:sz="4" w:space="0" w:color="auto"/>
               <w:left w:val="single" w:sz="4" w:space="0" w:color="auto"/>
@@ -24141,11 +24607,13 @@
           <w:p>
             <w:pPr>
               <w:rPr>
-                <w:b/>
-              </w:rPr>
-            </w:pPr>
-            <w:r>
-              <w:rPr>
+                <w:rFonts w:asciiTheme="majorHAnsi" w:hAnsiTheme="majorHAnsi" w:cstheme="majorHAnsi"/>
+                <w:b/>
+              </w:rPr>
+            </w:pPr>
+            <w:r>
+              <w:rPr>
+                <w:rFonts w:asciiTheme="majorHAnsi" w:hAnsiTheme="majorHAnsi" w:cstheme="majorHAnsi"/>
                 <w:b/>
               </w:rPr>
               <w:t>Abhängigkeiten zu anderen User Stories</w:t>
@@ -24154,7 +24622,7 @@
         </w:tc>
         <w:tc>
           <w:tcPr>
-            <w:tcW w:w="6582" w:type="dxa"/>
+            <w:tcW w:w="6804" w:type="dxa"/>
             <w:tcBorders>
               <w:top w:val="single" w:sz="4" w:space="0" w:color="auto"/>
               <w:left w:val="single" w:sz="4" w:space="0" w:color="auto"/>
@@ -24164,16 +24632,27 @@
             <w:hideMark/>
           </w:tcPr>
           <w:p>
-            <w:r>
-              <w:t>044</w:t>
-            </w:r>
-          </w:p>
-        </w:tc>
-      </w:tr>
-      <w:tr>
-        <w:tc>
-          <w:tcPr>
-            <w:tcW w:w="2627" w:type="dxa"/>
+            <w:pPr>
+              <w:tabs>
+                <w:tab w:val="left" w:pos="942"/>
+              </w:tabs>
+              <w:rPr>
+                <w:rFonts w:asciiTheme="majorHAnsi" w:hAnsiTheme="majorHAnsi" w:cstheme="majorHAnsi"/>
+              </w:rPr>
+            </w:pPr>
+            <w:r>
+              <w:rPr>
+                <w:rFonts w:asciiTheme="majorHAnsi" w:hAnsiTheme="majorHAnsi" w:cstheme="majorHAnsi"/>
+              </w:rPr>
+              <w:t>keine</w:t>
+            </w:r>
+          </w:p>
+        </w:tc>
+      </w:tr>
+      <w:tr>
+        <w:tc>
+          <w:tcPr>
+            <w:tcW w:w="2269" w:type="dxa"/>
             <w:tcBorders>
               <w:top w:val="single" w:sz="4" w:space="0" w:color="auto"/>
               <w:left w:val="single" w:sz="4" w:space="0" w:color="auto"/>
@@ -24186,11 +24665,13 @@
           <w:p>
             <w:pPr>
               <w:rPr>
-                <w:b/>
-              </w:rPr>
-            </w:pPr>
-            <w:r>
-              <w:rPr>
+                <w:rFonts w:asciiTheme="majorHAnsi" w:hAnsiTheme="majorHAnsi" w:cstheme="majorHAnsi"/>
+                <w:b/>
+              </w:rPr>
+            </w:pPr>
+            <w:r>
+              <w:rPr>
+                <w:rFonts w:asciiTheme="majorHAnsi" w:hAnsiTheme="majorHAnsi" w:cstheme="majorHAnsi"/>
                 <w:b/>
               </w:rPr>
               <w:t>Zugehörige Szenarien</w:t>
@@ -24199,7 +24680,7 @@
         </w:tc>
         <w:tc>
           <w:tcPr>
-            <w:tcW w:w="6582" w:type="dxa"/>
+            <w:tcW w:w="6804" w:type="dxa"/>
             <w:tcBorders>
               <w:top w:val="single" w:sz="4" w:space="0" w:color="auto"/>
               <w:left w:val="single" w:sz="4" w:space="0" w:color="auto"/>
@@ -24209,8 +24690,425 @@
             <w:hideMark/>
           </w:tcPr>
           <w:p>
+            <w:pPr>
+              <w:rPr>
+                <w:rFonts w:asciiTheme="majorHAnsi" w:hAnsiTheme="majorHAnsi" w:cstheme="majorHAnsi"/>
+              </w:rPr>
+            </w:pPr>
             <w:proofErr w:type="spellStart"/>
             <w:r>
+              <w:rPr>
+                <w:rFonts w:asciiTheme="majorHAnsi" w:hAnsiTheme="majorHAnsi" w:cstheme="majorHAnsi"/>
+              </w:rPr>
+              <w:t>bMSC_Nachricht_senden</w:t>
+            </w:r>
+            <w:proofErr w:type="spellEnd"/>
+          </w:p>
+        </w:tc>
+      </w:tr>
+    </w:tbl>
+    <w:p>
+      <w:pPr>
+        <w:rPr>
+          <w:rFonts w:asciiTheme="majorHAnsi" w:hAnsiTheme="majorHAnsi" w:cstheme="majorHAnsi"/>
+        </w:rPr>
+      </w:pPr>
+    </w:p>
+    <w:tbl>
+      <w:tblPr>
+        <w:tblStyle w:val="Tabellenraster"/>
+        <w:tblW w:w="0" w:type="auto"/>
+        <w:tblInd w:w="-147" w:type="dxa"/>
+        <w:tblLook w:val="04A0" w:firstRow="1" w:lastRow="0" w:firstColumn="1" w:lastColumn="0" w:noHBand="0" w:noVBand="1"/>
+      </w:tblPr>
+      <w:tblGrid>
+        <w:gridCol w:w="2269"/>
+        <w:gridCol w:w="6940"/>
+      </w:tblGrid>
+      <w:tr>
+        <w:tc>
+          <w:tcPr>
+            <w:tcW w:w="2269" w:type="dxa"/>
+            <w:tcBorders>
+              <w:top w:val="single" w:sz="4" w:space="0" w:color="auto"/>
+              <w:left w:val="single" w:sz="4" w:space="0" w:color="auto"/>
+              <w:bottom w:val="single" w:sz="4" w:space="0" w:color="auto"/>
+              <w:right w:val="single" w:sz="4" w:space="0" w:color="auto"/>
+            </w:tcBorders>
+            <w:shd w:val="clear" w:color="auto" w:fill="BFBFBF" w:themeFill="background1" w:themeFillShade="BF"/>
+            <w:hideMark/>
+          </w:tcPr>
+          <w:p>
+            <w:pPr>
+              <w:tabs>
+                <w:tab w:val="right" w:pos="1896"/>
+              </w:tabs>
+              <w:rPr>
+                <w:rFonts w:asciiTheme="majorHAnsi" w:hAnsiTheme="majorHAnsi" w:cstheme="majorHAnsi"/>
+                <w:b/>
+              </w:rPr>
+            </w:pPr>
+            <w:r>
+              <w:rPr>
+                <w:rFonts w:asciiTheme="majorHAnsi" w:hAnsiTheme="majorHAnsi" w:cstheme="majorHAnsi"/>
+                <w:b/>
+              </w:rPr>
+              <w:t>User Story-ID</w:t>
+            </w:r>
+          </w:p>
+        </w:tc>
+        <w:tc>
+          <w:tcPr>
+            <w:tcW w:w="6940" w:type="dxa"/>
+            <w:tcBorders>
+              <w:top w:val="single" w:sz="4" w:space="0" w:color="auto"/>
+              <w:left w:val="single" w:sz="4" w:space="0" w:color="auto"/>
+              <w:bottom w:val="single" w:sz="4" w:space="0" w:color="auto"/>
+              <w:right w:val="single" w:sz="4" w:space="0" w:color="auto"/>
+            </w:tcBorders>
+            <w:hideMark/>
+          </w:tcPr>
+          <w:p>
+            <w:pPr>
+              <w:rPr>
+                <w:rFonts w:asciiTheme="majorHAnsi" w:hAnsiTheme="majorHAnsi" w:cstheme="majorHAnsi"/>
+              </w:rPr>
+            </w:pPr>
+            <w:r>
+              <w:rPr>
+                <w:rFonts w:asciiTheme="majorHAnsi" w:hAnsiTheme="majorHAnsi" w:cstheme="majorHAnsi"/>
+              </w:rPr>
+              <w:t>044</w:t>
+            </w:r>
+          </w:p>
+        </w:tc>
+      </w:tr>
+      <w:tr>
+        <w:tc>
+          <w:tcPr>
+            <w:tcW w:w="2269" w:type="dxa"/>
+            <w:tcBorders>
+              <w:top w:val="single" w:sz="4" w:space="0" w:color="auto"/>
+              <w:left w:val="single" w:sz="4" w:space="0" w:color="auto"/>
+              <w:bottom w:val="single" w:sz="4" w:space="0" w:color="auto"/>
+              <w:right w:val="single" w:sz="4" w:space="0" w:color="auto"/>
+            </w:tcBorders>
+            <w:shd w:val="clear" w:color="auto" w:fill="BFBFBF" w:themeFill="background1" w:themeFillShade="BF"/>
+            <w:hideMark/>
+          </w:tcPr>
+          <w:p>
+            <w:pPr>
+              <w:rPr>
+                <w:rFonts w:asciiTheme="majorHAnsi" w:hAnsiTheme="majorHAnsi" w:cstheme="majorHAnsi"/>
+                <w:b/>
+              </w:rPr>
+            </w:pPr>
+            <w:r>
+              <w:rPr>
+                <w:rFonts w:asciiTheme="majorHAnsi" w:hAnsiTheme="majorHAnsi" w:cstheme="majorHAnsi"/>
+                <w:b/>
+              </w:rPr>
+              <w:t>User Story-Beschreibung</w:t>
+            </w:r>
+          </w:p>
+        </w:tc>
+        <w:tc>
+          <w:tcPr>
+            <w:tcW w:w="6940" w:type="dxa"/>
+            <w:tcBorders>
+              <w:top w:val="single" w:sz="4" w:space="0" w:color="auto"/>
+              <w:left w:val="single" w:sz="4" w:space="0" w:color="auto"/>
+              <w:bottom w:val="single" w:sz="4" w:space="0" w:color="auto"/>
+              <w:right w:val="single" w:sz="4" w:space="0" w:color="auto"/>
+            </w:tcBorders>
+            <w:hideMark/>
+          </w:tcPr>
+          <w:p>
+            <w:pPr>
+              <w:rPr>
+                <w:rFonts w:asciiTheme="majorHAnsi" w:hAnsiTheme="majorHAnsi" w:cstheme="majorHAnsi"/>
+              </w:rPr>
+            </w:pPr>
+            <w:r>
+              <w:rPr>
+                <w:rFonts w:asciiTheme="majorHAnsi" w:hAnsiTheme="majorHAnsi" w:cstheme="majorHAnsi"/>
+              </w:rPr>
+              <w:t>Als Betreuer möchte ich Chat-Nachrichten von anderen Benutzern empfangen können</w:t>
+            </w:r>
+          </w:p>
+        </w:tc>
+      </w:tr>
+      <w:tr>
+        <w:tc>
+          <w:tcPr>
+            <w:tcW w:w="2269" w:type="dxa"/>
+            <w:tcBorders>
+              <w:top w:val="single" w:sz="4" w:space="0" w:color="auto"/>
+              <w:left w:val="single" w:sz="4" w:space="0" w:color="auto"/>
+              <w:bottom w:val="single" w:sz="4" w:space="0" w:color="auto"/>
+              <w:right w:val="single" w:sz="4" w:space="0" w:color="auto"/>
+            </w:tcBorders>
+            <w:shd w:val="clear" w:color="auto" w:fill="BFBFBF" w:themeFill="background1" w:themeFillShade="BF"/>
+            <w:hideMark/>
+          </w:tcPr>
+          <w:p>
+            <w:pPr>
+              <w:rPr>
+                <w:rFonts w:asciiTheme="majorHAnsi" w:hAnsiTheme="majorHAnsi" w:cstheme="majorHAnsi"/>
+                <w:b/>
+              </w:rPr>
+            </w:pPr>
+            <w:r>
+              <w:rPr>
+                <w:rFonts w:asciiTheme="majorHAnsi" w:hAnsiTheme="majorHAnsi" w:cstheme="majorHAnsi"/>
+                <w:b/>
+              </w:rPr>
+              <w:t>Geschätzter Realisierungsaufwand</w:t>
+            </w:r>
+          </w:p>
+        </w:tc>
+        <w:tc>
+          <w:tcPr>
+            <w:tcW w:w="6940" w:type="dxa"/>
+            <w:tcBorders>
+              <w:top w:val="single" w:sz="4" w:space="0" w:color="auto"/>
+              <w:left w:val="single" w:sz="4" w:space="0" w:color="auto"/>
+              <w:bottom w:val="single" w:sz="4" w:space="0" w:color="auto"/>
+              <w:right w:val="single" w:sz="4" w:space="0" w:color="auto"/>
+            </w:tcBorders>
+            <w:hideMark/>
+          </w:tcPr>
+          <w:p>
+            <w:pPr>
+              <w:rPr>
+                <w:rFonts w:asciiTheme="majorHAnsi" w:hAnsiTheme="majorHAnsi" w:cstheme="majorHAnsi"/>
+              </w:rPr>
+            </w:pPr>
+            <w:r>
+              <w:rPr>
+                <w:rFonts w:asciiTheme="majorHAnsi" w:hAnsiTheme="majorHAnsi" w:cstheme="majorHAnsi"/>
+              </w:rPr>
+              <w:t>8 Std.</w:t>
+            </w:r>
+          </w:p>
+        </w:tc>
+      </w:tr>
+      <w:tr>
+        <w:tc>
+          <w:tcPr>
+            <w:tcW w:w="2269" w:type="dxa"/>
+            <w:tcBorders>
+              <w:top w:val="single" w:sz="4" w:space="0" w:color="auto"/>
+              <w:left w:val="single" w:sz="4" w:space="0" w:color="auto"/>
+              <w:bottom w:val="single" w:sz="4" w:space="0" w:color="auto"/>
+              <w:right w:val="single" w:sz="4" w:space="0" w:color="auto"/>
+            </w:tcBorders>
+            <w:shd w:val="clear" w:color="auto" w:fill="BFBFBF" w:themeFill="background1" w:themeFillShade="BF"/>
+            <w:hideMark/>
+          </w:tcPr>
+          <w:p>
+            <w:pPr>
+              <w:rPr>
+                <w:rFonts w:asciiTheme="majorHAnsi" w:hAnsiTheme="majorHAnsi" w:cstheme="majorHAnsi"/>
+                <w:b/>
+              </w:rPr>
+            </w:pPr>
+            <w:r>
+              <w:rPr>
+                <w:rFonts w:asciiTheme="majorHAnsi" w:hAnsiTheme="majorHAnsi" w:cstheme="majorHAnsi"/>
+                <w:b/>
+              </w:rPr>
+              <w:t>Priorität</w:t>
+            </w:r>
+          </w:p>
+        </w:tc>
+        <w:tc>
+          <w:tcPr>
+            <w:tcW w:w="6940" w:type="dxa"/>
+            <w:tcBorders>
+              <w:top w:val="single" w:sz="4" w:space="0" w:color="auto"/>
+              <w:left w:val="single" w:sz="4" w:space="0" w:color="auto"/>
+              <w:bottom w:val="single" w:sz="4" w:space="0" w:color="auto"/>
+              <w:right w:val="single" w:sz="4" w:space="0" w:color="auto"/>
+            </w:tcBorders>
+            <w:hideMark/>
+          </w:tcPr>
+          <w:p>
+            <w:pPr>
+              <w:rPr>
+                <w:rFonts w:asciiTheme="majorHAnsi" w:hAnsiTheme="majorHAnsi" w:cstheme="majorHAnsi"/>
+              </w:rPr>
+            </w:pPr>
+            <w:r>
+              <w:rPr>
+                <w:rFonts w:asciiTheme="majorHAnsi" w:hAnsiTheme="majorHAnsi" w:cstheme="majorHAnsi"/>
+              </w:rPr>
+              <w:t>Mittel</w:t>
+            </w:r>
+          </w:p>
+        </w:tc>
+      </w:tr>
+      <w:tr>
+        <w:tc>
+          <w:tcPr>
+            <w:tcW w:w="2269" w:type="dxa"/>
+            <w:tcBorders>
+              <w:top w:val="single" w:sz="4" w:space="0" w:color="auto"/>
+              <w:left w:val="single" w:sz="4" w:space="0" w:color="auto"/>
+              <w:bottom w:val="single" w:sz="4" w:space="0" w:color="auto"/>
+              <w:right w:val="single" w:sz="4" w:space="0" w:color="auto"/>
+            </w:tcBorders>
+            <w:shd w:val="clear" w:color="auto" w:fill="BFBFBF" w:themeFill="background1" w:themeFillShade="BF"/>
+            <w:hideMark/>
+          </w:tcPr>
+          <w:p>
+            <w:pPr>
+              <w:rPr>
+                <w:rFonts w:asciiTheme="majorHAnsi" w:hAnsiTheme="majorHAnsi" w:cstheme="majorHAnsi"/>
+                <w:b/>
+              </w:rPr>
+            </w:pPr>
+            <w:r>
+              <w:rPr>
+                <w:rFonts w:asciiTheme="majorHAnsi" w:hAnsiTheme="majorHAnsi" w:cstheme="majorHAnsi"/>
+                <w:b/>
+              </w:rPr>
+              <w:t>Autor(en)</w:t>
+            </w:r>
+          </w:p>
+        </w:tc>
+        <w:tc>
+          <w:tcPr>
+            <w:tcW w:w="6940" w:type="dxa"/>
+            <w:tcBorders>
+              <w:top w:val="single" w:sz="4" w:space="0" w:color="auto"/>
+              <w:left w:val="single" w:sz="4" w:space="0" w:color="auto"/>
+              <w:bottom w:val="single" w:sz="4" w:space="0" w:color="auto"/>
+              <w:right w:val="single" w:sz="4" w:space="0" w:color="auto"/>
+            </w:tcBorders>
+            <w:hideMark/>
+          </w:tcPr>
+          <w:p>
+            <w:pPr>
+              <w:rPr>
+                <w:rFonts w:asciiTheme="majorHAnsi" w:hAnsiTheme="majorHAnsi" w:cstheme="majorHAnsi"/>
+              </w:rPr>
+            </w:pPr>
+            <w:r>
+              <w:rPr>
+                <w:rFonts w:asciiTheme="majorHAnsi" w:hAnsiTheme="majorHAnsi" w:cstheme="majorHAnsi"/>
+              </w:rPr>
+              <w:t>Johannes Morzeck</w:t>
+            </w:r>
+          </w:p>
+        </w:tc>
+      </w:tr>
+      <w:tr>
+        <w:tc>
+          <w:tcPr>
+            <w:tcW w:w="2269" w:type="dxa"/>
+            <w:tcBorders>
+              <w:top w:val="single" w:sz="4" w:space="0" w:color="auto"/>
+              <w:left w:val="single" w:sz="4" w:space="0" w:color="auto"/>
+              <w:bottom w:val="single" w:sz="4" w:space="0" w:color="auto"/>
+              <w:right w:val="single" w:sz="4" w:space="0" w:color="auto"/>
+            </w:tcBorders>
+            <w:shd w:val="clear" w:color="auto" w:fill="BFBFBF" w:themeFill="background1" w:themeFillShade="BF"/>
+            <w:hideMark/>
+          </w:tcPr>
+          <w:p>
+            <w:pPr>
+              <w:rPr>
+                <w:rFonts w:asciiTheme="majorHAnsi" w:hAnsiTheme="majorHAnsi" w:cstheme="majorHAnsi"/>
+                <w:b/>
+              </w:rPr>
+            </w:pPr>
+            <w:r>
+              <w:rPr>
+                <w:rFonts w:asciiTheme="majorHAnsi" w:hAnsiTheme="majorHAnsi" w:cstheme="majorHAnsi"/>
+                <w:b/>
+              </w:rPr>
+              <w:t>Abhängigkeiten zu anderen User Stories</w:t>
+            </w:r>
+          </w:p>
+        </w:tc>
+        <w:tc>
+          <w:tcPr>
+            <w:tcW w:w="6940" w:type="dxa"/>
+            <w:tcBorders>
+              <w:top w:val="single" w:sz="4" w:space="0" w:color="auto"/>
+              <w:left w:val="single" w:sz="4" w:space="0" w:color="auto"/>
+              <w:bottom w:val="single" w:sz="4" w:space="0" w:color="auto"/>
+              <w:right w:val="single" w:sz="4" w:space="0" w:color="auto"/>
+            </w:tcBorders>
+            <w:hideMark/>
+          </w:tcPr>
+          <w:p>
+            <w:pPr>
+              <w:rPr>
+                <w:rFonts w:asciiTheme="majorHAnsi" w:hAnsiTheme="majorHAnsi" w:cstheme="majorHAnsi"/>
+              </w:rPr>
+            </w:pPr>
+            <w:r>
+              <w:rPr>
+                <w:rFonts w:asciiTheme="majorHAnsi" w:hAnsiTheme="majorHAnsi" w:cstheme="majorHAnsi"/>
+              </w:rPr>
+              <w:t>043</w:t>
+            </w:r>
+          </w:p>
+        </w:tc>
+      </w:tr>
+      <w:tr>
+        <w:tc>
+          <w:tcPr>
+            <w:tcW w:w="2269" w:type="dxa"/>
+            <w:tcBorders>
+              <w:top w:val="single" w:sz="4" w:space="0" w:color="auto"/>
+              <w:left w:val="single" w:sz="4" w:space="0" w:color="auto"/>
+              <w:bottom w:val="single" w:sz="4" w:space="0" w:color="auto"/>
+              <w:right w:val="single" w:sz="4" w:space="0" w:color="auto"/>
+            </w:tcBorders>
+            <w:shd w:val="clear" w:color="auto" w:fill="BFBFBF" w:themeFill="background1" w:themeFillShade="BF"/>
+            <w:hideMark/>
+          </w:tcPr>
+          <w:p>
+            <w:pPr>
+              <w:rPr>
+                <w:rFonts w:asciiTheme="majorHAnsi" w:hAnsiTheme="majorHAnsi" w:cstheme="majorHAnsi"/>
+                <w:b/>
+              </w:rPr>
+            </w:pPr>
+            <w:r>
+              <w:rPr>
+                <w:rFonts w:asciiTheme="majorHAnsi" w:hAnsiTheme="majorHAnsi" w:cstheme="majorHAnsi"/>
+                <w:b/>
+              </w:rPr>
+              <w:t>Zugehörige Szenarien</w:t>
+            </w:r>
+          </w:p>
+        </w:tc>
+        <w:tc>
+          <w:tcPr>
+            <w:tcW w:w="6940" w:type="dxa"/>
+            <w:tcBorders>
+              <w:top w:val="single" w:sz="4" w:space="0" w:color="auto"/>
+              <w:left w:val="single" w:sz="4" w:space="0" w:color="auto"/>
+              <w:bottom w:val="single" w:sz="4" w:space="0" w:color="auto"/>
+              <w:right w:val="single" w:sz="4" w:space="0" w:color="auto"/>
+            </w:tcBorders>
+            <w:hideMark/>
+          </w:tcPr>
+          <w:p>
+            <w:pPr>
+              <w:rPr>
+                <w:rFonts w:asciiTheme="majorHAnsi" w:hAnsiTheme="majorHAnsi" w:cstheme="majorHAnsi"/>
+              </w:rPr>
+            </w:pPr>
+            <w:proofErr w:type="spellStart"/>
+            <w:r>
+              <w:rPr>
+                <w:rFonts w:asciiTheme="majorHAnsi" w:hAnsiTheme="majorHAnsi" w:cstheme="majorHAnsi"/>
+              </w:rPr>
               <w:t>bMSC_Nachricht_empfangen</w:t>
             </w:r>
             <w:proofErr w:type="spellEnd"/>
@@ -24218,7 +25116,437 @@
         </w:tc>
       </w:tr>
     </w:tbl>
-    <w:p/>
+    <w:p>
+      <w:pPr>
+        <w:rPr>
+          <w:rFonts w:asciiTheme="majorHAnsi" w:hAnsiTheme="majorHAnsi" w:cstheme="majorHAnsi"/>
+        </w:rPr>
+      </w:pPr>
+    </w:p>
+    <w:p>
+      <w:pPr>
+        <w:rPr>
+          <w:rFonts w:asciiTheme="majorHAnsi" w:hAnsiTheme="majorHAnsi" w:cstheme="majorHAnsi"/>
+        </w:rPr>
+      </w:pPr>
+    </w:p>
+    <w:p>
+      <w:pPr>
+        <w:rPr>
+          <w:rFonts w:asciiTheme="majorHAnsi" w:hAnsiTheme="majorHAnsi" w:cstheme="majorHAnsi"/>
+        </w:rPr>
+      </w:pPr>
+    </w:p>
+    <w:tbl>
+      <w:tblPr>
+        <w:tblStyle w:val="Tabellenraster"/>
+        <w:tblW w:w="0" w:type="auto"/>
+        <w:tblInd w:w="-147" w:type="dxa"/>
+        <w:tblLook w:val="04A0" w:firstRow="1" w:lastRow="0" w:firstColumn="1" w:lastColumn="0" w:noHBand="0" w:noVBand="1"/>
+      </w:tblPr>
+      <w:tblGrid>
+        <w:gridCol w:w="2410"/>
+        <w:gridCol w:w="6799"/>
+      </w:tblGrid>
+      <w:tr>
+        <w:tc>
+          <w:tcPr>
+            <w:tcW w:w="2410" w:type="dxa"/>
+            <w:tcBorders>
+              <w:top w:val="single" w:sz="4" w:space="0" w:color="auto"/>
+              <w:left w:val="single" w:sz="4" w:space="0" w:color="auto"/>
+              <w:bottom w:val="single" w:sz="4" w:space="0" w:color="auto"/>
+              <w:right w:val="single" w:sz="4" w:space="0" w:color="auto"/>
+            </w:tcBorders>
+            <w:shd w:val="clear" w:color="auto" w:fill="BFBFBF" w:themeFill="background1" w:themeFillShade="BF"/>
+            <w:hideMark/>
+          </w:tcPr>
+          <w:p>
+            <w:pPr>
+              <w:tabs>
+                <w:tab w:val="right" w:pos="1896"/>
+              </w:tabs>
+              <w:rPr>
+                <w:rFonts w:asciiTheme="majorHAnsi" w:hAnsiTheme="majorHAnsi" w:cstheme="majorHAnsi"/>
+                <w:b/>
+              </w:rPr>
+            </w:pPr>
+            <w:r>
+              <w:rPr>
+                <w:rFonts w:asciiTheme="majorHAnsi" w:hAnsiTheme="majorHAnsi" w:cstheme="majorHAnsi"/>
+                <w:b/>
+              </w:rPr>
+              <w:lastRenderedPageBreak/>
+              <w:t>User Story-ID</w:t>
+            </w:r>
+          </w:p>
+        </w:tc>
+        <w:tc>
+          <w:tcPr>
+            <w:tcW w:w="6799" w:type="dxa"/>
+            <w:tcBorders>
+              <w:top w:val="single" w:sz="4" w:space="0" w:color="auto"/>
+              <w:left w:val="single" w:sz="4" w:space="0" w:color="auto"/>
+              <w:bottom w:val="single" w:sz="4" w:space="0" w:color="auto"/>
+              <w:right w:val="single" w:sz="4" w:space="0" w:color="auto"/>
+            </w:tcBorders>
+            <w:hideMark/>
+          </w:tcPr>
+          <w:p>
+            <w:pPr>
+              <w:rPr>
+                <w:rFonts w:asciiTheme="majorHAnsi" w:hAnsiTheme="majorHAnsi" w:cstheme="majorHAnsi"/>
+              </w:rPr>
+            </w:pPr>
+            <w:r>
+              <w:rPr>
+                <w:rFonts w:asciiTheme="majorHAnsi" w:hAnsiTheme="majorHAnsi" w:cstheme="majorHAnsi"/>
+              </w:rPr>
+              <w:t>045</w:t>
+            </w:r>
+          </w:p>
+        </w:tc>
+      </w:tr>
+      <w:tr>
+        <w:tc>
+          <w:tcPr>
+            <w:tcW w:w="2410" w:type="dxa"/>
+            <w:tcBorders>
+              <w:top w:val="single" w:sz="4" w:space="0" w:color="auto"/>
+              <w:left w:val="single" w:sz="4" w:space="0" w:color="auto"/>
+              <w:bottom w:val="single" w:sz="4" w:space="0" w:color="auto"/>
+              <w:right w:val="single" w:sz="4" w:space="0" w:color="auto"/>
+            </w:tcBorders>
+            <w:shd w:val="clear" w:color="auto" w:fill="BFBFBF" w:themeFill="background1" w:themeFillShade="BF"/>
+            <w:hideMark/>
+          </w:tcPr>
+          <w:p>
+            <w:pPr>
+              <w:rPr>
+                <w:rFonts w:asciiTheme="majorHAnsi" w:hAnsiTheme="majorHAnsi" w:cstheme="majorHAnsi"/>
+                <w:b/>
+              </w:rPr>
+            </w:pPr>
+            <w:r>
+              <w:rPr>
+                <w:rFonts w:asciiTheme="majorHAnsi" w:hAnsiTheme="majorHAnsi" w:cstheme="majorHAnsi"/>
+                <w:b/>
+              </w:rPr>
+              <w:t>User Story-Beschreibung</w:t>
+            </w:r>
+          </w:p>
+        </w:tc>
+        <w:tc>
+          <w:tcPr>
+            <w:tcW w:w="6799" w:type="dxa"/>
+            <w:tcBorders>
+              <w:top w:val="single" w:sz="4" w:space="0" w:color="auto"/>
+              <w:left w:val="single" w:sz="4" w:space="0" w:color="auto"/>
+              <w:bottom w:val="single" w:sz="4" w:space="0" w:color="auto"/>
+              <w:right w:val="single" w:sz="4" w:space="0" w:color="auto"/>
+            </w:tcBorders>
+            <w:hideMark/>
+          </w:tcPr>
+          <w:p>
+            <w:pPr>
+              <w:rPr>
+                <w:rFonts w:asciiTheme="majorHAnsi" w:hAnsiTheme="majorHAnsi" w:cstheme="majorHAnsi"/>
+              </w:rPr>
+            </w:pPr>
+            <w:r>
+              <w:rPr>
+                <w:rFonts w:asciiTheme="majorHAnsi" w:hAnsiTheme="majorHAnsi" w:cstheme="majorHAnsi"/>
+              </w:rPr>
+              <w:t>Als Betreuer möchte ich eine visuelle Benachrichtigung bekommen, wenn ich eine Nachricht über den Chat-Dienst erhalten habe.</w:t>
+            </w:r>
+          </w:p>
+        </w:tc>
+      </w:tr>
+      <w:tr>
+        <w:tc>
+          <w:tcPr>
+            <w:tcW w:w="2410" w:type="dxa"/>
+            <w:tcBorders>
+              <w:top w:val="single" w:sz="4" w:space="0" w:color="auto"/>
+              <w:left w:val="single" w:sz="4" w:space="0" w:color="auto"/>
+              <w:bottom w:val="single" w:sz="4" w:space="0" w:color="auto"/>
+              <w:right w:val="single" w:sz="4" w:space="0" w:color="auto"/>
+            </w:tcBorders>
+            <w:shd w:val="clear" w:color="auto" w:fill="BFBFBF" w:themeFill="background1" w:themeFillShade="BF"/>
+            <w:hideMark/>
+          </w:tcPr>
+          <w:p>
+            <w:pPr>
+              <w:rPr>
+                <w:rFonts w:asciiTheme="majorHAnsi" w:hAnsiTheme="majorHAnsi" w:cstheme="majorHAnsi"/>
+                <w:b/>
+              </w:rPr>
+            </w:pPr>
+            <w:r>
+              <w:rPr>
+                <w:rFonts w:asciiTheme="majorHAnsi" w:hAnsiTheme="majorHAnsi" w:cstheme="majorHAnsi"/>
+                <w:b/>
+              </w:rPr>
+              <w:t>Geschätzter Realisierungsaufwand</w:t>
+            </w:r>
+          </w:p>
+        </w:tc>
+        <w:tc>
+          <w:tcPr>
+            <w:tcW w:w="6799" w:type="dxa"/>
+            <w:tcBorders>
+              <w:top w:val="single" w:sz="4" w:space="0" w:color="auto"/>
+              <w:left w:val="single" w:sz="4" w:space="0" w:color="auto"/>
+              <w:bottom w:val="single" w:sz="4" w:space="0" w:color="auto"/>
+              <w:right w:val="single" w:sz="4" w:space="0" w:color="auto"/>
+            </w:tcBorders>
+            <w:hideMark/>
+          </w:tcPr>
+          <w:p>
+            <w:pPr>
+              <w:rPr>
+                <w:rFonts w:asciiTheme="majorHAnsi" w:hAnsiTheme="majorHAnsi" w:cstheme="majorHAnsi"/>
+              </w:rPr>
+            </w:pPr>
+            <w:r>
+              <w:rPr>
+                <w:rFonts w:asciiTheme="majorHAnsi" w:hAnsiTheme="majorHAnsi" w:cstheme="majorHAnsi"/>
+              </w:rPr>
+              <w:t>5 Std.</w:t>
+            </w:r>
+          </w:p>
+        </w:tc>
+      </w:tr>
+      <w:tr>
+        <w:tc>
+          <w:tcPr>
+            <w:tcW w:w="2410" w:type="dxa"/>
+            <w:tcBorders>
+              <w:top w:val="single" w:sz="4" w:space="0" w:color="auto"/>
+              <w:left w:val="single" w:sz="4" w:space="0" w:color="auto"/>
+              <w:bottom w:val="single" w:sz="4" w:space="0" w:color="auto"/>
+              <w:right w:val="single" w:sz="4" w:space="0" w:color="auto"/>
+            </w:tcBorders>
+            <w:shd w:val="clear" w:color="auto" w:fill="BFBFBF" w:themeFill="background1" w:themeFillShade="BF"/>
+            <w:hideMark/>
+          </w:tcPr>
+          <w:p>
+            <w:pPr>
+              <w:rPr>
+                <w:rFonts w:asciiTheme="majorHAnsi" w:hAnsiTheme="majorHAnsi" w:cstheme="majorHAnsi"/>
+                <w:b/>
+              </w:rPr>
+            </w:pPr>
+            <w:r>
+              <w:rPr>
+                <w:rFonts w:asciiTheme="majorHAnsi" w:hAnsiTheme="majorHAnsi" w:cstheme="majorHAnsi"/>
+                <w:b/>
+              </w:rPr>
+              <w:t>Priorität</w:t>
+            </w:r>
+          </w:p>
+        </w:tc>
+        <w:tc>
+          <w:tcPr>
+            <w:tcW w:w="6799" w:type="dxa"/>
+            <w:tcBorders>
+              <w:top w:val="single" w:sz="4" w:space="0" w:color="auto"/>
+              <w:left w:val="single" w:sz="4" w:space="0" w:color="auto"/>
+              <w:bottom w:val="single" w:sz="4" w:space="0" w:color="auto"/>
+              <w:right w:val="single" w:sz="4" w:space="0" w:color="auto"/>
+            </w:tcBorders>
+            <w:hideMark/>
+          </w:tcPr>
+          <w:p>
+            <w:pPr>
+              <w:rPr>
+                <w:rFonts w:asciiTheme="majorHAnsi" w:hAnsiTheme="majorHAnsi" w:cstheme="majorHAnsi"/>
+              </w:rPr>
+            </w:pPr>
+            <w:r>
+              <w:rPr>
+                <w:rFonts w:asciiTheme="majorHAnsi" w:hAnsiTheme="majorHAnsi" w:cstheme="majorHAnsi"/>
+              </w:rPr>
+              <w:t>Mittel</w:t>
+            </w:r>
+          </w:p>
+        </w:tc>
+      </w:tr>
+      <w:tr>
+        <w:tc>
+          <w:tcPr>
+            <w:tcW w:w="2410" w:type="dxa"/>
+            <w:tcBorders>
+              <w:top w:val="single" w:sz="4" w:space="0" w:color="auto"/>
+              <w:left w:val="single" w:sz="4" w:space="0" w:color="auto"/>
+              <w:bottom w:val="single" w:sz="4" w:space="0" w:color="auto"/>
+              <w:right w:val="single" w:sz="4" w:space="0" w:color="auto"/>
+            </w:tcBorders>
+            <w:shd w:val="clear" w:color="auto" w:fill="BFBFBF" w:themeFill="background1" w:themeFillShade="BF"/>
+            <w:hideMark/>
+          </w:tcPr>
+          <w:p>
+            <w:pPr>
+              <w:rPr>
+                <w:rFonts w:asciiTheme="majorHAnsi" w:hAnsiTheme="majorHAnsi" w:cstheme="majorHAnsi"/>
+                <w:b/>
+              </w:rPr>
+            </w:pPr>
+            <w:r>
+              <w:rPr>
+                <w:rFonts w:asciiTheme="majorHAnsi" w:hAnsiTheme="majorHAnsi" w:cstheme="majorHAnsi"/>
+                <w:b/>
+              </w:rPr>
+              <w:t>Autor(en)</w:t>
+            </w:r>
+          </w:p>
+        </w:tc>
+        <w:tc>
+          <w:tcPr>
+            <w:tcW w:w="6799" w:type="dxa"/>
+            <w:tcBorders>
+              <w:top w:val="single" w:sz="4" w:space="0" w:color="auto"/>
+              <w:left w:val="single" w:sz="4" w:space="0" w:color="auto"/>
+              <w:bottom w:val="single" w:sz="4" w:space="0" w:color="auto"/>
+              <w:right w:val="single" w:sz="4" w:space="0" w:color="auto"/>
+            </w:tcBorders>
+            <w:hideMark/>
+          </w:tcPr>
+          <w:p>
+            <w:pPr>
+              <w:rPr>
+                <w:rFonts w:asciiTheme="majorHAnsi" w:hAnsiTheme="majorHAnsi" w:cstheme="majorHAnsi"/>
+              </w:rPr>
+            </w:pPr>
+            <w:r>
+              <w:rPr>
+                <w:rFonts w:asciiTheme="majorHAnsi" w:hAnsiTheme="majorHAnsi" w:cstheme="majorHAnsi"/>
+              </w:rPr>
+              <w:t>Johannes Morzeck</w:t>
+            </w:r>
+          </w:p>
+        </w:tc>
+      </w:tr>
+      <w:tr>
+        <w:tc>
+          <w:tcPr>
+            <w:tcW w:w="2410" w:type="dxa"/>
+            <w:tcBorders>
+              <w:top w:val="single" w:sz="4" w:space="0" w:color="auto"/>
+              <w:left w:val="single" w:sz="4" w:space="0" w:color="auto"/>
+              <w:bottom w:val="single" w:sz="4" w:space="0" w:color="auto"/>
+              <w:right w:val="single" w:sz="4" w:space="0" w:color="auto"/>
+            </w:tcBorders>
+            <w:shd w:val="clear" w:color="auto" w:fill="BFBFBF" w:themeFill="background1" w:themeFillShade="BF"/>
+            <w:hideMark/>
+          </w:tcPr>
+          <w:p>
+            <w:pPr>
+              <w:rPr>
+                <w:rFonts w:asciiTheme="majorHAnsi" w:hAnsiTheme="majorHAnsi" w:cstheme="majorHAnsi"/>
+                <w:b/>
+              </w:rPr>
+            </w:pPr>
+            <w:r>
+              <w:rPr>
+                <w:rFonts w:asciiTheme="majorHAnsi" w:hAnsiTheme="majorHAnsi" w:cstheme="majorHAnsi"/>
+                <w:b/>
+              </w:rPr>
+              <w:t>Abhängigkeiten zu anderen User Stories</w:t>
+            </w:r>
+          </w:p>
+        </w:tc>
+        <w:tc>
+          <w:tcPr>
+            <w:tcW w:w="6799" w:type="dxa"/>
+            <w:tcBorders>
+              <w:top w:val="single" w:sz="4" w:space="0" w:color="auto"/>
+              <w:left w:val="single" w:sz="4" w:space="0" w:color="auto"/>
+              <w:bottom w:val="single" w:sz="4" w:space="0" w:color="auto"/>
+              <w:right w:val="single" w:sz="4" w:space="0" w:color="auto"/>
+            </w:tcBorders>
+            <w:hideMark/>
+          </w:tcPr>
+          <w:p>
+            <w:pPr>
+              <w:rPr>
+                <w:rFonts w:asciiTheme="majorHAnsi" w:hAnsiTheme="majorHAnsi" w:cstheme="majorHAnsi"/>
+              </w:rPr>
+            </w:pPr>
+            <w:r>
+              <w:rPr>
+                <w:rFonts w:asciiTheme="majorHAnsi" w:hAnsiTheme="majorHAnsi" w:cstheme="majorHAnsi"/>
+              </w:rPr>
+              <w:t>044</w:t>
+            </w:r>
+          </w:p>
+        </w:tc>
+      </w:tr>
+      <w:tr>
+        <w:tc>
+          <w:tcPr>
+            <w:tcW w:w="2410" w:type="dxa"/>
+            <w:tcBorders>
+              <w:top w:val="single" w:sz="4" w:space="0" w:color="auto"/>
+              <w:left w:val="single" w:sz="4" w:space="0" w:color="auto"/>
+              <w:bottom w:val="single" w:sz="4" w:space="0" w:color="auto"/>
+              <w:right w:val="single" w:sz="4" w:space="0" w:color="auto"/>
+            </w:tcBorders>
+            <w:shd w:val="clear" w:color="auto" w:fill="BFBFBF" w:themeFill="background1" w:themeFillShade="BF"/>
+            <w:hideMark/>
+          </w:tcPr>
+          <w:p>
+            <w:pPr>
+              <w:rPr>
+                <w:rFonts w:asciiTheme="majorHAnsi" w:hAnsiTheme="majorHAnsi" w:cstheme="majorHAnsi"/>
+                <w:b/>
+              </w:rPr>
+            </w:pPr>
+            <w:r>
+              <w:rPr>
+                <w:rFonts w:asciiTheme="majorHAnsi" w:hAnsiTheme="majorHAnsi" w:cstheme="majorHAnsi"/>
+                <w:b/>
+              </w:rPr>
+              <w:t>Zugehörige Szenarien</w:t>
+            </w:r>
+          </w:p>
+        </w:tc>
+        <w:tc>
+          <w:tcPr>
+            <w:tcW w:w="6799" w:type="dxa"/>
+            <w:tcBorders>
+              <w:top w:val="single" w:sz="4" w:space="0" w:color="auto"/>
+              <w:left w:val="single" w:sz="4" w:space="0" w:color="auto"/>
+              <w:bottom w:val="single" w:sz="4" w:space="0" w:color="auto"/>
+              <w:right w:val="single" w:sz="4" w:space="0" w:color="auto"/>
+            </w:tcBorders>
+            <w:hideMark/>
+          </w:tcPr>
+          <w:p>
+            <w:pPr>
+              <w:rPr>
+                <w:rFonts w:asciiTheme="majorHAnsi" w:hAnsiTheme="majorHAnsi" w:cstheme="majorHAnsi"/>
+              </w:rPr>
+            </w:pPr>
+            <w:proofErr w:type="spellStart"/>
+            <w:r>
+              <w:rPr>
+                <w:rFonts w:asciiTheme="majorHAnsi" w:hAnsiTheme="majorHAnsi" w:cstheme="majorHAnsi"/>
+              </w:rPr>
+              <w:t>bMSC_Nachricht_empfangen</w:t>
+            </w:r>
+            <w:proofErr w:type="spellEnd"/>
+          </w:p>
+        </w:tc>
+      </w:tr>
+    </w:tbl>
+    <w:p>
+      <w:pPr>
+        <w:rPr>
+          <w:rFonts w:asciiTheme="majorHAnsi" w:hAnsiTheme="majorHAnsi" w:cstheme="majorHAnsi"/>
+        </w:rPr>
+      </w:pPr>
+    </w:p>
     <w:p>
       <w:pPr>
         <w:rPr>
@@ -24976,6 +26304,9 @@
     <w:p/>
     <w:p/>
     <w:p/>
+    <w:p/>
+    <w:p/>
+    <w:p/>
     <w:p>
       <w:pPr>
         <w:pStyle w:val="berschrift2"/>
@@ -24997,6 +26328,7 @@
           <w:sz w:val="32"/>
           <w:szCs w:val="32"/>
         </w:rPr>
+        <w:lastRenderedPageBreak/>
         <w:t>Systemtests</w:t>
       </w:r>
     </w:p>
@@ -25220,7 +26552,6 @@
               <w:rPr>
                 <w:b/>
               </w:rPr>
-              <w:lastRenderedPageBreak/>
               <w:t>Vorbedin-gung</w:t>
             </w:r>
             <w:proofErr w:type="spellEnd"/>
@@ -25779,15 +27110,7 @@
               <w:spacing w:after="0" w:line="240" w:lineRule="auto"/>
             </w:pPr>
             <w:r>
-              <w:t>&lt;</w:t>
-            </w:r>
-            <w:proofErr w:type="gramStart"/>
-            <w:r>
-              <w:t>Eindeutiger</w:t>
-            </w:r>
-            <w:proofErr w:type="gramEnd"/>
-            <w:r>
-              <w:t xml:space="preserve"> </w:t>
+              <w:t xml:space="preserve">&lt;Eindeutiger </w:t>
             </w:r>
             <w:proofErr w:type="spellStart"/>
             <w:r>
@@ -26875,10 +28198,6 @@
     <w:p>
       <w:pPr>
         <w:pStyle w:val="berschrift2"/>
-        <w:numPr>
-          <w:ilvl w:val="1"/>
-          <w:numId w:val="1"/>
-        </w:numPr>
         <w:rPr>
           <w:color w:val="00000A"/>
           <w:sz w:val="32"/>
@@ -26886,6 +28205,8 @@
         </w:rPr>
       </w:pPr>
     </w:p>
+    <w:p/>
+    <w:p/>
     <w:p>
       <w:pPr>
         <w:pStyle w:val="berschrift2"/>
@@ -27086,7 +28407,6 @@
               <w:rPr>
                 <w:b/>
               </w:rPr>
-              <w:lastRenderedPageBreak/>
               <w:t>SW-Version</w:t>
             </w:r>
           </w:p>
@@ -29610,7 +30930,7 @@
 </file>
 
 <file path=customXml/itemProps1.xml><?xml version="1.0" encoding="utf-8"?>
-<ds:datastoreItem xmlns:ds="http://schemas.openxmlformats.org/officeDocument/2006/customXml" ds:itemID="{C02FE9FB-10DE-4E02-8BB0-DA153B3B115A}">
+<ds:datastoreItem xmlns:ds="http://schemas.openxmlformats.org/officeDocument/2006/customXml" ds:itemID="{EC0EF138-083C-4F70-A1DD-E1AA03A8C647}">
   <ds:schemaRefs>
     <ds:schemaRef ds:uri="http://schemas.openxmlformats.org/officeDocument/2006/bibliography"/>
   </ds:schemaRefs>

--- a/Dokumentation/Iteration2/01_SEP_Projektmappe[913].docx
+++ b/Dokumentation/Iteration2/01_SEP_Projektmappe[913].docx
@@ -504,7 +504,6 @@
           <w:docPartUnique/>
         </w:docPartObj>
       </w:sdtPr>
-      <w:sdtEndPr/>
       <w:sdtContent>
         <w:p>
           <w:pPr>
@@ -22022,23 +22021,6 @@
         </w:tc>
       </w:tr>
     </w:tbl>
-    <w:p>
-      <w:pPr>
-        <w:rPr>
-          <w:rFonts w:asciiTheme="majorHAnsi" w:hAnsiTheme="majorHAnsi" w:cstheme="majorHAnsi"/>
-        </w:rPr>
-      </w:pPr>
-    </w:p>
-    <w:p>
-      <w:pPr>
-        <w:rPr>
-          <w:rFonts w:asciiTheme="majorHAnsi" w:hAnsiTheme="majorHAnsi" w:cstheme="majorHAnsi"/>
-          <w:color w:val="00000A"/>
-          <w:sz w:val="32"/>
-          <w:szCs w:val="32"/>
-        </w:rPr>
-      </w:pPr>
-    </w:p>
     <w:tbl>
       <w:tblPr>
         <w:tblStyle w:val="aff5"/>
@@ -22087,6 +22069,7 @@
                 <w:rFonts w:asciiTheme="majorHAnsi" w:hAnsiTheme="majorHAnsi" w:cstheme="majorHAnsi"/>
                 <w:b/>
               </w:rPr>
+              <w:lastRenderedPageBreak/>
               <w:t>User Story-ID</w:t>
             </w:r>
           </w:p>
@@ -23368,6 +23351,20 @@
           <w:color w:val="00000A"/>
           <w:sz w:val="32"/>
           <w:szCs w:val="32"/>
+        </w:rPr>
+      </w:pPr>
+    </w:p>
+    <w:p>
+      <w:pPr>
+        <w:rPr>
+          <w:rFonts w:asciiTheme="majorHAnsi" w:hAnsiTheme="majorHAnsi" w:cstheme="majorHAnsi"/>
+        </w:rPr>
+      </w:pPr>
+    </w:p>
+    <w:p>
+      <w:pPr>
+        <w:rPr>
+          <w:rFonts w:asciiTheme="majorHAnsi" w:hAnsiTheme="majorHAnsi" w:cstheme="majorHAnsi"/>
         </w:rPr>
       </w:pPr>
     </w:p>
@@ -24476,8 +24473,6 @@
               </w:rPr>
               <w:t>.</w:t>
             </w:r>
-            <w:bookmarkStart w:id="8" w:name="_GoBack"/>
-            <w:bookmarkEnd w:id="8"/>
           </w:p>
         </w:tc>
       </w:tr>
@@ -25250,12 +25245,14 @@
           <w:p>
             <w:pPr>
               <w:rPr>
-                <w:rFonts w:asciiTheme="majorHAnsi" w:hAnsiTheme="majorHAnsi" w:cstheme="majorHAnsi"/>
-              </w:rPr>
-            </w:pPr>
-            <w:r>
-              <w:rPr>
-                <w:rFonts w:asciiTheme="majorHAnsi" w:hAnsiTheme="majorHAnsi" w:cstheme="majorHAnsi"/>
+                <w:rFonts w:asciiTheme="majorHAnsi" w:eastAsia="Times New Roman" w:hAnsiTheme="majorHAnsi" w:cstheme="majorHAnsi"/>
+                <w:lang w:eastAsia="ja-JP"/>
+              </w:rPr>
+            </w:pPr>
+            <w:r>
+              <w:rPr>
+                <w:rFonts w:asciiTheme="majorHAnsi" w:eastAsia="Times New Roman" w:hAnsiTheme="majorHAnsi" w:cstheme="majorHAnsi"/>
+                <w:lang w:eastAsia="ja-JP"/>
               </w:rPr>
               <w:t>Als Betreuer möchte ich eine visuelle Benachrichtigung bekommen, wenn ich eine Nachricht über den Chat-Dienst erhalten habe.</w:t>
             </w:r>
@@ -25547,63 +25544,2252 @@
         </w:rPr>
       </w:pPr>
     </w:p>
+    <w:tbl>
+      <w:tblPr>
+        <w:tblStyle w:val="Tabellenraster"/>
+        <w:tblW w:w="0" w:type="auto"/>
+        <w:tblInd w:w="-147" w:type="dxa"/>
+        <w:tblLook w:val="04A0" w:firstRow="1" w:lastRow="0" w:firstColumn="1" w:lastColumn="0" w:noHBand="0" w:noVBand="1"/>
+      </w:tblPr>
+      <w:tblGrid>
+        <w:gridCol w:w="2410"/>
+        <w:gridCol w:w="6799"/>
+      </w:tblGrid>
+      <w:tr>
+        <w:tc>
+          <w:tcPr>
+            <w:tcW w:w="2410" w:type="dxa"/>
+            <w:tcBorders>
+              <w:top w:val="single" w:sz="4" w:space="0" w:color="auto"/>
+              <w:left w:val="single" w:sz="4" w:space="0" w:color="auto"/>
+              <w:bottom w:val="single" w:sz="4" w:space="0" w:color="auto"/>
+              <w:right w:val="single" w:sz="4" w:space="0" w:color="auto"/>
+            </w:tcBorders>
+            <w:shd w:val="clear" w:color="auto" w:fill="BFBFBF" w:themeFill="background1" w:themeFillShade="BF"/>
+            <w:hideMark/>
+          </w:tcPr>
+          <w:p>
+            <w:pPr>
+              <w:tabs>
+                <w:tab w:val="right" w:pos="1896"/>
+              </w:tabs>
+              <w:rPr>
+                <w:rFonts w:asciiTheme="majorHAnsi" w:hAnsiTheme="majorHAnsi" w:cstheme="majorHAnsi"/>
+                <w:b/>
+              </w:rPr>
+            </w:pPr>
+            <w:r>
+              <w:rPr>
+                <w:rFonts w:asciiTheme="majorHAnsi" w:hAnsiTheme="majorHAnsi" w:cstheme="majorHAnsi"/>
+                <w:b/>
+              </w:rPr>
+              <w:t>User Story-ID</w:t>
+            </w:r>
+          </w:p>
+        </w:tc>
+        <w:tc>
+          <w:tcPr>
+            <w:tcW w:w="6799" w:type="dxa"/>
+            <w:tcBorders>
+              <w:top w:val="single" w:sz="4" w:space="0" w:color="auto"/>
+              <w:left w:val="single" w:sz="4" w:space="0" w:color="auto"/>
+              <w:bottom w:val="single" w:sz="4" w:space="0" w:color="auto"/>
+              <w:right w:val="single" w:sz="4" w:space="0" w:color="auto"/>
+            </w:tcBorders>
+            <w:hideMark/>
+          </w:tcPr>
+          <w:p>
+            <w:pPr>
+              <w:rPr>
+                <w:rFonts w:asciiTheme="majorHAnsi" w:hAnsiTheme="majorHAnsi" w:cstheme="majorHAnsi"/>
+              </w:rPr>
+            </w:pPr>
+            <w:r>
+              <w:rPr>
+                <w:rFonts w:asciiTheme="majorHAnsi" w:hAnsiTheme="majorHAnsi" w:cstheme="majorHAnsi"/>
+              </w:rPr>
+              <w:t>04</w:t>
+            </w:r>
+            <w:r>
+              <w:rPr>
+                <w:rFonts w:asciiTheme="majorHAnsi" w:hAnsiTheme="majorHAnsi" w:cstheme="majorHAnsi"/>
+              </w:rPr>
+              <w:t>6</w:t>
+            </w:r>
+          </w:p>
+        </w:tc>
+      </w:tr>
+      <w:tr>
+        <w:tc>
+          <w:tcPr>
+            <w:tcW w:w="2410" w:type="dxa"/>
+            <w:tcBorders>
+              <w:top w:val="single" w:sz="4" w:space="0" w:color="auto"/>
+              <w:left w:val="single" w:sz="4" w:space="0" w:color="auto"/>
+              <w:bottom w:val="single" w:sz="4" w:space="0" w:color="auto"/>
+              <w:right w:val="single" w:sz="4" w:space="0" w:color="auto"/>
+            </w:tcBorders>
+            <w:shd w:val="clear" w:color="auto" w:fill="BFBFBF" w:themeFill="background1" w:themeFillShade="BF"/>
+            <w:hideMark/>
+          </w:tcPr>
+          <w:p>
+            <w:pPr>
+              <w:rPr>
+                <w:rFonts w:asciiTheme="majorHAnsi" w:hAnsiTheme="majorHAnsi" w:cstheme="majorHAnsi"/>
+                <w:b/>
+              </w:rPr>
+            </w:pPr>
+            <w:r>
+              <w:rPr>
+                <w:rFonts w:asciiTheme="majorHAnsi" w:hAnsiTheme="majorHAnsi" w:cstheme="majorHAnsi"/>
+                <w:b/>
+              </w:rPr>
+              <w:t>User Story-Beschreibung</w:t>
+            </w:r>
+          </w:p>
+        </w:tc>
+        <w:tc>
+          <w:tcPr>
+            <w:tcW w:w="6799" w:type="dxa"/>
+            <w:tcBorders>
+              <w:top w:val="single" w:sz="4" w:space="0" w:color="auto"/>
+              <w:left w:val="single" w:sz="4" w:space="0" w:color="auto"/>
+              <w:bottom w:val="single" w:sz="4" w:space="0" w:color="auto"/>
+              <w:right w:val="single" w:sz="4" w:space="0" w:color="auto"/>
+            </w:tcBorders>
+            <w:hideMark/>
+          </w:tcPr>
+          <w:p>
+            <w:pPr>
+              <w:rPr>
+                <w:rFonts w:asciiTheme="majorHAnsi" w:hAnsiTheme="majorHAnsi" w:cstheme="majorHAnsi"/>
+              </w:rPr>
+            </w:pPr>
+            <w:r>
+              <w:rPr>
+                <w:rFonts w:asciiTheme="majorHAnsi" w:hAnsiTheme="majorHAnsi" w:cstheme="majorHAnsi"/>
+              </w:rPr>
+              <w:t>Als Betreuer</w:t>
+            </w:r>
+            <w:r>
+              <w:rPr>
+                <w:rFonts w:asciiTheme="majorHAnsi" w:hAnsiTheme="majorHAnsi" w:cstheme="majorHAnsi"/>
+              </w:rPr>
+              <w:t xml:space="preserve"> möchte ich zu jedem Semester einen</w:t>
+            </w:r>
+            <w:r>
+              <w:rPr>
+                <w:rFonts w:asciiTheme="majorHAnsi" w:hAnsiTheme="majorHAnsi" w:cstheme="majorHAnsi"/>
+              </w:rPr>
+              <w:t xml:space="preserve"> Semesterplan anlegen</w:t>
+            </w:r>
+            <w:r>
+              <w:rPr>
+                <w:rFonts w:asciiTheme="majorHAnsi" w:hAnsiTheme="majorHAnsi" w:cstheme="majorHAnsi"/>
+              </w:rPr>
+              <w:t xml:space="preserve"> können, um zeitliche Abläufe innerhalb eines Semesters zu koordinieren. </w:t>
+            </w:r>
+          </w:p>
+        </w:tc>
+      </w:tr>
+      <w:tr>
+        <w:tc>
+          <w:tcPr>
+            <w:tcW w:w="2410" w:type="dxa"/>
+            <w:tcBorders>
+              <w:top w:val="single" w:sz="4" w:space="0" w:color="auto"/>
+              <w:left w:val="single" w:sz="4" w:space="0" w:color="auto"/>
+              <w:bottom w:val="single" w:sz="4" w:space="0" w:color="auto"/>
+              <w:right w:val="single" w:sz="4" w:space="0" w:color="auto"/>
+            </w:tcBorders>
+            <w:shd w:val="clear" w:color="auto" w:fill="BFBFBF" w:themeFill="background1" w:themeFillShade="BF"/>
+            <w:hideMark/>
+          </w:tcPr>
+          <w:p>
+            <w:pPr>
+              <w:rPr>
+                <w:rFonts w:asciiTheme="majorHAnsi" w:hAnsiTheme="majorHAnsi" w:cstheme="majorHAnsi"/>
+                <w:b/>
+              </w:rPr>
+            </w:pPr>
+            <w:r>
+              <w:rPr>
+                <w:rFonts w:asciiTheme="majorHAnsi" w:hAnsiTheme="majorHAnsi" w:cstheme="majorHAnsi"/>
+                <w:b/>
+              </w:rPr>
+              <w:t>Geschätzter Realisierungsaufwand</w:t>
+            </w:r>
+          </w:p>
+        </w:tc>
+        <w:tc>
+          <w:tcPr>
+            <w:tcW w:w="6799" w:type="dxa"/>
+            <w:tcBorders>
+              <w:top w:val="single" w:sz="4" w:space="0" w:color="auto"/>
+              <w:left w:val="single" w:sz="4" w:space="0" w:color="auto"/>
+              <w:bottom w:val="single" w:sz="4" w:space="0" w:color="auto"/>
+              <w:right w:val="single" w:sz="4" w:space="0" w:color="auto"/>
+            </w:tcBorders>
+            <w:hideMark/>
+          </w:tcPr>
+          <w:p>
+            <w:pPr>
+              <w:rPr>
+                <w:rFonts w:asciiTheme="majorHAnsi" w:hAnsiTheme="majorHAnsi" w:cstheme="majorHAnsi"/>
+              </w:rPr>
+            </w:pPr>
+            <w:r>
+              <w:rPr>
+                <w:rFonts w:asciiTheme="majorHAnsi" w:hAnsiTheme="majorHAnsi" w:cstheme="majorHAnsi"/>
+              </w:rPr>
+              <w:t>2</w:t>
+            </w:r>
+            <w:r>
+              <w:rPr>
+                <w:rFonts w:asciiTheme="majorHAnsi" w:hAnsiTheme="majorHAnsi" w:cstheme="majorHAnsi"/>
+              </w:rPr>
+              <w:t xml:space="preserve"> Std.</w:t>
+            </w:r>
+          </w:p>
+        </w:tc>
+      </w:tr>
+      <w:tr>
+        <w:tc>
+          <w:tcPr>
+            <w:tcW w:w="2410" w:type="dxa"/>
+            <w:tcBorders>
+              <w:top w:val="single" w:sz="4" w:space="0" w:color="auto"/>
+              <w:left w:val="single" w:sz="4" w:space="0" w:color="auto"/>
+              <w:bottom w:val="single" w:sz="4" w:space="0" w:color="auto"/>
+              <w:right w:val="single" w:sz="4" w:space="0" w:color="auto"/>
+            </w:tcBorders>
+            <w:shd w:val="clear" w:color="auto" w:fill="BFBFBF" w:themeFill="background1" w:themeFillShade="BF"/>
+            <w:hideMark/>
+          </w:tcPr>
+          <w:p>
+            <w:pPr>
+              <w:rPr>
+                <w:rFonts w:asciiTheme="majorHAnsi" w:hAnsiTheme="majorHAnsi" w:cstheme="majorHAnsi"/>
+                <w:b/>
+              </w:rPr>
+            </w:pPr>
+            <w:r>
+              <w:rPr>
+                <w:rFonts w:asciiTheme="majorHAnsi" w:hAnsiTheme="majorHAnsi" w:cstheme="majorHAnsi"/>
+                <w:b/>
+              </w:rPr>
+              <w:t>Priorität</w:t>
+            </w:r>
+          </w:p>
+        </w:tc>
+        <w:tc>
+          <w:tcPr>
+            <w:tcW w:w="6799" w:type="dxa"/>
+            <w:tcBorders>
+              <w:top w:val="single" w:sz="4" w:space="0" w:color="auto"/>
+              <w:left w:val="single" w:sz="4" w:space="0" w:color="auto"/>
+              <w:bottom w:val="single" w:sz="4" w:space="0" w:color="auto"/>
+              <w:right w:val="single" w:sz="4" w:space="0" w:color="auto"/>
+            </w:tcBorders>
+            <w:hideMark/>
+          </w:tcPr>
+          <w:p>
+            <w:pPr>
+              <w:rPr>
+                <w:rFonts w:asciiTheme="majorHAnsi" w:hAnsiTheme="majorHAnsi" w:cstheme="majorHAnsi"/>
+              </w:rPr>
+            </w:pPr>
+            <w:r>
+              <w:rPr>
+                <w:rFonts w:asciiTheme="majorHAnsi" w:hAnsiTheme="majorHAnsi" w:cstheme="majorHAnsi"/>
+              </w:rPr>
+              <w:t>Hoch</w:t>
+            </w:r>
+          </w:p>
+        </w:tc>
+      </w:tr>
+      <w:tr>
+        <w:tc>
+          <w:tcPr>
+            <w:tcW w:w="2410" w:type="dxa"/>
+            <w:tcBorders>
+              <w:top w:val="single" w:sz="4" w:space="0" w:color="auto"/>
+              <w:left w:val="single" w:sz="4" w:space="0" w:color="auto"/>
+              <w:bottom w:val="single" w:sz="4" w:space="0" w:color="auto"/>
+              <w:right w:val="single" w:sz="4" w:space="0" w:color="auto"/>
+            </w:tcBorders>
+            <w:shd w:val="clear" w:color="auto" w:fill="BFBFBF" w:themeFill="background1" w:themeFillShade="BF"/>
+            <w:hideMark/>
+          </w:tcPr>
+          <w:p>
+            <w:pPr>
+              <w:rPr>
+                <w:rFonts w:asciiTheme="majorHAnsi" w:hAnsiTheme="majorHAnsi" w:cstheme="majorHAnsi"/>
+                <w:b/>
+              </w:rPr>
+            </w:pPr>
+            <w:r>
+              <w:rPr>
+                <w:rFonts w:asciiTheme="majorHAnsi" w:hAnsiTheme="majorHAnsi" w:cstheme="majorHAnsi"/>
+                <w:b/>
+              </w:rPr>
+              <w:t>Autor(en)</w:t>
+            </w:r>
+          </w:p>
+        </w:tc>
+        <w:tc>
+          <w:tcPr>
+            <w:tcW w:w="6799" w:type="dxa"/>
+            <w:tcBorders>
+              <w:top w:val="single" w:sz="4" w:space="0" w:color="auto"/>
+              <w:left w:val="single" w:sz="4" w:space="0" w:color="auto"/>
+              <w:bottom w:val="single" w:sz="4" w:space="0" w:color="auto"/>
+              <w:right w:val="single" w:sz="4" w:space="0" w:color="auto"/>
+            </w:tcBorders>
+            <w:hideMark/>
+          </w:tcPr>
+          <w:p>
+            <w:pPr>
+              <w:rPr>
+                <w:rFonts w:asciiTheme="majorHAnsi" w:hAnsiTheme="majorHAnsi" w:cstheme="majorHAnsi"/>
+              </w:rPr>
+            </w:pPr>
+            <w:r>
+              <w:rPr>
+                <w:rFonts w:asciiTheme="majorHAnsi" w:hAnsiTheme="majorHAnsi" w:cstheme="majorHAnsi"/>
+              </w:rPr>
+              <w:t xml:space="preserve">Dave </w:t>
+            </w:r>
+            <w:proofErr w:type="spellStart"/>
+            <w:r>
+              <w:rPr>
+                <w:rFonts w:asciiTheme="majorHAnsi" w:hAnsiTheme="majorHAnsi" w:cstheme="majorHAnsi"/>
+              </w:rPr>
+              <w:t>Makila</w:t>
+            </w:r>
+            <w:proofErr w:type="spellEnd"/>
+          </w:p>
+        </w:tc>
+      </w:tr>
+      <w:tr>
+        <w:tc>
+          <w:tcPr>
+            <w:tcW w:w="2410" w:type="dxa"/>
+            <w:tcBorders>
+              <w:top w:val="single" w:sz="4" w:space="0" w:color="auto"/>
+              <w:left w:val="single" w:sz="4" w:space="0" w:color="auto"/>
+              <w:bottom w:val="single" w:sz="4" w:space="0" w:color="auto"/>
+              <w:right w:val="single" w:sz="4" w:space="0" w:color="auto"/>
+            </w:tcBorders>
+            <w:shd w:val="clear" w:color="auto" w:fill="BFBFBF" w:themeFill="background1" w:themeFillShade="BF"/>
+            <w:hideMark/>
+          </w:tcPr>
+          <w:p>
+            <w:pPr>
+              <w:rPr>
+                <w:rFonts w:asciiTheme="majorHAnsi" w:hAnsiTheme="majorHAnsi" w:cstheme="majorHAnsi"/>
+                <w:b/>
+              </w:rPr>
+            </w:pPr>
+            <w:r>
+              <w:rPr>
+                <w:rFonts w:asciiTheme="majorHAnsi" w:hAnsiTheme="majorHAnsi" w:cstheme="majorHAnsi"/>
+                <w:b/>
+              </w:rPr>
+              <w:t>Abhängigkeiten zu anderen User Stories</w:t>
+            </w:r>
+          </w:p>
+        </w:tc>
+        <w:tc>
+          <w:tcPr>
+            <w:tcW w:w="6799" w:type="dxa"/>
+            <w:tcBorders>
+              <w:top w:val="single" w:sz="4" w:space="0" w:color="auto"/>
+              <w:left w:val="single" w:sz="4" w:space="0" w:color="auto"/>
+              <w:bottom w:val="single" w:sz="4" w:space="0" w:color="auto"/>
+              <w:right w:val="single" w:sz="4" w:space="0" w:color="auto"/>
+            </w:tcBorders>
+            <w:hideMark/>
+          </w:tcPr>
+          <w:p>
+            <w:pPr>
+              <w:rPr>
+                <w:rFonts w:asciiTheme="majorHAnsi" w:hAnsiTheme="majorHAnsi" w:cstheme="majorHAnsi"/>
+              </w:rPr>
+            </w:pPr>
+            <w:r>
+              <w:rPr>
+                <w:rFonts w:asciiTheme="majorHAnsi" w:hAnsiTheme="majorHAnsi" w:cstheme="majorHAnsi"/>
+              </w:rPr>
+              <w:t>0</w:t>
+            </w:r>
+            <w:r>
+              <w:rPr>
+                <w:rFonts w:asciiTheme="majorHAnsi" w:hAnsiTheme="majorHAnsi" w:cstheme="majorHAnsi"/>
+              </w:rPr>
+              <w:t>04,005</w:t>
+            </w:r>
+          </w:p>
+        </w:tc>
+      </w:tr>
+      <w:tr>
+        <w:tc>
+          <w:tcPr>
+            <w:tcW w:w="2410" w:type="dxa"/>
+            <w:tcBorders>
+              <w:top w:val="single" w:sz="4" w:space="0" w:color="auto"/>
+              <w:left w:val="single" w:sz="4" w:space="0" w:color="auto"/>
+              <w:bottom w:val="single" w:sz="4" w:space="0" w:color="auto"/>
+              <w:right w:val="single" w:sz="4" w:space="0" w:color="auto"/>
+            </w:tcBorders>
+            <w:shd w:val="clear" w:color="auto" w:fill="BFBFBF" w:themeFill="background1" w:themeFillShade="BF"/>
+            <w:hideMark/>
+          </w:tcPr>
+          <w:p>
+            <w:pPr>
+              <w:rPr>
+                <w:rFonts w:asciiTheme="majorHAnsi" w:hAnsiTheme="majorHAnsi" w:cstheme="majorHAnsi"/>
+                <w:b/>
+              </w:rPr>
+            </w:pPr>
+            <w:r>
+              <w:rPr>
+                <w:rFonts w:asciiTheme="majorHAnsi" w:hAnsiTheme="majorHAnsi" w:cstheme="majorHAnsi"/>
+                <w:b/>
+              </w:rPr>
+              <w:t>Zugehörige Szenarien</w:t>
+            </w:r>
+          </w:p>
+        </w:tc>
+        <w:tc>
+          <w:tcPr>
+            <w:tcW w:w="6799" w:type="dxa"/>
+            <w:tcBorders>
+              <w:top w:val="single" w:sz="4" w:space="0" w:color="auto"/>
+              <w:left w:val="single" w:sz="4" w:space="0" w:color="auto"/>
+              <w:bottom w:val="single" w:sz="4" w:space="0" w:color="auto"/>
+              <w:right w:val="single" w:sz="4" w:space="0" w:color="auto"/>
+            </w:tcBorders>
+            <w:hideMark/>
+          </w:tcPr>
+          <w:p>
+            <w:pPr>
+              <w:rPr>
+                <w:rFonts w:asciiTheme="majorHAnsi" w:hAnsiTheme="majorHAnsi" w:cstheme="majorHAnsi"/>
+              </w:rPr>
+            </w:pPr>
+            <w:proofErr w:type="spellStart"/>
+            <w:r>
+              <w:rPr>
+                <w:rFonts w:asciiTheme="majorHAnsi" w:hAnsiTheme="majorHAnsi" w:cstheme="majorHAnsi"/>
+              </w:rPr>
+              <w:t>bMSC_</w:t>
+            </w:r>
+            <w:r>
+              <w:rPr>
+                <w:rFonts w:asciiTheme="majorHAnsi" w:hAnsiTheme="majorHAnsi" w:cstheme="majorHAnsi"/>
+              </w:rPr>
+              <w:t>CreateTermplan</w:t>
+            </w:r>
+            <w:proofErr w:type="spellEnd"/>
+          </w:p>
+        </w:tc>
+      </w:tr>
+    </w:tbl>
     <w:p>
       <w:pPr>
         <w:rPr>
-          <w:color w:val="00000A"/>
-          <w:sz w:val="32"/>
-          <w:szCs w:val="32"/>
+          <w:rFonts w:asciiTheme="majorHAnsi" w:hAnsiTheme="majorHAnsi" w:cstheme="majorHAnsi"/>
+        </w:rPr>
+      </w:pPr>
+    </w:p>
+    <w:tbl>
+      <w:tblPr>
+        <w:tblStyle w:val="Tabellenraster"/>
+        <w:tblW w:w="0" w:type="auto"/>
+        <w:tblInd w:w="-147" w:type="dxa"/>
+        <w:tblLook w:val="04A0" w:firstRow="1" w:lastRow="0" w:firstColumn="1" w:lastColumn="0" w:noHBand="0" w:noVBand="1"/>
+      </w:tblPr>
+      <w:tblGrid>
+        <w:gridCol w:w="2410"/>
+        <w:gridCol w:w="6799"/>
+      </w:tblGrid>
+      <w:tr>
+        <w:tc>
+          <w:tcPr>
+            <w:tcW w:w="2410" w:type="dxa"/>
+            <w:tcBorders>
+              <w:top w:val="single" w:sz="4" w:space="0" w:color="auto"/>
+              <w:left w:val="single" w:sz="4" w:space="0" w:color="auto"/>
+              <w:bottom w:val="single" w:sz="4" w:space="0" w:color="auto"/>
+              <w:right w:val="single" w:sz="4" w:space="0" w:color="auto"/>
+            </w:tcBorders>
+            <w:shd w:val="clear" w:color="auto" w:fill="BFBFBF" w:themeFill="background1" w:themeFillShade="BF"/>
+            <w:hideMark/>
+          </w:tcPr>
+          <w:p>
+            <w:pPr>
+              <w:tabs>
+                <w:tab w:val="right" w:pos="1896"/>
+              </w:tabs>
+              <w:rPr>
+                <w:rFonts w:asciiTheme="majorHAnsi" w:hAnsiTheme="majorHAnsi" w:cstheme="majorHAnsi"/>
+                <w:b/>
+              </w:rPr>
+            </w:pPr>
+            <w:r>
+              <w:rPr>
+                <w:rFonts w:asciiTheme="majorHAnsi" w:hAnsiTheme="majorHAnsi" w:cstheme="majorHAnsi"/>
+                <w:b/>
+              </w:rPr>
+              <w:t>User Story-ID</w:t>
+            </w:r>
+          </w:p>
+        </w:tc>
+        <w:tc>
+          <w:tcPr>
+            <w:tcW w:w="6799" w:type="dxa"/>
+            <w:tcBorders>
+              <w:top w:val="single" w:sz="4" w:space="0" w:color="auto"/>
+              <w:left w:val="single" w:sz="4" w:space="0" w:color="auto"/>
+              <w:bottom w:val="single" w:sz="4" w:space="0" w:color="auto"/>
+              <w:right w:val="single" w:sz="4" w:space="0" w:color="auto"/>
+            </w:tcBorders>
+            <w:hideMark/>
+          </w:tcPr>
+          <w:p>
+            <w:pPr>
+              <w:rPr>
+                <w:rFonts w:asciiTheme="majorHAnsi" w:hAnsiTheme="majorHAnsi" w:cstheme="majorHAnsi"/>
+              </w:rPr>
+            </w:pPr>
+            <w:r>
+              <w:rPr>
+                <w:rFonts w:asciiTheme="majorHAnsi" w:hAnsiTheme="majorHAnsi" w:cstheme="majorHAnsi"/>
+              </w:rPr>
+              <w:t>04</w:t>
+            </w:r>
+            <w:r>
+              <w:rPr>
+                <w:rFonts w:asciiTheme="majorHAnsi" w:hAnsiTheme="majorHAnsi" w:cstheme="majorHAnsi"/>
+              </w:rPr>
+              <w:t>7</w:t>
+            </w:r>
+          </w:p>
+        </w:tc>
+      </w:tr>
+      <w:tr>
+        <w:tc>
+          <w:tcPr>
+            <w:tcW w:w="2410" w:type="dxa"/>
+            <w:tcBorders>
+              <w:top w:val="single" w:sz="4" w:space="0" w:color="auto"/>
+              <w:left w:val="single" w:sz="4" w:space="0" w:color="auto"/>
+              <w:bottom w:val="single" w:sz="4" w:space="0" w:color="auto"/>
+              <w:right w:val="single" w:sz="4" w:space="0" w:color="auto"/>
+            </w:tcBorders>
+            <w:shd w:val="clear" w:color="auto" w:fill="BFBFBF" w:themeFill="background1" w:themeFillShade="BF"/>
+            <w:hideMark/>
+          </w:tcPr>
+          <w:p>
+            <w:pPr>
+              <w:rPr>
+                <w:rFonts w:asciiTheme="majorHAnsi" w:hAnsiTheme="majorHAnsi" w:cstheme="majorHAnsi"/>
+                <w:b/>
+              </w:rPr>
+            </w:pPr>
+            <w:r>
+              <w:rPr>
+                <w:rFonts w:asciiTheme="majorHAnsi" w:hAnsiTheme="majorHAnsi" w:cstheme="majorHAnsi"/>
+                <w:b/>
+              </w:rPr>
+              <w:t>User Story-Beschreibung</w:t>
+            </w:r>
+          </w:p>
+        </w:tc>
+        <w:tc>
+          <w:tcPr>
+            <w:tcW w:w="6799" w:type="dxa"/>
+            <w:tcBorders>
+              <w:top w:val="single" w:sz="4" w:space="0" w:color="auto"/>
+              <w:left w:val="single" w:sz="4" w:space="0" w:color="auto"/>
+              <w:bottom w:val="single" w:sz="4" w:space="0" w:color="auto"/>
+              <w:right w:val="single" w:sz="4" w:space="0" w:color="auto"/>
+            </w:tcBorders>
+            <w:hideMark/>
+          </w:tcPr>
+          <w:p>
+            <w:pPr>
+              <w:rPr>
+                <w:rFonts w:asciiTheme="majorHAnsi" w:hAnsiTheme="majorHAnsi" w:cstheme="majorHAnsi"/>
+              </w:rPr>
+            </w:pPr>
+            <w:r>
+              <w:rPr>
+                <w:rFonts w:asciiTheme="majorHAnsi" w:hAnsiTheme="majorHAnsi" w:cstheme="majorHAnsi"/>
+              </w:rPr>
+              <w:t xml:space="preserve">Als Betreuer möchte ich </w:t>
+            </w:r>
+            <w:r>
+              <w:rPr>
+                <w:rFonts w:asciiTheme="majorHAnsi" w:hAnsiTheme="majorHAnsi" w:cstheme="majorHAnsi"/>
+              </w:rPr>
+              <w:t>vorhandene Semesterpläne bearbeiten können, um Informationen aktuell zu halten.</w:t>
+            </w:r>
+          </w:p>
+        </w:tc>
+      </w:tr>
+      <w:tr>
+        <w:tc>
+          <w:tcPr>
+            <w:tcW w:w="2410" w:type="dxa"/>
+            <w:tcBorders>
+              <w:top w:val="single" w:sz="4" w:space="0" w:color="auto"/>
+              <w:left w:val="single" w:sz="4" w:space="0" w:color="auto"/>
+              <w:bottom w:val="single" w:sz="4" w:space="0" w:color="auto"/>
+              <w:right w:val="single" w:sz="4" w:space="0" w:color="auto"/>
+            </w:tcBorders>
+            <w:shd w:val="clear" w:color="auto" w:fill="BFBFBF" w:themeFill="background1" w:themeFillShade="BF"/>
+            <w:hideMark/>
+          </w:tcPr>
+          <w:p>
+            <w:pPr>
+              <w:rPr>
+                <w:rFonts w:asciiTheme="majorHAnsi" w:hAnsiTheme="majorHAnsi" w:cstheme="majorHAnsi"/>
+                <w:b/>
+              </w:rPr>
+            </w:pPr>
+            <w:r>
+              <w:rPr>
+                <w:rFonts w:asciiTheme="majorHAnsi" w:hAnsiTheme="majorHAnsi" w:cstheme="majorHAnsi"/>
+                <w:b/>
+              </w:rPr>
+              <w:t>Geschätzter Realisierungsaufwand</w:t>
+            </w:r>
+          </w:p>
+        </w:tc>
+        <w:tc>
+          <w:tcPr>
+            <w:tcW w:w="6799" w:type="dxa"/>
+            <w:tcBorders>
+              <w:top w:val="single" w:sz="4" w:space="0" w:color="auto"/>
+              <w:left w:val="single" w:sz="4" w:space="0" w:color="auto"/>
+              <w:bottom w:val="single" w:sz="4" w:space="0" w:color="auto"/>
+              <w:right w:val="single" w:sz="4" w:space="0" w:color="auto"/>
+            </w:tcBorders>
+            <w:hideMark/>
+          </w:tcPr>
+          <w:p>
+            <w:pPr>
+              <w:rPr>
+                <w:rFonts w:asciiTheme="majorHAnsi" w:hAnsiTheme="majorHAnsi" w:cstheme="majorHAnsi"/>
+              </w:rPr>
+            </w:pPr>
+            <w:r>
+              <w:rPr>
+                <w:rFonts w:asciiTheme="majorHAnsi" w:hAnsiTheme="majorHAnsi" w:cstheme="majorHAnsi"/>
+              </w:rPr>
+              <w:t>2</w:t>
+            </w:r>
+            <w:r>
+              <w:rPr>
+                <w:rFonts w:asciiTheme="majorHAnsi" w:hAnsiTheme="majorHAnsi" w:cstheme="majorHAnsi"/>
+              </w:rPr>
+              <w:t xml:space="preserve"> Std.</w:t>
+            </w:r>
+          </w:p>
+        </w:tc>
+      </w:tr>
+      <w:tr>
+        <w:tc>
+          <w:tcPr>
+            <w:tcW w:w="2410" w:type="dxa"/>
+            <w:tcBorders>
+              <w:top w:val="single" w:sz="4" w:space="0" w:color="auto"/>
+              <w:left w:val="single" w:sz="4" w:space="0" w:color="auto"/>
+              <w:bottom w:val="single" w:sz="4" w:space="0" w:color="auto"/>
+              <w:right w:val="single" w:sz="4" w:space="0" w:color="auto"/>
+            </w:tcBorders>
+            <w:shd w:val="clear" w:color="auto" w:fill="BFBFBF" w:themeFill="background1" w:themeFillShade="BF"/>
+            <w:hideMark/>
+          </w:tcPr>
+          <w:p>
+            <w:pPr>
+              <w:rPr>
+                <w:rFonts w:asciiTheme="majorHAnsi" w:hAnsiTheme="majorHAnsi" w:cstheme="majorHAnsi"/>
+                <w:b/>
+              </w:rPr>
+            </w:pPr>
+            <w:r>
+              <w:rPr>
+                <w:rFonts w:asciiTheme="majorHAnsi" w:hAnsiTheme="majorHAnsi" w:cstheme="majorHAnsi"/>
+                <w:b/>
+              </w:rPr>
+              <w:t>Priorität</w:t>
+            </w:r>
+          </w:p>
+        </w:tc>
+        <w:tc>
+          <w:tcPr>
+            <w:tcW w:w="6799" w:type="dxa"/>
+            <w:tcBorders>
+              <w:top w:val="single" w:sz="4" w:space="0" w:color="auto"/>
+              <w:left w:val="single" w:sz="4" w:space="0" w:color="auto"/>
+              <w:bottom w:val="single" w:sz="4" w:space="0" w:color="auto"/>
+              <w:right w:val="single" w:sz="4" w:space="0" w:color="auto"/>
+            </w:tcBorders>
+            <w:hideMark/>
+          </w:tcPr>
+          <w:p>
+            <w:pPr>
+              <w:rPr>
+                <w:rFonts w:asciiTheme="majorHAnsi" w:hAnsiTheme="majorHAnsi" w:cstheme="majorHAnsi"/>
+              </w:rPr>
+            </w:pPr>
+            <w:r>
+              <w:rPr>
+                <w:rFonts w:asciiTheme="majorHAnsi" w:hAnsiTheme="majorHAnsi" w:cstheme="majorHAnsi"/>
+              </w:rPr>
+              <w:t>Mittel</w:t>
+            </w:r>
+          </w:p>
+        </w:tc>
+      </w:tr>
+      <w:tr>
+        <w:tc>
+          <w:tcPr>
+            <w:tcW w:w="2410" w:type="dxa"/>
+            <w:tcBorders>
+              <w:top w:val="single" w:sz="4" w:space="0" w:color="auto"/>
+              <w:left w:val="single" w:sz="4" w:space="0" w:color="auto"/>
+              <w:bottom w:val="single" w:sz="4" w:space="0" w:color="auto"/>
+              <w:right w:val="single" w:sz="4" w:space="0" w:color="auto"/>
+            </w:tcBorders>
+            <w:shd w:val="clear" w:color="auto" w:fill="BFBFBF" w:themeFill="background1" w:themeFillShade="BF"/>
+            <w:hideMark/>
+          </w:tcPr>
+          <w:p>
+            <w:pPr>
+              <w:rPr>
+                <w:rFonts w:asciiTheme="majorHAnsi" w:hAnsiTheme="majorHAnsi" w:cstheme="majorHAnsi"/>
+                <w:b/>
+              </w:rPr>
+            </w:pPr>
+            <w:r>
+              <w:rPr>
+                <w:rFonts w:asciiTheme="majorHAnsi" w:hAnsiTheme="majorHAnsi" w:cstheme="majorHAnsi"/>
+                <w:b/>
+              </w:rPr>
+              <w:t>Autor(en)</w:t>
+            </w:r>
+          </w:p>
+        </w:tc>
+        <w:tc>
+          <w:tcPr>
+            <w:tcW w:w="6799" w:type="dxa"/>
+            <w:tcBorders>
+              <w:top w:val="single" w:sz="4" w:space="0" w:color="auto"/>
+              <w:left w:val="single" w:sz="4" w:space="0" w:color="auto"/>
+              <w:bottom w:val="single" w:sz="4" w:space="0" w:color="auto"/>
+              <w:right w:val="single" w:sz="4" w:space="0" w:color="auto"/>
+            </w:tcBorders>
+            <w:hideMark/>
+          </w:tcPr>
+          <w:p>
+            <w:pPr>
+              <w:rPr>
+                <w:rFonts w:asciiTheme="majorHAnsi" w:hAnsiTheme="majorHAnsi" w:cstheme="majorHAnsi"/>
+              </w:rPr>
+            </w:pPr>
+            <w:r>
+              <w:rPr>
+                <w:rFonts w:asciiTheme="majorHAnsi" w:hAnsiTheme="majorHAnsi" w:cstheme="majorHAnsi"/>
+              </w:rPr>
+              <w:t xml:space="preserve">Dave </w:t>
+            </w:r>
+            <w:proofErr w:type="spellStart"/>
+            <w:r>
+              <w:rPr>
+                <w:rFonts w:asciiTheme="majorHAnsi" w:hAnsiTheme="majorHAnsi" w:cstheme="majorHAnsi"/>
+              </w:rPr>
+              <w:t>Makila</w:t>
+            </w:r>
+            <w:proofErr w:type="spellEnd"/>
+          </w:p>
+        </w:tc>
+      </w:tr>
+      <w:tr>
+        <w:tc>
+          <w:tcPr>
+            <w:tcW w:w="2410" w:type="dxa"/>
+            <w:tcBorders>
+              <w:top w:val="single" w:sz="4" w:space="0" w:color="auto"/>
+              <w:left w:val="single" w:sz="4" w:space="0" w:color="auto"/>
+              <w:bottom w:val="single" w:sz="4" w:space="0" w:color="auto"/>
+              <w:right w:val="single" w:sz="4" w:space="0" w:color="auto"/>
+            </w:tcBorders>
+            <w:shd w:val="clear" w:color="auto" w:fill="BFBFBF" w:themeFill="background1" w:themeFillShade="BF"/>
+            <w:hideMark/>
+          </w:tcPr>
+          <w:p>
+            <w:pPr>
+              <w:rPr>
+                <w:rFonts w:asciiTheme="majorHAnsi" w:hAnsiTheme="majorHAnsi" w:cstheme="majorHAnsi"/>
+                <w:b/>
+              </w:rPr>
+            </w:pPr>
+            <w:r>
+              <w:rPr>
+                <w:rFonts w:asciiTheme="majorHAnsi" w:hAnsiTheme="majorHAnsi" w:cstheme="majorHAnsi"/>
+                <w:b/>
+              </w:rPr>
+              <w:t>Abhängigkeiten zu anderen User Stories</w:t>
+            </w:r>
+          </w:p>
+        </w:tc>
+        <w:tc>
+          <w:tcPr>
+            <w:tcW w:w="6799" w:type="dxa"/>
+            <w:tcBorders>
+              <w:top w:val="single" w:sz="4" w:space="0" w:color="auto"/>
+              <w:left w:val="single" w:sz="4" w:space="0" w:color="auto"/>
+              <w:bottom w:val="single" w:sz="4" w:space="0" w:color="auto"/>
+              <w:right w:val="single" w:sz="4" w:space="0" w:color="auto"/>
+            </w:tcBorders>
+            <w:hideMark/>
+          </w:tcPr>
+          <w:p>
+            <w:pPr>
+              <w:rPr>
+                <w:rFonts w:asciiTheme="majorHAnsi" w:hAnsiTheme="majorHAnsi" w:cstheme="majorHAnsi"/>
+              </w:rPr>
+            </w:pPr>
+            <w:r>
+              <w:rPr>
+                <w:rFonts w:asciiTheme="majorHAnsi" w:hAnsiTheme="majorHAnsi" w:cstheme="majorHAnsi"/>
+              </w:rPr>
+              <w:t>044</w:t>
+            </w:r>
+          </w:p>
+        </w:tc>
+      </w:tr>
+      <w:tr>
+        <w:tc>
+          <w:tcPr>
+            <w:tcW w:w="2410" w:type="dxa"/>
+            <w:tcBorders>
+              <w:top w:val="single" w:sz="4" w:space="0" w:color="auto"/>
+              <w:left w:val="single" w:sz="4" w:space="0" w:color="auto"/>
+              <w:bottom w:val="single" w:sz="4" w:space="0" w:color="auto"/>
+              <w:right w:val="single" w:sz="4" w:space="0" w:color="auto"/>
+            </w:tcBorders>
+            <w:shd w:val="clear" w:color="auto" w:fill="BFBFBF" w:themeFill="background1" w:themeFillShade="BF"/>
+            <w:hideMark/>
+          </w:tcPr>
+          <w:p>
+            <w:pPr>
+              <w:rPr>
+                <w:rFonts w:asciiTheme="majorHAnsi" w:hAnsiTheme="majorHAnsi" w:cstheme="majorHAnsi"/>
+                <w:b/>
+              </w:rPr>
+            </w:pPr>
+            <w:r>
+              <w:rPr>
+                <w:rFonts w:asciiTheme="majorHAnsi" w:hAnsiTheme="majorHAnsi" w:cstheme="majorHAnsi"/>
+                <w:b/>
+              </w:rPr>
+              <w:t>Zugehörige Szenarien</w:t>
+            </w:r>
+          </w:p>
+        </w:tc>
+        <w:tc>
+          <w:tcPr>
+            <w:tcW w:w="6799" w:type="dxa"/>
+            <w:tcBorders>
+              <w:top w:val="single" w:sz="4" w:space="0" w:color="auto"/>
+              <w:left w:val="single" w:sz="4" w:space="0" w:color="auto"/>
+              <w:bottom w:val="single" w:sz="4" w:space="0" w:color="auto"/>
+              <w:right w:val="single" w:sz="4" w:space="0" w:color="auto"/>
+            </w:tcBorders>
+            <w:hideMark/>
+          </w:tcPr>
+          <w:p>
+            <w:pPr>
+              <w:rPr>
+                <w:rFonts w:asciiTheme="majorHAnsi" w:hAnsiTheme="majorHAnsi" w:cstheme="majorHAnsi"/>
+              </w:rPr>
+            </w:pPr>
+            <w:proofErr w:type="spellStart"/>
+            <w:r>
+              <w:rPr>
+                <w:rFonts w:asciiTheme="majorHAnsi" w:hAnsiTheme="majorHAnsi" w:cstheme="majorHAnsi"/>
+              </w:rPr>
+              <w:t>bMSC_</w:t>
+            </w:r>
+            <w:r>
+              <w:rPr>
+                <w:rFonts w:asciiTheme="majorHAnsi" w:hAnsiTheme="majorHAnsi" w:cstheme="majorHAnsi"/>
+              </w:rPr>
+              <w:t>EditTermplan</w:t>
+            </w:r>
+            <w:proofErr w:type="spellEnd"/>
+          </w:p>
+        </w:tc>
+      </w:tr>
+    </w:tbl>
+    <w:p/>
+    <w:tbl>
+      <w:tblPr>
+        <w:tblStyle w:val="Tabellenraster"/>
+        <w:tblW w:w="0" w:type="auto"/>
+        <w:tblLook w:val="04A0" w:firstRow="1" w:lastRow="0" w:firstColumn="1" w:lastColumn="0" w:noHBand="0" w:noVBand="1"/>
+      </w:tblPr>
+      <w:tblGrid>
+        <w:gridCol w:w="2263"/>
+        <w:gridCol w:w="6799"/>
+      </w:tblGrid>
+      <w:tr>
+        <w:tc>
+          <w:tcPr>
+            <w:tcW w:w="2263" w:type="dxa"/>
+            <w:shd w:val="clear" w:color="auto" w:fill="BFBFBF" w:themeFill="background1" w:themeFillShade="BF"/>
+          </w:tcPr>
+          <w:p>
+            <w:pPr>
+              <w:tabs>
+                <w:tab w:val="right" w:pos="1896"/>
+              </w:tabs>
+              <w:rPr>
+                <w:rFonts w:asciiTheme="majorHAnsi" w:hAnsiTheme="majorHAnsi" w:cstheme="majorHAnsi"/>
+                <w:b/>
+              </w:rPr>
+            </w:pPr>
+            <w:r>
+              <w:rPr>
+                <w:rFonts w:asciiTheme="majorHAnsi" w:hAnsiTheme="majorHAnsi" w:cstheme="majorHAnsi"/>
+                <w:b/>
+              </w:rPr>
+              <w:t>User Story-ID</w:t>
+            </w:r>
+          </w:p>
+        </w:tc>
+        <w:tc>
+          <w:tcPr>
+            <w:tcW w:w="6799" w:type="dxa"/>
+          </w:tcPr>
+          <w:p>
+            <w:pPr>
+              <w:rPr>
+                <w:rFonts w:asciiTheme="majorHAnsi" w:hAnsiTheme="majorHAnsi" w:cstheme="majorHAnsi"/>
+              </w:rPr>
+            </w:pPr>
+            <w:r>
+              <w:rPr>
+                <w:rFonts w:asciiTheme="majorHAnsi" w:hAnsiTheme="majorHAnsi" w:cstheme="majorHAnsi"/>
+              </w:rPr>
+              <w:t>026</w:t>
+            </w:r>
+          </w:p>
+        </w:tc>
+      </w:tr>
+      <w:tr>
+        <w:tc>
+          <w:tcPr>
+            <w:tcW w:w="2263" w:type="dxa"/>
+            <w:shd w:val="clear" w:color="auto" w:fill="BFBFBF" w:themeFill="background1" w:themeFillShade="BF"/>
+          </w:tcPr>
+          <w:p>
+            <w:pPr>
+              <w:rPr>
+                <w:rFonts w:asciiTheme="majorHAnsi" w:hAnsiTheme="majorHAnsi" w:cstheme="majorHAnsi"/>
+                <w:b/>
+              </w:rPr>
+            </w:pPr>
+            <w:r>
+              <w:rPr>
+                <w:rFonts w:asciiTheme="majorHAnsi" w:hAnsiTheme="majorHAnsi" w:cstheme="majorHAnsi"/>
+                <w:b/>
+              </w:rPr>
+              <w:t>User Story-Beschreibung</w:t>
+            </w:r>
+          </w:p>
+        </w:tc>
+        <w:tc>
+          <w:tcPr>
+            <w:tcW w:w="6799" w:type="dxa"/>
+          </w:tcPr>
+          <w:p>
+            <w:pPr>
+              <w:rPr>
+                <w:rFonts w:asciiTheme="majorHAnsi" w:hAnsiTheme="majorHAnsi" w:cstheme="majorHAnsi"/>
+              </w:rPr>
+            </w:pPr>
+            <w:r>
+              <w:rPr>
+                <w:rFonts w:asciiTheme="majorHAnsi" w:hAnsiTheme="majorHAnsi" w:cstheme="majorHAnsi"/>
+              </w:rPr>
+              <w:t>Als Benutzer möchte ich Notizen zu den verschiedenen Entitäten erstellen können, um mich an wichtige Dinge zu erinnern.</w:t>
+            </w:r>
+          </w:p>
+        </w:tc>
+      </w:tr>
+      <w:tr>
+        <w:tc>
+          <w:tcPr>
+            <w:tcW w:w="2263" w:type="dxa"/>
+            <w:shd w:val="clear" w:color="auto" w:fill="BFBFBF" w:themeFill="background1" w:themeFillShade="BF"/>
+          </w:tcPr>
+          <w:p>
+            <w:pPr>
+              <w:rPr>
+                <w:rFonts w:asciiTheme="majorHAnsi" w:hAnsiTheme="majorHAnsi" w:cstheme="majorHAnsi"/>
+                <w:b/>
+              </w:rPr>
+            </w:pPr>
+            <w:r>
+              <w:rPr>
+                <w:rFonts w:asciiTheme="majorHAnsi" w:hAnsiTheme="majorHAnsi" w:cstheme="majorHAnsi"/>
+                <w:b/>
+              </w:rPr>
+              <w:t>Geschätzter Realisierungsaufwand</w:t>
+            </w:r>
+          </w:p>
+        </w:tc>
+        <w:tc>
+          <w:tcPr>
+            <w:tcW w:w="6799" w:type="dxa"/>
+          </w:tcPr>
+          <w:p>
+            <w:pPr>
+              <w:rPr>
+                <w:rFonts w:asciiTheme="majorHAnsi" w:hAnsiTheme="majorHAnsi" w:cstheme="majorHAnsi"/>
+              </w:rPr>
+            </w:pPr>
+            <w:r>
+              <w:rPr>
+                <w:rFonts w:asciiTheme="majorHAnsi" w:hAnsiTheme="majorHAnsi" w:cstheme="majorHAnsi"/>
+              </w:rPr>
+              <w:t>4 Std.</w:t>
+            </w:r>
+          </w:p>
+        </w:tc>
+      </w:tr>
+      <w:tr>
+        <w:tc>
+          <w:tcPr>
+            <w:tcW w:w="2263" w:type="dxa"/>
+            <w:shd w:val="clear" w:color="auto" w:fill="BFBFBF" w:themeFill="background1" w:themeFillShade="BF"/>
+          </w:tcPr>
+          <w:p>
+            <w:pPr>
+              <w:rPr>
+                <w:rFonts w:asciiTheme="majorHAnsi" w:hAnsiTheme="majorHAnsi" w:cstheme="majorHAnsi"/>
+                <w:b/>
+              </w:rPr>
+            </w:pPr>
+            <w:r>
+              <w:rPr>
+                <w:rFonts w:asciiTheme="majorHAnsi" w:hAnsiTheme="majorHAnsi" w:cstheme="majorHAnsi"/>
+                <w:b/>
+              </w:rPr>
+              <w:t>Priorität</w:t>
+            </w:r>
+          </w:p>
+        </w:tc>
+        <w:tc>
+          <w:tcPr>
+            <w:tcW w:w="6799" w:type="dxa"/>
+          </w:tcPr>
+          <w:p>
+            <w:pPr>
+              <w:rPr>
+                <w:rFonts w:asciiTheme="majorHAnsi" w:hAnsiTheme="majorHAnsi" w:cstheme="majorHAnsi"/>
+              </w:rPr>
+            </w:pPr>
+            <w:r>
+              <w:rPr>
+                <w:rFonts w:asciiTheme="majorHAnsi" w:hAnsiTheme="majorHAnsi" w:cstheme="majorHAnsi"/>
+              </w:rPr>
+              <w:t>Hoch</w:t>
+            </w:r>
+          </w:p>
+        </w:tc>
+      </w:tr>
+      <w:tr>
+        <w:tc>
+          <w:tcPr>
+            <w:tcW w:w="2263" w:type="dxa"/>
+            <w:shd w:val="clear" w:color="auto" w:fill="BFBFBF" w:themeFill="background1" w:themeFillShade="BF"/>
+          </w:tcPr>
+          <w:p>
+            <w:pPr>
+              <w:rPr>
+                <w:rFonts w:asciiTheme="majorHAnsi" w:hAnsiTheme="majorHAnsi" w:cstheme="majorHAnsi"/>
+                <w:b/>
+              </w:rPr>
+            </w:pPr>
+            <w:r>
+              <w:rPr>
+                <w:rFonts w:asciiTheme="majorHAnsi" w:hAnsiTheme="majorHAnsi" w:cstheme="majorHAnsi"/>
+                <w:b/>
+              </w:rPr>
+              <w:t>Autor(en)</w:t>
+            </w:r>
+          </w:p>
+        </w:tc>
+        <w:tc>
+          <w:tcPr>
+            <w:tcW w:w="6799" w:type="dxa"/>
+          </w:tcPr>
+          <w:p>
+            <w:pPr>
+              <w:rPr>
+                <w:rFonts w:asciiTheme="majorHAnsi" w:hAnsiTheme="majorHAnsi" w:cstheme="majorHAnsi"/>
+              </w:rPr>
+            </w:pPr>
+            <w:r>
+              <w:rPr>
+                <w:rFonts w:asciiTheme="majorHAnsi" w:hAnsiTheme="majorHAnsi" w:cstheme="majorHAnsi"/>
+              </w:rPr>
+              <w:t>Kaan Erdogan</w:t>
+            </w:r>
+          </w:p>
+        </w:tc>
+      </w:tr>
+      <w:tr>
+        <w:tc>
+          <w:tcPr>
+            <w:tcW w:w="2263" w:type="dxa"/>
+            <w:shd w:val="clear" w:color="auto" w:fill="BFBFBF" w:themeFill="background1" w:themeFillShade="BF"/>
+          </w:tcPr>
+          <w:p>
+            <w:pPr>
+              <w:rPr>
+                <w:rFonts w:asciiTheme="majorHAnsi" w:hAnsiTheme="majorHAnsi" w:cstheme="majorHAnsi"/>
+                <w:b/>
+              </w:rPr>
+            </w:pPr>
+            <w:r>
+              <w:rPr>
+                <w:rFonts w:asciiTheme="majorHAnsi" w:hAnsiTheme="majorHAnsi" w:cstheme="majorHAnsi"/>
+                <w:b/>
+              </w:rPr>
+              <w:t>Abhängigkeiten zu anderen User Stories</w:t>
+            </w:r>
+          </w:p>
+        </w:tc>
+        <w:tc>
+          <w:tcPr>
+            <w:tcW w:w="6799" w:type="dxa"/>
+          </w:tcPr>
+          <w:p>
+            <w:pPr>
+              <w:rPr>
+                <w:rFonts w:asciiTheme="majorHAnsi" w:hAnsiTheme="majorHAnsi" w:cstheme="majorHAnsi"/>
+              </w:rPr>
+            </w:pPr>
+            <w:r>
+              <w:rPr>
+                <w:rFonts w:asciiTheme="majorHAnsi" w:hAnsiTheme="majorHAnsi" w:cstheme="majorHAnsi"/>
+              </w:rPr>
+              <w:t>003</w:t>
+            </w:r>
+          </w:p>
+        </w:tc>
+      </w:tr>
+      <w:tr>
+        <w:tc>
+          <w:tcPr>
+            <w:tcW w:w="2263" w:type="dxa"/>
+            <w:shd w:val="clear" w:color="auto" w:fill="BFBFBF" w:themeFill="background1" w:themeFillShade="BF"/>
+          </w:tcPr>
+          <w:p>
+            <w:pPr>
+              <w:rPr>
+                <w:rFonts w:asciiTheme="majorHAnsi" w:hAnsiTheme="majorHAnsi" w:cstheme="majorHAnsi"/>
+                <w:b/>
+              </w:rPr>
+            </w:pPr>
+            <w:r>
+              <w:rPr>
+                <w:rFonts w:asciiTheme="majorHAnsi" w:hAnsiTheme="majorHAnsi" w:cstheme="majorHAnsi"/>
+                <w:b/>
+              </w:rPr>
+              <w:t>Zugehörige Szenarien</w:t>
+            </w:r>
+          </w:p>
+        </w:tc>
+        <w:tc>
+          <w:tcPr>
+            <w:tcW w:w="6799" w:type="dxa"/>
+          </w:tcPr>
+          <w:p>
+            <w:pPr>
+              <w:rPr>
+                <w:rFonts w:asciiTheme="majorHAnsi" w:hAnsiTheme="majorHAnsi" w:cstheme="majorHAnsi"/>
+              </w:rPr>
+            </w:pPr>
+            <w:proofErr w:type="spellStart"/>
+            <w:r>
+              <w:rPr>
+                <w:rFonts w:asciiTheme="majorHAnsi" w:hAnsiTheme="majorHAnsi" w:cstheme="majorHAnsi"/>
+              </w:rPr>
+              <w:t>bMSC_CreateNote</w:t>
+            </w:r>
+            <w:proofErr w:type="spellEnd"/>
+          </w:p>
+        </w:tc>
+      </w:tr>
+    </w:tbl>
+    <w:p>
+      <w:pPr>
+        <w:tabs>
+          <w:tab w:val="left" w:pos="940"/>
+        </w:tabs>
+        <w:rPr>
+          <w:rFonts w:asciiTheme="majorHAnsi" w:hAnsiTheme="majorHAnsi" w:cstheme="majorHAnsi"/>
         </w:rPr>
       </w:pPr>
     </w:p>
     <w:p>
       <w:pPr>
-        <w:pStyle w:val="berschrift2"/>
-        <w:numPr>
-          <w:ilvl w:val="1"/>
-          <w:numId w:val="1"/>
-        </w:numPr>
+        <w:tabs>
+          <w:tab w:val="left" w:pos="940"/>
+        </w:tabs>
         <w:rPr>
-          <w:color w:val="00000A"/>
-          <w:sz w:val="32"/>
-          <w:szCs w:val="32"/>
+          <w:rFonts w:asciiTheme="majorHAnsi" w:hAnsiTheme="majorHAnsi" w:cstheme="majorHAnsi"/>
         </w:rPr>
       </w:pPr>
     </w:p>
     <w:p>
       <w:pPr>
-        <w:pStyle w:val="berschrift2"/>
-        <w:numPr>
-          <w:ilvl w:val="1"/>
-          <w:numId w:val="1"/>
-        </w:numPr>
+        <w:tabs>
+          <w:tab w:val="left" w:pos="940"/>
+        </w:tabs>
         <w:rPr>
-          <w:color w:val="00000A"/>
-          <w:sz w:val="32"/>
-          <w:szCs w:val="32"/>
+          <w:rFonts w:asciiTheme="majorHAnsi" w:hAnsiTheme="majorHAnsi" w:cstheme="majorHAnsi"/>
         </w:rPr>
       </w:pPr>
     </w:p>
     <w:p>
       <w:pPr>
-        <w:pStyle w:val="berschrift2"/>
-        <w:numPr>
-          <w:ilvl w:val="1"/>
-          <w:numId w:val="1"/>
-        </w:numPr>
+        <w:tabs>
+          <w:tab w:val="left" w:pos="940"/>
+        </w:tabs>
         <w:rPr>
-          <w:color w:val="00000A"/>
-          <w:sz w:val="32"/>
-          <w:szCs w:val="32"/>
+          <w:rFonts w:asciiTheme="majorHAnsi" w:hAnsiTheme="majorHAnsi" w:cstheme="majorHAnsi"/>
         </w:rPr>
       </w:pPr>
-      <w:bookmarkStart w:id="9" w:name="_4d34og8" w:colFirst="0" w:colLast="0"/>
-      <w:bookmarkEnd w:id="9"/>
+    </w:p>
+    <w:tbl>
+      <w:tblPr>
+        <w:tblStyle w:val="Tabellenraster"/>
+        <w:tblW w:w="0" w:type="auto"/>
+        <w:tblLook w:val="04A0" w:firstRow="1" w:lastRow="0" w:firstColumn="1" w:lastColumn="0" w:noHBand="0" w:noVBand="1"/>
+      </w:tblPr>
+      <w:tblGrid>
+        <w:gridCol w:w="2263"/>
+        <w:gridCol w:w="6799"/>
+      </w:tblGrid>
+      <w:tr>
+        <w:tc>
+          <w:tcPr>
+            <w:tcW w:w="2263" w:type="dxa"/>
+            <w:shd w:val="clear" w:color="auto" w:fill="BFBFBF" w:themeFill="background1" w:themeFillShade="BF"/>
+          </w:tcPr>
+          <w:p>
+            <w:pPr>
+              <w:tabs>
+                <w:tab w:val="right" w:pos="1896"/>
+              </w:tabs>
+              <w:rPr>
+                <w:rFonts w:asciiTheme="majorHAnsi" w:hAnsiTheme="majorHAnsi" w:cstheme="majorHAnsi"/>
+                <w:b/>
+              </w:rPr>
+            </w:pPr>
+            <w:r>
+              <w:rPr>
+                <w:rFonts w:asciiTheme="majorHAnsi" w:hAnsiTheme="majorHAnsi" w:cstheme="majorHAnsi"/>
+                <w:b/>
+              </w:rPr>
+              <w:lastRenderedPageBreak/>
+              <w:t>User Story-ID</w:t>
+            </w:r>
+          </w:p>
+        </w:tc>
+        <w:tc>
+          <w:tcPr>
+            <w:tcW w:w="6799" w:type="dxa"/>
+          </w:tcPr>
+          <w:p>
+            <w:pPr>
+              <w:rPr>
+                <w:rFonts w:asciiTheme="majorHAnsi" w:hAnsiTheme="majorHAnsi" w:cstheme="majorHAnsi"/>
+              </w:rPr>
+            </w:pPr>
+            <w:r>
+              <w:rPr>
+                <w:rFonts w:asciiTheme="majorHAnsi" w:hAnsiTheme="majorHAnsi" w:cstheme="majorHAnsi"/>
+              </w:rPr>
+              <w:t>027</w:t>
+            </w:r>
+          </w:p>
+        </w:tc>
+      </w:tr>
+      <w:tr>
+        <w:tc>
+          <w:tcPr>
+            <w:tcW w:w="2263" w:type="dxa"/>
+            <w:shd w:val="clear" w:color="auto" w:fill="BFBFBF" w:themeFill="background1" w:themeFillShade="BF"/>
+          </w:tcPr>
+          <w:p>
+            <w:pPr>
+              <w:rPr>
+                <w:rFonts w:asciiTheme="majorHAnsi" w:hAnsiTheme="majorHAnsi" w:cstheme="majorHAnsi"/>
+                <w:b/>
+              </w:rPr>
+            </w:pPr>
+            <w:r>
+              <w:rPr>
+                <w:rFonts w:asciiTheme="majorHAnsi" w:hAnsiTheme="majorHAnsi" w:cstheme="majorHAnsi"/>
+                <w:b/>
+              </w:rPr>
+              <w:t>User Story-Beschreibung</w:t>
+            </w:r>
+          </w:p>
+        </w:tc>
+        <w:tc>
+          <w:tcPr>
+            <w:tcW w:w="6799" w:type="dxa"/>
+          </w:tcPr>
+          <w:p>
+            <w:pPr>
+              <w:rPr>
+                <w:rFonts w:asciiTheme="majorHAnsi" w:hAnsiTheme="majorHAnsi" w:cstheme="majorHAnsi"/>
+              </w:rPr>
+            </w:pPr>
+            <w:r>
+              <w:rPr>
+                <w:rFonts w:asciiTheme="majorHAnsi" w:hAnsiTheme="majorHAnsi" w:cstheme="majorHAnsi"/>
+              </w:rPr>
+              <w:t>Als Benutzer möchte ich die Notizen farbig hinterlegen können, um die Priorisierung optisch zu erkennen.</w:t>
+            </w:r>
+          </w:p>
+        </w:tc>
+      </w:tr>
+      <w:tr>
+        <w:tc>
+          <w:tcPr>
+            <w:tcW w:w="2263" w:type="dxa"/>
+            <w:shd w:val="clear" w:color="auto" w:fill="BFBFBF" w:themeFill="background1" w:themeFillShade="BF"/>
+          </w:tcPr>
+          <w:p>
+            <w:pPr>
+              <w:rPr>
+                <w:rFonts w:asciiTheme="majorHAnsi" w:hAnsiTheme="majorHAnsi" w:cstheme="majorHAnsi"/>
+                <w:b/>
+              </w:rPr>
+            </w:pPr>
+            <w:r>
+              <w:rPr>
+                <w:rFonts w:asciiTheme="majorHAnsi" w:hAnsiTheme="majorHAnsi" w:cstheme="majorHAnsi"/>
+                <w:b/>
+              </w:rPr>
+              <w:t>Geschätzter Realisierungsaufwand</w:t>
+            </w:r>
+          </w:p>
+        </w:tc>
+        <w:tc>
+          <w:tcPr>
+            <w:tcW w:w="6799" w:type="dxa"/>
+          </w:tcPr>
+          <w:p>
+            <w:pPr>
+              <w:rPr>
+                <w:rFonts w:asciiTheme="majorHAnsi" w:hAnsiTheme="majorHAnsi" w:cstheme="majorHAnsi"/>
+              </w:rPr>
+            </w:pPr>
+            <w:r>
+              <w:rPr>
+                <w:rFonts w:asciiTheme="majorHAnsi" w:hAnsiTheme="majorHAnsi" w:cstheme="majorHAnsi"/>
+              </w:rPr>
+              <w:t>1 Std.</w:t>
+            </w:r>
+          </w:p>
+        </w:tc>
+      </w:tr>
+      <w:tr>
+        <w:tc>
+          <w:tcPr>
+            <w:tcW w:w="2263" w:type="dxa"/>
+            <w:shd w:val="clear" w:color="auto" w:fill="BFBFBF" w:themeFill="background1" w:themeFillShade="BF"/>
+          </w:tcPr>
+          <w:p>
+            <w:pPr>
+              <w:rPr>
+                <w:rFonts w:asciiTheme="majorHAnsi" w:hAnsiTheme="majorHAnsi" w:cstheme="majorHAnsi"/>
+                <w:b/>
+              </w:rPr>
+            </w:pPr>
+            <w:r>
+              <w:rPr>
+                <w:rFonts w:asciiTheme="majorHAnsi" w:hAnsiTheme="majorHAnsi" w:cstheme="majorHAnsi"/>
+                <w:b/>
+              </w:rPr>
+              <w:t>Priorität</w:t>
+            </w:r>
+          </w:p>
+        </w:tc>
+        <w:tc>
+          <w:tcPr>
+            <w:tcW w:w="6799" w:type="dxa"/>
+          </w:tcPr>
+          <w:p>
+            <w:pPr>
+              <w:rPr>
+                <w:rFonts w:asciiTheme="majorHAnsi" w:hAnsiTheme="majorHAnsi" w:cstheme="majorHAnsi"/>
+              </w:rPr>
+            </w:pPr>
+            <w:r>
+              <w:rPr>
+                <w:rFonts w:asciiTheme="majorHAnsi" w:hAnsiTheme="majorHAnsi" w:cstheme="majorHAnsi"/>
+              </w:rPr>
+              <w:t>Hoch</w:t>
+            </w:r>
+          </w:p>
+        </w:tc>
+      </w:tr>
+      <w:tr>
+        <w:tc>
+          <w:tcPr>
+            <w:tcW w:w="2263" w:type="dxa"/>
+            <w:shd w:val="clear" w:color="auto" w:fill="BFBFBF" w:themeFill="background1" w:themeFillShade="BF"/>
+          </w:tcPr>
+          <w:p>
+            <w:pPr>
+              <w:rPr>
+                <w:rFonts w:asciiTheme="majorHAnsi" w:hAnsiTheme="majorHAnsi" w:cstheme="majorHAnsi"/>
+                <w:b/>
+              </w:rPr>
+            </w:pPr>
+            <w:r>
+              <w:rPr>
+                <w:rFonts w:asciiTheme="majorHAnsi" w:hAnsiTheme="majorHAnsi" w:cstheme="majorHAnsi"/>
+                <w:b/>
+              </w:rPr>
+              <w:t>Autor(en)</w:t>
+            </w:r>
+          </w:p>
+        </w:tc>
+        <w:tc>
+          <w:tcPr>
+            <w:tcW w:w="6799" w:type="dxa"/>
+          </w:tcPr>
+          <w:p>
+            <w:pPr>
+              <w:rPr>
+                <w:rFonts w:asciiTheme="majorHAnsi" w:hAnsiTheme="majorHAnsi" w:cstheme="majorHAnsi"/>
+              </w:rPr>
+            </w:pPr>
+            <w:r>
+              <w:rPr>
+                <w:rFonts w:asciiTheme="majorHAnsi" w:hAnsiTheme="majorHAnsi" w:cstheme="majorHAnsi"/>
+              </w:rPr>
+              <w:t>Kaan Erdogan</w:t>
+            </w:r>
+          </w:p>
+        </w:tc>
+      </w:tr>
+      <w:tr>
+        <w:tc>
+          <w:tcPr>
+            <w:tcW w:w="2263" w:type="dxa"/>
+            <w:shd w:val="clear" w:color="auto" w:fill="BFBFBF" w:themeFill="background1" w:themeFillShade="BF"/>
+          </w:tcPr>
+          <w:p>
+            <w:pPr>
+              <w:rPr>
+                <w:rFonts w:asciiTheme="majorHAnsi" w:hAnsiTheme="majorHAnsi" w:cstheme="majorHAnsi"/>
+                <w:b/>
+              </w:rPr>
+            </w:pPr>
+            <w:r>
+              <w:rPr>
+                <w:rFonts w:asciiTheme="majorHAnsi" w:hAnsiTheme="majorHAnsi" w:cstheme="majorHAnsi"/>
+                <w:b/>
+              </w:rPr>
+              <w:t>Abhängigkeiten zu anderen User Stories</w:t>
+            </w:r>
+          </w:p>
+        </w:tc>
+        <w:tc>
+          <w:tcPr>
+            <w:tcW w:w="6799" w:type="dxa"/>
+          </w:tcPr>
+          <w:p>
+            <w:pPr>
+              <w:rPr>
+                <w:rFonts w:asciiTheme="majorHAnsi" w:hAnsiTheme="majorHAnsi" w:cstheme="majorHAnsi"/>
+              </w:rPr>
+            </w:pPr>
+            <w:r>
+              <w:rPr>
+                <w:rFonts w:asciiTheme="majorHAnsi" w:hAnsiTheme="majorHAnsi" w:cstheme="majorHAnsi"/>
+              </w:rPr>
+              <w:t>026</w:t>
+            </w:r>
+          </w:p>
+        </w:tc>
+      </w:tr>
+      <w:tr>
+        <w:tc>
+          <w:tcPr>
+            <w:tcW w:w="2263" w:type="dxa"/>
+            <w:shd w:val="clear" w:color="auto" w:fill="BFBFBF" w:themeFill="background1" w:themeFillShade="BF"/>
+          </w:tcPr>
+          <w:p>
+            <w:pPr>
+              <w:rPr>
+                <w:rFonts w:asciiTheme="majorHAnsi" w:hAnsiTheme="majorHAnsi" w:cstheme="majorHAnsi"/>
+                <w:b/>
+              </w:rPr>
+            </w:pPr>
+            <w:r>
+              <w:rPr>
+                <w:rFonts w:asciiTheme="majorHAnsi" w:hAnsiTheme="majorHAnsi" w:cstheme="majorHAnsi"/>
+                <w:b/>
+              </w:rPr>
+              <w:t>Zugehörige Szenarien</w:t>
+            </w:r>
+          </w:p>
+        </w:tc>
+        <w:tc>
+          <w:tcPr>
+            <w:tcW w:w="6799" w:type="dxa"/>
+          </w:tcPr>
+          <w:p>
+            <w:pPr>
+              <w:rPr>
+                <w:rFonts w:asciiTheme="majorHAnsi" w:hAnsiTheme="majorHAnsi" w:cstheme="majorHAnsi"/>
+              </w:rPr>
+            </w:pPr>
+            <w:proofErr w:type="spellStart"/>
+            <w:r>
+              <w:rPr>
+                <w:rFonts w:asciiTheme="majorHAnsi" w:hAnsiTheme="majorHAnsi" w:cstheme="majorHAnsi"/>
+              </w:rPr>
+              <w:t>bMSC_CreateNote</w:t>
+            </w:r>
+            <w:proofErr w:type="spellEnd"/>
+            <w:r>
+              <w:rPr>
+                <w:rFonts w:asciiTheme="majorHAnsi" w:hAnsiTheme="majorHAnsi" w:cstheme="majorHAnsi"/>
+              </w:rPr>
+              <w:t xml:space="preserve">, </w:t>
+            </w:r>
+            <w:proofErr w:type="spellStart"/>
+            <w:r>
+              <w:rPr>
+                <w:rFonts w:asciiTheme="majorHAnsi" w:hAnsiTheme="majorHAnsi" w:cstheme="majorHAnsi"/>
+              </w:rPr>
+              <w:t>bMSC_EditNote</w:t>
+            </w:r>
+            <w:proofErr w:type="spellEnd"/>
+          </w:p>
+        </w:tc>
+      </w:tr>
+    </w:tbl>
+    <w:p>
+      <w:pPr>
+        <w:tabs>
+          <w:tab w:val="left" w:pos="940"/>
+        </w:tabs>
+        <w:rPr>
+          <w:rFonts w:asciiTheme="majorHAnsi" w:hAnsiTheme="majorHAnsi" w:cstheme="majorHAnsi"/>
+        </w:rPr>
+      </w:pPr>
+    </w:p>
+    <w:tbl>
+      <w:tblPr>
+        <w:tblStyle w:val="Tabellenraster"/>
+        <w:tblW w:w="0" w:type="auto"/>
+        <w:tblLook w:val="04A0" w:firstRow="1" w:lastRow="0" w:firstColumn="1" w:lastColumn="0" w:noHBand="0" w:noVBand="1"/>
+      </w:tblPr>
+      <w:tblGrid>
+        <w:gridCol w:w="2263"/>
+        <w:gridCol w:w="6799"/>
+      </w:tblGrid>
+      <w:tr>
+        <w:tc>
+          <w:tcPr>
+            <w:tcW w:w="2263" w:type="dxa"/>
+            <w:shd w:val="clear" w:color="auto" w:fill="BFBFBF" w:themeFill="background1" w:themeFillShade="BF"/>
+          </w:tcPr>
+          <w:p>
+            <w:pPr>
+              <w:tabs>
+                <w:tab w:val="right" w:pos="1896"/>
+              </w:tabs>
+              <w:rPr>
+                <w:rFonts w:asciiTheme="majorHAnsi" w:hAnsiTheme="majorHAnsi" w:cstheme="majorHAnsi"/>
+                <w:b/>
+              </w:rPr>
+            </w:pPr>
+            <w:r>
+              <w:rPr>
+                <w:rFonts w:asciiTheme="majorHAnsi" w:hAnsiTheme="majorHAnsi" w:cstheme="majorHAnsi"/>
+                <w:b/>
+              </w:rPr>
+              <w:t>User Story-ID</w:t>
+            </w:r>
+          </w:p>
+        </w:tc>
+        <w:tc>
+          <w:tcPr>
+            <w:tcW w:w="6799" w:type="dxa"/>
+          </w:tcPr>
+          <w:p>
+            <w:pPr>
+              <w:rPr>
+                <w:rFonts w:asciiTheme="majorHAnsi" w:hAnsiTheme="majorHAnsi" w:cstheme="majorHAnsi"/>
+              </w:rPr>
+            </w:pPr>
+            <w:r>
+              <w:rPr>
+                <w:rFonts w:asciiTheme="majorHAnsi" w:hAnsiTheme="majorHAnsi" w:cstheme="majorHAnsi"/>
+              </w:rPr>
+              <w:t>028</w:t>
+            </w:r>
+          </w:p>
+        </w:tc>
+      </w:tr>
+      <w:tr>
+        <w:tc>
+          <w:tcPr>
+            <w:tcW w:w="2263" w:type="dxa"/>
+            <w:shd w:val="clear" w:color="auto" w:fill="BFBFBF" w:themeFill="background1" w:themeFillShade="BF"/>
+          </w:tcPr>
+          <w:p>
+            <w:pPr>
+              <w:rPr>
+                <w:rFonts w:asciiTheme="majorHAnsi" w:hAnsiTheme="majorHAnsi" w:cstheme="majorHAnsi"/>
+                <w:b/>
+              </w:rPr>
+            </w:pPr>
+            <w:r>
+              <w:rPr>
+                <w:rFonts w:asciiTheme="majorHAnsi" w:hAnsiTheme="majorHAnsi" w:cstheme="majorHAnsi"/>
+                <w:b/>
+              </w:rPr>
+              <w:t>User Story-Beschreibung</w:t>
+            </w:r>
+          </w:p>
+        </w:tc>
+        <w:tc>
+          <w:tcPr>
+            <w:tcW w:w="6799" w:type="dxa"/>
+          </w:tcPr>
+          <w:p>
+            <w:pPr>
+              <w:rPr>
+                <w:rFonts w:asciiTheme="majorHAnsi" w:hAnsiTheme="majorHAnsi" w:cstheme="majorHAnsi"/>
+              </w:rPr>
+            </w:pPr>
+            <w:r>
+              <w:rPr>
+                <w:rFonts w:asciiTheme="majorHAnsi" w:hAnsiTheme="majorHAnsi" w:cstheme="majorHAnsi"/>
+              </w:rPr>
+              <w:t>Als Benutzer möchte ich die Notizen speichern und löschen können, um sie zeitunabhängig jederzeit zu bearbeiten/abzurufen.</w:t>
+            </w:r>
+          </w:p>
+        </w:tc>
+      </w:tr>
+      <w:tr>
+        <w:tc>
+          <w:tcPr>
+            <w:tcW w:w="2263" w:type="dxa"/>
+            <w:shd w:val="clear" w:color="auto" w:fill="BFBFBF" w:themeFill="background1" w:themeFillShade="BF"/>
+          </w:tcPr>
+          <w:p>
+            <w:pPr>
+              <w:rPr>
+                <w:rFonts w:asciiTheme="majorHAnsi" w:hAnsiTheme="majorHAnsi" w:cstheme="majorHAnsi"/>
+                <w:b/>
+              </w:rPr>
+            </w:pPr>
+            <w:r>
+              <w:rPr>
+                <w:rFonts w:asciiTheme="majorHAnsi" w:hAnsiTheme="majorHAnsi" w:cstheme="majorHAnsi"/>
+                <w:b/>
+              </w:rPr>
+              <w:t>Geschätzter Realisierungsaufwand</w:t>
+            </w:r>
+          </w:p>
+        </w:tc>
+        <w:tc>
+          <w:tcPr>
+            <w:tcW w:w="6799" w:type="dxa"/>
+          </w:tcPr>
+          <w:p>
+            <w:pPr>
+              <w:rPr>
+                <w:rFonts w:asciiTheme="majorHAnsi" w:hAnsiTheme="majorHAnsi" w:cstheme="majorHAnsi"/>
+              </w:rPr>
+            </w:pPr>
+            <w:r>
+              <w:rPr>
+                <w:rFonts w:asciiTheme="majorHAnsi" w:hAnsiTheme="majorHAnsi" w:cstheme="majorHAnsi"/>
+              </w:rPr>
+              <w:t>2 Std.</w:t>
+            </w:r>
+          </w:p>
+        </w:tc>
+      </w:tr>
+      <w:tr>
+        <w:tc>
+          <w:tcPr>
+            <w:tcW w:w="2263" w:type="dxa"/>
+            <w:shd w:val="clear" w:color="auto" w:fill="BFBFBF" w:themeFill="background1" w:themeFillShade="BF"/>
+          </w:tcPr>
+          <w:p>
+            <w:pPr>
+              <w:rPr>
+                <w:rFonts w:asciiTheme="majorHAnsi" w:hAnsiTheme="majorHAnsi" w:cstheme="majorHAnsi"/>
+                <w:b/>
+              </w:rPr>
+            </w:pPr>
+            <w:r>
+              <w:rPr>
+                <w:rFonts w:asciiTheme="majorHAnsi" w:hAnsiTheme="majorHAnsi" w:cstheme="majorHAnsi"/>
+                <w:b/>
+              </w:rPr>
+              <w:t>Priorität</w:t>
+            </w:r>
+          </w:p>
+        </w:tc>
+        <w:tc>
+          <w:tcPr>
+            <w:tcW w:w="6799" w:type="dxa"/>
+          </w:tcPr>
+          <w:p>
+            <w:pPr>
+              <w:rPr>
+                <w:rFonts w:asciiTheme="majorHAnsi" w:hAnsiTheme="majorHAnsi" w:cstheme="majorHAnsi"/>
+              </w:rPr>
+            </w:pPr>
+            <w:r>
+              <w:rPr>
+                <w:rFonts w:asciiTheme="majorHAnsi" w:hAnsiTheme="majorHAnsi" w:cstheme="majorHAnsi"/>
+              </w:rPr>
+              <w:t>Hoch</w:t>
+            </w:r>
+          </w:p>
+        </w:tc>
+      </w:tr>
+      <w:tr>
+        <w:tc>
+          <w:tcPr>
+            <w:tcW w:w="2263" w:type="dxa"/>
+            <w:shd w:val="clear" w:color="auto" w:fill="BFBFBF" w:themeFill="background1" w:themeFillShade="BF"/>
+          </w:tcPr>
+          <w:p>
+            <w:pPr>
+              <w:rPr>
+                <w:rFonts w:asciiTheme="majorHAnsi" w:hAnsiTheme="majorHAnsi" w:cstheme="majorHAnsi"/>
+                <w:b/>
+              </w:rPr>
+            </w:pPr>
+            <w:r>
+              <w:rPr>
+                <w:rFonts w:asciiTheme="majorHAnsi" w:hAnsiTheme="majorHAnsi" w:cstheme="majorHAnsi"/>
+                <w:b/>
+              </w:rPr>
+              <w:t>Autor(en)</w:t>
+            </w:r>
+          </w:p>
+        </w:tc>
+        <w:tc>
+          <w:tcPr>
+            <w:tcW w:w="6799" w:type="dxa"/>
+          </w:tcPr>
+          <w:p>
+            <w:pPr>
+              <w:rPr>
+                <w:rFonts w:asciiTheme="majorHAnsi" w:hAnsiTheme="majorHAnsi" w:cstheme="majorHAnsi"/>
+              </w:rPr>
+            </w:pPr>
+            <w:r>
+              <w:rPr>
+                <w:rFonts w:asciiTheme="majorHAnsi" w:hAnsiTheme="majorHAnsi" w:cstheme="majorHAnsi"/>
+              </w:rPr>
+              <w:t>Kaan Erdogan</w:t>
+            </w:r>
+          </w:p>
+        </w:tc>
+      </w:tr>
+      <w:tr>
+        <w:tc>
+          <w:tcPr>
+            <w:tcW w:w="2263" w:type="dxa"/>
+            <w:shd w:val="clear" w:color="auto" w:fill="BFBFBF" w:themeFill="background1" w:themeFillShade="BF"/>
+          </w:tcPr>
+          <w:p>
+            <w:pPr>
+              <w:rPr>
+                <w:rFonts w:asciiTheme="majorHAnsi" w:hAnsiTheme="majorHAnsi" w:cstheme="majorHAnsi"/>
+                <w:b/>
+              </w:rPr>
+            </w:pPr>
+            <w:r>
+              <w:rPr>
+                <w:rFonts w:asciiTheme="majorHAnsi" w:hAnsiTheme="majorHAnsi" w:cstheme="majorHAnsi"/>
+                <w:b/>
+              </w:rPr>
+              <w:t>Abhängigkeiten zu anderen User Stories</w:t>
+            </w:r>
+          </w:p>
+        </w:tc>
+        <w:tc>
+          <w:tcPr>
+            <w:tcW w:w="6799" w:type="dxa"/>
+          </w:tcPr>
+          <w:p>
+            <w:pPr>
+              <w:rPr>
+                <w:rFonts w:asciiTheme="majorHAnsi" w:hAnsiTheme="majorHAnsi" w:cstheme="majorHAnsi"/>
+              </w:rPr>
+            </w:pPr>
+            <w:r>
+              <w:rPr>
+                <w:rFonts w:asciiTheme="majorHAnsi" w:hAnsiTheme="majorHAnsi" w:cstheme="majorHAnsi"/>
+              </w:rPr>
+              <w:t>026</w:t>
+            </w:r>
+          </w:p>
+        </w:tc>
+      </w:tr>
+      <w:tr>
+        <w:tc>
+          <w:tcPr>
+            <w:tcW w:w="2263" w:type="dxa"/>
+            <w:shd w:val="clear" w:color="auto" w:fill="BFBFBF" w:themeFill="background1" w:themeFillShade="BF"/>
+          </w:tcPr>
+          <w:p>
+            <w:pPr>
+              <w:rPr>
+                <w:rFonts w:asciiTheme="majorHAnsi" w:hAnsiTheme="majorHAnsi" w:cstheme="majorHAnsi"/>
+                <w:b/>
+              </w:rPr>
+            </w:pPr>
+            <w:r>
+              <w:rPr>
+                <w:rFonts w:asciiTheme="majorHAnsi" w:hAnsiTheme="majorHAnsi" w:cstheme="majorHAnsi"/>
+                <w:b/>
+              </w:rPr>
+              <w:t>Zugehörige Szenarien</w:t>
+            </w:r>
+          </w:p>
+        </w:tc>
+        <w:tc>
+          <w:tcPr>
+            <w:tcW w:w="6799" w:type="dxa"/>
+          </w:tcPr>
+          <w:p>
+            <w:pPr>
+              <w:rPr>
+                <w:rFonts w:asciiTheme="majorHAnsi" w:hAnsiTheme="majorHAnsi" w:cstheme="majorHAnsi"/>
+                <w:lang w:val="en-US"/>
+              </w:rPr>
+            </w:pPr>
+            <w:proofErr w:type="spellStart"/>
+            <w:r>
+              <w:rPr>
+                <w:rFonts w:asciiTheme="majorHAnsi" w:hAnsiTheme="majorHAnsi" w:cstheme="majorHAnsi"/>
+                <w:lang w:val="en-US"/>
+              </w:rPr>
+              <w:t>bMSC_DeleteNote</w:t>
+            </w:r>
+            <w:proofErr w:type="spellEnd"/>
+            <w:r>
+              <w:rPr>
+                <w:rFonts w:asciiTheme="majorHAnsi" w:hAnsiTheme="majorHAnsi" w:cstheme="majorHAnsi"/>
+                <w:lang w:val="en-US"/>
+              </w:rPr>
+              <w:t xml:space="preserve">, </w:t>
+            </w:r>
+            <w:proofErr w:type="spellStart"/>
+            <w:r>
+              <w:rPr>
+                <w:rFonts w:asciiTheme="majorHAnsi" w:hAnsiTheme="majorHAnsi" w:cstheme="majorHAnsi"/>
+                <w:lang w:val="en-US"/>
+              </w:rPr>
+              <w:t>bMSC_CreateNote</w:t>
+            </w:r>
+            <w:proofErr w:type="spellEnd"/>
+            <w:r>
+              <w:rPr>
+                <w:rFonts w:asciiTheme="majorHAnsi" w:hAnsiTheme="majorHAnsi" w:cstheme="majorHAnsi"/>
+                <w:lang w:val="en-US"/>
+              </w:rPr>
+              <w:t xml:space="preserve">, </w:t>
+            </w:r>
+            <w:proofErr w:type="spellStart"/>
+            <w:r>
+              <w:rPr>
+                <w:rFonts w:asciiTheme="majorHAnsi" w:hAnsiTheme="majorHAnsi" w:cstheme="majorHAnsi"/>
+                <w:lang w:val="en-US"/>
+              </w:rPr>
+              <w:t>bMSC_EditNote</w:t>
+            </w:r>
+            <w:proofErr w:type="spellEnd"/>
+          </w:p>
+        </w:tc>
+      </w:tr>
+    </w:tbl>
+    <w:p>
+      <w:pPr>
+        <w:tabs>
+          <w:tab w:val="left" w:pos="940"/>
+        </w:tabs>
+        <w:rPr>
+          <w:rFonts w:asciiTheme="majorHAnsi" w:hAnsiTheme="majorHAnsi" w:cstheme="majorHAnsi"/>
+          <w:lang w:val="en-US"/>
+        </w:rPr>
+      </w:pPr>
+    </w:p>
+    <w:tbl>
+      <w:tblPr>
+        <w:tblStyle w:val="Tabellenraster"/>
+        <w:tblW w:w="0" w:type="auto"/>
+        <w:tblLook w:val="04A0" w:firstRow="1" w:lastRow="0" w:firstColumn="1" w:lastColumn="0" w:noHBand="0" w:noVBand="1"/>
+      </w:tblPr>
+      <w:tblGrid>
+        <w:gridCol w:w="2263"/>
+        <w:gridCol w:w="6799"/>
+      </w:tblGrid>
+      <w:tr>
+        <w:tc>
+          <w:tcPr>
+            <w:tcW w:w="2263" w:type="dxa"/>
+            <w:shd w:val="clear" w:color="auto" w:fill="BFBFBF" w:themeFill="background1" w:themeFillShade="BF"/>
+          </w:tcPr>
+          <w:p>
+            <w:pPr>
+              <w:tabs>
+                <w:tab w:val="right" w:pos="1896"/>
+              </w:tabs>
+              <w:rPr>
+                <w:rFonts w:asciiTheme="majorHAnsi" w:hAnsiTheme="majorHAnsi" w:cstheme="majorHAnsi"/>
+                <w:b/>
+              </w:rPr>
+            </w:pPr>
+            <w:r>
+              <w:rPr>
+                <w:rFonts w:asciiTheme="majorHAnsi" w:hAnsiTheme="majorHAnsi" w:cstheme="majorHAnsi"/>
+                <w:b/>
+              </w:rPr>
+              <w:t>User Story-ID</w:t>
+            </w:r>
+          </w:p>
+        </w:tc>
+        <w:tc>
+          <w:tcPr>
+            <w:tcW w:w="6799" w:type="dxa"/>
+          </w:tcPr>
+          <w:p>
+            <w:pPr>
+              <w:rPr>
+                <w:rFonts w:asciiTheme="majorHAnsi" w:hAnsiTheme="majorHAnsi" w:cstheme="majorHAnsi"/>
+              </w:rPr>
+            </w:pPr>
+            <w:r>
+              <w:rPr>
+                <w:rFonts w:asciiTheme="majorHAnsi" w:hAnsiTheme="majorHAnsi" w:cstheme="majorHAnsi"/>
+              </w:rPr>
+              <w:t>029</w:t>
+            </w:r>
+          </w:p>
+        </w:tc>
+      </w:tr>
+      <w:tr>
+        <w:tc>
+          <w:tcPr>
+            <w:tcW w:w="2263" w:type="dxa"/>
+            <w:shd w:val="clear" w:color="auto" w:fill="BFBFBF" w:themeFill="background1" w:themeFillShade="BF"/>
+          </w:tcPr>
+          <w:p>
+            <w:pPr>
+              <w:rPr>
+                <w:rFonts w:asciiTheme="majorHAnsi" w:hAnsiTheme="majorHAnsi" w:cstheme="majorHAnsi"/>
+                <w:b/>
+              </w:rPr>
+            </w:pPr>
+            <w:r>
+              <w:rPr>
+                <w:rFonts w:asciiTheme="majorHAnsi" w:hAnsiTheme="majorHAnsi" w:cstheme="majorHAnsi"/>
+                <w:b/>
+              </w:rPr>
+              <w:t>User Story-Beschreibung</w:t>
+            </w:r>
+          </w:p>
+        </w:tc>
+        <w:tc>
+          <w:tcPr>
+            <w:tcW w:w="6799" w:type="dxa"/>
+          </w:tcPr>
+          <w:p>
+            <w:pPr>
+              <w:rPr>
+                <w:rFonts w:asciiTheme="majorHAnsi" w:hAnsiTheme="majorHAnsi" w:cstheme="majorHAnsi"/>
+              </w:rPr>
+            </w:pPr>
+            <w:r>
+              <w:rPr>
+                <w:rFonts w:asciiTheme="majorHAnsi" w:hAnsiTheme="majorHAnsi" w:cstheme="majorHAnsi"/>
+              </w:rPr>
+              <w:t>Als Benutzer möchte ich alle meine Notizen aufgelistet bekommen, um per Schnellzugriff auf eine Notiz zu gelangen.</w:t>
+            </w:r>
+          </w:p>
+        </w:tc>
+      </w:tr>
+      <w:tr>
+        <w:tc>
+          <w:tcPr>
+            <w:tcW w:w="2263" w:type="dxa"/>
+            <w:shd w:val="clear" w:color="auto" w:fill="BFBFBF" w:themeFill="background1" w:themeFillShade="BF"/>
+          </w:tcPr>
+          <w:p>
+            <w:pPr>
+              <w:rPr>
+                <w:rFonts w:asciiTheme="majorHAnsi" w:hAnsiTheme="majorHAnsi" w:cstheme="majorHAnsi"/>
+                <w:b/>
+              </w:rPr>
+            </w:pPr>
+            <w:r>
+              <w:rPr>
+                <w:rFonts w:asciiTheme="majorHAnsi" w:hAnsiTheme="majorHAnsi" w:cstheme="majorHAnsi"/>
+                <w:b/>
+              </w:rPr>
+              <w:t>Geschätzter Realisierungsaufwand</w:t>
+            </w:r>
+          </w:p>
+        </w:tc>
+        <w:tc>
+          <w:tcPr>
+            <w:tcW w:w="6799" w:type="dxa"/>
+          </w:tcPr>
+          <w:p>
+            <w:pPr>
+              <w:rPr>
+                <w:rFonts w:asciiTheme="majorHAnsi" w:hAnsiTheme="majorHAnsi" w:cstheme="majorHAnsi"/>
+              </w:rPr>
+            </w:pPr>
+            <w:r>
+              <w:rPr>
+                <w:rFonts w:asciiTheme="majorHAnsi" w:hAnsiTheme="majorHAnsi" w:cstheme="majorHAnsi"/>
+              </w:rPr>
+              <w:t>2 Std.</w:t>
+            </w:r>
+          </w:p>
+        </w:tc>
+      </w:tr>
+      <w:tr>
+        <w:tc>
+          <w:tcPr>
+            <w:tcW w:w="2263" w:type="dxa"/>
+            <w:shd w:val="clear" w:color="auto" w:fill="BFBFBF" w:themeFill="background1" w:themeFillShade="BF"/>
+          </w:tcPr>
+          <w:p>
+            <w:pPr>
+              <w:rPr>
+                <w:rFonts w:asciiTheme="majorHAnsi" w:hAnsiTheme="majorHAnsi" w:cstheme="majorHAnsi"/>
+                <w:b/>
+              </w:rPr>
+            </w:pPr>
+            <w:r>
+              <w:rPr>
+                <w:rFonts w:asciiTheme="majorHAnsi" w:hAnsiTheme="majorHAnsi" w:cstheme="majorHAnsi"/>
+                <w:b/>
+              </w:rPr>
+              <w:t>Priorität</w:t>
+            </w:r>
+          </w:p>
+        </w:tc>
+        <w:tc>
+          <w:tcPr>
+            <w:tcW w:w="6799" w:type="dxa"/>
+          </w:tcPr>
+          <w:p>
+            <w:pPr>
+              <w:rPr>
+                <w:rFonts w:asciiTheme="majorHAnsi" w:hAnsiTheme="majorHAnsi" w:cstheme="majorHAnsi"/>
+              </w:rPr>
+            </w:pPr>
+            <w:r>
+              <w:rPr>
+                <w:rFonts w:asciiTheme="majorHAnsi" w:hAnsiTheme="majorHAnsi" w:cstheme="majorHAnsi"/>
+              </w:rPr>
+              <w:t>Mittel</w:t>
+            </w:r>
+          </w:p>
+        </w:tc>
+      </w:tr>
+      <w:tr>
+        <w:tc>
+          <w:tcPr>
+            <w:tcW w:w="2263" w:type="dxa"/>
+            <w:shd w:val="clear" w:color="auto" w:fill="BFBFBF" w:themeFill="background1" w:themeFillShade="BF"/>
+          </w:tcPr>
+          <w:p>
+            <w:pPr>
+              <w:rPr>
+                <w:rFonts w:asciiTheme="majorHAnsi" w:hAnsiTheme="majorHAnsi" w:cstheme="majorHAnsi"/>
+                <w:b/>
+              </w:rPr>
+            </w:pPr>
+            <w:r>
+              <w:rPr>
+                <w:rFonts w:asciiTheme="majorHAnsi" w:hAnsiTheme="majorHAnsi" w:cstheme="majorHAnsi"/>
+                <w:b/>
+              </w:rPr>
+              <w:t>Autor(en)</w:t>
+            </w:r>
+          </w:p>
+        </w:tc>
+        <w:tc>
+          <w:tcPr>
+            <w:tcW w:w="6799" w:type="dxa"/>
+          </w:tcPr>
+          <w:p>
+            <w:pPr>
+              <w:rPr>
+                <w:rFonts w:asciiTheme="majorHAnsi" w:hAnsiTheme="majorHAnsi" w:cstheme="majorHAnsi"/>
+              </w:rPr>
+            </w:pPr>
+            <w:r>
+              <w:rPr>
+                <w:rFonts w:asciiTheme="majorHAnsi" w:hAnsiTheme="majorHAnsi" w:cstheme="majorHAnsi"/>
+              </w:rPr>
+              <w:t>Kaan Erdogan</w:t>
+            </w:r>
+          </w:p>
+        </w:tc>
+      </w:tr>
+      <w:tr>
+        <w:tc>
+          <w:tcPr>
+            <w:tcW w:w="2263" w:type="dxa"/>
+            <w:shd w:val="clear" w:color="auto" w:fill="BFBFBF" w:themeFill="background1" w:themeFillShade="BF"/>
+          </w:tcPr>
+          <w:p>
+            <w:pPr>
+              <w:rPr>
+                <w:rFonts w:asciiTheme="majorHAnsi" w:hAnsiTheme="majorHAnsi" w:cstheme="majorHAnsi"/>
+                <w:b/>
+              </w:rPr>
+            </w:pPr>
+            <w:r>
+              <w:rPr>
+                <w:rFonts w:asciiTheme="majorHAnsi" w:hAnsiTheme="majorHAnsi" w:cstheme="majorHAnsi"/>
+                <w:b/>
+              </w:rPr>
+              <w:t>Abhängigkeiten zu anderen User Stories</w:t>
+            </w:r>
+          </w:p>
+        </w:tc>
+        <w:tc>
+          <w:tcPr>
+            <w:tcW w:w="6799" w:type="dxa"/>
+          </w:tcPr>
+          <w:p>
+            <w:pPr>
+              <w:rPr>
+                <w:rFonts w:asciiTheme="majorHAnsi" w:hAnsiTheme="majorHAnsi" w:cstheme="majorHAnsi"/>
+              </w:rPr>
+            </w:pPr>
+            <w:r>
+              <w:rPr>
+                <w:rFonts w:asciiTheme="majorHAnsi" w:hAnsiTheme="majorHAnsi" w:cstheme="majorHAnsi"/>
+              </w:rPr>
+              <w:t>026, 028</w:t>
+            </w:r>
+          </w:p>
+        </w:tc>
+      </w:tr>
+      <w:tr>
+        <w:tc>
+          <w:tcPr>
+            <w:tcW w:w="2263" w:type="dxa"/>
+            <w:shd w:val="clear" w:color="auto" w:fill="BFBFBF" w:themeFill="background1" w:themeFillShade="BF"/>
+          </w:tcPr>
+          <w:p>
+            <w:pPr>
+              <w:rPr>
+                <w:rFonts w:asciiTheme="majorHAnsi" w:hAnsiTheme="majorHAnsi" w:cstheme="majorHAnsi"/>
+                <w:b/>
+              </w:rPr>
+            </w:pPr>
+            <w:r>
+              <w:rPr>
+                <w:rFonts w:asciiTheme="majorHAnsi" w:hAnsiTheme="majorHAnsi" w:cstheme="majorHAnsi"/>
+                <w:b/>
+              </w:rPr>
+              <w:t>Zugehörige Szenarien</w:t>
+            </w:r>
+          </w:p>
+        </w:tc>
+        <w:tc>
+          <w:tcPr>
+            <w:tcW w:w="6799" w:type="dxa"/>
+          </w:tcPr>
+          <w:p>
+            <w:pPr>
+              <w:rPr>
+                <w:rFonts w:asciiTheme="majorHAnsi" w:hAnsiTheme="majorHAnsi" w:cstheme="majorHAnsi"/>
+              </w:rPr>
+            </w:pPr>
+            <w:proofErr w:type="spellStart"/>
+            <w:r>
+              <w:rPr>
+                <w:rFonts w:asciiTheme="majorHAnsi" w:hAnsiTheme="majorHAnsi" w:cstheme="majorHAnsi"/>
+              </w:rPr>
+              <w:t>bMSC_NotesTab</w:t>
+            </w:r>
+            <w:proofErr w:type="spellEnd"/>
+          </w:p>
+        </w:tc>
+      </w:tr>
+    </w:tbl>
+    <w:p>
+      <w:pPr>
+        <w:tabs>
+          <w:tab w:val="left" w:pos="940"/>
+        </w:tabs>
+      </w:pPr>
     </w:p>
     <w:p>
       <w:pPr>
-        <w:pStyle w:val="berschrift2"/>
-        <w:ind w:left="0" w:firstLine="0"/>
+        <w:tabs>
+          <w:tab w:val="left" w:pos="940"/>
+        </w:tabs>
+      </w:pPr>
+    </w:p>
+    <w:p>
+      <w:pPr>
+        <w:tabs>
+          <w:tab w:val="left" w:pos="940"/>
+        </w:tabs>
+      </w:pPr>
+    </w:p>
+    <w:p>
+      <w:pPr>
+        <w:tabs>
+          <w:tab w:val="left" w:pos="940"/>
+        </w:tabs>
+      </w:pPr>
+    </w:p>
+    <w:p>
+      <w:pPr>
         <w:rPr>
           <w:color w:val="00000A"/>
           <w:sz w:val="32"/>
@@ -25616,12 +27802,1220 @@
           <w:sz w:val="32"/>
           <w:szCs w:val="32"/>
         </w:rPr>
+        <w:br w:type="page"/>
+      </w:r>
+    </w:p>
+    <w:p>
+      <w:pPr>
+        <w:pStyle w:val="berschrift2"/>
+        <w:ind w:left="0" w:firstLine="0"/>
+        <w:rPr>
+          <w:color w:val="00000A"/>
+          <w:sz w:val="32"/>
+          <w:szCs w:val="32"/>
+        </w:rPr>
+      </w:pPr>
+      <w:bookmarkStart w:id="8" w:name="_4d34og8" w:colFirst="0" w:colLast="0"/>
+      <w:bookmarkEnd w:id="8"/>
+      <w:r>
+        <w:rPr>
+          <w:color w:val="00000A"/>
+          <w:sz w:val="32"/>
+          <w:szCs w:val="32"/>
+        </w:rPr>
+        <w:lastRenderedPageBreak/>
         <w:t>MSCs</w:t>
       </w:r>
     </w:p>
     <w:p>
       <w:r>
-        <w:t>MSC-Diagramme inkl. Bezeichner und, falls nötig, erläuterndem Text (beispielsweise getroffene Annahmen)</w:t>
+        <w:t xml:space="preserve">MSC-Diagramme inkl. Bezeichner und, falls nötig, erläuterndem Text (beispielsweise getroffene </w:t>
+      </w:r>
+      <w:proofErr w:type="spellStart"/>
+      <w:r>
+        <w:t>Anahmen</w:t>
+      </w:r>
+      <w:proofErr w:type="spellEnd"/>
+      <w:r>
+        <w:t>)</w:t>
+      </w:r>
+    </w:p>
+    <w:p/>
+    <w:p>
+      <w:bookmarkStart w:id="9" w:name="_GoBack"/>
+      <w:bookmarkEnd w:id="9"/>
+    </w:p>
+    <w:p>
+      <w:pPr>
+        <w:jc w:val="center"/>
+        <w:rPr>
+          <w:b/>
+          <w:sz w:val="32"/>
+          <w:szCs w:val="32"/>
+        </w:rPr>
+      </w:pPr>
+      <w:r>
+        <w:rPr>
+          <w:b/>
+          <w:sz w:val="32"/>
+          <w:szCs w:val="32"/>
+        </w:rPr>
+        <w:t>hMSC_2</w:t>
+      </w:r>
+    </w:p>
+    <w:p>
+      <w:r>
+        <w:rPr>
+          <w:noProof/>
+        </w:rPr>
+        <w:drawing>
+          <wp:inline distT="0" distB="0" distL="0" distR="0" wp14:anchorId="4A49E96C" wp14:editId="40A147C3">
+            <wp:extent cx="5760720" cy="6539865"/>
+            <wp:effectExtent l="0" t="0" r="0" b="0"/>
+            <wp:docPr id="29" name="Grafik 29"/>
+            <wp:cNvGraphicFramePr>
+              <a:graphicFrameLocks xmlns:a="http://schemas.openxmlformats.org/drawingml/2006/main" noChangeAspect="1"/>
+            </wp:cNvGraphicFramePr>
+            <a:graphic xmlns:a="http://schemas.openxmlformats.org/drawingml/2006/main">
+              <a:graphicData uri="http://schemas.openxmlformats.org/drawingml/2006/picture">
+                <pic:pic xmlns:pic="http://schemas.openxmlformats.org/drawingml/2006/picture">
+                  <pic:nvPicPr>
+                    <pic:cNvPr id="1" name=""/>
+                    <pic:cNvPicPr/>
+                  </pic:nvPicPr>
+                  <pic:blipFill>
+                    <a:blip r:embed="rId14"/>
+                    <a:stretch>
+                      <a:fillRect/>
+                    </a:stretch>
+                  </pic:blipFill>
+                  <pic:spPr>
+                    <a:xfrm>
+                      <a:off x="0" y="0"/>
+                      <a:ext cx="5760720" cy="6539865"/>
+                    </a:xfrm>
+                    <a:prstGeom prst="rect">
+                      <a:avLst/>
+                    </a:prstGeom>
+                  </pic:spPr>
+                </pic:pic>
+              </a:graphicData>
+            </a:graphic>
+          </wp:inline>
+        </w:drawing>
+      </w:r>
+    </w:p>
+    <w:p>
+      <w:r>
+        <w:br w:type="page"/>
+      </w:r>
+    </w:p>
+    <w:p>
+      <w:pPr>
+        <w:jc w:val="center"/>
+      </w:pPr>
+      <w:r>
+        <w:rPr>
+          <w:noProof/>
+        </w:rPr>
+        <w:lastRenderedPageBreak/>
+        <w:drawing>
+          <wp:inline distT="0" distB="0" distL="0" distR="0">
+            <wp:extent cx="5284519" cy="4811088"/>
+            <wp:effectExtent l="0" t="0" r="0" b="8890"/>
+            <wp:docPr id="18" name="Grafik 18"/>
+            <wp:cNvGraphicFramePr>
+              <a:graphicFrameLocks xmlns:a="http://schemas.openxmlformats.org/drawingml/2006/main" noChangeAspect="1"/>
+            </wp:cNvGraphicFramePr>
+            <a:graphic xmlns:a="http://schemas.openxmlformats.org/drawingml/2006/main">
+              <a:graphicData uri="http://schemas.openxmlformats.org/drawingml/2006/picture">
+                <pic:pic xmlns:pic="http://schemas.openxmlformats.org/drawingml/2006/picture">
+                  <pic:nvPicPr>
+                    <pic:cNvPr id="0" name="Picture 6"/>
+                    <pic:cNvPicPr>
+                      <a:picLocks noChangeAspect="1" noChangeArrowheads="1"/>
+                    </pic:cNvPicPr>
+                  </pic:nvPicPr>
+                  <pic:blipFill>
+                    <a:blip r:embed="rId15">
+                      <a:extLst>
+                        <a:ext uri="{28A0092B-C50C-407E-A947-70E740481C1C}">
+                          <a14:useLocalDpi xmlns:a14="http://schemas.microsoft.com/office/drawing/2010/main" val="0"/>
+                        </a:ext>
+                      </a:extLst>
+                    </a:blip>
+                    <a:srcRect/>
+                    <a:stretch>
+                      <a:fillRect/>
+                    </a:stretch>
+                  </pic:blipFill>
+                  <pic:spPr bwMode="auto">
+                    <a:xfrm>
+                      <a:off x="0" y="0"/>
+                      <a:ext cx="5313686" cy="4837642"/>
+                    </a:xfrm>
+                    <a:prstGeom prst="rect">
+                      <a:avLst/>
+                    </a:prstGeom>
+                    <a:noFill/>
+                    <a:ln>
+                      <a:noFill/>
+                    </a:ln>
+                  </pic:spPr>
+                </pic:pic>
+              </a:graphicData>
+            </a:graphic>
+          </wp:inline>
+        </w:drawing>
+      </w:r>
+    </w:p>
+    <w:p>
+      <w:r>
+        <w:br w:type="page"/>
+      </w:r>
+    </w:p>
+    <w:p>
+      <w:pPr>
+        <w:jc w:val="center"/>
+      </w:pPr>
+      <w:r>
+        <w:rPr>
+          <w:noProof/>
+        </w:rPr>
+        <w:lastRenderedPageBreak/>
+        <w:drawing>
+          <wp:inline distT="0" distB="0" distL="0" distR="0">
+            <wp:extent cx="5153660" cy="7219950"/>
+            <wp:effectExtent l="0" t="0" r="8890" b="0"/>
+            <wp:docPr id="24" name="Grafik 24"/>
+            <wp:cNvGraphicFramePr>
+              <a:graphicFrameLocks xmlns:a="http://schemas.openxmlformats.org/drawingml/2006/main" noChangeAspect="1"/>
+            </wp:cNvGraphicFramePr>
+            <a:graphic xmlns:a="http://schemas.openxmlformats.org/drawingml/2006/main">
+              <a:graphicData uri="http://schemas.openxmlformats.org/drawingml/2006/picture">
+                <pic:pic xmlns:pic="http://schemas.openxmlformats.org/drawingml/2006/picture">
+                  <pic:nvPicPr>
+                    <pic:cNvPr id="0" name="Picture 12"/>
+                    <pic:cNvPicPr>
+                      <a:picLocks noChangeAspect="1" noChangeArrowheads="1"/>
+                    </pic:cNvPicPr>
+                  </pic:nvPicPr>
+                  <pic:blipFill>
+                    <a:blip r:embed="rId16">
+                      <a:extLst>
+                        <a:ext uri="{28A0092B-C50C-407E-A947-70E740481C1C}">
+                          <a14:useLocalDpi xmlns:a14="http://schemas.microsoft.com/office/drawing/2010/main" val="0"/>
+                        </a:ext>
+                      </a:extLst>
+                    </a:blip>
+                    <a:srcRect/>
+                    <a:stretch>
+                      <a:fillRect/>
+                    </a:stretch>
+                  </pic:blipFill>
+                  <pic:spPr bwMode="auto">
+                    <a:xfrm>
+                      <a:off x="0" y="0"/>
+                      <a:ext cx="5153660" cy="7219950"/>
+                    </a:xfrm>
+                    <a:prstGeom prst="rect">
+                      <a:avLst/>
+                    </a:prstGeom>
+                    <a:noFill/>
+                    <a:ln>
+                      <a:noFill/>
+                    </a:ln>
+                  </pic:spPr>
+                </pic:pic>
+              </a:graphicData>
+            </a:graphic>
+          </wp:inline>
+        </w:drawing>
+      </w:r>
+    </w:p>
+    <w:p>
+      <w:r>
+        <w:br w:type="page"/>
+      </w:r>
+    </w:p>
+    <w:p>
+      <w:pPr>
+        <w:jc w:val="center"/>
+      </w:pPr>
+      <w:r>
+        <w:rPr>
+          <w:noProof/>
+        </w:rPr>
+        <w:lastRenderedPageBreak/>
+        <w:drawing>
+          <wp:inline distT="0" distB="0" distL="0" distR="0">
+            <wp:extent cx="5676265" cy="2446020"/>
+            <wp:effectExtent l="0" t="0" r="635" b="0"/>
+            <wp:docPr id="21" name="Grafik 21"/>
+            <wp:cNvGraphicFramePr>
+              <a:graphicFrameLocks xmlns:a="http://schemas.openxmlformats.org/drawingml/2006/main" noChangeAspect="1"/>
+            </wp:cNvGraphicFramePr>
+            <a:graphic xmlns:a="http://schemas.openxmlformats.org/drawingml/2006/main">
+              <a:graphicData uri="http://schemas.openxmlformats.org/drawingml/2006/picture">
+                <pic:pic xmlns:pic="http://schemas.openxmlformats.org/drawingml/2006/picture">
+                  <pic:nvPicPr>
+                    <pic:cNvPr id="0" name="Picture 9"/>
+                    <pic:cNvPicPr>
+                      <a:picLocks noChangeAspect="1" noChangeArrowheads="1"/>
+                    </pic:cNvPicPr>
+                  </pic:nvPicPr>
+                  <pic:blipFill>
+                    <a:blip r:embed="rId17">
+                      <a:extLst>
+                        <a:ext uri="{28A0092B-C50C-407E-A947-70E740481C1C}">
+                          <a14:useLocalDpi xmlns:a14="http://schemas.microsoft.com/office/drawing/2010/main" val="0"/>
+                        </a:ext>
+                      </a:extLst>
+                    </a:blip>
+                    <a:srcRect/>
+                    <a:stretch>
+                      <a:fillRect/>
+                    </a:stretch>
+                  </pic:blipFill>
+                  <pic:spPr bwMode="auto">
+                    <a:xfrm>
+                      <a:off x="0" y="0"/>
+                      <a:ext cx="5676265" cy="2446020"/>
+                    </a:xfrm>
+                    <a:prstGeom prst="rect">
+                      <a:avLst/>
+                    </a:prstGeom>
+                    <a:noFill/>
+                    <a:ln>
+                      <a:noFill/>
+                    </a:ln>
+                  </pic:spPr>
+                </pic:pic>
+              </a:graphicData>
+            </a:graphic>
+          </wp:inline>
+        </w:drawing>
+      </w:r>
+    </w:p>
+    <w:p/>
+    <w:p/>
+    <w:p/>
+    <w:p/>
+    <w:p/>
+    <w:p/>
+    <w:p>
+      <w:r>
+        <w:rPr>
+          <w:noProof/>
+        </w:rPr>
+        <w:drawing>
+          <wp:inline distT="0" distB="0" distL="0" distR="0" wp14:anchorId="0D26A190" wp14:editId="1E10D74C">
+            <wp:extent cx="5760720" cy="2247157"/>
+            <wp:effectExtent l="0" t="0" r="0" b="1270"/>
+            <wp:docPr id="19" name="Grafik 19"/>
+            <wp:cNvGraphicFramePr>
+              <a:graphicFrameLocks xmlns:a="http://schemas.openxmlformats.org/drawingml/2006/main" noChangeAspect="1"/>
+            </wp:cNvGraphicFramePr>
+            <a:graphic xmlns:a="http://schemas.openxmlformats.org/drawingml/2006/main">
+              <a:graphicData uri="http://schemas.openxmlformats.org/drawingml/2006/picture">
+                <pic:pic xmlns:pic="http://schemas.openxmlformats.org/drawingml/2006/picture">
+                  <pic:nvPicPr>
+                    <pic:cNvPr id="0" name="Picture 7"/>
+                    <pic:cNvPicPr>
+                      <a:picLocks noChangeAspect="1" noChangeArrowheads="1"/>
+                    </pic:cNvPicPr>
+                  </pic:nvPicPr>
+                  <pic:blipFill>
+                    <a:blip r:embed="rId18">
+                      <a:extLst>
+                        <a:ext uri="{28A0092B-C50C-407E-A947-70E740481C1C}">
+                          <a14:useLocalDpi xmlns:a14="http://schemas.microsoft.com/office/drawing/2010/main" val="0"/>
+                        </a:ext>
+                      </a:extLst>
+                    </a:blip>
+                    <a:srcRect/>
+                    <a:stretch>
+                      <a:fillRect/>
+                    </a:stretch>
+                  </pic:blipFill>
+                  <pic:spPr bwMode="auto">
+                    <a:xfrm>
+                      <a:off x="0" y="0"/>
+                      <a:ext cx="5760720" cy="2247157"/>
+                    </a:xfrm>
+                    <a:prstGeom prst="rect">
+                      <a:avLst/>
+                    </a:prstGeom>
+                    <a:noFill/>
+                    <a:ln>
+                      <a:noFill/>
+                    </a:ln>
+                  </pic:spPr>
+                </pic:pic>
+              </a:graphicData>
+            </a:graphic>
+          </wp:inline>
+        </w:drawing>
+      </w:r>
+    </w:p>
+    <w:p>
+      <w:r>
+        <w:br w:type="page"/>
+      </w:r>
+    </w:p>
+    <w:p>
+      <w:r>
+        <w:rPr>
+          <w:noProof/>
+        </w:rPr>
+        <w:lastRenderedPageBreak/>
+        <w:drawing>
+          <wp:inline distT="0" distB="0" distL="0" distR="0">
+            <wp:extent cx="5747385" cy="2992755"/>
+            <wp:effectExtent l="0" t="0" r="5715" b="0"/>
+            <wp:docPr id="22" name="Grafik 22"/>
+            <wp:cNvGraphicFramePr>
+              <a:graphicFrameLocks xmlns:a="http://schemas.openxmlformats.org/drawingml/2006/main" noChangeAspect="1"/>
+            </wp:cNvGraphicFramePr>
+            <a:graphic xmlns:a="http://schemas.openxmlformats.org/drawingml/2006/main">
+              <a:graphicData uri="http://schemas.openxmlformats.org/drawingml/2006/picture">
+                <pic:pic xmlns:pic="http://schemas.openxmlformats.org/drawingml/2006/picture">
+                  <pic:nvPicPr>
+                    <pic:cNvPr id="0" name="Picture 10"/>
+                    <pic:cNvPicPr>
+                      <a:picLocks noChangeAspect="1" noChangeArrowheads="1"/>
+                    </pic:cNvPicPr>
+                  </pic:nvPicPr>
+                  <pic:blipFill>
+                    <a:blip r:embed="rId19">
+                      <a:extLst>
+                        <a:ext uri="{28A0092B-C50C-407E-A947-70E740481C1C}">
+                          <a14:useLocalDpi xmlns:a14="http://schemas.microsoft.com/office/drawing/2010/main" val="0"/>
+                        </a:ext>
+                      </a:extLst>
+                    </a:blip>
+                    <a:srcRect/>
+                    <a:stretch>
+                      <a:fillRect/>
+                    </a:stretch>
+                  </pic:blipFill>
+                  <pic:spPr bwMode="auto">
+                    <a:xfrm>
+                      <a:off x="0" y="0"/>
+                      <a:ext cx="5747385" cy="2992755"/>
+                    </a:xfrm>
+                    <a:prstGeom prst="rect">
+                      <a:avLst/>
+                    </a:prstGeom>
+                    <a:noFill/>
+                    <a:ln>
+                      <a:noFill/>
+                    </a:ln>
+                  </pic:spPr>
+                </pic:pic>
+              </a:graphicData>
+            </a:graphic>
+          </wp:inline>
+        </w:drawing>
+      </w:r>
+    </w:p>
+    <w:p/>
+    <w:p/>
+    <w:p/>
+    <w:p/>
+    <w:p>
+      <w:r>
+        <w:rPr>
+          <w:noProof/>
+        </w:rPr>
+        <w:drawing>
+          <wp:inline distT="0" distB="0" distL="0" distR="0">
+            <wp:extent cx="5747385" cy="3847465"/>
+            <wp:effectExtent l="0" t="0" r="5715" b="635"/>
+            <wp:docPr id="23" name="Grafik 23"/>
+            <wp:cNvGraphicFramePr>
+              <a:graphicFrameLocks xmlns:a="http://schemas.openxmlformats.org/drawingml/2006/main" noChangeAspect="1"/>
+            </wp:cNvGraphicFramePr>
+            <a:graphic xmlns:a="http://schemas.openxmlformats.org/drawingml/2006/main">
+              <a:graphicData uri="http://schemas.openxmlformats.org/drawingml/2006/picture">
+                <pic:pic xmlns:pic="http://schemas.openxmlformats.org/drawingml/2006/picture">
+                  <pic:nvPicPr>
+                    <pic:cNvPr id="0" name="Picture 11"/>
+                    <pic:cNvPicPr>
+                      <a:picLocks noChangeAspect="1" noChangeArrowheads="1"/>
+                    </pic:cNvPicPr>
+                  </pic:nvPicPr>
+                  <pic:blipFill>
+                    <a:blip r:embed="rId20">
+                      <a:extLst>
+                        <a:ext uri="{28A0092B-C50C-407E-A947-70E740481C1C}">
+                          <a14:useLocalDpi xmlns:a14="http://schemas.microsoft.com/office/drawing/2010/main" val="0"/>
+                        </a:ext>
+                      </a:extLst>
+                    </a:blip>
+                    <a:srcRect/>
+                    <a:stretch>
+                      <a:fillRect/>
+                    </a:stretch>
+                  </pic:blipFill>
+                  <pic:spPr bwMode="auto">
+                    <a:xfrm>
+                      <a:off x="0" y="0"/>
+                      <a:ext cx="5747385" cy="3847465"/>
+                    </a:xfrm>
+                    <a:prstGeom prst="rect">
+                      <a:avLst/>
+                    </a:prstGeom>
+                    <a:noFill/>
+                    <a:ln>
+                      <a:noFill/>
+                    </a:ln>
+                  </pic:spPr>
+                </pic:pic>
+              </a:graphicData>
+            </a:graphic>
+          </wp:inline>
+        </w:drawing>
+      </w:r>
+    </w:p>
+    <w:p>
+      <w:r>
+        <w:br w:type="page"/>
+      </w:r>
+    </w:p>
+    <w:p>
+      <w:r>
+        <w:rPr>
+          <w:noProof/>
+        </w:rPr>
+        <w:lastRenderedPageBreak/>
+        <w:drawing>
+          <wp:inline distT="0" distB="0" distL="0" distR="0">
+            <wp:extent cx="5759450" cy="4405630"/>
+            <wp:effectExtent l="0" t="0" r="0" b="0"/>
+            <wp:docPr id="25" name="Grafik 25"/>
+            <wp:cNvGraphicFramePr>
+              <a:graphicFrameLocks xmlns:a="http://schemas.openxmlformats.org/drawingml/2006/main" noChangeAspect="1"/>
+            </wp:cNvGraphicFramePr>
+            <a:graphic xmlns:a="http://schemas.openxmlformats.org/drawingml/2006/main">
+              <a:graphicData uri="http://schemas.openxmlformats.org/drawingml/2006/picture">
+                <pic:pic xmlns:pic="http://schemas.openxmlformats.org/drawingml/2006/picture">
+                  <pic:nvPicPr>
+                    <pic:cNvPr id="0" name="Picture 13"/>
+                    <pic:cNvPicPr>
+                      <a:picLocks noChangeAspect="1" noChangeArrowheads="1"/>
+                    </pic:cNvPicPr>
+                  </pic:nvPicPr>
+                  <pic:blipFill>
+                    <a:blip r:embed="rId21">
+                      <a:extLst>
+                        <a:ext uri="{28A0092B-C50C-407E-A947-70E740481C1C}">
+                          <a14:useLocalDpi xmlns:a14="http://schemas.microsoft.com/office/drawing/2010/main" val="0"/>
+                        </a:ext>
+                      </a:extLst>
+                    </a:blip>
+                    <a:srcRect/>
+                    <a:stretch>
+                      <a:fillRect/>
+                    </a:stretch>
+                  </pic:blipFill>
+                  <pic:spPr bwMode="auto">
+                    <a:xfrm>
+                      <a:off x="0" y="0"/>
+                      <a:ext cx="5759450" cy="4405630"/>
+                    </a:xfrm>
+                    <a:prstGeom prst="rect">
+                      <a:avLst/>
+                    </a:prstGeom>
+                    <a:noFill/>
+                    <a:ln>
+                      <a:noFill/>
+                    </a:ln>
+                  </pic:spPr>
+                </pic:pic>
+              </a:graphicData>
+            </a:graphic>
+          </wp:inline>
+        </w:drawing>
+      </w:r>
+    </w:p>
+    <w:p>
+      <w:r>
+        <w:br w:type="page"/>
+      </w:r>
+    </w:p>
+    <w:p>
+      <w:pPr>
+        <w:jc w:val="center"/>
+        <w:rPr>
+          <w:b/>
+          <w:sz w:val="32"/>
+          <w:szCs w:val="32"/>
+        </w:rPr>
+      </w:pPr>
+      <w:r>
+        <w:rPr>
+          <w:b/>
+          <w:sz w:val="32"/>
+          <w:szCs w:val="32"/>
+        </w:rPr>
+        <w:lastRenderedPageBreak/>
+        <w:t>Semesterplan erstellen</w:t>
+      </w:r>
+    </w:p>
+    <w:p>
+      <w:r>
+        <w:rPr>
+          <w:noProof/>
+        </w:rPr>
+        <w:drawing>
+          <wp:inline distT="0" distB="0" distL="0" distR="0">
+            <wp:extent cx="5760720" cy="3705860"/>
+            <wp:effectExtent l="0" t="0" r="0" b="8890"/>
+            <wp:docPr id="14" name="Grafik 14"/>
+            <wp:cNvGraphicFramePr>
+              <a:graphicFrameLocks xmlns:a="http://schemas.openxmlformats.org/drawingml/2006/main" noChangeAspect="1"/>
+            </wp:cNvGraphicFramePr>
+            <a:graphic xmlns:a="http://schemas.openxmlformats.org/drawingml/2006/main">
+              <a:graphicData uri="http://schemas.openxmlformats.org/drawingml/2006/picture">
+                <pic:pic xmlns:pic="http://schemas.openxmlformats.org/drawingml/2006/picture">
+                  <pic:nvPicPr>
+                    <pic:cNvPr id="0" name="Picture 2"/>
+                    <pic:cNvPicPr>
+                      <a:picLocks noChangeAspect="1" noChangeArrowheads="1"/>
+                    </pic:cNvPicPr>
+                  </pic:nvPicPr>
+                  <pic:blipFill>
+                    <a:blip r:embed="rId22">
+                      <a:extLst>
+                        <a:ext uri="{28A0092B-C50C-407E-A947-70E740481C1C}">
+                          <a14:useLocalDpi xmlns:a14="http://schemas.microsoft.com/office/drawing/2010/main" val="0"/>
+                        </a:ext>
+                      </a:extLst>
+                    </a:blip>
+                    <a:srcRect/>
+                    <a:stretch>
+                      <a:fillRect/>
+                    </a:stretch>
+                  </pic:blipFill>
+                  <pic:spPr bwMode="auto">
+                    <a:xfrm>
+                      <a:off x="0" y="0"/>
+                      <a:ext cx="5760720" cy="3705860"/>
+                    </a:xfrm>
+                    <a:prstGeom prst="rect">
+                      <a:avLst/>
+                    </a:prstGeom>
+                    <a:noFill/>
+                    <a:ln>
+                      <a:noFill/>
+                    </a:ln>
+                  </pic:spPr>
+                </pic:pic>
+              </a:graphicData>
+            </a:graphic>
+          </wp:inline>
+        </w:drawing>
+      </w:r>
+    </w:p>
+    <w:p/>
+    <w:p>
+      <w:pPr>
+        <w:jc w:val="center"/>
+        <w:rPr>
+          <w:b/>
+          <w:sz w:val="32"/>
+          <w:szCs w:val="32"/>
+        </w:rPr>
+      </w:pPr>
+      <w:r>
+        <w:rPr>
+          <w:b/>
+          <w:sz w:val="32"/>
+          <w:szCs w:val="32"/>
+        </w:rPr>
+        <w:t>Semesterplan editieren</w:t>
+      </w:r>
+    </w:p>
+    <w:p>
+      <w:pPr>
+        <w:rPr>
+          <w:noProof/>
+        </w:rPr>
+      </w:pPr>
+      <w:r>
+        <w:rPr>
+          <w:noProof/>
+        </w:rPr>
+        <w:drawing>
+          <wp:inline distT="0" distB="0" distL="0" distR="0">
+            <wp:extent cx="5760720" cy="3705860"/>
+            <wp:effectExtent l="0" t="0" r="0" b="8890"/>
+            <wp:docPr id="15" name="Grafik 15"/>
+            <wp:cNvGraphicFramePr>
+              <a:graphicFrameLocks xmlns:a="http://schemas.openxmlformats.org/drawingml/2006/main" noChangeAspect="1"/>
+            </wp:cNvGraphicFramePr>
+            <a:graphic xmlns:a="http://schemas.openxmlformats.org/drawingml/2006/main">
+              <a:graphicData uri="http://schemas.openxmlformats.org/drawingml/2006/picture">
+                <pic:pic xmlns:pic="http://schemas.openxmlformats.org/drawingml/2006/picture">
+                  <pic:nvPicPr>
+                    <pic:cNvPr id="0" name="Picture 4"/>
+                    <pic:cNvPicPr>
+                      <a:picLocks noChangeAspect="1" noChangeArrowheads="1"/>
+                    </pic:cNvPicPr>
+                  </pic:nvPicPr>
+                  <pic:blipFill>
+                    <a:blip r:embed="rId23">
+                      <a:extLst>
+                        <a:ext uri="{28A0092B-C50C-407E-A947-70E740481C1C}">
+                          <a14:useLocalDpi xmlns:a14="http://schemas.microsoft.com/office/drawing/2010/main" val="0"/>
+                        </a:ext>
+                      </a:extLst>
+                    </a:blip>
+                    <a:srcRect/>
+                    <a:stretch>
+                      <a:fillRect/>
+                    </a:stretch>
+                  </pic:blipFill>
+                  <pic:spPr bwMode="auto">
+                    <a:xfrm>
+                      <a:off x="0" y="0"/>
+                      <a:ext cx="5760720" cy="3705860"/>
+                    </a:xfrm>
+                    <a:prstGeom prst="rect">
+                      <a:avLst/>
+                    </a:prstGeom>
+                    <a:noFill/>
+                    <a:ln>
+                      <a:noFill/>
+                    </a:ln>
+                  </pic:spPr>
+                </pic:pic>
+              </a:graphicData>
+            </a:graphic>
+          </wp:inline>
+        </w:drawing>
+      </w:r>
+    </w:p>
+    <w:p>
+      <w:r>
+        <w:br w:type="page"/>
+      </w:r>
+    </w:p>
+    <w:p>
+      <w:pPr>
+        <w:jc w:val="center"/>
+        <w:rPr>
+          <w:b/>
+          <w:sz w:val="32"/>
+          <w:szCs w:val="32"/>
+        </w:rPr>
+      </w:pPr>
+      <w:r>
+        <w:rPr>
+          <w:noProof/>
+        </w:rPr>
+        <w:lastRenderedPageBreak/>
+        <w:drawing>
+          <wp:anchor distT="0" distB="0" distL="114300" distR="114300" simplePos="0" relativeHeight="251664384" behindDoc="0" locked="0" layoutInCell="1" allowOverlap="1">
+            <wp:simplePos x="0" y="0"/>
+            <wp:positionH relativeFrom="margin">
+              <wp:align>right</wp:align>
+            </wp:positionH>
+            <wp:positionV relativeFrom="paragraph">
+              <wp:posOffset>318960</wp:posOffset>
+            </wp:positionV>
+            <wp:extent cx="5760720" cy="5161280"/>
+            <wp:effectExtent l="0" t="0" r="0" b="1270"/>
+            <wp:wrapTopAndBottom/>
+            <wp:docPr id="16" name="Grafik 16"/>
+            <wp:cNvGraphicFramePr>
+              <a:graphicFrameLocks xmlns:a="http://schemas.openxmlformats.org/drawingml/2006/main" noChangeAspect="1"/>
+            </wp:cNvGraphicFramePr>
+            <a:graphic xmlns:a="http://schemas.openxmlformats.org/drawingml/2006/main">
+              <a:graphicData uri="http://schemas.openxmlformats.org/drawingml/2006/picture">
+                <pic:pic xmlns:pic="http://schemas.openxmlformats.org/drawingml/2006/picture">
+                  <pic:nvPicPr>
+                    <pic:cNvPr id="0" name="Picture 6"/>
+                    <pic:cNvPicPr>
+                      <a:picLocks noChangeAspect="1" noChangeArrowheads="1"/>
+                    </pic:cNvPicPr>
+                  </pic:nvPicPr>
+                  <pic:blipFill>
+                    <a:blip r:embed="rId24">
+                      <a:extLst>
+                        <a:ext uri="{28A0092B-C50C-407E-A947-70E740481C1C}">
+                          <a14:useLocalDpi xmlns:a14="http://schemas.microsoft.com/office/drawing/2010/main" val="0"/>
+                        </a:ext>
+                      </a:extLst>
+                    </a:blip>
+                    <a:srcRect/>
+                    <a:stretch>
+                      <a:fillRect/>
+                    </a:stretch>
+                  </pic:blipFill>
+                  <pic:spPr bwMode="auto">
+                    <a:xfrm>
+                      <a:off x="0" y="0"/>
+                      <a:ext cx="5760720" cy="5161280"/>
+                    </a:xfrm>
+                    <a:prstGeom prst="rect">
+                      <a:avLst/>
+                    </a:prstGeom>
+                    <a:noFill/>
+                    <a:ln>
+                      <a:noFill/>
+                    </a:ln>
+                  </pic:spPr>
+                </pic:pic>
+              </a:graphicData>
+            </a:graphic>
+          </wp:anchor>
+        </w:drawing>
+      </w:r>
+      <w:r>
+        <w:rPr>
+          <w:b/>
+          <w:sz w:val="32"/>
+          <w:szCs w:val="32"/>
+        </w:rPr>
+        <w:t>Notes Tab</w:t>
+      </w:r>
+    </w:p>
+    <w:p/>
+    <w:p>
+      <w:r>
+        <w:br w:type="page"/>
+      </w:r>
+    </w:p>
+    <w:p>
+      <w:pPr>
+        <w:jc w:val="center"/>
+        <w:rPr>
+          <w:b/>
+          <w:sz w:val="32"/>
+          <w:szCs w:val="32"/>
+        </w:rPr>
+      </w:pPr>
+      <w:r>
+        <w:rPr>
+          <w:b/>
+          <w:sz w:val="32"/>
+          <w:szCs w:val="32"/>
+        </w:rPr>
+        <w:lastRenderedPageBreak/>
+        <w:t>S</w:t>
+      </w:r>
+      <w:r>
+        <w:rPr>
+          <w:b/>
+          <w:sz w:val="32"/>
+          <w:szCs w:val="32"/>
+        </w:rPr>
+        <w:t>how Note</w:t>
+      </w:r>
+    </w:p>
+    <w:p>
+      <w:pPr>
+        <w:jc w:val="center"/>
+        <w:rPr>
+          <w:b/>
+          <w:sz w:val="32"/>
+          <w:szCs w:val="32"/>
+        </w:rPr>
+      </w:pPr>
+      <w:r>
+        <w:rPr>
+          <w:noProof/>
+        </w:rPr>
+        <w:drawing>
+          <wp:inline distT="0" distB="0" distL="0" distR="0">
+            <wp:extent cx="5760720" cy="5161280"/>
+            <wp:effectExtent l="0" t="0" r="0" b="1270"/>
+            <wp:docPr id="17" name="Grafik 17"/>
+            <wp:cNvGraphicFramePr>
+              <a:graphicFrameLocks xmlns:a="http://schemas.openxmlformats.org/drawingml/2006/main" noChangeAspect="1"/>
+            </wp:cNvGraphicFramePr>
+            <a:graphic xmlns:a="http://schemas.openxmlformats.org/drawingml/2006/main">
+              <a:graphicData uri="http://schemas.openxmlformats.org/drawingml/2006/picture">
+                <pic:pic xmlns:pic="http://schemas.openxmlformats.org/drawingml/2006/picture">
+                  <pic:nvPicPr>
+                    <pic:cNvPr id="0" name="Picture 8"/>
+                    <pic:cNvPicPr>
+                      <a:picLocks noChangeAspect="1" noChangeArrowheads="1"/>
+                    </pic:cNvPicPr>
+                  </pic:nvPicPr>
+                  <pic:blipFill>
+                    <a:blip r:embed="rId25">
+                      <a:extLst>
+                        <a:ext uri="{28A0092B-C50C-407E-A947-70E740481C1C}">
+                          <a14:useLocalDpi xmlns:a14="http://schemas.microsoft.com/office/drawing/2010/main" val="0"/>
+                        </a:ext>
+                      </a:extLst>
+                    </a:blip>
+                    <a:srcRect/>
+                    <a:stretch>
+                      <a:fillRect/>
+                    </a:stretch>
+                  </pic:blipFill>
+                  <pic:spPr bwMode="auto">
+                    <a:xfrm>
+                      <a:off x="0" y="0"/>
+                      <a:ext cx="5760720" cy="5161280"/>
+                    </a:xfrm>
+                    <a:prstGeom prst="rect">
+                      <a:avLst/>
+                    </a:prstGeom>
+                    <a:noFill/>
+                    <a:ln>
+                      <a:noFill/>
+                    </a:ln>
+                  </pic:spPr>
+                </pic:pic>
+              </a:graphicData>
+            </a:graphic>
+          </wp:inline>
+        </w:drawing>
+      </w:r>
+    </w:p>
+    <w:p>
+      <w:pPr>
+        <w:rPr>
+          <w:b/>
+          <w:sz w:val="32"/>
+          <w:szCs w:val="32"/>
+        </w:rPr>
+      </w:pPr>
+      <w:r>
+        <w:rPr>
+          <w:b/>
+          <w:sz w:val="32"/>
+          <w:szCs w:val="32"/>
+        </w:rPr>
+        <w:br w:type="page"/>
+      </w:r>
+    </w:p>
+    <w:p>
+      <w:pPr>
+        <w:jc w:val="center"/>
+        <w:rPr>
+          <w:b/>
+          <w:sz w:val="32"/>
+          <w:szCs w:val="32"/>
+        </w:rPr>
+      </w:pPr>
+      <w:r>
+        <w:rPr>
+          <w:b/>
+          <w:sz w:val="32"/>
+          <w:szCs w:val="32"/>
+        </w:rPr>
+        <w:lastRenderedPageBreak/>
+        <w:t>Create Note</w:t>
+      </w:r>
+    </w:p>
+    <w:p>
+      <w:pPr>
+        <w:jc w:val="center"/>
+        <w:rPr>
+          <w:b/>
+          <w:sz w:val="32"/>
+          <w:szCs w:val="32"/>
+        </w:rPr>
+      </w:pPr>
+      <w:r>
+        <w:rPr>
+          <w:noProof/>
+        </w:rPr>
+        <w:drawing>
+          <wp:inline distT="0" distB="0" distL="0" distR="0">
+            <wp:extent cx="5760720" cy="6435725"/>
+            <wp:effectExtent l="0" t="0" r="0" b="3175"/>
+            <wp:docPr id="20" name="Grafik 20"/>
+            <wp:cNvGraphicFramePr>
+              <a:graphicFrameLocks xmlns:a="http://schemas.openxmlformats.org/drawingml/2006/main" noChangeAspect="1"/>
+            </wp:cNvGraphicFramePr>
+            <a:graphic xmlns:a="http://schemas.openxmlformats.org/drawingml/2006/main">
+              <a:graphicData uri="http://schemas.openxmlformats.org/drawingml/2006/picture">
+                <pic:pic xmlns:pic="http://schemas.openxmlformats.org/drawingml/2006/picture">
+                  <pic:nvPicPr>
+                    <pic:cNvPr id="0" name="Picture 10"/>
+                    <pic:cNvPicPr>
+                      <a:picLocks noChangeAspect="1" noChangeArrowheads="1"/>
+                    </pic:cNvPicPr>
+                  </pic:nvPicPr>
+                  <pic:blipFill>
+                    <a:blip r:embed="rId26">
+                      <a:extLst>
+                        <a:ext uri="{28A0092B-C50C-407E-A947-70E740481C1C}">
+                          <a14:useLocalDpi xmlns:a14="http://schemas.microsoft.com/office/drawing/2010/main" val="0"/>
+                        </a:ext>
+                      </a:extLst>
+                    </a:blip>
+                    <a:srcRect/>
+                    <a:stretch>
+                      <a:fillRect/>
+                    </a:stretch>
+                  </pic:blipFill>
+                  <pic:spPr bwMode="auto">
+                    <a:xfrm>
+                      <a:off x="0" y="0"/>
+                      <a:ext cx="5760720" cy="6435725"/>
+                    </a:xfrm>
+                    <a:prstGeom prst="rect">
+                      <a:avLst/>
+                    </a:prstGeom>
+                    <a:noFill/>
+                    <a:ln>
+                      <a:noFill/>
+                    </a:ln>
+                  </pic:spPr>
+                </pic:pic>
+              </a:graphicData>
+            </a:graphic>
+          </wp:inline>
+        </w:drawing>
+      </w:r>
+    </w:p>
+    <w:p>
+      <w:pPr>
+        <w:rPr>
+          <w:b/>
+          <w:sz w:val="32"/>
+          <w:szCs w:val="32"/>
+        </w:rPr>
+      </w:pPr>
+      <w:r>
+        <w:rPr>
+          <w:b/>
+          <w:sz w:val="32"/>
+          <w:szCs w:val="32"/>
+        </w:rPr>
+        <w:br w:type="page"/>
+      </w:r>
+    </w:p>
+    <w:p>
+      <w:pPr>
+        <w:jc w:val="center"/>
+        <w:rPr>
+          <w:b/>
+          <w:sz w:val="32"/>
+          <w:szCs w:val="32"/>
+        </w:rPr>
+      </w:pPr>
+      <w:r>
+        <w:rPr>
+          <w:b/>
+          <w:sz w:val="32"/>
+          <w:szCs w:val="32"/>
+        </w:rPr>
+        <w:lastRenderedPageBreak/>
+        <w:t>Edit</w:t>
+      </w:r>
+      <w:r>
+        <w:rPr>
+          <w:b/>
+          <w:sz w:val="32"/>
+          <w:szCs w:val="32"/>
+        </w:rPr>
+        <w:t xml:space="preserve"> Note</w:t>
+      </w:r>
+    </w:p>
+    <w:p>
+      <w:pPr>
+        <w:jc w:val="center"/>
+        <w:rPr>
+          <w:b/>
+          <w:sz w:val="32"/>
+          <w:szCs w:val="32"/>
+        </w:rPr>
+      </w:pPr>
+      <w:r>
+        <w:rPr>
+          <w:noProof/>
+        </w:rPr>
+        <w:drawing>
+          <wp:inline distT="0" distB="0" distL="0" distR="0">
+            <wp:extent cx="5760720" cy="6435725"/>
+            <wp:effectExtent l="0" t="0" r="0" b="3175"/>
+            <wp:docPr id="26" name="Grafik 26"/>
+            <wp:cNvGraphicFramePr>
+              <a:graphicFrameLocks xmlns:a="http://schemas.openxmlformats.org/drawingml/2006/main" noChangeAspect="1"/>
+            </wp:cNvGraphicFramePr>
+            <a:graphic xmlns:a="http://schemas.openxmlformats.org/drawingml/2006/main">
+              <a:graphicData uri="http://schemas.openxmlformats.org/drawingml/2006/picture">
+                <pic:pic xmlns:pic="http://schemas.openxmlformats.org/drawingml/2006/picture">
+                  <pic:nvPicPr>
+                    <pic:cNvPr id="0" name="Picture 12"/>
+                    <pic:cNvPicPr>
+                      <a:picLocks noChangeAspect="1" noChangeArrowheads="1"/>
+                    </pic:cNvPicPr>
+                  </pic:nvPicPr>
+                  <pic:blipFill>
+                    <a:blip r:embed="rId27">
+                      <a:extLst>
+                        <a:ext uri="{28A0092B-C50C-407E-A947-70E740481C1C}">
+                          <a14:useLocalDpi xmlns:a14="http://schemas.microsoft.com/office/drawing/2010/main" val="0"/>
+                        </a:ext>
+                      </a:extLst>
+                    </a:blip>
+                    <a:srcRect/>
+                    <a:stretch>
+                      <a:fillRect/>
+                    </a:stretch>
+                  </pic:blipFill>
+                  <pic:spPr bwMode="auto">
+                    <a:xfrm>
+                      <a:off x="0" y="0"/>
+                      <a:ext cx="5760720" cy="6435725"/>
+                    </a:xfrm>
+                    <a:prstGeom prst="rect">
+                      <a:avLst/>
+                    </a:prstGeom>
+                    <a:noFill/>
+                    <a:ln>
+                      <a:noFill/>
+                    </a:ln>
+                  </pic:spPr>
+                </pic:pic>
+              </a:graphicData>
+            </a:graphic>
+          </wp:inline>
+        </w:drawing>
+      </w:r>
+    </w:p>
+    <w:p>
+      <w:pPr>
+        <w:rPr>
+          <w:b/>
+          <w:sz w:val="32"/>
+          <w:szCs w:val="32"/>
+        </w:rPr>
+      </w:pPr>
+      <w:r>
+        <w:rPr>
+          <w:b/>
+          <w:sz w:val="32"/>
+          <w:szCs w:val="32"/>
+        </w:rPr>
+        <w:br w:type="page"/>
+      </w:r>
+    </w:p>
+    <w:p>
+      <w:pPr>
+        <w:jc w:val="center"/>
+        <w:rPr>
+          <w:b/>
+          <w:sz w:val="32"/>
+          <w:szCs w:val="32"/>
+        </w:rPr>
+      </w:pPr>
+      <w:proofErr w:type="spellStart"/>
+      <w:r>
+        <w:rPr>
+          <w:b/>
+          <w:sz w:val="32"/>
+          <w:szCs w:val="32"/>
+        </w:rPr>
+        <w:lastRenderedPageBreak/>
+        <w:t>Delete</w:t>
+      </w:r>
+      <w:r>
+        <w:rPr>
+          <w:b/>
+          <w:sz w:val="32"/>
+          <w:szCs w:val="32"/>
+        </w:rPr>
+        <w:t xml:space="preserve"> Not</w:t>
+      </w:r>
+      <w:proofErr w:type="spellEnd"/>
+      <w:r>
+        <w:rPr>
+          <w:b/>
+          <w:sz w:val="32"/>
+          <w:szCs w:val="32"/>
+        </w:rPr>
+        <w:t>e</w:t>
+      </w:r>
+    </w:p>
+    <w:p>
+      <w:pPr>
+        <w:jc w:val="center"/>
+        <w:rPr>
+          <w:b/>
+          <w:sz w:val="32"/>
+          <w:szCs w:val="32"/>
+        </w:rPr>
+      </w:pPr>
+      <w:r>
+        <w:rPr>
+          <w:noProof/>
+        </w:rPr>
+        <w:drawing>
+          <wp:inline distT="0" distB="0" distL="0" distR="0">
+            <wp:extent cx="5760720" cy="6532245"/>
+            <wp:effectExtent l="0" t="0" r="0" b="1905"/>
+            <wp:docPr id="27" name="Grafik 27"/>
+            <wp:cNvGraphicFramePr>
+              <a:graphicFrameLocks xmlns:a="http://schemas.openxmlformats.org/drawingml/2006/main" noChangeAspect="1"/>
+            </wp:cNvGraphicFramePr>
+            <a:graphic xmlns:a="http://schemas.openxmlformats.org/drawingml/2006/main">
+              <a:graphicData uri="http://schemas.openxmlformats.org/drawingml/2006/picture">
+                <pic:pic xmlns:pic="http://schemas.openxmlformats.org/drawingml/2006/picture">
+                  <pic:nvPicPr>
+                    <pic:cNvPr id="0" name="Picture 14"/>
+                    <pic:cNvPicPr>
+                      <a:picLocks noChangeAspect="1" noChangeArrowheads="1"/>
+                    </pic:cNvPicPr>
+                  </pic:nvPicPr>
+                  <pic:blipFill>
+                    <a:blip r:embed="rId28">
+                      <a:extLst>
+                        <a:ext uri="{28A0092B-C50C-407E-A947-70E740481C1C}">
+                          <a14:useLocalDpi xmlns:a14="http://schemas.microsoft.com/office/drawing/2010/main" val="0"/>
+                        </a:ext>
+                      </a:extLst>
+                    </a:blip>
+                    <a:srcRect/>
+                    <a:stretch>
+                      <a:fillRect/>
+                    </a:stretch>
+                  </pic:blipFill>
+                  <pic:spPr bwMode="auto">
+                    <a:xfrm>
+                      <a:off x="0" y="0"/>
+                      <a:ext cx="5760720" cy="6532245"/>
+                    </a:xfrm>
+                    <a:prstGeom prst="rect">
+                      <a:avLst/>
+                    </a:prstGeom>
+                    <a:noFill/>
+                    <a:ln>
+                      <a:noFill/>
+                    </a:ln>
+                  </pic:spPr>
+                </pic:pic>
+              </a:graphicData>
+            </a:graphic>
+          </wp:inline>
+        </w:drawing>
+      </w:r>
+    </w:p>
+    <w:p>
+      <w:pPr>
+        <w:rPr>
+          <w:b/>
+          <w:sz w:val="32"/>
+          <w:szCs w:val="32"/>
+        </w:rPr>
+      </w:pPr>
+      <w:r>
+        <w:rPr>
+          <w:b/>
+          <w:sz w:val="32"/>
+          <w:szCs w:val="32"/>
+        </w:rPr>
+        <w:br w:type="page"/>
       </w:r>
     </w:p>
     <w:p>
@@ -25645,12 +29039,68 @@
           <w:sz w:val="32"/>
           <w:szCs w:val="32"/>
         </w:rPr>
+        <w:lastRenderedPageBreak/>
         <w:t>UML Klassendiagramm</w:t>
       </w:r>
     </w:p>
     <w:p>
       <w:r>
-        <w:t>Erläuterung des Klassendiagramms:</w:t>
+        <w:rPr>
+          <w:noProof/>
+        </w:rPr>
+        <w:drawing>
+          <wp:inline distT="0" distB="0" distL="0" distR="0">
+            <wp:extent cx="5760720" cy="6625590"/>
+            <wp:effectExtent l="0" t="0" r="0" b="3810"/>
+            <wp:docPr id="28" name="Grafik 28"/>
+            <wp:cNvGraphicFramePr>
+              <a:graphicFrameLocks xmlns:a="http://schemas.openxmlformats.org/drawingml/2006/main" noChangeAspect="1"/>
+            </wp:cNvGraphicFramePr>
+            <a:graphic xmlns:a="http://schemas.openxmlformats.org/drawingml/2006/main">
+              <a:graphicData uri="http://schemas.openxmlformats.org/drawingml/2006/picture">
+                <pic:pic xmlns:pic="http://schemas.openxmlformats.org/drawingml/2006/picture">
+                  <pic:nvPicPr>
+                    <pic:cNvPr id="0" name="Picture 16"/>
+                    <pic:cNvPicPr>
+                      <a:picLocks noChangeAspect="1" noChangeArrowheads="1"/>
+                    </pic:cNvPicPr>
+                  </pic:nvPicPr>
+                  <pic:blipFill>
+                    <a:blip r:embed="rId29" cstate="print">
+                      <a:extLst>
+                        <a:ext uri="{28A0092B-C50C-407E-A947-70E740481C1C}">
+                          <a14:useLocalDpi xmlns:a14="http://schemas.microsoft.com/office/drawing/2010/main" val="0"/>
+                        </a:ext>
+                      </a:extLst>
+                    </a:blip>
+                    <a:srcRect/>
+                    <a:stretch>
+                      <a:fillRect/>
+                    </a:stretch>
+                  </pic:blipFill>
+                  <pic:spPr bwMode="auto">
+                    <a:xfrm>
+                      <a:off x="0" y="0"/>
+                      <a:ext cx="5760720" cy="6625590"/>
+                    </a:xfrm>
+                    <a:prstGeom prst="rect">
+                      <a:avLst/>
+                    </a:prstGeom>
+                    <a:noFill/>
+                    <a:ln>
+                      <a:noFill/>
+                    </a:ln>
+                  </pic:spPr>
+                </pic:pic>
+              </a:graphicData>
+            </a:graphic>
+          </wp:inline>
+        </w:drawing>
+      </w:r>
+    </w:p>
+    <w:p>
+      <w:r>
+        <w:br w:type="page"/>
       </w:r>
     </w:p>
     <w:p>
@@ -25674,18 +29124,13 @@
           <w:sz w:val="32"/>
           <w:szCs w:val="32"/>
         </w:rPr>
+        <w:lastRenderedPageBreak/>
         <w:t>Funktionalitätsplanung</w:t>
-      </w:r>
-    </w:p>
-    <w:p>
-      <w:r>
-        <w:t>Template:</w:t>
       </w:r>
     </w:p>
     <w:tbl>
       <w:tblPr>
-        <w:tblStyle w:val="affa"/>
-        <w:tblW w:w="8896" w:type="dxa"/>
+        <w:tblW w:w="10467" w:type="dxa"/>
         <w:tblInd w:w="-108" w:type="dxa"/>
         <w:tblBorders>
           <w:top w:val="single" w:sz="4" w:space="0" w:color="00000A"/>
@@ -25699,18 +29144,21 @@
         <w:tblLook w:val="0000" w:firstRow="0" w:lastRow="0" w:firstColumn="0" w:lastColumn="0" w:noHBand="0" w:noVBand="0"/>
       </w:tblPr>
       <w:tblGrid>
-        <w:gridCol w:w="533"/>
-        <w:gridCol w:w="1559"/>
-        <w:gridCol w:w="1416"/>
-        <w:gridCol w:w="1700"/>
-        <w:gridCol w:w="1559"/>
-        <w:gridCol w:w="1133"/>
-        <w:gridCol w:w="996"/>
+        <w:gridCol w:w="665"/>
+        <w:gridCol w:w="1819"/>
+        <w:gridCol w:w="1679"/>
+        <w:gridCol w:w="1679"/>
+        <w:gridCol w:w="1401"/>
+        <w:gridCol w:w="1539"/>
+        <w:gridCol w:w="1685"/>
       </w:tblGrid>
       <w:tr>
-        <w:tc>
-          <w:tcPr>
-            <w:tcW w:w="533" w:type="dxa"/>
+        <w:trPr>
+          <w:trHeight w:val="840"/>
+        </w:trPr>
+        <w:tc>
+          <w:tcPr>
+            <w:tcW w:w="665" w:type="dxa"/>
             <w:tcBorders>
               <w:top w:val="single" w:sz="4" w:space="0" w:color="00000A"/>
               <w:left w:val="single" w:sz="4" w:space="0" w:color="00000A"/>
@@ -25738,7 +29186,7 @@
         </w:tc>
         <w:tc>
           <w:tcPr>
-            <w:tcW w:w="1559" w:type="dxa"/>
+            <w:tcW w:w="1819" w:type="dxa"/>
             <w:tcBorders>
               <w:top w:val="single" w:sz="4" w:space="0" w:color="00000A"/>
               <w:left w:val="single" w:sz="4" w:space="0" w:color="00000A"/>
@@ -25764,7 +29212,7 @@
         </w:tc>
         <w:tc>
           <w:tcPr>
-            <w:tcW w:w="1416" w:type="dxa"/>
+            <w:tcW w:w="1679" w:type="dxa"/>
             <w:tcBorders>
               <w:top w:val="single" w:sz="4" w:space="0" w:color="00000A"/>
               <w:left w:val="single" w:sz="4" w:space="0" w:color="00000A"/>
@@ -25804,7 +29252,7 @@
         </w:tc>
         <w:tc>
           <w:tcPr>
-            <w:tcW w:w="1700" w:type="dxa"/>
+            <w:tcW w:w="1679" w:type="dxa"/>
             <w:tcBorders>
               <w:top w:val="single" w:sz="4" w:space="0" w:color="00000A"/>
               <w:left w:val="single" w:sz="4" w:space="0" w:color="00000A"/>
@@ -25830,7 +29278,7 @@
         </w:tc>
         <w:tc>
           <w:tcPr>
-            <w:tcW w:w="1559" w:type="dxa"/>
+            <w:tcW w:w="1401" w:type="dxa"/>
             <w:tcBorders>
               <w:top w:val="single" w:sz="4" w:space="0" w:color="00000A"/>
               <w:left w:val="single" w:sz="4" w:space="0" w:color="00000A"/>
@@ -25870,7 +29318,7 @@
         </w:tc>
         <w:tc>
           <w:tcPr>
-            <w:tcW w:w="1133" w:type="dxa"/>
+            <w:tcW w:w="1539" w:type="dxa"/>
             <w:tcBorders>
               <w:top w:val="single" w:sz="4" w:space="0" w:color="00000A"/>
               <w:left w:val="single" w:sz="4" w:space="0" w:color="00000A"/>
@@ -25890,13 +29338,29 @@
               <w:rPr>
                 <w:b/>
               </w:rPr>
-              <w:t>Quellcodereferenz</w:t>
-            </w:r>
-          </w:p>
-        </w:tc>
-        <w:tc>
-          <w:tcPr>
-            <w:tcW w:w="996" w:type="dxa"/>
+              <w:t>Quellcode-</w:t>
+            </w:r>
+          </w:p>
+          <w:p>
+            <w:pPr>
+              <w:spacing w:after="0" w:line="240" w:lineRule="auto"/>
+              <w:rPr>
+                <w:b/>
+              </w:rPr>
+            </w:pPr>
+            <w:proofErr w:type="spellStart"/>
+            <w:r>
+              <w:rPr>
+                <w:b/>
+              </w:rPr>
+              <w:t>referenz</w:t>
+            </w:r>
+            <w:proofErr w:type="spellEnd"/>
+          </w:p>
+        </w:tc>
+        <w:tc>
+          <w:tcPr>
+            <w:tcW w:w="1685" w:type="dxa"/>
             <w:tcBorders>
               <w:top w:val="single" w:sz="4" w:space="0" w:color="00000A"/>
               <w:left w:val="single" w:sz="4" w:space="0" w:color="00000A"/>
@@ -25922,132 +29386,4696 @@
         </w:tc>
       </w:tr>
       <w:tr>
-        <w:tc>
-          <w:tcPr>
-            <w:tcW w:w="533" w:type="dxa"/>
-            <w:tcBorders>
-              <w:top w:val="single" w:sz="4" w:space="0" w:color="00000A"/>
-              <w:left w:val="single" w:sz="4" w:space="0" w:color="00000A"/>
-              <w:bottom w:val="single" w:sz="4" w:space="0" w:color="00000A"/>
-              <w:right w:val="single" w:sz="4" w:space="0" w:color="00000A"/>
-            </w:tcBorders>
-            <w:shd w:val="clear" w:color="auto" w:fill="auto"/>
-          </w:tcPr>
-          <w:p>
-            <w:pPr>
-              <w:spacing w:after="0" w:line="240" w:lineRule="auto"/>
-              <w:rPr>
-                <w:b/>
-              </w:rPr>
-            </w:pPr>
-            <w:r>
-              <w:rPr>
-                <w:b/>
-              </w:rPr>
-              <w:t>…</w:t>
-            </w:r>
-          </w:p>
-        </w:tc>
-        <w:tc>
-          <w:tcPr>
-            <w:tcW w:w="1559" w:type="dxa"/>
-            <w:tcBorders>
-              <w:top w:val="single" w:sz="4" w:space="0" w:color="00000A"/>
-              <w:left w:val="single" w:sz="4" w:space="0" w:color="00000A"/>
-              <w:bottom w:val="single" w:sz="4" w:space="0" w:color="00000A"/>
-              <w:right w:val="single" w:sz="4" w:space="0" w:color="00000A"/>
-            </w:tcBorders>
-            <w:shd w:val="clear" w:color="auto" w:fill="auto"/>
-          </w:tcPr>
-          <w:p>
-            <w:pPr>
-              <w:spacing w:after="0" w:line="240" w:lineRule="auto"/>
-            </w:pPr>
-          </w:p>
-        </w:tc>
-        <w:tc>
-          <w:tcPr>
-            <w:tcW w:w="1416" w:type="dxa"/>
-            <w:tcBorders>
-              <w:top w:val="single" w:sz="4" w:space="0" w:color="00000A"/>
-              <w:left w:val="single" w:sz="4" w:space="0" w:color="00000A"/>
-              <w:bottom w:val="single" w:sz="4" w:space="0" w:color="00000A"/>
-              <w:right w:val="single" w:sz="4" w:space="0" w:color="00000A"/>
-            </w:tcBorders>
-            <w:shd w:val="clear" w:color="auto" w:fill="auto"/>
-          </w:tcPr>
-          <w:p>
-            <w:pPr>
-              <w:spacing w:after="0" w:line="240" w:lineRule="auto"/>
-            </w:pPr>
-          </w:p>
-        </w:tc>
-        <w:tc>
-          <w:tcPr>
-            <w:tcW w:w="1700" w:type="dxa"/>
-            <w:tcBorders>
-              <w:top w:val="single" w:sz="4" w:space="0" w:color="00000A"/>
-              <w:left w:val="single" w:sz="4" w:space="0" w:color="00000A"/>
-              <w:bottom w:val="single" w:sz="4" w:space="0" w:color="00000A"/>
-              <w:right w:val="single" w:sz="4" w:space="0" w:color="00000A"/>
-            </w:tcBorders>
-            <w:shd w:val="clear" w:color="auto" w:fill="auto"/>
-          </w:tcPr>
-          <w:p>
-            <w:pPr>
-              <w:spacing w:after="0" w:line="240" w:lineRule="auto"/>
-            </w:pPr>
-          </w:p>
-        </w:tc>
-        <w:tc>
-          <w:tcPr>
-            <w:tcW w:w="1559" w:type="dxa"/>
-            <w:tcBorders>
-              <w:top w:val="single" w:sz="4" w:space="0" w:color="00000A"/>
-              <w:left w:val="single" w:sz="4" w:space="0" w:color="00000A"/>
-              <w:bottom w:val="single" w:sz="4" w:space="0" w:color="00000A"/>
-              <w:right w:val="single" w:sz="4" w:space="0" w:color="00000A"/>
-            </w:tcBorders>
-            <w:shd w:val="clear" w:color="auto" w:fill="auto"/>
-          </w:tcPr>
-          <w:p>
-            <w:pPr>
-              <w:spacing w:after="0" w:line="240" w:lineRule="auto"/>
-            </w:pPr>
-          </w:p>
-        </w:tc>
-        <w:tc>
-          <w:tcPr>
-            <w:tcW w:w="1133" w:type="dxa"/>
-            <w:tcBorders>
-              <w:top w:val="single" w:sz="4" w:space="0" w:color="00000A"/>
-              <w:left w:val="single" w:sz="4" w:space="0" w:color="00000A"/>
-              <w:bottom w:val="single" w:sz="4" w:space="0" w:color="00000A"/>
-              <w:right w:val="single" w:sz="4" w:space="0" w:color="00000A"/>
-            </w:tcBorders>
-            <w:shd w:val="clear" w:color="auto" w:fill="auto"/>
-          </w:tcPr>
-          <w:p>
-            <w:pPr>
-              <w:spacing w:after="0" w:line="240" w:lineRule="auto"/>
-            </w:pPr>
-          </w:p>
-        </w:tc>
-        <w:tc>
-          <w:tcPr>
-            <w:tcW w:w="996" w:type="dxa"/>
-            <w:tcBorders>
-              <w:top w:val="single" w:sz="4" w:space="0" w:color="00000A"/>
-              <w:left w:val="single" w:sz="4" w:space="0" w:color="00000A"/>
-              <w:bottom w:val="single" w:sz="4" w:space="0" w:color="00000A"/>
-              <w:right w:val="single" w:sz="4" w:space="0" w:color="00000A"/>
-            </w:tcBorders>
-            <w:shd w:val="clear" w:color="auto" w:fill="auto"/>
-          </w:tcPr>
-          <w:p>
-            <w:pPr>
-              <w:spacing w:after="0" w:line="240" w:lineRule="auto"/>
-            </w:pPr>
+        <w:trPr>
+          <w:trHeight w:val="260"/>
+        </w:trPr>
+        <w:tc>
+          <w:tcPr>
+            <w:tcW w:w="665" w:type="dxa"/>
+            <w:tcBorders>
+              <w:top w:val="single" w:sz="4" w:space="0" w:color="00000A"/>
+              <w:left w:val="single" w:sz="4" w:space="0" w:color="00000A"/>
+              <w:bottom w:val="single" w:sz="4" w:space="0" w:color="00000A"/>
+              <w:right w:val="single" w:sz="4" w:space="0" w:color="00000A"/>
+            </w:tcBorders>
+            <w:shd w:val="clear" w:color="auto" w:fill="E7E6E6"/>
+          </w:tcPr>
+          <w:p>
+            <w:pPr>
+              <w:spacing w:after="0" w:line="240" w:lineRule="auto"/>
+              <w:rPr>
+                <w:b/>
+              </w:rPr>
+            </w:pPr>
+            <w:r>
+              <w:rPr>
+                <w:b/>
+              </w:rPr>
+              <w:t>1.</w:t>
+            </w:r>
+          </w:p>
+        </w:tc>
+        <w:tc>
+          <w:tcPr>
+            <w:tcW w:w="1819" w:type="dxa"/>
+            <w:tcBorders>
+              <w:top w:val="single" w:sz="4" w:space="0" w:color="00000A"/>
+              <w:left w:val="single" w:sz="4" w:space="0" w:color="00000A"/>
+              <w:bottom w:val="single" w:sz="4" w:space="0" w:color="00000A"/>
+              <w:right w:val="single" w:sz="4" w:space="0" w:color="00000A"/>
+            </w:tcBorders>
+            <w:shd w:val="clear" w:color="auto" w:fill="E7E6E6"/>
+          </w:tcPr>
+          <w:p>
+            <w:pPr>
+              <w:spacing w:after="0" w:line="240" w:lineRule="auto"/>
+              <w:rPr>
+                <w:b/>
+              </w:rPr>
+            </w:pPr>
+            <w:r>
+              <w:rPr>
+                <w:b/>
+              </w:rPr>
+              <w:t>Dokumentation</w:t>
+            </w:r>
+          </w:p>
+        </w:tc>
+        <w:tc>
+          <w:tcPr>
+            <w:tcW w:w="1679" w:type="dxa"/>
+            <w:tcBorders>
+              <w:top w:val="single" w:sz="4" w:space="0" w:color="00000A"/>
+              <w:left w:val="single" w:sz="4" w:space="0" w:color="00000A"/>
+              <w:bottom w:val="single" w:sz="4" w:space="0" w:color="00000A"/>
+              <w:right w:val="single" w:sz="4" w:space="0" w:color="00000A"/>
+            </w:tcBorders>
+            <w:shd w:val="clear" w:color="auto" w:fill="E7E6E6"/>
+          </w:tcPr>
+          <w:p>
+            <w:pPr>
+              <w:spacing w:after="0" w:line="240" w:lineRule="auto"/>
+            </w:pPr>
+          </w:p>
+        </w:tc>
+        <w:tc>
+          <w:tcPr>
+            <w:tcW w:w="1679" w:type="dxa"/>
+            <w:tcBorders>
+              <w:top w:val="single" w:sz="4" w:space="0" w:color="00000A"/>
+              <w:left w:val="single" w:sz="4" w:space="0" w:color="00000A"/>
+              <w:bottom w:val="single" w:sz="4" w:space="0" w:color="00000A"/>
+              <w:right w:val="single" w:sz="4" w:space="0" w:color="00000A"/>
+            </w:tcBorders>
+            <w:shd w:val="clear" w:color="auto" w:fill="E7E6E6"/>
+          </w:tcPr>
+          <w:p>
+            <w:pPr>
+              <w:spacing w:after="0" w:line="240" w:lineRule="auto"/>
+            </w:pPr>
+          </w:p>
+        </w:tc>
+        <w:tc>
+          <w:tcPr>
+            <w:tcW w:w="1401" w:type="dxa"/>
+            <w:tcBorders>
+              <w:top w:val="single" w:sz="4" w:space="0" w:color="00000A"/>
+              <w:left w:val="single" w:sz="4" w:space="0" w:color="00000A"/>
+              <w:bottom w:val="single" w:sz="4" w:space="0" w:color="00000A"/>
+              <w:right w:val="single" w:sz="4" w:space="0" w:color="00000A"/>
+            </w:tcBorders>
+            <w:shd w:val="clear" w:color="auto" w:fill="E7E6E6"/>
+          </w:tcPr>
+          <w:p>
+            <w:pPr>
+              <w:spacing w:after="0" w:line="240" w:lineRule="auto"/>
+            </w:pPr>
+          </w:p>
+        </w:tc>
+        <w:tc>
+          <w:tcPr>
+            <w:tcW w:w="1539" w:type="dxa"/>
+            <w:tcBorders>
+              <w:top w:val="single" w:sz="4" w:space="0" w:color="00000A"/>
+              <w:left w:val="single" w:sz="4" w:space="0" w:color="00000A"/>
+              <w:bottom w:val="single" w:sz="4" w:space="0" w:color="00000A"/>
+              <w:right w:val="single" w:sz="4" w:space="0" w:color="00000A"/>
+            </w:tcBorders>
+            <w:shd w:val="clear" w:color="auto" w:fill="E7E6E6"/>
+          </w:tcPr>
+          <w:p>
+            <w:pPr>
+              <w:spacing w:after="0" w:line="240" w:lineRule="auto"/>
+            </w:pPr>
+          </w:p>
+        </w:tc>
+        <w:tc>
+          <w:tcPr>
+            <w:tcW w:w="1685" w:type="dxa"/>
+            <w:tcBorders>
+              <w:top w:val="single" w:sz="4" w:space="0" w:color="00000A"/>
+              <w:left w:val="single" w:sz="4" w:space="0" w:color="00000A"/>
+              <w:bottom w:val="single" w:sz="4" w:space="0" w:color="00000A"/>
+              <w:right w:val="single" w:sz="4" w:space="0" w:color="00000A"/>
+            </w:tcBorders>
+            <w:shd w:val="clear" w:color="auto" w:fill="E7E6E6"/>
+          </w:tcPr>
+          <w:p>
+            <w:pPr>
+              <w:spacing w:after="0" w:line="240" w:lineRule="auto"/>
+            </w:pPr>
+          </w:p>
+        </w:tc>
+      </w:tr>
+      <w:tr>
+        <w:trPr>
+          <w:trHeight w:val="540"/>
+        </w:trPr>
+        <w:tc>
+          <w:tcPr>
+            <w:tcW w:w="665" w:type="dxa"/>
+            <w:tcBorders>
+              <w:top w:val="single" w:sz="4" w:space="0" w:color="00000A"/>
+              <w:left w:val="single" w:sz="4" w:space="0" w:color="00000A"/>
+              <w:bottom w:val="single" w:sz="4" w:space="0" w:color="00000A"/>
+              <w:right w:val="single" w:sz="4" w:space="0" w:color="00000A"/>
+            </w:tcBorders>
+            <w:shd w:val="clear" w:color="auto" w:fill="auto"/>
+          </w:tcPr>
+          <w:p>
+            <w:pPr>
+              <w:spacing w:after="0" w:line="240" w:lineRule="auto"/>
+            </w:pPr>
+            <w:r>
+              <w:t>1.1</w:t>
+            </w:r>
+          </w:p>
+        </w:tc>
+        <w:tc>
+          <w:tcPr>
+            <w:tcW w:w="1819" w:type="dxa"/>
+            <w:tcBorders>
+              <w:top w:val="single" w:sz="4" w:space="0" w:color="00000A"/>
+              <w:left w:val="single" w:sz="4" w:space="0" w:color="00000A"/>
+              <w:bottom w:val="single" w:sz="4" w:space="0" w:color="00000A"/>
+              <w:right w:val="single" w:sz="4" w:space="0" w:color="00000A"/>
+            </w:tcBorders>
+            <w:shd w:val="clear" w:color="auto" w:fill="auto"/>
+          </w:tcPr>
+          <w:p>
+            <w:pPr>
+              <w:spacing w:after="0" w:line="240" w:lineRule="auto"/>
+            </w:pPr>
+            <w:r>
+              <w:t>Erstellen der User Stories</w:t>
+            </w:r>
+          </w:p>
+        </w:tc>
+        <w:tc>
+          <w:tcPr>
+            <w:tcW w:w="1679" w:type="dxa"/>
+            <w:tcBorders>
+              <w:top w:val="single" w:sz="4" w:space="0" w:color="00000A"/>
+              <w:left w:val="single" w:sz="4" w:space="0" w:color="00000A"/>
+              <w:bottom w:val="single" w:sz="4" w:space="0" w:color="00000A"/>
+              <w:right w:val="single" w:sz="4" w:space="0" w:color="00000A"/>
+            </w:tcBorders>
+            <w:shd w:val="clear" w:color="auto" w:fill="auto"/>
+          </w:tcPr>
+          <w:p>
+            <w:pPr>
+              <w:spacing w:after="0" w:line="240" w:lineRule="auto"/>
+            </w:pPr>
+            <w:r>
+              <w:t>3h</w:t>
+            </w:r>
+          </w:p>
+        </w:tc>
+        <w:tc>
+          <w:tcPr>
+            <w:tcW w:w="1679" w:type="dxa"/>
+            <w:tcBorders>
+              <w:top w:val="single" w:sz="4" w:space="0" w:color="00000A"/>
+              <w:left w:val="single" w:sz="4" w:space="0" w:color="00000A"/>
+              <w:bottom w:val="single" w:sz="4" w:space="0" w:color="00000A"/>
+              <w:right w:val="single" w:sz="4" w:space="0" w:color="00000A"/>
+            </w:tcBorders>
+            <w:shd w:val="clear" w:color="auto" w:fill="auto"/>
+          </w:tcPr>
+          <w:p>
+            <w:pPr>
+              <w:spacing w:after="0" w:line="240" w:lineRule="auto"/>
+            </w:pPr>
+            <w:r>
+              <w:t>Andreas, Johannes, Tobias</w:t>
+            </w:r>
+          </w:p>
+        </w:tc>
+        <w:tc>
+          <w:tcPr>
+            <w:tcW w:w="1401" w:type="dxa"/>
+            <w:tcBorders>
+              <w:top w:val="single" w:sz="4" w:space="0" w:color="00000A"/>
+              <w:left w:val="single" w:sz="4" w:space="0" w:color="00000A"/>
+              <w:bottom w:val="single" w:sz="4" w:space="0" w:color="00000A"/>
+              <w:right w:val="single" w:sz="4" w:space="0" w:color="00000A"/>
+            </w:tcBorders>
+            <w:shd w:val="clear" w:color="auto" w:fill="auto"/>
+          </w:tcPr>
+          <w:p>
+            <w:pPr>
+              <w:spacing w:after="0" w:line="240" w:lineRule="auto"/>
+            </w:pPr>
+            <w:proofErr w:type="spellStart"/>
+            <w:r>
+              <w:t>bMSCs</w:t>
+            </w:r>
+            <w:proofErr w:type="spellEnd"/>
+            <w:r>
+              <w:t xml:space="preserve">, </w:t>
+            </w:r>
+            <w:proofErr w:type="spellStart"/>
+            <w:r>
+              <w:t>hMSC</w:t>
+            </w:r>
+            <w:proofErr w:type="spellEnd"/>
+          </w:p>
+        </w:tc>
+        <w:tc>
+          <w:tcPr>
+            <w:tcW w:w="1539" w:type="dxa"/>
+            <w:tcBorders>
+              <w:top w:val="single" w:sz="4" w:space="0" w:color="00000A"/>
+              <w:left w:val="single" w:sz="4" w:space="0" w:color="00000A"/>
+              <w:bottom w:val="single" w:sz="4" w:space="0" w:color="00000A"/>
+              <w:right w:val="single" w:sz="4" w:space="0" w:color="00000A"/>
+            </w:tcBorders>
+            <w:shd w:val="clear" w:color="auto" w:fill="auto"/>
+          </w:tcPr>
+          <w:p>
+            <w:pPr>
+              <w:spacing w:after="0" w:line="240" w:lineRule="auto"/>
+            </w:pPr>
+          </w:p>
+        </w:tc>
+        <w:tc>
+          <w:tcPr>
+            <w:tcW w:w="1685" w:type="dxa"/>
+            <w:tcBorders>
+              <w:top w:val="single" w:sz="4" w:space="0" w:color="00000A"/>
+              <w:left w:val="single" w:sz="4" w:space="0" w:color="00000A"/>
+              <w:bottom w:val="single" w:sz="4" w:space="0" w:color="00000A"/>
+              <w:right w:val="single" w:sz="4" w:space="0" w:color="00000A"/>
+            </w:tcBorders>
+            <w:shd w:val="clear" w:color="auto" w:fill="auto"/>
+          </w:tcPr>
+          <w:p>
+            <w:pPr>
+              <w:spacing w:after="0" w:line="240" w:lineRule="auto"/>
+            </w:pPr>
+            <w:r>
+              <w:t>fertig</w:t>
+            </w:r>
+          </w:p>
+        </w:tc>
+      </w:tr>
+      <w:tr>
+        <w:trPr>
+          <w:trHeight w:val="540"/>
+        </w:trPr>
+        <w:tc>
+          <w:tcPr>
+            <w:tcW w:w="665" w:type="dxa"/>
+            <w:tcBorders>
+              <w:top w:val="single" w:sz="4" w:space="0" w:color="00000A"/>
+              <w:left w:val="single" w:sz="4" w:space="0" w:color="00000A"/>
+              <w:bottom w:val="single" w:sz="4" w:space="0" w:color="00000A"/>
+              <w:right w:val="single" w:sz="4" w:space="0" w:color="00000A"/>
+            </w:tcBorders>
+            <w:shd w:val="clear" w:color="auto" w:fill="auto"/>
+          </w:tcPr>
+          <w:p>
+            <w:pPr>
+              <w:spacing w:after="0" w:line="240" w:lineRule="auto"/>
+            </w:pPr>
+            <w:r>
+              <w:t>1.2</w:t>
+            </w:r>
+          </w:p>
+        </w:tc>
+        <w:tc>
+          <w:tcPr>
+            <w:tcW w:w="1819" w:type="dxa"/>
+            <w:tcBorders>
+              <w:top w:val="single" w:sz="4" w:space="0" w:color="00000A"/>
+              <w:left w:val="single" w:sz="4" w:space="0" w:color="00000A"/>
+              <w:bottom w:val="single" w:sz="4" w:space="0" w:color="00000A"/>
+              <w:right w:val="single" w:sz="4" w:space="0" w:color="00000A"/>
+            </w:tcBorders>
+            <w:shd w:val="clear" w:color="auto" w:fill="auto"/>
+          </w:tcPr>
+          <w:p>
+            <w:pPr>
+              <w:spacing w:after="0" w:line="240" w:lineRule="auto"/>
+            </w:pPr>
+            <w:r>
+              <w:t xml:space="preserve">Erstellen des </w:t>
+            </w:r>
+            <w:proofErr w:type="spellStart"/>
+            <w:r>
+              <w:t>hMSCs</w:t>
+            </w:r>
+            <w:proofErr w:type="spellEnd"/>
+          </w:p>
+        </w:tc>
+        <w:tc>
+          <w:tcPr>
+            <w:tcW w:w="1679" w:type="dxa"/>
+            <w:tcBorders>
+              <w:top w:val="single" w:sz="4" w:space="0" w:color="00000A"/>
+              <w:left w:val="single" w:sz="4" w:space="0" w:color="00000A"/>
+              <w:bottom w:val="single" w:sz="4" w:space="0" w:color="00000A"/>
+              <w:right w:val="single" w:sz="4" w:space="0" w:color="00000A"/>
+            </w:tcBorders>
+            <w:shd w:val="clear" w:color="auto" w:fill="auto"/>
+          </w:tcPr>
+          <w:p>
+            <w:pPr>
+              <w:spacing w:after="0" w:line="240" w:lineRule="auto"/>
+            </w:pPr>
+            <w:r>
+              <w:t>2h</w:t>
+            </w:r>
+          </w:p>
+        </w:tc>
+        <w:tc>
+          <w:tcPr>
+            <w:tcW w:w="1679" w:type="dxa"/>
+            <w:tcBorders>
+              <w:top w:val="single" w:sz="4" w:space="0" w:color="00000A"/>
+              <w:left w:val="single" w:sz="4" w:space="0" w:color="00000A"/>
+              <w:bottom w:val="single" w:sz="4" w:space="0" w:color="00000A"/>
+              <w:right w:val="single" w:sz="4" w:space="0" w:color="00000A"/>
+            </w:tcBorders>
+            <w:shd w:val="clear" w:color="auto" w:fill="auto"/>
+          </w:tcPr>
+          <w:p>
+            <w:pPr>
+              <w:spacing w:after="0" w:line="240" w:lineRule="auto"/>
+            </w:pPr>
+            <w:r>
+              <w:t>Andreas</w:t>
+            </w:r>
+          </w:p>
+        </w:tc>
+        <w:tc>
+          <w:tcPr>
+            <w:tcW w:w="1401" w:type="dxa"/>
+            <w:tcBorders>
+              <w:top w:val="single" w:sz="4" w:space="0" w:color="00000A"/>
+              <w:left w:val="single" w:sz="4" w:space="0" w:color="00000A"/>
+              <w:bottom w:val="single" w:sz="4" w:space="0" w:color="00000A"/>
+              <w:right w:val="single" w:sz="4" w:space="0" w:color="00000A"/>
+            </w:tcBorders>
+            <w:shd w:val="clear" w:color="auto" w:fill="auto"/>
+          </w:tcPr>
+          <w:p>
+            <w:pPr>
+              <w:spacing w:after="0" w:line="240" w:lineRule="auto"/>
+            </w:pPr>
+            <w:proofErr w:type="spellStart"/>
+            <w:r>
+              <w:t>bMSCs</w:t>
+            </w:r>
+            <w:proofErr w:type="spellEnd"/>
+          </w:p>
+        </w:tc>
+        <w:tc>
+          <w:tcPr>
+            <w:tcW w:w="1539" w:type="dxa"/>
+            <w:tcBorders>
+              <w:top w:val="single" w:sz="4" w:space="0" w:color="00000A"/>
+              <w:left w:val="single" w:sz="4" w:space="0" w:color="00000A"/>
+              <w:bottom w:val="single" w:sz="4" w:space="0" w:color="00000A"/>
+              <w:right w:val="single" w:sz="4" w:space="0" w:color="00000A"/>
+            </w:tcBorders>
+            <w:shd w:val="clear" w:color="auto" w:fill="auto"/>
+          </w:tcPr>
+          <w:p>
+            <w:pPr>
+              <w:spacing w:after="0" w:line="240" w:lineRule="auto"/>
+            </w:pPr>
+          </w:p>
+        </w:tc>
+        <w:tc>
+          <w:tcPr>
+            <w:tcW w:w="1685" w:type="dxa"/>
+            <w:tcBorders>
+              <w:top w:val="single" w:sz="4" w:space="0" w:color="00000A"/>
+              <w:left w:val="single" w:sz="4" w:space="0" w:color="00000A"/>
+              <w:bottom w:val="single" w:sz="4" w:space="0" w:color="00000A"/>
+              <w:right w:val="single" w:sz="4" w:space="0" w:color="00000A"/>
+            </w:tcBorders>
+            <w:shd w:val="clear" w:color="auto" w:fill="auto"/>
+          </w:tcPr>
+          <w:p>
+            <w:pPr>
+              <w:spacing w:after="0" w:line="240" w:lineRule="auto"/>
+            </w:pPr>
+            <w:r>
+              <w:t>fertig</w:t>
+            </w:r>
+          </w:p>
+        </w:tc>
+      </w:tr>
+      <w:tr>
+        <w:trPr>
+          <w:trHeight w:val="260"/>
+        </w:trPr>
+        <w:tc>
+          <w:tcPr>
+            <w:tcW w:w="665" w:type="dxa"/>
+            <w:tcBorders>
+              <w:top w:val="single" w:sz="4" w:space="0" w:color="00000A"/>
+              <w:left w:val="single" w:sz="4" w:space="0" w:color="00000A"/>
+              <w:bottom w:val="single" w:sz="4" w:space="0" w:color="00000A"/>
+              <w:right w:val="single" w:sz="4" w:space="0" w:color="00000A"/>
+            </w:tcBorders>
+            <w:shd w:val="clear" w:color="auto" w:fill="auto"/>
+          </w:tcPr>
+          <w:p>
+            <w:pPr>
+              <w:spacing w:after="0" w:line="240" w:lineRule="auto"/>
+            </w:pPr>
+            <w:r>
+              <w:t>1.3</w:t>
+            </w:r>
+          </w:p>
+        </w:tc>
+        <w:tc>
+          <w:tcPr>
+            <w:tcW w:w="1819" w:type="dxa"/>
+            <w:tcBorders>
+              <w:top w:val="single" w:sz="4" w:space="0" w:color="00000A"/>
+              <w:left w:val="single" w:sz="4" w:space="0" w:color="00000A"/>
+              <w:bottom w:val="single" w:sz="4" w:space="0" w:color="00000A"/>
+              <w:right w:val="single" w:sz="4" w:space="0" w:color="00000A"/>
+            </w:tcBorders>
+            <w:shd w:val="clear" w:color="auto" w:fill="auto"/>
+          </w:tcPr>
+          <w:p>
+            <w:pPr>
+              <w:spacing w:after="0" w:line="240" w:lineRule="auto"/>
+            </w:pPr>
+            <w:r>
+              <w:t xml:space="preserve">Erstellen der </w:t>
+            </w:r>
+            <w:proofErr w:type="spellStart"/>
+            <w:r>
+              <w:t>bMSCs</w:t>
+            </w:r>
+            <w:proofErr w:type="spellEnd"/>
+          </w:p>
+        </w:tc>
+        <w:tc>
+          <w:tcPr>
+            <w:tcW w:w="1679" w:type="dxa"/>
+            <w:tcBorders>
+              <w:top w:val="single" w:sz="4" w:space="0" w:color="00000A"/>
+              <w:left w:val="single" w:sz="4" w:space="0" w:color="00000A"/>
+              <w:bottom w:val="single" w:sz="4" w:space="0" w:color="00000A"/>
+              <w:right w:val="single" w:sz="4" w:space="0" w:color="00000A"/>
+            </w:tcBorders>
+            <w:shd w:val="clear" w:color="auto" w:fill="auto"/>
+          </w:tcPr>
+          <w:p>
+            <w:pPr>
+              <w:spacing w:after="0" w:line="240" w:lineRule="auto"/>
+            </w:pPr>
+            <w:r>
+              <w:t>3h</w:t>
+            </w:r>
+          </w:p>
+        </w:tc>
+        <w:tc>
+          <w:tcPr>
+            <w:tcW w:w="1679" w:type="dxa"/>
+            <w:tcBorders>
+              <w:top w:val="single" w:sz="4" w:space="0" w:color="00000A"/>
+              <w:left w:val="single" w:sz="4" w:space="0" w:color="00000A"/>
+              <w:bottom w:val="single" w:sz="4" w:space="0" w:color="00000A"/>
+              <w:right w:val="single" w:sz="4" w:space="0" w:color="00000A"/>
+            </w:tcBorders>
+            <w:shd w:val="clear" w:color="auto" w:fill="auto"/>
+          </w:tcPr>
+          <w:p>
+            <w:pPr>
+              <w:spacing w:after="0" w:line="240" w:lineRule="auto"/>
+            </w:pPr>
+            <w:r>
+              <w:t>Johannes, Merlin,</w:t>
+            </w:r>
+          </w:p>
+          <w:p>
+            <w:pPr>
+              <w:spacing w:after="0" w:line="240" w:lineRule="auto"/>
+            </w:pPr>
+            <w:r>
+              <w:t>Tobias</w:t>
+            </w:r>
+          </w:p>
+        </w:tc>
+        <w:tc>
+          <w:tcPr>
+            <w:tcW w:w="1401" w:type="dxa"/>
+            <w:tcBorders>
+              <w:top w:val="single" w:sz="4" w:space="0" w:color="00000A"/>
+              <w:left w:val="single" w:sz="4" w:space="0" w:color="00000A"/>
+              <w:bottom w:val="single" w:sz="4" w:space="0" w:color="00000A"/>
+              <w:right w:val="single" w:sz="4" w:space="0" w:color="00000A"/>
+            </w:tcBorders>
+            <w:shd w:val="clear" w:color="auto" w:fill="auto"/>
+          </w:tcPr>
+          <w:p>
+            <w:pPr>
+              <w:spacing w:after="0" w:line="240" w:lineRule="auto"/>
+            </w:pPr>
+            <w:r>
+              <w:t>Klassendiagramm</w:t>
+            </w:r>
+          </w:p>
+        </w:tc>
+        <w:tc>
+          <w:tcPr>
+            <w:tcW w:w="1539" w:type="dxa"/>
+            <w:tcBorders>
+              <w:top w:val="single" w:sz="4" w:space="0" w:color="00000A"/>
+              <w:left w:val="single" w:sz="4" w:space="0" w:color="00000A"/>
+              <w:bottom w:val="single" w:sz="4" w:space="0" w:color="00000A"/>
+              <w:right w:val="single" w:sz="4" w:space="0" w:color="00000A"/>
+            </w:tcBorders>
+            <w:shd w:val="clear" w:color="auto" w:fill="auto"/>
+          </w:tcPr>
+          <w:p>
+            <w:pPr>
+              <w:spacing w:after="0" w:line="240" w:lineRule="auto"/>
+            </w:pPr>
+          </w:p>
+        </w:tc>
+        <w:tc>
+          <w:tcPr>
+            <w:tcW w:w="1685" w:type="dxa"/>
+            <w:tcBorders>
+              <w:top w:val="single" w:sz="4" w:space="0" w:color="00000A"/>
+              <w:left w:val="single" w:sz="4" w:space="0" w:color="00000A"/>
+              <w:bottom w:val="single" w:sz="4" w:space="0" w:color="00000A"/>
+              <w:right w:val="single" w:sz="4" w:space="0" w:color="00000A"/>
+            </w:tcBorders>
+            <w:shd w:val="clear" w:color="auto" w:fill="auto"/>
+          </w:tcPr>
+          <w:p>
+            <w:pPr>
+              <w:spacing w:after="0" w:line="240" w:lineRule="auto"/>
+            </w:pPr>
+            <w:r>
+              <w:t>fertig</w:t>
+            </w:r>
+          </w:p>
+        </w:tc>
+      </w:tr>
+      <w:tr>
+        <w:trPr>
+          <w:trHeight w:val="260"/>
+        </w:trPr>
+        <w:tc>
+          <w:tcPr>
+            <w:tcW w:w="665" w:type="dxa"/>
+            <w:tcBorders>
+              <w:top w:val="single" w:sz="4" w:space="0" w:color="00000A"/>
+              <w:left w:val="single" w:sz="4" w:space="0" w:color="00000A"/>
+              <w:bottom w:val="single" w:sz="4" w:space="0" w:color="00000A"/>
+              <w:right w:val="single" w:sz="4" w:space="0" w:color="00000A"/>
+            </w:tcBorders>
+            <w:shd w:val="clear" w:color="auto" w:fill="auto"/>
+          </w:tcPr>
+          <w:p>
+            <w:pPr>
+              <w:spacing w:after="0" w:line="240" w:lineRule="auto"/>
+            </w:pPr>
+            <w:r>
+              <w:t>1.4</w:t>
+            </w:r>
+          </w:p>
+        </w:tc>
+        <w:tc>
+          <w:tcPr>
+            <w:tcW w:w="1819" w:type="dxa"/>
+            <w:tcBorders>
+              <w:top w:val="single" w:sz="4" w:space="0" w:color="00000A"/>
+              <w:left w:val="single" w:sz="4" w:space="0" w:color="00000A"/>
+              <w:bottom w:val="single" w:sz="4" w:space="0" w:color="00000A"/>
+              <w:right w:val="single" w:sz="4" w:space="0" w:color="00000A"/>
+            </w:tcBorders>
+            <w:shd w:val="clear" w:color="auto" w:fill="auto"/>
+          </w:tcPr>
+          <w:p>
+            <w:pPr>
+              <w:spacing w:after="0" w:line="240" w:lineRule="auto"/>
+            </w:pPr>
+            <w:r>
+              <w:t>Erstellen des Klassendiagramms</w:t>
+            </w:r>
+          </w:p>
+        </w:tc>
+        <w:tc>
+          <w:tcPr>
+            <w:tcW w:w="1679" w:type="dxa"/>
+            <w:tcBorders>
+              <w:top w:val="single" w:sz="4" w:space="0" w:color="00000A"/>
+              <w:left w:val="single" w:sz="4" w:space="0" w:color="00000A"/>
+              <w:bottom w:val="single" w:sz="4" w:space="0" w:color="00000A"/>
+              <w:right w:val="single" w:sz="4" w:space="0" w:color="00000A"/>
+            </w:tcBorders>
+            <w:shd w:val="clear" w:color="auto" w:fill="auto"/>
+          </w:tcPr>
+          <w:p>
+            <w:pPr>
+              <w:spacing w:after="0" w:line="240" w:lineRule="auto"/>
+            </w:pPr>
+            <w:r>
+              <w:t>2h</w:t>
+            </w:r>
+          </w:p>
+        </w:tc>
+        <w:tc>
+          <w:tcPr>
+            <w:tcW w:w="1679" w:type="dxa"/>
+            <w:tcBorders>
+              <w:top w:val="single" w:sz="4" w:space="0" w:color="00000A"/>
+              <w:left w:val="single" w:sz="4" w:space="0" w:color="00000A"/>
+              <w:bottom w:val="single" w:sz="4" w:space="0" w:color="00000A"/>
+              <w:right w:val="single" w:sz="4" w:space="0" w:color="00000A"/>
+            </w:tcBorders>
+            <w:shd w:val="clear" w:color="auto" w:fill="auto"/>
+          </w:tcPr>
+          <w:p>
+            <w:pPr>
+              <w:spacing w:after="0" w:line="240" w:lineRule="auto"/>
+            </w:pPr>
+            <w:r>
+              <w:t>Andreas, Johannes, Merlin, Tobias</w:t>
+            </w:r>
+          </w:p>
+        </w:tc>
+        <w:tc>
+          <w:tcPr>
+            <w:tcW w:w="1401" w:type="dxa"/>
+            <w:tcBorders>
+              <w:top w:val="single" w:sz="4" w:space="0" w:color="00000A"/>
+              <w:left w:val="single" w:sz="4" w:space="0" w:color="00000A"/>
+              <w:bottom w:val="single" w:sz="4" w:space="0" w:color="00000A"/>
+              <w:right w:val="single" w:sz="4" w:space="0" w:color="00000A"/>
+            </w:tcBorders>
+            <w:shd w:val="clear" w:color="auto" w:fill="auto"/>
+          </w:tcPr>
+          <w:p>
+            <w:pPr>
+              <w:spacing w:after="0" w:line="240" w:lineRule="auto"/>
+            </w:pPr>
+          </w:p>
+        </w:tc>
+        <w:tc>
+          <w:tcPr>
+            <w:tcW w:w="1539" w:type="dxa"/>
+            <w:tcBorders>
+              <w:top w:val="single" w:sz="4" w:space="0" w:color="00000A"/>
+              <w:left w:val="single" w:sz="4" w:space="0" w:color="00000A"/>
+              <w:bottom w:val="single" w:sz="4" w:space="0" w:color="00000A"/>
+              <w:right w:val="single" w:sz="4" w:space="0" w:color="00000A"/>
+            </w:tcBorders>
+            <w:shd w:val="clear" w:color="auto" w:fill="auto"/>
+          </w:tcPr>
+          <w:p>
+            <w:pPr>
+              <w:spacing w:after="0" w:line="240" w:lineRule="auto"/>
+            </w:pPr>
+          </w:p>
+        </w:tc>
+        <w:tc>
+          <w:tcPr>
+            <w:tcW w:w="1685" w:type="dxa"/>
+            <w:tcBorders>
+              <w:top w:val="single" w:sz="4" w:space="0" w:color="00000A"/>
+              <w:left w:val="single" w:sz="4" w:space="0" w:color="00000A"/>
+              <w:bottom w:val="single" w:sz="4" w:space="0" w:color="00000A"/>
+              <w:right w:val="single" w:sz="4" w:space="0" w:color="00000A"/>
+            </w:tcBorders>
+            <w:shd w:val="clear" w:color="auto" w:fill="auto"/>
+          </w:tcPr>
+          <w:p>
+            <w:pPr>
+              <w:spacing w:after="0" w:line="240" w:lineRule="auto"/>
+            </w:pPr>
+            <w:r>
+              <w:t>fertig</w:t>
+            </w:r>
+          </w:p>
+        </w:tc>
+      </w:tr>
+      <w:tr>
+        <w:trPr>
+          <w:trHeight w:val="260"/>
+        </w:trPr>
+        <w:tc>
+          <w:tcPr>
+            <w:tcW w:w="665" w:type="dxa"/>
+            <w:tcBorders>
+              <w:top w:val="single" w:sz="4" w:space="0" w:color="00000A"/>
+              <w:left w:val="single" w:sz="4" w:space="0" w:color="00000A"/>
+              <w:bottom w:val="single" w:sz="4" w:space="0" w:color="00000A"/>
+              <w:right w:val="single" w:sz="4" w:space="0" w:color="00000A"/>
+            </w:tcBorders>
+            <w:shd w:val="clear" w:color="auto" w:fill="auto"/>
+          </w:tcPr>
+          <w:p>
+            <w:pPr>
+              <w:spacing w:after="0" w:line="240" w:lineRule="auto"/>
+            </w:pPr>
+            <w:r>
+              <w:t>1.5</w:t>
+            </w:r>
+          </w:p>
+        </w:tc>
+        <w:tc>
+          <w:tcPr>
+            <w:tcW w:w="1819" w:type="dxa"/>
+            <w:tcBorders>
+              <w:top w:val="single" w:sz="4" w:space="0" w:color="00000A"/>
+              <w:left w:val="single" w:sz="4" w:space="0" w:color="00000A"/>
+              <w:bottom w:val="single" w:sz="4" w:space="0" w:color="00000A"/>
+              <w:right w:val="single" w:sz="4" w:space="0" w:color="00000A"/>
+            </w:tcBorders>
+            <w:shd w:val="clear" w:color="auto" w:fill="auto"/>
+          </w:tcPr>
+          <w:p>
+            <w:pPr>
+              <w:spacing w:after="0" w:line="240" w:lineRule="auto"/>
+            </w:pPr>
+            <w:r>
+              <w:t>Funktionalitätsplanung</w:t>
+            </w:r>
+          </w:p>
+          <w:p>
+            <w:pPr>
+              <w:spacing w:after="0" w:line="240" w:lineRule="auto"/>
+            </w:pPr>
+          </w:p>
+        </w:tc>
+        <w:tc>
+          <w:tcPr>
+            <w:tcW w:w="1679" w:type="dxa"/>
+            <w:tcBorders>
+              <w:top w:val="single" w:sz="4" w:space="0" w:color="00000A"/>
+              <w:left w:val="single" w:sz="4" w:space="0" w:color="00000A"/>
+              <w:bottom w:val="single" w:sz="4" w:space="0" w:color="00000A"/>
+              <w:right w:val="single" w:sz="4" w:space="0" w:color="00000A"/>
+            </w:tcBorders>
+            <w:shd w:val="clear" w:color="auto" w:fill="auto"/>
+          </w:tcPr>
+          <w:p>
+            <w:pPr>
+              <w:spacing w:after="0" w:line="240" w:lineRule="auto"/>
+            </w:pPr>
+            <w:r>
+              <w:t>1h</w:t>
+            </w:r>
+          </w:p>
+        </w:tc>
+        <w:tc>
+          <w:tcPr>
+            <w:tcW w:w="1679" w:type="dxa"/>
+            <w:tcBorders>
+              <w:top w:val="single" w:sz="4" w:space="0" w:color="00000A"/>
+              <w:left w:val="single" w:sz="4" w:space="0" w:color="00000A"/>
+              <w:bottom w:val="single" w:sz="4" w:space="0" w:color="00000A"/>
+              <w:right w:val="single" w:sz="4" w:space="0" w:color="00000A"/>
+            </w:tcBorders>
+            <w:shd w:val="clear" w:color="auto" w:fill="auto"/>
+          </w:tcPr>
+          <w:p>
+            <w:pPr>
+              <w:spacing w:after="0" w:line="240" w:lineRule="auto"/>
+            </w:pPr>
+            <w:r>
+              <w:t>Andreas, Tobias</w:t>
+            </w:r>
+          </w:p>
+        </w:tc>
+        <w:tc>
+          <w:tcPr>
+            <w:tcW w:w="1401" w:type="dxa"/>
+            <w:tcBorders>
+              <w:top w:val="single" w:sz="4" w:space="0" w:color="00000A"/>
+              <w:left w:val="single" w:sz="4" w:space="0" w:color="00000A"/>
+              <w:bottom w:val="single" w:sz="4" w:space="0" w:color="00000A"/>
+              <w:right w:val="single" w:sz="4" w:space="0" w:color="00000A"/>
+            </w:tcBorders>
+            <w:shd w:val="clear" w:color="auto" w:fill="auto"/>
+          </w:tcPr>
+          <w:p>
+            <w:pPr>
+              <w:spacing w:after="0" w:line="240" w:lineRule="auto"/>
+            </w:pPr>
+          </w:p>
+        </w:tc>
+        <w:tc>
+          <w:tcPr>
+            <w:tcW w:w="1539" w:type="dxa"/>
+            <w:tcBorders>
+              <w:top w:val="single" w:sz="4" w:space="0" w:color="00000A"/>
+              <w:left w:val="single" w:sz="4" w:space="0" w:color="00000A"/>
+              <w:bottom w:val="single" w:sz="4" w:space="0" w:color="00000A"/>
+              <w:right w:val="single" w:sz="4" w:space="0" w:color="00000A"/>
+            </w:tcBorders>
+            <w:shd w:val="clear" w:color="auto" w:fill="auto"/>
+          </w:tcPr>
+          <w:p>
+            <w:pPr>
+              <w:spacing w:after="0" w:line="240" w:lineRule="auto"/>
+            </w:pPr>
+          </w:p>
+        </w:tc>
+        <w:tc>
+          <w:tcPr>
+            <w:tcW w:w="1685" w:type="dxa"/>
+            <w:tcBorders>
+              <w:top w:val="single" w:sz="4" w:space="0" w:color="00000A"/>
+              <w:left w:val="single" w:sz="4" w:space="0" w:color="00000A"/>
+              <w:bottom w:val="single" w:sz="4" w:space="0" w:color="00000A"/>
+              <w:right w:val="single" w:sz="4" w:space="0" w:color="00000A"/>
+            </w:tcBorders>
+            <w:shd w:val="clear" w:color="auto" w:fill="auto"/>
+          </w:tcPr>
+          <w:p>
+            <w:pPr>
+              <w:spacing w:after="0" w:line="240" w:lineRule="auto"/>
+            </w:pPr>
+            <w:r>
+              <w:t>fertig</w:t>
+            </w:r>
+          </w:p>
+        </w:tc>
+      </w:tr>
+      <w:tr>
+        <w:trPr>
+          <w:trHeight w:val="260"/>
+        </w:trPr>
+        <w:tc>
+          <w:tcPr>
+            <w:tcW w:w="665" w:type="dxa"/>
+            <w:tcBorders>
+              <w:top w:val="single" w:sz="4" w:space="0" w:color="00000A"/>
+              <w:left w:val="single" w:sz="4" w:space="0" w:color="00000A"/>
+              <w:bottom w:val="single" w:sz="4" w:space="0" w:color="00000A"/>
+              <w:right w:val="single" w:sz="4" w:space="0" w:color="00000A"/>
+            </w:tcBorders>
+            <w:shd w:val="clear" w:color="auto" w:fill="auto"/>
+          </w:tcPr>
+          <w:p>
+            <w:pPr>
+              <w:spacing w:after="0" w:line="240" w:lineRule="auto"/>
+            </w:pPr>
+            <w:r>
+              <w:t>1.6</w:t>
+            </w:r>
+          </w:p>
+        </w:tc>
+        <w:tc>
+          <w:tcPr>
+            <w:tcW w:w="1819" w:type="dxa"/>
+            <w:tcBorders>
+              <w:top w:val="single" w:sz="4" w:space="0" w:color="00000A"/>
+              <w:left w:val="single" w:sz="4" w:space="0" w:color="00000A"/>
+              <w:bottom w:val="single" w:sz="4" w:space="0" w:color="00000A"/>
+              <w:right w:val="single" w:sz="4" w:space="0" w:color="00000A"/>
+            </w:tcBorders>
+            <w:shd w:val="clear" w:color="auto" w:fill="auto"/>
+          </w:tcPr>
+          <w:p>
+            <w:pPr>
+              <w:spacing w:after="0" w:line="240" w:lineRule="auto"/>
+            </w:pPr>
+            <w:r>
+              <w:t>Erstellen der Präsentation</w:t>
+            </w:r>
+          </w:p>
+        </w:tc>
+        <w:tc>
+          <w:tcPr>
+            <w:tcW w:w="1679" w:type="dxa"/>
+            <w:tcBorders>
+              <w:top w:val="single" w:sz="4" w:space="0" w:color="00000A"/>
+              <w:left w:val="single" w:sz="4" w:space="0" w:color="00000A"/>
+              <w:bottom w:val="single" w:sz="4" w:space="0" w:color="00000A"/>
+              <w:right w:val="single" w:sz="4" w:space="0" w:color="00000A"/>
+            </w:tcBorders>
+            <w:shd w:val="clear" w:color="auto" w:fill="auto"/>
+          </w:tcPr>
+          <w:p>
+            <w:pPr>
+              <w:spacing w:after="0" w:line="240" w:lineRule="auto"/>
+            </w:pPr>
+            <w:r>
+              <w:t>2h</w:t>
+            </w:r>
+          </w:p>
+        </w:tc>
+        <w:tc>
+          <w:tcPr>
+            <w:tcW w:w="1679" w:type="dxa"/>
+            <w:tcBorders>
+              <w:top w:val="single" w:sz="4" w:space="0" w:color="00000A"/>
+              <w:left w:val="single" w:sz="4" w:space="0" w:color="00000A"/>
+              <w:bottom w:val="single" w:sz="4" w:space="0" w:color="00000A"/>
+              <w:right w:val="single" w:sz="4" w:space="0" w:color="00000A"/>
+            </w:tcBorders>
+            <w:shd w:val="clear" w:color="auto" w:fill="auto"/>
+          </w:tcPr>
+          <w:p>
+            <w:pPr>
+              <w:spacing w:after="0" w:line="240" w:lineRule="auto"/>
+            </w:pPr>
+            <w:r>
+              <w:t>Johannes</w:t>
+            </w:r>
+          </w:p>
+        </w:tc>
+        <w:tc>
+          <w:tcPr>
+            <w:tcW w:w="1401" w:type="dxa"/>
+            <w:tcBorders>
+              <w:top w:val="single" w:sz="4" w:space="0" w:color="00000A"/>
+              <w:left w:val="single" w:sz="4" w:space="0" w:color="00000A"/>
+              <w:bottom w:val="single" w:sz="4" w:space="0" w:color="00000A"/>
+              <w:right w:val="single" w:sz="4" w:space="0" w:color="00000A"/>
+            </w:tcBorders>
+            <w:shd w:val="clear" w:color="auto" w:fill="auto"/>
+          </w:tcPr>
+          <w:p>
+            <w:pPr>
+              <w:spacing w:after="0" w:line="240" w:lineRule="auto"/>
+            </w:pPr>
+          </w:p>
+        </w:tc>
+        <w:tc>
+          <w:tcPr>
+            <w:tcW w:w="1539" w:type="dxa"/>
+            <w:tcBorders>
+              <w:top w:val="single" w:sz="4" w:space="0" w:color="00000A"/>
+              <w:left w:val="single" w:sz="4" w:space="0" w:color="00000A"/>
+              <w:bottom w:val="single" w:sz="4" w:space="0" w:color="00000A"/>
+              <w:right w:val="single" w:sz="4" w:space="0" w:color="00000A"/>
+            </w:tcBorders>
+            <w:shd w:val="clear" w:color="auto" w:fill="auto"/>
+          </w:tcPr>
+          <w:p>
+            <w:pPr>
+              <w:spacing w:after="0" w:line="240" w:lineRule="auto"/>
+            </w:pPr>
+          </w:p>
+        </w:tc>
+        <w:tc>
+          <w:tcPr>
+            <w:tcW w:w="1685" w:type="dxa"/>
+            <w:tcBorders>
+              <w:top w:val="single" w:sz="4" w:space="0" w:color="00000A"/>
+              <w:left w:val="single" w:sz="4" w:space="0" w:color="00000A"/>
+              <w:bottom w:val="single" w:sz="4" w:space="0" w:color="00000A"/>
+              <w:right w:val="single" w:sz="4" w:space="0" w:color="00000A"/>
+            </w:tcBorders>
+            <w:shd w:val="clear" w:color="auto" w:fill="auto"/>
+          </w:tcPr>
+          <w:p>
+            <w:pPr>
+              <w:spacing w:after="0" w:line="240" w:lineRule="auto"/>
+            </w:pPr>
+            <w:r>
+              <w:t>fertig</w:t>
+            </w:r>
+          </w:p>
+        </w:tc>
+      </w:tr>
+      <w:tr>
+        <w:trPr>
+          <w:trHeight w:val="260"/>
+        </w:trPr>
+        <w:tc>
+          <w:tcPr>
+            <w:tcW w:w="665" w:type="dxa"/>
+            <w:tcBorders>
+              <w:top w:val="single" w:sz="4" w:space="0" w:color="00000A"/>
+              <w:left w:val="single" w:sz="4" w:space="0" w:color="00000A"/>
+              <w:bottom w:val="single" w:sz="4" w:space="0" w:color="00000A"/>
+              <w:right w:val="single" w:sz="4" w:space="0" w:color="00000A"/>
+            </w:tcBorders>
+            <w:shd w:val="clear" w:color="auto" w:fill="E7E6E6"/>
+          </w:tcPr>
+          <w:p>
+            <w:pPr>
+              <w:spacing w:after="0" w:line="240" w:lineRule="auto"/>
+              <w:rPr>
+                <w:b/>
+              </w:rPr>
+            </w:pPr>
+            <w:r>
+              <w:rPr>
+                <w:b/>
+              </w:rPr>
+              <w:t>2.</w:t>
+            </w:r>
+          </w:p>
+        </w:tc>
+        <w:tc>
+          <w:tcPr>
+            <w:tcW w:w="1819" w:type="dxa"/>
+            <w:tcBorders>
+              <w:top w:val="single" w:sz="4" w:space="0" w:color="00000A"/>
+              <w:left w:val="single" w:sz="4" w:space="0" w:color="00000A"/>
+              <w:bottom w:val="single" w:sz="4" w:space="0" w:color="00000A"/>
+              <w:right w:val="single" w:sz="4" w:space="0" w:color="00000A"/>
+            </w:tcBorders>
+            <w:shd w:val="clear" w:color="auto" w:fill="E7E6E6"/>
+          </w:tcPr>
+          <w:p>
+            <w:pPr>
+              <w:spacing w:after="0" w:line="240" w:lineRule="auto"/>
+              <w:rPr>
+                <w:b/>
+              </w:rPr>
+            </w:pPr>
+            <w:r>
+              <w:rPr>
+                <w:b/>
+              </w:rPr>
+              <w:t>Datenbank</w:t>
+            </w:r>
+          </w:p>
+        </w:tc>
+        <w:tc>
+          <w:tcPr>
+            <w:tcW w:w="1679" w:type="dxa"/>
+            <w:tcBorders>
+              <w:top w:val="single" w:sz="4" w:space="0" w:color="00000A"/>
+              <w:left w:val="single" w:sz="4" w:space="0" w:color="00000A"/>
+              <w:bottom w:val="single" w:sz="4" w:space="0" w:color="00000A"/>
+              <w:right w:val="single" w:sz="4" w:space="0" w:color="00000A"/>
+            </w:tcBorders>
+            <w:shd w:val="clear" w:color="auto" w:fill="E7E6E6"/>
+          </w:tcPr>
+          <w:p>
+            <w:pPr>
+              <w:spacing w:after="0" w:line="240" w:lineRule="auto"/>
+            </w:pPr>
+          </w:p>
+        </w:tc>
+        <w:tc>
+          <w:tcPr>
+            <w:tcW w:w="1679" w:type="dxa"/>
+            <w:tcBorders>
+              <w:top w:val="single" w:sz="4" w:space="0" w:color="00000A"/>
+              <w:left w:val="single" w:sz="4" w:space="0" w:color="00000A"/>
+              <w:bottom w:val="single" w:sz="4" w:space="0" w:color="00000A"/>
+              <w:right w:val="single" w:sz="4" w:space="0" w:color="00000A"/>
+            </w:tcBorders>
+            <w:shd w:val="clear" w:color="auto" w:fill="E7E6E6"/>
+          </w:tcPr>
+          <w:p>
+            <w:pPr>
+              <w:spacing w:after="0" w:line="240" w:lineRule="auto"/>
+            </w:pPr>
+          </w:p>
+        </w:tc>
+        <w:tc>
+          <w:tcPr>
+            <w:tcW w:w="1401" w:type="dxa"/>
+            <w:tcBorders>
+              <w:top w:val="single" w:sz="4" w:space="0" w:color="00000A"/>
+              <w:left w:val="single" w:sz="4" w:space="0" w:color="00000A"/>
+              <w:bottom w:val="single" w:sz="4" w:space="0" w:color="00000A"/>
+              <w:right w:val="single" w:sz="4" w:space="0" w:color="00000A"/>
+            </w:tcBorders>
+            <w:shd w:val="clear" w:color="auto" w:fill="E7E6E6"/>
+          </w:tcPr>
+          <w:p>
+            <w:pPr>
+              <w:spacing w:after="0" w:line="240" w:lineRule="auto"/>
+            </w:pPr>
+          </w:p>
+        </w:tc>
+        <w:tc>
+          <w:tcPr>
+            <w:tcW w:w="1539" w:type="dxa"/>
+            <w:tcBorders>
+              <w:top w:val="single" w:sz="4" w:space="0" w:color="00000A"/>
+              <w:left w:val="single" w:sz="4" w:space="0" w:color="00000A"/>
+              <w:bottom w:val="single" w:sz="4" w:space="0" w:color="00000A"/>
+              <w:right w:val="single" w:sz="4" w:space="0" w:color="00000A"/>
+            </w:tcBorders>
+            <w:shd w:val="clear" w:color="auto" w:fill="E7E6E6"/>
+          </w:tcPr>
+          <w:p>
+            <w:pPr>
+              <w:spacing w:after="0" w:line="240" w:lineRule="auto"/>
+            </w:pPr>
+          </w:p>
+        </w:tc>
+        <w:tc>
+          <w:tcPr>
+            <w:tcW w:w="1685" w:type="dxa"/>
+            <w:tcBorders>
+              <w:top w:val="single" w:sz="4" w:space="0" w:color="00000A"/>
+              <w:left w:val="single" w:sz="4" w:space="0" w:color="00000A"/>
+              <w:bottom w:val="single" w:sz="4" w:space="0" w:color="00000A"/>
+              <w:right w:val="single" w:sz="4" w:space="0" w:color="00000A"/>
+            </w:tcBorders>
+            <w:shd w:val="clear" w:color="auto" w:fill="E7E6E6"/>
+          </w:tcPr>
+          <w:p>
+            <w:pPr>
+              <w:spacing w:after="0" w:line="240" w:lineRule="auto"/>
+            </w:pPr>
+          </w:p>
+        </w:tc>
+      </w:tr>
+      <w:tr>
+        <w:trPr>
+          <w:trHeight w:val="560"/>
+        </w:trPr>
+        <w:tc>
+          <w:tcPr>
+            <w:tcW w:w="665" w:type="dxa"/>
+            <w:tcBorders>
+              <w:top w:val="single" w:sz="4" w:space="0" w:color="00000A"/>
+              <w:left w:val="single" w:sz="4" w:space="0" w:color="00000A"/>
+              <w:bottom w:val="single" w:sz="4" w:space="0" w:color="00000A"/>
+              <w:right w:val="single" w:sz="4" w:space="0" w:color="00000A"/>
+            </w:tcBorders>
+            <w:shd w:val="clear" w:color="auto" w:fill="auto"/>
+          </w:tcPr>
+          <w:p>
+            <w:pPr>
+              <w:spacing w:after="0" w:line="240" w:lineRule="auto"/>
+            </w:pPr>
+            <w:r>
+              <w:t>2.1</w:t>
+            </w:r>
+          </w:p>
+        </w:tc>
+        <w:tc>
+          <w:tcPr>
+            <w:tcW w:w="1819" w:type="dxa"/>
+            <w:tcBorders>
+              <w:top w:val="single" w:sz="4" w:space="0" w:color="00000A"/>
+              <w:left w:val="single" w:sz="4" w:space="0" w:color="00000A"/>
+              <w:bottom w:val="single" w:sz="4" w:space="0" w:color="00000A"/>
+              <w:right w:val="single" w:sz="4" w:space="0" w:color="00000A"/>
+            </w:tcBorders>
+            <w:shd w:val="clear" w:color="auto" w:fill="auto"/>
+          </w:tcPr>
+          <w:p>
+            <w:pPr>
+              <w:spacing w:after="0" w:line="240" w:lineRule="auto"/>
+            </w:pPr>
+            <w:proofErr w:type="spellStart"/>
+            <w:r>
+              <w:t>Notifications</w:t>
+            </w:r>
+            <w:proofErr w:type="spellEnd"/>
+          </w:p>
+        </w:tc>
+        <w:tc>
+          <w:tcPr>
+            <w:tcW w:w="1679" w:type="dxa"/>
+            <w:tcBorders>
+              <w:top w:val="single" w:sz="4" w:space="0" w:color="00000A"/>
+              <w:left w:val="single" w:sz="4" w:space="0" w:color="00000A"/>
+              <w:bottom w:val="single" w:sz="4" w:space="0" w:color="00000A"/>
+              <w:right w:val="single" w:sz="4" w:space="0" w:color="00000A"/>
+            </w:tcBorders>
+            <w:shd w:val="clear" w:color="auto" w:fill="auto"/>
+          </w:tcPr>
+          <w:p>
+            <w:pPr>
+              <w:spacing w:after="0" w:line="240" w:lineRule="auto"/>
+            </w:pPr>
+            <w:r>
+              <w:t>3h</w:t>
+            </w:r>
+          </w:p>
+        </w:tc>
+        <w:tc>
+          <w:tcPr>
+            <w:tcW w:w="1679" w:type="dxa"/>
+            <w:tcBorders>
+              <w:top w:val="single" w:sz="4" w:space="0" w:color="00000A"/>
+              <w:left w:val="single" w:sz="4" w:space="0" w:color="00000A"/>
+              <w:bottom w:val="single" w:sz="4" w:space="0" w:color="00000A"/>
+              <w:right w:val="single" w:sz="4" w:space="0" w:color="00000A"/>
+            </w:tcBorders>
+            <w:shd w:val="clear" w:color="auto" w:fill="auto"/>
+          </w:tcPr>
+          <w:p>
+            <w:pPr>
+              <w:spacing w:after="0" w:line="240" w:lineRule="auto"/>
+            </w:pPr>
+            <w:r>
+              <w:t>Merlin</w:t>
+            </w:r>
+          </w:p>
+        </w:tc>
+        <w:tc>
+          <w:tcPr>
+            <w:tcW w:w="1401" w:type="dxa"/>
+            <w:tcBorders>
+              <w:top w:val="single" w:sz="4" w:space="0" w:color="00000A"/>
+              <w:left w:val="single" w:sz="4" w:space="0" w:color="00000A"/>
+              <w:bottom w:val="single" w:sz="4" w:space="0" w:color="00000A"/>
+              <w:right w:val="single" w:sz="4" w:space="0" w:color="00000A"/>
+            </w:tcBorders>
+            <w:shd w:val="clear" w:color="auto" w:fill="auto"/>
+          </w:tcPr>
+          <w:p>
+            <w:pPr>
+              <w:spacing w:after="0" w:line="240" w:lineRule="auto"/>
+            </w:pPr>
+            <w:r>
+              <w:t>Chat, Home</w:t>
+            </w:r>
+          </w:p>
+        </w:tc>
+        <w:tc>
+          <w:tcPr>
+            <w:tcW w:w="1539" w:type="dxa"/>
+            <w:tcBorders>
+              <w:top w:val="single" w:sz="4" w:space="0" w:color="00000A"/>
+              <w:left w:val="single" w:sz="4" w:space="0" w:color="00000A"/>
+              <w:bottom w:val="single" w:sz="4" w:space="0" w:color="00000A"/>
+              <w:right w:val="single" w:sz="4" w:space="0" w:color="00000A"/>
+            </w:tcBorders>
+            <w:shd w:val="clear" w:color="auto" w:fill="auto"/>
+          </w:tcPr>
+          <w:p>
+            <w:pPr>
+              <w:spacing w:after="0" w:line="240" w:lineRule="auto"/>
+            </w:pPr>
+            <w:proofErr w:type="spellStart"/>
+            <w:r>
+              <w:t>DBNotificationListener</w:t>
+            </w:r>
+            <w:proofErr w:type="spellEnd"/>
+          </w:p>
+        </w:tc>
+        <w:tc>
+          <w:tcPr>
+            <w:tcW w:w="1685" w:type="dxa"/>
+            <w:tcBorders>
+              <w:top w:val="single" w:sz="4" w:space="0" w:color="00000A"/>
+              <w:left w:val="single" w:sz="4" w:space="0" w:color="00000A"/>
+              <w:bottom w:val="single" w:sz="4" w:space="0" w:color="00000A"/>
+              <w:right w:val="single" w:sz="4" w:space="0" w:color="00000A"/>
+            </w:tcBorders>
+            <w:shd w:val="clear" w:color="auto" w:fill="auto"/>
+          </w:tcPr>
+          <w:p>
+            <w:pPr>
+              <w:spacing w:after="0" w:line="240" w:lineRule="auto"/>
+            </w:pPr>
+            <w:r>
+              <w:t>fertig</w:t>
+            </w:r>
+          </w:p>
+        </w:tc>
+      </w:tr>
+      <w:tr>
+        <w:trPr>
+          <w:trHeight w:val="260"/>
+        </w:trPr>
+        <w:tc>
+          <w:tcPr>
+            <w:tcW w:w="665" w:type="dxa"/>
+            <w:tcBorders>
+              <w:top w:val="single" w:sz="4" w:space="0" w:color="00000A"/>
+              <w:left w:val="single" w:sz="4" w:space="0" w:color="00000A"/>
+              <w:bottom w:val="single" w:sz="4" w:space="0" w:color="00000A"/>
+              <w:right w:val="single" w:sz="4" w:space="0" w:color="00000A"/>
+            </w:tcBorders>
+            <w:shd w:val="clear" w:color="auto" w:fill="E7E6E6"/>
+          </w:tcPr>
+          <w:p>
+            <w:pPr>
+              <w:spacing w:after="0" w:line="240" w:lineRule="auto"/>
+              <w:rPr>
+                <w:b/>
+              </w:rPr>
+            </w:pPr>
+            <w:r>
+              <w:rPr>
+                <w:b/>
+              </w:rPr>
+              <w:t>3.</w:t>
+            </w:r>
+          </w:p>
+        </w:tc>
+        <w:tc>
+          <w:tcPr>
+            <w:tcW w:w="1819" w:type="dxa"/>
+            <w:tcBorders>
+              <w:top w:val="single" w:sz="4" w:space="0" w:color="00000A"/>
+              <w:left w:val="single" w:sz="4" w:space="0" w:color="00000A"/>
+              <w:bottom w:val="single" w:sz="4" w:space="0" w:color="00000A"/>
+              <w:right w:val="single" w:sz="4" w:space="0" w:color="00000A"/>
+            </w:tcBorders>
+            <w:shd w:val="clear" w:color="auto" w:fill="E7E6E6"/>
+          </w:tcPr>
+          <w:p>
+            <w:pPr>
+              <w:spacing w:after="0" w:line="240" w:lineRule="auto"/>
+              <w:rPr>
+                <w:b/>
+              </w:rPr>
+            </w:pPr>
+            <w:r>
+              <w:rPr>
+                <w:b/>
+              </w:rPr>
+              <w:t>Controller</w:t>
+            </w:r>
+          </w:p>
+        </w:tc>
+        <w:tc>
+          <w:tcPr>
+            <w:tcW w:w="1679" w:type="dxa"/>
+            <w:tcBorders>
+              <w:top w:val="single" w:sz="4" w:space="0" w:color="00000A"/>
+              <w:left w:val="single" w:sz="4" w:space="0" w:color="00000A"/>
+              <w:bottom w:val="single" w:sz="4" w:space="0" w:color="00000A"/>
+              <w:right w:val="single" w:sz="4" w:space="0" w:color="00000A"/>
+            </w:tcBorders>
+            <w:shd w:val="clear" w:color="auto" w:fill="E7E6E6"/>
+          </w:tcPr>
+          <w:p>
+            <w:pPr>
+              <w:spacing w:after="0" w:line="240" w:lineRule="auto"/>
+              <w:rPr>
+                <w:b/>
+              </w:rPr>
+            </w:pPr>
+          </w:p>
+        </w:tc>
+        <w:tc>
+          <w:tcPr>
+            <w:tcW w:w="1679" w:type="dxa"/>
+            <w:tcBorders>
+              <w:top w:val="single" w:sz="4" w:space="0" w:color="00000A"/>
+              <w:left w:val="single" w:sz="4" w:space="0" w:color="00000A"/>
+              <w:bottom w:val="single" w:sz="4" w:space="0" w:color="00000A"/>
+              <w:right w:val="single" w:sz="4" w:space="0" w:color="00000A"/>
+            </w:tcBorders>
+            <w:shd w:val="clear" w:color="auto" w:fill="E7E6E6"/>
+          </w:tcPr>
+          <w:p>
+            <w:pPr>
+              <w:spacing w:after="0" w:line="240" w:lineRule="auto"/>
+              <w:rPr>
+                <w:b/>
+              </w:rPr>
+            </w:pPr>
+          </w:p>
+        </w:tc>
+        <w:tc>
+          <w:tcPr>
+            <w:tcW w:w="1401" w:type="dxa"/>
+            <w:tcBorders>
+              <w:top w:val="single" w:sz="4" w:space="0" w:color="00000A"/>
+              <w:left w:val="single" w:sz="4" w:space="0" w:color="00000A"/>
+              <w:bottom w:val="single" w:sz="4" w:space="0" w:color="00000A"/>
+              <w:right w:val="single" w:sz="4" w:space="0" w:color="00000A"/>
+            </w:tcBorders>
+            <w:shd w:val="clear" w:color="auto" w:fill="E7E6E6"/>
+          </w:tcPr>
+          <w:p>
+            <w:pPr>
+              <w:spacing w:after="0" w:line="240" w:lineRule="auto"/>
+              <w:rPr>
+                <w:b/>
+              </w:rPr>
+            </w:pPr>
+          </w:p>
+        </w:tc>
+        <w:tc>
+          <w:tcPr>
+            <w:tcW w:w="1539" w:type="dxa"/>
+            <w:tcBorders>
+              <w:top w:val="single" w:sz="4" w:space="0" w:color="00000A"/>
+              <w:left w:val="single" w:sz="4" w:space="0" w:color="00000A"/>
+              <w:bottom w:val="single" w:sz="4" w:space="0" w:color="00000A"/>
+              <w:right w:val="single" w:sz="4" w:space="0" w:color="00000A"/>
+            </w:tcBorders>
+            <w:shd w:val="clear" w:color="auto" w:fill="E7E6E6"/>
+          </w:tcPr>
+          <w:p>
+            <w:pPr>
+              <w:spacing w:after="0" w:line="240" w:lineRule="auto"/>
+              <w:rPr>
+                <w:b/>
+              </w:rPr>
+            </w:pPr>
+          </w:p>
+        </w:tc>
+        <w:tc>
+          <w:tcPr>
+            <w:tcW w:w="1685" w:type="dxa"/>
+            <w:tcBorders>
+              <w:top w:val="single" w:sz="4" w:space="0" w:color="00000A"/>
+              <w:left w:val="single" w:sz="4" w:space="0" w:color="00000A"/>
+              <w:bottom w:val="single" w:sz="4" w:space="0" w:color="00000A"/>
+              <w:right w:val="single" w:sz="4" w:space="0" w:color="00000A"/>
+            </w:tcBorders>
+            <w:shd w:val="clear" w:color="auto" w:fill="E7E6E6"/>
+          </w:tcPr>
+          <w:p>
+            <w:pPr>
+              <w:spacing w:after="0" w:line="240" w:lineRule="auto"/>
+              <w:rPr>
+                <w:b/>
+              </w:rPr>
+            </w:pPr>
+          </w:p>
+        </w:tc>
+      </w:tr>
+      <w:tr>
+        <w:trPr>
+          <w:trHeight w:val="260"/>
+        </w:trPr>
+        <w:tc>
+          <w:tcPr>
+            <w:tcW w:w="665" w:type="dxa"/>
+            <w:tcBorders>
+              <w:top w:val="single" w:sz="4" w:space="0" w:color="00000A"/>
+              <w:left w:val="single" w:sz="4" w:space="0" w:color="00000A"/>
+              <w:bottom w:val="single" w:sz="4" w:space="0" w:color="00000A"/>
+              <w:right w:val="single" w:sz="4" w:space="0" w:color="00000A"/>
+            </w:tcBorders>
+            <w:shd w:val="clear" w:color="auto" w:fill="FFFFFF"/>
+          </w:tcPr>
+          <w:p>
+            <w:pPr>
+              <w:spacing w:after="0" w:line="240" w:lineRule="auto"/>
+            </w:pPr>
+            <w:r>
+              <w:rPr>
+                <w:b/>
+              </w:rPr>
+              <w:t>3.1</w:t>
+            </w:r>
+          </w:p>
+        </w:tc>
+        <w:tc>
+          <w:tcPr>
+            <w:tcW w:w="1819" w:type="dxa"/>
+            <w:tcBorders>
+              <w:top w:val="single" w:sz="4" w:space="0" w:color="00000A"/>
+              <w:left w:val="single" w:sz="4" w:space="0" w:color="00000A"/>
+              <w:bottom w:val="single" w:sz="4" w:space="0" w:color="00000A"/>
+              <w:right w:val="single" w:sz="4" w:space="0" w:color="00000A"/>
+            </w:tcBorders>
+            <w:shd w:val="clear" w:color="auto" w:fill="FFFFFF"/>
+          </w:tcPr>
+          <w:p>
+            <w:pPr>
+              <w:spacing w:after="0" w:line="240" w:lineRule="auto"/>
+            </w:pPr>
+            <w:r>
+              <w:t>Registrierung</w:t>
+            </w:r>
+          </w:p>
+        </w:tc>
+        <w:tc>
+          <w:tcPr>
+            <w:tcW w:w="1679" w:type="dxa"/>
+            <w:tcBorders>
+              <w:top w:val="single" w:sz="4" w:space="0" w:color="00000A"/>
+              <w:left w:val="single" w:sz="4" w:space="0" w:color="00000A"/>
+              <w:bottom w:val="single" w:sz="4" w:space="0" w:color="00000A"/>
+              <w:right w:val="single" w:sz="4" w:space="0" w:color="00000A"/>
+            </w:tcBorders>
+            <w:shd w:val="clear" w:color="auto" w:fill="FFFFFF"/>
+          </w:tcPr>
+          <w:p>
+            <w:pPr>
+              <w:spacing w:after="0" w:line="240" w:lineRule="auto"/>
+            </w:pPr>
+            <w:r>
+              <w:t>8h</w:t>
+            </w:r>
+          </w:p>
+        </w:tc>
+        <w:tc>
+          <w:tcPr>
+            <w:tcW w:w="1679" w:type="dxa"/>
+            <w:tcBorders>
+              <w:top w:val="single" w:sz="4" w:space="0" w:color="00000A"/>
+              <w:left w:val="single" w:sz="4" w:space="0" w:color="00000A"/>
+              <w:bottom w:val="single" w:sz="4" w:space="0" w:color="00000A"/>
+              <w:right w:val="single" w:sz="4" w:space="0" w:color="00000A"/>
+            </w:tcBorders>
+            <w:shd w:val="clear" w:color="auto" w:fill="FFFFFF"/>
+          </w:tcPr>
+          <w:p>
+            <w:pPr>
+              <w:tabs>
+                <w:tab w:val="left" w:pos="1227"/>
+              </w:tabs>
+              <w:spacing w:after="0" w:line="240" w:lineRule="auto"/>
+            </w:pPr>
+            <w:r>
+              <w:t xml:space="preserve">Tobias </w:t>
+            </w:r>
+          </w:p>
+        </w:tc>
+        <w:tc>
+          <w:tcPr>
+            <w:tcW w:w="1401" w:type="dxa"/>
+            <w:tcBorders>
+              <w:top w:val="single" w:sz="4" w:space="0" w:color="00000A"/>
+              <w:left w:val="single" w:sz="4" w:space="0" w:color="00000A"/>
+              <w:bottom w:val="single" w:sz="4" w:space="0" w:color="00000A"/>
+              <w:right w:val="single" w:sz="4" w:space="0" w:color="00000A"/>
+            </w:tcBorders>
+            <w:shd w:val="clear" w:color="auto" w:fill="FFFFFF"/>
+          </w:tcPr>
+          <w:p>
+            <w:pPr>
+              <w:spacing w:after="0" w:line="240" w:lineRule="auto"/>
+            </w:pPr>
+            <w:r>
+              <w:t>Login</w:t>
+            </w:r>
+          </w:p>
+        </w:tc>
+        <w:tc>
+          <w:tcPr>
+            <w:tcW w:w="1539" w:type="dxa"/>
+            <w:tcBorders>
+              <w:top w:val="single" w:sz="4" w:space="0" w:color="00000A"/>
+              <w:left w:val="single" w:sz="4" w:space="0" w:color="00000A"/>
+              <w:bottom w:val="single" w:sz="4" w:space="0" w:color="00000A"/>
+              <w:right w:val="single" w:sz="4" w:space="0" w:color="00000A"/>
+            </w:tcBorders>
+            <w:shd w:val="clear" w:color="auto" w:fill="FFFFFF"/>
+          </w:tcPr>
+          <w:p>
+            <w:pPr>
+              <w:spacing w:after="0" w:line="240" w:lineRule="auto"/>
+            </w:pPr>
+            <w:r>
+              <w:t>Register-Controller</w:t>
+            </w:r>
+          </w:p>
+        </w:tc>
+        <w:tc>
+          <w:tcPr>
+            <w:tcW w:w="1685" w:type="dxa"/>
+            <w:tcBorders>
+              <w:top w:val="single" w:sz="4" w:space="0" w:color="00000A"/>
+              <w:left w:val="single" w:sz="4" w:space="0" w:color="00000A"/>
+              <w:bottom w:val="single" w:sz="4" w:space="0" w:color="00000A"/>
+              <w:right w:val="single" w:sz="4" w:space="0" w:color="00000A"/>
+            </w:tcBorders>
+            <w:shd w:val="clear" w:color="auto" w:fill="FFFFFF"/>
+          </w:tcPr>
+          <w:p>
+            <w:pPr>
+              <w:spacing w:after="0" w:line="240" w:lineRule="auto"/>
+            </w:pPr>
+            <w:r>
+              <w:t>fertig</w:t>
+            </w:r>
+          </w:p>
+        </w:tc>
+      </w:tr>
+      <w:tr>
+        <w:trPr>
+          <w:trHeight w:val="260"/>
+        </w:trPr>
+        <w:tc>
+          <w:tcPr>
+            <w:tcW w:w="665" w:type="dxa"/>
+            <w:tcBorders>
+              <w:top w:val="single" w:sz="4" w:space="0" w:color="00000A"/>
+              <w:left w:val="single" w:sz="4" w:space="0" w:color="00000A"/>
+              <w:bottom w:val="single" w:sz="4" w:space="0" w:color="00000A"/>
+              <w:right w:val="single" w:sz="4" w:space="0" w:color="00000A"/>
+            </w:tcBorders>
+            <w:shd w:val="clear" w:color="auto" w:fill="FFFFFF"/>
+          </w:tcPr>
+          <w:p>
+            <w:pPr>
+              <w:spacing w:after="0" w:line="240" w:lineRule="auto"/>
+            </w:pPr>
+            <w:r>
+              <w:rPr>
+                <w:b/>
+              </w:rPr>
+              <w:t>3.2</w:t>
+            </w:r>
+          </w:p>
+        </w:tc>
+        <w:tc>
+          <w:tcPr>
+            <w:tcW w:w="1819" w:type="dxa"/>
+            <w:tcBorders>
+              <w:top w:val="single" w:sz="4" w:space="0" w:color="00000A"/>
+              <w:left w:val="single" w:sz="4" w:space="0" w:color="00000A"/>
+              <w:bottom w:val="single" w:sz="4" w:space="0" w:color="00000A"/>
+              <w:right w:val="single" w:sz="4" w:space="0" w:color="00000A"/>
+            </w:tcBorders>
+            <w:shd w:val="clear" w:color="auto" w:fill="FFFFFF"/>
+          </w:tcPr>
+          <w:p>
+            <w:pPr>
+              <w:spacing w:after="0" w:line="240" w:lineRule="auto"/>
+            </w:pPr>
+            <w:r>
+              <w:t>User Aministration</w:t>
+            </w:r>
+          </w:p>
+        </w:tc>
+        <w:tc>
+          <w:tcPr>
+            <w:tcW w:w="1679" w:type="dxa"/>
+            <w:tcBorders>
+              <w:top w:val="single" w:sz="4" w:space="0" w:color="00000A"/>
+              <w:left w:val="single" w:sz="4" w:space="0" w:color="00000A"/>
+              <w:bottom w:val="single" w:sz="4" w:space="0" w:color="00000A"/>
+              <w:right w:val="single" w:sz="4" w:space="0" w:color="00000A"/>
+            </w:tcBorders>
+            <w:shd w:val="clear" w:color="auto" w:fill="FFFFFF"/>
+          </w:tcPr>
+          <w:p>
+            <w:pPr>
+              <w:spacing w:after="0" w:line="240" w:lineRule="auto"/>
+            </w:pPr>
+            <w:r>
+              <w:t>6h</w:t>
+            </w:r>
+          </w:p>
+        </w:tc>
+        <w:tc>
+          <w:tcPr>
+            <w:tcW w:w="1679" w:type="dxa"/>
+            <w:tcBorders>
+              <w:top w:val="single" w:sz="4" w:space="0" w:color="00000A"/>
+              <w:left w:val="single" w:sz="4" w:space="0" w:color="00000A"/>
+              <w:bottom w:val="single" w:sz="4" w:space="0" w:color="00000A"/>
+              <w:right w:val="single" w:sz="4" w:space="0" w:color="00000A"/>
+            </w:tcBorders>
+            <w:shd w:val="clear" w:color="auto" w:fill="FFFFFF"/>
+          </w:tcPr>
+          <w:p>
+            <w:pPr>
+              <w:spacing w:after="0" w:line="240" w:lineRule="auto"/>
+            </w:pPr>
+            <w:r>
+              <w:t xml:space="preserve">Tobias </w:t>
+            </w:r>
+          </w:p>
+        </w:tc>
+        <w:tc>
+          <w:tcPr>
+            <w:tcW w:w="1401" w:type="dxa"/>
+            <w:tcBorders>
+              <w:top w:val="single" w:sz="4" w:space="0" w:color="00000A"/>
+              <w:left w:val="single" w:sz="4" w:space="0" w:color="00000A"/>
+              <w:bottom w:val="single" w:sz="4" w:space="0" w:color="00000A"/>
+              <w:right w:val="single" w:sz="4" w:space="0" w:color="00000A"/>
+            </w:tcBorders>
+            <w:shd w:val="clear" w:color="auto" w:fill="FFFFFF"/>
+          </w:tcPr>
+          <w:p>
+            <w:pPr>
+              <w:spacing w:after="0" w:line="240" w:lineRule="auto"/>
+            </w:pPr>
+          </w:p>
+        </w:tc>
+        <w:tc>
+          <w:tcPr>
+            <w:tcW w:w="1539" w:type="dxa"/>
+            <w:tcBorders>
+              <w:top w:val="single" w:sz="4" w:space="0" w:color="00000A"/>
+              <w:left w:val="single" w:sz="4" w:space="0" w:color="00000A"/>
+              <w:bottom w:val="single" w:sz="4" w:space="0" w:color="00000A"/>
+              <w:right w:val="single" w:sz="4" w:space="0" w:color="00000A"/>
+            </w:tcBorders>
+            <w:shd w:val="clear" w:color="auto" w:fill="FFFFFF"/>
+          </w:tcPr>
+          <w:p>
+            <w:pPr>
+              <w:spacing w:after="0" w:line="240" w:lineRule="auto"/>
+            </w:pPr>
+            <w:proofErr w:type="spellStart"/>
+            <w:r>
+              <w:t>UserAdministartionController</w:t>
+            </w:r>
+            <w:proofErr w:type="spellEnd"/>
+          </w:p>
+        </w:tc>
+        <w:tc>
+          <w:tcPr>
+            <w:tcW w:w="1685" w:type="dxa"/>
+            <w:tcBorders>
+              <w:top w:val="single" w:sz="4" w:space="0" w:color="00000A"/>
+              <w:left w:val="single" w:sz="4" w:space="0" w:color="00000A"/>
+              <w:bottom w:val="single" w:sz="4" w:space="0" w:color="00000A"/>
+              <w:right w:val="single" w:sz="4" w:space="0" w:color="00000A"/>
+            </w:tcBorders>
+            <w:shd w:val="clear" w:color="auto" w:fill="FFFFFF"/>
+          </w:tcPr>
+          <w:p>
+            <w:pPr>
+              <w:spacing w:after="0" w:line="240" w:lineRule="auto"/>
+            </w:pPr>
+            <w:r>
+              <w:t>fertig</w:t>
+            </w:r>
+          </w:p>
+          <w:p>
+            <w:pPr>
+              <w:spacing w:after="0" w:line="240" w:lineRule="auto"/>
+            </w:pPr>
+          </w:p>
+        </w:tc>
+      </w:tr>
+      <w:tr>
+        <w:trPr>
+          <w:trHeight w:val="260"/>
+        </w:trPr>
+        <w:tc>
+          <w:tcPr>
+            <w:tcW w:w="665" w:type="dxa"/>
+            <w:tcBorders>
+              <w:top w:val="single" w:sz="4" w:space="0" w:color="00000A"/>
+              <w:left w:val="single" w:sz="4" w:space="0" w:color="00000A"/>
+              <w:bottom w:val="single" w:sz="4" w:space="0" w:color="00000A"/>
+              <w:right w:val="single" w:sz="4" w:space="0" w:color="00000A"/>
+            </w:tcBorders>
+            <w:shd w:val="clear" w:color="auto" w:fill="FFFFFF"/>
+          </w:tcPr>
+          <w:p>
+            <w:pPr>
+              <w:spacing w:after="0" w:line="240" w:lineRule="auto"/>
+            </w:pPr>
+            <w:r>
+              <w:rPr>
+                <w:b/>
+              </w:rPr>
+              <w:t>3.3</w:t>
+            </w:r>
+          </w:p>
+        </w:tc>
+        <w:tc>
+          <w:tcPr>
+            <w:tcW w:w="1819" w:type="dxa"/>
+            <w:tcBorders>
+              <w:top w:val="single" w:sz="4" w:space="0" w:color="00000A"/>
+              <w:left w:val="single" w:sz="4" w:space="0" w:color="00000A"/>
+              <w:bottom w:val="single" w:sz="4" w:space="0" w:color="00000A"/>
+              <w:right w:val="single" w:sz="4" w:space="0" w:color="00000A"/>
+            </w:tcBorders>
+            <w:shd w:val="clear" w:color="auto" w:fill="FFFFFF"/>
+          </w:tcPr>
+          <w:p>
+            <w:pPr>
+              <w:spacing w:after="0" w:line="240" w:lineRule="auto"/>
+            </w:pPr>
+            <w:r>
+              <w:t xml:space="preserve">Erstellen des </w:t>
+            </w:r>
+            <w:proofErr w:type="spellStart"/>
+            <w:r>
+              <w:t>InviteCodes</w:t>
+            </w:r>
+            <w:proofErr w:type="spellEnd"/>
+          </w:p>
+        </w:tc>
+        <w:tc>
+          <w:tcPr>
+            <w:tcW w:w="1679" w:type="dxa"/>
+            <w:tcBorders>
+              <w:top w:val="single" w:sz="4" w:space="0" w:color="00000A"/>
+              <w:left w:val="single" w:sz="4" w:space="0" w:color="00000A"/>
+              <w:bottom w:val="single" w:sz="4" w:space="0" w:color="00000A"/>
+              <w:right w:val="single" w:sz="4" w:space="0" w:color="00000A"/>
+            </w:tcBorders>
+            <w:shd w:val="clear" w:color="auto" w:fill="FFFFFF"/>
+          </w:tcPr>
+          <w:p>
+            <w:pPr>
+              <w:spacing w:after="0" w:line="240" w:lineRule="auto"/>
+            </w:pPr>
+            <w:r>
+              <w:t>5h</w:t>
+            </w:r>
+          </w:p>
+        </w:tc>
+        <w:tc>
+          <w:tcPr>
+            <w:tcW w:w="1679" w:type="dxa"/>
+            <w:tcBorders>
+              <w:top w:val="single" w:sz="4" w:space="0" w:color="00000A"/>
+              <w:left w:val="single" w:sz="4" w:space="0" w:color="00000A"/>
+              <w:bottom w:val="single" w:sz="4" w:space="0" w:color="00000A"/>
+              <w:right w:val="single" w:sz="4" w:space="0" w:color="00000A"/>
+            </w:tcBorders>
+            <w:shd w:val="clear" w:color="auto" w:fill="FFFFFF"/>
+          </w:tcPr>
+          <w:p>
+            <w:pPr>
+              <w:spacing w:after="0" w:line="240" w:lineRule="auto"/>
+            </w:pPr>
+            <w:r>
+              <w:t xml:space="preserve">Tobias </w:t>
+            </w:r>
+          </w:p>
+        </w:tc>
+        <w:tc>
+          <w:tcPr>
+            <w:tcW w:w="1401" w:type="dxa"/>
+            <w:tcBorders>
+              <w:top w:val="single" w:sz="4" w:space="0" w:color="00000A"/>
+              <w:left w:val="single" w:sz="4" w:space="0" w:color="00000A"/>
+              <w:bottom w:val="single" w:sz="4" w:space="0" w:color="00000A"/>
+              <w:right w:val="single" w:sz="4" w:space="0" w:color="00000A"/>
+            </w:tcBorders>
+            <w:shd w:val="clear" w:color="auto" w:fill="FFFFFF"/>
+          </w:tcPr>
+          <w:p>
+            <w:pPr>
+              <w:spacing w:after="0" w:line="240" w:lineRule="auto"/>
+            </w:pPr>
+            <w:r>
+              <w:t xml:space="preserve">Register, </w:t>
+            </w:r>
+            <w:proofErr w:type="spellStart"/>
+            <w:r>
+              <w:t>UserAdministration</w:t>
+            </w:r>
+            <w:proofErr w:type="spellEnd"/>
+          </w:p>
+        </w:tc>
+        <w:tc>
+          <w:tcPr>
+            <w:tcW w:w="1539" w:type="dxa"/>
+            <w:tcBorders>
+              <w:top w:val="single" w:sz="4" w:space="0" w:color="00000A"/>
+              <w:left w:val="single" w:sz="4" w:space="0" w:color="00000A"/>
+              <w:bottom w:val="single" w:sz="4" w:space="0" w:color="00000A"/>
+              <w:right w:val="single" w:sz="4" w:space="0" w:color="00000A"/>
+            </w:tcBorders>
+            <w:shd w:val="clear" w:color="auto" w:fill="FFFFFF"/>
+          </w:tcPr>
+          <w:p>
+            <w:pPr>
+              <w:spacing w:after="0" w:line="240" w:lineRule="auto"/>
+            </w:pPr>
+            <w:proofErr w:type="spellStart"/>
+            <w:r>
+              <w:t>InviteCodeController</w:t>
+            </w:r>
+            <w:proofErr w:type="spellEnd"/>
+          </w:p>
+        </w:tc>
+        <w:tc>
+          <w:tcPr>
+            <w:tcW w:w="1685" w:type="dxa"/>
+            <w:tcBorders>
+              <w:top w:val="single" w:sz="4" w:space="0" w:color="00000A"/>
+              <w:left w:val="single" w:sz="4" w:space="0" w:color="00000A"/>
+              <w:bottom w:val="single" w:sz="4" w:space="0" w:color="00000A"/>
+              <w:right w:val="single" w:sz="4" w:space="0" w:color="00000A"/>
+            </w:tcBorders>
+            <w:shd w:val="clear" w:color="auto" w:fill="FFFFFF"/>
+          </w:tcPr>
+          <w:p>
+            <w:pPr>
+              <w:spacing w:after="0" w:line="240" w:lineRule="auto"/>
+            </w:pPr>
+            <w:r>
+              <w:t>fertig</w:t>
+            </w:r>
+          </w:p>
+        </w:tc>
+      </w:tr>
+      <w:tr>
+        <w:trPr>
+          <w:trHeight w:val="260"/>
+        </w:trPr>
+        <w:tc>
+          <w:tcPr>
+            <w:tcW w:w="665" w:type="dxa"/>
+            <w:tcBorders>
+              <w:top w:val="single" w:sz="4" w:space="0" w:color="00000A"/>
+              <w:left w:val="single" w:sz="4" w:space="0" w:color="00000A"/>
+              <w:bottom w:val="single" w:sz="4" w:space="0" w:color="00000A"/>
+              <w:right w:val="single" w:sz="4" w:space="0" w:color="00000A"/>
+            </w:tcBorders>
+            <w:shd w:val="clear" w:color="auto" w:fill="FFFFFF"/>
+          </w:tcPr>
+          <w:p>
+            <w:pPr>
+              <w:spacing w:after="0" w:line="240" w:lineRule="auto"/>
+            </w:pPr>
+            <w:r>
+              <w:rPr>
+                <w:b/>
+              </w:rPr>
+              <w:t>3.4</w:t>
+            </w:r>
+          </w:p>
+        </w:tc>
+        <w:tc>
+          <w:tcPr>
+            <w:tcW w:w="1819" w:type="dxa"/>
+            <w:tcBorders>
+              <w:top w:val="single" w:sz="4" w:space="0" w:color="00000A"/>
+              <w:left w:val="single" w:sz="4" w:space="0" w:color="00000A"/>
+              <w:bottom w:val="single" w:sz="4" w:space="0" w:color="00000A"/>
+              <w:right w:val="single" w:sz="4" w:space="0" w:color="00000A"/>
+            </w:tcBorders>
+            <w:shd w:val="clear" w:color="auto" w:fill="FFFFFF"/>
+          </w:tcPr>
+          <w:p>
+            <w:pPr>
+              <w:spacing w:after="0" w:line="240" w:lineRule="auto"/>
+            </w:pPr>
+            <w:r>
+              <w:t>Passwort ändern</w:t>
+            </w:r>
+          </w:p>
+        </w:tc>
+        <w:tc>
+          <w:tcPr>
+            <w:tcW w:w="1679" w:type="dxa"/>
+            <w:tcBorders>
+              <w:top w:val="single" w:sz="4" w:space="0" w:color="00000A"/>
+              <w:left w:val="single" w:sz="4" w:space="0" w:color="00000A"/>
+              <w:bottom w:val="single" w:sz="4" w:space="0" w:color="00000A"/>
+              <w:right w:val="single" w:sz="4" w:space="0" w:color="00000A"/>
+            </w:tcBorders>
+            <w:shd w:val="clear" w:color="auto" w:fill="FFFFFF"/>
+          </w:tcPr>
+          <w:p>
+            <w:pPr>
+              <w:spacing w:after="0" w:line="240" w:lineRule="auto"/>
+            </w:pPr>
+            <w:r>
+              <w:t>6h</w:t>
+            </w:r>
+          </w:p>
+        </w:tc>
+        <w:tc>
+          <w:tcPr>
+            <w:tcW w:w="1679" w:type="dxa"/>
+            <w:tcBorders>
+              <w:top w:val="single" w:sz="4" w:space="0" w:color="00000A"/>
+              <w:left w:val="single" w:sz="4" w:space="0" w:color="00000A"/>
+              <w:bottom w:val="single" w:sz="4" w:space="0" w:color="00000A"/>
+              <w:right w:val="single" w:sz="4" w:space="0" w:color="00000A"/>
+            </w:tcBorders>
+            <w:shd w:val="clear" w:color="auto" w:fill="FFFFFF"/>
+          </w:tcPr>
+          <w:p>
+            <w:pPr>
+              <w:spacing w:after="0" w:line="240" w:lineRule="auto"/>
+            </w:pPr>
+            <w:r>
+              <w:t xml:space="preserve">Tobias </w:t>
+            </w:r>
+          </w:p>
+        </w:tc>
+        <w:tc>
+          <w:tcPr>
+            <w:tcW w:w="1401" w:type="dxa"/>
+            <w:tcBorders>
+              <w:top w:val="single" w:sz="4" w:space="0" w:color="00000A"/>
+              <w:left w:val="single" w:sz="4" w:space="0" w:color="00000A"/>
+              <w:bottom w:val="single" w:sz="4" w:space="0" w:color="00000A"/>
+              <w:right w:val="single" w:sz="4" w:space="0" w:color="00000A"/>
+            </w:tcBorders>
+            <w:shd w:val="clear" w:color="auto" w:fill="FFFFFF"/>
+          </w:tcPr>
+          <w:p>
+            <w:pPr>
+              <w:spacing w:after="0" w:line="240" w:lineRule="auto"/>
+            </w:pPr>
+            <w:r>
+              <w:t>User-Administration</w:t>
+            </w:r>
+          </w:p>
+        </w:tc>
+        <w:tc>
+          <w:tcPr>
+            <w:tcW w:w="1539" w:type="dxa"/>
+            <w:tcBorders>
+              <w:top w:val="single" w:sz="4" w:space="0" w:color="00000A"/>
+              <w:left w:val="single" w:sz="4" w:space="0" w:color="00000A"/>
+              <w:bottom w:val="single" w:sz="4" w:space="0" w:color="00000A"/>
+              <w:right w:val="single" w:sz="4" w:space="0" w:color="00000A"/>
+            </w:tcBorders>
+            <w:shd w:val="clear" w:color="auto" w:fill="FFFFFF"/>
+          </w:tcPr>
+          <w:p>
+            <w:pPr>
+              <w:spacing w:after="0" w:line="240" w:lineRule="auto"/>
+            </w:pPr>
+            <w:proofErr w:type="spellStart"/>
+            <w:r>
+              <w:t>ResetPasswordController</w:t>
+            </w:r>
+            <w:proofErr w:type="spellEnd"/>
+          </w:p>
+        </w:tc>
+        <w:tc>
+          <w:tcPr>
+            <w:tcW w:w="1685" w:type="dxa"/>
+            <w:tcBorders>
+              <w:top w:val="single" w:sz="4" w:space="0" w:color="00000A"/>
+              <w:left w:val="single" w:sz="4" w:space="0" w:color="00000A"/>
+              <w:bottom w:val="single" w:sz="4" w:space="0" w:color="00000A"/>
+              <w:right w:val="single" w:sz="4" w:space="0" w:color="00000A"/>
+            </w:tcBorders>
+            <w:shd w:val="clear" w:color="auto" w:fill="FFFFFF"/>
+          </w:tcPr>
+          <w:p>
+            <w:pPr>
+              <w:spacing w:after="0" w:line="240" w:lineRule="auto"/>
+            </w:pPr>
+            <w:proofErr w:type="spellStart"/>
+            <w:r>
+              <w:t>fertg</w:t>
+            </w:r>
+            <w:proofErr w:type="spellEnd"/>
+          </w:p>
+        </w:tc>
+      </w:tr>
+      <w:tr>
+        <w:trPr>
+          <w:trHeight w:val="260"/>
+        </w:trPr>
+        <w:tc>
+          <w:tcPr>
+            <w:tcW w:w="665" w:type="dxa"/>
+            <w:tcBorders>
+              <w:top w:val="single" w:sz="4" w:space="0" w:color="00000A"/>
+              <w:left w:val="single" w:sz="4" w:space="0" w:color="00000A"/>
+              <w:bottom w:val="single" w:sz="4" w:space="0" w:color="00000A"/>
+              <w:right w:val="single" w:sz="4" w:space="0" w:color="00000A"/>
+            </w:tcBorders>
+            <w:shd w:val="clear" w:color="auto" w:fill="FFFFFF"/>
+          </w:tcPr>
+          <w:p>
+            <w:pPr>
+              <w:spacing w:after="0" w:line="240" w:lineRule="auto"/>
+            </w:pPr>
+            <w:r>
+              <w:rPr>
+                <w:b/>
+              </w:rPr>
+              <w:t>3.5</w:t>
+            </w:r>
+          </w:p>
+        </w:tc>
+        <w:tc>
+          <w:tcPr>
+            <w:tcW w:w="1819" w:type="dxa"/>
+            <w:tcBorders>
+              <w:top w:val="single" w:sz="4" w:space="0" w:color="00000A"/>
+              <w:left w:val="single" w:sz="4" w:space="0" w:color="00000A"/>
+              <w:bottom w:val="single" w:sz="4" w:space="0" w:color="00000A"/>
+              <w:right w:val="single" w:sz="4" w:space="0" w:color="00000A"/>
+            </w:tcBorders>
+            <w:shd w:val="clear" w:color="auto" w:fill="FFFFFF"/>
+          </w:tcPr>
+          <w:p>
+            <w:pPr>
+              <w:spacing w:after="0" w:line="240" w:lineRule="auto"/>
+            </w:pPr>
+            <w:r>
+              <w:t>Anwesenheits-liste</w:t>
+            </w:r>
+          </w:p>
+        </w:tc>
+        <w:tc>
+          <w:tcPr>
+            <w:tcW w:w="1679" w:type="dxa"/>
+            <w:tcBorders>
+              <w:top w:val="single" w:sz="4" w:space="0" w:color="00000A"/>
+              <w:left w:val="single" w:sz="4" w:space="0" w:color="00000A"/>
+              <w:bottom w:val="single" w:sz="4" w:space="0" w:color="00000A"/>
+              <w:right w:val="single" w:sz="4" w:space="0" w:color="00000A"/>
+            </w:tcBorders>
+            <w:shd w:val="clear" w:color="auto" w:fill="FFFFFF"/>
+          </w:tcPr>
+          <w:p>
+            <w:pPr>
+              <w:spacing w:after="0" w:line="240" w:lineRule="auto"/>
+            </w:pPr>
+            <w:r>
+              <w:t>6h</w:t>
+            </w:r>
+          </w:p>
+        </w:tc>
+        <w:tc>
+          <w:tcPr>
+            <w:tcW w:w="1679" w:type="dxa"/>
+            <w:tcBorders>
+              <w:top w:val="single" w:sz="4" w:space="0" w:color="00000A"/>
+              <w:left w:val="single" w:sz="4" w:space="0" w:color="00000A"/>
+              <w:bottom w:val="single" w:sz="4" w:space="0" w:color="00000A"/>
+              <w:right w:val="single" w:sz="4" w:space="0" w:color="00000A"/>
+            </w:tcBorders>
+            <w:shd w:val="clear" w:color="auto" w:fill="FFFFFF"/>
+          </w:tcPr>
+          <w:p>
+            <w:pPr>
+              <w:spacing w:after="0" w:line="240" w:lineRule="auto"/>
+            </w:pPr>
+            <w:r>
+              <w:t>Merlin</w:t>
+            </w:r>
+          </w:p>
+        </w:tc>
+        <w:tc>
+          <w:tcPr>
+            <w:tcW w:w="1401" w:type="dxa"/>
+            <w:tcBorders>
+              <w:top w:val="single" w:sz="4" w:space="0" w:color="00000A"/>
+              <w:left w:val="single" w:sz="4" w:space="0" w:color="00000A"/>
+              <w:bottom w:val="single" w:sz="4" w:space="0" w:color="00000A"/>
+              <w:right w:val="single" w:sz="4" w:space="0" w:color="00000A"/>
+            </w:tcBorders>
+            <w:shd w:val="clear" w:color="auto" w:fill="FFFFFF"/>
+          </w:tcPr>
+          <w:p>
+            <w:pPr>
+              <w:spacing w:after="0" w:line="240" w:lineRule="auto"/>
+            </w:pPr>
+            <w:proofErr w:type="spellStart"/>
+            <w:r>
+              <w:t>Tardy</w:t>
+            </w:r>
+            <w:proofErr w:type="spellEnd"/>
+            <w:r>
+              <w:t>-Controller</w:t>
+            </w:r>
+          </w:p>
+        </w:tc>
+        <w:tc>
+          <w:tcPr>
+            <w:tcW w:w="1539" w:type="dxa"/>
+            <w:tcBorders>
+              <w:top w:val="single" w:sz="4" w:space="0" w:color="00000A"/>
+              <w:left w:val="single" w:sz="4" w:space="0" w:color="00000A"/>
+              <w:bottom w:val="single" w:sz="4" w:space="0" w:color="00000A"/>
+              <w:right w:val="single" w:sz="4" w:space="0" w:color="00000A"/>
+            </w:tcBorders>
+            <w:shd w:val="clear" w:color="auto" w:fill="FFFFFF"/>
+          </w:tcPr>
+          <w:p>
+            <w:pPr>
+              <w:spacing w:after="0" w:line="240" w:lineRule="auto"/>
+            </w:pPr>
+          </w:p>
+        </w:tc>
+        <w:tc>
+          <w:tcPr>
+            <w:tcW w:w="1685" w:type="dxa"/>
+            <w:tcBorders>
+              <w:top w:val="single" w:sz="4" w:space="0" w:color="00000A"/>
+              <w:left w:val="single" w:sz="4" w:space="0" w:color="00000A"/>
+              <w:bottom w:val="single" w:sz="4" w:space="0" w:color="00000A"/>
+              <w:right w:val="single" w:sz="4" w:space="0" w:color="00000A"/>
+            </w:tcBorders>
+            <w:shd w:val="clear" w:color="auto" w:fill="FFFFFF"/>
+          </w:tcPr>
+          <w:p>
+            <w:pPr>
+              <w:spacing w:after="0" w:line="240" w:lineRule="auto"/>
+            </w:pPr>
+            <w:r>
+              <w:t>fertig</w:t>
+            </w:r>
+          </w:p>
+        </w:tc>
+      </w:tr>
+      <w:tr>
+        <w:trPr>
+          <w:trHeight w:val="260"/>
+        </w:trPr>
+        <w:tc>
+          <w:tcPr>
+            <w:tcW w:w="665" w:type="dxa"/>
+            <w:tcBorders>
+              <w:top w:val="single" w:sz="4" w:space="0" w:color="00000A"/>
+              <w:left w:val="single" w:sz="4" w:space="0" w:color="00000A"/>
+              <w:bottom w:val="single" w:sz="4" w:space="0" w:color="00000A"/>
+              <w:right w:val="single" w:sz="4" w:space="0" w:color="00000A"/>
+            </w:tcBorders>
+            <w:shd w:val="clear" w:color="auto" w:fill="FFFFFF"/>
+          </w:tcPr>
+          <w:p>
+            <w:pPr>
+              <w:spacing w:after="0" w:line="240" w:lineRule="auto"/>
+            </w:pPr>
+            <w:r>
+              <w:rPr>
+                <w:b/>
+              </w:rPr>
+              <w:t>3.6</w:t>
+            </w:r>
+          </w:p>
+        </w:tc>
+        <w:tc>
+          <w:tcPr>
+            <w:tcW w:w="1819" w:type="dxa"/>
+            <w:tcBorders>
+              <w:top w:val="single" w:sz="4" w:space="0" w:color="00000A"/>
+              <w:left w:val="single" w:sz="4" w:space="0" w:color="00000A"/>
+              <w:bottom w:val="single" w:sz="4" w:space="0" w:color="00000A"/>
+              <w:right w:val="single" w:sz="4" w:space="0" w:color="00000A"/>
+            </w:tcBorders>
+            <w:shd w:val="clear" w:color="auto" w:fill="FFFFFF"/>
+          </w:tcPr>
+          <w:p>
+            <w:pPr>
+              <w:spacing w:after="0" w:line="240" w:lineRule="auto"/>
+            </w:pPr>
+            <w:r>
+              <w:t>Wochenkalender</w:t>
+            </w:r>
+          </w:p>
+        </w:tc>
+        <w:tc>
+          <w:tcPr>
+            <w:tcW w:w="1679" w:type="dxa"/>
+            <w:tcBorders>
+              <w:top w:val="single" w:sz="4" w:space="0" w:color="00000A"/>
+              <w:left w:val="single" w:sz="4" w:space="0" w:color="00000A"/>
+              <w:bottom w:val="single" w:sz="4" w:space="0" w:color="00000A"/>
+              <w:right w:val="single" w:sz="4" w:space="0" w:color="00000A"/>
+            </w:tcBorders>
+            <w:shd w:val="clear" w:color="auto" w:fill="FFFFFF"/>
+          </w:tcPr>
+          <w:p>
+            <w:pPr>
+              <w:spacing w:after="0" w:line="240" w:lineRule="auto"/>
+            </w:pPr>
+            <w:r>
+              <w:t>12h</w:t>
+            </w:r>
+          </w:p>
+        </w:tc>
+        <w:tc>
+          <w:tcPr>
+            <w:tcW w:w="1679" w:type="dxa"/>
+            <w:tcBorders>
+              <w:top w:val="single" w:sz="4" w:space="0" w:color="00000A"/>
+              <w:left w:val="single" w:sz="4" w:space="0" w:color="00000A"/>
+              <w:bottom w:val="single" w:sz="4" w:space="0" w:color="00000A"/>
+              <w:right w:val="single" w:sz="4" w:space="0" w:color="00000A"/>
+            </w:tcBorders>
+            <w:shd w:val="clear" w:color="auto" w:fill="FFFFFF"/>
+          </w:tcPr>
+          <w:p>
+            <w:pPr>
+              <w:spacing w:after="0" w:line="240" w:lineRule="auto"/>
+            </w:pPr>
+            <w:r>
+              <w:t>Alisan</w:t>
+            </w:r>
+          </w:p>
+        </w:tc>
+        <w:tc>
+          <w:tcPr>
+            <w:tcW w:w="1401" w:type="dxa"/>
+            <w:tcBorders>
+              <w:top w:val="single" w:sz="4" w:space="0" w:color="00000A"/>
+              <w:left w:val="single" w:sz="4" w:space="0" w:color="00000A"/>
+              <w:bottom w:val="single" w:sz="4" w:space="0" w:color="00000A"/>
+              <w:right w:val="single" w:sz="4" w:space="0" w:color="00000A"/>
+            </w:tcBorders>
+            <w:shd w:val="clear" w:color="auto" w:fill="FFFFFF"/>
+          </w:tcPr>
+          <w:p>
+            <w:pPr>
+              <w:spacing w:after="0" w:line="240" w:lineRule="auto"/>
+            </w:pPr>
+          </w:p>
+        </w:tc>
+        <w:tc>
+          <w:tcPr>
+            <w:tcW w:w="1539" w:type="dxa"/>
+            <w:tcBorders>
+              <w:top w:val="single" w:sz="4" w:space="0" w:color="00000A"/>
+              <w:left w:val="single" w:sz="4" w:space="0" w:color="00000A"/>
+              <w:bottom w:val="single" w:sz="4" w:space="0" w:color="00000A"/>
+              <w:right w:val="single" w:sz="4" w:space="0" w:color="00000A"/>
+            </w:tcBorders>
+            <w:shd w:val="clear" w:color="auto" w:fill="FFFFFF"/>
+          </w:tcPr>
+          <w:p>
+            <w:pPr>
+              <w:spacing w:after="0" w:line="240" w:lineRule="auto"/>
+            </w:pPr>
+            <w:proofErr w:type="spellStart"/>
+            <w:r>
+              <w:t>CreateTimetableController</w:t>
+            </w:r>
+            <w:proofErr w:type="spellEnd"/>
+            <w:r>
+              <w:t xml:space="preserve">, </w:t>
+            </w:r>
+            <w:proofErr w:type="spellStart"/>
+            <w:r>
+              <w:t>TimetableWindowController</w:t>
+            </w:r>
+            <w:proofErr w:type="spellEnd"/>
+          </w:p>
+        </w:tc>
+        <w:tc>
+          <w:tcPr>
+            <w:tcW w:w="1685" w:type="dxa"/>
+            <w:tcBorders>
+              <w:top w:val="single" w:sz="4" w:space="0" w:color="00000A"/>
+              <w:left w:val="single" w:sz="4" w:space="0" w:color="00000A"/>
+              <w:bottom w:val="single" w:sz="4" w:space="0" w:color="00000A"/>
+              <w:right w:val="single" w:sz="4" w:space="0" w:color="00000A"/>
+            </w:tcBorders>
+            <w:shd w:val="clear" w:color="auto" w:fill="FFFFFF"/>
+          </w:tcPr>
+          <w:p>
+            <w:pPr>
+              <w:spacing w:after="0" w:line="240" w:lineRule="auto"/>
+            </w:pPr>
+            <w:r>
+              <w:t>fehlerhaft</w:t>
+            </w:r>
+          </w:p>
+        </w:tc>
+      </w:tr>
+      <w:tr>
+        <w:trPr>
+          <w:trHeight w:val="260"/>
+        </w:trPr>
+        <w:tc>
+          <w:tcPr>
+            <w:tcW w:w="665" w:type="dxa"/>
+            <w:tcBorders>
+              <w:top w:val="single" w:sz="4" w:space="0" w:color="00000A"/>
+              <w:left w:val="single" w:sz="4" w:space="0" w:color="00000A"/>
+              <w:bottom w:val="single" w:sz="4" w:space="0" w:color="00000A"/>
+              <w:right w:val="single" w:sz="4" w:space="0" w:color="00000A"/>
+            </w:tcBorders>
+            <w:shd w:val="clear" w:color="auto" w:fill="FFFFFF"/>
+          </w:tcPr>
+          <w:p>
+            <w:pPr>
+              <w:spacing w:after="0" w:line="240" w:lineRule="auto"/>
+            </w:pPr>
+            <w:r>
+              <w:rPr>
+                <w:b/>
+              </w:rPr>
+              <w:t>3.7</w:t>
+            </w:r>
+          </w:p>
+        </w:tc>
+        <w:tc>
+          <w:tcPr>
+            <w:tcW w:w="1819" w:type="dxa"/>
+            <w:tcBorders>
+              <w:top w:val="single" w:sz="4" w:space="0" w:color="00000A"/>
+              <w:left w:val="single" w:sz="4" w:space="0" w:color="00000A"/>
+              <w:bottom w:val="single" w:sz="4" w:space="0" w:color="00000A"/>
+              <w:right w:val="single" w:sz="4" w:space="0" w:color="00000A"/>
+            </w:tcBorders>
+            <w:shd w:val="clear" w:color="auto" w:fill="FFFFFF"/>
+          </w:tcPr>
+          <w:p>
+            <w:pPr>
+              <w:spacing w:after="0" w:line="240" w:lineRule="auto"/>
+            </w:pPr>
+            <w:r>
+              <w:t>Semesterplan</w:t>
+            </w:r>
+          </w:p>
+        </w:tc>
+        <w:tc>
+          <w:tcPr>
+            <w:tcW w:w="1679" w:type="dxa"/>
+            <w:tcBorders>
+              <w:top w:val="single" w:sz="4" w:space="0" w:color="00000A"/>
+              <w:left w:val="single" w:sz="4" w:space="0" w:color="00000A"/>
+              <w:bottom w:val="single" w:sz="4" w:space="0" w:color="00000A"/>
+              <w:right w:val="single" w:sz="4" w:space="0" w:color="00000A"/>
+            </w:tcBorders>
+            <w:shd w:val="clear" w:color="auto" w:fill="FFFFFF"/>
+          </w:tcPr>
+          <w:p>
+            <w:pPr>
+              <w:spacing w:after="0" w:line="240" w:lineRule="auto"/>
+            </w:pPr>
+            <w:r>
+              <w:t>12h</w:t>
+            </w:r>
+          </w:p>
+        </w:tc>
+        <w:tc>
+          <w:tcPr>
+            <w:tcW w:w="1679" w:type="dxa"/>
+            <w:tcBorders>
+              <w:top w:val="single" w:sz="4" w:space="0" w:color="00000A"/>
+              <w:left w:val="single" w:sz="4" w:space="0" w:color="00000A"/>
+              <w:bottom w:val="single" w:sz="4" w:space="0" w:color="00000A"/>
+              <w:right w:val="single" w:sz="4" w:space="0" w:color="00000A"/>
+            </w:tcBorders>
+            <w:shd w:val="clear" w:color="auto" w:fill="FFFFFF"/>
+          </w:tcPr>
+          <w:p>
+            <w:pPr>
+              <w:spacing w:after="0" w:line="240" w:lineRule="auto"/>
+            </w:pPr>
+            <w:r>
+              <w:t>Dave</w:t>
+            </w:r>
+          </w:p>
+        </w:tc>
+        <w:tc>
+          <w:tcPr>
+            <w:tcW w:w="1401" w:type="dxa"/>
+            <w:tcBorders>
+              <w:top w:val="single" w:sz="4" w:space="0" w:color="00000A"/>
+              <w:left w:val="single" w:sz="4" w:space="0" w:color="00000A"/>
+              <w:bottom w:val="single" w:sz="4" w:space="0" w:color="00000A"/>
+              <w:right w:val="single" w:sz="4" w:space="0" w:color="00000A"/>
+            </w:tcBorders>
+            <w:shd w:val="clear" w:color="auto" w:fill="FFFFFF"/>
+          </w:tcPr>
+          <w:p>
+            <w:pPr>
+              <w:spacing w:after="0" w:line="240" w:lineRule="auto"/>
+            </w:pPr>
+          </w:p>
+        </w:tc>
+        <w:tc>
+          <w:tcPr>
+            <w:tcW w:w="1539" w:type="dxa"/>
+            <w:tcBorders>
+              <w:top w:val="single" w:sz="4" w:space="0" w:color="00000A"/>
+              <w:left w:val="single" w:sz="4" w:space="0" w:color="00000A"/>
+              <w:bottom w:val="single" w:sz="4" w:space="0" w:color="00000A"/>
+              <w:right w:val="single" w:sz="4" w:space="0" w:color="00000A"/>
+            </w:tcBorders>
+            <w:shd w:val="clear" w:color="auto" w:fill="FFFFFF"/>
+          </w:tcPr>
+          <w:p>
+            <w:pPr>
+              <w:spacing w:after="0" w:line="240" w:lineRule="auto"/>
+            </w:pPr>
+            <w:proofErr w:type="spellStart"/>
+            <w:r>
+              <w:t>SemesterPlan</w:t>
+            </w:r>
+            <w:proofErr w:type="spellEnd"/>
+            <w:r>
+              <w:t>-Controller</w:t>
+            </w:r>
+          </w:p>
+        </w:tc>
+        <w:tc>
+          <w:tcPr>
+            <w:tcW w:w="1685" w:type="dxa"/>
+            <w:tcBorders>
+              <w:top w:val="single" w:sz="4" w:space="0" w:color="00000A"/>
+              <w:left w:val="single" w:sz="4" w:space="0" w:color="00000A"/>
+              <w:bottom w:val="single" w:sz="4" w:space="0" w:color="00000A"/>
+              <w:right w:val="single" w:sz="4" w:space="0" w:color="00000A"/>
+            </w:tcBorders>
+            <w:shd w:val="clear" w:color="auto" w:fill="FFFFFF"/>
+          </w:tcPr>
+          <w:p>
+            <w:pPr>
+              <w:spacing w:after="0" w:line="240" w:lineRule="auto"/>
+            </w:pPr>
+            <w:r>
+              <w:t>fertig</w:t>
+            </w:r>
+          </w:p>
+        </w:tc>
+      </w:tr>
+      <w:tr>
+        <w:trPr>
+          <w:trHeight w:val="260"/>
+        </w:trPr>
+        <w:tc>
+          <w:tcPr>
+            <w:tcW w:w="665" w:type="dxa"/>
+            <w:tcBorders>
+              <w:top w:val="single" w:sz="4" w:space="0" w:color="00000A"/>
+              <w:left w:val="single" w:sz="4" w:space="0" w:color="00000A"/>
+              <w:bottom w:val="single" w:sz="4" w:space="0" w:color="00000A"/>
+              <w:right w:val="single" w:sz="4" w:space="0" w:color="00000A"/>
+            </w:tcBorders>
+            <w:shd w:val="clear" w:color="auto" w:fill="FFFFFF"/>
+          </w:tcPr>
+          <w:p>
+            <w:pPr>
+              <w:spacing w:after="0" w:line="240" w:lineRule="auto"/>
+            </w:pPr>
+            <w:r>
+              <w:rPr>
+                <w:b/>
+              </w:rPr>
+              <w:t>3.8</w:t>
+            </w:r>
+          </w:p>
+        </w:tc>
+        <w:tc>
+          <w:tcPr>
+            <w:tcW w:w="1819" w:type="dxa"/>
+            <w:tcBorders>
+              <w:top w:val="single" w:sz="4" w:space="0" w:color="00000A"/>
+              <w:left w:val="single" w:sz="4" w:space="0" w:color="00000A"/>
+              <w:bottom w:val="single" w:sz="4" w:space="0" w:color="00000A"/>
+              <w:right w:val="single" w:sz="4" w:space="0" w:color="00000A"/>
+            </w:tcBorders>
+            <w:shd w:val="clear" w:color="auto" w:fill="FFFFFF"/>
+          </w:tcPr>
+          <w:p>
+            <w:pPr>
+              <w:tabs>
+                <w:tab w:val="left" w:pos="1277"/>
+              </w:tabs>
+              <w:spacing w:after="0" w:line="240" w:lineRule="auto"/>
+            </w:pPr>
+            <w:r>
+              <w:t>Chat</w:t>
+            </w:r>
+          </w:p>
+        </w:tc>
+        <w:tc>
+          <w:tcPr>
+            <w:tcW w:w="1679" w:type="dxa"/>
+            <w:tcBorders>
+              <w:top w:val="single" w:sz="4" w:space="0" w:color="00000A"/>
+              <w:left w:val="single" w:sz="4" w:space="0" w:color="00000A"/>
+              <w:bottom w:val="single" w:sz="4" w:space="0" w:color="00000A"/>
+              <w:right w:val="single" w:sz="4" w:space="0" w:color="00000A"/>
+            </w:tcBorders>
+            <w:shd w:val="clear" w:color="auto" w:fill="FFFFFF"/>
+          </w:tcPr>
+          <w:p>
+            <w:pPr>
+              <w:spacing w:after="0" w:line="240" w:lineRule="auto"/>
+            </w:pPr>
+            <w:r>
+              <w:t>16h</w:t>
+            </w:r>
+          </w:p>
+        </w:tc>
+        <w:tc>
+          <w:tcPr>
+            <w:tcW w:w="1679" w:type="dxa"/>
+            <w:tcBorders>
+              <w:top w:val="single" w:sz="4" w:space="0" w:color="00000A"/>
+              <w:left w:val="single" w:sz="4" w:space="0" w:color="00000A"/>
+              <w:bottom w:val="single" w:sz="4" w:space="0" w:color="00000A"/>
+              <w:right w:val="single" w:sz="4" w:space="0" w:color="00000A"/>
+            </w:tcBorders>
+            <w:shd w:val="clear" w:color="auto" w:fill="FFFFFF"/>
+          </w:tcPr>
+          <w:p>
+            <w:pPr>
+              <w:spacing w:after="0" w:line="240" w:lineRule="auto"/>
+            </w:pPr>
+            <w:r>
+              <w:t>Johannes</w:t>
+            </w:r>
+          </w:p>
+        </w:tc>
+        <w:tc>
+          <w:tcPr>
+            <w:tcW w:w="1401" w:type="dxa"/>
+            <w:tcBorders>
+              <w:top w:val="single" w:sz="4" w:space="0" w:color="00000A"/>
+              <w:left w:val="single" w:sz="4" w:space="0" w:color="00000A"/>
+              <w:bottom w:val="single" w:sz="4" w:space="0" w:color="00000A"/>
+              <w:right w:val="single" w:sz="4" w:space="0" w:color="00000A"/>
+            </w:tcBorders>
+            <w:shd w:val="clear" w:color="auto" w:fill="FFFFFF"/>
+          </w:tcPr>
+          <w:p>
+            <w:pPr>
+              <w:spacing w:after="0" w:line="240" w:lineRule="auto"/>
+            </w:pPr>
+          </w:p>
+        </w:tc>
+        <w:tc>
+          <w:tcPr>
+            <w:tcW w:w="1539" w:type="dxa"/>
+            <w:tcBorders>
+              <w:top w:val="single" w:sz="4" w:space="0" w:color="00000A"/>
+              <w:left w:val="single" w:sz="4" w:space="0" w:color="00000A"/>
+              <w:bottom w:val="single" w:sz="4" w:space="0" w:color="00000A"/>
+              <w:right w:val="single" w:sz="4" w:space="0" w:color="00000A"/>
+            </w:tcBorders>
+            <w:shd w:val="clear" w:color="auto" w:fill="FFFFFF"/>
+          </w:tcPr>
+          <w:p>
+            <w:pPr>
+              <w:spacing w:after="0" w:line="240" w:lineRule="auto"/>
+              <w:rPr>
+                <w:lang w:val="en-US"/>
+              </w:rPr>
+            </w:pPr>
+            <w:proofErr w:type="spellStart"/>
+            <w:r>
+              <w:rPr>
+                <w:lang w:val="en-US"/>
+              </w:rPr>
+              <w:t>ChatTab</w:t>
+            </w:r>
+            <w:proofErr w:type="spellEnd"/>
+            <w:r>
+              <w:rPr>
+                <w:lang w:val="en-US"/>
+              </w:rPr>
+              <w:t>-Controller, Chat-Window-Controller</w:t>
+            </w:r>
+          </w:p>
+        </w:tc>
+        <w:tc>
+          <w:tcPr>
+            <w:tcW w:w="1685" w:type="dxa"/>
+            <w:tcBorders>
+              <w:top w:val="single" w:sz="4" w:space="0" w:color="00000A"/>
+              <w:left w:val="single" w:sz="4" w:space="0" w:color="00000A"/>
+              <w:bottom w:val="single" w:sz="4" w:space="0" w:color="00000A"/>
+              <w:right w:val="single" w:sz="4" w:space="0" w:color="00000A"/>
+            </w:tcBorders>
+            <w:shd w:val="clear" w:color="auto" w:fill="FFFFFF"/>
+          </w:tcPr>
+          <w:p>
+            <w:pPr>
+              <w:spacing w:after="0" w:line="240" w:lineRule="auto"/>
+            </w:pPr>
+            <w:proofErr w:type="spellStart"/>
+            <w:r>
+              <w:rPr>
+                <w:lang w:val="en-US"/>
+              </w:rPr>
+              <w:t>fertig</w:t>
+            </w:r>
+            <w:proofErr w:type="spellEnd"/>
+          </w:p>
+        </w:tc>
+      </w:tr>
+      <w:tr>
+        <w:trPr>
+          <w:trHeight w:val="260"/>
+        </w:trPr>
+        <w:tc>
+          <w:tcPr>
+            <w:tcW w:w="665" w:type="dxa"/>
+            <w:tcBorders>
+              <w:top w:val="single" w:sz="4" w:space="0" w:color="00000A"/>
+              <w:left w:val="single" w:sz="4" w:space="0" w:color="00000A"/>
+              <w:bottom w:val="single" w:sz="4" w:space="0" w:color="00000A"/>
+              <w:right w:val="single" w:sz="4" w:space="0" w:color="00000A"/>
+            </w:tcBorders>
+            <w:shd w:val="clear" w:color="auto" w:fill="FFFFFF"/>
+          </w:tcPr>
+          <w:p>
+            <w:pPr>
+              <w:spacing w:after="0" w:line="240" w:lineRule="auto"/>
+            </w:pPr>
+            <w:r>
+              <w:rPr>
+                <w:b/>
+              </w:rPr>
+              <w:t>3.9</w:t>
+            </w:r>
+          </w:p>
+        </w:tc>
+        <w:tc>
+          <w:tcPr>
+            <w:tcW w:w="1819" w:type="dxa"/>
+            <w:tcBorders>
+              <w:top w:val="single" w:sz="4" w:space="0" w:color="00000A"/>
+              <w:left w:val="single" w:sz="4" w:space="0" w:color="00000A"/>
+              <w:bottom w:val="single" w:sz="4" w:space="0" w:color="00000A"/>
+              <w:right w:val="single" w:sz="4" w:space="0" w:color="00000A"/>
+            </w:tcBorders>
+            <w:shd w:val="clear" w:color="auto" w:fill="FFFFFF"/>
+          </w:tcPr>
+          <w:p>
+            <w:pPr>
+              <w:spacing w:after="0" w:line="240" w:lineRule="auto"/>
+            </w:pPr>
+            <w:r>
+              <w:t>Notizen</w:t>
+            </w:r>
+          </w:p>
+        </w:tc>
+        <w:tc>
+          <w:tcPr>
+            <w:tcW w:w="1679" w:type="dxa"/>
+            <w:tcBorders>
+              <w:top w:val="single" w:sz="4" w:space="0" w:color="00000A"/>
+              <w:left w:val="single" w:sz="4" w:space="0" w:color="00000A"/>
+              <w:bottom w:val="single" w:sz="4" w:space="0" w:color="00000A"/>
+              <w:right w:val="single" w:sz="4" w:space="0" w:color="00000A"/>
+            </w:tcBorders>
+            <w:shd w:val="clear" w:color="auto" w:fill="FFFFFF"/>
+          </w:tcPr>
+          <w:p>
+            <w:pPr>
+              <w:spacing w:after="0" w:line="240" w:lineRule="auto"/>
+            </w:pPr>
+            <w:r>
+              <w:t>16h</w:t>
+            </w:r>
+          </w:p>
+        </w:tc>
+        <w:tc>
+          <w:tcPr>
+            <w:tcW w:w="1679" w:type="dxa"/>
+            <w:tcBorders>
+              <w:top w:val="single" w:sz="4" w:space="0" w:color="00000A"/>
+              <w:left w:val="single" w:sz="4" w:space="0" w:color="00000A"/>
+              <w:bottom w:val="single" w:sz="4" w:space="0" w:color="00000A"/>
+              <w:right w:val="single" w:sz="4" w:space="0" w:color="00000A"/>
+            </w:tcBorders>
+            <w:shd w:val="clear" w:color="auto" w:fill="FFFFFF"/>
+          </w:tcPr>
+          <w:p>
+            <w:pPr>
+              <w:spacing w:after="0" w:line="240" w:lineRule="auto"/>
+            </w:pPr>
+            <w:r>
+              <w:t>Kaan</w:t>
+            </w:r>
+          </w:p>
+        </w:tc>
+        <w:tc>
+          <w:tcPr>
+            <w:tcW w:w="1401" w:type="dxa"/>
+            <w:tcBorders>
+              <w:top w:val="single" w:sz="4" w:space="0" w:color="00000A"/>
+              <w:left w:val="single" w:sz="4" w:space="0" w:color="00000A"/>
+              <w:bottom w:val="single" w:sz="4" w:space="0" w:color="00000A"/>
+              <w:right w:val="single" w:sz="4" w:space="0" w:color="00000A"/>
+            </w:tcBorders>
+            <w:shd w:val="clear" w:color="auto" w:fill="FFFFFF"/>
+          </w:tcPr>
+          <w:p>
+            <w:pPr>
+              <w:spacing w:after="0" w:line="240" w:lineRule="auto"/>
+            </w:pPr>
+          </w:p>
+        </w:tc>
+        <w:tc>
+          <w:tcPr>
+            <w:tcW w:w="1539" w:type="dxa"/>
+            <w:tcBorders>
+              <w:top w:val="single" w:sz="4" w:space="0" w:color="00000A"/>
+              <w:left w:val="single" w:sz="4" w:space="0" w:color="00000A"/>
+              <w:bottom w:val="single" w:sz="4" w:space="0" w:color="00000A"/>
+              <w:right w:val="single" w:sz="4" w:space="0" w:color="00000A"/>
+            </w:tcBorders>
+            <w:shd w:val="clear" w:color="auto" w:fill="FFFFFF"/>
+          </w:tcPr>
+          <w:p>
+            <w:pPr>
+              <w:spacing w:after="0" w:line="240" w:lineRule="auto"/>
+              <w:rPr>
+                <w:lang w:val="en-US"/>
+              </w:rPr>
+            </w:pPr>
+            <w:r>
+              <w:rPr>
+                <w:lang w:val="en-US"/>
+              </w:rPr>
+              <w:t>Create</w:t>
+            </w:r>
+          </w:p>
+          <w:p>
+            <w:pPr>
+              <w:spacing w:after="0" w:line="240" w:lineRule="auto"/>
+              <w:rPr>
+                <w:lang w:val="en-US"/>
+              </w:rPr>
+            </w:pPr>
+            <w:r>
+              <w:rPr>
+                <w:lang w:val="en-US"/>
+              </w:rPr>
+              <w:t>Notepad,</w:t>
+            </w:r>
+          </w:p>
+          <w:p>
+            <w:pPr>
+              <w:spacing w:after="0" w:line="240" w:lineRule="auto"/>
+              <w:rPr>
+                <w:lang w:val="en-US"/>
+              </w:rPr>
+            </w:pPr>
+            <w:r>
+              <w:rPr>
+                <w:lang w:val="en-US"/>
+              </w:rPr>
+              <w:lastRenderedPageBreak/>
+              <w:t xml:space="preserve"> Edit-Notepad-Controller,</w:t>
+            </w:r>
+          </w:p>
+          <w:p>
+            <w:pPr>
+              <w:spacing w:after="0" w:line="240" w:lineRule="auto"/>
+            </w:pPr>
+            <w:proofErr w:type="spellStart"/>
+            <w:r>
+              <w:rPr>
+                <w:lang w:val="en-US"/>
+              </w:rPr>
+              <w:t>NotesTapController</w:t>
+            </w:r>
+            <w:proofErr w:type="spellEnd"/>
+            <w:r>
+              <w:rPr>
+                <w:lang w:val="en-US"/>
+              </w:rPr>
+              <w:t>, Notes-Window-Controller</w:t>
+            </w:r>
+          </w:p>
+        </w:tc>
+        <w:tc>
+          <w:tcPr>
+            <w:tcW w:w="1685" w:type="dxa"/>
+            <w:tcBorders>
+              <w:top w:val="single" w:sz="4" w:space="0" w:color="00000A"/>
+              <w:left w:val="single" w:sz="4" w:space="0" w:color="00000A"/>
+              <w:bottom w:val="single" w:sz="4" w:space="0" w:color="00000A"/>
+              <w:right w:val="single" w:sz="4" w:space="0" w:color="00000A"/>
+            </w:tcBorders>
+            <w:shd w:val="clear" w:color="auto" w:fill="FFFFFF"/>
+          </w:tcPr>
+          <w:p>
+            <w:pPr>
+              <w:spacing w:after="0" w:line="240" w:lineRule="auto"/>
+            </w:pPr>
+            <w:proofErr w:type="spellStart"/>
+            <w:r>
+              <w:rPr>
+                <w:lang w:val="en-US"/>
+              </w:rPr>
+              <w:lastRenderedPageBreak/>
+              <w:t>fehlerhaft</w:t>
+            </w:r>
+            <w:proofErr w:type="spellEnd"/>
+          </w:p>
+        </w:tc>
+      </w:tr>
+      <w:tr>
+        <w:trPr>
+          <w:trHeight w:val="260"/>
+        </w:trPr>
+        <w:tc>
+          <w:tcPr>
+            <w:tcW w:w="665" w:type="dxa"/>
+            <w:tcBorders>
+              <w:top w:val="single" w:sz="4" w:space="0" w:color="00000A"/>
+              <w:left w:val="single" w:sz="4" w:space="0" w:color="00000A"/>
+              <w:bottom w:val="single" w:sz="4" w:space="0" w:color="00000A"/>
+              <w:right w:val="single" w:sz="4" w:space="0" w:color="00000A"/>
+            </w:tcBorders>
+            <w:shd w:val="clear" w:color="auto" w:fill="FFFFFF"/>
+          </w:tcPr>
+          <w:p>
+            <w:pPr>
+              <w:spacing w:after="0" w:line="240" w:lineRule="auto"/>
+            </w:pPr>
+            <w:r>
+              <w:rPr>
+                <w:b/>
+              </w:rPr>
+              <w:t>3.10</w:t>
+            </w:r>
+          </w:p>
+        </w:tc>
+        <w:tc>
+          <w:tcPr>
+            <w:tcW w:w="1819" w:type="dxa"/>
+            <w:tcBorders>
+              <w:top w:val="single" w:sz="4" w:space="0" w:color="00000A"/>
+              <w:left w:val="single" w:sz="4" w:space="0" w:color="00000A"/>
+              <w:bottom w:val="single" w:sz="4" w:space="0" w:color="00000A"/>
+              <w:right w:val="single" w:sz="4" w:space="0" w:color="00000A"/>
+            </w:tcBorders>
+            <w:shd w:val="clear" w:color="auto" w:fill="FFFFFF"/>
+          </w:tcPr>
+          <w:p>
+            <w:pPr>
+              <w:spacing w:after="0" w:line="240" w:lineRule="auto"/>
+            </w:pPr>
+            <w:r>
+              <w:t xml:space="preserve">Anpassen und einbetten in die </w:t>
+            </w:r>
+            <w:proofErr w:type="spellStart"/>
+            <w:r>
+              <w:t>HomeView</w:t>
+            </w:r>
+            <w:proofErr w:type="spellEnd"/>
+          </w:p>
+        </w:tc>
+        <w:tc>
+          <w:tcPr>
+            <w:tcW w:w="1679" w:type="dxa"/>
+            <w:tcBorders>
+              <w:top w:val="single" w:sz="4" w:space="0" w:color="00000A"/>
+              <w:left w:val="single" w:sz="4" w:space="0" w:color="00000A"/>
+              <w:bottom w:val="single" w:sz="4" w:space="0" w:color="00000A"/>
+              <w:right w:val="single" w:sz="4" w:space="0" w:color="00000A"/>
+            </w:tcBorders>
+            <w:shd w:val="clear" w:color="auto" w:fill="FFFFFF"/>
+          </w:tcPr>
+          <w:p>
+            <w:pPr>
+              <w:spacing w:after="0" w:line="240" w:lineRule="auto"/>
+            </w:pPr>
+            <w:r>
+              <w:t>16h</w:t>
+            </w:r>
+          </w:p>
+        </w:tc>
+        <w:tc>
+          <w:tcPr>
+            <w:tcW w:w="1679" w:type="dxa"/>
+            <w:tcBorders>
+              <w:top w:val="single" w:sz="4" w:space="0" w:color="00000A"/>
+              <w:left w:val="single" w:sz="4" w:space="0" w:color="00000A"/>
+              <w:bottom w:val="single" w:sz="4" w:space="0" w:color="00000A"/>
+              <w:right w:val="single" w:sz="4" w:space="0" w:color="00000A"/>
+            </w:tcBorders>
+            <w:shd w:val="clear" w:color="auto" w:fill="FFFFFF"/>
+          </w:tcPr>
+          <w:p>
+            <w:pPr>
+              <w:spacing w:after="0" w:line="240" w:lineRule="auto"/>
+            </w:pPr>
+            <w:r>
+              <w:t>Andreas</w:t>
+            </w:r>
+          </w:p>
+        </w:tc>
+        <w:tc>
+          <w:tcPr>
+            <w:tcW w:w="1401" w:type="dxa"/>
+            <w:tcBorders>
+              <w:top w:val="single" w:sz="4" w:space="0" w:color="00000A"/>
+              <w:left w:val="single" w:sz="4" w:space="0" w:color="00000A"/>
+              <w:bottom w:val="single" w:sz="4" w:space="0" w:color="00000A"/>
+              <w:right w:val="single" w:sz="4" w:space="0" w:color="00000A"/>
+            </w:tcBorders>
+            <w:shd w:val="clear" w:color="auto" w:fill="FFFFFF"/>
+          </w:tcPr>
+          <w:p>
+            <w:pPr>
+              <w:spacing w:after="0" w:line="240" w:lineRule="auto"/>
+            </w:pPr>
+          </w:p>
+        </w:tc>
+        <w:tc>
+          <w:tcPr>
+            <w:tcW w:w="1539" w:type="dxa"/>
+            <w:tcBorders>
+              <w:top w:val="single" w:sz="4" w:space="0" w:color="00000A"/>
+              <w:left w:val="single" w:sz="4" w:space="0" w:color="00000A"/>
+              <w:bottom w:val="single" w:sz="4" w:space="0" w:color="00000A"/>
+              <w:right w:val="single" w:sz="4" w:space="0" w:color="00000A"/>
+            </w:tcBorders>
+            <w:shd w:val="clear" w:color="auto" w:fill="FFFFFF"/>
+          </w:tcPr>
+          <w:p>
+            <w:pPr>
+              <w:spacing w:after="0" w:line="240" w:lineRule="auto"/>
+            </w:pPr>
+            <w:r>
+              <w:rPr>
+                <w:lang w:val="en-US"/>
+              </w:rPr>
+              <w:t>Home-View-Controller</w:t>
+            </w:r>
+          </w:p>
+        </w:tc>
+        <w:tc>
+          <w:tcPr>
+            <w:tcW w:w="1685" w:type="dxa"/>
+            <w:tcBorders>
+              <w:top w:val="single" w:sz="4" w:space="0" w:color="00000A"/>
+              <w:left w:val="single" w:sz="4" w:space="0" w:color="00000A"/>
+              <w:bottom w:val="single" w:sz="4" w:space="0" w:color="00000A"/>
+              <w:right w:val="single" w:sz="4" w:space="0" w:color="00000A"/>
+            </w:tcBorders>
+            <w:shd w:val="clear" w:color="auto" w:fill="FFFFFF"/>
+          </w:tcPr>
+          <w:p>
+            <w:pPr>
+              <w:spacing w:after="0" w:line="240" w:lineRule="auto"/>
+            </w:pPr>
+            <w:proofErr w:type="spellStart"/>
+            <w:r>
+              <w:rPr>
+                <w:lang w:val="en-US"/>
+              </w:rPr>
+              <w:t>fertig</w:t>
+            </w:r>
+            <w:proofErr w:type="spellEnd"/>
+          </w:p>
+        </w:tc>
+      </w:tr>
+      <w:tr>
+        <w:trPr>
+          <w:trHeight w:val="260"/>
+        </w:trPr>
+        <w:tc>
+          <w:tcPr>
+            <w:tcW w:w="665" w:type="dxa"/>
+            <w:tcBorders>
+              <w:top w:val="single" w:sz="4" w:space="0" w:color="00000A"/>
+              <w:left w:val="single" w:sz="4" w:space="0" w:color="00000A"/>
+              <w:bottom w:val="single" w:sz="4" w:space="0" w:color="00000A"/>
+              <w:right w:val="single" w:sz="4" w:space="0" w:color="00000A"/>
+            </w:tcBorders>
+            <w:shd w:val="clear" w:color="auto" w:fill="FFFFFF"/>
+          </w:tcPr>
+          <w:p>
+            <w:pPr>
+              <w:spacing w:after="0" w:line="240" w:lineRule="auto"/>
+              <w:rPr>
+                <w:b/>
+              </w:rPr>
+            </w:pPr>
+            <w:r>
+              <w:rPr>
+                <w:b/>
+              </w:rPr>
+              <w:t>3.11</w:t>
+            </w:r>
+          </w:p>
+        </w:tc>
+        <w:tc>
+          <w:tcPr>
+            <w:tcW w:w="1819" w:type="dxa"/>
+            <w:tcBorders>
+              <w:top w:val="single" w:sz="4" w:space="0" w:color="00000A"/>
+              <w:left w:val="single" w:sz="4" w:space="0" w:color="00000A"/>
+              <w:bottom w:val="single" w:sz="4" w:space="0" w:color="00000A"/>
+              <w:right w:val="single" w:sz="4" w:space="0" w:color="00000A"/>
+            </w:tcBorders>
+            <w:shd w:val="clear" w:color="auto" w:fill="FFFFFF"/>
+          </w:tcPr>
+          <w:p>
+            <w:pPr>
+              <w:spacing w:after="0" w:line="240" w:lineRule="auto"/>
+            </w:pPr>
+            <w:r>
+              <w:t>Letze Sitzung wiederherstellen</w:t>
+            </w:r>
+          </w:p>
+        </w:tc>
+        <w:tc>
+          <w:tcPr>
+            <w:tcW w:w="1679" w:type="dxa"/>
+            <w:tcBorders>
+              <w:top w:val="single" w:sz="4" w:space="0" w:color="00000A"/>
+              <w:left w:val="single" w:sz="4" w:space="0" w:color="00000A"/>
+              <w:bottom w:val="single" w:sz="4" w:space="0" w:color="00000A"/>
+              <w:right w:val="single" w:sz="4" w:space="0" w:color="00000A"/>
+            </w:tcBorders>
+            <w:shd w:val="clear" w:color="auto" w:fill="FFFFFF"/>
+          </w:tcPr>
+          <w:p>
+            <w:pPr>
+              <w:spacing w:after="0" w:line="240" w:lineRule="auto"/>
+            </w:pPr>
+            <w:r>
+              <w:t>16h</w:t>
+            </w:r>
+          </w:p>
+        </w:tc>
+        <w:tc>
+          <w:tcPr>
+            <w:tcW w:w="1679" w:type="dxa"/>
+            <w:tcBorders>
+              <w:top w:val="single" w:sz="4" w:space="0" w:color="00000A"/>
+              <w:left w:val="single" w:sz="4" w:space="0" w:color="00000A"/>
+              <w:bottom w:val="single" w:sz="4" w:space="0" w:color="00000A"/>
+              <w:right w:val="single" w:sz="4" w:space="0" w:color="00000A"/>
+            </w:tcBorders>
+            <w:shd w:val="clear" w:color="auto" w:fill="FFFFFF"/>
+          </w:tcPr>
+          <w:p>
+            <w:pPr>
+              <w:spacing w:after="0" w:line="240" w:lineRule="auto"/>
+            </w:pPr>
+            <w:r>
+              <w:t>Andreas</w:t>
+            </w:r>
+          </w:p>
+        </w:tc>
+        <w:tc>
+          <w:tcPr>
+            <w:tcW w:w="1401" w:type="dxa"/>
+            <w:tcBorders>
+              <w:top w:val="single" w:sz="4" w:space="0" w:color="00000A"/>
+              <w:left w:val="single" w:sz="4" w:space="0" w:color="00000A"/>
+              <w:bottom w:val="single" w:sz="4" w:space="0" w:color="00000A"/>
+              <w:right w:val="single" w:sz="4" w:space="0" w:color="00000A"/>
+            </w:tcBorders>
+            <w:shd w:val="clear" w:color="auto" w:fill="FFFFFF"/>
+          </w:tcPr>
+          <w:p>
+            <w:pPr>
+              <w:spacing w:after="0" w:line="240" w:lineRule="auto"/>
+            </w:pPr>
+          </w:p>
+        </w:tc>
+        <w:tc>
+          <w:tcPr>
+            <w:tcW w:w="1539" w:type="dxa"/>
+            <w:tcBorders>
+              <w:top w:val="single" w:sz="4" w:space="0" w:color="00000A"/>
+              <w:left w:val="single" w:sz="4" w:space="0" w:color="00000A"/>
+              <w:bottom w:val="single" w:sz="4" w:space="0" w:color="00000A"/>
+              <w:right w:val="single" w:sz="4" w:space="0" w:color="00000A"/>
+            </w:tcBorders>
+            <w:shd w:val="clear" w:color="auto" w:fill="FFFFFF"/>
+          </w:tcPr>
+          <w:p>
+            <w:pPr>
+              <w:spacing w:after="0" w:line="240" w:lineRule="auto"/>
+              <w:rPr>
+                <w:lang w:val="en-US"/>
+              </w:rPr>
+            </w:pPr>
+            <w:r>
+              <w:rPr>
+                <w:lang w:val="en-US"/>
+              </w:rPr>
+              <w:t>Home-View-Controller</w:t>
+            </w:r>
+          </w:p>
+        </w:tc>
+        <w:tc>
+          <w:tcPr>
+            <w:tcW w:w="1685" w:type="dxa"/>
+            <w:tcBorders>
+              <w:top w:val="single" w:sz="4" w:space="0" w:color="00000A"/>
+              <w:left w:val="single" w:sz="4" w:space="0" w:color="00000A"/>
+              <w:bottom w:val="single" w:sz="4" w:space="0" w:color="00000A"/>
+              <w:right w:val="single" w:sz="4" w:space="0" w:color="00000A"/>
+            </w:tcBorders>
+            <w:shd w:val="clear" w:color="auto" w:fill="FFFFFF"/>
+          </w:tcPr>
+          <w:p>
+            <w:pPr>
+              <w:spacing w:after="0" w:line="240" w:lineRule="auto"/>
+              <w:rPr>
+                <w:lang w:val="en-US"/>
+              </w:rPr>
+            </w:pPr>
+            <w:proofErr w:type="spellStart"/>
+            <w:r>
+              <w:rPr>
+                <w:lang w:val="en-US"/>
+              </w:rPr>
+              <w:t>fertig</w:t>
+            </w:r>
+            <w:proofErr w:type="spellEnd"/>
+          </w:p>
+        </w:tc>
+      </w:tr>
+      <w:tr>
+        <w:trPr>
+          <w:trHeight w:val="260"/>
+        </w:trPr>
+        <w:tc>
+          <w:tcPr>
+            <w:tcW w:w="665" w:type="dxa"/>
+            <w:tcBorders>
+              <w:top w:val="single" w:sz="4" w:space="0" w:color="00000A"/>
+              <w:left w:val="single" w:sz="4" w:space="0" w:color="00000A"/>
+              <w:bottom w:val="single" w:sz="4" w:space="0" w:color="00000A"/>
+              <w:right w:val="single" w:sz="4" w:space="0" w:color="00000A"/>
+            </w:tcBorders>
+            <w:shd w:val="clear" w:color="auto" w:fill="FFFFFF"/>
+          </w:tcPr>
+          <w:p>
+            <w:pPr>
+              <w:spacing w:after="0" w:line="240" w:lineRule="auto"/>
+              <w:rPr>
+                <w:b/>
+              </w:rPr>
+            </w:pPr>
+            <w:r>
+              <w:rPr>
+                <w:b/>
+              </w:rPr>
+              <w:t>3.12</w:t>
+            </w:r>
+          </w:p>
+        </w:tc>
+        <w:tc>
+          <w:tcPr>
+            <w:tcW w:w="1819" w:type="dxa"/>
+            <w:tcBorders>
+              <w:top w:val="single" w:sz="4" w:space="0" w:color="00000A"/>
+              <w:left w:val="single" w:sz="4" w:space="0" w:color="00000A"/>
+              <w:bottom w:val="single" w:sz="4" w:space="0" w:color="00000A"/>
+              <w:right w:val="single" w:sz="4" w:space="0" w:color="00000A"/>
+            </w:tcBorders>
+            <w:shd w:val="clear" w:color="auto" w:fill="FFFFFF"/>
+          </w:tcPr>
+          <w:p>
+            <w:pPr>
+              <w:spacing w:after="0" w:line="240" w:lineRule="auto"/>
+            </w:pPr>
+            <w:r>
+              <w:t>Wochenkalender</w:t>
+            </w:r>
+          </w:p>
+        </w:tc>
+        <w:tc>
+          <w:tcPr>
+            <w:tcW w:w="1679" w:type="dxa"/>
+            <w:tcBorders>
+              <w:top w:val="single" w:sz="4" w:space="0" w:color="00000A"/>
+              <w:left w:val="single" w:sz="4" w:space="0" w:color="00000A"/>
+              <w:bottom w:val="single" w:sz="4" w:space="0" w:color="00000A"/>
+              <w:right w:val="single" w:sz="4" w:space="0" w:color="00000A"/>
+            </w:tcBorders>
+            <w:shd w:val="clear" w:color="auto" w:fill="FFFFFF"/>
+          </w:tcPr>
+          <w:p>
+            <w:pPr>
+              <w:spacing w:after="0" w:line="240" w:lineRule="auto"/>
+            </w:pPr>
+            <w:r>
+              <w:t>6h</w:t>
+            </w:r>
+          </w:p>
+        </w:tc>
+        <w:tc>
+          <w:tcPr>
+            <w:tcW w:w="1679" w:type="dxa"/>
+            <w:tcBorders>
+              <w:top w:val="single" w:sz="4" w:space="0" w:color="00000A"/>
+              <w:left w:val="single" w:sz="4" w:space="0" w:color="00000A"/>
+              <w:bottom w:val="single" w:sz="4" w:space="0" w:color="00000A"/>
+              <w:right w:val="single" w:sz="4" w:space="0" w:color="00000A"/>
+            </w:tcBorders>
+            <w:shd w:val="clear" w:color="auto" w:fill="FFFFFF"/>
+          </w:tcPr>
+          <w:p>
+            <w:pPr>
+              <w:spacing w:after="0" w:line="240" w:lineRule="auto"/>
+            </w:pPr>
+            <w:r>
+              <w:t>Merlin, Tobias</w:t>
+            </w:r>
+          </w:p>
+        </w:tc>
+        <w:tc>
+          <w:tcPr>
+            <w:tcW w:w="1401" w:type="dxa"/>
+            <w:tcBorders>
+              <w:top w:val="single" w:sz="4" w:space="0" w:color="00000A"/>
+              <w:left w:val="single" w:sz="4" w:space="0" w:color="00000A"/>
+              <w:bottom w:val="single" w:sz="4" w:space="0" w:color="00000A"/>
+              <w:right w:val="single" w:sz="4" w:space="0" w:color="00000A"/>
+            </w:tcBorders>
+            <w:shd w:val="clear" w:color="auto" w:fill="FFFFFF"/>
+          </w:tcPr>
+          <w:p>
+            <w:pPr>
+              <w:spacing w:after="0" w:line="240" w:lineRule="auto"/>
+            </w:pPr>
+          </w:p>
+        </w:tc>
+        <w:tc>
+          <w:tcPr>
+            <w:tcW w:w="1539" w:type="dxa"/>
+            <w:tcBorders>
+              <w:top w:val="single" w:sz="4" w:space="0" w:color="00000A"/>
+              <w:left w:val="single" w:sz="4" w:space="0" w:color="00000A"/>
+              <w:bottom w:val="single" w:sz="4" w:space="0" w:color="00000A"/>
+              <w:right w:val="single" w:sz="4" w:space="0" w:color="00000A"/>
+            </w:tcBorders>
+            <w:shd w:val="clear" w:color="auto" w:fill="FFFFFF"/>
+          </w:tcPr>
+          <w:p>
+            <w:pPr>
+              <w:spacing w:after="0" w:line="240" w:lineRule="auto"/>
+              <w:rPr>
+                <w:lang w:val="en-US"/>
+              </w:rPr>
+            </w:pPr>
+            <w:r>
+              <w:rPr>
+                <w:lang w:val="en-US"/>
+              </w:rPr>
+              <w:t>Week-</w:t>
+            </w:r>
+            <w:proofErr w:type="spellStart"/>
+            <w:r>
+              <w:rPr>
+                <w:lang w:val="en-US"/>
+              </w:rPr>
+              <w:t>Calender</w:t>
+            </w:r>
+            <w:proofErr w:type="spellEnd"/>
+            <w:r>
+              <w:rPr>
+                <w:lang w:val="en-US"/>
+              </w:rPr>
+              <w:t>-Controller</w:t>
+            </w:r>
+          </w:p>
+        </w:tc>
+        <w:tc>
+          <w:tcPr>
+            <w:tcW w:w="1685" w:type="dxa"/>
+            <w:tcBorders>
+              <w:top w:val="single" w:sz="4" w:space="0" w:color="00000A"/>
+              <w:left w:val="single" w:sz="4" w:space="0" w:color="00000A"/>
+              <w:bottom w:val="single" w:sz="4" w:space="0" w:color="00000A"/>
+              <w:right w:val="single" w:sz="4" w:space="0" w:color="00000A"/>
+            </w:tcBorders>
+            <w:shd w:val="clear" w:color="auto" w:fill="FFFFFF"/>
+          </w:tcPr>
+          <w:p>
+            <w:pPr>
+              <w:spacing w:after="0" w:line="240" w:lineRule="auto"/>
+              <w:rPr>
+                <w:lang w:val="en-US"/>
+              </w:rPr>
+            </w:pPr>
+            <w:proofErr w:type="spellStart"/>
+            <w:r>
+              <w:rPr>
+                <w:lang w:val="en-US"/>
+              </w:rPr>
+              <w:t>fertig</w:t>
+            </w:r>
+            <w:proofErr w:type="spellEnd"/>
+          </w:p>
+        </w:tc>
+      </w:tr>
+      <w:tr>
+        <w:trPr>
+          <w:trHeight w:val="260"/>
+        </w:trPr>
+        <w:tc>
+          <w:tcPr>
+            <w:tcW w:w="665" w:type="dxa"/>
+            <w:tcBorders>
+              <w:top w:val="single" w:sz="4" w:space="0" w:color="00000A"/>
+              <w:left w:val="single" w:sz="4" w:space="0" w:color="00000A"/>
+              <w:bottom w:val="single" w:sz="4" w:space="0" w:color="00000A"/>
+              <w:right w:val="single" w:sz="4" w:space="0" w:color="00000A"/>
+            </w:tcBorders>
+            <w:shd w:val="clear" w:color="auto" w:fill="FFFFFF"/>
+          </w:tcPr>
+          <w:p>
+            <w:pPr>
+              <w:spacing w:after="0" w:line="240" w:lineRule="auto"/>
+              <w:rPr>
+                <w:b/>
+              </w:rPr>
+            </w:pPr>
+            <w:r>
+              <w:rPr>
+                <w:b/>
+              </w:rPr>
+              <w:t>3.13</w:t>
+            </w:r>
+          </w:p>
+        </w:tc>
+        <w:tc>
+          <w:tcPr>
+            <w:tcW w:w="1819" w:type="dxa"/>
+            <w:tcBorders>
+              <w:top w:val="single" w:sz="4" w:space="0" w:color="00000A"/>
+              <w:left w:val="single" w:sz="4" w:space="0" w:color="00000A"/>
+              <w:bottom w:val="single" w:sz="4" w:space="0" w:color="00000A"/>
+              <w:right w:val="single" w:sz="4" w:space="0" w:color="00000A"/>
+            </w:tcBorders>
+            <w:shd w:val="clear" w:color="auto" w:fill="FFFFFF"/>
+          </w:tcPr>
+          <w:p>
+            <w:pPr>
+              <w:spacing w:after="0" w:line="240" w:lineRule="auto"/>
+            </w:pPr>
+            <w:r>
+              <w:t>Notizen</w:t>
+            </w:r>
+          </w:p>
+        </w:tc>
+        <w:tc>
+          <w:tcPr>
+            <w:tcW w:w="1679" w:type="dxa"/>
+            <w:tcBorders>
+              <w:top w:val="single" w:sz="4" w:space="0" w:color="00000A"/>
+              <w:left w:val="single" w:sz="4" w:space="0" w:color="00000A"/>
+              <w:bottom w:val="single" w:sz="4" w:space="0" w:color="00000A"/>
+              <w:right w:val="single" w:sz="4" w:space="0" w:color="00000A"/>
+            </w:tcBorders>
+            <w:shd w:val="clear" w:color="auto" w:fill="FFFFFF"/>
+          </w:tcPr>
+          <w:p>
+            <w:pPr>
+              <w:spacing w:after="0" w:line="240" w:lineRule="auto"/>
+            </w:pPr>
+            <w:r>
+              <w:t>6h</w:t>
+            </w:r>
+          </w:p>
+        </w:tc>
+        <w:tc>
+          <w:tcPr>
+            <w:tcW w:w="1679" w:type="dxa"/>
+            <w:tcBorders>
+              <w:top w:val="single" w:sz="4" w:space="0" w:color="00000A"/>
+              <w:left w:val="single" w:sz="4" w:space="0" w:color="00000A"/>
+              <w:bottom w:val="single" w:sz="4" w:space="0" w:color="00000A"/>
+              <w:right w:val="single" w:sz="4" w:space="0" w:color="00000A"/>
+            </w:tcBorders>
+            <w:shd w:val="clear" w:color="auto" w:fill="FFFFFF"/>
+          </w:tcPr>
+          <w:p>
+            <w:pPr>
+              <w:spacing w:after="0" w:line="240" w:lineRule="auto"/>
+            </w:pPr>
+            <w:r>
+              <w:t>Merlin</w:t>
+            </w:r>
+          </w:p>
+        </w:tc>
+        <w:tc>
+          <w:tcPr>
+            <w:tcW w:w="1401" w:type="dxa"/>
+            <w:tcBorders>
+              <w:top w:val="single" w:sz="4" w:space="0" w:color="00000A"/>
+              <w:left w:val="single" w:sz="4" w:space="0" w:color="00000A"/>
+              <w:bottom w:val="single" w:sz="4" w:space="0" w:color="00000A"/>
+              <w:right w:val="single" w:sz="4" w:space="0" w:color="00000A"/>
+            </w:tcBorders>
+            <w:shd w:val="clear" w:color="auto" w:fill="FFFFFF"/>
+          </w:tcPr>
+          <w:p>
+            <w:pPr>
+              <w:spacing w:after="0" w:line="240" w:lineRule="auto"/>
+            </w:pPr>
+          </w:p>
+        </w:tc>
+        <w:tc>
+          <w:tcPr>
+            <w:tcW w:w="1539" w:type="dxa"/>
+            <w:tcBorders>
+              <w:top w:val="single" w:sz="4" w:space="0" w:color="00000A"/>
+              <w:left w:val="single" w:sz="4" w:space="0" w:color="00000A"/>
+              <w:bottom w:val="single" w:sz="4" w:space="0" w:color="00000A"/>
+              <w:right w:val="single" w:sz="4" w:space="0" w:color="00000A"/>
+            </w:tcBorders>
+            <w:shd w:val="clear" w:color="auto" w:fill="FFFFFF"/>
+          </w:tcPr>
+          <w:p>
+            <w:pPr>
+              <w:spacing w:after="0" w:line="240" w:lineRule="auto"/>
+              <w:rPr>
+                <w:lang w:val="en-US"/>
+              </w:rPr>
+            </w:pPr>
+            <w:proofErr w:type="spellStart"/>
+            <w:r>
+              <w:rPr>
+                <w:lang w:val="en-US"/>
+              </w:rPr>
+              <w:t>NoteViewController</w:t>
+            </w:r>
+            <w:proofErr w:type="spellEnd"/>
+          </w:p>
+        </w:tc>
+        <w:tc>
+          <w:tcPr>
+            <w:tcW w:w="1685" w:type="dxa"/>
+            <w:tcBorders>
+              <w:top w:val="single" w:sz="4" w:space="0" w:color="00000A"/>
+              <w:left w:val="single" w:sz="4" w:space="0" w:color="00000A"/>
+              <w:bottom w:val="single" w:sz="4" w:space="0" w:color="00000A"/>
+              <w:right w:val="single" w:sz="4" w:space="0" w:color="00000A"/>
+            </w:tcBorders>
+            <w:shd w:val="clear" w:color="auto" w:fill="FFFFFF"/>
+          </w:tcPr>
+          <w:p>
+            <w:pPr>
+              <w:spacing w:after="0" w:line="240" w:lineRule="auto"/>
+              <w:rPr>
+                <w:lang w:val="en-US"/>
+              </w:rPr>
+            </w:pPr>
+            <w:proofErr w:type="spellStart"/>
+            <w:r>
+              <w:rPr>
+                <w:lang w:val="en-US"/>
+              </w:rPr>
+              <w:t>fertig</w:t>
+            </w:r>
+            <w:proofErr w:type="spellEnd"/>
+          </w:p>
+        </w:tc>
+      </w:tr>
+      <w:tr>
+        <w:trPr>
+          <w:trHeight w:val="260"/>
+        </w:trPr>
+        <w:tc>
+          <w:tcPr>
+            <w:tcW w:w="665" w:type="dxa"/>
+            <w:tcBorders>
+              <w:top w:val="single" w:sz="4" w:space="0" w:color="00000A"/>
+              <w:left w:val="single" w:sz="4" w:space="0" w:color="00000A"/>
+              <w:bottom w:val="single" w:sz="4" w:space="0" w:color="00000A"/>
+              <w:right w:val="single" w:sz="4" w:space="0" w:color="00000A"/>
+            </w:tcBorders>
+            <w:shd w:val="clear" w:color="auto" w:fill="E7E6E6"/>
+          </w:tcPr>
+          <w:p>
+            <w:pPr>
+              <w:spacing w:after="0" w:line="240" w:lineRule="auto"/>
+              <w:rPr>
+                <w:b/>
+              </w:rPr>
+            </w:pPr>
+            <w:r>
+              <w:rPr>
+                <w:b/>
+              </w:rPr>
+              <w:t>4.</w:t>
+            </w:r>
+          </w:p>
+        </w:tc>
+        <w:tc>
+          <w:tcPr>
+            <w:tcW w:w="1819" w:type="dxa"/>
+            <w:tcBorders>
+              <w:top w:val="single" w:sz="4" w:space="0" w:color="00000A"/>
+              <w:left w:val="single" w:sz="4" w:space="0" w:color="00000A"/>
+              <w:bottom w:val="single" w:sz="4" w:space="0" w:color="00000A"/>
+              <w:right w:val="single" w:sz="4" w:space="0" w:color="00000A"/>
+            </w:tcBorders>
+            <w:shd w:val="clear" w:color="auto" w:fill="E7E6E6"/>
+          </w:tcPr>
+          <w:p>
+            <w:pPr>
+              <w:spacing w:after="0" w:line="240" w:lineRule="auto"/>
+              <w:rPr>
+                <w:b/>
+              </w:rPr>
+            </w:pPr>
+            <w:r>
+              <w:rPr>
+                <w:b/>
+              </w:rPr>
+              <w:t>Models</w:t>
+            </w:r>
+          </w:p>
+        </w:tc>
+        <w:tc>
+          <w:tcPr>
+            <w:tcW w:w="1679" w:type="dxa"/>
+            <w:tcBorders>
+              <w:top w:val="single" w:sz="4" w:space="0" w:color="00000A"/>
+              <w:left w:val="single" w:sz="4" w:space="0" w:color="00000A"/>
+              <w:bottom w:val="single" w:sz="4" w:space="0" w:color="00000A"/>
+              <w:right w:val="single" w:sz="4" w:space="0" w:color="00000A"/>
+            </w:tcBorders>
+            <w:shd w:val="clear" w:color="auto" w:fill="E7E6E6"/>
+          </w:tcPr>
+          <w:p>
+            <w:pPr>
+              <w:spacing w:after="0" w:line="240" w:lineRule="auto"/>
+            </w:pPr>
+          </w:p>
+        </w:tc>
+        <w:tc>
+          <w:tcPr>
+            <w:tcW w:w="1679" w:type="dxa"/>
+            <w:tcBorders>
+              <w:top w:val="single" w:sz="4" w:space="0" w:color="00000A"/>
+              <w:left w:val="single" w:sz="4" w:space="0" w:color="00000A"/>
+              <w:bottom w:val="single" w:sz="4" w:space="0" w:color="00000A"/>
+              <w:right w:val="single" w:sz="4" w:space="0" w:color="00000A"/>
+            </w:tcBorders>
+            <w:shd w:val="clear" w:color="auto" w:fill="E7E6E6"/>
+          </w:tcPr>
+          <w:p>
+            <w:pPr>
+              <w:spacing w:after="0" w:line="240" w:lineRule="auto"/>
+            </w:pPr>
+          </w:p>
+        </w:tc>
+        <w:tc>
+          <w:tcPr>
+            <w:tcW w:w="1401" w:type="dxa"/>
+            <w:tcBorders>
+              <w:top w:val="single" w:sz="4" w:space="0" w:color="00000A"/>
+              <w:left w:val="single" w:sz="4" w:space="0" w:color="00000A"/>
+              <w:bottom w:val="single" w:sz="4" w:space="0" w:color="00000A"/>
+              <w:right w:val="single" w:sz="4" w:space="0" w:color="00000A"/>
+            </w:tcBorders>
+            <w:shd w:val="clear" w:color="auto" w:fill="E7E6E6"/>
+          </w:tcPr>
+          <w:p>
+            <w:pPr>
+              <w:spacing w:after="0" w:line="240" w:lineRule="auto"/>
+            </w:pPr>
+          </w:p>
+        </w:tc>
+        <w:tc>
+          <w:tcPr>
+            <w:tcW w:w="1539" w:type="dxa"/>
+            <w:tcBorders>
+              <w:top w:val="single" w:sz="4" w:space="0" w:color="00000A"/>
+              <w:left w:val="single" w:sz="4" w:space="0" w:color="00000A"/>
+              <w:bottom w:val="single" w:sz="4" w:space="0" w:color="00000A"/>
+              <w:right w:val="single" w:sz="4" w:space="0" w:color="00000A"/>
+            </w:tcBorders>
+            <w:shd w:val="clear" w:color="auto" w:fill="E7E6E6"/>
+          </w:tcPr>
+          <w:p>
+            <w:pPr>
+              <w:spacing w:after="0" w:line="240" w:lineRule="auto"/>
+            </w:pPr>
+          </w:p>
+        </w:tc>
+        <w:tc>
+          <w:tcPr>
+            <w:tcW w:w="1685" w:type="dxa"/>
+            <w:tcBorders>
+              <w:top w:val="single" w:sz="4" w:space="0" w:color="00000A"/>
+              <w:left w:val="single" w:sz="4" w:space="0" w:color="00000A"/>
+              <w:bottom w:val="single" w:sz="4" w:space="0" w:color="00000A"/>
+              <w:right w:val="single" w:sz="4" w:space="0" w:color="00000A"/>
+            </w:tcBorders>
+            <w:shd w:val="clear" w:color="auto" w:fill="E7E6E6"/>
+          </w:tcPr>
+          <w:p>
+            <w:pPr>
+              <w:spacing w:after="0" w:line="240" w:lineRule="auto"/>
+            </w:pPr>
+          </w:p>
+        </w:tc>
+      </w:tr>
+      <w:tr>
+        <w:trPr>
+          <w:trHeight w:val="260"/>
+        </w:trPr>
+        <w:tc>
+          <w:tcPr>
+            <w:tcW w:w="665" w:type="dxa"/>
+            <w:tcBorders>
+              <w:top w:val="single" w:sz="4" w:space="0" w:color="00000A"/>
+              <w:left w:val="single" w:sz="4" w:space="0" w:color="00000A"/>
+              <w:bottom w:val="single" w:sz="4" w:space="0" w:color="00000A"/>
+              <w:right w:val="single" w:sz="4" w:space="0" w:color="00000A"/>
+            </w:tcBorders>
+            <w:shd w:val="clear" w:color="auto" w:fill="FFFFFF"/>
+          </w:tcPr>
+          <w:p>
+            <w:pPr>
+              <w:spacing w:after="0" w:line="240" w:lineRule="auto"/>
+            </w:pPr>
+            <w:r>
+              <w:t>4.1</w:t>
+            </w:r>
+          </w:p>
+        </w:tc>
+        <w:tc>
+          <w:tcPr>
+            <w:tcW w:w="1819" w:type="dxa"/>
+            <w:tcBorders>
+              <w:top w:val="single" w:sz="4" w:space="0" w:color="00000A"/>
+              <w:left w:val="single" w:sz="4" w:space="0" w:color="00000A"/>
+              <w:bottom w:val="single" w:sz="4" w:space="0" w:color="00000A"/>
+              <w:right w:val="single" w:sz="4" w:space="0" w:color="00000A"/>
+            </w:tcBorders>
+            <w:shd w:val="clear" w:color="auto" w:fill="FFFFFF"/>
+          </w:tcPr>
+          <w:p>
+            <w:pPr>
+              <w:spacing w:after="0" w:line="240" w:lineRule="auto"/>
+            </w:pPr>
+            <w:r>
+              <w:t>Favoriten</w:t>
+            </w:r>
+          </w:p>
+        </w:tc>
+        <w:tc>
+          <w:tcPr>
+            <w:tcW w:w="1679" w:type="dxa"/>
+            <w:tcBorders>
+              <w:top w:val="single" w:sz="4" w:space="0" w:color="00000A"/>
+              <w:left w:val="single" w:sz="4" w:space="0" w:color="00000A"/>
+              <w:bottom w:val="single" w:sz="4" w:space="0" w:color="00000A"/>
+              <w:right w:val="single" w:sz="4" w:space="0" w:color="00000A"/>
+            </w:tcBorders>
+            <w:shd w:val="clear" w:color="auto" w:fill="FFFFFF"/>
+          </w:tcPr>
+          <w:p>
+            <w:pPr>
+              <w:spacing w:after="0" w:line="240" w:lineRule="auto"/>
+            </w:pPr>
+            <w:r>
+              <w:t>2h</w:t>
+            </w:r>
+          </w:p>
+        </w:tc>
+        <w:tc>
+          <w:tcPr>
+            <w:tcW w:w="1679" w:type="dxa"/>
+            <w:tcBorders>
+              <w:top w:val="single" w:sz="4" w:space="0" w:color="00000A"/>
+              <w:left w:val="single" w:sz="4" w:space="0" w:color="00000A"/>
+              <w:bottom w:val="single" w:sz="4" w:space="0" w:color="00000A"/>
+              <w:right w:val="single" w:sz="4" w:space="0" w:color="00000A"/>
+            </w:tcBorders>
+            <w:shd w:val="clear" w:color="auto" w:fill="FFFFFF"/>
+          </w:tcPr>
+          <w:p>
+            <w:pPr>
+              <w:spacing w:after="0" w:line="240" w:lineRule="auto"/>
+            </w:pPr>
+            <w:r>
+              <w:t>Merlin</w:t>
+            </w:r>
+          </w:p>
+        </w:tc>
+        <w:tc>
+          <w:tcPr>
+            <w:tcW w:w="1401" w:type="dxa"/>
+            <w:tcBorders>
+              <w:top w:val="single" w:sz="4" w:space="0" w:color="00000A"/>
+              <w:left w:val="single" w:sz="4" w:space="0" w:color="00000A"/>
+              <w:bottom w:val="single" w:sz="4" w:space="0" w:color="00000A"/>
+              <w:right w:val="single" w:sz="4" w:space="0" w:color="00000A"/>
+            </w:tcBorders>
+            <w:shd w:val="clear" w:color="auto" w:fill="FFFFFF"/>
+          </w:tcPr>
+          <w:p>
+            <w:pPr>
+              <w:spacing w:after="0" w:line="240" w:lineRule="auto"/>
+            </w:pPr>
+            <w:proofErr w:type="spellStart"/>
+            <w:r>
+              <w:t>HomeView</w:t>
+            </w:r>
+            <w:proofErr w:type="spellEnd"/>
+          </w:p>
+        </w:tc>
+        <w:tc>
+          <w:tcPr>
+            <w:tcW w:w="1539" w:type="dxa"/>
+            <w:tcBorders>
+              <w:top w:val="single" w:sz="4" w:space="0" w:color="00000A"/>
+              <w:left w:val="single" w:sz="4" w:space="0" w:color="00000A"/>
+              <w:bottom w:val="single" w:sz="4" w:space="0" w:color="00000A"/>
+              <w:right w:val="single" w:sz="4" w:space="0" w:color="00000A"/>
+            </w:tcBorders>
+            <w:shd w:val="clear" w:color="auto" w:fill="FFFFFF"/>
+          </w:tcPr>
+          <w:p>
+            <w:pPr>
+              <w:spacing w:after="0" w:line="240" w:lineRule="auto"/>
+            </w:pPr>
+            <w:proofErr w:type="spellStart"/>
+            <w:r>
+              <w:t>FavSemester</w:t>
+            </w:r>
+            <w:proofErr w:type="spellEnd"/>
+            <w:r>
+              <w:t>,</w:t>
+            </w:r>
+          </w:p>
+          <w:p>
+            <w:pPr>
+              <w:spacing w:after="0" w:line="240" w:lineRule="auto"/>
+            </w:pPr>
+            <w:proofErr w:type="spellStart"/>
+            <w:r>
+              <w:t>FavGroupage</w:t>
+            </w:r>
+            <w:proofErr w:type="spellEnd"/>
+            <w:r>
+              <w:t>,</w:t>
+            </w:r>
+          </w:p>
+          <w:p>
+            <w:pPr>
+              <w:spacing w:after="0" w:line="240" w:lineRule="auto"/>
+            </w:pPr>
+            <w:proofErr w:type="spellStart"/>
+            <w:r>
+              <w:t>FavGroup</w:t>
+            </w:r>
+            <w:proofErr w:type="spellEnd"/>
+            <w:r>
+              <w:t>,</w:t>
+            </w:r>
+          </w:p>
+          <w:p>
+            <w:pPr>
+              <w:spacing w:after="0" w:line="240" w:lineRule="auto"/>
+            </w:pPr>
+            <w:proofErr w:type="spellStart"/>
+            <w:r>
+              <w:t>FavStudent</w:t>
+            </w:r>
+            <w:proofErr w:type="spellEnd"/>
+          </w:p>
+        </w:tc>
+        <w:tc>
+          <w:tcPr>
+            <w:tcW w:w="1685" w:type="dxa"/>
+            <w:tcBorders>
+              <w:top w:val="single" w:sz="4" w:space="0" w:color="00000A"/>
+              <w:left w:val="single" w:sz="4" w:space="0" w:color="00000A"/>
+              <w:bottom w:val="single" w:sz="4" w:space="0" w:color="00000A"/>
+              <w:right w:val="single" w:sz="4" w:space="0" w:color="00000A"/>
+            </w:tcBorders>
+            <w:shd w:val="clear" w:color="auto" w:fill="FFFFFF"/>
+          </w:tcPr>
+          <w:p>
+            <w:pPr>
+              <w:spacing w:after="0" w:line="240" w:lineRule="auto"/>
+            </w:pPr>
+            <w:r>
+              <w:t>fertig</w:t>
+            </w:r>
+          </w:p>
+        </w:tc>
+      </w:tr>
+      <w:tr>
+        <w:trPr>
+          <w:trHeight w:val="260"/>
+        </w:trPr>
+        <w:tc>
+          <w:tcPr>
+            <w:tcW w:w="665" w:type="dxa"/>
+            <w:tcBorders>
+              <w:top w:val="single" w:sz="4" w:space="0" w:color="00000A"/>
+              <w:left w:val="single" w:sz="4" w:space="0" w:color="00000A"/>
+              <w:bottom w:val="single" w:sz="4" w:space="0" w:color="00000A"/>
+              <w:right w:val="single" w:sz="4" w:space="0" w:color="00000A"/>
+            </w:tcBorders>
+            <w:shd w:val="clear" w:color="auto" w:fill="FFFFFF"/>
+          </w:tcPr>
+          <w:p>
+            <w:pPr>
+              <w:spacing w:after="0" w:line="240" w:lineRule="auto"/>
+            </w:pPr>
+            <w:r>
+              <w:t>4.2</w:t>
+            </w:r>
+          </w:p>
+        </w:tc>
+        <w:tc>
+          <w:tcPr>
+            <w:tcW w:w="1819" w:type="dxa"/>
+            <w:tcBorders>
+              <w:top w:val="single" w:sz="4" w:space="0" w:color="00000A"/>
+              <w:left w:val="single" w:sz="4" w:space="0" w:color="00000A"/>
+              <w:bottom w:val="single" w:sz="4" w:space="0" w:color="00000A"/>
+              <w:right w:val="single" w:sz="4" w:space="0" w:color="00000A"/>
+            </w:tcBorders>
+            <w:shd w:val="clear" w:color="auto" w:fill="FFFFFF"/>
+          </w:tcPr>
+          <w:p>
+            <w:pPr>
+              <w:spacing w:after="0" w:line="240" w:lineRule="auto"/>
+            </w:pPr>
+            <w:proofErr w:type="spellStart"/>
+            <w:r>
+              <w:t>LastItem</w:t>
+            </w:r>
+            <w:proofErr w:type="spellEnd"/>
+            <w:r>
+              <w:t xml:space="preserve">, </w:t>
+            </w:r>
+            <w:proofErr w:type="spellStart"/>
+            <w:r>
+              <w:t>LastTab</w:t>
+            </w:r>
+            <w:proofErr w:type="spellEnd"/>
+          </w:p>
+          <w:p>
+            <w:pPr>
+              <w:spacing w:after="0" w:line="240" w:lineRule="auto"/>
+            </w:pPr>
+            <w:r>
+              <w:t>Zu User hinzu</w:t>
+            </w:r>
+          </w:p>
+        </w:tc>
+        <w:tc>
+          <w:tcPr>
+            <w:tcW w:w="1679" w:type="dxa"/>
+            <w:tcBorders>
+              <w:top w:val="single" w:sz="4" w:space="0" w:color="00000A"/>
+              <w:left w:val="single" w:sz="4" w:space="0" w:color="00000A"/>
+              <w:bottom w:val="single" w:sz="4" w:space="0" w:color="00000A"/>
+              <w:right w:val="single" w:sz="4" w:space="0" w:color="00000A"/>
+            </w:tcBorders>
+            <w:shd w:val="clear" w:color="auto" w:fill="FFFFFF"/>
+          </w:tcPr>
+          <w:p>
+            <w:pPr>
+              <w:spacing w:after="0" w:line="240" w:lineRule="auto"/>
+            </w:pPr>
+            <w:r>
+              <w:t>1h</w:t>
+            </w:r>
+          </w:p>
+        </w:tc>
+        <w:tc>
+          <w:tcPr>
+            <w:tcW w:w="1679" w:type="dxa"/>
+            <w:tcBorders>
+              <w:top w:val="single" w:sz="4" w:space="0" w:color="00000A"/>
+              <w:left w:val="single" w:sz="4" w:space="0" w:color="00000A"/>
+              <w:bottom w:val="single" w:sz="4" w:space="0" w:color="00000A"/>
+              <w:right w:val="single" w:sz="4" w:space="0" w:color="00000A"/>
+            </w:tcBorders>
+            <w:shd w:val="clear" w:color="auto" w:fill="FFFFFF"/>
+          </w:tcPr>
+          <w:p>
+            <w:pPr>
+              <w:spacing w:after="0" w:line="240" w:lineRule="auto"/>
+            </w:pPr>
+            <w:r>
+              <w:t>Merlin</w:t>
+            </w:r>
+          </w:p>
+        </w:tc>
+        <w:tc>
+          <w:tcPr>
+            <w:tcW w:w="1401" w:type="dxa"/>
+            <w:tcBorders>
+              <w:top w:val="single" w:sz="4" w:space="0" w:color="00000A"/>
+              <w:left w:val="single" w:sz="4" w:space="0" w:color="00000A"/>
+              <w:bottom w:val="single" w:sz="4" w:space="0" w:color="00000A"/>
+              <w:right w:val="single" w:sz="4" w:space="0" w:color="00000A"/>
+            </w:tcBorders>
+            <w:shd w:val="clear" w:color="auto" w:fill="FFFFFF"/>
+          </w:tcPr>
+          <w:p>
+            <w:pPr>
+              <w:spacing w:after="0" w:line="240" w:lineRule="auto"/>
+            </w:pPr>
+            <w:proofErr w:type="spellStart"/>
+            <w:r>
+              <w:t>HomeView</w:t>
+            </w:r>
+            <w:proofErr w:type="spellEnd"/>
+          </w:p>
+        </w:tc>
+        <w:tc>
+          <w:tcPr>
+            <w:tcW w:w="1539" w:type="dxa"/>
+            <w:tcBorders>
+              <w:top w:val="single" w:sz="4" w:space="0" w:color="00000A"/>
+              <w:left w:val="single" w:sz="4" w:space="0" w:color="00000A"/>
+              <w:bottom w:val="single" w:sz="4" w:space="0" w:color="00000A"/>
+              <w:right w:val="single" w:sz="4" w:space="0" w:color="00000A"/>
+            </w:tcBorders>
+            <w:shd w:val="clear" w:color="auto" w:fill="FFFFFF"/>
+          </w:tcPr>
+          <w:p>
+            <w:pPr>
+              <w:spacing w:after="0" w:line="240" w:lineRule="auto"/>
+            </w:pPr>
+            <w:r>
+              <w:t>User</w:t>
+            </w:r>
+          </w:p>
+        </w:tc>
+        <w:tc>
+          <w:tcPr>
+            <w:tcW w:w="1685" w:type="dxa"/>
+            <w:tcBorders>
+              <w:top w:val="single" w:sz="4" w:space="0" w:color="00000A"/>
+              <w:left w:val="single" w:sz="4" w:space="0" w:color="00000A"/>
+              <w:bottom w:val="single" w:sz="4" w:space="0" w:color="00000A"/>
+              <w:right w:val="single" w:sz="4" w:space="0" w:color="00000A"/>
+            </w:tcBorders>
+            <w:shd w:val="clear" w:color="auto" w:fill="FFFFFF"/>
+          </w:tcPr>
+          <w:p>
+            <w:pPr>
+              <w:spacing w:after="0" w:line="240" w:lineRule="auto"/>
+            </w:pPr>
+            <w:r>
+              <w:t>fertig</w:t>
+            </w:r>
+          </w:p>
+        </w:tc>
+      </w:tr>
+      <w:tr>
+        <w:trPr>
+          <w:trHeight w:val="260"/>
+        </w:trPr>
+        <w:tc>
+          <w:tcPr>
+            <w:tcW w:w="665" w:type="dxa"/>
+            <w:tcBorders>
+              <w:top w:val="single" w:sz="4" w:space="0" w:color="00000A"/>
+              <w:left w:val="single" w:sz="4" w:space="0" w:color="00000A"/>
+              <w:bottom w:val="single" w:sz="4" w:space="0" w:color="00000A"/>
+              <w:right w:val="single" w:sz="4" w:space="0" w:color="00000A"/>
+            </w:tcBorders>
+            <w:shd w:val="clear" w:color="auto" w:fill="FFFFFF"/>
+          </w:tcPr>
+          <w:p>
+            <w:pPr>
+              <w:spacing w:after="0" w:line="240" w:lineRule="auto"/>
+            </w:pPr>
+            <w:r>
+              <w:t>4.3</w:t>
+            </w:r>
+          </w:p>
+        </w:tc>
+        <w:tc>
+          <w:tcPr>
+            <w:tcW w:w="1819" w:type="dxa"/>
+            <w:tcBorders>
+              <w:top w:val="single" w:sz="4" w:space="0" w:color="00000A"/>
+              <w:left w:val="single" w:sz="4" w:space="0" w:color="00000A"/>
+              <w:bottom w:val="single" w:sz="4" w:space="0" w:color="00000A"/>
+              <w:right w:val="single" w:sz="4" w:space="0" w:color="00000A"/>
+            </w:tcBorders>
+            <w:shd w:val="clear" w:color="auto" w:fill="FFFFFF"/>
+          </w:tcPr>
+          <w:p>
+            <w:pPr>
+              <w:spacing w:after="0" w:line="240" w:lineRule="auto"/>
+            </w:pPr>
+            <w:r>
+              <w:t>Kalender</w:t>
+            </w:r>
+          </w:p>
+        </w:tc>
+        <w:tc>
+          <w:tcPr>
+            <w:tcW w:w="1679" w:type="dxa"/>
+            <w:tcBorders>
+              <w:top w:val="single" w:sz="4" w:space="0" w:color="00000A"/>
+              <w:left w:val="single" w:sz="4" w:space="0" w:color="00000A"/>
+              <w:bottom w:val="single" w:sz="4" w:space="0" w:color="00000A"/>
+              <w:right w:val="single" w:sz="4" w:space="0" w:color="00000A"/>
+            </w:tcBorders>
+            <w:shd w:val="clear" w:color="auto" w:fill="FFFFFF"/>
+          </w:tcPr>
+          <w:p>
+            <w:pPr>
+              <w:spacing w:after="0" w:line="240" w:lineRule="auto"/>
+            </w:pPr>
+            <w:r>
+              <w:t>1h</w:t>
+            </w:r>
+          </w:p>
+        </w:tc>
+        <w:tc>
+          <w:tcPr>
+            <w:tcW w:w="1679" w:type="dxa"/>
+            <w:tcBorders>
+              <w:top w:val="single" w:sz="4" w:space="0" w:color="00000A"/>
+              <w:left w:val="single" w:sz="4" w:space="0" w:color="00000A"/>
+              <w:bottom w:val="single" w:sz="4" w:space="0" w:color="00000A"/>
+              <w:right w:val="single" w:sz="4" w:space="0" w:color="00000A"/>
+            </w:tcBorders>
+            <w:shd w:val="clear" w:color="auto" w:fill="FFFFFF"/>
+          </w:tcPr>
+          <w:p>
+            <w:pPr>
+              <w:spacing w:after="0" w:line="240" w:lineRule="auto"/>
+            </w:pPr>
+            <w:r>
+              <w:t>Merlin</w:t>
+            </w:r>
+          </w:p>
+        </w:tc>
+        <w:tc>
+          <w:tcPr>
+            <w:tcW w:w="1401" w:type="dxa"/>
+            <w:tcBorders>
+              <w:top w:val="single" w:sz="4" w:space="0" w:color="00000A"/>
+              <w:left w:val="single" w:sz="4" w:space="0" w:color="00000A"/>
+              <w:bottom w:val="single" w:sz="4" w:space="0" w:color="00000A"/>
+              <w:right w:val="single" w:sz="4" w:space="0" w:color="00000A"/>
+            </w:tcBorders>
+            <w:shd w:val="clear" w:color="auto" w:fill="FFFFFF"/>
+          </w:tcPr>
+          <w:p>
+            <w:pPr>
+              <w:spacing w:after="0" w:line="240" w:lineRule="auto"/>
+            </w:pPr>
+            <w:r>
+              <w:t>Wochen</w:t>
+            </w:r>
+            <w:proofErr w:type="gramStart"/>
+            <w:r>
+              <w:t>-  &amp;</w:t>
+            </w:r>
+            <w:proofErr w:type="gramEnd"/>
+            <w:r>
+              <w:t xml:space="preserve"> Semester- </w:t>
+            </w:r>
+          </w:p>
+          <w:p>
+            <w:pPr>
+              <w:spacing w:after="0" w:line="240" w:lineRule="auto"/>
+            </w:pPr>
+            <w:proofErr w:type="spellStart"/>
+            <w:r>
+              <w:t>kalender</w:t>
+            </w:r>
+            <w:proofErr w:type="spellEnd"/>
+          </w:p>
+        </w:tc>
+        <w:tc>
+          <w:tcPr>
+            <w:tcW w:w="1539" w:type="dxa"/>
+            <w:tcBorders>
+              <w:top w:val="single" w:sz="4" w:space="0" w:color="00000A"/>
+              <w:left w:val="single" w:sz="4" w:space="0" w:color="00000A"/>
+              <w:bottom w:val="single" w:sz="4" w:space="0" w:color="00000A"/>
+              <w:right w:val="single" w:sz="4" w:space="0" w:color="00000A"/>
+            </w:tcBorders>
+            <w:shd w:val="clear" w:color="auto" w:fill="FFFFFF"/>
+          </w:tcPr>
+          <w:p>
+            <w:pPr>
+              <w:spacing w:after="0" w:line="240" w:lineRule="auto"/>
+            </w:pPr>
+            <w:proofErr w:type="spellStart"/>
+            <w:r>
+              <w:t>Calendar</w:t>
+            </w:r>
+            <w:proofErr w:type="spellEnd"/>
+            <w:r>
+              <w:t>,</w:t>
+            </w:r>
+          </w:p>
+          <w:p>
+            <w:pPr>
+              <w:spacing w:after="0" w:line="240" w:lineRule="auto"/>
+            </w:pPr>
+            <w:proofErr w:type="spellStart"/>
+            <w:r>
+              <w:t>CalendarEntry</w:t>
+            </w:r>
+            <w:proofErr w:type="spellEnd"/>
+          </w:p>
+          <w:p>
+            <w:pPr>
+              <w:spacing w:after="0" w:line="240" w:lineRule="auto"/>
+            </w:pPr>
+            <w:proofErr w:type="spellStart"/>
+            <w:r>
+              <w:t>CalendarEInfo</w:t>
+            </w:r>
+            <w:proofErr w:type="spellEnd"/>
+          </w:p>
+        </w:tc>
+        <w:tc>
+          <w:tcPr>
+            <w:tcW w:w="1685" w:type="dxa"/>
+            <w:tcBorders>
+              <w:top w:val="single" w:sz="4" w:space="0" w:color="00000A"/>
+              <w:left w:val="single" w:sz="4" w:space="0" w:color="00000A"/>
+              <w:bottom w:val="single" w:sz="4" w:space="0" w:color="00000A"/>
+              <w:right w:val="single" w:sz="4" w:space="0" w:color="00000A"/>
+            </w:tcBorders>
+            <w:shd w:val="clear" w:color="auto" w:fill="FFFFFF"/>
+          </w:tcPr>
+          <w:p>
+            <w:pPr>
+              <w:spacing w:after="0" w:line="240" w:lineRule="auto"/>
+            </w:pPr>
+            <w:r>
+              <w:t>fertig</w:t>
+            </w:r>
+          </w:p>
+        </w:tc>
+      </w:tr>
+      <w:tr>
+        <w:trPr>
+          <w:trHeight w:val="260"/>
+        </w:trPr>
+        <w:tc>
+          <w:tcPr>
+            <w:tcW w:w="665" w:type="dxa"/>
+            <w:tcBorders>
+              <w:top w:val="single" w:sz="4" w:space="0" w:color="00000A"/>
+              <w:left w:val="single" w:sz="4" w:space="0" w:color="00000A"/>
+              <w:bottom w:val="single" w:sz="4" w:space="0" w:color="00000A"/>
+              <w:right w:val="single" w:sz="4" w:space="0" w:color="00000A"/>
+            </w:tcBorders>
+            <w:shd w:val="clear" w:color="auto" w:fill="FFFFFF"/>
+          </w:tcPr>
+          <w:p>
+            <w:pPr>
+              <w:spacing w:after="0" w:line="240" w:lineRule="auto"/>
+            </w:pPr>
+            <w:r>
+              <w:t>4.4</w:t>
+            </w:r>
+          </w:p>
+        </w:tc>
+        <w:tc>
+          <w:tcPr>
+            <w:tcW w:w="1819" w:type="dxa"/>
+            <w:tcBorders>
+              <w:top w:val="single" w:sz="4" w:space="0" w:color="00000A"/>
+              <w:left w:val="single" w:sz="4" w:space="0" w:color="00000A"/>
+              <w:bottom w:val="single" w:sz="4" w:space="0" w:color="00000A"/>
+              <w:right w:val="single" w:sz="4" w:space="0" w:color="00000A"/>
+            </w:tcBorders>
+            <w:shd w:val="clear" w:color="auto" w:fill="FFFFFF"/>
+          </w:tcPr>
+          <w:p>
+            <w:pPr>
+              <w:spacing w:after="0" w:line="240" w:lineRule="auto"/>
+            </w:pPr>
+            <w:r>
+              <w:t>Notepad</w:t>
+            </w:r>
+          </w:p>
+        </w:tc>
+        <w:tc>
+          <w:tcPr>
+            <w:tcW w:w="1679" w:type="dxa"/>
+            <w:tcBorders>
+              <w:top w:val="single" w:sz="4" w:space="0" w:color="00000A"/>
+              <w:left w:val="single" w:sz="4" w:space="0" w:color="00000A"/>
+              <w:bottom w:val="single" w:sz="4" w:space="0" w:color="00000A"/>
+              <w:right w:val="single" w:sz="4" w:space="0" w:color="00000A"/>
+            </w:tcBorders>
+            <w:shd w:val="clear" w:color="auto" w:fill="FFFFFF"/>
+          </w:tcPr>
+          <w:p>
+            <w:pPr>
+              <w:spacing w:after="0" w:line="240" w:lineRule="auto"/>
+            </w:pPr>
+            <w:r>
+              <w:t>1h</w:t>
+            </w:r>
+          </w:p>
+        </w:tc>
+        <w:tc>
+          <w:tcPr>
+            <w:tcW w:w="1679" w:type="dxa"/>
+            <w:tcBorders>
+              <w:top w:val="single" w:sz="4" w:space="0" w:color="00000A"/>
+              <w:left w:val="single" w:sz="4" w:space="0" w:color="00000A"/>
+              <w:bottom w:val="single" w:sz="4" w:space="0" w:color="00000A"/>
+              <w:right w:val="single" w:sz="4" w:space="0" w:color="00000A"/>
+            </w:tcBorders>
+            <w:shd w:val="clear" w:color="auto" w:fill="FFFFFF"/>
+          </w:tcPr>
+          <w:p>
+            <w:pPr>
+              <w:spacing w:after="0" w:line="240" w:lineRule="auto"/>
+            </w:pPr>
+            <w:r>
+              <w:t>Merlin</w:t>
+            </w:r>
+          </w:p>
+        </w:tc>
+        <w:tc>
+          <w:tcPr>
+            <w:tcW w:w="1401" w:type="dxa"/>
+            <w:tcBorders>
+              <w:top w:val="single" w:sz="4" w:space="0" w:color="00000A"/>
+              <w:left w:val="single" w:sz="4" w:space="0" w:color="00000A"/>
+              <w:bottom w:val="single" w:sz="4" w:space="0" w:color="00000A"/>
+              <w:right w:val="single" w:sz="4" w:space="0" w:color="00000A"/>
+            </w:tcBorders>
+            <w:shd w:val="clear" w:color="auto" w:fill="FFFFFF"/>
+          </w:tcPr>
+          <w:p>
+            <w:pPr>
+              <w:spacing w:after="0" w:line="240" w:lineRule="auto"/>
+            </w:pPr>
+            <w:r>
+              <w:t>Notizen</w:t>
+            </w:r>
+          </w:p>
+        </w:tc>
+        <w:tc>
+          <w:tcPr>
+            <w:tcW w:w="1539" w:type="dxa"/>
+            <w:tcBorders>
+              <w:top w:val="single" w:sz="4" w:space="0" w:color="00000A"/>
+              <w:left w:val="single" w:sz="4" w:space="0" w:color="00000A"/>
+              <w:bottom w:val="single" w:sz="4" w:space="0" w:color="00000A"/>
+              <w:right w:val="single" w:sz="4" w:space="0" w:color="00000A"/>
+            </w:tcBorders>
+            <w:shd w:val="clear" w:color="auto" w:fill="FFFFFF"/>
+          </w:tcPr>
+          <w:p>
+            <w:pPr>
+              <w:spacing w:after="0" w:line="240" w:lineRule="auto"/>
+            </w:pPr>
+            <w:r>
+              <w:t>Notepad,</w:t>
+            </w:r>
+          </w:p>
+          <w:p>
+            <w:pPr>
+              <w:spacing w:after="0"/>
+            </w:pPr>
+            <w:r>
+              <w:t>-Bridge, -Entity</w:t>
+            </w:r>
+          </w:p>
+        </w:tc>
+        <w:tc>
+          <w:tcPr>
+            <w:tcW w:w="1685" w:type="dxa"/>
+            <w:tcBorders>
+              <w:top w:val="single" w:sz="4" w:space="0" w:color="00000A"/>
+              <w:left w:val="single" w:sz="4" w:space="0" w:color="00000A"/>
+              <w:bottom w:val="single" w:sz="4" w:space="0" w:color="00000A"/>
+              <w:right w:val="single" w:sz="4" w:space="0" w:color="00000A"/>
+            </w:tcBorders>
+            <w:shd w:val="clear" w:color="auto" w:fill="FFFFFF"/>
+          </w:tcPr>
+          <w:p>
+            <w:pPr>
+              <w:spacing w:after="0" w:line="240" w:lineRule="auto"/>
+            </w:pPr>
+            <w:r>
+              <w:t>fertig</w:t>
+            </w:r>
+          </w:p>
+        </w:tc>
+      </w:tr>
+      <w:tr>
+        <w:trPr>
+          <w:trHeight w:val="260"/>
+        </w:trPr>
+        <w:tc>
+          <w:tcPr>
+            <w:tcW w:w="665" w:type="dxa"/>
+            <w:tcBorders>
+              <w:top w:val="single" w:sz="4" w:space="0" w:color="00000A"/>
+              <w:left w:val="single" w:sz="4" w:space="0" w:color="00000A"/>
+              <w:bottom w:val="single" w:sz="4" w:space="0" w:color="00000A"/>
+              <w:right w:val="single" w:sz="4" w:space="0" w:color="00000A"/>
+            </w:tcBorders>
+            <w:shd w:val="clear" w:color="auto" w:fill="FFFFFF"/>
+          </w:tcPr>
+          <w:p>
+            <w:pPr>
+              <w:spacing w:after="0" w:line="240" w:lineRule="auto"/>
+            </w:pPr>
+            <w:r>
+              <w:t>4.5</w:t>
+            </w:r>
+          </w:p>
+        </w:tc>
+        <w:tc>
+          <w:tcPr>
+            <w:tcW w:w="1819" w:type="dxa"/>
+            <w:tcBorders>
+              <w:top w:val="single" w:sz="4" w:space="0" w:color="00000A"/>
+              <w:left w:val="single" w:sz="4" w:space="0" w:color="00000A"/>
+              <w:bottom w:val="single" w:sz="4" w:space="0" w:color="00000A"/>
+              <w:right w:val="single" w:sz="4" w:space="0" w:color="00000A"/>
+            </w:tcBorders>
+            <w:shd w:val="clear" w:color="auto" w:fill="FFFFFF"/>
+          </w:tcPr>
+          <w:p>
+            <w:pPr>
+              <w:spacing w:after="0" w:line="240" w:lineRule="auto"/>
+            </w:pPr>
+            <w:r>
+              <w:t>Register</w:t>
+            </w:r>
+          </w:p>
+        </w:tc>
+        <w:tc>
+          <w:tcPr>
+            <w:tcW w:w="1679" w:type="dxa"/>
+            <w:tcBorders>
+              <w:top w:val="single" w:sz="4" w:space="0" w:color="00000A"/>
+              <w:left w:val="single" w:sz="4" w:space="0" w:color="00000A"/>
+              <w:bottom w:val="single" w:sz="4" w:space="0" w:color="00000A"/>
+              <w:right w:val="single" w:sz="4" w:space="0" w:color="00000A"/>
+            </w:tcBorders>
+            <w:shd w:val="clear" w:color="auto" w:fill="FFFFFF"/>
+          </w:tcPr>
+          <w:p>
+            <w:pPr>
+              <w:spacing w:after="0" w:line="240" w:lineRule="auto"/>
+            </w:pPr>
+            <w:r>
+              <w:t>1h</w:t>
+            </w:r>
+          </w:p>
+        </w:tc>
+        <w:tc>
+          <w:tcPr>
+            <w:tcW w:w="1679" w:type="dxa"/>
+            <w:tcBorders>
+              <w:top w:val="single" w:sz="4" w:space="0" w:color="00000A"/>
+              <w:left w:val="single" w:sz="4" w:space="0" w:color="00000A"/>
+              <w:bottom w:val="single" w:sz="4" w:space="0" w:color="00000A"/>
+              <w:right w:val="single" w:sz="4" w:space="0" w:color="00000A"/>
+            </w:tcBorders>
+            <w:shd w:val="clear" w:color="auto" w:fill="FFFFFF"/>
+          </w:tcPr>
+          <w:p>
+            <w:pPr>
+              <w:spacing w:after="0" w:line="240" w:lineRule="auto"/>
+            </w:pPr>
+            <w:r>
+              <w:t>Merlin</w:t>
+            </w:r>
+          </w:p>
+        </w:tc>
+        <w:tc>
+          <w:tcPr>
+            <w:tcW w:w="1401" w:type="dxa"/>
+            <w:tcBorders>
+              <w:top w:val="single" w:sz="4" w:space="0" w:color="00000A"/>
+              <w:left w:val="single" w:sz="4" w:space="0" w:color="00000A"/>
+              <w:bottom w:val="single" w:sz="4" w:space="0" w:color="00000A"/>
+              <w:right w:val="single" w:sz="4" w:space="0" w:color="00000A"/>
+            </w:tcBorders>
+            <w:shd w:val="clear" w:color="auto" w:fill="FFFFFF"/>
+          </w:tcPr>
+          <w:p>
+            <w:pPr>
+              <w:spacing w:after="0" w:line="240" w:lineRule="auto"/>
+            </w:pPr>
+          </w:p>
+        </w:tc>
+        <w:tc>
+          <w:tcPr>
+            <w:tcW w:w="1539" w:type="dxa"/>
+            <w:tcBorders>
+              <w:top w:val="single" w:sz="4" w:space="0" w:color="00000A"/>
+              <w:left w:val="single" w:sz="4" w:space="0" w:color="00000A"/>
+              <w:bottom w:val="single" w:sz="4" w:space="0" w:color="00000A"/>
+              <w:right w:val="single" w:sz="4" w:space="0" w:color="00000A"/>
+            </w:tcBorders>
+            <w:shd w:val="clear" w:color="auto" w:fill="FFFFFF"/>
+          </w:tcPr>
+          <w:p>
+            <w:pPr>
+              <w:spacing w:after="0" w:line="240" w:lineRule="auto"/>
+            </w:pPr>
+            <w:proofErr w:type="spellStart"/>
+            <w:r>
+              <w:t>InviteCode</w:t>
+            </w:r>
+            <w:proofErr w:type="spellEnd"/>
+          </w:p>
+        </w:tc>
+        <w:tc>
+          <w:tcPr>
+            <w:tcW w:w="1685" w:type="dxa"/>
+            <w:tcBorders>
+              <w:top w:val="single" w:sz="4" w:space="0" w:color="00000A"/>
+              <w:left w:val="single" w:sz="4" w:space="0" w:color="00000A"/>
+              <w:bottom w:val="single" w:sz="4" w:space="0" w:color="00000A"/>
+              <w:right w:val="single" w:sz="4" w:space="0" w:color="00000A"/>
+            </w:tcBorders>
+            <w:shd w:val="clear" w:color="auto" w:fill="FFFFFF"/>
+          </w:tcPr>
+          <w:p>
+            <w:pPr>
+              <w:spacing w:after="0" w:line="240" w:lineRule="auto"/>
+            </w:pPr>
+            <w:r>
+              <w:t>fertig</w:t>
+            </w:r>
+          </w:p>
+        </w:tc>
+      </w:tr>
+      <w:tr>
+        <w:trPr>
+          <w:trHeight w:val="260"/>
+        </w:trPr>
+        <w:tc>
+          <w:tcPr>
+            <w:tcW w:w="665" w:type="dxa"/>
+            <w:tcBorders>
+              <w:top w:val="single" w:sz="4" w:space="0" w:color="00000A"/>
+              <w:left w:val="single" w:sz="4" w:space="0" w:color="00000A"/>
+              <w:bottom w:val="single" w:sz="4" w:space="0" w:color="00000A"/>
+              <w:right w:val="single" w:sz="4" w:space="0" w:color="00000A"/>
+            </w:tcBorders>
+            <w:shd w:val="clear" w:color="auto" w:fill="FFFFFF"/>
+          </w:tcPr>
+          <w:p>
+            <w:pPr>
+              <w:spacing w:after="0" w:line="240" w:lineRule="auto"/>
+            </w:pPr>
+            <w:r>
+              <w:t>4.6</w:t>
+            </w:r>
+          </w:p>
+        </w:tc>
+        <w:tc>
+          <w:tcPr>
+            <w:tcW w:w="1819" w:type="dxa"/>
+            <w:tcBorders>
+              <w:top w:val="single" w:sz="4" w:space="0" w:color="00000A"/>
+              <w:left w:val="single" w:sz="4" w:space="0" w:color="00000A"/>
+              <w:bottom w:val="single" w:sz="4" w:space="0" w:color="00000A"/>
+              <w:right w:val="single" w:sz="4" w:space="0" w:color="00000A"/>
+            </w:tcBorders>
+            <w:shd w:val="clear" w:color="auto" w:fill="FFFFFF"/>
+          </w:tcPr>
+          <w:p>
+            <w:pPr>
+              <w:spacing w:after="0" w:line="240" w:lineRule="auto"/>
+            </w:pPr>
+            <w:r>
+              <w:t>Anwesenheit</w:t>
+            </w:r>
+          </w:p>
+        </w:tc>
+        <w:tc>
+          <w:tcPr>
+            <w:tcW w:w="1679" w:type="dxa"/>
+            <w:tcBorders>
+              <w:top w:val="single" w:sz="4" w:space="0" w:color="00000A"/>
+              <w:left w:val="single" w:sz="4" w:space="0" w:color="00000A"/>
+              <w:bottom w:val="single" w:sz="4" w:space="0" w:color="00000A"/>
+              <w:right w:val="single" w:sz="4" w:space="0" w:color="00000A"/>
+            </w:tcBorders>
+            <w:shd w:val="clear" w:color="auto" w:fill="FFFFFF"/>
+          </w:tcPr>
+          <w:p>
+            <w:pPr>
+              <w:spacing w:after="0" w:line="240" w:lineRule="auto"/>
+            </w:pPr>
+            <w:r>
+              <w:t>1h</w:t>
+            </w:r>
+          </w:p>
+        </w:tc>
+        <w:tc>
+          <w:tcPr>
+            <w:tcW w:w="1679" w:type="dxa"/>
+            <w:tcBorders>
+              <w:top w:val="single" w:sz="4" w:space="0" w:color="00000A"/>
+              <w:left w:val="single" w:sz="4" w:space="0" w:color="00000A"/>
+              <w:bottom w:val="single" w:sz="4" w:space="0" w:color="00000A"/>
+              <w:right w:val="single" w:sz="4" w:space="0" w:color="00000A"/>
+            </w:tcBorders>
+            <w:shd w:val="clear" w:color="auto" w:fill="FFFFFF"/>
+          </w:tcPr>
+          <w:p>
+            <w:pPr>
+              <w:spacing w:after="0" w:line="240" w:lineRule="auto"/>
+            </w:pPr>
+            <w:r>
+              <w:t>Merlin</w:t>
+            </w:r>
+          </w:p>
+        </w:tc>
+        <w:tc>
+          <w:tcPr>
+            <w:tcW w:w="1401" w:type="dxa"/>
+            <w:tcBorders>
+              <w:top w:val="single" w:sz="4" w:space="0" w:color="00000A"/>
+              <w:left w:val="single" w:sz="4" w:space="0" w:color="00000A"/>
+              <w:bottom w:val="single" w:sz="4" w:space="0" w:color="00000A"/>
+              <w:right w:val="single" w:sz="4" w:space="0" w:color="00000A"/>
+            </w:tcBorders>
+            <w:shd w:val="clear" w:color="auto" w:fill="FFFFFF"/>
+          </w:tcPr>
+          <w:p>
+            <w:pPr>
+              <w:spacing w:after="0" w:line="240" w:lineRule="auto"/>
+            </w:pPr>
+          </w:p>
+        </w:tc>
+        <w:tc>
+          <w:tcPr>
+            <w:tcW w:w="1539" w:type="dxa"/>
+            <w:tcBorders>
+              <w:top w:val="single" w:sz="4" w:space="0" w:color="00000A"/>
+              <w:left w:val="single" w:sz="4" w:space="0" w:color="00000A"/>
+              <w:bottom w:val="single" w:sz="4" w:space="0" w:color="00000A"/>
+              <w:right w:val="single" w:sz="4" w:space="0" w:color="00000A"/>
+            </w:tcBorders>
+            <w:shd w:val="clear" w:color="auto" w:fill="FFFFFF"/>
+          </w:tcPr>
+          <w:p>
+            <w:pPr>
+              <w:spacing w:after="0" w:line="240" w:lineRule="auto"/>
+            </w:pPr>
+            <w:proofErr w:type="spellStart"/>
+            <w:r>
+              <w:t>Tardy</w:t>
+            </w:r>
+            <w:proofErr w:type="spellEnd"/>
+          </w:p>
+        </w:tc>
+        <w:tc>
+          <w:tcPr>
+            <w:tcW w:w="1685" w:type="dxa"/>
+            <w:tcBorders>
+              <w:top w:val="single" w:sz="4" w:space="0" w:color="00000A"/>
+              <w:left w:val="single" w:sz="4" w:space="0" w:color="00000A"/>
+              <w:bottom w:val="single" w:sz="4" w:space="0" w:color="00000A"/>
+              <w:right w:val="single" w:sz="4" w:space="0" w:color="00000A"/>
+            </w:tcBorders>
+            <w:shd w:val="clear" w:color="auto" w:fill="FFFFFF"/>
+          </w:tcPr>
+          <w:p>
+            <w:pPr>
+              <w:spacing w:after="0" w:line="240" w:lineRule="auto"/>
+            </w:pPr>
+            <w:r>
+              <w:t>fertig</w:t>
+            </w:r>
           </w:p>
         </w:tc>
       </w:tr>
@@ -26328,7 +34356,6 @@
           <w:sz w:val="32"/>
           <w:szCs w:val="32"/>
         </w:rPr>
-        <w:lastRenderedPageBreak/>
         <w:t>Systemtests</w:t>
       </w:r>
     </w:p>
@@ -26437,6 +34464,7 @@
               <w:rPr>
                 <w:b/>
               </w:rPr>
+              <w:lastRenderedPageBreak/>
               <w:t>Tester</w:t>
             </w:r>
           </w:p>
@@ -27517,6 +35545,7 @@
         <w:t>MSC-Diagramme inkl. Bezeichner und, falls nötig, erläuterndem Text (beispielsweise getroffene Annahmen)</w:t>
       </w:r>
     </w:p>
+    <w:p/>
     <w:p>
       <w:pPr>
         <w:pStyle w:val="berschrift2"/>
@@ -29011,7 +37040,7 @@
     </w:p>
     <w:p/>
     <w:sectPr>
-      <w:footerReference w:type="default" r:id="rId14"/>
+      <w:footerReference w:type="default" r:id="rId30"/>
       <w:pgSz w:w="11906" w:h="16838"/>
       <w:pgMar w:top="1417" w:right="1417" w:bottom="1134" w:left="1417" w:header="0" w:footer="708" w:gutter="0"/>
       <w:pgNumType w:start="1"/>
@@ -30602,6 +38631,29 @@
       </w:tblBorders>
     </w:tblPr>
   </w:style>
+  <w:style w:type="character" w:styleId="Hyperlink">
+    <w:name w:val="Hyperlink"/>
+    <w:basedOn w:val="Absatz-Standardschriftart"/>
+    <w:uiPriority w:val="99"/>
+    <w:unhideWhenUsed/>
+    <w:rsid w:val="003E10E3"/>
+    <w:rPr>
+      <w:color w:val="0000FF" w:themeColor="hyperlink"/>
+      <w:u w:val="single"/>
+    </w:rPr>
+  </w:style>
+  <w:style w:type="character" w:styleId="NichtaufgelsteErwhnung">
+    <w:name w:val="Unresolved Mention"/>
+    <w:basedOn w:val="Absatz-Standardschriftart"/>
+    <w:uiPriority w:val="99"/>
+    <w:semiHidden/>
+    <w:unhideWhenUsed/>
+    <w:rsid w:val="003E10E3"/>
+    <w:rPr>
+      <w:color w:val="605E5C"/>
+      <w:shd w:val="clear" w:color="auto" w:fill="E1DFDD"/>
+    </w:rPr>
+  </w:style>
 </w:styles>
 </file>
 
@@ -30930,7 +38982,7 @@
 </file>
 
 <file path=customXml/itemProps1.xml><?xml version="1.0" encoding="utf-8"?>
-<ds:datastoreItem xmlns:ds="http://schemas.openxmlformats.org/officeDocument/2006/customXml" ds:itemID="{EC0EF138-083C-4F70-A1DD-E1AA03A8C647}">
+<ds:datastoreItem xmlns:ds="http://schemas.openxmlformats.org/officeDocument/2006/customXml" ds:itemID="{04641168-0235-4305-B1EE-68266949690A}">
   <ds:schemaRefs>
     <ds:schemaRef ds:uri="http://schemas.openxmlformats.org/officeDocument/2006/bibliography"/>
   </ds:schemaRefs>

--- a/Dokumentation/Iteration2/01_SEP_Projektmappe[913].docx
+++ b/Dokumentation/Iteration2/01_SEP_Projektmappe[913].docx
@@ -10,294 +10,8 @@
       <w:r>
         <w:t>SEP Projektmappe</w:t>
       </w:r>
-      <w:r>
-        <w:rPr>
-          <w:noProof/>
-        </w:rPr>
-        <w:drawing>
-          <wp:anchor distT="0" distB="101600" distL="0" distR="0" simplePos="0" relativeHeight="251658240" behindDoc="0" locked="0" layoutInCell="1" hidden="0" allowOverlap="1">
-            <wp:simplePos x="0" y="0"/>
-            <wp:positionH relativeFrom="column">
-              <wp:posOffset>0</wp:posOffset>
-            </wp:positionH>
-            <wp:positionV relativeFrom="paragraph">
-              <wp:posOffset>-899794</wp:posOffset>
-            </wp:positionV>
-            <wp:extent cx="4901400" cy="5054040"/>
-            <wp:effectExtent l="0" t="0" r="0" b="0"/>
-            <wp:wrapSquare wrapText="bothSides" distT="0" distB="101600" distL="0" distR="0"/>
-            <wp:docPr id="5" name="image5.png"/>
-            <wp:cNvGraphicFramePr/>
-            <a:graphic xmlns:a="http://schemas.openxmlformats.org/drawingml/2006/main">
-              <a:graphicData uri="http://schemas.openxmlformats.org/drawingml/2006/picture">
-                <pic:pic xmlns:pic="http://schemas.openxmlformats.org/drawingml/2006/picture">
-                  <pic:nvPicPr>
-                    <pic:cNvPr id="0" name="image5.png"/>
-                    <pic:cNvPicPr preferRelativeResize="0"/>
-                  </pic:nvPicPr>
-                  <pic:blipFill>
-                    <a:blip r:embed="rId8"/>
-                    <a:srcRect/>
-                    <a:stretch>
-                      <a:fillRect/>
-                    </a:stretch>
-                  </pic:blipFill>
-                  <pic:spPr>
-                    <a:xfrm>
-                      <a:off x="0" y="0"/>
-                      <a:ext cx="4901400" cy="5054040"/>
-                    </a:xfrm>
-                    <a:prstGeom prst="rect">
-                      <a:avLst/>
-                    </a:prstGeom>
-                    <a:ln/>
-                  </pic:spPr>
-                </pic:pic>
-              </a:graphicData>
-            </a:graphic>
-          </wp:anchor>
-        </w:drawing>
-      </w:r>
-      <w:r>
-        <w:rPr>
-          <w:noProof/>
-        </w:rPr>
-        <w:drawing>
-          <wp:anchor distT="0" distB="101600" distL="0" distR="0" simplePos="0" relativeHeight="251659264" behindDoc="0" locked="0" layoutInCell="1" hidden="0" allowOverlap="1">
-            <wp:simplePos x="0" y="0"/>
-            <wp:positionH relativeFrom="column">
-              <wp:posOffset>0</wp:posOffset>
-            </wp:positionH>
-            <wp:positionV relativeFrom="paragraph">
-              <wp:posOffset>-899794</wp:posOffset>
-            </wp:positionV>
-            <wp:extent cx="5760000" cy="6499800"/>
-            <wp:effectExtent l="0" t="0" r="0" b="0"/>
-            <wp:wrapSquare wrapText="bothSides" distT="0" distB="101600" distL="0" distR="0"/>
-            <wp:docPr id="10" name="image4.png"/>
-            <wp:cNvGraphicFramePr/>
-            <a:graphic xmlns:a="http://schemas.openxmlformats.org/drawingml/2006/main">
-              <a:graphicData uri="http://schemas.openxmlformats.org/drawingml/2006/picture">
-                <pic:pic xmlns:pic="http://schemas.openxmlformats.org/drawingml/2006/picture">
-                  <pic:nvPicPr>
-                    <pic:cNvPr id="0" name="image4.png"/>
-                    <pic:cNvPicPr preferRelativeResize="0"/>
-                  </pic:nvPicPr>
-                  <pic:blipFill>
-                    <a:blip r:embed="rId9"/>
-                    <a:srcRect/>
-                    <a:stretch>
-                      <a:fillRect/>
-                    </a:stretch>
-                  </pic:blipFill>
-                  <pic:spPr>
-                    <a:xfrm>
-                      <a:off x="0" y="0"/>
-                      <a:ext cx="5760000" cy="6499800"/>
-                    </a:xfrm>
-                    <a:prstGeom prst="rect">
-                      <a:avLst/>
-                    </a:prstGeom>
-                    <a:ln/>
-                  </pic:spPr>
-                </pic:pic>
-              </a:graphicData>
-            </a:graphic>
-          </wp:anchor>
-        </w:drawing>
-      </w:r>
-      <w:r>
-        <w:rPr>
-          <w:noProof/>
-        </w:rPr>
-        <w:drawing>
-          <wp:anchor distT="0" distB="101600" distL="0" distR="0" simplePos="0" relativeHeight="251660288" behindDoc="0" locked="0" layoutInCell="1" hidden="0" allowOverlap="1">
-            <wp:simplePos x="0" y="0"/>
-            <wp:positionH relativeFrom="column">
-              <wp:posOffset>0</wp:posOffset>
-            </wp:positionH>
-            <wp:positionV relativeFrom="paragraph">
-              <wp:posOffset>-899794</wp:posOffset>
-            </wp:positionV>
-            <wp:extent cx="5760000" cy="6275880"/>
-            <wp:effectExtent l="0" t="0" r="0" b="0"/>
-            <wp:wrapSquare wrapText="bothSides" distT="0" distB="101600" distL="0" distR="0"/>
-            <wp:docPr id="2" name="image2.png"/>
-            <wp:cNvGraphicFramePr/>
-            <a:graphic xmlns:a="http://schemas.openxmlformats.org/drawingml/2006/main">
-              <a:graphicData uri="http://schemas.openxmlformats.org/drawingml/2006/picture">
-                <pic:pic xmlns:pic="http://schemas.openxmlformats.org/drawingml/2006/picture">
-                  <pic:nvPicPr>
-                    <pic:cNvPr id="0" name="image2.png"/>
-                    <pic:cNvPicPr preferRelativeResize="0"/>
-                  </pic:nvPicPr>
-                  <pic:blipFill>
-                    <a:blip r:embed="rId10"/>
-                    <a:srcRect/>
-                    <a:stretch>
-                      <a:fillRect/>
-                    </a:stretch>
-                  </pic:blipFill>
-                  <pic:spPr>
-                    <a:xfrm>
-                      <a:off x="0" y="0"/>
-                      <a:ext cx="5760000" cy="6275880"/>
-                    </a:xfrm>
-                    <a:prstGeom prst="rect">
-                      <a:avLst/>
-                    </a:prstGeom>
-                    <a:ln/>
-                  </pic:spPr>
-                </pic:pic>
-              </a:graphicData>
-            </a:graphic>
-          </wp:anchor>
-        </w:drawing>
-      </w:r>
-      <w:r>
-        <w:rPr>
-          <w:noProof/>
-        </w:rPr>
-        <w:drawing>
-          <wp:anchor distT="0" distB="101600" distL="0" distR="0" simplePos="0" relativeHeight="251661312" behindDoc="0" locked="0" layoutInCell="1" hidden="0" allowOverlap="1">
-            <wp:simplePos x="0" y="0"/>
-            <wp:positionH relativeFrom="column">
-              <wp:posOffset>0</wp:posOffset>
-            </wp:positionH>
-            <wp:positionV relativeFrom="paragraph">
-              <wp:posOffset>-899794</wp:posOffset>
-            </wp:positionV>
-            <wp:extent cx="5760000" cy="6216120"/>
-            <wp:effectExtent l="0" t="0" r="0" b="0"/>
-            <wp:wrapSquare wrapText="bothSides" distT="0" distB="101600" distL="0" distR="0"/>
-            <wp:docPr id="11" name="image1.png"/>
-            <wp:cNvGraphicFramePr/>
-            <a:graphic xmlns:a="http://schemas.openxmlformats.org/drawingml/2006/main">
-              <a:graphicData uri="http://schemas.openxmlformats.org/drawingml/2006/picture">
-                <pic:pic xmlns:pic="http://schemas.openxmlformats.org/drawingml/2006/picture">
-                  <pic:nvPicPr>
-                    <pic:cNvPr id="0" name="image1.png"/>
-                    <pic:cNvPicPr preferRelativeResize="0"/>
-                  </pic:nvPicPr>
-                  <pic:blipFill>
-                    <a:blip r:embed="rId11"/>
-                    <a:srcRect/>
-                    <a:stretch>
-                      <a:fillRect/>
-                    </a:stretch>
-                  </pic:blipFill>
-                  <pic:spPr>
-                    <a:xfrm>
-                      <a:off x="0" y="0"/>
-                      <a:ext cx="5760000" cy="6216120"/>
-                    </a:xfrm>
-                    <a:prstGeom prst="rect">
-                      <a:avLst/>
-                    </a:prstGeom>
-                    <a:ln/>
-                  </pic:spPr>
-                </pic:pic>
-              </a:graphicData>
-            </a:graphic>
-          </wp:anchor>
-        </w:drawing>
-      </w:r>
-      <w:r>
-        <w:rPr>
-          <w:noProof/>
-        </w:rPr>
-        <w:drawing>
-          <wp:anchor distT="0" distB="101600" distL="0" distR="0" simplePos="0" relativeHeight="251662336" behindDoc="0" locked="0" layoutInCell="1" hidden="0" allowOverlap="1">
-            <wp:simplePos x="0" y="0"/>
-            <wp:positionH relativeFrom="column">
-              <wp:posOffset>0</wp:posOffset>
-            </wp:positionH>
-            <wp:positionV relativeFrom="paragraph">
-              <wp:posOffset>-899794</wp:posOffset>
-            </wp:positionV>
-            <wp:extent cx="5760000" cy="6283800"/>
-            <wp:effectExtent l="0" t="0" r="0" b="0"/>
-            <wp:wrapSquare wrapText="bothSides" distT="0" distB="101600" distL="0" distR="0"/>
-            <wp:docPr id="12" name="image6.png"/>
-            <wp:cNvGraphicFramePr/>
-            <a:graphic xmlns:a="http://schemas.openxmlformats.org/drawingml/2006/main">
-              <a:graphicData uri="http://schemas.openxmlformats.org/drawingml/2006/picture">
-                <pic:pic xmlns:pic="http://schemas.openxmlformats.org/drawingml/2006/picture">
-                  <pic:nvPicPr>
-                    <pic:cNvPr id="0" name="image6.png"/>
-                    <pic:cNvPicPr preferRelativeResize="0"/>
-                  </pic:nvPicPr>
-                  <pic:blipFill>
-                    <a:blip r:embed="rId12"/>
-                    <a:srcRect/>
-                    <a:stretch>
-                      <a:fillRect/>
-                    </a:stretch>
-                  </pic:blipFill>
-                  <pic:spPr>
-                    <a:xfrm>
-                      <a:off x="0" y="0"/>
-                      <a:ext cx="5760000" cy="6283800"/>
-                    </a:xfrm>
-                    <a:prstGeom prst="rect">
-                      <a:avLst/>
-                    </a:prstGeom>
-                    <a:ln/>
-                  </pic:spPr>
-                </pic:pic>
-              </a:graphicData>
-            </a:graphic>
-          </wp:anchor>
-        </w:drawing>
-      </w:r>
-      <w:r>
-        <w:rPr>
-          <w:noProof/>
-        </w:rPr>
-        <w:drawing>
-          <wp:anchor distT="0" distB="101600" distL="0" distR="0" simplePos="0" relativeHeight="251663360" behindDoc="0" locked="0" layoutInCell="1" hidden="0" allowOverlap="1">
-            <wp:simplePos x="0" y="0"/>
-            <wp:positionH relativeFrom="column">
-              <wp:posOffset>0</wp:posOffset>
-            </wp:positionH>
-            <wp:positionV relativeFrom="paragraph">
-              <wp:posOffset>-899794</wp:posOffset>
-            </wp:positionV>
-            <wp:extent cx="6345000" cy="5007600"/>
-            <wp:effectExtent l="0" t="0" r="0" b="0"/>
-            <wp:wrapSquare wrapText="bothSides" distT="0" distB="101600" distL="0" distR="0"/>
-            <wp:docPr id="1" name="image3.png"/>
-            <wp:cNvGraphicFramePr/>
-            <a:graphic xmlns:a="http://schemas.openxmlformats.org/drawingml/2006/main">
-              <a:graphicData uri="http://schemas.openxmlformats.org/drawingml/2006/picture">
-                <pic:pic xmlns:pic="http://schemas.openxmlformats.org/drawingml/2006/picture">
-                  <pic:nvPicPr>
-                    <pic:cNvPr id="0" name="image3.png"/>
-                    <pic:cNvPicPr preferRelativeResize="0"/>
-                  </pic:nvPicPr>
-                  <pic:blipFill>
-                    <a:blip r:embed="rId13"/>
-                    <a:srcRect/>
-                    <a:stretch>
-                      <a:fillRect/>
-                    </a:stretch>
-                  </pic:blipFill>
-                  <pic:spPr>
-                    <a:xfrm>
-                      <a:off x="0" y="0"/>
-                      <a:ext cx="6345000" cy="5007600"/>
-                    </a:xfrm>
-                    <a:prstGeom prst="rect">
-                      <a:avLst/>
-                    </a:prstGeom>
-                    <a:ln/>
-                  </pic:spPr>
-                </pic:pic>
-              </a:graphicData>
-            </a:graphic>
-          </wp:anchor>
-        </w:drawing>
-      </w:r>
+      <w:bookmarkStart w:id="0" w:name="_GoBack"/>
+      <w:bookmarkEnd w:id="0"/>
     </w:p>
     <w:p>
       <w:pPr>
@@ -389,7 +103,6 @@
         <w:jc w:val="center"/>
       </w:pPr>
       <w:r>
-        <w:lastRenderedPageBreak/>
         <w:t>Tobias Sieber</w:t>
       </w:r>
     </w:p>
@@ -504,6 +217,7 @@
           <w:docPartUnique/>
         </w:docPartObj>
       </w:sdtPr>
+      <w:sdtEndPr/>
       <w:sdtContent>
         <w:p>
           <w:pPr>
@@ -1404,8 +1118,8 @@
           <w:szCs w:val="40"/>
         </w:rPr>
       </w:pPr>
-      <w:bookmarkStart w:id="0" w:name="_gjdgxs" w:colFirst="0" w:colLast="0"/>
-      <w:bookmarkEnd w:id="0"/>
+      <w:bookmarkStart w:id="1" w:name="_gjdgxs" w:colFirst="0" w:colLast="0"/>
+      <w:bookmarkEnd w:id="1"/>
       <w:r>
         <w:rPr>
           <w:color w:val="00000A"/>
@@ -1690,8 +1404,8 @@
           <w:szCs w:val="40"/>
         </w:rPr>
       </w:pPr>
-      <w:bookmarkStart w:id="1" w:name="_30j0zll" w:colFirst="0" w:colLast="0"/>
-      <w:bookmarkEnd w:id="1"/>
+      <w:bookmarkStart w:id="2" w:name="_30j0zll" w:colFirst="0" w:colLast="0"/>
+      <w:bookmarkEnd w:id="2"/>
       <w:r>
         <w:rPr>
           <w:color w:val="00000A"/>
@@ -1714,8 +1428,8 @@
           <w:szCs w:val="32"/>
         </w:rPr>
       </w:pPr>
-      <w:bookmarkStart w:id="2" w:name="_1fob9te" w:colFirst="0" w:colLast="0"/>
-      <w:bookmarkEnd w:id="2"/>
+      <w:bookmarkStart w:id="3" w:name="_1fob9te" w:colFirst="0" w:colLast="0"/>
+      <w:bookmarkEnd w:id="3"/>
       <w:r>
         <w:rPr>
           <w:color w:val="00000A"/>
@@ -11008,8 +10722,8 @@
           <w:szCs w:val="32"/>
         </w:rPr>
       </w:pPr>
-      <w:bookmarkStart w:id="3" w:name="_3znysh7" w:colFirst="0" w:colLast="0"/>
-      <w:bookmarkEnd w:id="3"/>
+      <w:bookmarkStart w:id="4" w:name="_3znysh7" w:colFirst="0" w:colLast="0"/>
+      <w:bookmarkEnd w:id="4"/>
       <w:r>
         <w:rPr>
           <w:color w:val="00000A"/>
@@ -11342,8 +11056,8 @@
           <w:szCs w:val="32"/>
         </w:rPr>
       </w:pPr>
-      <w:bookmarkStart w:id="4" w:name="_2et92p0" w:colFirst="0" w:colLast="0"/>
-      <w:bookmarkEnd w:id="4"/>
+      <w:bookmarkStart w:id="5" w:name="_2et92p0" w:colFirst="0" w:colLast="0"/>
+      <w:bookmarkEnd w:id="5"/>
       <w:r>
         <w:rPr>
           <w:color w:val="00000A"/>
@@ -11422,8 +11136,8 @@
           <w:szCs w:val="32"/>
         </w:rPr>
       </w:pPr>
-      <w:bookmarkStart w:id="5" w:name="_tyjcwt" w:colFirst="0" w:colLast="0"/>
-      <w:bookmarkEnd w:id="5"/>
+      <w:bookmarkStart w:id="6" w:name="_tyjcwt" w:colFirst="0" w:colLast="0"/>
+      <w:bookmarkEnd w:id="6"/>
       <w:r>
         <w:rPr>
           <w:color w:val="00000A"/>
@@ -16776,8 +16490,8 @@
           <w:szCs w:val="40"/>
         </w:rPr>
       </w:pPr>
-      <w:bookmarkStart w:id="6" w:name="_3dy6vkm" w:colFirst="0" w:colLast="0"/>
-      <w:bookmarkEnd w:id="6"/>
+      <w:bookmarkStart w:id="7" w:name="_3dy6vkm" w:colFirst="0" w:colLast="0"/>
+      <w:bookmarkEnd w:id="7"/>
       <w:r>
         <w:rPr>
           <w:color w:val="00000A"/>
@@ -16801,8 +16515,8 @@
           <w:szCs w:val="32"/>
         </w:rPr>
       </w:pPr>
-      <w:bookmarkStart w:id="7" w:name="_1t3h5sf" w:colFirst="0" w:colLast="0"/>
-      <w:bookmarkEnd w:id="7"/>
+      <w:bookmarkStart w:id="8" w:name="_1t3h5sf" w:colFirst="0" w:colLast="0"/>
+      <w:bookmarkEnd w:id="8"/>
       <w:r>
         <w:rPr>
           <w:color w:val="00000A"/>
@@ -25669,25 +25383,7 @@
               <w:rPr>
                 <w:rFonts w:asciiTheme="majorHAnsi" w:hAnsiTheme="majorHAnsi" w:cstheme="majorHAnsi"/>
               </w:rPr>
-              <w:t>Als Betreuer</w:t>
-            </w:r>
-            <w:r>
-              <w:rPr>
-                <w:rFonts w:asciiTheme="majorHAnsi" w:hAnsiTheme="majorHAnsi" w:cstheme="majorHAnsi"/>
-              </w:rPr>
-              <w:t xml:space="preserve"> möchte ich zu jedem Semester einen</w:t>
-            </w:r>
-            <w:r>
-              <w:rPr>
-                <w:rFonts w:asciiTheme="majorHAnsi" w:hAnsiTheme="majorHAnsi" w:cstheme="majorHAnsi"/>
-              </w:rPr>
-              <w:t xml:space="preserve"> Semesterplan anlegen</w:t>
-            </w:r>
-            <w:r>
-              <w:rPr>
-                <w:rFonts w:asciiTheme="majorHAnsi" w:hAnsiTheme="majorHAnsi" w:cstheme="majorHAnsi"/>
-              </w:rPr>
-              <w:t xml:space="preserve"> können, um zeitliche Abläufe innerhalb eines Semesters zu koordinieren. </w:t>
+              <w:t xml:space="preserve">Als Betreuer möchte ich zu jedem Semester einen Semesterplan anlegen können, um zeitliche Abläufe innerhalb eines Semesters zu koordinieren. </w:t>
             </w:r>
           </w:p>
         </w:tc>
@@ -25742,13 +25438,7 @@
               <w:rPr>
                 <w:rFonts w:asciiTheme="majorHAnsi" w:hAnsiTheme="majorHAnsi" w:cstheme="majorHAnsi"/>
               </w:rPr>
-              <w:t>2</w:t>
-            </w:r>
-            <w:r>
-              <w:rPr>
-                <w:rFonts w:asciiTheme="majorHAnsi" w:hAnsiTheme="majorHAnsi" w:cstheme="majorHAnsi"/>
-              </w:rPr>
-              <w:t xml:space="preserve"> Std.</w:t>
+              <w:t>2 Std.</w:t>
             </w:r>
           </w:p>
         </w:tc>
@@ -25921,13 +25611,7 @@
               <w:rPr>
                 <w:rFonts w:asciiTheme="majorHAnsi" w:hAnsiTheme="majorHAnsi" w:cstheme="majorHAnsi"/>
               </w:rPr>
-              <w:t>0</w:t>
-            </w:r>
-            <w:r>
-              <w:rPr>
-                <w:rFonts w:asciiTheme="majorHAnsi" w:hAnsiTheme="majorHAnsi" w:cstheme="majorHAnsi"/>
-              </w:rPr>
-              <w:t>04,005</w:t>
+              <w:t>004,005</w:t>
             </w:r>
           </w:p>
         </w:tc>
@@ -25983,13 +25667,7 @@
               <w:rPr>
                 <w:rFonts w:asciiTheme="majorHAnsi" w:hAnsiTheme="majorHAnsi" w:cstheme="majorHAnsi"/>
               </w:rPr>
-              <w:t>bMSC_</w:t>
-            </w:r>
-            <w:r>
-              <w:rPr>
-                <w:rFonts w:asciiTheme="majorHAnsi" w:hAnsiTheme="majorHAnsi" w:cstheme="majorHAnsi"/>
-              </w:rPr>
-              <w:t>CreateTermplan</w:t>
+              <w:t>bMSC_CreateTermplan</w:t>
             </w:r>
             <w:proofErr w:type="spellEnd"/>
           </w:p>
@@ -26067,13 +25745,7 @@
               <w:rPr>
                 <w:rFonts w:asciiTheme="majorHAnsi" w:hAnsiTheme="majorHAnsi" w:cstheme="majorHAnsi"/>
               </w:rPr>
-              <w:t>04</w:t>
-            </w:r>
-            <w:r>
-              <w:rPr>
-                <w:rFonts w:asciiTheme="majorHAnsi" w:hAnsiTheme="majorHAnsi" w:cstheme="majorHAnsi"/>
-              </w:rPr>
-              <w:t>7</w:t>
+              <w:t>047</w:t>
             </w:r>
           </w:p>
         </w:tc>
@@ -26128,13 +25800,7 @@
               <w:rPr>
                 <w:rFonts w:asciiTheme="majorHAnsi" w:hAnsiTheme="majorHAnsi" w:cstheme="majorHAnsi"/>
               </w:rPr>
-              <w:t xml:space="preserve">Als Betreuer möchte ich </w:t>
-            </w:r>
-            <w:r>
-              <w:rPr>
-                <w:rFonts w:asciiTheme="majorHAnsi" w:hAnsiTheme="majorHAnsi" w:cstheme="majorHAnsi"/>
-              </w:rPr>
-              <w:t>vorhandene Semesterpläne bearbeiten können, um Informationen aktuell zu halten.</w:t>
+              <w:t>Als Betreuer möchte ich vorhandene Semesterpläne bearbeiten können, um Informationen aktuell zu halten.</w:t>
             </w:r>
           </w:p>
         </w:tc>
@@ -26189,13 +25855,7 @@
               <w:rPr>
                 <w:rFonts w:asciiTheme="majorHAnsi" w:hAnsiTheme="majorHAnsi" w:cstheme="majorHAnsi"/>
               </w:rPr>
-              <w:t>2</w:t>
-            </w:r>
-            <w:r>
-              <w:rPr>
-                <w:rFonts w:asciiTheme="majorHAnsi" w:hAnsiTheme="majorHAnsi" w:cstheme="majorHAnsi"/>
-              </w:rPr>
-              <w:t xml:space="preserve"> Std.</w:t>
+              <w:t>2 Std.</w:t>
             </w:r>
           </w:p>
         </w:tc>
@@ -27815,8 +27475,8 @@
           <w:szCs w:val="32"/>
         </w:rPr>
       </w:pPr>
-      <w:bookmarkStart w:id="8" w:name="_4d34og8" w:colFirst="0" w:colLast="0"/>
-      <w:bookmarkEnd w:id="8"/>
+      <w:bookmarkStart w:id="9" w:name="_4d34og8" w:colFirst="0" w:colLast="0"/>
+      <w:bookmarkEnd w:id="9"/>
       <w:r>
         <w:rPr>
           <w:color w:val="00000A"/>
@@ -27841,10 +27501,7 @@
       </w:r>
     </w:p>
     <w:p/>
-    <w:p>
-      <w:bookmarkStart w:id="9" w:name="_GoBack"/>
-      <w:bookmarkEnd w:id="9"/>
-    </w:p>
+    <w:p/>
     <w:p>
       <w:pPr>
         <w:jc w:val="center"/>
@@ -28810,15 +28467,7 @@
           <w:szCs w:val="32"/>
         </w:rPr>
         <w:lastRenderedPageBreak/>
-        <w:t>Edit</w:t>
-      </w:r>
-      <w:r>
-        <w:rPr>
-          <w:b/>
-          <w:sz w:val="32"/>
-          <w:szCs w:val="32"/>
-        </w:rPr>
-        <w:t xml:space="preserve"> Note</w:t>
+        <w:t>Edit Note</w:t>
       </w:r>
     </w:p>
     <w:p>
@@ -28910,7 +28559,6 @@
           <w:szCs w:val="32"/>
         </w:rPr>
       </w:pPr>
-      <w:proofErr w:type="spellStart"/>
       <w:r>
         <w:rPr>
           <w:b/>
@@ -28918,24 +28566,7 @@
           <w:szCs w:val="32"/>
         </w:rPr>
         <w:lastRenderedPageBreak/>
-        <w:t>Delete</w:t>
-      </w:r>
-      <w:r>
-        <w:rPr>
-          <w:b/>
-          <w:sz w:val="32"/>
-          <w:szCs w:val="32"/>
-        </w:rPr>
-        <w:t xml:space="preserve"> Not</w:t>
-      </w:r>
-      <w:proofErr w:type="spellEnd"/>
-      <w:r>
-        <w:rPr>
-          <w:b/>
-          <w:sz w:val="32"/>
-          <w:szCs w:val="32"/>
-        </w:rPr>
-        <w:t>e</w:t>
+        <w:t>Delete Note</w:t>
       </w:r>
     </w:p>
     <w:p>
@@ -38982,7 +38613,7 @@
 </file>
 
 <file path=customXml/itemProps1.xml><?xml version="1.0" encoding="utf-8"?>
-<ds:datastoreItem xmlns:ds="http://schemas.openxmlformats.org/officeDocument/2006/customXml" ds:itemID="{04641168-0235-4305-B1EE-68266949690A}">
+<ds:datastoreItem xmlns:ds="http://schemas.openxmlformats.org/officeDocument/2006/customXml" ds:itemID="{D1478EA5-B2B0-424A-A7AB-F6F77B74B8CD}">
   <ds:schemaRefs>
     <ds:schemaRef ds:uri="http://schemas.openxmlformats.org/officeDocument/2006/bibliography"/>
   </ds:schemaRefs>

--- a/Dokumentation/Iteration2/01_SEP_Projektmappe[913].docx
+++ b/Dokumentation/Iteration2/01_SEP_Projektmappe[913].docx
@@ -10,8 +10,6 @@
       <w:r>
         <w:t>SEP Projektmappe</w:t>
       </w:r>
-      <w:bookmarkStart w:id="0" w:name="_GoBack"/>
-      <w:bookmarkEnd w:id="0"/>
     </w:p>
     <w:p>
       <w:pPr>
@@ -1118,8 +1116,8 @@
           <w:szCs w:val="40"/>
         </w:rPr>
       </w:pPr>
-      <w:bookmarkStart w:id="1" w:name="_gjdgxs" w:colFirst="0" w:colLast="0"/>
-      <w:bookmarkEnd w:id="1"/>
+      <w:bookmarkStart w:id="0" w:name="_gjdgxs" w:colFirst="0" w:colLast="0"/>
+      <w:bookmarkEnd w:id="0"/>
       <w:r>
         <w:rPr>
           <w:color w:val="00000A"/>
@@ -1404,8 +1402,8 @@
           <w:szCs w:val="40"/>
         </w:rPr>
       </w:pPr>
-      <w:bookmarkStart w:id="2" w:name="_30j0zll" w:colFirst="0" w:colLast="0"/>
-      <w:bookmarkEnd w:id="2"/>
+      <w:bookmarkStart w:id="1" w:name="_30j0zll" w:colFirst="0" w:colLast="0"/>
+      <w:bookmarkEnd w:id="1"/>
       <w:r>
         <w:rPr>
           <w:color w:val="00000A"/>
@@ -1428,8 +1426,8 @@
           <w:szCs w:val="32"/>
         </w:rPr>
       </w:pPr>
-      <w:bookmarkStart w:id="3" w:name="_1fob9te" w:colFirst="0" w:colLast="0"/>
-      <w:bookmarkEnd w:id="3"/>
+      <w:bookmarkStart w:id="2" w:name="_1fob9te" w:colFirst="0" w:colLast="0"/>
+      <w:bookmarkEnd w:id="2"/>
       <w:r>
         <w:rPr>
           <w:color w:val="00000A"/>
@@ -10722,8 +10720,8 @@
           <w:szCs w:val="32"/>
         </w:rPr>
       </w:pPr>
-      <w:bookmarkStart w:id="4" w:name="_3znysh7" w:colFirst="0" w:colLast="0"/>
-      <w:bookmarkEnd w:id="4"/>
+      <w:bookmarkStart w:id="3" w:name="_3znysh7" w:colFirst="0" w:colLast="0"/>
+      <w:bookmarkEnd w:id="3"/>
       <w:r>
         <w:rPr>
           <w:color w:val="00000A"/>
@@ -11056,8 +11054,8 @@
           <w:szCs w:val="32"/>
         </w:rPr>
       </w:pPr>
-      <w:bookmarkStart w:id="5" w:name="_2et92p0" w:colFirst="0" w:colLast="0"/>
-      <w:bookmarkEnd w:id="5"/>
+      <w:bookmarkStart w:id="4" w:name="_2et92p0" w:colFirst="0" w:colLast="0"/>
+      <w:bookmarkEnd w:id="4"/>
       <w:r>
         <w:rPr>
           <w:color w:val="00000A"/>
@@ -11136,8 +11134,8 @@
           <w:szCs w:val="32"/>
         </w:rPr>
       </w:pPr>
-      <w:bookmarkStart w:id="6" w:name="_tyjcwt" w:colFirst="0" w:colLast="0"/>
-      <w:bookmarkEnd w:id="6"/>
+      <w:bookmarkStart w:id="5" w:name="_tyjcwt" w:colFirst="0" w:colLast="0"/>
+      <w:bookmarkEnd w:id="5"/>
       <w:r>
         <w:rPr>
           <w:color w:val="00000A"/>
@@ -16490,8 +16488,8 @@
           <w:szCs w:val="40"/>
         </w:rPr>
       </w:pPr>
-      <w:bookmarkStart w:id="7" w:name="_3dy6vkm" w:colFirst="0" w:colLast="0"/>
-      <w:bookmarkEnd w:id="7"/>
+      <w:bookmarkStart w:id="6" w:name="_3dy6vkm" w:colFirst="0" w:colLast="0"/>
+      <w:bookmarkEnd w:id="6"/>
       <w:r>
         <w:rPr>
           <w:color w:val="00000A"/>
@@ -16515,8 +16513,8 @@
           <w:szCs w:val="32"/>
         </w:rPr>
       </w:pPr>
-      <w:bookmarkStart w:id="8" w:name="_1t3h5sf" w:colFirst="0" w:colLast="0"/>
-      <w:bookmarkEnd w:id="8"/>
+      <w:bookmarkStart w:id="7" w:name="_1t3h5sf" w:colFirst="0" w:colLast="0"/>
+      <w:bookmarkEnd w:id="7"/>
       <w:r>
         <w:rPr>
           <w:color w:val="00000A"/>
@@ -27475,8 +27473,8 @@
           <w:szCs w:val="32"/>
         </w:rPr>
       </w:pPr>
-      <w:bookmarkStart w:id="9" w:name="_4d34og8" w:colFirst="0" w:colLast="0"/>
-      <w:bookmarkEnd w:id="9"/>
+      <w:bookmarkStart w:id="8" w:name="_4d34og8" w:colFirst="0" w:colLast="0"/>
+      <w:bookmarkEnd w:id="8"/>
       <w:r>
         <w:rPr>
           <w:color w:val="00000A"/>
@@ -28662,8 +28660,8 @@
           <w:szCs w:val="32"/>
         </w:rPr>
       </w:pPr>
-      <w:bookmarkStart w:id="10" w:name="_2s8eyo1" w:colFirst="0" w:colLast="0"/>
-      <w:bookmarkEnd w:id="10"/>
+      <w:bookmarkStart w:id="9" w:name="_2s8eyo1" w:colFirst="0" w:colLast="0"/>
+      <w:bookmarkEnd w:id="9"/>
       <w:r>
         <w:rPr>
           <w:color w:val="00000A"/>
@@ -28747,8 +28745,8 @@
           <w:szCs w:val="32"/>
         </w:rPr>
       </w:pPr>
-      <w:bookmarkStart w:id="11" w:name="_17dp8vu" w:colFirst="0" w:colLast="0"/>
-      <w:bookmarkEnd w:id="11"/>
+      <w:bookmarkStart w:id="10" w:name="_17dp8vu" w:colFirst="0" w:colLast="0"/>
+      <w:bookmarkEnd w:id="10"/>
       <w:r>
         <w:rPr>
           <w:color w:val="00000A"/>
@@ -28796,7 +28794,7 @@
               <w:bottom w:val="single" w:sz="4" w:space="0" w:color="00000A"/>
               <w:right w:val="single" w:sz="4" w:space="0" w:color="00000A"/>
             </w:tcBorders>
-            <w:shd w:val="clear" w:color="auto" w:fill="BFBFBF"/>
+            <w:shd w:val="clear" w:color="auto" w:fill="A6A6A6" w:themeFill="background1" w:themeFillShade="A6"/>
           </w:tcPr>
           <w:p>
             <w:pPr>
@@ -28824,7 +28822,7 @@
               <w:bottom w:val="single" w:sz="4" w:space="0" w:color="00000A"/>
               <w:right w:val="single" w:sz="4" w:space="0" w:color="00000A"/>
             </w:tcBorders>
-            <w:shd w:val="clear" w:color="auto" w:fill="BFBFBF"/>
+            <w:shd w:val="clear" w:color="auto" w:fill="A6A6A6" w:themeFill="background1" w:themeFillShade="A6"/>
           </w:tcPr>
           <w:p>
             <w:pPr>
@@ -28850,7 +28848,7 @@
               <w:bottom w:val="single" w:sz="4" w:space="0" w:color="00000A"/>
               <w:right w:val="single" w:sz="4" w:space="0" w:color="00000A"/>
             </w:tcBorders>
-            <w:shd w:val="clear" w:color="auto" w:fill="BFBFBF"/>
+            <w:shd w:val="clear" w:color="auto" w:fill="A6A6A6" w:themeFill="background1" w:themeFillShade="A6"/>
           </w:tcPr>
           <w:p>
             <w:pPr>
@@ -28890,7 +28888,7 @@
               <w:bottom w:val="single" w:sz="4" w:space="0" w:color="00000A"/>
               <w:right w:val="single" w:sz="4" w:space="0" w:color="00000A"/>
             </w:tcBorders>
-            <w:shd w:val="clear" w:color="auto" w:fill="BFBFBF"/>
+            <w:shd w:val="clear" w:color="auto" w:fill="A6A6A6" w:themeFill="background1" w:themeFillShade="A6"/>
           </w:tcPr>
           <w:p>
             <w:pPr>
@@ -28916,7 +28914,7 @@
               <w:bottom w:val="single" w:sz="4" w:space="0" w:color="00000A"/>
               <w:right w:val="single" w:sz="4" w:space="0" w:color="00000A"/>
             </w:tcBorders>
-            <w:shd w:val="clear" w:color="auto" w:fill="BFBFBF"/>
+            <w:shd w:val="clear" w:color="auto" w:fill="A6A6A6" w:themeFill="background1" w:themeFillShade="A6"/>
           </w:tcPr>
           <w:p>
             <w:pPr>
@@ -28956,7 +28954,7 @@
               <w:bottom w:val="single" w:sz="4" w:space="0" w:color="00000A"/>
               <w:right w:val="single" w:sz="4" w:space="0" w:color="00000A"/>
             </w:tcBorders>
-            <w:shd w:val="clear" w:color="auto" w:fill="BFBFBF"/>
+            <w:shd w:val="clear" w:color="auto" w:fill="A6A6A6" w:themeFill="background1" w:themeFillShade="A6"/>
           </w:tcPr>
           <w:p>
             <w:pPr>
@@ -28998,7 +28996,7 @@
               <w:bottom w:val="single" w:sz="4" w:space="0" w:color="00000A"/>
               <w:right w:val="single" w:sz="4" w:space="0" w:color="00000A"/>
             </w:tcBorders>
-            <w:shd w:val="clear" w:color="auto" w:fill="BFBFBF"/>
+            <w:shd w:val="clear" w:color="auto" w:fill="A6A6A6" w:themeFill="background1" w:themeFillShade="A6"/>
           </w:tcPr>
           <w:p>
             <w:pPr>
@@ -29029,7 +29027,7 @@
               <w:bottom w:val="single" w:sz="4" w:space="0" w:color="00000A"/>
               <w:right w:val="single" w:sz="4" w:space="0" w:color="00000A"/>
             </w:tcBorders>
-            <w:shd w:val="clear" w:color="auto" w:fill="E7E6E6"/>
+            <w:shd w:val="clear" w:color="auto" w:fill="BFBFBF" w:themeFill="background1" w:themeFillShade="BF"/>
           </w:tcPr>
           <w:p>
             <w:pPr>
@@ -29055,7 +29053,7 @@
               <w:bottom w:val="single" w:sz="4" w:space="0" w:color="00000A"/>
               <w:right w:val="single" w:sz="4" w:space="0" w:color="00000A"/>
             </w:tcBorders>
-            <w:shd w:val="clear" w:color="auto" w:fill="E7E6E6"/>
+            <w:shd w:val="clear" w:color="auto" w:fill="BFBFBF" w:themeFill="background1" w:themeFillShade="BF"/>
           </w:tcPr>
           <w:p>
             <w:pPr>
@@ -29081,7 +29079,7 @@
               <w:bottom w:val="single" w:sz="4" w:space="0" w:color="00000A"/>
               <w:right w:val="single" w:sz="4" w:space="0" w:color="00000A"/>
             </w:tcBorders>
-            <w:shd w:val="clear" w:color="auto" w:fill="E7E6E6"/>
+            <w:shd w:val="clear" w:color="auto" w:fill="BFBFBF" w:themeFill="background1" w:themeFillShade="BF"/>
           </w:tcPr>
           <w:p>
             <w:pPr>
@@ -29098,7 +29096,7 @@
               <w:bottom w:val="single" w:sz="4" w:space="0" w:color="00000A"/>
               <w:right w:val="single" w:sz="4" w:space="0" w:color="00000A"/>
             </w:tcBorders>
-            <w:shd w:val="clear" w:color="auto" w:fill="E7E6E6"/>
+            <w:shd w:val="clear" w:color="auto" w:fill="BFBFBF" w:themeFill="background1" w:themeFillShade="BF"/>
           </w:tcPr>
           <w:p>
             <w:pPr>
@@ -29115,7 +29113,7 @@
               <w:bottom w:val="single" w:sz="4" w:space="0" w:color="00000A"/>
               <w:right w:val="single" w:sz="4" w:space="0" w:color="00000A"/>
             </w:tcBorders>
-            <w:shd w:val="clear" w:color="auto" w:fill="E7E6E6"/>
+            <w:shd w:val="clear" w:color="auto" w:fill="BFBFBF" w:themeFill="background1" w:themeFillShade="BF"/>
           </w:tcPr>
           <w:p>
             <w:pPr>
@@ -29132,7 +29130,7 @@
               <w:bottom w:val="single" w:sz="4" w:space="0" w:color="00000A"/>
               <w:right w:val="single" w:sz="4" w:space="0" w:color="00000A"/>
             </w:tcBorders>
-            <w:shd w:val="clear" w:color="auto" w:fill="E7E6E6"/>
+            <w:shd w:val="clear" w:color="auto" w:fill="BFBFBF" w:themeFill="background1" w:themeFillShade="BF"/>
           </w:tcPr>
           <w:p>
             <w:pPr>
@@ -29149,7 +29147,7 @@
               <w:bottom w:val="single" w:sz="4" w:space="0" w:color="00000A"/>
               <w:right w:val="single" w:sz="4" w:space="0" w:color="00000A"/>
             </w:tcBorders>
-            <w:shd w:val="clear" w:color="auto" w:fill="E7E6E6"/>
+            <w:shd w:val="clear" w:color="auto" w:fill="BFBFBF" w:themeFill="background1" w:themeFillShade="BF"/>
           </w:tcPr>
           <w:p>
             <w:pPr>
@@ -29240,6 +29238,9 @@
             <w:r>
               <w:t>Andreas, Johannes, Tobias</w:t>
             </w:r>
+            <w:r>
+              <w:t>, Kaan</w:t>
+            </w:r>
           </w:p>
         </w:tc>
         <w:tc>
@@ -29554,6 +29555,9 @@
             <w:r>
               <w:t>Tobias</w:t>
             </w:r>
+            <w:r>
+              <w:t>, Kaan</w:t>
+            </w:r>
           </w:p>
         </w:tc>
         <w:tc>
@@ -30049,7 +30053,7 @@
               <w:bottom w:val="single" w:sz="4" w:space="0" w:color="00000A"/>
               <w:right w:val="single" w:sz="4" w:space="0" w:color="00000A"/>
             </w:tcBorders>
-            <w:shd w:val="clear" w:color="auto" w:fill="E7E6E6"/>
+            <w:shd w:val="clear" w:color="auto" w:fill="BFBFBF" w:themeFill="background1" w:themeFillShade="BF"/>
           </w:tcPr>
           <w:p>
             <w:pPr>
@@ -30075,7 +30079,7 @@
               <w:bottom w:val="single" w:sz="4" w:space="0" w:color="00000A"/>
               <w:right w:val="single" w:sz="4" w:space="0" w:color="00000A"/>
             </w:tcBorders>
-            <w:shd w:val="clear" w:color="auto" w:fill="E7E6E6"/>
+            <w:shd w:val="clear" w:color="auto" w:fill="BFBFBF" w:themeFill="background1" w:themeFillShade="BF"/>
           </w:tcPr>
           <w:p>
             <w:pPr>
@@ -30101,7 +30105,7 @@
               <w:bottom w:val="single" w:sz="4" w:space="0" w:color="00000A"/>
               <w:right w:val="single" w:sz="4" w:space="0" w:color="00000A"/>
             </w:tcBorders>
-            <w:shd w:val="clear" w:color="auto" w:fill="E7E6E6"/>
+            <w:shd w:val="clear" w:color="auto" w:fill="BFBFBF" w:themeFill="background1" w:themeFillShade="BF"/>
           </w:tcPr>
           <w:p>
             <w:pPr>
@@ -30118,7 +30122,7 @@
               <w:bottom w:val="single" w:sz="4" w:space="0" w:color="00000A"/>
               <w:right w:val="single" w:sz="4" w:space="0" w:color="00000A"/>
             </w:tcBorders>
-            <w:shd w:val="clear" w:color="auto" w:fill="E7E6E6"/>
+            <w:shd w:val="clear" w:color="auto" w:fill="BFBFBF" w:themeFill="background1" w:themeFillShade="BF"/>
           </w:tcPr>
           <w:p>
             <w:pPr>
@@ -30135,7 +30139,7 @@
               <w:bottom w:val="single" w:sz="4" w:space="0" w:color="00000A"/>
               <w:right w:val="single" w:sz="4" w:space="0" w:color="00000A"/>
             </w:tcBorders>
-            <w:shd w:val="clear" w:color="auto" w:fill="E7E6E6"/>
+            <w:shd w:val="clear" w:color="auto" w:fill="BFBFBF" w:themeFill="background1" w:themeFillShade="BF"/>
           </w:tcPr>
           <w:p>
             <w:pPr>
@@ -30152,7 +30156,7 @@
               <w:bottom w:val="single" w:sz="4" w:space="0" w:color="00000A"/>
               <w:right w:val="single" w:sz="4" w:space="0" w:color="00000A"/>
             </w:tcBorders>
-            <w:shd w:val="clear" w:color="auto" w:fill="E7E6E6"/>
+            <w:shd w:val="clear" w:color="auto" w:fill="BFBFBF" w:themeFill="background1" w:themeFillShade="BF"/>
           </w:tcPr>
           <w:p>
             <w:pPr>
@@ -30169,7 +30173,7 @@
               <w:bottom w:val="single" w:sz="4" w:space="0" w:color="00000A"/>
               <w:right w:val="single" w:sz="4" w:space="0" w:color="00000A"/>
             </w:tcBorders>
-            <w:shd w:val="clear" w:color="auto" w:fill="E7E6E6"/>
+            <w:shd w:val="clear" w:color="auto" w:fill="BFBFBF" w:themeFill="background1" w:themeFillShade="BF"/>
           </w:tcPr>
           <w:p>
             <w:pPr>
@@ -30340,7 +30344,7 @@
               <w:bottom w:val="single" w:sz="4" w:space="0" w:color="00000A"/>
               <w:right w:val="single" w:sz="4" w:space="0" w:color="00000A"/>
             </w:tcBorders>
-            <w:shd w:val="clear" w:color="auto" w:fill="E7E6E6"/>
+            <w:shd w:val="clear" w:color="auto" w:fill="BFBFBF" w:themeFill="background1" w:themeFillShade="BF"/>
           </w:tcPr>
           <w:p>
             <w:pPr>
@@ -30366,7 +30370,7 @@
               <w:bottom w:val="single" w:sz="4" w:space="0" w:color="00000A"/>
               <w:right w:val="single" w:sz="4" w:space="0" w:color="00000A"/>
             </w:tcBorders>
-            <w:shd w:val="clear" w:color="auto" w:fill="E7E6E6"/>
+            <w:shd w:val="clear" w:color="auto" w:fill="BFBFBF" w:themeFill="background1" w:themeFillShade="BF"/>
           </w:tcPr>
           <w:p>
             <w:pPr>
@@ -30392,7 +30396,7 @@
               <w:bottom w:val="single" w:sz="4" w:space="0" w:color="00000A"/>
               <w:right w:val="single" w:sz="4" w:space="0" w:color="00000A"/>
             </w:tcBorders>
-            <w:shd w:val="clear" w:color="auto" w:fill="E7E6E6"/>
+            <w:shd w:val="clear" w:color="auto" w:fill="BFBFBF" w:themeFill="background1" w:themeFillShade="BF"/>
           </w:tcPr>
           <w:p>
             <w:pPr>
@@ -30412,7 +30416,7 @@
               <w:bottom w:val="single" w:sz="4" w:space="0" w:color="00000A"/>
               <w:right w:val="single" w:sz="4" w:space="0" w:color="00000A"/>
             </w:tcBorders>
-            <w:shd w:val="clear" w:color="auto" w:fill="E7E6E6"/>
+            <w:shd w:val="clear" w:color="auto" w:fill="BFBFBF" w:themeFill="background1" w:themeFillShade="BF"/>
           </w:tcPr>
           <w:p>
             <w:pPr>
@@ -30432,7 +30436,7 @@
               <w:bottom w:val="single" w:sz="4" w:space="0" w:color="00000A"/>
               <w:right w:val="single" w:sz="4" w:space="0" w:color="00000A"/>
             </w:tcBorders>
-            <w:shd w:val="clear" w:color="auto" w:fill="E7E6E6"/>
+            <w:shd w:val="clear" w:color="auto" w:fill="BFBFBF" w:themeFill="background1" w:themeFillShade="BF"/>
           </w:tcPr>
           <w:p>
             <w:pPr>
@@ -30452,7 +30456,7 @@
               <w:bottom w:val="single" w:sz="4" w:space="0" w:color="00000A"/>
               <w:right w:val="single" w:sz="4" w:space="0" w:color="00000A"/>
             </w:tcBorders>
-            <w:shd w:val="clear" w:color="auto" w:fill="E7E6E6"/>
+            <w:shd w:val="clear" w:color="auto" w:fill="BFBFBF" w:themeFill="background1" w:themeFillShade="BF"/>
           </w:tcPr>
           <w:p>
             <w:pPr>
@@ -30472,7 +30476,7 @@
               <w:bottom w:val="single" w:sz="4" w:space="0" w:color="00000A"/>
               <w:right w:val="single" w:sz="4" w:space="0" w:color="00000A"/>
             </w:tcBorders>
-            <w:shd w:val="clear" w:color="auto" w:fill="E7E6E6"/>
+            <w:shd w:val="clear" w:color="auto" w:fill="BFBFBF" w:themeFill="background1" w:themeFillShade="BF"/>
           </w:tcPr>
           <w:p>
             <w:pPr>
@@ -31399,7 +31403,7 @@
               <w:spacing w:after="0" w:line="240" w:lineRule="auto"/>
             </w:pPr>
             <w:r>
-              <w:t>fehlerhaft</w:t>
+              <w:t>in Bearbeitung</w:t>
             </w:r>
           </w:p>
         </w:tc>
@@ -31914,15 +31918,10 @@
             <w:pPr>
               <w:spacing w:after="0" w:line="240" w:lineRule="auto"/>
             </w:pPr>
-            <w:proofErr w:type="spellStart"/>
-            <w:r>
-              <w:rPr>
-                <w:lang w:val="en-US"/>
-              </w:rPr>
+            <w:r>
               <w:lastRenderedPageBreak/>
-              <w:t>fehlerhaft</w:t>
-            </w:r>
-            <w:proofErr w:type="spellEnd"/>
+              <w:t>in Bearbeitung</w:t>
+            </w:r>
           </w:p>
         </w:tc>
       </w:tr>
@@ -32599,7 +32598,7 @@
               <w:bottom w:val="single" w:sz="4" w:space="0" w:color="00000A"/>
               <w:right w:val="single" w:sz="4" w:space="0" w:color="00000A"/>
             </w:tcBorders>
-            <w:shd w:val="clear" w:color="auto" w:fill="E7E6E6"/>
+            <w:shd w:val="clear" w:color="auto" w:fill="BFBFBF" w:themeFill="background1" w:themeFillShade="BF"/>
           </w:tcPr>
           <w:p>
             <w:pPr>
@@ -32625,7 +32624,7 @@
               <w:bottom w:val="single" w:sz="4" w:space="0" w:color="00000A"/>
               <w:right w:val="single" w:sz="4" w:space="0" w:color="00000A"/>
             </w:tcBorders>
-            <w:shd w:val="clear" w:color="auto" w:fill="E7E6E6"/>
+            <w:shd w:val="clear" w:color="auto" w:fill="BFBFBF" w:themeFill="background1" w:themeFillShade="BF"/>
           </w:tcPr>
           <w:p>
             <w:pPr>
@@ -32651,7 +32650,7 @@
               <w:bottom w:val="single" w:sz="4" w:space="0" w:color="00000A"/>
               <w:right w:val="single" w:sz="4" w:space="0" w:color="00000A"/>
             </w:tcBorders>
-            <w:shd w:val="clear" w:color="auto" w:fill="E7E6E6"/>
+            <w:shd w:val="clear" w:color="auto" w:fill="BFBFBF" w:themeFill="background1" w:themeFillShade="BF"/>
           </w:tcPr>
           <w:p>
             <w:pPr>
@@ -32668,7 +32667,7 @@
               <w:bottom w:val="single" w:sz="4" w:space="0" w:color="00000A"/>
               <w:right w:val="single" w:sz="4" w:space="0" w:color="00000A"/>
             </w:tcBorders>
-            <w:shd w:val="clear" w:color="auto" w:fill="E7E6E6"/>
+            <w:shd w:val="clear" w:color="auto" w:fill="BFBFBF" w:themeFill="background1" w:themeFillShade="BF"/>
           </w:tcPr>
           <w:p>
             <w:pPr>
@@ -32685,7 +32684,7 @@
               <w:bottom w:val="single" w:sz="4" w:space="0" w:color="00000A"/>
               <w:right w:val="single" w:sz="4" w:space="0" w:color="00000A"/>
             </w:tcBorders>
-            <w:shd w:val="clear" w:color="auto" w:fill="E7E6E6"/>
+            <w:shd w:val="clear" w:color="auto" w:fill="BFBFBF" w:themeFill="background1" w:themeFillShade="BF"/>
           </w:tcPr>
           <w:p>
             <w:pPr>
@@ -32702,7 +32701,7 @@
               <w:bottom w:val="single" w:sz="4" w:space="0" w:color="00000A"/>
               <w:right w:val="single" w:sz="4" w:space="0" w:color="00000A"/>
             </w:tcBorders>
-            <w:shd w:val="clear" w:color="auto" w:fill="E7E6E6"/>
+            <w:shd w:val="clear" w:color="auto" w:fill="BFBFBF" w:themeFill="background1" w:themeFillShade="BF"/>
           </w:tcPr>
           <w:p>
             <w:pPr>
@@ -32719,7 +32718,7 @@
               <w:bottom w:val="single" w:sz="4" w:space="0" w:color="00000A"/>
               <w:right w:val="single" w:sz="4" w:space="0" w:color="00000A"/>
             </w:tcBorders>
-            <w:shd w:val="clear" w:color="auto" w:fill="E7E6E6"/>
+            <w:shd w:val="clear" w:color="auto" w:fill="BFBFBF" w:themeFill="background1" w:themeFillShade="BF"/>
           </w:tcPr>
           <w:p>
             <w:pPr>
@@ -33699,6 +33698,310 @@
               <w:right w:val="single" w:sz="4" w:space="0" w:color="00000A"/>
             </w:tcBorders>
             <w:shd w:val="clear" w:color="auto" w:fill="FFFFFF"/>
+          </w:tcPr>
+          <w:p>
+            <w:pPr>
+              <w:spacing w:after="0" w:line="240" w:lineRule="auto"/>
+            </w:pPr>
+            <w:r>
+              <w:t>fertig</w:t>
+            </w:r>
+          </w:p>
+        </w:tc>
+      </w:tr>
+      <w:tr>
+        <w:trPr>
+          <w:trHeight w:val="260"/>
+        </w:trPr>
+        <w:tc>
+          <w:tcPr>
+            <w:tcW w:w="665" w:type="dxa"/>
+            <w:tcBorders>
+              <w:top w:val="single" w:sz="4" w:space="0" w:color="00000A"/>
+              <w:left w:val="single" w:sz="4" w:space="0" w:color="00000A"/>
+              <w:bottom w:val="single" w:sz="4" w:space="0" w:color="00000A"/>
+              <w:right w:val="single" w:sz="4" w:space="0" w:color="00000A"/>
+            </w:tcBorders>
+            <w:shd w:val="clear" w:color="auto" w:fill="BFBFBF" w:themeFill="background1" w:themeFillShade="BF"/>
+          </w:tcPr>
+          <w:p>
+            <w:pPr>
+              <w:spacing w:after="0" w:line="240" w:lineRule="auto"/>
+              <w:rPr>
+                <w:b/>
+              </w:rPr>
+            </w:pPr>
+            <w:r>
+              <w:rPr>
+                <w:b/>
+              </w:rPr>
+              <w:t>5.</w:t>
+            </w:r>
+          </w:p>
+        </w:tc>
+        <w:tc>
+          <w:tcPr>
+            <w:tcW w:w="1819" w:type="dxa"/>
+            <w:tcBorders>
+              <w:top w:val="single" w:sz="4" w:space="0" w:color="00000A"/>
+              <w:left w:val="single" w:sz="4" w:space="0" w:color="00000A"/>
+              <w:bottom w:val="single" w:sz="4" w:space="0" w:color="00000A"/>
+              <w:right w:val="single" w:sz="4" w:space="0" w:color="00000A"/>
+            </w:tcBorders>
+            <w:shd w:val="clear" w:color="auto" w:fill="BFBFBF" w:themeFill="background1" w:themeFillShade="BF"/>
+          </w:tcPr>
+          <w:p>
+            <w:pPr>
+              <w:spacing w:after="0" w:line="240" w:lineRule="auto"/>
+              <w:rPr>
+                <w:b/>
+              </w:rPr>
+            </w:pPr>
+            <w:r>
+              <w:rPr>
+                <w:b/>
+              </w:rPr>
+              <w:t>Test</w:t>
+            </w:r>
+          </w:p>
+        </w:tc>
+        <w:tc>
+          <w:tcPr>
+            <w:tcW w:w="1679" w:type="dxa"/>
+            <w:tcBorders>
+              <w:top w:val="single" w:sz="4" w:space="0" w:color="00000A"/>
+              <w:left w:val="single" w:sz="4" w:space="0" w:color="00000A"/>
+              <w:bottom w:val="single" w:sz="4" w:space="0" w:color="00000A"/>
+              <w:right w:val="single" w:sz="4" w:space="0" w:color="00000A"/>
+            </w:tcBorders>
+            <w:shd w:val="clear" w:color="auto" w:fill="BFBFBF" w:themeFill="background1" w:themeFillShade="BF"/>
+          </w:tcPr>
+          <w:p>
+            <w:pPr>
+              <w:spacing w:after="0" w:line="240" w:lineRule="auto"/>
+              <w:rPr>
+                <w:b/>
+              </w:rPr>
+            </w:pPr>
+          </w:p>
+        </w:tc>
+        <w:tc>
+          <w:tcPr>
+            <w:tcW w:w="1679" w:type="dxa"/>
+            <w:tcBorders>
+              <w:top w:val="single" w:sz="4" w:space="0" w:color="00000A"/>
+              <w:left w:val="single" w:sz="4" w:space="0" w:color="00000A"/>
+              <w:bottom w:val="single" w:sz="4" w:space="0" w:color="00000A"/>
+              <w:right w:val="single" w:sz="4" w:space="0" w:color="00000A"/>
+            </w:tcBorders>
+            <w:shd w:val="clear" w:color="auto" w:fill="BFBFBF" w:themeFill="background1" w:themeFillShade="BF"/>
+          </w:tcPr>
+          <w:p>
+            <w:pPr>
+              <w:spacing w:after="0" w:line="240" w:lineRule="auto"/>
+              <w:rPr>
+                <w:b/>
+              </w:rPr>
+            </w:pPr>
+          </w:p>
+        </w:tc>
+        <w:tc>
+          <w:tcPr>
+            <w:tcW w:w="1401" w:type="dxa"/>
+            <w:tcBorders>
+              <w:top w:val="single" w:sz="4" w:space="0" w:color="00000A"/>
+              <w:left w:val="single" w:sz="4" w:space="0" w:color="00000A"/>
+              <w:bottom w:val="single" w:sz="4" w:space="0" w:color="00000A"/>
+              <w:right w:val="single" w:sz="4" w:space="0" w:color="00000A"/>
+            </w:tcBorders>
+            <w:shd w:val="clear" w:color="auto" w:fill="BFBFBF" w:themeFill="background1" w:themeFillShade="BF"/>
+          </w:tcPr>
+          <w:p>
+            <w:pPr>
+              <w:spacing w:after="0" w:line="240" w:lineRule="auto"/>
+              <w:rPr>
+                <w:b/>
+              </w:rPr>
+            </w:pPr>
+          </w:p>
+        </w:tc>
+        <w:tc>
+          <w:tcPr>
+            <w:tcW w:w="1539" w:type="dxa"/>
+            <w:tcBorders>
+              <w:top w:val="single" w:sz="4" w:space="0" w:color="00000A"/>
+              <w:left w:val="single" w:sz="4" w:space="0" w:color="00000A"/>
+              <w:bottom w:val="single" w:sz="4" w:space="0" w:color="00000A"/>
+              <w:right w:val="single" w:sz="4" w:space="0" w:color="00000A"/>
+            </w:tcBorders>
+            <w:shd w:val="clear" w:color="auto" w:fill="BFBFBF" w:themeFill="background1" w:themeFillShade="BF"/>
+          </w:tcPr>
+          <w:p>
+            <w:pPr>
+              <w:spacing w:after="0" w:line="240" w:lineRule="auto"/>
+              <w:rPr>
+                <w:b/>
+              </w:rPr>
+            </w:pPr>
+          </w:p>
+        </w:tc>
+        <w:tc>
+          <w:tcPr>
+            <w:tcW w:w="1685" w:type="dxa"/>
+            <w:tcBorders>
+              <w:top w:val="single" w:sz="4" w:space="0" w:color="00000A"/>
+              <w:left w:val="single" w:sz="4" w:space="0" w:color="00000A"/>
+              <w:bottom w:val="single" w:sz="4" w:space="0" w:color="00000A"/>
+              <w:right w:val="single" w:sz="4" w:space="0" w:color="00000A"/>
+            </w:tcBorders>
+            <w:shd w:val="clear" w:color="auto" w:fill="BFBFBF" w:themeFill="background1" w:themeFillShade="BF"/>
+          </w:tcPr>
+          <w:p>
+            <w:pPr>
+              <w:spacing w:after="0" w:line="240" w:lineRule="auto"/>
+              <w:rPr>
+                <w:b/>
+              </w:rPr>
+            </w:pPr>
+          </w:p>
+        </w:tc>
+      </w:tr>
+      <w:tr>
+        <w:trPr>
+          <w:trHeight w:val="260"/>
+        </w:trPr>
+        <w:tc>
+          <w:tcPr>
+            <w:tcW w:w="665" w:type="dxa"/>
+            <w:tcBorders>
+              <w:top w:val="single" w:sz="4" w:space="0" w:color="00000A"/>
+              <w:left w:val="single" w:sz="4" w:space="0" w:color="00000A"/>
+              <w:bottom w:val="single" w:sz="4" w:space="0" w:color="00000A"/>
+              <w:right w:val="single" w:sz="4" w:space="0" w:color="00000A"/>
+            </w:tcBorders>
+            <w:shd w:val="clear" w:color="auto" w:fill="FFFFFF" w:themeFill="background1"/>
+          </w:tcPr>
+          <w:p>
+            <w:pPr>
+              <w:spacing w:after="0" w:line="240" w:lineRule="auto"/>
+            </w:pPr>
+            <w:r>
+              <w:t>5.1</w:t>
+            </w:r>
+          </w:p>
+        </w:tc>
+        <w:tc>
+          <w:tcPr>
+            <w:tcW w:w="1819" w:type="dxa"/>
+            <w:tcBorders>
+              <w:top w:val="single" w:sz="4" w:space="0" w:color="00000A"/>
+              <w:left w:val="single" w:sz="4" w:space="0" w:color="00000A"/>
+              <w:bottom w:val="single" w:sz="4" w:space="0" w:color="00000A"/>
+              <w:right w:val="single" w:sz="4" w:space="0" w:color="00000A"/>
+            </w:tcBorders>
+            <w:shd w:val="clear" w:color="auto" w:fill="FFFFFF" w:themeFill="background1"/>
+          </w:tcPr>
+          <w:p>
+            <w:pPr>
+              <w:spacing w:after="0" w:line="240" w:lineRule="auto"/>
+            </w:pPr>
+            <w:r>
+              <w:t>Erstellung der Tests</w:t>
+            </w:r>
+          </w:p>
+        </w:tc>
+        <w:tc>
+          <w:tcPr>
+            <w:tcW w:w="1679" w:type="dxa"/>
+            <w:tcBorders>
+              <w:top w:val="single" w:sz="4" w:space="0" w:color="00000A"/>
+              <w:left w:val="single" w:sz="4" w:space="0" w:color="00000A"/>
+              <w:bottom w:val="single" w:sz="4" w:space="0" w:color="00000A"/>
+              <w:right w:val="single" w:sz="4" w:space="0" w:color="00000A"/>
+            </w:tcBorders>
+            <w:shd w:val="clear" w:color="auto" w:fill="FFFFFF" w:themeFill="background1"/>
+          </w:tcPr>
+          <w:p>
+            <w:pPr>
+              <w:spacing w:after="0" w:line="240" w:lineRule="auto"/>
+            </w:pPr>
+            <w:r>
+              <w:t>5h</w:t>
+            </w:r>
+          </w:p>
+        </w:tc>
+        <w:tc>
+          <w:tcPr>
+            <w:tcW w:w="1679" w:type="dxa"/>
+            <w:tcBorders>
+              <w:top w:val="single" w:sz="4" w:space="0" w:color="00000A"/>
+              <w:left w:val="single" w:sz="4" w:space="0" w:color="00000A"/>
+              <w:bottom w:val="single" w:sz="4" w:space="0" w:color="00000A"/>
+              <w:right w:val="single" w:sz="4" w:space="0" w:color="00000A"/>
+            </w:tcBorders>
+            <w:shd w:val="clear" w:color="auto" w:fill="FFFFFF" w:themeFill="background1"/>
+          </w:tcPr>
+          <w:p>
+            <w:pPr>
+              <w:spacing w:after="0" w:line="240" w:lineRule="auto"/>
+            </w:pPr>
+            <w:r>
+              <w:t>Merlin</w:t>
+            </w:r>
+          </w:p>
+        </w:tc>
+        <w:tc>
+          <w:tcPr>
+            <w:tcW w:w="1401" w:type="dxa"/>
+            <w:tcBorders>
+              <w:top w:val="single" w:sz="4" w:space="0" w:color="00000A"/>
+              <w:left w:val="single" w:sz="4" w:space="0" w:color="00000A"/>
+              <w:bottom w:val="single" w:sz="4" w:space="0" w:color="00000A"/>
+              <w:right w:val="single" w:sz="4" w:space="0" w:color="00000A"/>
+            </w:tcBorders>
+            <w:shd w:val="clear" w:color="auto" w:fill="FFFFFF" w:themeFill="background1"/>
+          </w:tcPr>
+          <w:p>
+            <w:pPr>
+              <w:spacing w:after="0" w:line="240" w:lineRule="auto"/>
+            </w:pPr>
+            <w:r>
+              <w:t>Gesamtes Projekt</w:t>
+            </w:r>
+          </w:p>
+        </w:tc>
+        <w:tc>
+          <w:tcPr>
+            <w:tcW w:w="1539" w:type="dxa"/>
+            <w:tcBorders>
+              <w:top w:val="single" w:sz="4" w:space="0" w:color="00000A"/>
+              <w:left w:val="single" w:sz="4" w:space="0" w:color="00000A"/>
+              <w:bottom w:val="single" w:sz="4" w:space="0" w:color="00000A"/>
+              <w:right w:val="single" w:sz="4" w:space="0" w:color="00000A"/>
+            </w:tcBorders>
+            <w:shd w:val="clear" w:color="auto" w:fill="FFFFFF" w:themeFill="background1"/>
+          </w:tcPr>
+          <w:p>
+            <w:pPr>
+              <w:spacing w:after="0" w:line="240" w:lineRule="auto"/>
+            </w:pPr>
+            <w:proofErr w:type="spellStart"/>
+            <w:r>
+              <w:t>DBTest</w:t>
+            </w:r>
+            <w:proofErr w:type="spellEnd"/>
+          </w:p>
+        </w:tc>
+        <w:tc>
+          <w:tcPr>
+            <w:tcW w:w="1685" w:type="dxa"/>
+            <w:tcBorders>
+              <w:top w:val="single" w:sz="4" w:space="0" w:color="00000A"/>
+              <w:left w:val="single" w:sz="4" w:space="0" w:color="00000A"/>
+              <w:bottom w:val="single" w:sz="4" w:space="0" w:color="00000A"/>
+              <w:right w:val="single" w:sz="4" w:space="0" w:color="00000A"/>
+            </w:tcBorders>
+            <w:shd w:val="clear" w:color="auto" w:fill="FFFFFF" w:themeFill="background1"/>
           </w:tcPr>
           <w:p>
             <w:pPr>
@@ -33725,8 +34028,8 @@
           <w:szCs w:val="32"/>
         </w:rPr>
       </w:pPr>
-      <w:bookmarkStart w:id="12" w:name="_3rdcrjn" w:colFirst="0" w:colLast="0"/>
-      <w:bookmarkEnd w:id="12"/>
+      <w:bookmarkStart w:id="11" w:name="_3rdcrjn" w:colFirst="0" w:colLast="0"/>
+      <w:bookmarkEnd w:id="11"/>
       <w:r>
         <w:rPr>
           <w:color w:val="00000A"/>
@@ -33739,7 +34042,7 @@
     <w:tbl>
       <w:tblPr>
         <w:tblStyle w:val="affb"/>
-        <w:tblW w:w="5210" w:type="dxa"/>
+        <w:tblW w:w="10451" w:type="dxa"/>
         <w:tblInd w:w="-108" w:type="dxa"/>
         <w:tblBorders>
           <w:top w:val="single" w:sz="4" w:space="0" w:color="00000A"/>
@@ -33754,14 +34057,14 @@
       </w:tblPr>
       <w:tblGrid>
         <w:gridCol w:w="532"/>
+        <w:gridCol w:w="2832"/>
+        <w:gridCol w:w="5528"/>
         <w:gridCol w:w="1559"/>
-        <w:gridCol w:w="1416"/>
-        <w:gridCol w:w="1703"/>
       </w:tblGrid>
       <w:tr>
         <w:tc>
           <w:tcPr>
-            <w:tcW w:w="533" w:type="dxa"/>
+            <w:tcW w:w="532" w:type="dxa"/>
             <w:tcBorders>
               <w:top w:val="single" w:sz="4" w:space="0" w:color="00000A"/>
               <w:left w:val="single" w:sz="4" w:space="0" w:color="00000A"/>
@@ -33789,6 +34092,72 @@
         </w:tc>
         <w:tc>
           <w:tcPr>
+            <w:tcW w:w="2832" w:type="dxa"/>
+            <w:tcBorders>
+              <w:top w:val="single" w:sz="4" w:space="0" w:color="00000A"/>
+              <w:left w:val="single" w:sz="4" w:space="0" w:color="00000A"/>
+              <w:bottom w:val="single" w:sz="4" w:space="0" w:color="00000A"/>
+              <w:right w:val="single" w:sz="4" w:space="0" w:color="00000A"/>
+            </w:tcBorders>
+            <w:shd w:val="clear" w:color="auto" w:fill="BFBFBF"/>
+          </w:tcPr>
+          <w:p>
+            <w:pPr>
+              <w:spacing w:after="0" w:line="240" w:lineRule="auto"/>
+              <w:rPr>
+                <w:b/>
+              </w:rPr>
+            </w:pPr>
+            <w:r>
+              <w:rPr>
+                <w:b/>
+              </w:rPr>
+              <w:t>Getestete Funktionalität</w:t>
+            </w:r>
+          </w:p>
+        </w:tc>
+        <w:tc>
+          <w:tcPr>
+            <w:tcW w:w="5528" w:type="dxa"/>
+            <w:tcBorders>
+              <w:top w:val="single" w:sz="4" w:space="0" w:color="00000A"/>
+              <w:left w:val="single" w:sz="4" w:space="0" w:color="00000A"/>
+              <w:bottom w:val="single" w:sz="4" w:space="0" w:color="00000A"/>
+              <w:right w:val="single" w:sz="4" w:space="0" w:color="00000A"/>
+            </w:tcBorders>
+            <w:shd w:val="clear" w:color="auto" w:fill="BFBFBF"/>
+          </w:tcPr>
+          <w:p>
+            <w:pPr>
+              <w:spacing w:after="0" w:line="240" w:lineRule="auto"/>
+              <w:rPr>
+                <w:b/>
+              </w:rPr>
+            </w:pPr>
+            <w:r>
+              <w:rPr>
+                <w:b/>
+              </w:rPr>
+              <w:t>Quellcode</w:t>
+            </w:r>
+          </w:p>
+          <w:p>
+            <w:pPr>
+              <w:spacing w:after="0" w:line="240" w:lineRule="auto"/>
+              <w:rPr>
+                <w:b/>
+              </w:rPr>
+            </w:pPr>
+            <w:r>
+              <w:rPr>
+                <w:b/>
+              </w:rPr>
+              <w:t>Referenz</w:t>
+            </w:r>
+          </w:p>
+        </w:tc>
+        <w:tc>
+          <w:tcPr>
             <w:tcW w:w="1559" w:type="dxa"/>
             <w:tcBorders>
               <w:top w:val="single" w:sz="4" w:space="0" w:color="00000A"/>
@@ -33809,72 +34178,6 @@
               <w:rPr>
                 <w:b/>
               </w:rPr>
-              <w:t>Getestete Funktionalität</w:t>
-            </w:r>
-          </w:p>
-        </w:tc>
-        <w:tc>
-          <w:tcPr>
-            <w:tcW w:w="1416" w:type="dxa"/>
-            <w:tcBorders>
-              <w:top w:val="single" w:sz="4" w:space="0" w:color="00000A"/>
-              <w:left w:val="single" w:sz="4" w:space="0" w:color="00000A"/>
-              <w:bottom w:val="single" w:sz="4" w:space="0" w:color="00000A"/>
-              <w:right w:val="single" w:sz="4" w:space="0" w:color="00000A"/>
-            </w:tcBorders>
-            <w:shd w:val="clear" w:color="auto" w:fill="BFBFBF"/>
-          </w:tcPr>
-          <w:p>
-            <w:pPr>
-              <w:spacing w:after="0" w:line="240" w:lineRule="auto"/>
-              <w:rPr>
-                <w:b/>
-              </w:rPr>
-            </w:pPr>
-            <w:r>
-              <w:rPr>
-                <w:b/>
-              </w:rPr>
-              <w:t>Quellcode</w:t>
-            </w:r>
-          </w:p>
-          <w:p>
-            <w:pPr>
-              <w:spacing w:after="0" w:line="240" w:lineRule="auto"/>
-              <w:rPr>
-                <w:b/>
-              </w:rPr>
-            </w:pPr>
-            <w:r>
-              <w:rPr>
-                <w:b/>
-              </w:rPr>
-              <w:t>Referenz</w:t>
-            </w:r>
-          </w:p>
-        </w:tc>
-        <w:tc>
-          <w:tcPr>
-            <w:tcW w:w="1703" w:type="dxa"/>
-            <w:tcBorders>
-              <w:top w:val="single" w:sz="4" w:space="0" w:color="00000A"/>
-              <w:left w:val="single" w:sz="4" w:space="0" w:color="00000A"/>
-              <w:bottom w:val="single" w:sz="4" w:space="0" w:color="00000A"/>
-              <w:right w:val="single" w:sz="4" w:space="0" w:color="00000A"/>
-            </w:tcBorders>
-            <w:shd w:val="clear" w:color="auto" w:fill="BFBFBF"/>
-          </w:tcPr>
-          <w:p>
-            <w:pPr>
-              <w:spacing w:after="0" w:line="240" w:lineRule="auto"/>
-              <w:rPr>
-                <w:b/>
-              </w:rPr>
-            </w:pPr>
-            <w:r>
-              <w:rPr>
-                <w:b/>
-              </w:rPr>
               <w:t>Status</w:t>
             </w:r>
           </w:p>
@@ -33883,28 +34186,70 @@
       <w:tr>
         <w:tc>
           <w:tcPr>
-            <w:tcW w:w="533" w:type="dxa"/>
-            <w:tcBorders>
-              <w:top w:val="single" w:sz="4" w:space="0" w:color="00000A"/>
-              <w:left w:val="single" w:sz="4" w:space="0" w:color="00000A"/>
-              <w:bottom w:val="single" w:sz="4" w:space="0" w:color="00000A"/>
-              <w:right w:val="single" w:sz="4" w:space="0" w:color="00000A"/>
-            </w:tcBorders>
-            <w:shd w:val="clear" w:color="auto" w:fill="auto"/>
-          </w:tcPr>
-          <w:p>
-            <w:pPr>
-              <w:spacing w:after="0" w:line="240" w:lineRule="auto"/>
-              <w:rPr>
-                <w:b/>
-              </w:rPr>
-            </w:pPr>
-            <w:r>
-              <w:rPr>
-                <w:b/>
-              </w:rPr>
-              <w:t>…</w:t>
-            </w:r>
+            <w:tcW w:w="532" w:type="dxa"/>
+            <w:tcBorders>
+              <w:top w:val="single" w:sz="4" w:space="0" w:color="00000A"/>
+              <w:left w:val="single" w:sz="4" w:space="0" w:color="00000A"/>
+              <w:bottom w:val="single" w:sz="4" w:space="0" w:color="00000A"/>
+              <w:right w:val="single" w:sz="4" w:space="0" w:color="00000A"/>
+            </w:tcBorders>
+            <w:shd w:val="clear" w:color="auto" w:fill="auto"/>
+          </w:tcPr>
+          <w:p>
+            <w:pPr>
+              <w:spacing w:after="0" w:line="240" w:lineRule="auto"/>
+              <w:rPr>
+                <w:b/>
+              </w:rPr>
+            </w:pPr>
+            <w:r>
+              <w:rPr>
+                <w:b/>
+              </w:rPr>
+              <w:t>1</w:t>
+            </w:r>
+          </w:p>
+        </w:tc>
+        <w:tc>
+          <w:tcPr>
+            <w:tcW w:w="2832" w:type="dxa"/>
+            <w:tcBorders>
+              <w:top w:val="single" w:sz="4" w:space="0" w:color="00000A"/>
+              <w:left w:val="single" w:sz="4" w:space="0" w:color="00000A"/>
+              <w:bottom w:val="single" w:sz="4" w:space="0" w:color="00000A"/>
+              <w:right w:val="single" w:sz="4" w:space="0" w:color="00000A"/>
+            </w:tcBorders>
+            <w:shd w:val="clear" w:color="auto" w:fill="auto"/>
+          </w:tcPr>
+          <w:p>
+            <w:pPr>
+              <w:spacing w:after="0" w:line="240" w:lineRule="auto"/>
+            </w:pPr>
+            <w:r>
+              <w:t>Objekt erstellen</w:t>
+            </w:r>
+          </w:p>
+        </w:tc>
+        <w:tc>
+          <w:tcPr>
+            <w:tcW w:w="5528" w:type="dxa"/>
+            <w:tcBorders>
+              <w:top w:val="single" w:sz="4" w:space="0" w:color="00000A"/>
+              <w:left w:val="single" w:sz="4" w:space="0" w:color="00000A"/>
+              <w:bottom w:val="single" w:sz="4" w:space="0" w:color="00000A"/>
+              <w:right w:val="single" w:sz="4" w:space="0" w:color="00000A"/>
+            </w:tcBorders>
+            <w:shd w:val="clear" w:color="auto" w:fill="auto"/>
+          </w:tcPr>
+          <w:p>
+            <w:pPr>
+              <w:spacing w:after="0" w:line="240" w:lineRule="auto"/>
+            </w:pPr>
+            <w:proofErr w:type="spellStart"/>
+            <w:r>
+              <w:t>DBTest</w:t>
+            </w:r>
+            <w:proofErr w:type="spellEnd"/>
           </w:p>
         </w:tc>
         <w:tc>
@@ -33922,40 +34267,191 @@
             <w:pPr>
               <w:spacing w:after="0" w:line="240" w:lineRule="auto"/>
             </w:pPr>
-          </w:p>
-        </w:tc>
-        <w:tc>
-          <w:tcPr>
-            <w:tcW w:w="1416" w:type="dxa"/>
-            <w:tcBorders>
-              <w:top w:val="single" w:sz="4" w:space="0" w:color="00000A"/>
-              <w:left w:val="single" w:sz="4" w:space="0" w:color="00000A"/>
-              <w:bottom w:val="single" w:sz="4" w:space="0" w:color="00000A"/>
-              <w:right w:val="single" w:sz="4" w:space="0" w:color="00000A"/>
-            </w:tcBorders>
-            <w:shd w:val="clear" w:color="auto" w:fill="auto"/>
-          </w:tcPr>
-          <w:p>
-            <w:pPr>
-              <w:spacing w:after="0" w:line="240" w:lineRule="auto"/>
-            </w:pPr>
-          </w:p>
-        </w:tc>
-        <w:tc>
-          <w:tcPr>
-            <w:tcW w:w="1703" w:type="dxa"/>
-            <w:tcBorders>
-              <w:top w:val="single" w:sz="4" w:space="0" w:color="00000A"/>
-              <w:left w:val="single" w:sz="4" w:space="0" w:color="00000A"/>
-              <w:bottom w:val="single" w:sz="4" w:space="0" w:color="00000A"/>
-              <w:right w:val="single" w:sz="4" w:space="0" w:color="00000A"/>
-            </w:tcBorders>
-            <w:shd w:val="clear" w:color="auto" w:fill="auto"/>
-          </w:tcPr>
-          <w:p>
-            <w:pPr>
-              <w:spacing w:after="0" w:line="240" w:lineRule="auto"/>
-            </w:pPr>
+            <w:r>
+              <w:t>bestanden</w:t>
+            </w:r>
+          </w:p>
+        </w:tc>
+      </w:tr>
+      <w:tr>
+        <w:tc>
+          <w:tcPr>
+            <w:tcW w:w="532" w:type="dxa"/>
+            <w:tcBorders>
+              <w:top w:val="single" w:sz="4" w:space="0" w:color="00000A"/>
+              <w:left w:val="single" w:sz="4" w:space="0" w:color="00000A"/>
+              <w:bottom w:val="single" w:sz="4" w:space="0" w:color="00000A"/>
+              <w:right w:val="single" w:sz="4" w:space="0" w:color="00000A"/>
+            </w:tcBorders>
+            <w:shd w:val="clear" w:color="auto" w:fill="auto"/>
+          </w:tcPr>
+          <w:p>
+            <w:pPr>
+              <w:spacing w:after="0" w:line="240" w:lineRule="auto"/>
+              <w:rPr>
+                <w:b/>
+              </w:rPr>
+            </w:pPr>
+            <w:r>
+              <w:rPr>
+                <w:b/>
+              </w:rPr>
+              <w:t>2</w:t>
+            </w:r>
+          </w:p>
+        </w:tc>
+        <w:tc>
+          <w:tcPr>
+            <w:tcW w:w="2832" w:type="dxa"/>
+            <w:tcBorders>
+              <w:top w:val="single" w:sz="4" w:space="0" w:color="00000A"/>
+              <w:left w:val="single" w:sz="4" w:space="0" w:color="00000A"/>
+              <w:bottom w:val="single" w:sz="4" w:space="0" w:color="00000A"/>
+              <w:right w:val="single" w:sz="4" w:space="0" w:color="00000A"/>
+            </w:tcBorders>
+            <w:shd w:val="clear" w:color="auto" w:fill="auto"/>
+          </w:tcPr>
+          <w:p>
+            <w:pPr>
+              <w:spacing w:after="0" w:line="240" w:lineRule="auto"/>
+            </w:pPr>
+            <w:r>
+              <w:t>Objekte in DB speichern</w:t>
+            </w:r>
+          </w:p>
+        </w:tc>
+        <w:tc>
+          <w:tcPr>
+            <w:tcW w:w="5528" w:type="dxa"/>
+            <w:tcBorders>
+              <w:top w:val="single" w:sz="4" w:space="0" w:color="00000A"/>
+              <w:left w:val="single" w:sz="4" w:space="0" w:color="00000A"/>
+              <w:bottom w:val="single" w:sz="4" w:space="0" w:color="00000A"/>
+              <w:right w:val="single" w:sz="4" w:space="0" w:color="00000A"/>
+            </w:tcBorders>
+            <w:shd w:val="clear" w:color="auto" w:fill="auto"/>
+          </w:tcPr>
+          <w:p>
+            <w:pPr>
+              <w:spacing w:after="0" w:line="240" w:lineRule="auto"/>
+            </w:pPr>
+            <w:proofErr w:type="spellStart"/>
+            <w:r>
+              <w:t>DBTest</w:t>
+            </w:r>
+            <w:proofErr w:type="spellEnd"/>
+          </w:p>
+        </w:tc>
+        <w:tc>
+          <w:tcPr>
+            <w:tcW w:w="1559" w:type="dxa"/>
+            <w:tcBorders>
+              <w:top w:val="single" w:sz="4" w:space="0" w:color="00000A"/>
+              <w:left w:val="single" w:sz="4" w:space="0" w:color="00000A"/>
+              <w:bottom w:val="single" w:sz="4" w:space="0" w:color="00000A"/>
+              <w:right w:val="single" w:sz="4" w:space="0" w:color="00000A"/>
+            </w:tcBorders>
+            <w:shd w:val="clear" w:color="auto" w:fill="auto"/>
+          </w:tcPr>
+          <w:p>
+            <w:pPr>
+              <w:spacing w:after="0" w:line="240" w:lineRule="auto"/>
+            </w:pPr>
+            <w:r>
+              <w:t>bestanden</w:t>
+            </w:r>
+          </w:p>
+        </w:tc>
+      </w:tr>
+      <w:tr>
+        <w:tc>
+          <w:tcPr>
+            <w:tcW w:w="532" w:type="dxa"/>
+            <w:tcBorders>
+              <w:top w:val="single" w:sz="4" w:space="0" w:color="00000A"/>
+              <w:left w:val="single" w:sz="4" w:space="0" w:color="00000A"/>
+              <w:bottom w:val="single" w:sz="4" w:space="0" w:color="00000A"/>
+              <w:right w:val="single" w:sz="4" w:space="0" w:color="00000A"/>
+            </w:tcBorders>
+            <w:shd w:val="clear" w:color="auto" w:fill="auto"/>
+          </w:tcPr>
+          <w:p>
+            <w:pPr>
+              <w:spacing w:after="0" w:line="240" w:lineRule="auto"/>
+              <w:rPr>
+                <w:b/>
+              </w:rPr>
+            </w:pPr>
+            <w:r>
+              <w:rPr>
+                <w:b/>
+              </w:rPr>
+              <w:t>3</w:t>
+            </w:r>
+          </w:p>
+        </w:tc>
+        <w:tc>
+          <w:tcPr>
+            <w:tcW w:w="2832" w:type="dxa"/>
+            <w:tcBorders>
+              <w:top w:val="single" w:sz="4" w:space="0" w:color="00000A"/>
+              <w:left w:val="single" w:sz="4" w:space="0" w:color="00000A"/>
+              <w:bottom w:val="single" w:sz="4" w:space="0" w:color="00000A"/>
+              <w:right w:val="single" w:sz="4" w:space="0" w:color="00000A"/>
+            </w:tcBorders>
+            <w:shd w:val="clear" w:color="auto" w:fill="auto"/>
+          </w:tcPr>
+          <w:p>
+            <w:pPr>
+              <w:spacing w:after="0" w:line="240" w:lineRule="auto"/>
+            </w:pPr>
+            <w:r>
+              <w:t>Objekte aus der DB abrufen</w:t>
+            </w:r>
+          </w:p>
+        </w:tc>
+        <w:tc>
+          <w:tcPr>
+            <w:tcW w:w="5528" w:type="dxa"/>
+            <w:tcBorders>
+              <w:top w:val="single" w:sz="4" w:space="0" w:color="00000A"/>
+              <w:left w:val="single" w:sz="4" w:space="0" w:color="00000A"/>
+              <w:bottom w:val="single" w:sz="4" w:space="0" w:color="00000A"/>
+              <w:right w:val="single" w:sz="4" w:space="0" w:color="00000A"/>
+            </w:tcBorders>
+            <w:shd w:val="clear" w:color="auto" w:fill="auto"/>
+          </w:tcPr>
+          <w:p>
+            <w:pPr>
+              <w:spacing w:after="0" w:line="240" w:lineRule="auto"/>
+            </w:pPr>
+            <w:proofErr w:type="spellStart"/>
+            <w:r>
+              <w:t>DBTest</w:t>
+            </w:r>
+            <w:proofErr w:type="spellEnd"/>
+          </w:p>
+        </w:tc>
+        <w:tc>
+          <w:tcPr>
+            <w:tcW w:w="1559" w:type="dxa"/>
+            <w:tcBorders>
+              <w:top w:val="single" w:sz="4" w:space="0" w:color="00000A"/>
+              <w:left w:val="single" w:sz="4" w:space="0" w:color="00000A"/>
+              <w:bottom w:val="single" w:sz="4" w:space="0" w:color="00000A"/>
+              <w:right w:val="single" w:sz="4" w:space="0" w:color="00000A"/>
+            </w:tcBorders>
+            <w:shd w:val="clear" w:color="auto" w:fill="auto"/>
+          </w:tcPr>
+          <w:p>
+            <w:pPr>
+              <w:spacing w:after="0" w:line="240" w:lineRule="auto"/>
+            </w:pPr>
+            <w:r>
+              <w:t>bestanden</w:t>
+            </w:r>
+            <w:bookmarkStart w:id="12" w:name="_GoBack"/>
+            <w:bookmarkEnd w:id="12"/>
           </w:p>
         </w:tc>
       </w:tr>
@@ -33987,6 +34483,7 @@
           <w:sz w:val="32"/>
           <w:szCs w:val="32"/>
         </w:rPr>
+        <w:lastRenderedPageBreak/>
         <w:t>Systemtests</w:t>
       </w:r>
     </w:p>
@@ -34095,7 +34592,6 @@
               <w:rPr>
                 <w:b/>
               </w:rPr>
-              <w:lastRenderedPageBreak/>
               <w:t>Tester</w:t>
             </w:r>
           </w:p>
@@ -38613,7 +39109,7 @@
 </file>
 
 <file path=customXml/itemProps1.xml><?xml version="1.0" encoding="utf-8"?>
-<ds:datastoreItem xmlns:ds="http://schemas.openxmlformats.org/officeDocument/2006/customXml" ds:itemID="{D1478EA5-B2B0-424A-A7AB-F6F77B74B8CD}">
+<ds:datastoreItem xmlns:ds="http://schemas.openxmlformats.org/officeDocument/2006/customXml" ds:itemID="{1CF091CC-9A7C-484E-803E-16C92B3DD7D0}">
   <ds:schemaRefs>
     <ds:schemaRef ds:uri="http://schemas.openxmlformats.org/officeDocument/2006/bibliography"/>
   </ds:schemaRefs>

--- a/Dokumentation/Iteration2/01_SEP_Projektmappe[913].docx
+++ b/Dokumentation/Iteration2/01_SEP_Projektmappe[913].docx
@@ -215,7 +215,6 @@
           <w:docPartUnique/>
         </w:docPartObj>
       </w:sdtPr>
-      <w:sdtEndPr/>
       <w:sdtContent>
         <w:p>
           <w:pPr>
@@ -26095,1336 +26094,6 @@
         </w:tc>
       </w:tr>
     </w:tbl>
-    <w:p/>
-    <w:tbl>
-      <w:tblPr>
-        <w:tblStyle w:val="Tabellenraster"/>
-        <w:tblW w:w="0" w:type="auto"/>
-        <w:tblLook w:val="04A0" w:firstRow="1" w:lastRow="0" w:firstColumn="1" w:lastColumn="0" w:noHBand="0" w:noVBand="1"/>
-      </w:tblPr>
-      <w:tblGrid>
-        <w:gridCol w:w="2263"/>
-        <w:gridCol w:w="6799"/>
-      </w:tblGrid>
-      <w:tr>
-        <w:tc>
-          <w:tcPr>
-            <w:tcW w:w="2263" w:type="dxa"/>
-            <w:shd w:val="clear" w:color="auto" w:fill="BFBFBF" w:themeFill="background1" w:themeFillShade="BF"/>
-          </w:tcPr>
-          <w:p>
-            <w:pPr>
-              <w:tabs>
-                <w:tab w:val="right" w:pos="1896"/>
-              </w:tabs>
-              <w:rPr>
-                <w:rFonts w:asciiTheme="majorHAnsi" w:hAnsiTheme="majorHAnsi" w:cstheme="majorHAnsi"/>
-                <w:b/>
-              </w:rPr>
-            </w:pPr>
-            <w:r>
-              <w:rPr>
-                <w:rFonts w:asciiTheme="majorHAnsi" w:hAnsiTheme="majorHAnsi" w:cstheme="majorHAnsi"/>
-                <w:b/>
-              </w:rPr>
-              <w:t>User Story-ID</w:t>
-            </w:r>
-          </w:p>
-        </w:tc>
-        <w:tc>
-          <w:tcPr>
-            <w:tcW w:w="6799" w:type="dxa"/>
-          </w:tcPr>
-          <w:p>
-            <w:pPr>
-              <w:rPr>
-                <w:rFonts w:asciiTheme="majorHAnsi" w:hAnsiTheme="majorHAnsi" w:cstheme="majorHAnsi"/>
-              </w:rPr>
-            </w:pPr>
-            <w:r>
-              <w:rPr>
-                <w:rFonts w:asciiTheme="majorHAnsi" w:hAnsiTheme="majorHAnsi" w:cstheme="majorHAnsi"/>
-              </w:rPr>
-              <w:t>026</w:t>
-            </w:r>
-          </w:p>
-        </w:tc>
-      </w:tr>
-      <w:tr>
-        <w:tc>
-          <w:tcPr>
-            <w:tcW w:w="2263" w:type="dxa"/>
-            <w:shd w:val="clear" w:color="auto" w:fill="BFBFBF" w:themeFill="background1" w:themeFillShade="BF"/>
-          </w:tcPr>
-          <w:p>
-            <w:pPr>
-              <w:rPr>
-                <w:rFonts w:asciiTheme="majorHAnsi" w:hAnsiTheme="majorHAnsi" w:cstheme="majorHAnsi"/>
-                <w:b/>
-              </w:rPr>
-            </w:pPr>
-            <w:r>
-              <w:rPr>
-                <w:rFonts w:asciiTheme="majorHAnsi" w:hAnsiTheme="majorHAnsi" w:cstheme="majorHAnsi"/>
-                <w:b/>
-              </w:rPr>
-              <w:t>User Story-Beschreibung</w:t>
-            </w:r>
-          </w:p>
-        </w:tc>
-        <w:tc>
-          <w:tcPr>
-            <w:tcW w:w="6799" w:type="dxa"/>
-          </w:tcPr>
-          <w:p>
-            <w:pPr>
-              <w:rPr>
-                <w:rFonts w:asciiTheme="majorHAnsi" w:hAnsiTheme="majorHAnsi" w:cstheme="majorHAnsi"/>
-              </w:rPr>
-            </w:pPr>
-            <w:r>
-              <w:rPr>
-                <w:rFonts w:asciiTheme="majorHAnsi" w:hAnsiTheme="majorHAnsi" w:cstheme="majorHAnsi"/>
-              </w:rPr>
-              <w:t>Als Benutzer möchte ich Notizen zu den verschiedenen Entitäten erstellen können, um mich an wichtige Dinge zu erinnern.</w:t>
-            </w:r>
-          </w:p>
-        </w:tc>
-      </w:tr>
-      <w:tr>
-        <w:tc>
-          <w:tcPr>
-            <w:tcW w:w="2263" w:type="dxa"/>
-            <w:shd w:val="clear" w:color="auto" w:fill="BFBFBF" w:themeFill="background1" w:themeFillShade="BF"/>
-          </w:tcPr>
-          <w:p>
-            <w:pPr>
-              <w:rPr>
-                <w:rFonts w:asciiTheme="majorHAnsi" w:hAnsiTheme="majorHAnsi" w:cstheme="majorHAnsi"/>
-                <w:b/>
-              </w:rPr>
-            </w:pPr>
-            <w:r>
-              <w:rPr>
-                <w:rFonts w:asciiTheme="majorHAnsi" w:hAnsiTheme="majorHAnsi" w:cstheme="majorHAnsi"/>
-                <w:b/>
-              </w:rPr>
-              <w:t>Geschätzter Realisierungsaufwand</w:t>
-            </w:r>
-          </w:p>
-        </w:tc>
-        <w:tc>
-          <w:tcPr>
-            <w:tcW w:w="6799" w:type="dxa"/>
-          </w:tcPr>
-          <w:p>
-            <w:pPr>
-              <w:rPr>
-                <w:rFonts w:asciiTheme="majorHAnsi" w:hAnsiTheme="majorHAnsi" w:cstheme="majorHAnsi"/>
-              </w:rPr>
-            </w:pPr>
-            <w:r>
-              <w:rPr>
-                <w:rFonts w:asciiTheme="majorHAnsi" w:hAnsiTheme="majorHAnsi" w:cstheme="majorHAnsi"/>
-              </w:rPr>
-              <w:t>4 Std.</w:t>
-            </w:r>
-          </w:p>
-        </w:tc>
-      </w:tr>
-      <w:tr>
-        <w:tc>
-          <w:tcPr>
-            <w:tcW w:w="2263" w:type="dxa"/>
-            <w:shd w:val="clear" w:color="auto" w:fill="BFBFBF" w:themeFill="background1" w:themeFillShade="BF"/>
-          </w:tcPr>
-          <w:p>
-            <w:pPr>
-              <w:rPr>
-                <w:rFonts w:asciiTheme="majorHAnsi" w:hAnsiTheme="majorHAnsi" w:cstheme="majorHAnsi"/>
-                <w:b/>
-              </w:rPr>
-            </w:pPr>
-            <w:r>
-              <w:rPr>
-                <w:rFonts w:asciiTheme="majorHAnsi" w:hAnsiTheme="majorHAnsi" w:cstheme="majorHAnsi"/>
-                <w:b/>
-              </w:rPr>
-              <w:t>Priorität</w:t>
-            </w:r>
-          </w:p>
-        </w:tc>
-        <w:tc>
-          <w:tcPr>
-            <w:tcW w:w="6799" w:type="dxa"/>
-          </w:tcPr>
-          <w:p>
-            <w:pPr>
-              <w:rPr>
-                <w:rFonts w:asciiTheme="majorHAnsi" w:hAnsiTheme="majorHAnsi" w:cstheme="majorHAnsi"/>
-              </w:rPr>
-            </w:pPr>
-            <w:r>
-              <w:rPr>
-                <w:rFonts w:asciiTheme="majorHAnsi" w:hAnsiTheme="majorHAnsi" w:cstheme="majorHAnsi"/>
-              </w:rPr>
-              <w:t>Hoch</w:t>
-            </w:r>
-          </w:p>
-        </w:tc>
-      </w:tr>
-      <w:tr>
-        <w:tc>
-          <w:tcPr>
-            <w:tcW w:w="2263" w:type="dxa"/>
-            <w:shd w:val="clear" w:color="auto" w:fill="BFBFBF" w:themeFill="background1" w:themeFillShade="BF"/>
-          </w:tcPr>
-          <w:p>
-            <w:pPr>
-              <w:rPr>
-                <w:rFonts w:asciiTheme="majorHAnsi" w:hAnsiTheme="majorHAnsi" w:cstheme="majorHAnsi"/>
-                <w:b/>
-              </w:rPr>
-            </w:pPr>
-            <w:r>
-              <w:rPr>
-                <w:rFonts w:asciiTheme="majorHAnsi" w:hAnsiTheme="majorHAnsi" w:cstheme="majorHAnsi"/>
-                <w:b/>
-              </w:rPr>
-              <w:t>Autor(en)</w:t>
-            </w:r>
-          </w:p>
-        </w:tc>
-        <w:tc>
-          <w:tcPr>
-            <w:tcW w:w="6799" w:type="dxa"/>
-          </w:tcPr>
-          <w:p>
-            <w:pPr>
-              <w:rPr>
-                <w:rFonts w:asciiTheme="majorHAnsi" w:hAnsiTheme="majorHAnsi" w:cstheme="majorHAnsi"/>
-              </w:rPr>
-            </w:pPr>
-            <w:r>
-              <w:rPr>
-                <w:rFonts w:asciiTheme="majorHAnsi" w:hAnsiTheme="majorHAnsi" w:cstheme="majorHAnsi"/>
-              </w:rPr>
-              <w:t>Kaan Erdogan</w:t>
-            </w:r>
-          </w:p>
-        </w:tc>
-      </w:tr>
-      <w:tr>
-        <w:tc>
-          <w:tcPr>
-            <w:tcW w:w="2263" w:type="dxa"/>
-            <w:shd w:val="clear" w:color="auto" w:fill="BFBFBF" w:themeFill="background1" w:themeFillShade="BF"/>
-          </w:tcPr>
-          <w:p>
-            <w:pPr>
-              <w:rPr>
-                <w:rFonts w:asciiTheme="majorHAnsi" w:hAnsiTheme="majorHAnsi" w:cstheme="majorHAnsi"/>
-                <w:b/>
-              </w:rPr>
-            </w:pPr>
-            <w:r>
-              <w:rPr>
-                <w:rFonts w:asciiTheme="majorHAnsi" w:hAnsiTheme="majorHAnsi" w:cstheme="majorHAnsi"/>
-                <w:b/>
-              </w:rPr>
-              <w:t>Abhängigkeiten zu anderen User Stories</w:t>
-            </w:r>
-          </w:p>
-        </w:tc>
-        <w:tc>
-          <w:tcPr>
-            <w:tcW w:w="6799" w:type="dxa"/>
-          </w:tcPr>
-          <w:p>
-            <w:pPr>
-              <w:rPr>
-                <w:rFonts w:asciiTheme="majorHAnsi" w:hAnsiTheme="majorHAnsi" w:cstheme="majorHAnsi"/>
-              </w:rPr>
-            </w:pPr>
-            <w:r>
-              <w:rPr>
-                <w:rFonts w:asciiTheme="majorHAnsi" w:hAnsiTheme="majorHAnsi" w:cstheme="majorHAnsi"/>
-              </w:rPr>
-              <w:t>003</w:t>
-            </w:r>
-          </w:p>
-        </w:tc>
-      </w:tr>
-      <w:tr>
-        <w:tc>
-          <w:tcPr>
-            <w:tcW w:w="2263" w:type="dxa"/>
-            <w:shd w:val="clear" w:color="auto" w:fill="BFBFBF" w:themeFill="background1" w:themeFillShade="BF"/>
-          </w:tcPr>
-          <w:p>
-            <w:pPr>
-              <w:rPr>
-                <w:rFonts w:asciiTheme="majorHAnsi" w:hAnsiTheme="majorHAnsi" w:cstheme="majorHAnsi"/>
-                <w:b/>
-              </w:rPr>
-            </w:pPr>
-            <w:r>
-              <w:rPr>
-                <w:rFonts w:asciiTheme="majorHAnsi" w:hAnsiTheme="majorHAnsi" w:cstheme="majorHAnsi"/>
-                <w:b/>
-              </w:rPr>
-              <w:t>Zugehörige Szenarien</w:t>
-            </w:r>
-          </w:p>
-        </w:tc>
-        <w:tc>
-          <w:tcPr>
-            <w:tcW w:w="6799" w:type="dxa"/>
-          </w:tcPr>
-          <w:p>
-            <w:pPr>
-              <w:rPr>
-                <w:rFonts w:asciiTheme="majorHAnsi" w:hAnsiTheme="majorHAnsi" w:cstheme="majorHAnsi"/>
-              </w:rPr>
-            </w:pPr>
-            <w:proofErr w:type="spellStart"/>
-            <w:r>
-              <w:rPr>
-                <w:rFonts w:asciiTheme="majorHAnsi" w:hAnsiTheme="majorHAnsi" w:cstheme="majorHAnsi"/>
-              </w:rPr>
-              <w:t>bMSC_CreateNote</w:t>
-            </w:r>
-            <w:proofErr w:type="spellEnd"/>
-          </w:p>
-        </w:tc>
-      </w:tr>
-    </w:tbl>
-    <w:p>
-      <w:pPr>
-        <w:tabs>
-          <w:tab w:val="left" w:pos="940"/>
-        </w:tabs>
-        <w:rPr>
-          <w:rFonts w:asciiTheme="majorHAnsi" w:hAnsiTheme="majorHAnsi" w:cstheme="majorHAnsi"/>
-        </w:rPr>
-      </w:pPr>
-    </w:p>
-    <w:p>
-      <w:pPr>
-        <w:tabs>
-          <w:tab w:val="left" w:pos="940"/>
-        </w:tabs>
-        <w:rPr>
-          <w:rFonts w:asciiTheme="majorHAnsi" w:hAnsiTheme="majorHAnsi" w:cstheme="majorHAnsi"/>
-        </w:rPr>
-      </w:pPr>
-    </w:p>
-    <w:p>
-      <w:pPr>
-        <w:tabs>
-          <w:tab w:val="left" w:pos="940"/>
-        </w:tabs>
-        <w:rPr>
-          <w:rFonts w:asciiTheme="majorHAnsi" w:hAnsiTheme="majorHAnsi" w:cstheme="majorHAnsi"/>
-        </w:rPr>
-      </w:pPr>
-    </w:p>
-    <w:p>
-      <w:pPr>
-        <w:tabs>
-          <w:tab w:val="left" w:pos="940"/>
-        </w:tabs>
-        <w:rPr>
-          <w:rFonts w:asciiTheme="majorHAnsi" w:hAnsiTheme="majorHAnsi" w:cstheme="majorHAnsi"/>
-        </w:rPr>
-      </w:pPr>
-    </w:p>
-    <w:tbl>
-      <w:tblPr>
-        <w:tblStyle w:val="Tabellenraster"/>
-        <w:tblW w:w="0" w:type="auto"/>
-        <w:tblLook w:val="04A0" w:firstRow="1" w:lastRow="0" w:firstColumn="1" w:lastColumn="0" w:noHBand="0" w:noVBand="1"/>
-      </w:tblPr>
-      <w:tblGrid>
-        <w:gridCol w:w="2263"/>
-        <w:gridCol w:w="6799"/>
-      </w:tblGrid>
-      <w:tr>
-        <w:tc>
-          <w:tcPr>
-            <w:tcW w:w="2263" w:type="dxa"/>
-            <w:shd w:val="clear" w:color="auto" w:fill="BFBFBF" w:themeFill="background1" w:themeFillShade="BF"/>
-          </w:tcPr>
-          <w:p>
-            <w:pPr>
-              <w:tabs>
-                <w:tab w:val="right" w:pos="1896"/>
-              </w:tabs>
-              <w:rPr>
-                <w:rFonts w:asciiTheme="majorHAnsi" w:hAnsiTheme="majorHAnsi" w:cstheme="majorHAnsi"/>
-                <w:b/>
-              </w:rPr>
-            </w:pPr>
-            <w:r>
-              <w:rPr>
-                <w:rFonts w:asciiTheme="majorHAnsi" w:hAnsiTheme="majorHAnsi" w:cstheme="majorHAnsi"/>
-                <w:b/>
-              </w:rPr>
-              <w:lastRenderedPageBreak/>
-              <w:t>User Story-ID</w:t>
-            </w:r>
-          </w:p>
-        </w:tc>
-        <w:tc>
-          <w:tcPr>
-            <w:tcW w:w="6799" w:type="dxa"/>
-          </w:tcPr>
-          <w:p>
-            <w:pPr>
-              <w:rPr>
-                <w:rFonts w:asciiTheme="majorHAnsi" w:hAnsiTheme="majorHAnsi" w:cstheme="majorHAnsi"/>
-              </w:rPr>
-            </w:pPr>
-            <w:r>
-              <w:rPr>
-                <w:rFonts w:asciiTheme="majorHAnsi" w:hAnsiTheme="majorHAnsi" w:cstheme="majorHAnsi"/>
-              </w:rPr>
-              <w:t>027</w:t>
-            </w:r>
-          </w:p>
-        </w:tc>
-      </w:tr>
-      <w:tr>
-        <w:tc>
-          <w:tcPr>
-            <w:tcW w:w="2263" w:type="dxa"/>
-            <w:shd w:val="clear" w:color="auto" w:fill="BFBFBF" w:themeFill="background1" w:themeFillShade="BF"/>
-          </w:tcPr>
-          <w:p>
-            <w:pPr>
-              <w:rPr>
-                <w:rFonts w:asciiTheme="majorHAnsi" w:hAnsiTheme="majorHAnsi" w:cstheme="majorHAnsi"/>
-                <w:b/>
-              </w:rPr>
-            </w:pPr>
-            <w:r>
-              <w:rPr>
-                <w:rFonts w:asciiTheme="majorHAnsi" w:hAnsiTheme="majorHAnsi" w:cstheme="majorHAnsi"/>
-                <w:b/>
-              </w:rPr>
-              <w:t>User Story-Beschreibung</w:t>
-            </w:r>
-          </w:p>
-        </w:tc>
-        <w:tc>
-          <w:tcPr>
-            <w:tcW w:w="6799" w:type="dxa"/>
-          </w:tcPr>
-          <w:p>
-            <w:pPr>
-              <w:rPr>
-                <w:rFonts w:asciiTheme="majorHAnsi" w:hAnsiTheme="majorHAnsi" w:cstheme="majorHAnsi"/>
-              </w:rPr>
-            </w:pPr>
-            <w:r>
-              <w:rPr>
-                <w:rFonts w:asciiTheme="majorHAnsi" w:hAnsiTheme="majorHAnsi" w:cstheme="majorHAnsi"/>
-              </w:rPr>
-              <w:t>Als Benutzer möchte ich die Notizen farbig hinterlegen können, um die Priorisierung optisch zu erkennen.</w:t>
-            </w:r>
-          </w:p>
-        </w:tc>
-      </w:tr>
-      <w:tr>
-        <w:tc>
-          <w:tcPr>
-            <w:tcW w:w="2263" w:type="dxa"/>
-            <w:shd w:val="clear" w:color="auto" w:fill="BFBFBF" w:themeFill="background1" w:themeFillShade="BF"/>
-          </w:tcPr>
-          <w:p>
-            <w:pPr>
-              <w:rPr>
-                <w:rFonts w:asciiTheme="majorHAnsi" w:hAnsiTheme="majorHAnsi" w:cstheme="majorHAnsi"/>
-                <w:b/>
-              </w:rPr>
-            </w:pPr>
-            <w:r>
-              <w:rPr>
-                <w:rFonts w:asciiTheme="majorHAnsi" w:hAnsiTheme="majorHAnsi" w:cstheme="majorHAnsi"/>
-                <w:b/>
-              </w:rPr>
-              <w:t>Geschätzter Realisierungsaufwand</w:t>
-            </w:r>
-          </w:p>
-        </w:tc>
-        <w:tc>
-          <w:tcPr>
-            <w:tcW w:w="6799" w:type="dxa"/>
-          </w:tcPr>
-          <w:p>
-            <w:pPr>
-              <w:rPr>
-                <w:rFonts w:asciiTheme="majorHAnsi" w:hAnsiTheme="majorHAnsi" w:cstheme="majorHAnsi"/>
-              </w:rPr>
-            </w:pPr>
-            <w:r>
-              <w:rPr>
-                <w:rFonts w:asciiTheme="majorHAnsi" w:hAnsiTheme="majorHAnsi" w:cstheme="majorHAnsi"/>
-              </w:rPr>
-              <w:t>1 Std.</w:t>
-            </w:r>
-          </w:p>
-        </w:tc>
-      </w:tr>
-      <w:tr>
-        <w:tc>
-          <w:tcPr>
-            <w:tcW w:w="2263" w:type="dxa"/>
-            <w:shd w:val="clear" w:color="auto" w:fill="BFBFBF" w:themeFill="background1" w:themeFillShade="BF"/>
-          </w:tcPr>
-          <w:p>
-            <w:pPr>
-              <w:rPr>
-                <w:rFonts w:asciiTheme="majorHAnsi" w:hAnsiTheme="majorHAnsi" w:cstheme="majorHAnsi"/>
-                <w:b/>
-              </w:rPr>
-            </w:pPr>
-            <w:r>
-              <w:rPr>
-                <w:rFonts w:asciiTheme="majorHAnsi" w:hAnsiTheme="majorHAnsi" w:cstheme="majorHAnsi"/>
-                <w:b/>
-              </w:rPr>
-              <w:t>Priorität</w:t>
-            </w:r>
-          </w:p>
-        </w:tc>
-        <w:tc>
-          <w:tcPr>
-            <w:tcW w:w="6799" w:type="dxa"/>
-          </w:tcPr>
-          <w:p>
-            <w:pPr>
-              <w:rPr>
-                <w:rFonts w:asciiTheme="majorHAnsi" w:hAnsiTheme="majorHAnsi" w:cstheme="majorHAnsi"/>
-              </w:rPr>
-            </w:pPr>
-            <w:r>
-              <w:rPr>
-                <w:rFonts w:asciiTheme="majorHAnsi" w:hAnsiTheme="majorHAnsi" w:cstheme="majorHAnsi"/>
-              </w:rPr>
-              <w:t>Hoch</w:t>
-            </w:r>
-          </w:p>
-        </w:tc>
-      </w:tr>
-      <w:tr>
-        <w:tc>
-          <w:tcPr>
-            <w:tcW w:w="2263" w:type="dxa"/>
-            <w:shd w:val="clear" w:color="auto" w:fill="BFBFBF" w:themeFill="background1" w:themeFillShade="BF"/>
-          </w:tcPr>
-          <w:p>
-            <w:pPr>
-              <w:rPr>
-                <w:rFonts w:asciiTheme="majorHAnsi" w:hAnsiTheme="majorHAnsi" w:cstheme="majorHAnsi"/>
-                <w:b/>
-              </w:rPr>
-            </w:pPr>
-            <w:r>
-              <w:rPr>
-                <w:rFonts w:asciiTheme="majorHAnsi" w:hAnsiTheme="majorHAnsi" w:cstheme="majorHAnsi"/>
-                <w:b/>
-              </w:rPr>
-              <w:t>Autor(en)</w:t>
-            </w:r>
-          </w:p>
-        </w:tc>
-        <w:tc>
-          <w:tcPr>
-            <w:tcW w:w="6799" w:type="dxa"/>
-          </w:tcPr>
-          <w:p>
-            <w:pPr>
-              <w:rPr>
-                <w:rFonts w:asciiTheme="majorHAnsi" w:hAnsiTheme="majorHAnsi" w:cstheme="majorHAnsi"/>
-              </w:rPr>
-            </w:pPr>
-            <w:r>
-              <w:rPr>
-                <w:rFonts w:asciiTheme="majorHAnsi" w:hAnsiTheme="majorHAnsi" w:cstheme="majorHAnsi"/>
-              </w:rPr>
-              <w:t>Kaan Erdogan</w:t>
-            </w:r>
-          </w:p>
-        </w:tc>
-      </w:tr>
-      <w:tr>
-        <w:tc>
-          <w:tcPr>
-            <w:tcW w:w="2263" w:type="dxa"/>
-            <w:shd w:val="clear" w:color="auto" w:fill="BFBFBF" w:themeFill="background1" w:themeFillShade="BF"/>
-          </w:tcPr>
-          <w:p>
-            <w:pPr>
-              <w:rPr>
-                <w:rFonts w:asciiTheme="majorHAnsi" w:hAnsiTheme="majorHAnsi" w:cstheme="majorHAnsi"/>
-                <w:b/>
-              </w:rPr>
-            </w:pPr>
-            <w:r>
-              <w:rPr>
-                <w:rFonts w:asciiTheme="majorHAnsi" w:hAnsiTheme="majorHAnsi" w:cstheme="majorHAnsi"/>
-                <w:b/>
-              </w:rPr>
-              <w:t>Abhängigkeiten zu anderen User Stories</w:t>
-            </w:r>
-          </w:p>
-        </w:tc>
-        <w:tc>
-          <w:tcPr>
-            <w:tcW w:w="6799" w:type="dxa"/>
-          </w:tcPr>
-          <w:p>
-            <w:pPr>
-              <w:rPr>
-                <w:rFonts w:asciiTheme="majorHAnsi" w:hAnsiTheme="majorHAnsi" w:cstheme="majorHAnsi"/>
-              </w:rPr>
-            </w:pPr>
-            <w:r>
-              <w:rPr>
-                <w:rFonts w:asciiTheme="majorHAnsi" w:hAnsiTheme="majorHAnsi" w:cstheme="majorHAnsi"/>
-              </w:rPr>
-              <w:t>026</w:t>
-            </w:r>
-          </w:p>
-        </w:tc>
-      </w:tr>
-      <w:tr>
-        <w:tc>
-          <w:tcPr>
-            <w:tcW w:w="2263" w:type="dxa"/>
-            <w:shd w:val="clear" w:color="auto" w:fill="BFBFBF" w:themeFill="background1" w:themeFillShade="BF"/>
-          </w:tcPr>
-          <w:p>
-            <w:pPr>
-              <w:rPr>
-                <w:rFonts w:asciiTheme="majorHAnsi" w:hAnsiTheme="majorHAnsi" w:cstheme="majorHAnsi"/>
-                <w:b/>
-              </w:rPr>
-            </w:pPr>
-            <w:r>
-              <w:rPr>
-                <w:rFonts w:asciiTheme="majorHAnsi" w:hAnsiTheme="majorHAnsi" w:cstheme="majorHAnsi"/>
-                <w:b/>
-              </w:rPr>
-              <w:t>Zugehörige Szenarien</w:t>
-            </w:r>
-          </w:p>
-        </w:tc>
-        <w:tc>
-          <w:tcPr>
-            <w:tcW w:w="6799" w:type="dxa"/>
-          </w:tcPr>
-          <w:p>
-            <w:pPr>
-              <w:rPr>
-                <w:rFonts w:asciiTheme="majorHAnsi" w:hAnsiTheme="majorHAnsi" w:cstheme="majorHAnsi"/>
-              </w:rPr>
-            </w:pPr>
-            <w:proofErr w:type="spellStart"/>
-            <w:r>
-              <w:rPr>
-                <w:rFonts w:asciiTheme="majorHAnsi" w:hAnsiTheme="majorHAnsi" w:cstheme="majorHAnsi"/>
-              </w:rPr>
-              <w:t>bMSC_CreateNote</w:t>
-            </w:r>
-            <w:proofErr w:type="spellEnd"/>
-            <w:r>
-              <w:rPr>
-                <w:rFonts w:asciiTheme="majorHAnsi" w:hAnsiTheme="majorHAnsi" w:cstheme="majorHAnsi"/>
-              </w:rPr>
-              <w:t xml:space="preserve">, </w:t>
-            </w:r>
-            <w:proofErr w:type="spellStart"/>
-            <w:r>
-              <w:rPr>
-                <w:rFonts w:asciiTheme="majorHAnsi" w:hAnsiTheme="majorHAnsi" w:cstheme="majorHAnsi"/>
-              </w:rPr>
-              <w:t>bMSC_EditNote</w:t>
-            </w:r>
-            <w:proofErr w:type="spellEnd"/>
-          </w:p>
-        </w:tc>
-      </w:tr>
-    </w:tbl>
-    <w:p>
-      <w:pPr>
-        <w:tabs>
-          <w:tab w:val="left" w:pos="940"/>
-        </w:tabs>
-        <w:rPr>
-          <w:rFonts w:asciiTheme="majorHAnsi" w:hAnsiTheme="majorHAnsi" w:cstheme="majorHAnsi"/>
-        </w:rPr>
-      </w:pPr>
-    </w:p>
-    <w:tbl>
-      <w:tblPr>
-        <w:tblStyle w:val="Tabellenraster"/>
-        <w:tblW w:w="0" w:type="auto"/>
-        <w:tblLook w:val="04A0" w:firstRow="1" w:lastRow="0" w:firstColumn="1" w:lastColumn="0" w:noHBand="0" w:noVBand="1"/>
-      </w:tblPr>
-      <w:tblGrid>
-        <w:gridCol w:w="2263"/>
-        <w:gridCol w:w="6799"/>
-      </w:tblGrid>
-      <w:tr>
-        <w:tc>
-          <w:tcPr>
-            <w:tcW w:w="2263" w:type="dxa"/>
-            <w:shd w:val="clear" w:color="auto" w:fill="BFBFBF" w:themeFill="background1" w:themeFillShade="BF"/>
-          </w:tcPr>
-          <w:p>
-            <w:pPr>
-              <w:tabs>
-                <w:tab w:val="right" w:pos="1896"/>
-              </w:tabs>
-              <w:rPr>
-                <w:rFonts w:asciiTheme="majorHAnsi" w:hAnsiTheme="majorHAnsi" w:cstheme="majorHAnsi"/>
-                <w:b/>
-              </w:rPr>
-            </w:pPr>
-            <w:r>
-              <w:rPr>
-                <w:rFonts w:asciiTheme="majorHAnsi" w:hAnsiTheme="majorHAnsi" w:cstheme="majorHAnsi"/>
-                <w:b/>
-              </w:rPr>
-              <w:t>User Story-ID</w:t>
-            </w:r>
-          </w:p>
-        </w:tc>
-        <w:tc>
-          <w:tcPr>
-            <w:tcW w:w="6799" w:type="dxa"/>
-          </w:tcPr>
-          <w:p>
-            <w:pPr>
-              <w:rPr>
-                <w:rFonts w:asciiTheme="majorHAnsi" w:hAnsiTheme="majorHAnsi" w:cstheme="majorHAnsi"/>
-              </w:rPr>
-            </w:pPr>
-            <w:r>
-              <w:rPr>
-                <w:rFonts w:asciiTheme="majorHAnsi" w:hAnsiTheme="majorHAnsi" w:cstheme="majorHAnsi"/>
-              </w:rPr>
-              <w:t>028</w:t>
-            </w:r>
-          </w:p>
-        </w:tc>
-      </w:tr>
-      <w:tr>
-        <w:tc>
-          <w:tcPr>
-            <w:tcW w:w="2263" w:type="dxa"/>
-            <w:shd w:val="clear" w:color="auto" w:fill="BFBFBF" w:themeFill="background1" w:themeFillShade="BF"/>
-          </w:tcPr>
-          <w:p>
-            <w:pPr>
-              <w:rPr>
-                <w:rFonts w:asciiTheme="majorHAnsi" w:hAnsiTheme="majorHAnsi" w:cstheme="majorHAnsi"/>
-                <w:b/>
-              </w:rPr>
-            </w:pPr>
-            <w:r>
-              <w:rPr>
-                <w:rFonts w:asciiTheme="majorHAnsi" w:hAnsiTheme="majorHAnsi" w:cstheme="majorHAnsi"/>
-                <w:b/>
-              </w:rPr>
-              <w:t>User Story-Beschreibung</w:t>
-            </w:r>
-          </w:p>
-        </w:tc>
-        <w:tc>
-          <w:tcPr>
-            <w:tcW w:w="6799" w:type="dxa"/>
-          </w:tcPr>
-          <w:p>
-            <w:pPr>
-              <w:rPr>
-                <w:rFonts w:asciiTheme="majorHAnsi" w:hAnsiTheme="majorHAnsi" w:cstheme="majorHAnsi"/>
-              </w:rPr>
-            </w:pPr>
-            <w:r>
-              <w:rPr>
-                <w:rFonts w:asciiTheme="majorHAnsi" w:hAnsiTheme="majorHAnsi" w:cstheme="majorHAnsi"/>
-              </w:rPr>
-              <w:t>Als Benutzer möchte ich die Notizen speichern und löschen können, um sie zeitunabhängig jederzeit zu bearbeiten/abzurufen.</w:t>
-            </w:r>
-          </w:p>
-        </w:tc>
-      </w:tr>
-      <w:tr>
-        <w:tc>
-          <w:tcPr>
-            <w:tcW w:w="2263" w:type="dxa"/>
-            <w:shd w:val="clear" w:color="auto" w:fill="BFBFBF" w:themeFill="background1" w:themeFillShade="BF"/>
-          </w:tcPr>
-          <w:p>
-            <w:pPr>
-              <w:rPr>
-                <w:rFonts w:asciiTheme="majorHAnsi" w:hAnsiTheme="majorHAnsi" w:cstheme="majorHAnsi"/>
-                <w:b/>
-              </w:rPr>
-            </w:pPr>
-            <w:r>
-              <w:rPr>
-                <w:rFonts w:asciiTheme="majorHAnsi" w:hAnsiTheme="majorHAnsi" w:cstheme="majorHAnsi"/>
-                <w:b/>
-              </w:rPr>
-              <w:t>Geschätzter Realisierungsaufwand</w:t>
-            </w:r>
-          </w:p>
-        </w:tc>
-        <w:tc>
-          <w:tcPr>
-            <w:tcW w:w="6799" w:type="dxa"/>
-          </w:tcPr>
-          <w:p>
-            <w:pPr>
-              <w:rPr>
-                <w:rFonts w:asciiTheme="majorHAnsi" w:hAnsiTheme="majorHAnsi" w:cstheme="majorHAnsi"/>
-              </w:rPr>
-            </w:pPr>
-            <w:r>
-              <w:rPr>
-                <w:rFonts w:asciiTheme="majorHAnsi" w:hAnsiTheme="majorHAnsi" w:cstheme="majorHAnsi"/>
-              </w:rPr>
-              <w:t>2 Std.</w:t>
-            </w:r>
-          </w:p>
-        </w:tc>
-      </w:tr>
-      <w:tr>
-        <w:tc>
-          <w:tcPr>
-            <w:tcW w:w="2263" w:type="dxa"/>
-            <w:shd w:val="clear" w:color="auto" w:fill="BFBFBF" w:themeFill="background1" w:themeFillShade="BF"/>
-          </w:tcPr>
-          <w:p>
-            <w:pPr>
-              <w:rPr>
-                <w:rFonts w:asciiTheme="majorHAnsi" w:hAnsiTheme="majorHAnsi" w:cstheme="majorHAnsi"/>
-                <w:b/>
-              </w:rPr>
-            </w:pPr>
-            <w:r>
-              <w:rPr>
-                <w:rFonts w:asciiTheme="majorHAnsi" w:hAnsiTheme="majorHAnsi" w:cstheme="majorHAnsi"/>
-                <w:b/>
-              </w:rPr>
-              <w:t>Priorität</w:t>
-            </w:r>
-          </w:p>
-        </w:tc>
-        <w:tc>
-          <w:tcPr>
-            <w:tcW w:w="6799" w:type="dxa"/>
-          </w:tcPr>
-          <w:p>
-            <w:pPr>
-              <w:rPr>
-                <w:rFonts w:asciiTheme="majorHAnsi" w:hAnsiTheme="majorHAnsi" w:cstheme="majorHAnsi"/>
-              </w:rPr>
-            </w:pPr>
-            <w:r>
-              <w:rPr>
-                <w:rFonts w:asciiTheme="majorHAnsi" w:hAnsiTheme="majorHAnsi" w:cstheme="majorHAnsi"/>
-              </w:rPr>
-              <w:t>Hoch</w:t>
-            </w:r>
-          </w:p>
-        </w:tc>
-      </w:tr>
-      <w:tr>
-        <w:tc>
-          <w:tcPr>
-            <w:tcW w:w="2263" w:type="dxa"/>
-            <w:shd w:val="clear" w:color="auto" w:fill="BFBFBF" w:themeFill="background1" w:themeFillShade="BF"/>
-          </w:tcPr>
-          <w:p>
-            <w:pPr>
-              <w:rPr>
-                <w:rFonts w:asciiTheme="majorHAnsi" w:hAnsiTheme="majorHAnsi" w:cstheme="majorHAnsi"/>
-                <w:b/>
-              </w:rPr>
-            </w:pPr>
-            <w:r>
-              <w:rPr>
-                <w:rFonts w:asciiTheme="majorHAnsi" w:hAnsiTheme="majorHAnsi" w:cstheme="majorHAnsi"/>
-                <w:b/>
-              </w:rPr>
-              <w:t>Autor(en)</w:t>
-            </w:r>
-          </w:p>
-        </w:tc>
-        <w:tc>
-          <w:tcPr>
-            <w:tcW w:w="6799" w:type="dxa"/>
-          </w:tcPr>
-          <w:p>
-            <w:pPr>
-              <w:rPr>
-                <w:rFonts w:asciiTheme="majorHAnsi" w:hAnsiTheme="majorHAnsi" w:cstheme="majorHAnsi"/>
-              </w:rPr>
-            </w:pPr>
-            <w:r>
-              <w:rPr>
-                <w:rFonts w:asciiTheme="majorHAnsi" w:hAnsiTheme="majorHAnsi" w:cstheme="majorHAnsi"/>
-              </w:rPr>
-              <w:t>Kaan Erdogan</w:t>
-            </w:r>
-          </w:p>
-        </w:tc>
-      </w:tr>
-      <w:tr>
-        <w:tc>
-          <w:tcPr>
-            <w:tcW w:w="2263" w:type="dxa"/>
-            <w:shd w:val="clear" w:color="auto" w:fill="BFBFBF" w:themeFill="background1" w:themeFillShade="BF"/>
-          </w:tcPr>
-          <w:p>
-            <w:pPr>
-              <w:rPr>
-                <w:rFonts w:asciiTheme="majorHAnsi" w:hAnsiTheme="majorHAnsi" w:cstheme="majorHAnsi"/>
-                <w:b/>
-              </w:rPr>
-            </w:pPr>
-            <w:r>
-              <w:rPr>
-                <w:rFonts w:asciiTheme="majorHAnsi" w:hAnsiTheme="majorHAnsi" w:cstheme="majorHAnsi"/>
-                <w:b/>
-              </w:rPr>
-              <w:t>Abhängigkeiten zu anderen User Stories</w:t>
-            </w:r>
-          </w:p>
-        </w:tc>
-        <w:tc>
-          <w:tcPr>
-            <w:tcW w:w="6799" w:type="dxa"/>
-          </w:tcPr>
-          <w:p>
-            <w:pPr>
-              <w:rPr>
-                <w:rFonts w:asciiTheme="majorHAnsi" w:hAnsiTheme="majorHAnsi" w:cstheme="majorHAnsi"/>
-              </w:rPr>
-            </w:pPr>
-            <w:r>
-              <w:rPr>
-                <w:rFonts w:asciiTheme="majorHAnsi" w:hAnsiTheme="majorHAnsi" w:cstheme="majorHAnsi"/>
-              </w:rPr>
-              <w:t>026</w:t>
-            </w:r>
-          </w:p>
-        </w:tc>
-      </w:tr>
-      <w:tr>
-        <w:tc>
-          <w:tcPr>
-            <w:tcW w:w="2263" w:type="dxa"/>
-            <w:shd w:val="clear" w:color="auto" w:fill="BFBFBF" w:themeFill="background1" w:themeFillShade="BF"/>
-          </w:tcPr>
-          <w:p>
-            <w:pPr>
-              <w:rPr>
-                <w:rFonts w:asciiTheme="majorHAnsi" w:hAnsiTheme="majorHAnsi" w:cstheme="majorHAnsi"/>
-                <w:b/>
-              </w:rPr>
-            </w:pPr>
-            <w:r>
-              <w:rPr>
-                <w:rFonts w:asciiTheme="majorHAnsi" w:hAnsiTheme="majorHAnsi" w:cstheme="majorHAnsi"/>
-                <w:b/>
-              </w:rPr>
-              <w:t>Zugehörige Szenarien</w:t>
-            </w:r>
-          </w:p>
-        </w:tc>
-        <w:tc>
-          <w:tcPr>
-            <w:tcW w:w="6799" w:type="dxa"/>
-          </w:tcPr>
-          <w:p>
-            <w:pPr>
-              <w:rPr>
-                <w:rFonts w:asciiTheme="majorHAnsi" w:hAnsiTheme="majorHAnsi" w:cstheme="majorHAnsi"/>
-                <w:lang w:val="en-US"/>
-              </w:rPr>
-            </w:pPr>
-            <w:proofErr w:type="spellStart"/>
-            <w:r>
-              <w:rPr>
-                <w:rFonts w:asciiTheme="majorHAnsi" w:hAnsiTheme="majorHAnsi" w:cstheme="majorHAnsi"/>
-                <w:lang w:val="en-US"/>
-              </w:rPr>
-              <w:t>bMSC_DeleteNote</w:t>
-            </w:r>
-            <w:proofErr w:type="spellEnd"/>
-            <w:r>
-              <w:rPr>
-                <w:rFonts w:asciiTheme="majorHAnsi" w:hAnsiTheme="majorHAnsi" w:cstheme="majorHAnsi"/>
-                <w:lang w:val="en-US"/>
-              </w:rPr>
-              <w:t xml:space="preserve">, </w:t>
-            </w:r>
-            <w:proofErr w:type="spellStart"/>
-            <w:r>
-              <w:rPr>
-                <w:rFonts w:asciiTheme="majorHAnsi" w:hAnsiTheme="majorHAnsi" w:cstheme="majorHAnsi"/>
-                <w:lang w:val="en-US"/>
-              </w:rPr>
-              <w:t>bMSC_CreateNote</w:t>
-            </w:r>
-            <w:proofErr w:type="spellEnd"/>
-            <w:r>
-              <w:rPr>
-                <w:rFonts w:asciiTheme="majorHAnsi" w:hAnsiTheme="majorHAnsi" w:cstheme="majorHAnsi"/>
-                <w:lang w:val="en-US"/>
-              </w:rPr>
-              <w:t xml:space="preserve">, </w:t>
-            </w:r>
-            <w:proofErr w:type="spellStart"/>
-            <w:r>
-              <w:rPr>
-                <w:rFonts w:asciiTheme="majorHAnsi" w:hAnsiTheme="majorHAnsi" w:cstheme="majorHAnsi"/>
-                <w:lang w:val="en-US"/>
-              </w:rPr>
-              <w:t>bMSC_EditNote</w:t>
-            </w:r>
-            <w:proofErr w:type="spellEnd"/>
-          </w:p>
-        </w:tc>
-      </w:tr>
-    </w:tbl>
-    <w:p>
-      <w:pPr>
-        <w:tabs>
-          <w:tab w:val="left" w:pos="940"/>
-        </w:tabs>
-        <w:rPr>
-          <w:rFonts w:asciiTheme="majorHAnsi" w:hAnsiTheme="majorHAnsi" w:cstheme="majorHAnsi"/>
-          <w:lang w:val="en-US"/>
-        </w:rPr>
-      </w:pPr>
-    </w:p>
-    <w:tbl>
-      <w:tblPr>
-        <w:tblStyle w:val="Tabellenraster"/>
-        <w:tblW w:w="0" w:type="auto"/>
-        <w:tblLook w:val="04A0" w:firstRow="1" w:lastRow="0" w:firstColumn="1" w:lastColumn="0" w:noHBand="0" w:noVBand="1"/>
-      </w:tblPr>
-      <w:tblGrid>
-        <w:gridCol w:w="2263"/>
-        <w:gridCol w:w="6799"/>
-      </w:tblGrid>
-      <w:tr>
-        <w:tc>
-          <w:tcPr>
-            <w:tcW w:w="2263" w:type="dxa"/>
-            <w:shd w:val="clear" w:color="auto" w:fill="BFBFBF" w:themeFill="background1" w:themeFillShade="BF"/>
-          </w:tcPr>
-          <w:p>
-            <w:pPr>
-              <w:tabs>
-                <w:tab w:val="right" w:pos="1896"/>
-              </w:tabs>
-              <w:rPr>
-                <w:rFonts w:asciiTheme="majorHAnsi" w:hAnsiTheme="majorHAnsi" w:cstheme="majorHAnsi"/>
-                <w:b/>
-              </w:rPr>
-            </w:pPr>
-            <w:r>
-              <w:rPr>
-                <w:rFonts w:asciiTheme="majorHAnsi" w:hAnsiTheme="majorHAnsi" w:cstheme="majorHAnsi"/>
-                <w:b/>
-              </w:rPr>
-              <w:t>User Story-ID</w:t>
-            </w:r>
-          </w:p>
-        </w:tc>
-        <w:tc>
-          <w:tcPr>
-            <w:tcW w:w="6799" w:type="dxa"/>
-          </w:tcPr>
-          <w:p>
-            <w:pPr>
-              <w:rPr>
-                <w:rFonts w:asciiTheme="majorHAnsi" w:hAnsiTheme="majorHAnsi" w:cstheme="majorHAnsi"/>
-              </w:rPr>
-            </w:pPr>
-            <w:r>
-              <w:rPr>
-                <w:rFonts w:asciiTheme="majorHAnsi" w:hAnsiTheme="majorHAnsi" w:cstheme="majorHAnsi"/>
-              </w:rPr>
-              <w:t>029</w:t>
-            </w:r>
-          </w:p>
-        </w:tc>
-      </w:tr>
-      <w:tr>
-        <w:tc>
-          <w:tcPr>
-            <w:tcW w:w="2263" w:type="dxa"/>
-            <w:shd w:val="clear" w:color="auto" w:fill="BFBFBF" w:themeFill="background1" w:themeFillShade="BF"/>
-          </w:tcPr>
-          <w:p>
-            <w:pPr>
-              <w:rPr>
-                <w:rFonts w:asciiTheme="majorHAnsi" w:hAnsiTheme="majorHAnsi" w:cstheme="majorHAnsi"/>
-                <w:b/>
-              </w:rPr>
-            </w:pPr>
-            <w:r>
-              <w:rPr>
-                <w:rFonts w:asciiTheme="majorHAnsi" w:hAnsiTheme="majorHAnsi" w:cstheme="majorHAnsi"/>
-                <w:b/>
-              </w:rPr>
-              <w:t>User Story-Beschreibung</w:t>
-            </w:r>
-          </w:p>
-        </w:tc>
-        <w:tc>
-          <w:tcPr>
-            <w:tcW w:w="6799" w:type="dxa"/>
-          </w:tcPr>
-          <w:p>
-            <w:pPr>
-              <w:rPr>
-                <w:rFonts w:asciiTheme="majorHAnsi" w:hAnsiTheme="majorHAnsi" w:cstheme="majorHAnsi"/>
-              </w:rPr>
-            </w:pPr>
-            <w:r>
-              <w:rPr>
-                <w:rFonts w:asciiTheme="majorHAnsi" w:hAnsiTheme="majorHAnsi" w:cstheme="majorHAnsi"/>
-              </w:rPr>
-              <w:t>Als Benutzer möchte ich alle meine Notizen aufgelistet bekommen, um per Schnellzugriff auf eine Notiz zu gelangen.</w:t>
-            </w:r>
-          </w:p>
-        </w:tc>
-      </w:tr>
-      <w:tr>
-        <w:tc>
-          <w:tcPr>
-            <w:tcW w:w="2263" w:type="dxa"/>
-            <w:shd w:val="clear" w:color="auto" w:fill="BFBFBF" w:themeFill="background1" w:themeFillShade="BF"/>
-          </w:tcPr>
-          <w:p>
-            <w:pPr>
-              <w:rPr>
-                <w:rFonts w:asciiTheme="majorHAnsi" w:hAnsiTheme="majorHAnsi" w:cstheme="majorHAnsi"/>
-                <w:b/>
-              </w:rPr>
-            </w:pPr>
-            <w:r>
-              <w:rPr>
-                <w:rFonts w:asciiTheme="majorHAnsi" w:hAnsiTheme="majorHAnsi" w:cstheme="majorHAnsi"/>
-                <w:b/>
-              </w:rPr>
-              <w:t>Geschätzter Realisierungsaufwand</w:t>
-            </w:r>
-          </w:p>
-        </w:tc>
-        <w:tc>
-          <w:tcPr>
-            <w:tcW w:w="6799" w:type="dxa"/>
-          </w:tcPr>
-          <w:p>
-            <w:pPr>
-              <w:rPr>
-                <w:rFonts w:asciiTheme="majorHAnsi" w:hAnsiTheme="majorHAnsi" w:cstheme="majorHAnsi"/>
-              </w:rPr>
-            </w:pPr>
-            <w:r>
-              <w:rPr>
-                <w:rFonts w:asciiTheme="majorHAnsi" w:hAnsiTheme="majorHAnsi" w:cstheme="majorHAnsi"/>
-              </w:rPr>
-              <w:t>2 Std.</w:t>
-            </w:r>
-          </w:p>
-        </w:tc>
-      </w:tr>
-      <w:tr>
-        <w:tc>
-          <w:tcPr>
-            <w:tcW w:w="2263" w:type="dxa"/>
-            <w:shd w:val="clear" w:color="auto" w:fill="BFBFBF" w:themeFill="background1" w:themeFillShade="BF"/>
-          </w:tcPr>
-          <w:p>
-            <w:pPr>
-              <w:rPr>
-                <w:rFonts w:asciiTheme="majorHAnsi" w:hAnsiTheme="majorHAnsi" w:cstheme="majorHAnsi"/>
-                <w:b/>
-              </w:rPr>
-            </w:pPr>
-            <w:r>
-              <w:rPr>
-                <w:rFonts w:asciiTheme="majorHAnsi" w:hAnsiTheme="majorHAnsi" w:cstheme="majorHAnsi"/>
-                <w:b/>
-              </w:rPr>
-              <w:t>Priorität</w:t>
-            </w:r>
-          </w:p>
-        </w:tc>
-        <w:tc>
-          <w:tcPr>
-            <w:tcW w:w="6799" w:type="dxa"/>
-          </w:tcPr>
-          <w:p>
-            <w:pPr>
-              <w:rPr>
-                <w:rFonts w:asciiTheme="majorHAnsi" w:hAnsiTheme="majorHAnsi" w:cstheme="majorHAnsi"/>
-              </w:rPr>
-            </w:pPr>
-            <w:r>
-              <w:rPr>
-                <w:rFonts w:asciiTheme="majorHAnsi" w:hAnsiTheme="majorHAnsi" w:cstheme="majorHAnsi"/>
-              </w:rPr>
-              <w:t>Mittel</w:t>
-            </w:r>
-          </w:p>
-        </w:tc>
-      </w:tr>
-      <w:tr>
-        <w:tc>
-          <w:tcPr>
-            <w:tcW w:w="2263" w:type="dxa"/>
-            <w:shd w:val="clear" w:color="auto" w:fill="BFBFBF" w:themeFill="background1" w:themeFillShade="BF"/>
-          </w:tcPr>
-          <w:p>
-            <w:pPr>
-              <w:rPr>
-                <w:rFonts w:asciiTheme="majorHAnsi" w:hAnsiTheme="majorHAnsi" w:cstheme="majorHAnsi"/>
-                <w:b/>
-              </w:rPr>
-            </w:pPr>
-            <w:r>
-              <w:rPr>
-                <w:rFonts w:asciiTheme="majorHAnsi" w:hAnsiTheme="majorHAnsi" w:cstheme="majorHAnsi"/>
-                <w:b/>
-              </w:rPr>
-              <w:t>Autor(en)</w:t>
-            </w:r>
-          </w:p>
-        </w:tc>
-        <w:tc>
-          <w:tcPr>
-            <w:tcW w:w="6799" w:type="dxa"/>
-          </w:tcPr>
-          <w:p>
-            <w:pPr>
-              <w:rPr>
-                <w:rFonts w:asciiTheme="majorHAnsi" w:hAnsiTheme="majorHAnsi" w:cstheme="majorHAnsi"/>
-              </w:rPr>
-            </w:pPr>
-            <w:r>
-              <w:rPr>
-                <w:rFonts w:asciiTheme="majorHAnsi" w:hAnsiTheme="majorHAnsi" w:cstheme="majorHAnsi"/>
-              </w:rPr>
-              <w:t>Kaan Erdogan</w:t>
-            </w:r>
-          </w:p>
-        </w:tc>
-      </w:tr>
-      <w:tr>
-        <w:tc>
-          <w:tcPr>
-            <w:tcW w:w="2263" w:type="dxa"/>
-            <w:shd w:val="clear" w:color="auto" w:fill="BFBFBF" w:themeFill="background1" w:themeFillShade="BF"/>
-          </w:tcPr>
-          <w:p>
-            <w:pPr>
-              <w:rPr>
-                <w:rFonts w:asciiTheme="majorHAnsi" w:hAnsiTheme="majorHAnsi" w:cstheme="majorHAnsi"/>
-                <w:b/>
-              </w:rPr>
-            </w:pPr>
-            <w:r>
-              <w:rPr>
-                <w:rFonts w:asciiTheme="majorHAnsi" w:hAnsiTheme="majorHAnsi" w:cstheme="majorHAnsi"/>
-                <w:b/>
-              </w:rPr>
-              <w:t>Abhängigkeiten zu anderen User Stories</w:t>
-            </w:r>
-          </w:p>
-        </w:tc>
-        <w:tc>
-          <w:tcPr>
-            <w:tcW w:w="6799" w:type="dxa"/>
-          </w:tcPr>
-          <w:p>
-            <w:pPr>
-              <w:rPr>
-                <w:rFonts w:asciiTheme="majorHAnsi" w:hAnsiTheme="majorHAnsi" w:cstheme="majorHAnsi"/>
-              </w:rPr>
-            </w:pPr>
-            <w:r>
-              <w:rPr>
-                <w:rFonts w:asciiTheme="majorHAnsi" w:hAnsiTheme="majorHAnsi" w:cstheme="majorHAnsi"/>
-              </w:rPr>
-              <w:t>026, 028</w:t>
-            </w:r>
-          </w:p>
-        </w:tc>
-      </w:tr>
-      <w:tr>
-        <w:tc>
-          <w:tcPr>
-            <w:tcW w:w="2263" w:type="dxa"/>
-            <w:shd w:val="clear" w:color="auto" w:fill="BFBFBF" w:themeFill="background1" w:themeFillShade="BF"/>
-          </w:tcPr>
-          <w:p>
-            <w:pPr>
-              <w:rPr>
-                <w:rFonts w:asciiTheme="majorHAnsi" w:hAnsiTheme="majorHAnsi" w:cstheme="majorHAnsi"/>
-                <w:b/>
-              </w:rPr>
-            </w:pPr>
-            <w:r>
-              <w:rPr>
-                <w:rFonts w:asciiTheme="majorHAnsi" w:hAnsiTheme="majorHAnsi" w:cstheme="majorHAnsi"/>
-                <w:b/>
-              </w:rPr>
-              <w:t>Zugehörige Szenarien</w:t>
-            </w:r>
-          </w:p>
-        </w:tc>
-        <w:tc>
-          <w:tcPr>
-            <w:tcW w:w="6799" w:type="dxa"/>
-          </w:tcPr>
-          <w:p>
-            <w:pPr>
-              <w:rPr>
-                <w:rFonts w:asciiTheme="majorHAnsi" w:hAnsiTheme="majorHAnsi" w:cstheme="majorHAnsi"/>
-              </w:rPr>
-            </w:pPr>
-            <w:proofErr w:type="spellStart"/>
-            <w:r>
-              <w:rPr>
-                <w:rFonts w:asciiTheme="majorHAnsi" w:hAnsiTheme="majorHAnsi" w:cstheme="majorHAnsi"/>
-              </w:rPr>
-              <w:t>bMSC_NotesTab</w:t>
-            </w:r>
-            <w:proofErr w:type="spellEnd"/>
-          </w:p>
-        </w:tc>
-      </w:tr>
-    </w:tbl>
-    <w:p>
-      <w:pPr>
-        <w:tabs>
-          <w:tab w:val="left" w:pos="940"/>
-        </w:tabs>
-      </w:pPr>
-    </w:p>
     <w:p>
       <w:pPr>
         <w:tabs>
@@ -34450,8 +33119,6 @@
             <w:r>
               <w:t>bestanden</w:t>
             </w:r>
-            <w:bookmarkStart w:id="12" w:name="_GoBack"/>
-            <w:bookmarkEnd w:id="12"/>
           </w:p>
         </w:tc>
       </w:tr>
@@ -34475,8 +33142,8 @@
           <w:szCs w:val="32"/>
         </w:rPr>
       </w:pPr>
-      <w:bookmarkStart w:id="13" w:name="_26in1rg" w:colFirst="0" w:colLast="0"/>
-      <w:bookmarkEnd w:id="13"/>
+      <w:bookmarkStart w:id="12" w:name="_26in1rg" w:colFirst="0" w:colLast="0"/>
+      <w:bookmarkEnd w:id="12"/>
       <w:r>
         <w:rPr>
           <w:color w:val="00000A"/>
@@ -34554,7 +33221,10 @@
           </w:tcPr>
           <w:p>
             <w:r>
-              <w:t>05.05.2017</w:t>
+              <w:t>0</w:t>
+            </w:r>
+            <w:r>
+              <w:t>6.12.2018</w:t>
             </w:r>
           </w:p>
         </w:tc>
@@ -34611,8 +33281,13 @@
           </w:tcPr>
           <w:p>
             <w:r>
-              <w:t>Martina Musterfrau</w:t>
-            </w:r>
+              <w:t xml:space="preserve">Alexander </w:t>
+            </w:r>
+            <w:proofErr w:type="spellStart"/>
+            <w:r>
+              <w:t>Lohak</w:t>
+            </w:r>
+            <w:proofErr w:type="spellEnd"/>
           </w:p>
         </w:tc>
         <w:tc>
@@ -34668,7 +33343,10 @@
           </w:tcPr>
           <w:p>
             <w:r>
-              <w:t>V 0.1.2</w:t>
+              <w:t xml:space="preserve">V </w:t>
+            </w:r>
+            <w:r>
+              <w:t>1.7.0</w:t>
             </w:r>
           </w:p>
         </w:tc>
@@ -34702,19 +33380,11 @@
                 <w:b/>
               </w:rPr>
             </w:pPr>
-            <w:proofErr w:type="spellStart"/>
-            <w:r>
-              <w:rPr>
-                <w:b/>
-              </w:rPr>
-              <w:t>Vorbedin-gung</w:t>
-            </w:r>
-            <w:proofErr w:type="spellEnd"/>
-            <w:r>
-              <w:rPr>
-                <w:b/>
-              </w:rPr>
-              <w:t>(en)</w:t>
+            <w:r>
+              <w:rPr>
+                <w:b/>
+              </w:rPr>
+              <w:t>Vorbedingung(en)</w:t>
             </w:r>
           </w:p>
         </w:tc>
@@ -34733,7 +33403,23 @@
           </w:tcPr>
           <w:p>
             <w:r>
-              <w:t>Nutzer „Max Mustermann“ ist am System mit Passwort „geheim“ registriert</w:t>
+              <w:t>Nutzer „</w:t>
+            </w:r>
+            <w:proofErr w:type="spellStart"/>
+            <w:r>
+              <w:t>besttutor</w:t>
+            </w:r>
+            <w:proofErr w:type="spellEnd"/>
+            <w:r>
+              <w:t>“ ist am System mit Passwort „</w:t>
+            </w:r>
+            <w:proofErr w:type="spellStart"/>
+            <w:r>
+              <w:t>changme</w:t>
+            </w:r>
+            <w:proofErr w:type="spellEnd"/>
+            <w:r>
+              <w:t>“ registriert</w:t>
             </w:r>
           </w:p>
         </w:tc>
@@ -34865,15 +33551,15 @@
           </w:tcPr>
           <w:p>
             <w:r>
-              <w:t xml:space="preserve">Der Benutzer gibt den </w:t>
-            </w:r>
-            <w:proofErr w:type="gramStart"/>
-            <w:r>
-              <w:t>Benutzername  „</w:t>
-            </w:r>
-            <w:proofErr w:type="gramEnd"/>
-            <w:r>
-              <w:t>Max Mustermann“ auf der Tastatur ein.</w:t>
+              <w:t>Der Benutzer gibt den Benutzername „</w:t>
+            </w:r>
+            <w:proofErr w:type="spellStart"/>
+            <w:r>
+              <w:t>besttutor</w:t>
+            </w:r>
+            <w:proofErr w:type="spellEnd"/>
+            <w:r>
+              <w:t>“ auf der Tastatur ein.</w:t>
             </w:r>
           </w:p>
         </w:tc>
@@ -34892,7 +33578,7 @@
           </w:tcPr>
           <w:p>
             <w:r>
-              <w:t>Das System zeigt „Max Mustermann“ auf dem Display an.</w:t>
+              <w:t>Der Username lässt sich in das dafür vorgesehene Feld schreiben.</w:t>
             </w:r>
           </w:p>
         </w:tc>
@@ -34952,7 +33638,7 @@
           </w:tcPr>
           <w:p>
             <w:r>
-              <w:t>Das System zeigt das Passwort durch „*“-Symbole zensiert an.</w:t>
+              <w:t>Das Password lässt sich in das dafür vorgesehene Feld schreiben und die Anzeige besteht aus „*“.</w:t>
             </w:r>
           </w:p>
         </w:tc>
@@ -35012,7 +33698,7 @@
           </w:tcPr>
           <w:p>
             <w:r>
-              <w:t>Das System zeigt die Meldung „Anmeldung erfolgreich“ auf dem Display an.</w:t>
+              <w:t>Das System loggt den User ein und die Nutzeroberfläche der Software wird angezeigt.</w:t>
             </w:r>
           </w:p>
         </w:tc>
@@ -35039,19 +33725,11 @@
                 <w:b/>
               </w:rPr>
             </w:pPr>
-            <w:proofErr w:type="spellStart"/>
-            <w:r>
-              <w:rPr>
-                <w:b/>
-              </w:rPr>
-              <w:t>Nachbe</w:t>
-            </w:r>
-            <w:proofErr w:type="spellEnd"/>
-            <w:r>
-              <w:rPr>
-                <w:b/>
-              </w:rPr>
-              <w:t>-dingung(en)</w:t>
+            <w:r>
+              <w:rPr>
+                <w:b/>
+              </w:rPr>
+              <w:t>Nachbedingung(en)</w:t>
             </w:r>
           </w:p>
         </w:tc>
@@ -35070,7 +33748,13 @@
           </w:tcPr>
           <w:p>
             <w:r>
-              <w:t>Nutzer ist am System angemeldet, Anmeldezeitpunkt ist im System gespeichert.</w:t>
+              <w:t>Nutzer ist am System angemeldet</w:t>
+            </w:r>
+            <w:r>
+              <w:t xml:space="preserve">. </w:t>
+            </w:r>
+            <w:r>
+              <w:t xml:space="preserve"> </w:t>
             </w:r>
           </w:p>
         </w:tc>
@@ -35088,7 +33772,7 @@
               <w:bottom w:val="single" w:sz="18" w:space="0" w:color="000001"/>
               <w:right w:val="single" w:sz="8" w:space="0" w:color="000001"/>
             </w:tcBorders>
-            <w:shd w:val="clear" w:color="auto" w:fill="FF8585"/>
+            <w:shd w:val="clear" w:color="auto" w:fill="92D050"/>
             <w:vAlign w:val="center"/>
           </w:tcPr>
           <w:p>
@@ -35115,12 +33799,12 @@
               <w:bottom w:val="single" w:sz="18" w:space="0" w:color="000001"/>
               <w:right w:val="single" w:sz="18" w:space="0" w:color="000001"/>
             </w:tcBorders>
-            <w:shd w:val="clear" w:color="auto" w:fill="FF8585"/>
+            <w:shd w:val="clear" w:color="auto" w:fill="92D050"/>
             <w:vAlign w:val="center"/>
           </w:tcPr>
           <w:p>
             <w:r>
-              <w:t>Test nicht bestanden.</w:t>
+              <w:t>Test bestanden.</w:t>
             </w:r>
           </w:p>
         </w:tc>
@@ -35136,15 +33820,1380 @@
     <w:p>
       <w:pPr>
         <w:pStyle w:val="berschrift2"/>
-        <w:numPr>
-          <w:ilvl w:val="1"/>
-          <w:numId w:val="1"/>
-        </w:numPr>
+        <w:ind w:firstLine="0"/>
       </w:pPr>
+    </w:p>
+    <w:p/>
+    <w:p/>
+    <w:p/>
+    <w:p/>
+    <w:p>
       <w:r>
         <w:br w:type="page"/>
       </w:r>
     </w:p>
+    <w:tbl>
+      <w:tblPr>
+        <w:tblStyle w:val="affc"/>
+        <w:tblW w:w="10095" w:type="dxa"/>
+        <w:tblInd w:w="0" w:type="dxa"/>
+        <w:tblBorders>
+          <w:top w:val="single" w:sz="18" w:space="0" w:color="000001"/>
+          <w:left w:val="single" w:sz="18" w:space="0" w:color="000001"/>
+          <w:bottom w:val="single" w:sz="8" w:space="0" w:color="000001"/>
+          <w:right w:val="single" w:sz="8" w:space="0" w:color="000001"/>
+          <w:insideH w:val="single" w:sz="8" w:space="0" w:color="000001"/>
+          <w:insideV w:val="single" w:sz="8" w:space="0" w:color="000001"/>
+        </w:tblBorders>
+        <w:tblLayout w:type="fixed"/>
+        <w:tblLook w:val="0000" w:firstRow="0" w:lastRow="0" w:firstColumn="0" w:lastColumn="0" w:noHBand="0" w:noVBand="0"/>
+      </w:tblPr>
+      <w:tblGrid>
+        <w:gridCol w:w="1843"/>
+        <w:gridCol w:w="2891"/>
+        <w:gridCol w:w="777"/>
+        <w:gridCol w:w="4584"/>
+      </w:tblGrid>
+      <w:tr>
+        <w:trPr>
+          <w:trHeight w:val="240"/>
+        </w:trPr>
+        <w:tc>
+          <w:tcPr>
+            <w:tcW w:w="1843" w:type="dxa"/>
+            <w:tcBorders>
+              <w:top w:val="single" w:sz="18" w:space="0" w:color="000001"/>
+              <w:left w:val="single" w:sz="18" w:space="0" w:color="000001"/>
+              <w:bottom w:val="single" w:sz="8" w:space="0" w:color="000001"/>
+              <w:right w:val="single" w:sz="8" w:space="0" w:color="000001"/>
+            </w:tcBorders>
+            <w:shd w:val="clear" w:color="auto" w:fill="FF8585"/>
+            <w:vAlign w:val="center"/>
+          </w:tcPr>
+          <w:p>
+            <w:pPr>
+              <w:rPr>
+                <w:b/>
+              </w:rPr>
+            </w:pPr>
+            <w:r>
+              <w:rPr>
+                <w:b/>
+              </w:rPr>
+              <w:lastRenderedPageBreak/>
+              <w:t>Datum</w:t>
+            </w:r>
+          </w:p>
+        </w:tc>
+        <w:tc>
+          <w:tcPr>
+            <w:tcW w:w="3668" w:type="dxa"/>
+            <w:gridSpan w:val="2"/>
+            <w:tcBorders>
+              <w:top w:val="single" w:sz="18" w:space="0" w:color="000001"/>
+              <w:left w:val="single" w:sz="8" w:space="0" w:color="000001"/>
+              <w:bottom w:val="single" w:sz="8" w:space="0" w:color="000001"/>
+              <w:right w:val="single" w:sz="18" w:space="0" w:color="000001"/>
+            </w:tcBorders>
+            <w:shd w:val="clear" w:color="auto" w:fill="FF8585"/>
+            <w:vAlign w:val="center"/>
+          </w:tcPr>
+          <w:p>
+            <w:r>
+              <w:t>06.12.2018</w:t>
+            </w:r>
+          </w:p>
+        </w:tc>
+        <w:tc>
+          <w:tcPr>
+            <w:tcW w:w="4584" w:type="dxa"/>
+            <w:shd w:val="clear" w:color="auto" w:fill="auto"/>
+          </w:tcPr>
+          <w:p/>
+        </w:tc>
+      </w:tr>
+      <w:tr>
+        <w:trPr>
+          <w:trHeight w:val="260"/>
+        </w:trPr>
+        <w:tc>
+          <w:tcPr>
+            <w:tcW w:w="1843" w:type="dxa"/>
+            <w:tcBorders>
+              <w:top w:val="single" w:sz="8" w:space="0" w:color="000001"/>
+              <w:left w:val="single" w:sz="18" w:space="0" w:color="000001"/>
+              <w:bottom w:val="single" w:sz="8" w:space="0" w:color="000001"/>
+              <w:right w:val="single" w:sz="8" w:space="0" w:color="000001"/>
+            </w:tcBorders>
+            <w:shd w:val="clear" w:color="auto" w:fill="FF8585"/>
+            <w:vAlign w:val="center"/>
+          </w:tcPr>
+          <w:p>
+            <w:pPr>
+              <w:rPr>
+                <w:b/>
+              </w:rPr>
+            </w:pPr>
+            <w:r>
+              <w:rPr>
+                <w:b/>
+              </w:rPr>
+              <w:t>Tester</w:t>
+            </w:r>
+          </w:p>
+        </w:tc>
+        <w:tc>
+          <w:tcPr>
+            <w:tcW w:w="3668" w:type="dxa"/>
+            <w:gridSpan w:val="2"/>
+            <w:tcBorders>
+              <w:top w:val="single" w:sz="8" w:space="0" w:color="000001"/>
+              <w:left w:val="single" w:sz="8" w:space="0" w:color="000001"/>
+              <w:bottom w:val="single" w:sz="8" w:space="0" w:color="000001"/>
+              <w:right w:val="single" w:sz="18" w:space="0" w:color="000001"/>
+            </w:tcBorders>
+            <w:shd w:val="clear" w:color="auto" w:fill="FF8585"/>
+            <w:vAlign w:val="center"/>
+          </w:tcPr>
+          <w:p>
+            <w:r>
+              <w:t xml:space="preserve">Alexander </w:t>
+            </w:r>
+            <w:proofErr w:type="spellStart"/>
+            <w:r>
+              <w:t>Lohak</w:t>
+            </w:r>
+            <w:proofErr w:type="spellEnd"/>
+          </w:p>
+        </w:tc>
+        <w:tc>
+          <w:tcPr>
+            <w:tcW w:w="4584" w:type="dxa"/>
+            <w:shd w:val="clear" w:color="auto" w:fill="auto"/>
+          </w:tcPr>
+          <w:p/>
+        </w:tc>
+      </w:tr>
+      <w:tr>
+        <w:trPr>
+          <w:trHeight w:val="400"/>
+        </w:trPr>
+        <w:tc>
+          <w:tcPr>
+            <w:tcW w:w="1843" w:type="dxa"/>
+            <w:tcBorders>
+              <w:top w:val="single" w:sz="8" w:space="0" w:color="000001"/>
+              <w:left w:val="single" w:sz="18" w:space="0" w:color="000001"/>
+              <w:bottom w:val="single" w:sz="8" w:space="0" w:color="000001"/>
+              <w:right w:val="single" w:sz="8" w:space="0" w:color="000001"/>
+            </w:tcBorders>
+            <w:shd w:val="clear" w:color="auto" w:fill="FF8585"/>
+            <w:vAlign w:val="center"/>
+          </w:tcPr>
+          <w:p>
+            <w:pPr>
+              <w:rPr>
+                <w:b/>
+              </w:rPr>
+            </w:pPr>
+            <w:r>
+              <w:rPr>
+                <w:b/>
+              </w:rPr>
+              <w:t>SW-Version</w:t>
+            </w:r>
+          </w:p>
+        </w:tc>
+        <w:tc>
+          <w:tcPr>
+            <w:tcW w:w="3668" w:type="dxa"/>
+            <w:gridSpan w:val="2"/>
+            <w:tcBorders>
+              <w:top w:val="single" w:sz="8" w:space="0" w:color="000001"/>
+              <w:left w:val="single" w:sz="8" w:space="0" w:color="000001"/>
+              <w:bottom w:val="single" w:sz="8" w:space="0" w:color="000001"/>
+              <w:right w:val="single" w:sz="18" w:space="0" w:color="000001"/>
+            </w:tcBorders>
+            <w:shd w:val="clear" w:color="auto" w:fill="FF8585"/>
+            <w:vAlign w:val="center"/>
+          </w:tcPr>
+          <w:p>
+            <w:r>
+              <w:t>V 1.7.0</w:t>
+            </w:r>
+          </w:p>
+        </w:tc>
+        <w:tc>
+          <w:tcPr>
+            <w:tcW w:w="4584" w:type="dxa"/>
+            <w:shd w:val="clear" w:color="auto" w:fill="auto"/>
+          </w:tcPr>
+          <w:p/>
+        </w:tc>
+      </w:tr>
+      <w:tr>
+        <w:trPr>
+          <w:trHeight w:val="360"/>
+        </w:trPr>
+        <w:tc>
+          <w:tcPr>
+            <w:tcW w:w="1843" w:type="dxa"/>
+            <w:tcBorders>
+              <w:top w:val="single" w:sz="8" w:space="0" w:color="000001"/>
+              <w:left w:val="single" w:sz="18" w:space="0" w:color="000001"/>
+              <w:bottom w:val="single" w:sz="8" w:space="0" w:color="000001"/>
+              <w:right w:val="single" w:sz="8" w:space="0" w:color="000001"/>
+            </w:tcBorders>
+            <w:shd w:val="clear" w:color="auto" w:fill="CCCCCC"/>
+            <w:vAlign w:val="center"/>
+          </w:tcPr>
+          <w:p>
+            <w:pPr>
+              <w:rPr>
+                <w:b/>
+              </w:rPr>
+            </w:pPr>
+            <w:r>
+              <w:rPr>
+                <w:b/>
+              </w:rPr>
+              <w:t>Vorbedingung(en)</w:t>
+            </w:r>
+          </w:p>
+        </w:tc>
+        <w:tc>
+          <w:tcPr>
+            <w:tcW w:w="3668" w:type="dxa"/>
+            <w:gridSpan w:val="2"/>
+            <w:tcBorders>
+              <w:top w:val="single" w:sz="8" w:space="0" w:color="000001"/>
+              <w:left w:val="single" w:sz="8" w:space="0" w:color="000001"/>
+              <w:bottom w:val="single" w:sz="8" w:space="0" w:color="000001"/>
+              <w:right w:val="single" w:sz="18" w:space="0" w:color="000001"/>
+            </w:tcBorders>
+            <w:shd w:val="clear" w:color="auto" w:fill="CCCCCC"/>
+            <w:vAlign w:val="center"/>
+          </w:tcPr>
+          <w:p>
+            <w:r>
+              <w:t>Nutzer „</w:t>
+            </w:r>
+            <w:proofErr w:type="spellStart"/>
+            <w:r>
+              <w:t>besttutor</w:t>
+            </w:r>
+            <w:proofErr w:type="spellEnd"/>
+            <w:r>
+              <w:t xml:space="preserve">“ ist </w:t>
+            </w:r>
+            <w:r>
+              <w:t>im System</w:t>
+            </w:r>
+            <w:r>
+              <w:t xml:space="preserve"> angemeldet und „</w:t>
+            </w:r>
+            <w:proofErr w:type="spellStart"/>
+            <w:r>
+              <w:t>moretutor</w:t>
+            </w:r>
+            <w:proofErr w:type="spellEnd"/>
+            <w:r>
+              <w:t>“ ist im System angemeldet.</w:t>
+            </w:r>
+          </w:p>
+        </w:tc>
+        <w:tc>
+          <w:tcPr>
+            <w:tcW w:w="4584" w:type="dxa"/>
+            <w:shd w:val="clear" w:color="auto" w:fill="auto"/>
+          </w:tcPr>
+          <w:p/>
+        </w:tc>
+      </w:tr>
+      <w:tr>
+        <w:trPr>
+          <w:trHeight w:val="240"/>
+        </w:trPr>
+        <w:tc>
+          <w:tcPr>
+            <w:tcW w:w="1843" w:type="dxa"/>
+            <w:tcBorders>
+              <w:top w:val="single" w:sz="8" w:space="0" w:color="000001"/>
+              <w:left w:val="single" w:sz="18" w:space="0" w:color="000001"/>
+              <w:bottom w:val="single" w:sz="8" w:space="0" w:color="000001"/>
+              <w:right w:val="single" w:sz="8" w:space="0" w:color="000001"/>
+            </w:tcBorders>
+            <w:shd w:val="clear" w:color="auto" w:fill="CCCCCC"/>
+            <w:vAlign w:val="center"/>
+          </w:tcPr>
+          <w:p>
+            <w:pPr>
+              <w:rPr>
+                <w:b/>
+              </w:rPr>
+            </w:pPr>
+            <w:r>
+              <w:rPr>
+                <w:b/>
+              </w:rPr>
+              <w:t>Schritt</w:t>
+            </w:r>
+          </w:p>
+        </w:tc>
+        <w:tc>
+          <w:tcPr>
+            <w:tcW w:w="2891" w:type="dxa"/>
+            <w:tcBorders>
+              <w:top w:val="single" w:sz="8" w:space="0" w:color="000001"/>
+              <w:left w:val="single" w:sz="8" w:space="0" w:color="000001"/>
+              <w:bottom w:val="single" w:sz="8" w:space="0" w:color="000001"/>
+              <w:right w:val="single" w:sz="8" w:space="0" w:color="000001"/>
+            </w:tcBorders>
+            <w:shd w:val="clear" w:color="auto" w:fill="CCCCCC"/>
+            <w:vAlign w:val="center"/>
+          </w:tcPr>
+          <w:p>
+            <w:pPr>
+              <w:rPr>
+                <w:b/>
+              </w:rPr>
+            </w:pPr>
+            <w:r>
+              <w:rPr>
+                <w:b/>
+              </w:rPr>
+              <w:t>Aktion (User)</w:t>
+            </w:r>
+          </w:p>
+        </w:tc>
+        <w:tc>
+          <w:tcPr>
+            <w:tcW w:w="5361" w:type="dxa"/>
+            <w:gridSpan w:val="2"/>
+            <w:tcBorders>
+              <w:top w:val="single" w:sz="8" w:space="0" w:color="000001"/>
+              <w:left w:val="single" w:sz="8" w:space="0" w:color="000001"/>
+              <w:bottom w:val="single" w:sz="8" w:space="0" w:color="000001"/>
+              <w:right w:val="single" w:sz="8" w:space="0" w:color="000001"/>
+            </w:tcBorders>
+            <w:shd w:val="clear" w:color="auto" w:fill="CCCCCC"/>
+            <w:vAlign w:val="center"/>
+          </w:tcPr>
+          <w:p>
+            <w:pPr>
+              <w:rPr>
+                <w:b/>
+              </w:rPr>
+            </w:pPr>
+            <w:r>
+              <w:rPr>
+                <w:b/>
+              </w:rPr>
+              <w:t>Erwartete Reaktion (System)</w:t>
+            </w:r>
+          </w:p>
+        </w:tc>
+      </w:tr>
+      <w:tr>
+        <w:trPr>
+          <w:trHeight w:val="1060"/>
+        </w:trPr>
+        <w:tc>
+          <w:tcPr>
+            <w:tcW w:w="1843" w:type="dxa"/>
+            <w:tcBorders>
+              <w:top w:val="single" w:sz="8" w:space="0" w:color="000001"/>
+              <w:left w:val="single" w:sz="18" w:space="0" w:color="000001"/>
+              <w:bottom w:val="single" w:sz="8" w:space="0" w:color="000001"/>
+              <w:right w:val="single" w:sz="8" w:space="0" w:color="000001"/>
+            </w:tcBorders>
+            <w:shd w:val="clear" w:color="auto" w:fill="CCCCCC"/>
+            <w:vAlign w:val="center"/>
+          </w:tcPr>
+          <w:p>
+            <w:r>
+              <w:t>1</w:t>
+            </w:r>
+          </w:p>
+        </w:tc>
+        <w:tc>
+          <w:tcPr>
+            <w:tcW w:w="2891" w:type="dxa"/>
+            <w:tcBorders>
+              <w:top w:val="single" w:sz="8" w:space="0" w:color="000001"/>
+              <w:left w:val="single" w:sz="8" w:space="0" w:color="000001"/>
+              <w:bottom w:val="single" w:sz="8" w:space="0" w:color="000001"/>
+              <w:right w:val="single" w:sz="8" w:space="0" w:color="000001"/>
+            </w:tcBorders>
+            <w:shd w:val="clear" w:color="auto" w:fill="CCCCCC"/>
+            <w:vAlign w:val="center"/>
+          </w:tcPr>
+          <w:p>
+            <w:r>
+              <w:t>Der Benutzer „</w:t>
+            </w:r>
+            <w:proofErr w:type="spellStart"/>
+            <w:r>
+              <w:t>moreturtor</w:t>
+            </w:r>
+            <w:proofErr w:type="spellEnd"/>
+            <w:r>
+              <w:t>“ startet den Chat durch Doppelklick auf den Usernamen „</w:t>
+            </w:r>
+            <w:proofErr w:type="spellStart"/>
+            <w:r>
+              <w:t>besttutor</w:t>
+            </w:r>
+            <w:proofErr w:type="spellEnd"/>
+            <w:r>
+              <w:t xml:space="preserve">“. </w:t>
+            </w:r>
+          </w:p>
+        </w:tc>
+        <w:tc>
+          <w:tcPr>
+            <w:tcW w:w="5361" w:type="dxa"/>
+            <w:gridSpan w:val="2"/>
+            <w:tcBorders>
+              <w:top w:val="single" w:sz="8" w:space="0" w:color="000001"/>
+              <w:left w:val="single" w:sz="8" w:space="0" w:color="000001"/>
+              <w:bottom w:val="single" w:sz="8" w:space="0" w:color="000001"/>
+              <w:right w:val="single" w:sz="8" w:space="0" w:color="000001"/>
+            </w:tcBorders>
+            <w:shd w:val="clear" w:color="auto" w:fill="CCCCCC"/>
+            <w:vAlign w:val="center"/>
+          </w:tcPr>
+          <w:p>
+            <w:r>
+              <w:t xml:space="preserve">Ein Chatfenster öffnet sich, die </w:t>
+            </w:r>
+            <w:proofErr w:type="spellStart"/>
+            <w:r>
+              <w:t>History</w:t>
+            </w:r>
+            <w:proofErr w:type="spellEnd"/>
+            <w:r>
+              <w:t xml:space="preserve"> wird geladen und angezeigt.</w:t>
+            </w:r>
+          </w:p>
+        </w:tc>
+      </w:tr>
+      <w:tr>
+        <w:trPr>
+          <w:trHeight w:val="1040"/>
+        </w:trPr>
+        <w:tc>
+          <w:tcPr>
+            <w:tcW w:w="1843" w:type="dxa"/>
+            <w:tcBorders>
+              <w:top w:val="single" w:sz="8" w:space="0" w:color="000001"/>
+              <w:left w:val="single" w:sz="18" w:space="0" w:color="000001"/>
+              <w:bottom w:val="single" w:sz="8" w:space="0" w:color="000001"/>
+              <w:right w:val="single" w:sz="8" w:space="0" w:color="000001"/>
+            </w:tcBorders>
+            <w:shd w:val="clear" w:color="auto" w:fill="CCCCCC"/>
+            <w:vAlign w:val="center"/>
+          </w:tcPr>
+          <w:p>
+            <w:r>
+              <w:t>2</w:t>
+            </w:r>
+          </w:p>
+        </w:tc>
+        <w:tc>
+          <w:tcPr>
+            <w:tcW w:w="2891" w:type="dxa"/>
+            <w:tcBorders>
+              <w:top w:val="single" w:sz="8" w:space="0" w:color="000001"/>
+              <w:left w:val="single" w:sz="8" w:space="0" w:color="000001"/>
+              <w:bottom w:val="single" w:sz="8" w:space="0" w:color="000001"/>
+              <w:right w:val="single" w:sz="8" w:space="0" w:color="000001"/>
+            </w:tcBorders>
+            <w:shd w:val="clear" w:color="auto" w:fill="CCCCCC"/>
+            <w:vAlign w:val="center"/>
+          </w:tcPr>
+          <w:p>
+            <w:r>
+              <w:t>Der Benutzer „</w:t>
+            </w:r>
+            <w:proofErr w:type="spellStart"/>
+            <w:r>
+              <w:t>moretutor</w:t>
+            </w:r>
+            <w:proofErr w:type="spellEnd"/>
+            <w:r>
+              <w:t>“ schreibt eine Nachricht an „</w:t>
+            </w:r>
+            <w:proofErr w:type="spellStart"/>
+            <w:r>
+              <w:t>besttutor</w:t>
+            </w:r>
+            <w:proofErr w:type="spellEnd"/>
+            <w:r>
+              <w:t>“,</w:t>
+            </w:r>
+          </w:p>
+        </w:tc>
+        <w:tc>
+          <w:tcPr>
+            <w:tcW w:w="5361" w:type="dxa"/>
+            <w:gridSpan w:val="2"/>
+            <w:tcBorders>
+              <w:top w:val="single" w:sz="8" w:space="0" w:color="000001"/>
+              <w:left w:val="single" w:sz="8" w:space="0" w:color="000001"/>
+              <w:bottom w:val="single" w:sz="8" w:space="0" w:color="000001"/>
+              <w:right w:val="single" w:sz="8" w:space="0" w:color="000001"/>
+            </w:tcBorders>
+            <w:shd w:val="clear" w:color="auto" w:fill="CCCCCC"/>
+            <w:vAlign w:val="center"/>
+          </w:tcPr>
+          <w:p>
+            <w:r>
+              <w:t xml:space="preserve">Die Nachricht wird in den Chatfenstern von beiden Benutzern angezeigt. </w:t>
+            </w:r>
+          </w:p>
+        </w:tc>
+      </w:tr>
+      <w:tr>
+        <w:trPr>
+          <w:trHeight w:val="540"/>
+        </w:trPr>
+        <w:tc>
+          <w:tcPr>
+            <w:tcW w:w="1843" w:type="dxa"/>
+            <w:tcBorders>
+              <w:top w:val="single" w:sz="8" w:space="0" w:color="000001"/>
+              <w:left w:val="single" w:sz="18" w:space="0" w:color="000001"/>
+              <w:bottom w:val="single" w:sz="8" w:space="0" w:color="000001"/>
+              <w:right w:val="single" w:sz="8" w:space="0" w:color="000001"/>
+            </w:tcBorders>
+            <w:shd w:val="clear" w:color="auto" w:fill="CCCCCC"/>
+            <w:vAlign w:val="center"/>
+          </w:tcPr>
+          <w:p>
+            <w:r>
+              <w:t>3</w:t>
+            </w:r>
+          </w:p>
+        </w:tc>
+        <w:tc>
+          <w:tcPr>
+            <w:tcW w:w="2891" w:type="dxa"/>
+            <w:tcBorders>
+              <w:top w:val="single" w:sz="8" w:space="0" w:color="000001"/>
+              <w:left w:val="single" w:sz="8" w:space="0" w:color="000001"/>
+              <w:bottom w:val="single" w:sz="8" w:space="0" w:color="000001"/>
+              <w:right w:val="single" w:sz="8" w:space="0" w:color="000001"/>
+            </w:tcBorders>
+            <w:shd w:val="clear" w:color="auto" w:fill="CCCCCC"/>
+            <w:vAlign w:val="center"/>
+          </w:tcPr>
+          <w:p>
+            <w:r>
+              <w:t>Der Benutzer „</w:t>
+            </w:r>
+            <w:proofErr w:type="spellStart"/>
+            <w:r>
+              <w:t>besttutor</w:t>
+            </w:r>
+            <w:proofErr w:type="spellEnd"/>
+            <w:r>
+              <w:t>“ schreibt eine Nachricht an „</w:t>
+            </w:r>
+            <w:proofErr w:type="spellStart"/>
+            <w:r>
+              <w:t>moretutor</w:t>
+            </w:r>
+            <w:proofErr w:type="spellEnd"/>
+            <w:r>
+              <w:t>“,</w:t>
+            </w:r>
+          </w:p>
+        </w:tc>
+        <w:tc>
+          <w:tcPr>
+            <w:tcW w:w="5361" w:type="dxa"/>
+            <w:gridSpan w:val="2"/>
+            <w:tcBorders>
+              <w:top w:val="single" w:sz="8" w:space="0" w:color="000001"/>
+              <w:left w:val="single" w:sz="8" w:space="0" w:color="000001"/>
+              <w:bottom w:val="single" w:sz="8" w:space="0" w:color="000001"/>
+              <w:right w:val="single" w:sz="8" w:space="0" w:color="000001"/>
+            </w:tcBorders>
+            <w:shd w:val="clear" w:color="auto" w:fill="CCCCCC"/>
+            <w:vAlign w:val="center"/>
+          </w:tcPr>
+          <w:p>
+            <w:r>
+              <w:t xml:space="preserve">Die Nachricht wird in den Chatfenstern von beiden Benutzern angezeigt. </w:t>
+            </w:r>
+          </w:p>
+        </w:tc>
+      </w:tr>
+      <w:tr>
+        <w:trPr>
+          <w:trHeight w:val="400"/>
+        </w:trPr>
+        <w:tc>
+          <w:tcPr>
+            <w:tcW w:w="1843" w:type="dxa"/>
+            <w:tcBorders>
+              <w:top w:val="single" w:sz="8" w:space="0" w:color="000001"/>
+              <w:left w:val="single" w:sz="18" w:space="0" w:color="000001"/>
+              <w:bottom w:val="single" w:sz="8" w:space="0" w:color="000001"/>
+              <w:right w:val="single" w:sz="8" w:space="0" w:color="000001"/>
+            </w:tcBorders>
+            <w:shd w:val="clear" w:color="auto" w:fill="CCCCCC"/>
+            <w:vAlign w:val="center"/>
+          </w:tcPr>
+          <w:p>
+            <w:pPr>
+              <w:rPr>
+                <w:b/>
+              </w:rPr>
+            </w:pPr>
+            <w:r>
+              <w:rPr>
+                <w:b/>
+              </w:rPr>
+              <w:t>Nachbedingung(en)</w:t>
+            </w:r>
+          </w:p>
+        </w:tc>
+        <w:tc>
+          <w:tcPr>
+            <w:tcW w:w="8252" w:type="dxa"/>
+            <w:gridSpan w:val="3"/>
+            <w:tcBorders>
+              <w:top w:val="single" w:sz="8" w:space="0" w:color="000001"/>
+              <w:left w:val="single" w:sz="8" w:space="0" w:color="000001"/>
+              <w:bottom w:val="single" w:sz="8" w:space="0" w:color="000001"/>
+              <w:right w:val="single" w:sz="8" w:space="0" w:color="000001"/>
+            </w:tcBorders>
+            <w:shd w:val="clear" w:color="auto" w:fill="CCCCCC"/>
+            <w:vAlign w:val="center"/>
+          </w:tcPr>
+          <w:p>
+            <w:r>
+              <w:t>Die gesendeten Nachrichten sind in der Datenbank</w:t>
+            </w:r>
+            <w:r>
+              <w:t xml:space="preserve"> gespeichert.</w:t>
+            </w:r>
+          </w:p>
+        </w:tc>
+      </w:tr>
+      <w:tr>
+        <w:trPr>
+          <w:trHeight w:val="300"/>
+        </w:trPr>
+        <w:tc>
+          <w:tcPr>
+            <w:tcW w:w="1843" w:type="dxa"/>
+            <w:tcBorders>
+              <w:top w:val="single" w:sz="8" w:space="0" w:color="000001"/>
+              <w:left w:val="single" w:sz="18" w:space="0" w:color="000001"/>
+              <w:bottom w:val="single" w:sz="18" w:space="0" w:color="000001"/>
+              <w:right w:val="single" w:sz="8" w:space="0" w:color="000001"/>
+            </w:tcBorders>
+            <w:shd w:val="clear" w:color="auto" w:fill="92D050"/>
+            <w:vAlign w:val="center"/>
+          </w:tcPr>
+          <w:p>
+            <w:pPr>
+              <w:rPr>
+                <w:b/>
+              </w:rPr>
+            </w:pPr>
+            <w:r>
+              <w:rPr>
+                <w:b/>
+              </w:rPr>
+              <w:t>Testurteil</w:t>
+            </w:r>
+          </w:p>
+        </w:tc>
+        <w:tc>
+          <w:tcPr>
+            <w:tcW w:w="3668" w:type="dxa"/>
+            <w:gridSpan w:val="2"/>
+            <w:tcBorders>
+              <w:top w:val="single" w:sz="8" w:space="0" w:color="000001"/>
+              <w:left w:val="single" w:sz="8" w:space="0" w:color="000001"/>
+              <w:bottom w:val="single" w:sz="18" w:space="0" w:color="000001"/>
+              <w:right w:val="single" w:sz="18" w:space="0" w:color="000001"/>
+            </w:tcBorders>
+            <w:shd w:val="clear" w:color="auto" w:fill="92D050"/>
+            <w:vAlign w:val="center"/>
+          </w:tcPr>
+          <w:p>
+            <w:r>
+              <w:t>Test bestanden.</w:t>
+            </w:r>
+          </w:p>
+        </w:tc>
+        <w:tc>
+          <w:tcPr>
+            <w:tcW w:w="4584" w:type="dxa"/>
+            <w:shd w:val="clear" w:color="auto" w:fill="auto"/>
+          </w:tcPr>
+          <w:p/>
+        </w:tc>
+      </w:tr>
+    </w:tbl>
+    <w:p/>
+    <w:p/>
+    <w:p/>
+    <w:p/>
+    <w:p/>
+    <w:p/>
+    <w:p/>
+    <w:p/>
+    <w:p/>
+    <w:p/>
+    <w:p/>
+    <w:p/>
+    <w:p/>
+    <w:p/>
+    <w:tbl>
+      <w:tblPr>
+        <w:tblStyle w:val="affc"/>
+        <w:tblW w:w="10095" w:type="dxa"/>
+        <w:tblInd w:w="0" w:type="dxa"/>
+        <w:tblBorders>
+          <w:top w:val="single" w:sz="18" w:space="0" w:color="000001"/>
+          <w:left w:val="single" w:sz="18" w:space="0" w:color="000001"/>
+          <w:bottom w:val="single" w:sz="8" w:space="0" w:color="000001"/>
+          <w:right w:val="single" w:sz="8" w:space="0" w:color="000001"/>
+          <w:insideH w:val="single" w:sz="8" w:space="0" w:color="000001"/>
+          <w:insideV w:val="single" w:sz="8" w:space="0" w:color="000001"/>
+        </w:tblBorders>
+        <w:tblLayout w:type="fixed"/>
+        <w:tblLook w:val="0000" w:firstRow="0" w:lastRow="0" w:firstColumn="0" w:lastColumn="0" w:noHBand="0" w:noVBand="0"/>
+      </w:tblPr>
+      <w:tblGrid>
+        <w:gridCol w:w="1843"/>
+        <w:gridCol w:w="2891"/>
+        <w:gridCol w:w="777"/>
+        <w:gridCol w:w="4584"/>
+      </w:tblGrid>
+      <w:tr>
+        <w:trPr>
+          <w:trHeight w:val="240"/>
+        </w:trPr>
+        <w:tc>
+          <w:tcPr>
+            <w:tcW w:w="1843" w:type="dxa"/>
+            <w:tcBorders>
+              <w:top w:val="single" w:sz="18" w:space="0" w:color="000001"/>
+              <w:left w:val="single" w:sz="18" w:space="0" w:color="000001"/>
+              <w:bottom w:val="single" w:sz="8" w:space="0" w:color="000001"/>
+              <w:right w:val="single" w:sz="8" w:space="0" w:color="000001"/>
+            </w:tcBorders>
+            <w:shd w:val="clear" w:color="auto" w:fill="FF8585"/>
+            <w:vAlign w:val="center"/>
+          </w:tcPr>
+          <w:p>
+            <w:pPr>
+              <w:rPr>
+                <w:b/>
+              </w:rPr>
+            </w:pPr>
+            <w:r>
+              <w:rPr>
+                <w:b/>
+              </w:rPr>
+              <w:lastRenderedPageBreak/>
+              <w:t>Datum</w:t>
+            </w:r>
+          </w:p>
+        </w:tc>
+        <w:tc>
+          <w:tcPr>
+            <w:tcW w:w="3668" w:type="dxa"/>
+            <w:gridSpan w:val="2"/>
+            <w:tcBorders>
+              <w:top w:val="single" w:sz="18" w:space="0" w:color="000001"/>
+              <w:left w:val="single" w:sz="8" w:space="0" w:color="000001"/>
+              <w:bottom w:val="single" w:sz="8" w:space="0" w:color="000001"/>
+              <w:right w:val="single" w:sz="18" w:space="0" w:color="000001"/>
+            </w:tcBorders>
+            <w:shd w:val="clear" w:color="auto" w:fill="FF8585"/>
+            <w:vAlign w:val="center"/>
+          </w:tcPr>
+          <w:p>
+            <w:r>
+              <w:t>06.12.2018</w:t>
+            </w:r>
+          </w:p>
+        </w:tc>
+        <w:tc>
+          <w:tcPr>
+            <w:tcW w:w="4584" w:type="dxa"/>
+            <w:shd w:val="clear" w:color="auto" w:fill="auto"/>
+          </w:tcPr>
+          <w:p/>
+        </w:tc>
+      </w:tr>
+      <w:tr>
+        <w:trPr>
+          <w:trHeight w:val="260"/>
+        </w:trPr>
+        <w:tc>
+          <w:tcPr>
+            <w:tcW w:w="1843" w:type="dxa"/>
+            <w:tcBorders>
+              <w:top w:val="single" w:sz="8" w:space="0" w:color="000001"/>
+              <w:left w:val="single" w:sz="18" w:space="0" w:color="000001"/>
+              <w:bottom w:val="single" w:sz="8" w:space="0" w:color="000001"/>
+              <w:right w:val="single" w:sz="8" w:space="0" w:color="000001"/>
+            </w:tcBorders>
+            <w:shd w:val="clear" w:color="auto" w:fill="FF8585"/>
+            <w:vAlign w:val="center"/>
+          </w:tcPr>
+          <w:p>
+            <w:pPr>
+              <w:rPr>
+                <w:b/>
+              </w:rPr>
+            </w:pPr>
+            <w:r>
+              <w:rPr>
+                <w:b/>
+              </w:rPr>
+              <w:t>Tester</w:t>
+            </w:r>
+          </w:p>
+        </w:tc>
+        <w:tc>
+          <w:tcPr>
+            <w:tcW w:w="3668" w:type="dxa"/>
+            <w:gridSpan w:val="2"/>
+            <w:tcBorders>
+              <w:top w:val="single" w:sz="8" w:space="0" w:color="000001"/>
+              <w:left w:val="single" w:sz="8" w:space="0" w:color="000001"/>
+              <w:bottom w:val="single" w:sz="8" w:space="0" w:color="000001"/>
+              <w:right w:val="single" w:sz="18" w:space="0" w:color="000001"/>
+            </w:tcBorders>
+            <w:shd w:val="clear" w:color="auto" w:fill="FF8585"/>
+            <w:vAlign w:val="center"/>
+          </w:tcPr>
+          <w:p>
+            <w:r>
+              <w:t xml:space="preserve">Alexander </w:t>
+            </w:r>
+            <w:proofErr w:type="spellStart"/>
+            <w:r>
+              <w:t>Lohak</w:t>
+            </w:r>
+            <w:proofErr w:type="spellEnd"/>
+          </w:p>
+        </w:tc>
+        <w:tc>
+          <w:tcPr>
+            <w:tcW w:w="4584" w:type="dxa"/>
+            <w:shd w:val="clear" w:color="auto" w:fill="auto"/>
+          </w:tcPr>
+          <w:p/>
+        </w:tc>
+      </w:tr>
+      <w:tr>
+        <w:trPr>
+          <w:trHeight w:val="400"/>
+        </w:trPr>
+        <w:tc>
+          <w:tcPr>
+            <w:tcW w:w="1843" w:type="dxa"/>
+            <w:tcBorders>
+              <w:top w:val="single" w:sz="8" w:space="0" w:color="000001"/>
+              <w:left w:val="single" w:sz="18" w:space="0" w:color="000001"/>
+              <w:bottom w:val="single" w:sz="8" w:space="0" w:color="000001"/>
+              <w:right w:val="single" w:sz="8" w:space="0" w:color="000001"/>
+            </w:tcBorders>
+            <w:shd w:val="clear" w:color="auto" w:fill="FF8585"/>
+            <w:vAlign w:val="center"/>
+          </w:tcPr>
+          <w:p>
+            <w:pPr>
+              <w:rPr>
+                <w:b/>
+              </w:rPr>
+            </w:pPr>
+            <w:r>
+              <w:rPr>
+                <w:b/>
+              </w:rPr>
+              <w:t>SW-Version</w:t>
+            </w:r>
+          </w:p>
+        </w:tc>
+        <w:tc>
+          <w:tcPr>
+            <w:tcW w:w="3668" w:type="dxa"/>
+            <w:gridSpan w:val="2"/>
+            <w:tcBorders>
+              <w:top w:val="single" w:sz="8" w:space="0" w:color="000001"/>
+              <w:left w:val="single" w:sz="8" w:space="0" w:color="000001"/>
+              <w:bottom w:val="single" w:sz="8" w:space="0" w:color="000001"/>
+              <w:right w:val="single" w:sz="18" w:space="0" w:color="000001"/>
+            </w:tcBorders>
+            <w:shd w:val="clear" w:color="auto" w:fill="FF8585"/>
+            <w:vAlign w:val="center"/>
+          </w:tcPr>
+          <w:p>
+            <w:r>
+              <w:t>V 1.7.0</w:t>
+            </w:r>
+          </w:p>
+        </w:tc>
+        <w:tc>
+          <w:tcPr>
+            <w:tcW w:w="4584" w:type="dxa"/>
+            <w:shd w:val="clear" w:color="auto" w:fill="auto"/>
+          </w:tcPr>
+          <w:p/>
+        </w:tc>
+      </w:tr>
+      <w:tr>
+        <w:trPr>
+          <w:trHeight w:val="360"/>
+        </w:trPr>
+        <w:tc>
+          <w:tcPr>
+            <w:tcW w:w="1843" w:type="dxa"/>
+            <w:tcBorders>
+              <w:top w:val="single" w:sz="8" w:space="0" w:color="000001"/>
+              <w:left w:val="single" w:sz="18" w:space="0" w:color="000001"/>
+              <w:bottom w:val="single" w:sz="8" w:space="0" w:color="000001"/>
+              <w:right w:val="single" w:sz="8" w:space="0" w:color="000001"/>
+            </w:tcBorders>
+            <w:shd w:val="clear" w:color="auto" w:fill="CCCCCC"/>
+            <w:vAlign w:val="center"/>
+          </w:tcPr>
+          <w:p>
+            <w:pPr>
+              <w:rPr>
+                <w:b/>
+              </w:rPr>
+            </w:pPr>
+            <w:r>
+              <w:rPr>
+                <w:b/>
+              </w:rPr>
+              <w:t>Vorbedingung(en)</w:t>
+            </w:r>
+          </w:p>
+        </w:tc>
+        <w:tc>
+          <w:tcPr>
+            <w:tcW w:w="3668" w:type="dxa"/>
+            <w:gridSpan w:val="2"/>
+            <w:tcBorders>
+              <w:top w:val="single" w:sz="8" w:space="0" w:color="000001"/>
+              <w:left w:val="single" w:sz="8" w:space="0" w:color="000001"/>
+              <w:bottom w:val="single" w:sz="8" w:space="0" w:color="000001"/>
+              <w:right w:val="single" w:sz="18" w:space="0" w:color="000001"/>
+            </w:tcBorders>
+            <w:shd w:val="clear" w:color="auto" w:fill="CCCCCC"/>
+            <w:vAlign w:val="center"/>
+          </w:tcPr>
+          <w:p>
+            <w:r>
+              <w:t>Benutzer „</w:t>
+            </w:r>
+            <w:proofErr w:type="spellStart"/>
+            <w:r>
+              <w:t>besttutor</w:t>
+            </w:r>
+            <w:proofErr w:type="spellEnd"/>
+            <w:r>
+              <w:t>“ ist angemeldet.</w:t>
+            </w:r>
+          </w:p>
+        </w:tc>
+        <w:tc>
+          <w:tcPr>
+            <w:tcW w:w="4584" w:type="dxa"/>
+            <w:shd w:val="clear" w:color="auto" w:fill="auto"/>
+          </w:tcPr>
+          <w:p/>
+        </w:tc>
+      </w:tr>
+      <w:tr>
+        <w:trPr>
+          <w:trHeight w:val="240"/>
+        </w:trPr>
+        <w:tc>
+          <w:tcPr>
+            <w:tcW w:w="1843" w:type="dxa"/>
+            <w:tcBorders>
+              <w:top w:val="single" w:sz="8" w:space="0" w:color="000001"/>
+              <w:left w:val="single" w:sz="18" w:space="0" w:color="000001"/>
+              <w:bottom w:val="single" w:sz="8" w:space="0" w:color="000001"/>
+              <w:right w:val="single" w:sz="8" w:space="0" w:color="000001"/>
+            </w:tcBorders>
+            <w:shd w:val="clear" w:color="auto" w:fill="CCCCCC"/>
+            <w:vAlign w:val="center"/>
+          </w:tcPr>
+          <w:p>
+            <w:pPr>
+              <w:rPr>
+                <w:b/>
+              </w:rPr>
+            </w:pPr>
+            <w:r>
+              <w:rPr>
+                <w:b/>
+              </w:rPr>
+              <w:t>Schritt</w:t>
+            </w:r>
+          </w:p>
+        </w:tc>
+        <w:tc>
+          <w:tcPr>
+            <w:tcW w:w="2891" w:type="dxa"/>
+            <w:tcBorders>
+              <w:top w:val="single" w:sz="8" w:space="0" w:color="000001"/>
+              <w:left w:val="single" w:sz="8" w:space="0" w:color="000001"/>
+              <w:bottom w:val="single" w:sz="8" w:space="0" w:color="000001"/>
+              <w:right w:val="single" w:sz="8" w:space="0" w:color="000001"/>
+            </w:tcBorders>
+            <w:shd w:val="clear" w:color="auto" w:fill="CCCCCC"/>
+            <w:vAlign w:val="center"/>
+          </w:tcPr>
+          <w:p>
+            <w:pPr>
+              <w:rPr>
+                <w:b/>
+              </w:rPr>
+            </w:pPr>
+            <w:r>
+              <w:rPr>
+                <w:b/>
+              </w:rPr>
+              <w:t>Aktion (User)</w:t>
+            </w:r>
+          </w:p>
+        </w:tc>
+        <w:tc>
+          <w:tcPr>
+            <w:tcW w:w="5361" w:type="dxa"/>
+            <w:gridSpan w:val="2"/>
+            <w:tcBorders>
+              <w:top w:val="single" w:sz="8" w:space="0" w:color="000001"/>
+              <w:left w:val="single" w:sz="8" w:space="0" w:color="000001"/>
+              <w:bottom w:val="single" w:sz="8" w:space="0" w:color="000001"/>
+              <w:right w:val="single" w:sz="8" w:space="0" w:color="000001"/>
+            </w:tcBorders>
+            <w:shd w:val="clear" w:color="auto" w:fill="CCCCCC"/>
+            <w:vAlign w:val="center"/>
+          </w:tcPr>
+          <w:p>
+            <w:pPr>
+              <w:rPr>
+                <w:b/>
+              </w:rPr>
+            </w:pPr>
+            <w:r>
+              <w:rPr>
+                <w:b/>
+              </w:rPr>
+              <w:t>Erwartete Reaktion (System)</w:t>
+            </w:r>
+          </w:p>
+        </w:tc>
+      </w:tr>
+      <w:tr>
+        <w:trPr>
+          <w:trHeight w:val="1060"/>
+        </w:trPr>
+        <w:tc>
+          <w:tcPr>
+            <w:tcW w:w="1843" w:type="dxa"/>
+            <w:tcBorders>
+              <w:top w:val="single" w:sz="8" w:space="0" w:color="000001"/>
+              <w:left w:val="single" w:sz="18" w:space="0" w:color="000001"/>
+              <w:bottom w:val="single" w:sz="8" w:space="0" w:color="000001"/>
+              <w:right w:val="single" w:sz="8" w:space="0" w:color="000001"/>
+            </w:tcBorders>
+            <w:shd w:val="clear" w:color="auto" w:fill="CCCCCC"/>
+            <w:vAlign w:val="center"/>
+          </w:tcPr>
+          <w:p>
+            <w:r>
+              <w:t>1</w:t>
+            </w:r>
+          </w:p>
+        </w:tc>
+        <w:tc>
+          <w:tcPr>
+            <w:tcW w:w="2891" w:type="dxa"/>
+            <w:tcBorders>
+              <w:top w:val="single" w:sz="8" w:space="0" w:color="000001"/>
+              <w:left w:val="single" w:sz="8" w:space="0" w:color="000001"/>
+              <w:bottom w:val="single" w:sz="8" w:space="0" w:color="000001"/>
+              <w:right w:val="single" w:sz="8" w:space="0" w:color="000001"/>
+            </w:tcBorders>
+            <w:shd w:val="clear" w:color="auto" w:fill="CCCCCC"/>
+            <w:vAlign w:val="center"/>
+          </w:tcPr>
+          <w:p>
+            <w:r>
+              <w:t>Klick auf „Neues Semester“</w:t>
+            </w:r>
+          </w:p>
+        </w:tc>
+        <w:tc>
+          <w:tcPr>
+            <w:tcW w:w="5361" w:type="dxa"/>
+            <w:gridSpan w:val="2"/>
+            <w:tcBorders>
+              <w:top w:val="single" w:sz="8" w:space="0" w:color="000001"/>
+              <w:left w:val="single" w:sz="8" w:space="0" w:color="000001"/>
+              <w:bottom w:val="single" w:sz="8" w:space="0" w:color="000001"/>
+              <w:right w:val="single" w:sz="8" w:space="0" w:color="000001"/>
+            </w:tcBorders>
+            <w:shd w:val="clear" w:color="auto" w:fill="CCCCCC"/>
+            <w:vAlign w:val="center"/>
+          </w:tcPr>
+          <w:p>
+            <w:r>
+              <w:t>Es öffnet sich ein neuer Tab, in welchem die Informationen eingetragen werden können.</w:t>
+            </w:r>
+          </w:p>
+        </w:tc>
+      </w:tr>
+      <w:tr>
+        <w:trPr>
+          <w:trHeight w:val="350"/>
+        </w:trPr>
+        <w:tc>
+          <w:tcPr>
+            <w:tcW w:w="1843" w:type="dxa"/>
+            <w:tcBorders>
+              <w:top w:val="single" w:sz="8" w:space="0" w:color="000001"/>
+              <w:left w:val="single" w:sz="18" w:space="0" w:color="000001"/>
+              <w:bottom w:val="single" w:sz="8" w:space="0" w:color="000001"/>
+              <w:right w:val="single" w:sz="8" w:space="0" w:color="000001"/>
+            </w:tcBorders>
+            <w:shd w:val="clear" w:color="auto" w:fill="CCCCCC"/>
+            <w:vAlign w:val="center"/>
+          </w:tcPr>
+          <w:p>
+            <w:r>
+              <w:t>2</w:t>
+            </w:r>
+          </w:p>
+        </w:tc>
+        <w:tc>
+          <w:tcPr>
+            <w:tcW w:w="2891" w:type="dxa"/>
+            <w:tcBorders>
+              <w:top w:val="single" w:sz="8" w:space="0" w:color="000001"/>
+              <w:left w:val="single" w:sz="8" w:space="0" w:color="000001"/>
+              <w:bottom w:val="single" w:sz="8" w:space="0" w:color="000001"/>
+              <w:right w:val="single" w:sz="8" w:space="0" w:color="000001"/>
+            </w:tcBorders>
+            <w:shd w:val="clear" w:color="auto" w:fill="CCCCCC"/>
+            <w:vAlign w:val="center"/>
+          </w:tcPr>
+          <w:p>
+            <w:r>
+              <w:t>Informationen werden eingetragen</w:t>
+            </w:r>
+          </w:p>
+        </w:tc>
+        <w:tc>
+          <w:tcPr>
+            <w:tcW w:w="5361" w:type="dxa"/>
+            <w:gridSpan w:val="2"/>
+            <w:tcBorders>
+              <w:top w:val="single" w:sz="8" w:space="0" w:color="000001"/>
+              <w:left w:val="single" w:sz="8" w:space="0" w:color="000001"/>
+              <w:bottom w:val="single" w:sz="8" w:space="0" w:color="000001"/>
+              <w:right w:val="single" w:sz="8" w:space="0" w:color="000001"/>
+            </w:tcBorders>
+            <w:shd w:val="clear" w:color="auto" w:fill="CCCCCC"/>
+            <w:vAlign w:val="center"/>
+          </w:tcPr>
+          <w:p>
+            <w:r>
+              <w:t>Die Informationen lassen sich in die dafür vorgesehenen Textfelder eintragen.</w:t>
+            </w:r>
+          </w:p>
+        </w:tc>
+      </w:tr>
+      <w:tr>
+        <w:trPr>
+          <w:trHeight w:val="540"/>
+        </w:trPr>
+        <w:tc>
+          <w:tcPr>
+            <w:tcW w:w="1843" w:type="dxa"/>
+            <w:tcBorders>
+              <w:top w:val="single" w:sz="8" w:space="0" w:color="000001"/>
+              <w:left w:val="single" w:sz="18" w:space="0" w:color="000001"/>
+              <w:bottom w:val="single" w:sz="8" w:space="0" w:color="000001"/>
+              <w:right w:val="single" w:sz="8" w:space="0" w:color="000001"/>
+            </w:tcBorders>
+            <w:shd w:val="clear" w:color="auto" w:fill="CCCCCC"/>
+            <w:vAlign w:val="center"/>
+          </w:tcPr>
+          <w:p>
+            <w:r>
+              <w:t>3</w:t>
+            </w:r>
+          </w:p>
+        </w:tc>
+        <w:tc>
+          <w:tcPr>
+            <w:tcW w:w="2891" w:type="dxa"/>
+            <w:tcBorders>
+              <w:top w:val="single" w:sz="8" w:space="0" w:color="000001"/>
+              <w:left w:val="single" w:sz="8" w:space="0" w:color="000001"/>
+              <w:bottom w:val="single" w:sz="8" w:space="0" w:color="000001"/>
+              <w:right w:val="single" w:sz="8" w:space="0" w:color="000001"/>
+            </w:tcBorders>
+            <w:shd w:val="clear" w:color="auto" w:fill="CCCCCC"/>
+            <w:vAlign w:val="center"/>
+          </w:tcPr>
+          <w:p>
+            <w:r>
+              <w:t>Klick auf „Speichern“</w:t>
+            </w:r>
+          </w:p>
+        </w:tc>
+        <w:tc>
+          <w:tcPr>
+            <w:tcW w:w="5361" w:type="dxa"/>
+            <w:gridSpan w:val="2"/>
+            <w:tcBorders>
+              <w:top w:val="single" w:sz="8" w:space="0" w:color="000001"/>
+              <w:left w:val="single" w:sz="8" w:space="0" w:color="000001"/>
+              <w:bottom w:val="single" w:sz="8" w:space="0" w:color="000001"/>
+              <w:right w:val="single" w:sz="8" w:space="0" w:color="000001"/>
+            </w:tcBorders>
+            <w:shd w:val="clear" w:color="auto" w:fill="CCCCCC"/>
+            <w:vAlign w:val="center"/>
+          </w:tcPr>
+          <w:p>
+            <w:r>
+              <w:t>Das neue Semester wird gespeichert, ist in der Nutzeroberfläche vorhanden und lässt sich auswählen.</w:t>
+            </w:r>
+          </w:p>
+        </w:tc>
+      </w:tr>
+      <w:tr>
+        <w:trPr>
+          <w:trHeight w:val="400"/>
+        </w:trPr>
+        <w:tc>
+          <w:tcPr>
+            <w:tcW w:w="1843" w:type="dxa"/>
+            <w:tcBorders>
+              <w:top w:val="single" w:sz="8" w:space="0" w:color="000001"/>
+              <w:left w:val="single" w:sz="18" w:space="0" w:color="000001"/>
+              <w:bottom w:val="single" w:sz="8" w:space="0" w:color="000001"/>
+              <w:right w:val="single" w:sz="8" w:space="0" w:color="000001"/>
+            </w:tcBorders>
+            <w:shd w:val="clear" w:color="auto" w:fill="CCCCCC"/>
+            <w:vAlign w:val="center"/>
+          </w:tcPr>
+          <w:p>
+            <w:pPr>
+              <w:rPr>
+                <w:b/>
+              </w:rPr>
+            </w:pPr>
+            <w:r>
+              <w:rPr>
+                <w:b/>
+              </w:rPr>
+              <w:t>Nachbedingung(en)</w:t>
+            </w:r>
+          </w:p>
+        </w:tc>
+        <w:tc>
+          <w:tcPr>
+            <w:tcW w:w="8252" w:type="dxa"/>
+            <w:gridSpan w:val="3"/>
+            <w:tcBorders>
+              <w:top w:val="single" w:sz="8" w:space="0" w:color="000001"/>
+              <w:left w:val="single" w:sz="8" w:space="0" w:color="000001"/>
+              <w:bottom w:val="single" w:sz="8" w:space="0" w:color="000001"/>
+              <w:right w:val="single" w:sz="8" w:space="0" w:color="000001"/>
+            </w:tcBorders>
+            <w:shd w:val="clear" w:color="auto" w:fill="CCCCCC"/>
+            <w:vAlign w:val="center"/>
+          </w:tcPr>
+          <w:p>
+            <w:r>
+              <w:t>Das erstellte Semester ist in der Datenbank gespeichert.</w:t>
+            </w:r>
+            <w:bookmarkStart w:id="13" w:name="_GoBack"/>
+            <w:bookmarkEnd w:id="13"/>
+          </w:p>
+        </w:tc>
+      </w:tr>
+      <w:tr>
+        <w:trPr>
+          <w:trHeight w:val="300"/>
+        </w:trPr>
+        <w:tc>
+          <w:tcPr>
+            <w:tcW w:w="1843" w:type="dxa"/>
+            <w:tcBorders>
+              <w:top w:val="single" w:sz="8" w:space="0" w:color="000001"/>
+              <w:left w:val="single" w:sz="18" w:space="0" w:color="000001"/>
+              <w:bottom w:val="single" w:sz="18" w:space="0" w:color="000001"/>
+              <w:right w:val="single" w:sz="8" w:space="0" w:color="000001"/>
+            </w:tcBorders>
+            <w:shd w:val="clear" w:color="auto" w:fill="92D050"/>
+            <w:vAlign w:val="center"/>
+          </w:tcPr>
+          <w:p>
+            <w:pPr>
+              <w:rPr>
+                <w:b/>
+              </w:rPr>
+            </w:pPr>
+            <w:r>
+              <w:rPr>
+                <w:b/>
+              </w:rPr>
+              <w:t>Testurteil</w:t>
+            </w:r>
+          </w:p>
+        </w:tc>
+        <w:tc>
+          <w:tcPr>
+            <w:tcW w:w="3668" w:type="dxa"/>
+            <w:gridSpan w:val="2"/>
+            <w:tcBorders>
+              <w:top w:val="single" w:sz="8" w:space="0" w:color="000001"/>
+              <w:left w:val="single" w:sz="8" w:space="0" w:color="000001"/>
+              <w:bottom w:val="single" w:sz="18" w:space="0" w:color="000001"/>
+              <w:right w:val="single" w:sz="18" w:space="0" w:color="000001"/>
+            </w:tcBorders>
+            <w:shd w:val="clear" w:color="auto" w:fill="92D050"/>
+            <w:vAlign w:val="center"/>
+          </w:tcPr>
+          <w:p>
+            <w:r>
+              <w:t>Test bestanden.</w:t>
+            </w:r>
+          </w:p>
+        </w:tc>
+        <w:tc>
+          <w:tcPr>
+            <w:tcW w:w="4584" w:type="dxa"/>
+            <w:shd w:val="clear" w:color="auto" w:fill="auto"/>
+          </w:tcPr>
+          <w:p/>
+        </w:tc>
+      </w:tr>
+    </w:tbl>
+    <w:p/>
     <w:p>
       <w:pPr>
         <w:pStyle w:val="berschrift1"/>
@@ -35166,7 +35215,6 @@
           <w:sz w:val="40"/>
           <w:szCs w:val="40"/>
         </w:rPr>
-        <w:lastRenderedPageBreak/>
         <w:t>Iteration III</w:t>
       </w:r>
     </w:p>
@@ -35694,6 +35742,7 @@
           <w:sz w:val="32"/>
           <w:szCs w:val="32"/>
         </w:rPr>
+        <w:lastRenderedPageBreak/>
         <w:t>UML Klassendiagramm</w:t>
       </w:r>
     </w:p>
@@ -37015,6 +37064,7 @@
               <w:rPr>
                 <w:b/>
               </w:rPr>
+              <w:lastRenderedPageBreak/>
               <w:t>Testurteil</w:t>
             </w:r>
           </w:p>
@@ -39109,7 +39159,7 @@
 </file>
 
 <file path=customXml/itemProps1.xml><?xml version="1.0" encoding="utf-8"?>
-<ds:datastoreItem xmlns:ds="http://schemas.openxmlformats.org/officeDocument/2006/customXml" ds:itemID="{1CF091CC-9A7C-484E-803E-16C92B3DD7D0}">
+<ds:datastoreItem xmlns:ds="http://schemas.openxmlformats.org/officeDocument/2006/customXml" ds:itemID="{F8BCC56C-EE1C-4A07-AB1D-6DEC170C1BEF}">
   <ds:schemaRefs>
     <ds:schemaRef ds:uri="http://schemas.openxmlformats.org/officeDocument/2006/bibliography"/>
   </ds:schemaRefs>

--- a/Dokumentation/Iteration2/01_SEP_Projektmappe[913].docx
+++ b/Dokumentation/Iteration2/01_SEP_Projektmappe[913].docx
@@ -215,6 +215,7 @@
           <w:docPartUnique/>
         </w:docPartObj>
       </w:sdtPr>
+      <w:sdtEndPr/>
       <w:sdtContent>
         <w:p>
           <w:pPr>
@@ -27216,6 +27217,8 @@
         </w:rPr>
         <w:br w:type="page"/>
       </w:r>
+      <w:bookmarkStart w:id="9" w:name="_GoBack"/>
+      <w:bookmarkEnd w:id="9"/>
     </w:p>
     <w:p>
       <w:pPr>
@@ -27318,6 +27321,152 @@
     </w:p>
     <w:p>
       <w:pPr>
+        <w:jc w:val="center"/>
+        <w:rPr>
+          <w:b/>
+          <w:sz w:val="32"/>
+          <w:szCs w:val="32"/>
+        </w:rPr>
+      </w:pPr>
+      <w:r>
+        <w:rPr>
+          <w:b/>
+          <w:sz w:val="32"/>
+          <w:szCs w:val="32"/>
+        </w:rPr>
+        <w:lastRenderedPageBreak/>
+        <w:t>Edit</w:t>
+      </w:r>
+      <w:r>
+        <w:rPr>
+          <w:b/>
+          <w:sz w:val="32"/>
+          <w:szCs w:val="32"/>
+        </w:rPr>
+        <w:t xml:space="preserve"> </w:t>
+      </w:r>
+      <w:proofErr w:type="spellStart"/>
+      <w:r>
+        <w:rPr>
+          <w:b/>
+          <w:sz w:val="32"/>
+          <w:szCs w:val="32"/>
+        </w:rPr>
+        <w:t>Termtable</w:t>
+      </w:r>
+      <w:proofErr w:type="spellEnd"/>
+      <w:r>
+        <w:rPr>
+          <w:b/>
+          <w:noProof/>
+          <w:sz w:val="32"/>
+          <w:szCs w:val="32"/>
+        </w:rPr>
+        <w:drawing>
+          <wp:inline distT="0" distB="0" distL="0" distR="0">
+            <wp:extent cx="5960745" cy="3833222"/>
+            <wp:effectExtent l="0" t="0" r="1905" b="0"/>
+            <wp:docPr id="1" name="Grafik 1"/>
+            <wp:cNvGraphicFramePr>
+              <a:graphicFrameLocks xmlns:a="http://schemas.openxmlformats.org/drawingml/2006/main" noChangeAspect="1"/>
+            </wp:cNvGraphicFramePr>
+            <a:graphic xmlns:a="http://schemas.openxmlformats.org/drawingml/2006/main">
+              <a:graphicData uri="http://schemas.openxmlformats.org/drawingml/2006/picture">
+                <pic:pic xmlns:pic="http://schemas.openxmlformats.org/drawingml/2006/picture">
+                  <pic:nvPicPr>
+                    <pic:cNvPr id="1" name="bMSC_EditTermtable.png"/>
+                    <pic:cNvPicPr/>
+                  </pic:nvPicPr>
+                  <pic:blipFill>
+                    <a:blip r:embed="rId29">
+                      <a:extLst>
+                        <a:ext uri="{28A0092B-C50C-407E-A947-70E740481C1C}">
+                          <a14:useLocalDpi xmlns:a14="http://schemas.microsoft.com/office/drawing/2010/main" val="0"/>
+                        </a:ext>
+                      </a:extLst>
+                    </a:blip>
+                    <a:stretch>
+                      <a:fillRect/>
+                    </a:stretch>
+                  </pic:blipFill>
+                  <pic:spPr>
+                    <a:xfrm>
+                      <a:off x="0" y="0"/>
+                      <a:ext cx="5992149" cy="3853417"/>
+                    </a:xfrm>
+                    <a:prstGeom prst="rect">
+                      <a:avLst/>
+                    </a:prstGeom>
+                  </pic:spPr>
+                </pic:pic>
+              </a:graphicData>
+            </a:graphic>
+          </wp:inline>
+        </w:drawing>
+      </w:r>
+    </w:p>
+    <w:p>
+      <w:pPr>
+        <w:jc w:val="center"/>
+        <w:rPr>
+          <w:b/>
+          <w:sz w:val="32"/>
+          <w:szCs w:val="32"/>
+        </w:rPr>
+      </w:pPr>
+    </w:p>
+    <w:p>
+      <w:pPr>
+        <w:jc w:val="center"/>
+        <w:rPr>
+          <w:b/>
+          <w:sz w:val="32"/>
+          <w:szCs w:val="32"/>
+        </w:rPr>
+      </w:pPr>
+    </w:p>
+    <w:p>
+      <w:pPr>
+        <w:jc w:val="center"/>
+        <w:rPr>
+          <w:b/>
+          <w:sz w:val="32"/>
+          <w:szCs w:val="32"/>
+        </w:rPr>
+      </w:pPr>
+    </w:p>
+    <w:p>
+      <w:pPr>
+        <w:jc w:val="center"/>
+        <w:rPr>
+          <w:b/>
+          <w:sz w:val="32"/>
+          <w:szCs w:val="32"/>
+        </w:rPr>
+      </w:pPr>
+    </w:p>
+    <w:p>
+      <w:pPr>
+        <w:jc w:val="center"/>
+        <w:rPr>
+          <w:b/>
+          <w:sz w:val="32"/>
+          <w:szCs w:val="32"/>
+        </w:rPr>
+      </w:pPr>
+    </w:p>
+    <w:p>
+      <w:pPr>
+        <w:jc w:val="center"/>
+        <w:rPr>
+          <w:b/>
+          <w:sz w:val="32"/>
+          <w:szCs w:val="32"/>
+        </w:rPr>
+      </w:pPr>
+    </w:p>
+    <w:p>
+      <w:pPr>
         <w:pStyle w:val="berschrift2"/>
         <w:numPr>
           <w:ilvl w:val="1"/>
@@ -27329,8 +27478,8 @@
           <w:szCs w:val="32"/>
         </w:rPr>
       </w:pPr>
-      <w:bookmarkStart w:id="9" w:name="_2s8eyo1" w:colFirst="0" w:colLast="0"/>
-      <w:bookmarkEnd w:id="9"/>
+      <w:bookmarkStart w:id="10" w:name="_2s8eyo1" w:colFirst="0" w:colLast="0"/>
+      <w:bookmarkEnd w:id="10"/>
       <w:r>
         <w:rPr>
           <w:color w:val="00000A"/>
@@ -27364,7 +27513,7 @@
                     </pic:cNvPicPr>
                   </pic:nvPicPr>
                   <pic:blipFill>
-                    <a:blip r:embed="rId29" cstate="print">
+                    <a:blip r:embed="rId30" cstate="print">
                       <a:extLst>
                         <a:ext uri="{28A0092B-C50C-407E-A947-70E740481C1C}">
                           <a14:useLocalDpi xmlns:a14="http://schemas.microsoft.com/office/drawing/2010/main" val="0"/>
@@ -27414,8 +27563,8 @@
           <w:szCs w:val="32"/>
         </w:rPr>
       </w:pPr>
-      <w:bookmarkStart w:id="10" w:name="_17dp8vu" w:colFirst="0" w:colLast="0"/>
-      <w:bookmarkEnd w:id="10"/>
+      <w:bookmarkStart w:id="11" w:name="_17dp8vu" w:colFirst="0" w:colLast="0"/>
+      <w:bookmarkEnd w:id="11"/>
       <w:r>
         <w:rPr>
           <w:color w:val="00000A"/>
@@ -32697,8 +32846,8 @@
           <w:szCs w:val="32"/>
         </w:rPr>
       </w:pPr>
-      <w:bookmarkStart w:id="11" w:name="_3rdcrjn" w:colFirst="0" w:colLast="0"/>
-      <w:bookmarkEnd w:id="11"/>
+      <w:bookmarkStart w:id="12" w:name="_3rdcrjn" w:colFirst="0" w:colLast="0"/>
+      <w:bookmarkEnd w:id="12"/>
       <w:r>
         <w:rPr>
           <w:color w:val="00000A"/>
@@ -33142,8 +33291,8 @@
           <w:szCs w:val="32"/>
         </w:rPr>
       </w:pPr>
-      <w:bookmarkStart w:id="12" w:name="_26in1rg" w:colFirst="0" w:colLast="0"/>
-      <w:bookmarkEnd w:id="12"/>
+      <w:bookmarkStart w:id="13" w:name="_26in1rg" w:colFirst="0" w:colLast="0"/>
+      <w:bookmarkEnd w:id="13"/>
       <w:r>
         <w:rPr>
           <w:color w:val="00000A"/>
@@ -35130,8 +35279,6 @@
             <w:r>
               <w:t>Das erstellte Semester ist in der Datenbank gespeichert.</w:t>
             </w:r>
-            <w:bookmarkStart w:id="13" w:name="_GoBack"/>
-            <w:bookmarkEnd w:id="13"/>
           </w:p>
         </w:tc>
       </w:tr>
@@ -37217,7 +37364,7 @@
     </w:p>
     <w:p/>
     <w:sectPr>
-      <w:footerReference w:type="default" r:id="rId30"/>
+      <w:footerReference w:type="default" r:id="rId31"/>
       <w:pgSz w:w="11906" w:h="16838"/>
       <w:pgMar w:top="1417" w:right="1417" w:bottom="1134" w:left="1417" w:header="0" w:footer="708" w:gutter="0"/>
       <w:pgNumType w:start="1"/>
@@ -39159,7 +39306,7 @@
 </file>
 
 <file path=customXml/itemProps1.xml><?xml version="1.0" encoding="utf-8"?>
-<ds:datastoreItem xmlns:ds="http://schemas.openxmlformats.org/officeDocument/2006/customXml" ds:itemID="{F8BCC56C-EE1C-4A07-AB1D-6DEC170C1BEF}">
+<ds:datastoreItem xmlns:ds="http://schemas.openxmlformats.org/officeDocument/2006/customXml" ds:itemID="{F1C77D01-F8D6-4989-AFD0-C839B8D19FB0}">
   <ds:schemaRefs>
     <ds:schemaRef ds:uri="http://schemas.openxmlformats.org/officeDocument/2006/bibliography"/>
   </ds:schemaRefs>

--- a/Dokumentation/Iteration2/01_SEP_Projektmappe[913].docx
+++ b/Dokumentation/Iteration2/01_SEP_Projektmappe[913].docx
@@ -27217,8 +27217,6 @@
         </w:rPr>
         <w:br w:type="page"/>
       </w:r>
-      <w:bookmarkStart w:id="9" w:name="_GoBack"/>
-      <w:bookmarkEnd w:id="9"/>
     </w:p>
     <w:p>
       <w:pPr>
@@ -27467,6 +27465,302 @@
     </w:p>
     <w:p>
       <w:pPr>
+        <w:jc w:val="center"/>
+        <w:rPr>
+          <w:b/>
+          <w:sz w:val="32"/>
+          <w:szCs w:val="32"/>
+        </w:rPr>
+      </w:pPr>
+    </w:p>
+    <w:p>
+      <w:pPr>
+        <w:jc w:val="center"/>
+        <w:rPr>
+          <w:b/>
+          <w:sz w:val="32"/>
+          <w:szCs w:val="32"/>
+        </w:rPr>
+      </w:pPr>
+    </w:p>
+    <w:p>
+      <w:pPr>
+        <w:jc w:val="center"/>
+        <w:rPr>
+          <w:b/>
+          <w:sz w:val="32"/>
+          <w:szCs w:val="32"/>
+        </w:rPr>
+      </w:pPr>
+    </w:p>
+    <w:p>
+      <w:pPr>
+        <w:jc w:val="center"/>
+        <w:rPr>
+          <w:b/>
+          <w:sz w:val="32"/>
+          <w:szCs w:val="32"/>
+        </w:rPr>
+      </w:pPr>
+    </w:p>
+    <w:p>
+      <w:pPr>
+        <w:jc w:val="center"/>
+        <w:rPr>
+          <w:b/>
+          <w:sz w:val="32"/>
+          <w:szCs w:val="32"/>
+        </w:rPr>
+      </w:pPr>
+    </w:p>
+    <w:p>
+      <w:pPr>
+        <w:jc w:val="center"/>
+        <w:rPr>
+          <w:b/>
+          <w:sz w:val="32"/>
+          <w:szCs w:val="32"/>
+        </w:rPr>
+      </w:pPr>
+    </w:p>
+    <w:p>
+      <w:pPr>
+        <w:jc w:val="center"/>
+        <w:rPr>
+          <w:b/>
+          <w:sz w:val="32"/>
+          <w:szCs w:val="32"/>
+        </w:rPr>
+      </w:pPr>
+    </w:p>
+    <w:p>
+      <w:pPr>
+        <w:jc w:val="center"/>
+        <w:rPr>
+          <w:b/>
+          <w:sz w:val="32"/>
+          <w:szCs w:val="32"/>
+        </w:rPr>
+      </w:pPr>
+      <w:r>
+        <w:rPr>
+          <w:b/>
+          <w:sz w:val="32"/>
+          <w:szCs w:val="32"/>
+        </w:rPr>
+        <w:lastRenderedPageBreak/>
+        <w:t xml:space="preserve">Create </w:t>
+      </w:r>
+      <w:proofErr w:type="spellStart"/>
+      <w:r>
+        <w:rPr>
+          <w:b/>
+          <w:sz w:val="32"/>
+          <w:szCs w:val="32"/>
+        </w:rPr>
+        <w:t>Timetable</w:t>
+      </w:r>
+      <w:proofErr w:type="spellEnd"/>
+      <w:r>
+        <w:rPr>
+          <w:b/>
+          <w:noProof/>
+          <w:sz w:val="32"/>
+          <w:szCs w:val="32"/>
+        </w:rPr>
+        <w:drawing>
+          <wp:inline distT="0" distB="0" distL="0" distR="0">
+            <wp:extent cx="5760720" cy="8319770"/>
+            <wp:effectExtent l="0" t="0" r="0" b="5080"/>
+            <wp:docPr id="2" name="Grafik 2"/>
+            <wp:cNvGraphicFramePr>
+              <a:graphicFrameLocks xmlns:a="http://schemas.openxmlformats.org/drawingml/2006/main" noChangeAspect="1"/>
+            </wp:cNvGraphicFramePr>
+            <a:graphic xmlns:a="http://schemas.openxmlformats.org/drawingml/2006/main">
+              <a:graphicData uri="http://schemas.openxmlformats.org/drawingml/2006/picture">
+                <pic:pic xmlns:pic="http://schemas.openxmlformats.org/drawingml/2006/picture">
+                  <pic:nvPicPr>
+                    <pic:cNvPr id="2" name="b_MSC_CreateTimetableController.png"/>
+                    <pic:cNvPicPr/>
+                  </pic:nvPicPr>
+                  <pic:blipFill>
+                    <a:blip r:embed="rId30">
+                      <a:extLst>
+                        <a:ext uri="{28A0092B-C50C-407E-A947-70E740481C1C}">
+                          <a14:useLocalDpi xmlns:a14="http://schemas.microsoft.com/office/drawing/2010/main" val="0"/>
+                        </a:ext>
+                      </a:extLst>
+                    </a:blip>
+                    <a:stretch>
+                      <a:fillRect/>
+                    </a:stretch>
+                  </pic:blipFill>
+                  <pic:spPr>
+                    <a:xfrm>
+                      <a:off x="0" y="0"/>
+                      <a:ext cx="5760720" cy="8319770"/>
+                    </a:xfrm>
+                    <a:prstGeom prst="rect">
+                      <a:avLst/>
+                    </a:prstGeom>
+                  </pic:spPr>
+                </pic:pic>
+              </a:graphicData>
+            </a:graphic>
+          </wp:inline>
+        </w:drawing>
+      </w:r>
+    </w:p>
+    <w:p>
+      <w:pPr>
+        <w:jc w:val="center"/>
+        <w:rPr>
+          <w:b/>
+          <w:sz w:val="32"/>
+          <w:szCs w:val="32"/>
+        </w:rPr>
+      </w:pPr>
+    </w:p>
+    <w:p>
+      <w:pPr>
+        <w:jc w:val="center"/>
+        <w:rPr>
+          <w:b/>
+          <w:sz w:val="32"/>
+          <w:szCs w:val="32"/>
+        </w:rPr>
+      </w:pPr>
+      <w:proofErr w:type="spellStart"/>
+      <w:r>
+        <w:rPr>
+          <w:b/>
+          <w:sz w:val="32"/>
+          <w:szCs w:val="32"/>
+        </w:rPr>
+        <w:lastRenderedPageBreak/>
+        <w:t>Timet</w:t>
+      </w:r>
+      <w:bookmarkStart w:id="9" w:name="_GoBack"/>
+      <w:bookmarkEnd w:id="9"/>
+      <w:r>
+        <w:rPr>
+          <w:b/>
+          <w:sz w:val="32"/>
+          <w:szCs w:val="32"/>
+        </w:rPr>
+        <w:t>able</w:t>
+      </w:r>
+      <w:proofErr w:type="spellEnd"/>
+      <w:r>
+        <w:rPr>
+          <w:b/>
+          <w:sz w:val="32"/>
+          <w:szCs w:val="32"/>
+        </w:rPr>
+        <w:t xml:space="preserve"> View</w:t>
+      </w:r>
+    </w:p>
+    <w:p>
+      <w:pPr>
+        <w:jc w:val="center"/>
+        <w:rPr>
+          <w:b/>
+          <w:sz w:val="32"/>
+          <w:szCs w:val="32"/>
+        </w:rPr>
+      </w:pPr>
+      <w:r>
+        <w:rPr>
+          <w:b/>
+          <w:noProof/>
+          <w:sz w:val="32"/>
+          <w:szCs w:val="32"/>
+        </w:rPr>
+        <w:drawing>
+          <wp:inline distT="0" distB="0" distL="0" distR="0">
+            <wp:extent cx="5760720" cy="5340985"/>
+            <wp:effectExtent l="0" t="0" r="0" b="0"/>
+            <wp:docPr id="5" name="Grafik 5"/>
+            <wp:cNvGraphicFramePr>
+              <a:graphicFrameLocks xmlns:a="http://schemas.openxmlformats.org/drawingml/2006/main" noChangeAspect="1"/>
+            </wp:cNvGraphicFramePr>
+            <a:graphic xmlns:a="http://schemas.openxmlformats.org/drawingml/2006/main">
+              <a:graphicData uri="http://schemas.openxmlformats.org/drawingml/2006/picture">
+                <pic:pic xmlns:pic="http://schemas.openxmlformats.org/drawingml/2006/picture">
+                  <pic:nvPicPr>
+                    <pic:cNvPr id="5" name="b_MSC_Timetableview.png"/>
+                    <pic:cNvPicPr/>
+                  </pic:nvPicPr>
+                  <pic:blipFill>
+                    <a:blip r:embed="rId31">
+                      <a:extLst>
+                        <a:ext uri="{28A0092B-C50C-407E-A947-70E740481C1C}">
+                          <a14:useLocalDpi xmlns:a14="http://schemas.microsoft.com/office/drawing/2010/main" val="0"/>
+                        </a:ext>
+                      </a:extLst>
+                    </a:blip>
+                    <a:stretch>
+                      <a:fillRect/>
+                    </a:stretch>
+                  </pic:blipFill>
+                  <pic:spPr>
+                    <a:xfrm>
+                      <a:off x="0" y="0"/>
+                      <a:ext cx="5760720" cy="5340985"/>
+                    </a:xfrm>
+                    <a:prstGeom prst="rect">
+                      <a:avLst/>
+                    </a:prstGeom>
+                  </pic:spPr>
+                </pic:pic>
+              </a:graphicData>
+            </a:graphic>
+          </wp:inline>
+        </w:drawing>
+      </w:r>
+    </w:p>
+    <w:p>
+      <w:pPr>
+        <w:jc w:val="center"/>
+        <w:rPr>
+          <w:b/>
+          <w:sz w:val="32"/>
+          <w:szCs w:val="32"/>
+        </w:rPr>
+      </w:pPr>
+    </w:p>
+    <w:p>
+      <w:pPr>
+        <w:jc w:val="center"/>
+        <w:rPr>
+          <w:b/>
+          <w:sz w:val="32"/>
+          <w:szCs w:val="32"/>
+        </w:rPr>
+      </w:pPr>
+    </w:p>
+    <w:p>
+      <w:pPr>
+        <w:jc w:val="center"/>
+        <w:rPr>
+          <w:b/>
+          <w:sz w:val="32"/>
+          <w:szCs w:val="32"/>
+        </w:rPr>
+      </w:pPr>
+    </w:p>
+    <w:p>
+      <w:pPr>
+        <w:jc w:val="center"/>
+        <w:rPr>
+          <w:b/>
+          <w:sz w:val="32"/>
+          <w:szCs w:val="32"/>
+        </w:rPr>
+      </w:pPr>
+    </w:p>
+    <w:p>
+      <w:pPr>
         <w:pStyle w:val="berschrift2"/>
         <w:numPr>
           <w:ilvl w:val="1"/>
@@ -27513,7 +27807,7 @@
                     </pic:cNvPicPr>
                   </pic:nvPicPr>
                   <pic:blipFill>
-                    <a:blip r:embed="rId30" cstate="print">
+                    <a:blip r:embed="rId32" cstate="print">
                       <a:extLst>
                         <a:ext uri="{28A0092B-C50C-407E-A947-70E740481C1C}">
                           <a14:useLocalDpi xmlns:a14="http://schemas.microsoft.com/office/drawing/2010/main" val="0"/>
@@ -37364,7 +37658,7 @@
     </w:p>
     <w:p/>
     <w:sectPr>
-      <w:footerReference w:type="default" r:id="rId31"/>
+      <w:footerReference w:type="default" r:id="rId33"/>
       <w:pgSz w:w="11906" w:h="16838"/>
       <w:pgMar w:top="1417" w:right="1417" w:bottom="1134" w:left="1417" w:header="0" w:footer="708" w:gutter="0"/>
       <w:pgNumType w:start="1"/>
@@ -39306,7 +39600,7 @@
 </file>
 
 <file path=customXml/itemProps1.xml><?xml version="1.0" encoding="utf-8"?>
-<ds:datastoreItem xmlns:ds="http://schemas.openxmlformats.org/officeDocument/2006/customXml" ds:itemID="{F1C77D01-F8D6-4989-AFD0-C839B8D19FB0}">
+<ds:datastoreItem xmlns:ds="http://schemas.openxmlformats.org/officeDocument/2006/customXml" ds:itemID="{D3E78B4C-3B96-4EC5-A618-9751B6E785C4}">
   <ds:schemaRefs>
     <ds:schemaRef ds:uri="http://schemas.openxmlformats.org/officeDocument/2006/bibliography"/>
   </ds:schemaRefs>

--- a/Dokumentation/Iteration2/01_SEP_Projektmappe[913].docx
+++ b/Dokumentation/Iteration2/01_SEP_Projektmappe[913].docx
@@ -55,11 +55,9 @@
         <w:pStyle w:val="Titel"/>
         <w:jc w:val="center"/>
       </w:pPr>
-      <w:proofErr w:type="spellStart"/>
       <w:r>
         <w:t>SemestervErwaltungsPlan</w:t>
       </w:r>
-      <w:proofErr w:type="spellEnd"/>
     </w:p>
     <w:p>
       <w:pPr>
@@ -125,26 +123,16 @@
         <w:jc w:val="center"/>
       </w:pPr>
       <w:r>
-        <w:t xml:space="preserve">Dave </w:t>
+        <w:t>Dave Makila</w:t>
       </w:r>
-      <w:proofErr w:type="spellStart"/>
-      <w:r>
-        <w:t>Makila</w:t>
-      </w:r>
-      <w:proofErr w:type="spellEnd"/>
     </w:p>
     <w:p>
       <w:pPr>
         <w:jc w:val="center"/>
       </w:pPr>
       <w:r>
-        <w:t xml:space="preserve">Alisan </w:t>
+        <w:t>Alisan Gündogan</w:t>
       </w:r>
-      <w:proofErr w:type="spellStart"/>
-      <w:r>
-        <w:t>Gündogan</w:t>
-      </w:r>
-      <w:proofErr w:type="spellEnd"/>
     </w:p>
     <w:p>
       <w:pPr>
@@ -215,7 +203,6 @@
           <w:docPartUnique/>
         </w:docPartObj>
       </w:sdtPr>
-      <w:sdtEndPr/>
       <w:sdtContent>
         <w:p>
           <w:pPr>
@@ -1279,21 +1266,7 @@
         <w:rPr>
           <w:color w:val="000000"/>
         </w:rPr>
-        <w:t xml:space="preserve">Verknüpfung mit </w:t>
-      </w:r>
-      <w:proofErr w:type="spellStart"/>
-      <w:r>
-        <w:rPr>
-          <w:color w:val="000000"/>
-        </w:rPr>
-        <w:t>GitLab</w:t>
-      </w:r>
-      <w:proofErr w:type="spellEnd"/>
-      <w:r>
-        <w:rPr>
-          <w:color w:val="000000"/>
-        </w:rPr>
-        <w:t xml:space="preserve">, um Metriken auf Gruppen-, Klassen- und Personen-Ebene zu erhalten Metriken sollen sowohl grafisch, als auch textuell angezeigt werden können. </w:t>
+        <w:t xml:space="preserve">Verknüpfung mit GitLab, um Metriken auf Gruppen-, Klassen- und Personen-Ebene zu erhalten Metriken sollen sowohl grafisch, als auch textuell angezeigt werden können. </w:t>
       </w:r>
     </w:p>
     <w:p>
@@ -1385,10 +1358,6 @@
     <w:p/>
     <w:p/>
     <w:p/>
-    <w:p/>
-    <w:p/>
-    <w:p/>
-    <w:p/>
     <w:p>
       <w:pPr>
         <w:pStyle w:val="berschrift1"/>
@@ -1410,6 +1379,7 @@
           <w:sz w:val="40"/>
           <w:szCs w:val="40"/>
         </w:rPr>
+        <w:lastRenderedPageBreak/>
         <w:t>Iteration I</w:t>
       </w:r>
     </w:p>
@@ -1787,11 +1757,9 @@
             <w:pPr>
               <w:spacing w:after="0" w:line="240" w:lineRule="auto"/>
             </w:pPr>
-            <w:proofErr w:type="spellStart"/>
             <w:r>
               <w:t>bMSC_Login</w:t>
             </w:r>
-            <w:proofErr w:type="spellEnd"/>
           </w:p>
         </w:tc>
       </w:tr>
@@ -2150,11 +2118,9 @@
             <w:pPr>
               <w:spacing w:after="0" w:line="240" w:lineRule="auto"/>
             </w:pPr>
-            <w:proofErr w:type="spellStart"/>
             <w:r>
               <w:t>bMSC_Login_Feedback</w:t>
             </w:r>
-            <w:proofErr w:type="spellEnd"/>
           </w:p>
         </w:tc>
       </w:tr>
@@ -2510,11 +2476,9 @@
             <w:pPr>
               <w:spacing w:after="0" w:line="240" w:lineRule="auto"/>
             </w:pPr>
-            <w:proofErr w:type="spellStart"/>
             <w:r>
               <w:t>bMSC_HomeView</w:t>
             </w:r>
-            <w:proofErr w:type="spellEnd"/>
           </w:p>
         </w:tc>
       </w:tr>
@@ -2880,11 +2844,9 @@
             <w:pPr>
               <w:spacing w:after="0" w:line="240" w:lineRule="auto"/>
             </w:pPr>
-            <w:proofErr w:type="spellStart"/>
             <w:r>
               <w:t>bMSC_ShowSemester</w:t>
             </w:r>
-            <w:proofErr w:type="spellEnd"/>
           </w:p>
         </w:tc>
       </w:tr>
@@ -3243,11 +3205,9 @@
             <w:pPr>
               <w:spacing w:after="0" w:line="240" w:lineRule="auto"/>
             </w:pPr>
-            <w:proofErr w:type="spellStart"/>
             <w:r>
               <w:t>bMSC_EditSemester</w:t>
             </w:r>
-            <w:proofErr w:type="spellEnd"/>
           </w:p>
         </w:tc>
       </w:tr>
@@ -3606,11 +3566,9 @@
             <w:pPr>
               <w:spacing w:after="0" w:line="240" w:lineRule="auto"/>
             </w:pPr>
-            <w:proofErr w:type="spellStart"/>
             <w:r>
               <w:t>bMSC_CreateSemester</w:t>
             </w:r>
-            <w:proofErr w:type="spellEnd"/>
           </w:p>
         </w:tc>
       </w:tr>
@@ -3950,7 +3908,6 @@
               <w:rPr>
                 <w:b/>
               </w:rPr>
-              <w:lastRenderedPageBreak/>
               <w:t>Zugehörige Szenarien</w:t>
             </w:r>
           </w:p>
@@ -3970,11 +3927,9 @@
             <w:pPr>
               <w:spacing w:after="0" w:line="240" w:lineRule="auto"/>
             </w:pPr>
-            <w:proofErr w:type="spellStart"/>
             <w:r>
               <w:t>bMSC_DeleteSemester</w:t>
             </w:r>
-            <w:proofErr w:type="spellEnd"/>
           </w:p>
         </w:tc>
       </w:tr>
@@ -4336,11 +4291,9 @@
             <w:pPr>
               <w:spacing w:after="0" w:line="240" w:lineRule="auto"/>
             </w:pPr>
-            <w:proofErr w:type="spellStart"/>
             <w:r>
               <w:t>bMSC_DeleteSemesterFeedback</w:t>
             </w:r>
-            <w:proofErr w:type="spellEnd"/>
           </w:p>
         </w:tc>
       </w:tr>
@@ -4699,11 +4652,9 @@
             <w:pPr>
               <w:spacing w:after="0" w:line="240" w:lineRule="auto"/>
             </w:pPr>
-            <w:proofErr w:type="spellStart"/>
             <w:r>
               <w:t>bMSC_ShowGroupage</w:t>
             </w:r>
-            <w:proofErr w:type="spellEnd"/>
           </w:p>
         </w:tc>
       </w:tr>
@@ -5066,11 +5017,9 @@
               </w:tabs>
               <w:spacing w:after="0" w:line="240" w:lineRule="auto"/>
             </w:pPr>
-            <w:proofErr w:type="spellStart"/>
             <w:r>
               <w:t>bMSC_EditGroupage</w:t>
             </w:r>
-            <w:proofErr w:type="spellEnd"/>
             <w:r>
               <w:tab/>
             </w:r>
@@ -5371,7 +5320,6 @@
               <w:rPr>
                 <w:b/>
               </w:rPr>
-              <w:lastRenderedPageBreak/>
               <w:t>Abhängigkeiten zu anderen User Stories</w:t>
             </w:r>
           </w:p>
@@ -5439,11 +5387,9 @@
             <w:pPr>
               <w:spacing w:after="0" w:line="240" w:lineRule="auto"/>
             </w:pPr>
-            <w:proofErr w:type="spellStart"/>
             <w:r>
               <w:t>bMSC_CreateGroupage</w:t>
             </w:r>
-            <w:proofErr w:type="spellEnd"/>
           </w:p>
         </w:tc>
       </w:tr>
@@ -5808,11 +5754,9 @@
             <w:pPr>
               <w:spacing w:after="0" w:line="240" w:lineRule="auto"/>
             </w:pPr>
-            <w:proofErr w:type="spellStart"/>
             <w:r>
               <w:t>bMSC_DeleteGroupage</w:t>
             </w:r>
-            <w:proofErr w:type="spellEnd"/>
           </w:p>
         </w:tc>
       </w:tr>
@@ -6171,11 +6115,9 @@
             <w:pPr>
               <w:spacing w:after="0" w:line="240" w:lineRule="auto"/>
             </w:pPr>
-            <w:proofErr w:type="spellStart"/>
             <w:r>
               <w:t>bMSC_DeleteGroupageFeedback</w:t>
             </w:r>
-            <w:proofErr w:type="spellEnd"/>
           </w:p>
         </w:tc>
       </w:tr>
@@ -6534,11 +6476,9 @@
             <w:pPr>
               <w:spacing w:after="0" w:line="240" w:lineRule="auto"/>
             </w:pPr>
-            <w:proofErr w:type="spellStart"/>
             <w:r>
               <w:t>bMSC_EditGroup</w:t>
             </w:r>
-            <w:proofErr w:type="spellEnd"/>
           </w:p>
         </w:tc>
       </w:tr>
@@ -6686,7 +6626,6 @@
               <w:rPr>
                 <w:b/>
               </w:rPr>
-              <w:lastRenderedPageBreak/>
               <w:t>Geschätzter Realisierungsaufwand</w:t>
             </w:r>
           </w:p>
@@ -6895,11 +6834,9 @@
             <w:pPr>
               <w:spacing w:after="0" w:line="240" w:lineRule="auto"/>
             </w:pPr>
-            <w:proofErr w:type="spellStart"/>
             <w:r>
               <w:t>bMSC_CreateGroup</w:t>
             </w:r>
-            <w:proofErr w:type="spellEnd"/>
           </w:p>
         </w:tc>
       </w:tr>
@@ -7264,11 +7201,9 @@
             <w:pPr>
               <w:spacing w:after="0" w:line="240" w:lineRule="auto"/>
             </w:pPr>
-            <w:proofErr w:type="spellStart"/>
             <w:r>
               <w:t>bMSC_DeleteGroup</w:t>
             </w:r>
-            <w:proofErr w:type="spellEnd"/>
           </w:p>
         </w:tc>
       </w:tr>
@@ -7633,11 +7568,9 @@
             <w:pPr>
               <w:spacing w:after="0" w:line="240" w:lineRule="auto"/>
             </w:pPr>
-            <w:proofErr w:type="spellStart"/>
             <w:r>
               <w:t>bMSC_DeleteGroupFeedback</w:t>
             </w:r>
-            <w:proofErr w:type="spellEnd"/>
           </w:p>
         </w:tc>
       </w:tr>
@@ -7996,15 +7929,19 @@
             <w:pPr>
               <w:spacing w:after="0" w:line="240" w:lineRule="auto"/>
             </w:pPr>
-            <w:proofErr w:type="spellStart"/>
             <w:r>
               <w:t>bMSC_EditStudent</w:t>
             </w:r>
-            <w:proofErr w:type="spellEnd"/>
           </w:p>
         </w:tc>
       </w:tr>
     </w:tbl>
+    <w:p/>
+    <w:p/>
+    <w:p/>
+    <w:p/>
+    <w:p/>
+    <w:p/>
     <w:p/>
     <w:tbl>
       <w:tblPr>
@@ -8052,6 +7989,7 @@
               <w:rPr>
                 <w:b/>
               </w:rPr>
+              <w:lastRenderedPageBreak/>
               <w:t>User Story-ID</w:t>
             </w:r>
           </w:p>
@@ -8100,7 +8038,6 @@
               <w:rPr>
                 <w:b/>
               </w:rPr>
-              <w:lastRenderedPageBreak/>
               <w:t>User Story-Beschreibung</w:t>
             </w:r>
           </w:p>
@@ -8360,36 +8297,13 @@
             <w:pPr>
               <w:spacing w:after="0" w:line="240" w:lineRule="auto"/>
             </w:pPr>
-            <w:proofErr w:type="spellStart"/>
             <w:r>
               <w:t>bMSC_CreateStudent</w:t>
             </w:r>
-            <w:proofErr w:type="spellEnd"/>
           </w:p>
         </w:tc>
       </w:tr>
     </w:tbl>
-    <w:p>
-      <w:pPr>
-        <w:tabs>
-          <w:tab w:val="left" w:pos="5184"/>
-        </w:tabs>
-      </w:pPr>
-    </w:p>
-    <w:p>
-      <w:pPr>
-        <w:tabs>
-          <w:tab w:val="left" w:pos="5184"/>
-        </w:tabs>
-      </w:pPr>
-    </w:p>
-    <w:p>
-      <w:pPr>
-        <w:tabs>
-          <w:tab w:val="left" w:pos="5184"/>
-        </w:tabs>
-      </w:pPr>
-    </w:p>
     <w:p>
       <w:pPr>
         <w:tabs>
@@ -8756,11 +8670,9 @@
             <w:pPr>
               <w:spacing w:after="0" w:line="240" w:lineRule="auto"/>
             </w:pPr>
-            <w:proofErr w:type="spellStart"/>
             <w:r>
               <w:t>bMSC_DeleteStudent</w:t>
             </w:r>
-            <w:proofErr w:type="spellEnd"/>
           </w:p>
         </w:tc>
       </w:tr>
@@ -9119,11 +9031,9 @@
             <w:pPr>
               <w:spacing w:after="0" w:line="240" w:lineRule="auto"/>
             </w:pPr>
-            <w:proofErr w:type="spellStart"/>
             <w:r>
               <w:t>bMSC_DeleteStudentFeedback</w:t>
             </w:r>
-            <w:proofErr w:type="spellEnd"/>
           </w:p>
         </w:tc>
       </w:tr>
@@ -9415,7 +9325,6 @@
               <w:rPr>
                 <w:b/>
               </w:rPr>
-              <w:lastRenderedPageBreak/>
               <w:t>Abhängigkeiten zu anderen User Stories</w:t>
             </w:r>
           </w:p>
@@ -9480,13 +9389,8 @@
             <w:pPr>
               <w:spacing w:after="0" w:line="240" w:lineRule="auto"/>
             </w:pPr>
-            <w:proofErr w:type="spellStart"/>
-            <w:r>
-              <w:t>bMSC_StudentInGroup</w:t>
-            </w:r>
-            <w:proofErr w:type="spellEnd"/>
-            <w:r>
-              <w:t xml:space="preserve"> </w:t>
+            <w:r>
+              <w:t xml:space="preserve">bMSC_StudentInGroup </w:t>
             </w:r>
           </w:p>
         </w:tc>
@@ -9539,6 +9443,7 @@
               <w:rPr>
                 <w:b/>
               </w:rPr>
+              <w:lastRenderedPageBreak/>
               <w:t>User Story-ID</w:t>
             </w:r>
           </w:p>
@@ -9849,17 +9754,13 @@
             <w:pPr>
               <w:spacing w:after="0" w:line="240" w:lineRule="auto"/>
             </w:pPr>
-            <w:proofErr w:type="spellStart"/>
             <w:r>
               <w:t>bMSC_GroupeInCGroupage</w:t>
             </w:r>
-            <w:proofErr w:type="spellEnd"/>
           </w:p>
         </w:tc>
       </w:tr>
     </w:tbl>
-    <w:p/>
-    <w:p/>
     <w:p/>
     <w:tbl>
       <w:tblPr>
@@ -10214,13 +10115,8 @@
             <w:pPr>
               <w:spacing w:after="0" w:line="240" w:lineRule="auto"/>
             </w:pPr>
-            <w:proofErr w:type="spellStart"/>
-            <w:r>
-              <w:t>bMSC_GroupageInSemester</w:t>
-            </w:r>
-            <w:proofErr w:type="spellEnd"/>
-            <w:r>
-              <w:t xml:space="preserve"> </w:t>
+            <w:r>
+              <w:t xml:space="preserve">bMSC_GroupageInSemester </w:t>
             </w:r>
           </w:p>
         </w:tc>
@@ -10580,13 +10476,8 @@
             <w:pPr>
               <w:spacing w:after="0" w:line="240" w:lineRule="auto"/>
             </w:pPr>
-            <w:proofErr w:type="spellStart"/>
-            <w:r>
-              <w:t>bMSC_Concurrency</w:t>
-            </w:r>
-            <w:proofErr w:type="spellEnd"/>
-            <w:r>
-              <w:t xml:space="preserve"> </w:t>
+            <w:r>
+              <w:t xml:space="preserve">bMSC_Concurrency </w:t>
             </w:r>
           </w:p>
         </w:tc>
@@ -10601,48 +10492,6 @@
       <w:r>
         <w:tab/>
       </w:r>
-    </w:p>
-    <w:p>
-      <w:pPr>
-        <w:tabs>
-          <w:tab w:val="left" w:pos="940"/>
-        </w:tabs>
-      </w:pPr>
-    </w:p>
-    <w:p>
-      <w:pPr>
-        <w:tabs>
-          <w:tab w:val="left" w:pos="940"/>
-        </w:tabs>
-      </w:pPr>
-    </w:p>
-    <w:p>
-      <w:pPr>
-        <w:tabs>
-          <w:tab w:val="left" w:pos="940"/>
-        </w:tabs>
-      </w:pPr>
-    </w:p>
-    <w:p>
-      <w:pPr>
-        <w:tabs>
-          <w:tab w:val="left" w:pos="940"/>
-        </w:tabs>
-      </w:pPr>
-    </w:p>
-    <w:p>
-      <w:pPr>
-        <w:tabs>
-          <w:tab w:val="left" w:pos="940"/>
-        </w:tabs>
-      </w:pPr>
-    </w:p>
-    <w:p>
-      <w:pPr>
-        <w:tabs>
-          <w:tab w:val="left" w:pos="940"/>
-        </w:tabs>
-      </w:pPr>
     </w:p>
     <w:p>
       <w:pPr>
@@ -10732,13 +10581,8 @@
       </w:r>
     </w:p>
     <w:p>
-      <w:proofErr w:type="spellStart"/>
       <w:r>
-        <w:t>hMSC</w:t>
-      </w:r>
-      <w:proofErr w:type="spellEnd"/>
-      <w:r>
-        <w:t>:</w:t>
+        <w:t>hMSC:</w:t>
       </w:r>
     </w:p>
     <w:p>
@@ -10746,7 +10590,6 @@
         <w:rPr>
           <w:noProof/>
         </w:rPr>
-        <w:lastRenderedPageBreak/>
         <w:drawing>
           <wp:inline distT="0" distB="101600" distL="0" distR="0">
             <wp:extent cx="4902200" cy="5054600"/>
@@ -10796,18 +10639,12 @@
     <w:p/>
     <w:p/>
     <w:p>
-      <w:proofErr w:type="spellStart"/>
       <w:r>
-        <w:t>bMSC’s</w:t>
-      </w:r>
-      <w:proofErr w:type="spellEnd"/>
-      <w:r>
-        <w:t>:</w:t>
+        <w:t>bMSC’s:</w:t>
       </w:r>
     </w:p>
     <w:p>
       <w:r>
-        <w:lastRenderedPageBreak/>
         <w:t>Erstellen einer Gruppe</w:t>
       </w:r>
       <w:r>
@@ -10871,7 +10708,6 @@
     </w:p>
     <w:p>
       <w:r>
-        <w:lastRenderedPageBreak/>
         <w:t xml:space="preserve">Dies ist repräsentativ für das Editieren eines Studenten, einer Klasse und eines Semesters, nur die jeweiligen Attribute ändern sich etwas. </w:t>
       </w:r>
     </w:p>
@@ -10926,7 +10762,6 @@
     <w:p/>
     <w:p>
       <w:r>
-        <w:lastRenderedPageBreak/>
         <w:t>Löschen einer Gruppe</w:t>
       </w:r>
       <w:r>
@@ -10996,7 +10831,6 @@
         <w:rPr>
           <w:noProof/>
         </w:rPr>
-        <w:lastRenderedPageBreak/>
         <w:drawing>
           <wp:inline distT="0" distB="101600" distL="0" distR="0">
             <wp:extent cx="5760720" cy="6284595"/>
@@ -11192,14 +11026,12 @@
                 <w:b/>
               </w:rPr>
             </w:pPr>
-            <w:proofErr w:type="spellStart"/>
             <w:r>
               <w:rPr>
                 <w:b/>
               </w:rPr>
               <w:t>Id</w:t>
             </w:r>
-            <w:proofErr w:type="spellEnd"/>
           </w:p>
         </w:tc>
         <w:tc>
@@ -11366,14 +11198,12 @@
                 <w:b/>
               </w:rPr>
             </w:pPr>
-            <w:proofErr w:type="spellStart"/>
             <w:r>
               <w:rPr>
                 <w:b/>
               </w:rPr>
               <w:t>referenz</w:t>
             </w:r>
-            <w:proofErr w:type="spellEnd"/>
           </w:p>
         </w:tc>
         <w:tc>
@@ -11644,19 +11474,9 @@
             <w:pPr>
               <w:spacing w:after="0" w:line="240" w:lineRule="auto"/>
             </w:pPr>
-            <w:proofErr w:type="spellStart"/>
-            <w:r>
-              <w:t>bMSCs</w:t>
-            </w:r>
-            <w:proofErr w:type="spellEnd"/>
-            <w:r>
-              <w:t xml:space="preserve">, </w:t>
-            </w:r>
-            <w:proofErr w:type="spellStart"/>
-            <w:r>
-              <w:t>hMSC</w:t>
-            </w:r>
-            <w:proofErr w:type="spellEnd"/>
+            <w:r>
+              <w:t>bMSCs, hMSC</w:t>
+            </w:r>
           </w:p>
         </w:tc>
         <w:tc>
@@ -11740,13 +11560,8 @@
               <w:spacing w:after="0" w:line="240" w:lineRule="auto"/>
             </w:pPr>
             <w:r>
-              <w:t xml:space="preserve">Erstellen des </w:t>
-            </w:r>
-            <w:proofErr w:type="spellStart"/>
-            <w:r>
-              <w:t>hMSCs</w:t>
-            </w:r>
-            <w:proofErr w:type="spellEnd"/>
+              <w:t>Erstellen des hMSCs</w:t>
+            </w:r>
           </w:p>
         </w:tc>
         <w:tc>
@@ -11804,11 +11619,9 @@
             <w:pPr>
               <w:spacing w:after="0" w:line="240" w:lineRule="auto"/>
             </w:pPr>
-            <w:proofErr w:type="spellStart"/>
             <w:r>
               <w:t>bMSCs</w:t>
             </w:r>
-            <w:proofErr w:type="spellEnd"/>
           </w:p>
         </w:tc>
         <w:tc>
@@ -11892,13 +11705,8 @@
               <w:spacing w:after="0" w:line="240" w:lineRule="auto"/>
             </w:pPr>
             <w:r>
-              <w:t xml:space="preserve">Erstellen der </w:t>
-            </w:r>
-            <w:proofErr w:type="spellStart"/>
-            <w:r>
-              <w:t>bMSCs</w:t>
-            </w:r>
-            <w:proofErr w:type="spellEnd"/>
+              <w:t>Erstellen der bMSCs</w:t>
+            </w:r>
           </w:p>
         </w:tc>
         <w:tc>
@@ -12700,11 +12508,9 @@
             <w:pPr>
               <w:spacing w:after="0" w:line="240" w:lineRule="auto"/>
             </w:pPr>
-            <w:proofErr w:type="spellStart"/>
             <w:r>
               <w:t>DBManager</w:t>
             </w:r>
-            <w:proofErr w:type="spellEnd"/>
           </w:p>
         </w:tc>
         <w:tc>
@@ -12827,13 +12633,8 @@
             <w:pPr>
               <w:spacing w:after="0" w:line="240" w:lineRule="auto"/>
             </w:pPr>
-            <w:proofErr w:type="spellStart"/>
-            <w:r>
-              <w:t>DBManager</w:t>
-            </w:r>
-            <w:proofErr w:type="spellEnd"/>
-            <w:r>
-              <w:t>, Modelle</w:t>
+            <w:r>
+              <w:t>DBManager, Modelle</w:t>
             </w:r>
           </w:p>
         </w:tc>
@@ -12852,11 +12653,9 @@
             <w:pPr>
               <w:spacing w:after="0" w:line="240" w:lineRule="auto"/>
             </w:pPr>
-            <w:proofErr w:type="spellStart"/>
             <w:r>
               <w:t>DBUtils</w:t>
             </w:r>
-            <w:proofErr w:type="spellEnd"/>
           </w:p>
         </w:tc>
         <w:tc>
@@ -13139,11 +12938,9 @@
             <w:pPr>
               <w:spacing w:after="0" w:line="240" w:lineRule="auto"/>
             </w:pPr>
-            <w:proofErr w:type="spellStart"/>
             <w:r>
               <w:t>SemesterModel</w:t>
             </w:r>
-            <w:proofErr w:type="spellEnd"/>
           </w:p>
         </w:tc>
         <w:tc>
@@ -13161,11 +12958,9 @@
             <w:pPr>
               <w:spacing w:after="0" w:line="240" w:lineRule="auto"/>
             </w:pPr>
-            <w:proofErr w:type="spellStart"/>
             <w:r>
               <w:t>CreateSemesterController</w:t>
             </w:r>
-            <w:proofErr w:type="spellEnd"/>
           </w:p>
         </w:tc>
         <w:tc>
@@ -13288,11 +13083,9 @@
             <w:pPr>
               <w:spacing w:after="0" w:line="240" w:lineRule="auto"/>
             </w:pPr>
-            <w:proofErr w:type="spellStart"/>
             <w:r>
               <w:t>SemesterModel</w:t>
             </w:r>
-            <w:proofErr w:type="spellEnd"/>
           </w:p>
         </w:tc>
         <w:tc>
@@ -13310,11 +13103,9 @@
             <w:pPr>
               <w:spacing w:after="0" w:line="240" w:lineRule="auto"/>
             </w:pPr>
-            <w:proofErr w:type="spellStart"/>
             <w:r>
               <w:t>EditSemesterController</w:t>
             </w:r>
-            <w:proofErr w:type="spellEnd"/>
           </w:p>
         </w:tc>
         <w:tc>
@@ -13437,11 +13228,9 @@
             <w:pPr>
               <w:spacing w:after="0" w:line="240" w:lineRule="auto"/>
             </w:pPr>
-            <w:proofErr w:type="spellStart"/>
             <w:r>
               <w:t>GroupageModel</w:t>
             </w:r>
-            <w:proofErr w:type="spellEnd"/>
           </w:p>
         </w:tc>
         <w:tc>
@@ -13459,11 +13248,9 @@
             <w:pPr>
               <w:spacing w:after="0" w:line="240" w:lineRule="auto"/>
             </w:pPr>
-            <w:proofErr w:type="spellStart"/>
             <w:r>
               <w:t>CreateGroupageController</w:t>
             </w:r>
-            <w:proofErr w:type="spellEnd"/>
           </w:p>
         </w:tc>
         <w:tc>
@@ -13586,11 +13373,9 @@
             <w:pPr>
               <w:spacing w:after="0" w:line="240" w:lineRule="auto"/>
             </w:pPr>
-            <w:proofErr w:type="spellStart"/>
             <w:r>
               <w:t>GroupageModel</w:t>
             </w:r>
-            <w:proofErr w:type="spellEnd"/>
           </w:p>
         </w:tc>
         <w:tc>
@@ -13608,11 +13393,9 @@
             <w:pPr>
               <w:spacing w:after="0" w:line="240" w:lineRule="auto"/>
             </w:pPr>
-            <w:proofErr w:type="spellStart"/>
             <w:r>
               <w:t>EditGroupageController</w:t>
             </w:r>
-            <w:proofErr w:type="spellEnd"/>
           </w:p>
         </w:tc>
         <w:tc>
@@ -13735,11 +13518,9 @@
             <w:pPr>
               <w:spacing w:after="0" w:line="240" w:lineRule="auto"/>
             </w:pPr>
-            <w:proofErr w:type="spellStart"/>
             <w:r>
               <w:t>GroupModel</w:t>
             </w:r>
-            <w:proofErr w:type="spellEnd"/>
           </w:p>
         </w:tc>
         <w:tc>
@@ -13757,11 +13538,9 @@
             <w:pPr>
               <w:spacing w:after="0" w:line="240" w:lineRule="auto"/>
             </w:pPr>
-            <w:proofErr w:type="spellStart"/>
             <w:r>
               <w:t>CreateGroupController</w:t>
             </w:r>
-            <w:proofErr w:type="spellEnd"/>
           </w:p>
         </w:tc>
         <w:tc>
@@ -13884,11 +13663,9 @@
             <w:pPr>
               <w:spacing w:after="0" w:line="240" w:lineRule="auto"/>
             </w:pPr>
-            <w:proofErr w:type="spellStart"/>
             <w:r>
               <w:t>GroupModel</w:t>
             </w:r>
-            <w:proofErr w:type="spellEnd"/>
           </w:p>
         </w:tc>
         <w:tc>
@@ -13906,11 +13683,9 @@
             <w:pPr>
               <w:spacing w:after="0" w:line="240" w:lineRule="auto"/>
             </w:pPr>
-            <w:proofErr w:type="spellStart"/>
             <w:r>
               <w:t>EditGroupController</w:t>
             </w:r>
-            <w:proofErr w:type="spellEnd"/>
           </w:p>
         </w:tc>
         <w:tc>
@@ -14033,11 +13808,9 @@
             <w:pPr>
               <w:spacing w:after="0" w:line="240" w:lineRule="auto"/>
             </w:pPr>
-            <w:proofErr w:type="spellStart"/>
             <w:r>
               <w:t>StudentModel</w:t>
             </w:r>
-            <w:proofErr w:type="spellEnd"/>
           </w:p>
         </w:tc>
         <w:tc>
@@ -14055,11 +13828,9 @@
             <w:pPr>
               <w:spacing w:after="0" w:line="240" w:lineRule="auto"/>
             </w:pPr>
-            <w:proofErr w:type="spellStart"/>
             <w:r>
               <w:t>CreateStudentController</w:t>
             </w:r>
-            <w:proofErr w:type="spellEnd"/>
           </w:p>
         </w:tc>
         <w:tc>
@@ -14185,11 +13956,9 @@
             <w:pPr>
               <w:spacing w:after="0" w:line="240" w:lineRule="auto"/>
             </w:pPr>
-            <w:proofErr w:type="spellStart"/>
             <w:r>
               <w:t>StudentModel</w:t>
             </w:r>
-            <w:proofErr w:type="spellEnd"/>
           </w:p>
         </w:tc>
         <w:tc>
@@ -14207,11 +13976,9 @@
             <w:pPr>
               <w:spacing w:after="0" w:line="240" w:lineRule="auto"/>
             </w:pPr>
-            <w:proofErr w:type="spellStart"/>
             <w:r>
               <w:t>EditStudentController</w:t>
             </w:r>
-            <w:proofErr w:type="spellEnd"/>
           </w:p>
         </w:tc>
         <w:tc>
@@ -14334,19 +14101,9 @@
             <w:pPr>
               <w:spacing w:after="0" w:line="240" w:lineRule="auto"/>
             </w:pPr>
-            <w:proofErr w:type="spellStart"/>
-            <w:r>
-              <w:t>HashUtils</w:t>
-            </w:r>
-            <w:proofErr w:type="spellEnd"/>
-            <w:r>
-              <w:t xml:space="preserve">, </w:t>
-            </w:r>
-            <w:proofErr w:type="spellStart"/>
-            <w:r>
-              <w:t>UserModel</w:t>
-            </w:r>
-            <w:proofErr w:type="spellEnd"/>
+            <w:r>
+              <w:t>HashUtils, UserModel</w:t>
+            </w:r>
           </w:p>
         </w:tc>
         <w:tc>
@@ -14364,11 +14121,9 @@
             <w:pPr>
               <w:spacing w:after="0" w:line="240" w:lineRule="auto"/>
             </w:pPr>
-            <w:proofErr w:type="spellStart"/>
             <w:r>
               <w:t>LoginController</w:t>
             </w:r>
-            <w:proofErr w:type="spellEnd"/>
           </w:p>
         </w:tc>
         <w:tc>
@@ -14516,11 +14271,9 @@
             <w:pPr>
               <w:spacing w:after="0" w:line="240" w:lineRule="auto"/>
             </w:pPr>
-            <w:proofErr w:type="spellStart"/>
             <w:r>
               <w:t>HomeViewController</w:t>
             </w:r>
-            <w:proofErr w:type="spellEnd"/>
           </w:p>
         </w:tc>
         <w:tc>
@@ -14805,11 +14558,9 @@
             <w:pPr>
               <w:spacing w:after="0" w:line="240" w:lineRule="auto"/>
             </w:pPr>
-            <w:proofErr w:type="spellStart"/>
             <w:r>
               <w:t>SemesterModel</w:t>
             </w:r>
-            <w:proofErr w:type="spellEnd"/>
           </w:p>
         </w:tc>
         <w:tc>
@@ -14952,11 +14703,9 @@
             <w:pPr>
               <w:spacing w:after="0" w:line="240" w:lineRule="auto"/>
             </w:pPr>
-            <w:proofErr w:type="spellStart"/>
             <w:r>
               <w:t>GroupageModel</w:t>
             </w:r>
-            <w:proofErr w:type="spellEnd"/>
           </w:p>
         </w:tc>
         <w:tc>
@@ -15099,11 +14848,9 @@
             <w:pPr>
               <w:spacing w:after="0" w:line="240" w:lineRule="auto"/>
             </w:pPr>
-            <w:proofErr w:type="spellStart"/>
             <w:r>
               <w:t>GroupModel</w:t>
             </w:r>
-            <w:proofErr w:type="spellEnd"/>
           </w:p>
         </w:tc>
         <w:tc>
@@ -15246,11 +14993,9 @@
             <w:pPr>
               <w:spacing w:after="0" w:line="240" w:lineRule="auto"/>
             </w:pPr>
-            <w:proofErr w:type="spellStart"/>
             <w:r>
               <w:t>StudentModel</w:t>
             </w:r>
-            <w:proofErr w:type="spellEnd"/>
           </w:p>
         </w:tc>
         <w:tc>
@@ -15393,11 +15138,9 @@
             <w:pPr>
               <w:spacing w:after="0" w:line="240" w:lineRule="auto"/>
             </w:pPr>
-            <w:proofErr w:type="spellStart"/>
             <w:r>
               <w:t>PersonModel</w:t>
             </w:r>
-            <w:proofErr w:type="spellEnd"/>
           </w:p>
         </w:tc>
         <w:tc>
@@ -15540,11 +15283,9 @@
             <w:pPr>
               <w:spacing w:after="0" w:line="240" w:lineRule="auto"/>
             </w:pPr>
-            <w:proofErr w:type="spellStart"/>
             <w:r>
               <w:t>UserModel</w:t>
             </w:r>
-            <w:proofErr w:type="spellEnd"/>
           </w:p>
         </w:tc>
         <w:tc>
@@ -15616,14 +15357,12 @@
                 <w:b/>
               </w:rPr>
             </w:pPr>
-            <w:proofErr w:type="spellStart"/>
             <w:r>
               <w:rPr>
                 <w:b/>
               </w:rPr>
               <w:t>Utils</w:t>
             </w:r>
-            <w:proofErr w:type="spellEnd"/>
           </w:p>
         </w:tc>
         <w:tc>
@@ -15811,11 +15550,9 @@
             <w:pPr>
               <w:spacing w:after="0" w:line="240" w:lineRule="auto"/>
             </w:pPr>
-            <w:proofErr w:type="spellStart"/>
             <w:r>
               <w:t>DBManager</w:t>
             </w:r>
-            <w:proofErr w:type="spellEnd"/>
           </w:p>
         </w:tc>
         <w:tc>
@@ -15833,11 +15570,9 @@
             <w:pPr>
               <w:spacing w:after="0" w:line="240" w:lineRule="auto"/>
             </w:pPr>
-            <w:proofErr w:type="spellStart"/>
             <w:r>
               <w:t>DBUtils</w:t>
             </w:r>
-            <w:proofErr w:type="spellEnd"/>
           </w:p>
         </w:tc>
         <w:tc>
@@ -15960,11 +15695,9 @@
             <w:pPr>
               <w:spacing w:after="0" w:line="240" w:lineRule="auto"/>
             </w:pPr>
-            <w:proofErr w:type="spellStart"/>
             <w:r>
               <w:t>DBManager</w:t>
             </w:r>
-            <w:proofErr w:type="spellEnd"/>
           </w:p>
         </w:tc>
         <w:tc>
@@ -15982,11 +15715,9 @@
             <w:pPr>
               <w:spacing w:after="0" w:line="240" w:lineRule="auto"/>
             </w:pPr>
-            <w:proofErr w:type="spellStart"/>
             <w:r>
               <w:t>HashUtils</w:t>
             </w:r>
-            <w:proofErr w:type="spellEnd"/>
           </w:p>
         </w:tc>
         <w:tc>
@@ -16129,11 +15860,9 @@
             <w:pPr>
               <w:spacing w:after="0" w:line="240" w:lineRule="auto"/>
             </w:pPr>
-            <w:proofErr w:type="spellStart"/>
             <w:r>
               <w:t>SceneManager</w:t>
             </w:r>
-            <w:proofErr w:type="spellEnd"/>
           </w:p>
         </w:tc>
         <w:tc>
@@ -16916,14 +16645,12 @@
                 <w:rFonts w:asciiTheme="majorHAnsi" w:hAnsiTheme="majorHAnsi" w:cstheme="majorHAnsi"/>
               </w:rPr>
             </w:pPr>
-            <w:proofErr w:type="spellStart"/>
             <w:r>
               <w:rPr>
                 <w:rFonts w:asciiTheme="majorHAnsi" w:hAnsiTheme="majorHAnsi" w:cstheme="majorHAnsi"/>
               </w:rPr>
               <w:t>bMSC_Register</w:t>
             </w:r>
-            <w:proofErr w:type="spellEnd"/>
           </w:p>
         </w:tc>
       </w:tr>
@@ -17335,14 +17062,12 @@
                 <w:rFonts w:asciiTheme="majorHAnsi" w:hAnsiTheme="majorHAnsi" w:cstheme="majorHAnsi"/>
               </w:rPr>
             </w:pPr>
-            <w:proofErr w:type="spellStart"/>
             <w:r>
               <w:rPr>
                 <w:rFonts w:asciiTheme="majorHAnsi" w:hAnsiTheme="majorHAnsi" w:cstheme="majorHAnsi"/>
               </w:rPr>
               <w:t>bMSC_User_Admin</w:t>
             </w:r>
-            <w:proofErr w:type="spellEnd"/>
           </w:p>
         </w:tc>
       </w:tr>
@@ -17760,14 +17485,12 @@
                 <w:rFonts w:asciiTheme="majorHAnsi" w:hAnsiTheme="majorHAnsi" w:cstheme="majorHAnsi"/>
               </w:rPr>
             </w:pPr>
-            <w:proofErr w:type="spellStart"/>
             <w:r>
               <w:rPr>
                 <w:rFonts w:asciiTheme="majorHAnsi" w:hAnsiTheme="majorHAnsi" w:cstheme="majorHAnsi"/>
               </w:rPr>
               <w:t>bMSC_UserDelete</w:t>
             </w:r>
-            <w:proofErr w:type="spellEnd"/>
           </w:p>
         </w:tc>
       </w:tr>
@@ -18221,14 +17944,12 @@
                 <w:rFonts w:asciiTheme="majorHAnsi" w:hAnsiTheme="majorHAnsi" w:cstheme="majorHAnsi"/>
               </w:rPr>
             </w:pPr>
-            <w:proofErr w:type="spellStart"/>
             <w:r>
               <w:rPr>
                 <w:rFonts w:asciiTheme="majorHAnsi" w:hAnsiTheme="majorHAnsi" w:cstheme="majorHAnsi"/>
               </w:rPr>
               <w:t>bMSC_InviteCodeRegister</w:t>
             </w:r>
-            <w:proofErr w:type="spellEnd"/>
           </w:p>
         </w:tc>
       </w:tr>
@@ -18660,14 +18381,12 @@
                 <w:rFonts w:asciiTheme="majorHAnsi" w:hAnsiTheme="majorHAnsi" w:cstheme="majorHAnsi"/>
               </w:rPr>
             </w:pPr>
-            <w:proofErr w:type="spellStart"/>
             <w:r>
               <w:rPr>
                 <w:rFonts w:asciiTheme="majorHAnsi" w:hAnsiTheme="majorHAnsi" w:cstheme="majorHAnsi"/>
               </w:rPr>
               <w:t>bMSC_CreateInviteCode</w:t>
             </w:r>
-            <w:proofErr w:type="spellEnd"/>
           </w:p>
         </w:tc>
       </w:tr>
@@ -19085,14 +18804,12 @@
                 <w:rFonts w:asciiTheme="majorHAnsi" w:hAnsiTheme="majorHAnsi" w:cstheme="majorHAnsi"/>
               </w:rPr>
             </w:pPr>
-            <w:proofErr w:type="spellStart"/>
             <w:r>
               <w:rPr>
                 <w:rFonts w:asciiTheme="majorHAnsi" w:hAnsiTheme="majorHAnsi" w:cstheme="majorHAnsi"/>
               </w:rPr>
               <w:t>bMSC_EditUser</w:t>
             </w:r>
-            <w:proofErr w:type="spellEnd"/>
           </w:p>
         </w:tc>
       </w:tr>
@@ -19516,14 +19233,12 @@
                 <w:rFonts w:asciiTheme="majorHAnsi" w:hAnsiTheme="majorHAnsi" w:cstheme="majorHAnsi"/>
               </w:rPr>
             </w:pPr>
-            <w:proofErr w:type="spellStart"/>
             <w:r>
               <w:rPr>
                 <w:rFonts w:asciiTheme="majorHAnsi" w:hAnsiTheme="majorHAnsi" w:cstheme="majorHAnsi"/>
               </w:rPr>
               <w:t>bMSC_RestoreSession</w:t>
             </w:r>
-            <w:proofErr w:type="spellEnd"/>
           </w:p>
         </w:tc>
       </w:tr>
@@ -19947,14 +19662,12 @@
                 <w:rFonts w:asciiTheme="majorHAnsi" w:hAnsiTheme="majorHAnsi" w:cstheme="majorHAnsi"/>
               </w:rPr>
             </w:pPr>
-            <w:proofErr w:type="spellStart"/>
             <w:r>
               <w:rPr>
                 <w:rFonts w:asciiTheme="majorHAnsi" w:hAnsiTheme="majorHAnsi" w:cstheme="majorHAnsi"/>
               </w:rPr>
               <w:t>bMSC_CreateWeekPlan</w:t>
             </w:r>
-            <w:proofErr w:type="spellEnd"/>
           </w:p>
         </w:tc>
       </w:tr>
@@ -20410,14 +20123,12 @@
                 <w:rFonts w:asciiTheme="majorHAnsi" w:hAnsiTheme="majorHAnsi" w:cstheme="majorHAnsi"/>
               </w:rPr>
             </w:pPr>
-            <w:proofErr w:type="spellStart"/>
             <w:r>
               <w:rPr>
                 <w:rFonts w:asciiTheme="majorHAnsi" w:hAnsiTheme="majorHAnsi" w:cstheme="majorHAnsi"/>
               </w:rPr>
               <w:t>bMSC_EditWeekPlan</w:t>
             </w:r>
-            <w:proofErr w:type="spellEnd"/>
           </w:p>
         </w:tc>
       </w:tr>
@@ -20849,14 +20560,12 @@
                 <w:rFonts w:asciiTheme="majorHAnsi" w:hAnsiTheme="majorHAnsi" w:cstheme="majorHAnsi"/>
               </w:rPr>
             </w:pPr>
-            <w:proofErr w:type="spellStart"/>
             <w:r>
               <w:rPr>
                 <w:rFonts w:asciiTheme="majorHAnsi" w:hAnsiTheme="majorHAnsi" w:cstheme="majorHAnsi"/>
               </w:rPr>
               <w:t>bMSC_CreateSemesterPlan</w:t>
             </w:r>
-            <w:proofErr w:type="spellEnd"/>
           </w:p>
         </w:tc>
       </w:tr>
@@ -21283,14 +20992,12 @@
                 <w:rFonts w:asciiTheme="majorHAnsi" w:hAnsiTheme="majorHAnsi" w:cstheme="majorHAnsi"/>
               </w:rPr>
             </w:pPr>
-            <w:proofErr w:type="spellStart"/>
             <w:r>
               <w:rPr>
                 <w:rFonts w:asciiTheme="majorHAnsi" w:hAnsiTheme="majorHAnsi" w:cstheme="majorHAnsi"/>
               </w:rPr>
               <w:t>bMSC_EditSemesterPlan</w:t>
             </w:r>
-            <w:proofErr w:type="spellEnd"/>
           </w:p>
         </w:tc>
       </w:tr>
@@ -21721,14 +21428,12 @@
                 <w:rFonts w:asciiTheme="majorHAnsi" w:hAnsiTheme="majorHAnsi" w:cstheme="majorHAnsi"/>
               </w:rPr>
             </w:pPr>
-            <w:proofErr w:type="spellStart"/>
             <w:r>
               <w:rPr>
                 <w:rFonts w:asciiTheme="majorHAnsi" w:hAnsiTheme="majorHAnsi" w:cstheme="majorHAnsi"/>
               </w:rPr>
               <w:t>bMSC_CreateTardyPlan</w:t>
             </w:r>
-            <w:proofErr w:type="spellEnd"/>
           </w:p>
         </w:tc>
       </w:tr>
@@ -22151,14 +21856,12 @@
                 <w:rFonts w:asciiTheme="majorHAnsi" w:hAnsiTheme="majorHAnsi" w:cstheme="majorHAnsi"/>
               </w:rPr>
             </w:pPr>
-            <w:proofErr w:type="spellStart"/>
             <w:r>
               <w:rPr>
                 <w:rFonts w:asciiTheme="majorHAnsi" w:hAnsiTheme="majorHAnsi" w:cstheme="majorHAnsi"/>
               </w:rPr>
               <w:t>bMSC_EdditTardyPlan</w:t>
             </w:r>
-            <w:proofErr w:type="spellEnd"/>
           </w:p>
         </w:tc>
       </w:tr>
@@ -22587,14 +22290,12 @@
                 <w:rFonts w:asciiTheme="majorHAnsi" w:hAnsiTheme="majorHAnsi" w:cstheme="majorHAnsi"/>
               </w:rPr>
             </w:pPr>
-            <w:proofErr w:type="spellStart"/>
             <w:r>
               <w:rPr>
                 <w:rFonts w:asciiTheme="majorHAnsi" w:hAnsiTheme="majorHAnsi" w:cstheme="majorHAnsi"/>
               </w:rPr>
               <w:t>bMSC_NotesList</w:t>
             </w:r>
-            <w:proofErr w:type="spellEnd"/>
           </w:p>
         </w:tc>
       </w:tr>
@@ -23043,14 +22744,12 @@
                 <w:rFonts w:asciiTheme="majorHAnsi" w:hAnsiTheme="majorHAnsi" w:cstheme="majorHAnsi"/>
               </w:rPr>
             </w:pPr>
-            <w:proofErr w:type="spellStart"/>
             <w:r>
               <w:rPr>
                 <w:rFonts w:asciiTheme="majorHAnsi" w:hAnsiTheme="majorHAnsi" w:cstheme="majorHAnsi"/>
               </w:rPr>
               <w:t>bMSC_NotesList</w:t>
             </w:r>
-            <w:proofErr w:type="spellEnd"/>
           </w:p>
         </w:tc>
       </w:tr>
@@ -23539,14 +23238,12 @@
                 <w:rFonts w:asciiTheme="majorHAnsi" w:hAnsiTheme="majorHAnsi" w:cstheme="majorHAnsi"/>
               </w:rPr>
             </w:pPr>
-            <w:proofErr w:type="spellStart"/>
             <w:r>
               <w:rPr>
                 <w:rFonts w:asciiTheme="majorHAnsi" w:hAnsiTheme="majorHAnsi" w:cstheme="majorHAnsi"/>
               </w:rPr>
               <w:t>bMSC_NotesList</w:t>
             </w:r>
-            <w:proofErr w:type="spellEnd"/>
           </w:p>
         </w:tc>
       </w:tr>
@@ -23984,14 +23681,12 @@
                 <w:rFonts w:asciiTheme="majorHAnsi" w:hAnsiTheme="majorHAnsi" w:cstheme="majorHAnsi"/>
               </w:rPr>
             </w:pPr>
-            <w:proofErr w:type="spellStart"/>
             <w:r>
               <w:rPr>
                 <w:rFonts w:asciiTheme="majorHAnsi" w:hAnsiTheme="majorHAnsi" w:cstheme="majorHAnsi"/>
               </w:rPr>
               <w:t>bMSC_NotesList</w:t>
             </w:r>
-            <w:proofErr w:type="spellEnd"/>
           </w:p>
         </w:tc>
       </w:tr>
@@ -24402,14 +24097,12 @@
                 <w:rFonts w:asciiTheme="majorHAnsi" w:hAnsiTheme="majorHAnsi" w:cstheme="majorHAnsi"/>
               </w:rPr>
             </w:pPr>
-            <w:proofErr w:type="spellStart"/>
             <w:r>
               <w:rPr>
                 <w:rFonts w:asciiTheme="majorHAnsi" w:hAnsiTheme="majorHAnsi" w:cstheme="majorHAnsi"/>
               </w:rPr>
               <w:t>bMSC_Nachricht_senden</w:t>
             </w:r>
-            <w:proofErr w:type="spellEnd"/>
           </w:p>
         </w:tc>
       </w:tr>
@@ -24811,14 +24504,12 @@
                 <w:rFonts w:asciiTheme="majorHAnsi" w:hAnsiTheme="majorHAnsi" w:cstheme="majorHAnsi"/>
               </w:rPr>
             </w:pPr>
-            <w:proofErr w:type="spellStart"/>
             <w:r>
               <w:rPr>
                 <w:rFonts w:asciiTheme="majorHAnsi" w:hAnsiTheme="majorHAnsi" w:cstheme="majorHAnsi"/>
               </w:rPr>
               <w:t>bMSC_Nachricht_empfangen</w:t>
             </w:r>
-            <w:proofErr w:type="spellEnd"/>
           </w:p>
         </w:tc>
       </w:tr>
@@ -25237,14 +24928,12 @@
                 <w:rFonts w:asciiTheme="majorHAnsi" w:hAnsiTheme="majorHAnsi" w:cstheme="majorHAnsi"/>
               </w:rPr>
             </w:pPr>
-            <w:proofErr w:type="spellStart"/>
             <w:r>
               <w:rPr>
                 <w:rFonts w:asciiTheme="majorHAnsi" w:hAnsiTheme="majorHAnsi" w:cstheme="majorHAnsi"/>
               </w:rPr>
               <w:t>bMSC_Nachricht_empfangen</w:t>
             </w:r>
-            <w:proofErr w:type="spellEnd"/>
           </w:p>
         </w:tc>
       </w:tr>
@@ -25546,16 +25235,8 @@
               <w:rPr>
                 <w:rFonts w:asciiTheme="majorHAnsi" w:hAnsiTheme="majorHAnsi" w:cstheme="majorHAnsi"/>
               </w:rPr>
-              <w:t xml:space="preserve">Dave </w:t>
-            </w:r>
-            <w:proofErr w:type="spellStart"/>
-            <w:r>
-              <w:rPr>
-                <w:rFonts w:asciiTheme="majorHAnsi" w:hAnsiTheme="majorHAnsi" w:cstheme="majorHAnsi"/>
-              </w:rPr>
-              <w:t>Makila</w:t>
-            </w:r>
-            <w:proofErr w:type="spellEnd"/>
+              <w:t>Dave Makila</w:t>
+            </w:r>
           </w:p>
         </w:tc>
       </w:tr>
@@ -25660,14 +25341,12 @@
                 <w:rFonts w:asciiTheme="majorHAnsi" w:hAnsiTheme="majorHAnsi" w:cstheme="majorHAnsi"/>
               </w:rPr>
             </w:pPr>
-            <w:proofErr w:type="spellStart"/>
             <w:r>
               <w:rPr>
                 <w:rFonts w:asciiTheme="majorHAnsi" w:hAnsiTheme="majorHAnsi" w:cstheme="majorHAnsi"/>
               </w:rPr>
               <w:t>bMSC_CreateTermplan</w:t>
             </w:r>
-            <w:proofErr w:type="spellEnd"/>
           </w:p>
         </w:tc>
       </w:tr>
@@ -25963,16 +25642,8 @@
               <w:rPr>
                 <w:rFonts w:asciiTheme="majorHAnsi" w:hAnsiTheme="majorHAnsi" w:cstheme="majorHAnsi"/>
               </w:rPr>
-              <w:t xml:space="preserve">Dave </w:t>
-            </w:r>
-            <w:proofErr w:type="spellStart"/>
-            <w:r>
-              <w:rPr>
-                <w:rFonts w:asciiTheme="majorHAnsi" w:hAnsiTheme="majorHAnsi" w:cstheme="majorHAnsi"/>
-              </w:rPr>
-              <w:t>Makila</w:t>
-            </w:r>
-            <w:proofErr w:type="spellEnd"/>
+              <w:t>Dave Makila</w:t>
+            </w:r>
           </w:p>
         </w:tc>
       </w:tr>
@@ -26077,7 +25748,6 @@
                 <w:rFonts w:asciiTheme="majorHAnsi" w:hAnsiTheme="majorHAnsi" w:cstheme="majorHAnsi"/>
               </w:rPr>
             </w:pPr>
-            <w:proofErr w:type="spellStart"/>
             <w:r>
               <w:rPr>
                 <w:rFonts w:asciiTheme="majorHAnsi" w:hAnsiTheme="majorHAnsi" w:cstheme="majorHAnsi"/>
@@ -26090,7 +25760,6 @@
               </w:rPr>
               <w:t>EditTermplan</w:t>
             </w:r>
-            <w:proofErr w:type="spellEnd"/>
           </w:p>
         </w:tc>
       </w:tr>
@@ -26153,19 +25822,6 @@
         </w:rPr>
         <w:lastRenderedPageBreak/>
         <w:t>MSCs</w:t>
-      </w:r>
-    </w:p>
-    <w:p>
-      <w:r>
-        <w:t xml:space="preserve">MSC-Diagramme inkl. Bezeichner und, falls nötig, erläuterndem Text (beispielsweise getroffene </w:t>
-      </w:r>
-      <w:proofErr w:type="spellStart"/>
-      <w:r>
-        <w:t>Anahmen</w:t>
-      </w:r>
-      <w:proofErr w:type="spellEnd"/>
-      <w:r>
-        <w:t>)</w:t>
       </w:r>
     </w:p>
     <w:p/>
@@ -27324,6 +26980,7 @@
           <w:b/>
           <w:sz w:val="32"/>
           <w:szCs w:val="32"/>
+          <w:lang w:val="en-US"/>
         </w:rPr>
       </w:pPr>
       <w:r>
@@ -27331,28 +26988,11 @@
           <w:b/>
           <w:sz w:val="32"/>
           <w:szCs w:val="32"/>
+          <w:lang w:val="en-US"/>
         </w:rPr>
         <w:lastRenderedPageBreak/>
-        <w:t>Edit</w:t>
+        <w:t>Edit Termtable</w:t>
       </w:r>
-      <w:r>
-        <w:rPr>
-          <w:b/>
-          <w:sz w:val="32"/>
-          <w:szCs w:val="32"/>
-        </w:rPr>
-        <w:t xml:space="preserve"> </w:t>
-      </w:r>
-      <w:proofErr w:type="spellStart"/>
-      <w:r>
-        <w:rPr>
-          <w:b/>
-          <w:sz w:val="32"/>
-          <w:szCs w:val="32"/>
-        </w:rPr>
-        <w:t>Termtable</w:t>
-      </w:r>
-      <w:proofErr w:type="spellEnd"/>
       <w:r>
         <w:rPr>
           <w:b/>
@@ -27410,6 +27050,7 @@
           <w:b/>
           <w:sz w:val="32"/>
           <w:szCs w:val="32"/>
+          <w:lang w:val="en-US"/>
         </w:rPr>
       </w:pPr>
     </w:p>
@@ -27420,6 +27061,7 @@
           <w:b/>
           <w:sz w:val="32"/>
           <w:szCs w:val="32"/>
+          <w:lang w:val="en-US"/>
         </w:rPr>
       </w:pPr>
     </w:p>
@@ -27430,6 +27072,7 @@
           <w:b/>
           <w:sz w:val="32"/>
           <w:szCs w:val="32"/>
+          <w:lang w:val="en-US"/>
         </w:rPr>
       </w:pPr>
     </w:p>
@@ -27440,6 +27083,7 @@
           <w:b/>
           <w:sz w:val="32"/>
           <w:szCs w:val="32"/>
+          <w:lang w:val="en-US"/>
         </w:rPr>
       </w:pPr>
     </w:p>
@@ -27450,6 +27094,7 @@
           <w:b/>
           <w:sz w:val="32"/>
           <w:szCs w:val="32"/>
+          <w:lang w:val="en-US"/>
         </w:rPr>
       </w:pPr>
     </w:p>
@@ -27460,6 +27105,7 @@
           <w:b/>
           <w:sz w:val="32"/>
           <w:szCs w:val="32"/>
+          <w:lang w:val="en-US"/>
         </w:rPr>
       </w:pPr>
     </w:p>
@@ -27470,6 +27116,7 @@
           <w:b/>
           <w:sz w:val="32"/>
           <w:szCs w:val="32"/>
+          <w:lang w:val="en-US"/>
         </w:rPr>
       </w:pPr>
     </w:p>
@@ -27480,6 +27127,7 @@
           <w:b/>
           <w:sz w:val="32"/>
           <w:szCs w:val="32"/>
+          <w:lang w:val="en-US"/>
         </w:rPr>
       </w:pPr>
     </w:p>
@@ -27490,6 +27138,7 @@
           <w:b/>
           <w:sz w:val="32"/>
           <w:szCs w:val="32"/>
+          <w:lang w:val="en-US"/>
         </w:rPr>
       </w:pPr>
     </w:p>
@@ -27500,6 +27149,7 @@
           <w:b/>
           <w:sz w:val="32"/>
           <w:szCs w:val="32"/>
+          <w:lang w:val="en-US"/>
         </w:rPr>
       </w:pPr>
     </w:p>
@@ -27510,6 +27160,7 @@
           <w:b/>
           <w:sz w:val="32"/>
           <w:szCs w:val="32"/>
+          <w:lang w:val="en-US"/>
         </w:rPr>
       </w:pPr>
     </w:p>
@@ -27520,6 +27171,7 @@
           <w:b/>
           <w:sz w:val="32"/>
           <w:szCs w:val="32"/>
+          <w:lang w:val="en-US"/>
         </w:rPr>
       </w:pPr>
     </w:p>
@@ -27530,6 +27182,7 @@
           <w:b/>
           <w:sz w:val="32"/>
           <w:szCs w:val="32"/>
+          <w:lang w:val="en-US"/>
         </w:rPr>
       </w:pPr>
     </w:p>
@@ -27540,6 +27193,7 @@
           <w:b/>
           <w:sz w:val="32"/>
           <w:szCs w:val="32"/>
+          <w:lang w:val="en-US"/>
         </w:rPr>
       </w:pPr>
       <w:r>
@@ -27547,20 +27201,11 @@
           <w:b/>
           <w:sz w:val="32"/>
           <w:szCs w:val="32"/>
+          <w:lang w:val="en-US"/>
         </w:rPr>
         <w:lastRenderedPageBreak/>
-        <w:t xml:space="preserve">Create </w:t>
+        <w:t>Create Timetable</w:t>
       </w:r>
-      <w:proofErr w:type="spellStart"/>
-      <w:r>
-        <w:rPr>
-          <w:b/>
-          <w:sz w:val="32"/>
-          <w:szCs w:val="32"/>
-        </w:rPr>
-        <w:t>Timetable</w:t>
-      </w:r>
-      <w:proofErr w:type="spellEnd"/>
       <w:r>
         <w:rPr>
           <w:b/>
@@ -27618,6 +27263,7 @@
           <w:b/>
           <w:sz w:val="32"/>
           <w:szCs w:val="32"/>
+          <w:lang w:val="en-US"/>
         </w:rPr>
       </w:pPr>
     </w:p>
@@ -27628,36 +27274,18 @@
           <w:b/>
           <w:sz w:val="32"/>
           <w:szCs w:val="32"/>
+          <w:lang w:val="en-US"/>
         </w:rPr>
       </w:pPr>
-      <w:proofErr w:type="spellStart"/>
       <w:r>
         <w:rPr>
           <w:b/>
           <w:sz w:val="32"/>
           <w:szCs w:val="32"/>
+          <w:lang w:val="en-US"/>
         </w:rPr>
         <w:lastRenderedPageBreak/>
-        <w:t>Timet</w:t>
-      </w:r>
-      <w:bookmarkStart w:id="9" w:name="_GoBack"/>
-      <w:bookmarkEnd w:id="9"/>
-      <w:r>
-        <w:rPr>
-          <w:b/>
-          <w:sz w:val="32"/>
-          <w:szCs w:val="32"/>
-        </w:rPr>
-        <w:t>able</w:t>
-      </w:r>
-      <w:proofErr w:type="spellEnd"/>
-      <w:r>
-        <w:rPr>
-          <w:b/>
-          <w:sz w:val="32"/>
-          <w:szCs w:val="32"/>
-        </w:rPr>
-        <w:t xml:space="preserve"> View</w:t>
+        <w:t>Timetable View</w:t>
       </w:r>
     </w:p>
     <w:p>
@@ -27772,8 +27400,8 @@
           <w:szCs w:val="32"/>
         </w:rPr>
       </w:pPr>
-      <w:bookmarkStart w:id="10" w:name="_2s8eyo1" w:colFirst="0" w:colLast="0"/>
-      <w:bookmarkEnd w:id="10"/>
+      <w:bookmarkStart w:id="9" w:name="_2s8eyo1" w:colFirst="0" w:colLast="0"/>
+      <w:bookmarkEnd w:id="9"/>
       <w:r>
         <w:rPr>
           <w:color w:val="00000A"/>
@@ -27857,8 +27485,8 @@
           <w:szCs w:val="32"/>
         </w:rPr>
       </w:pPr>
-      <w:bookmarkStart w:id="11" w:name="_17dp8vu" w:colFirst="0" w:colLast="0"/>
-      <w:bookmarkEnd w:id="11"/>
+      <w:bookmarkStart w:id="10" w:name="_17dp8vu" w:colFirst="0" w:colLast="0"/>
+      <w:bookmarkEnd w:id="10"/>
       <w:r>
         <w:rPr>
           <w:color w:val="00000A"/>
@@ -27915,14 +27543,12 @@
                 <w:b/>
               </w:rPr>
             </w:pPr>
-            <w:proofErr w:type="spellStart"/>
             <w:r>
               <w:rPr>
                 <w:b/>
               </w:rPr>
               <w:t>Id</w:t>
             </w:r>
-            <w:proofErr w:type="spellEnd"/>
           </w:p>
         </w:tc>
         <w:tc>
@@ -28089,14 +27715,12 @@
                 <w:b/>
               </w:rPr>
             </w:pPr>
-            <w:proofErr w:type="spellStart"/>
             <w:r>
               <w:rPr>
                 <w:b/>
               </w:rPr>
               <w:t>referenz</w:t>
             </w:r>
-            <w:proofErr w:type="spellEnd"/>
           </w:p>
         </w:tc>
         <w:tc>
@@ -28370,19 +27994,9 @@
             <w:pPr>
               <w:spacing w:after="0" w:line="240" w:lineRule="auto"/>
             </w:pPr>
-            <w:proofErr w:type="spellStart"/>
-            <w:r>
-              <w:t>bMSCs</w:t>
-            </w:r>
-            <w:proofErr w:type="spellEnd"/>
-            <w:r>
-              <w:t xml:space="preserve">, </w:t>
-            </w:r>
-            <w:proofErr w:type="spellStart"/>
-            <w:r>
-              <w:t>hMSC</w:t>
-            </w:r>
-            <w:proofErr w:type="spellEnd"/>
+            <w:r>
+              <w:t>bMSCs, hMSC</w:t>
+            </w:r>
           </w:p>
         </w:tc>
         <w:tc>
@@ -28463,13 +28077,8 @@
               <w:spacing w:after="0" w:line="240" w:lineRule="auto"/>
             </w:pPr>
             <w:r>
-              <w:t xml:space="preserve">Erstellen des </w:t>
-            </w:r>
-            <w:proofErr w:type="spellStart"/>
-            <w:r>
-              <w:t>hMSCs</w:t>
-            </w:r>
-            <w:proofErr w:type="spellEnd"/>
+              <w:t>Erstellen des hMSCs</w:t>
+            </w:r>
           </w:p>
         </w:tc>
         <w:tc>
@@ -28527,11 +28136,9 @@
             <w:pPr>
               <w:spacing w:after="0" w:line="240" w:lineRule="auto"/>
             </w:pPr>
-            <w:proofErr w:type="spellStart"/>
             <w:r>
               <w:t>bMSCs</w:t>
             </w:r>
-            <w:proofErr w:type="spellEnd"/>
           </w:p>
         </w:tc>
         <w:tc>
@@ -28612,13 +28219,8 @@
               <w:spacing w:after="0" w:line="240" w:lineRule="auto"/>
             </w:pPr>
             <w:r>
-              <w:t xml:space="preserve">Erstellen der </w:t>
-            </w:r>
-            <w:proofErr w:type="spellStart"/>
-            <w:r>
-              <w:t>bMSCs</w:t>
-            </w:r>
-            <w:proofErr w:type="spellEnd"/>
+              <w:t>Erstellen der bMSCs</w:t>
+            </w:r>
           </w:p>
         </w:tc>
         <w:tc>
@@ -29333,11 +28935,9 @@
             <w:pPr>
               <w:spacing w:after="0" w:line="240" w:lineRule="auto"/>
             </w:pPr>
-            <w:proofErr w:type="spellStart"/>
             <w:r>
               <w:t>Notifications</w:t>
             </w:r>
-            <w:proofErr w:type="spellEnd"/>
           </w:p>
         </w:tc>
         <w:tc>
@@ -29415,11 +29015,9 @@
             <w:pPr>
               <w:spacing w:after="0" w:line="240" w:lineRule="auto"/>
             </w:pPr>
-            <w:proofErr w:type="spellStart"/>
             <w:r>
               <w:t>DBNotificationListener</w:t>
             </w:r>
-            <w:proofErr w:type="spellEnd"/>
           </w:p>
         </w:tc>
         <w:tc>
@@ -29870,11 +29468,9 @@
             <w:pPr>
               <w:spacing w:after="0" w:line="240" w:lineRule="auto"/>
             </w:pPr>
-            <w:proofErr w:type="spellStart"/>
             <w:r>
               <w:t>UserAdministartionController</w:t>
             </w:r>
-            <w:proofErr w:type="spellEnd"/>
           </w:p>
         </w:tc>
         <w:tc>
@@ -29946,13 +29542,8 @@
               <w:spacing w:after="0" w:line="240" w:lineRule="auto"/>
             </w:pPr>
             <w:r>
-              <w:t xml:space="preserve">Erstellen des </w:t>
-            </w:r>
-            <w:proofErr w:type="spellStart"/>
-            <w:r>
-              <w:t>InviteCodes</w:t>
-            </w:r>
-            <w:proofErr w:type="spellEnd"/>
+              <w:t>Erstellen des InviteCodes</w:t>
+            </w:r>
           </w:p>
         </w:tc>
         <w:tc>
@@ -30011,13 +29602,8 @@
               <w:spacing w:after="0" w:line="240" w:lineRule="auto"/>
             </w:pPr>
             <w:r>
-              <w:t xml:space="preserve">Register, </w:t>
-            </w:r>
-            <w:proofErr w:type="spellStart"/>
-            <w:r>
-              <w:t>UserAdministration</w:t>
-            </w:r>
-            <w:proofErr w:type="spellEnd"/>
+              <w:t>Register, UserAdministration</w:t>
+            </w:r>
           </w:p>
         </w:tc>
         <w:tc>
@@ -30035,11 +29621,9 @@
             <w:pPr>
               <w:spacing w:after="0" w:line="240" w:lineRule="auto"/>
             </w:pPr>
-            <w:proofErr w:type="spellStart"/>
             <w:r>
               <w:t>InviteCodeController</w:t>
             </w:r>
-            <w:proofErr w:type="spellEnd"/>
           </w:p>
         </w:tc>
         <w:tc>
@@ -30185,11 +29769,9 @@
             <w:pPr>
               <w:spacing w:after="0" w:line="240" w:lineRule="auto"/>
             </w:pPr>
-            <w:proofErr w:type="spellStart"/>
             <w:r>
               <w:t>ResetPasswordController</w:t>
             </w:r>
-            <w:proofErr w:type="spellEnd"/>
           </w:p>
         </w:tc>
         <w:tc>
@@ -30207,11 +29789,9 @@
             <w:pPr>
               <w:spacing w:after="0" w:line="240" w:lineRule="auto"/>
             </w:pPr>
-            <w:proofErr w:type="spellStart"/>
             <w:r>
               <w:t>fertg</w:t>
             </w:r>
-            <w:proofErr w:type="spellEnd"/>
           </w:p>
         </w:tc>
       </w:tr>
@@ -30317,13 +29897,8 @@
             <w:pPr>
               <w:spacing w:after="0" w:line="240" w:lineRule="auto"/>
             </w:pPr>
-            <w:proofErr w:type="spellStart"/>
-            <w:r>
-              <w:t>Tardy</w:t>
-            </w:r>
-            <w:proofErr w:type="spellEnd"/>
-            <w:r>
-              <w:t>-Controller</w:t>
+            <w:r>
+              <w:t>Tardy-Controller</w:t>
             </w:r>
           </w:p>
         </w:tc>
@@ -30484,19 +30059,9 @@
             <w:pPr>
               <w:spacing w:after="0" w:line="240" w:lineRule="auto"/>
             </w:pPr>
-            <w:proofErr w:type="spellStart"/>
-            <w:r>
-              <w:t>CreateTimetableController</w:t>
-            </w:r>
-            <w:proofErr w:type="spellEnd"/>
-            <w:r>
-              <w:t xml:space="preserve">, </w:t>
-            </w:r>
-            <w:proofErr w:type="spellStart"/>
-            <w:r>
-              <w:t>TimetableWindowController</w:t>
-            </w:r>
-            <w:proofErr w:type="spellEnd"/>
+            <w:r>
+              <w:t>CreateTimetableController, TimetableWindowController</w:t>
+            </w:r>
           </w:p>
         </w:tc>
         <w:tc>
@@ -30515,7 +30080,7 @@
               <w:spacing w:after="0" w:line="240" w:lineRule="auto"/>
             </w:pPr>
             <w:r>
-              <w:t>in Bearbeitung</w:t>
+              <w:t>fertig</w:t>
             </w:r>
           </w:p>
         </w:tc>
@@ -30639,13 +30204,8 @@
             <w:pPr>
               <w:spacing w:after="0" w:line="240" w:lineRule="auto"/>
             </w:pPr>
-            <w:proofErr w:type="spellStart"/>
-            <w:r>
-              <w:t>SemesterPlan</w:t>
-            </w:r>
-            <w:proofErr w:type="spellEnd"/>
-            <w:r>
-              <w:t>-Controller</w:t>
+            <w:r>
+              <w:t>SemesterPlan-Controller</w:t>
             </w:r>
           </w:p>
         </w:tc>
@@ -30795,45 +30355,35 @@
                 <w:lang w:val="en-US"/>
               </w:rPr>
             </w:pPr>
-            <w:proofErr w:type="spellStart"/>
             <w:r>
               <w:rPr>
                 <w:lang w:val="en-US"/>
               </w:rPr>
-              <w:t>ChatTab</w:t>
-            </w:r>
-            <w:proofErr w:type="spellEnd"/>
+              <w:t>ChatTab-Controller, Chat-Window-Controller</w:t>
+            </w:r>
+          </w:p>
+        </w:tc>
+        <w:tc>
+          <w:tcPr>
+            <w:tcW w:w="1685" w:type="dxa"/>
+            <w:tcBorders>
+              <w:top w:val="single" w:sz="4" w:space="0" w:color="00000A"/>
+              <w:left w:val="single" w:sz="4" w:space="0" w:color="00000A"/>
+              <w:bottom w:val="single" w:sz="4" w:space="0" w:color="00000A"/>
+              <w:right w:val="single" w:sz="4" w:space="0" w:color="00000A"/>
+            </w:tcBorders>
+            <w:shd w:val="clear" w:color="auto" w:fill="FFFFFF"/>
+          </w:tcPr>
+          <w:p>
+            <w:pPr>
+              <w:spacing w:after="0" w:line="240" w:lineRule="auto"/>
+            </w:pPr>
             <w:r>
               <w:rPr>
                 <w:lang w:val="en-US"/>
               </w:rPr>
-              <w:t>-Controller, Chat-Window-Controller</w:t>
-            </w:r>
-          </w:p>
-        </w:tc>
-        <w:tc>
-          <w:tcPr>
-            <w:tcW w:w="1685" w:type="dxa"/>
-            <w:tcBorders>
-              <w:top w:val="single" w:sz="4" w:space="0" w:color="00000A"/>
-              <w:left w:val="single" w:sz="4" w:space="0" w:color="00000A"/>
-              <w:bottom w:val="single" w:sz="4" w:space="0" w:color="00000A"/>
-              <w:right w:val="single" w:sz="4" w:space="0" w:color="00000A"/>
-            </w:tcBorders>
-            <w:shd w:val="clear" w:color="auto" w:fill="FFFFFF"/>
-          </w:tcPr>
-          <w:p>
-            <w:pPr>
-              <w:spacing w:after="0" w:line="240" w:lineRule="auto"/>
-            </w:pPr>
-            <w:proofErr w:type="spellStart"/>
-            <w:r>
-              <w:rPr>
-                <w:lang w:val="en-US"/>
-              </w:rPr>
               <w:t>fertig</w:t>
             </w:r>
-            <w:proofErr w:type="spellEnd"/>
           </w:p>
         </w:tc>
       </w:tr>
@@ -30999,19 +30549,11 @@
             <w:pPr>
               <w:spacing w:after="0" w:line="240" w:lineRule="auto"/>
             </w:pPr>
-            <w:proofErr w:type="spellStart"/>
             <w:r>
               <w:rPr>
                 <w:lang w:val="en-US"/>
               </w:rPr>
-              <w:t>NotesTapController</w:t>
-            </w:r>
-            <w:proofErr w:type="spellEnd"/>
-            <w:r>
-              <w:rPr>
-                <w:lang w:val="en-US"/>
-              </w:rPr>
-              <w:t>, Notes-Window-Controller</w:t>
+              <w:t>NotesTapController, Notes-Window-Controller</w:t>
             </w:r>
           </w:p>
         </w:tc>
@@ -31032,7 +30574,7 @@
             </w:pPr>
             <w:r>
               <w:lastRenderedPageBreak/>
-              <w:t>in Bearbeitung</w:t>
+              <w:t>fertig</w:t>
             </w:r>
           </w:p>
         </w:tc>
@@ -31080,13 +30622,8 @@
               <w:spacing w:after="0" w:line="240" w:lineRule="auto"/>
             </w:pPr>
             <w:r>
-              <w:t xml:space="preserve">Anpassen und einbetten in die </w:t>
-            </w:r>
-            <w:proofErr w:type="spellStart"/>
-            <w:r>
-              <w:t>HomeView</w:t>
-            </w:r>
-            <w:proofErr w:type="spellEnd"/>
+              <w:t>Anpassen und einbetten in die HomeView</w:t>
+            </w:r>
           </w:p>
         </w:tc>
         <w:tc>
@@ -31184,14 +30721,12 @@
             <w:pPr>
               <w:spacing w:after="0" w:line="240" w:lineRule="auto"/>
             </w:pPr>
-            <w:proofErr w:type="spellStart"/>
             <w:r>
               <w:rPr>
                 <w:lang w:val="en-US"/>
               </w:rPr>
               <w:t>fertig</w:t>
             </w:r>
-            <w:proofErr w:type="spellEnd"/>
           </w:p>
         </w:tc>
       </w:tr>
@@ -31346,14 +30881,12 @@
                 <w:lang w:val="en-US"/>
               </w:rPr>
             </w:pPr>
-            <w:proofErr w:type="spellStart"/>
             <w:r>
               <w:rPr>
                 <w:lang w:val="en-US"/>
               </w:rPr>
               <w:t>fertig</w:t>
             </w:r>
-            <w:proofErr w:type="spellEnd"/>
           </w:p>
         </w:tc>
       </w:tr>
@@ -31486,50 +31019,34 @@
               <w:rPr>
                 <w:lang w:val="en-US"/>
               </w:rPr>
-              <w:t>Week-</w:t>
-            </w:r>
-            <w:proofErr w:type="spellStart"/>
-            <w:r>
+              <w:t>Week-Calender-Controller</w:t>
+            </w:r>
+          </w:p>
+        </w:tc>
+        <w:tc>
+          <w:tcPr>
+            <w:tcW w:w="1685" w:type="dxa"/>
+            <w:tcBorders>
+              <w:top w:val="single" w:sz="4" w:space="0" w:color="00000A"/>
+              <w:left w:val="single" w:sz="4" w:space="0" w:color="00000A"/>
+              <w:bottom w:val="single" w:sz="4" w:space="0" w:color="00000A"/>
+              <w:right w:val="single" w:sz="4" w:space="0" w:color="00000A"/>
+            </w:tcBorders>
+            <w:shd w:val="clear" w:color="auto" w:fill="FFFFFF"/>
+          </w:tcPr>
+          <w:p>
+            <w:pPr>
+              <w:spacing w:after="0" w:line="240" w:lineRule="auto"/>
               <w:rPr>
                 <w:lang w:val="en-US"/>
               </w:rPr>
-              <w:t>Calender</w:t>
-            </w:r>
-            <w:proofErr w:type="spellEnd"/>
+            </w:pPr>
             <w:r>
               <w:rPr>
                 <w:lang w:val="en-US"/>
               </w:rPr>
-              <w:t>-Controller</w:t>
-            </w:r>
-          </w:p>
-        </w:tc>
-        <w:tc>
-          <w:tcPr>
-            <w:tcW w:w="1685" w:type="dxa"/>
-            <w:tcBorders>
-              <w:top w:val="single" w:sz="4" w:space="0" w:color="00000A"/>
-              <w:left w:val="single" w:sz="4" w:space="0" w:color="00000A"/>
-              <w:bottom w:val="single" w:sz="4" w:space="0" w:color="00000A"/>
-              <w:right w:val="single" w:sz="4" w:space="0" w:color="00000A"/>
-            </w:tcBorders>
-            <w:shd w:val="clear" w:color="auto" w:fill="FFFFFF"/>
-          </w:tcPr>
-          <w:p>
-            <w:pPr>
-              <w:spacing w:after="0" w:line="240" w:lineRule="auto"/>
-              <w:rPr>
-                <w:lang w:val="en-US"/>
-              </w:rPr>
-            </w:pPr>
-            <w:proofErr w:type="spellStart"/>
-            <w:r>
-              <w:rPr>
-                <w:lang w:val="en-US"/>
-              </w:rPr>
               <w:t>fertig</w:t>
             </w:r>
-            <w:proofErr w:type="spellEnd"/>
           </w:p>
         </w:tc>
       </w:tr>
@@ -31658,14 +31175,12 @@
                 <w:lang w:val="en-US"/>
               </w:rPr>
             </w:pPr>
-            <w:proofErr w:type="spellStart"/>
             <w:r>
               <w:rPr>
                 <w:lang w:val="en-US"/>
               </w:rPr>
               <w:t>NoteViewController</w:t>
             </w:r>
-            <w:proofErr w:type="spellEnd"/>
           </w:p>
         </w:tc>
         <w:tc>
@@ -31686,14 +31201,12 @@
                 <w:lang w:val="en-US"/>
               </w:rPr>
             </w:pPr>
-            <w:proofErr w:type="spellStart"/>
             <w:r>
               <w:rPr>
                 <w:lang w:val="en-US"/>
               </w:rPr>
               <w:t>fertig</w:t>
             </w:r>
-            <w:proofErr w:type="spellEnd"/>
           </w:p>
         </w:tc>
       </w:tr>
@@ -31938,11 +31451,9 @@
             <w:pPr>
               <w:spacing w:after="0" w:line="240" w:lineRule="auto"/>
             </w:pPr>
-            <w:proofErr w:type="spellStart"/>
             <w:r>
               <w:t>HomeView</w:t>
             </w:r>
-            <w:proofErr w:type="spellEnd"/>
           </w:p>
         </w:tc>
         <w:tc>
@@ -31960,50 +31471,33 @@
             <w:pPr>
               <w:spacing w:after="0" w:line="240" w:lineRule="auto"/>
             </w:pPr>
-            <w:proofErr w:type="spellStart"/>
-            <w:r>
-              <w:t>FavSemester</w:t>
-            </w:r>
-            <w:proofErr w:type="spellEnd"/>
-            <w:r>
-              <w:t>,</w:t>
-            </w:r>
-          </w:p>
-          <w:p>
-            <w:pPr>
-              <w:spacing w:after="0" w:line="240" w:lineRule="auto"/>
-            </w:pPr>
-            <w:proofErr w:type="spellStart"/>
-            <w:r>
-              <w:t>FavGroupage</w:t>
-            </w:r>
-            <w:proofErr w:type="spellEnd"/>
-            <w:r>
-              <w:t>,</w:t>
-            </w:r>
-          </w:p>
-          <w:p>
-            <w:pPr>
-              <w:spacing w:after="0" w:line="240" w:lineRule="auto"/>
-            </w:pPr>
-            <w:proofErr w:type="spellStart"/>
-            <w:r>
-              <w:t>FavGroup</w:t>
-            </w:r>
-            <w:proofErr w:type="spellEnd"/>
-            <w:r>
-              <w:t>,</w:t>
-            </w:r>
-          </w:p>
-          <w:p>
-            <w:pPr>
-              <w:spacing w:after="0" w:line="240" w:lineRule="auto"/>
-            </w:pPr>
-            <w:proofErr w:type="spellStart"/>
+            <w:r>
+              <w:t>FavSemester,</w:t>
+            </w:r>
+          </w:p>
+          <w:p>
+            <w:pPr>
+              <w:spacing w:after="0" w:line="240" w:lineRule="auto"/>
+            </w:pPr>
+            <w:r>
+              <w:t>FavGroupage,</w:t>
+            </w:r>
+          </w:p>
+          <w:p>
+            <w:pPr>
+              <w:spacing w:after="0" w:line="240" w:lineRule="auto"/>
+            </w:pPr>
+            <w:r>
+              <w:t>FavGroup,</w:t>
+            </w:r>
+          </w:p>
+          <w:p>
+            <w:pPr>
+              <w:spacing w:after="0" w:line="240" w:lineRule="auto"/>
+            </w:pPr>
             <w:r>
               <w:t>FavStudent</w:t>
             </w:r>
-            <w:proofErr w:type="spellEnd"/>
           </w:p>
         </w:tc>
         <w:tc>
@@ -32066,19 +31560,9 @@
             <w:pPr>
               <w:spacing w:after="0" w:line="240" w:lineRule="auto"/>
             </w:pPr>
-            <w:proofErr w:type="spellStart"/>
-            <w:r>
-              <w:t>LastItem</w:t>
-            </w:r>
-            <w:proofErr w:type="spellEnd"/>
-            <w:r>
-              <w:t xml:space="preserve">, </w:t>
-            </w:r>
-            <w:proofErr w:type="spellStart"/>
-            <w:r>
-              <w:t>LastTab</w:t>
-            </w:r>
-            <w:proofErr w:type="spellEnd"/>
+            <w:r>
+              <w:t>LastItem, LastTab</w:t>
+            </w:r>
           </w:p>
           <w:p>
             <w:pPr>
@@ -32144,11 +31628,9 @@
             <w:pPr>
               <w:spacing w:after="0" w:line="240" w:lineRule="auto"/>
             </w:pPr>
-            <w:proofErr w:type="spellStart"/>
             <w:r>
               <w:t>HomeView</w:t>
             </w:r>
-            <w:proofErr w:type="spellEnd"/>
           </w:p>
         </w:tc>
         <w:tc>
@@ -32292,26 +31774,16 @@
               <w:spacing w:after="0" w:line="240" w:lineRule="auto"/>
             </w:pPr>
             <w:r>
-              <w:t>Wochen</w:t>
-            </w:r>
-            <w:proofErr w:type="gramStart"/>
-            <w:r>
-              <w:t>-  &amp;</w:t>
-            </w:r>
-            <w:proofErr w:type="gramEnd"/>
-            <w:r>
-              <w:t xml:space="preserve"> Semester- </w:t>
-            </w:r>
-          </w:p>
-          <w:p>
-            <w:pPr>
-              <w:spacing w:after="0" w:line="240" w:lineRule="auto"/>
-            </w:pPr>
-            <w:proofErr w:type="spellStart"/>
+              <w:t xml:space="preserve">Wochen-  &amp; Semester- </w:t>
+            </w:r>
+          </w:p>
+          <w:p>
+            <w:pPr>
+              <w:spacing w:after="0" w:line="240" w:lineRule="auto"/>
+            </w:pPr>
             <w:r>
               <w:t>kalender</w:t>
             </w:r>
-            <w:proofErr w:type="spellEnd"/>
           </w:p>
         </w:tc>
         <w:tc>
@@ -32329,34 +31801,25 @@
             <w:pPr>
               <w:spacing w:after="0" w:line="240" w:lineRule="auto"/>
             </w:pPr>
-            <w:proofErr w:type="spellStart"/>
-            <w:r>
-              <w:t>Calendar</w:t>
-            </w:r>
-            <w:proofErr w:type="spellEnd"/>
-            <w:r>
-              <w:t>,</w:t>
-            </w:r>
-          </w:p>
-          <w:p>
-            <w:pPr>
-              <w:spacing w:after="0" w:line="240" w:lineRule="auto"/>
-            </w:pPr>
-            <w:proofErr w:type="spellStart"/>
+            <w:r>
+              <w:t>Calendar,</w:t>
+            </w:r>
+          </w:p>
+          <w:p>
+            <w:pPr>
+              <w:spacing w:after="0" w:line="240" w:lineRule="auto"/>
+            </w:pPr>
             <w:r>
               <w:t>CalendarEntry</w:t>
             </w:r>
-            <w:proofErr w:type="spellEnd"/>
-          </w:p>
-          <w:p>
-            <w:pPr>
-              <w:spacing w:after="0" w:line="240" w:lineRule="auto"/>
-            </w:pPr>
-            <w:proofErr w:type="spellStart"/>
+          </w:p>
+          <w:p>
+            <w:pPr>
+              <w:spacing w:after="0" w:line="240" w:lineRule="auto"/>
+            </w:pPr>
             <w:r>
               <w:t>CalendarEInfo</w:t>
             </w:r>
-            <w:proofErr w:type="spellEnd"/>
           </w:p>
         </w:tc>
         <w:tc>
@@ -32649,11 +32112,9 @@
             <w:pPr>
               <w:spacing w:after="0" w:line="240" w:lineRule="auto"/>
             </w:pPr>
-            <w:proofErr w:type="spellStart"/>
             <w:r>
               <w:t>InviteCode</w:t>
             </w:r>
-            <w:proofErr w:type="spellEnd"/>
           </w:p>
         </w:tc>
         <w:tc>
@@ -32793,11 +32254,9 @@
             <w:pPr>
               <w:spacing w:after="0" w:line="240" w:lineRule="auto"/>
             </w:pPr>
-            <w:proofErr w:type="spellStart"/>
             <w:r>
               <w:t>Tardy</w:t>
             </w:r>
-            <w:proofErr w:type="spellEnd"/>
           </w:p>
         </w:tc>
         <w:tc>
@@ -33097,11 +32556,9 @@
             <w:pPr>
               <w:spacing w:after="0" w:line="240" w:lineRule="auto"/>
             </w:pPr>
-            <w:proofErr w:type="spellStart"/>
             <w:r>
               <w:t>DBTest</w:t>
             </w:r>
-            <w:proofErr w:type="spellEnd"/>
           </w:p>
         </w:tc>
         <w:tc>
@@ -33140,8 +32597,8 @@
           <w:szCs w:val="32"/>
         </w:rPr>
       </w:pPr>
-      <w:bookmarkStart w:id="12" w:name="_3rdcrjn" w:colFirst="0" w:colLast="0"/>
-      <w:bookmarkEnd w:id="12"/>
+      <w:bookmarkStart w:id="11" w:name="_3rdcrjn" w:colFirst="0" w:colLast="0"/>
+      <w:bookmarkEnd w:id="11"/>
       <w:r>
         <w:rPr>
           <w:color w:val="00000A"/>
@@ -33192,14 +32649,12 @@
                 <w:b/>
               </w:rPr>
             </w:pPr>
-            <w:proofErr w:type="spellStart"/>
             <w:r>
               <w:rPr>
                 <w:b/>
               </w:rPr>
               <w:t>Id</w:t>
             </w:r>
-            <w:proofErr w:type="spellEnd"/>
           </w:p>
         </w:tc>
         <w:tc>
@@ -33357,11 +32812,9 @@
             <w:pPr>
               <w:spacing w:after="0" w:line="240" w:lineRule="auto"/>
             </w:pPr>
-            <w:proofErr w:type="spellStart"/>
             <w:r>
               <w:t>DBTest</w:t>
             </w:r>
-            <w:proofErr w:type="spellEnd"/>
           </w:p>
         </w:tc>
         <w:tc>
@@ -33447,11 +32900,9 @@
             <w:pPr>
               <w:spacing w:after="0" w:line="240" w:lineRule="auto"/>
             </w:pPr>
-            <w:proofErr w:type="spellStart"/>
             <w:r>
               <w:t>DBTest</w:t>
             </w:r>
-            <w:proofErr w:type="spellEnd"/>
           </w:p>
         </w:tc>
         <w:tc>
@@ -33537,11 +32988,9 @@
             <w:pPr>
               <w:spacing w:after="0" w:line="240" w:lineRule="auto"/>
             </w:pPr>
-            <w:proofErr w:type="spellStart"/>
             <w:r>
               <w:t>DBTest</w:t>
             </w:r>
-            <w:proofErr w:type="spellEnd"/>
           </w:p>
         </w:tc>
         <w:tc>
@@ -33585,8 +33034,8 @@
           <w:szCs w:val="32"/>
         </w:rPr>
       </w:pPr>
-      <w:bookmarkStart w:id="13" w:name="_26in1rg" w:colFirst="0" w:colLast="0"/>
-      <w:bookmarkEnd w:id="13"/>
+      <w:bookmarkStart w:id="12" w:name="_26in1rg" w:colFirst="0" w:colLast="0"/>
+      <w:bookmarkEnd w:id="12"/>
       <w:r>
         <w:rPr>
           <w:color w:val="00000A"/>
@@ -33596,6 +33045,10 @@
         <w:lastRenderedPageBreak/>
         <w:t>Systemtests</w:t>
       </w:r>
+    </w:p>
+    <w:p>
+      <w:bookmarkStart w:id="13" w:name="_GoBack"/>
+      <w:bookmarkEnd w:id="13"/>
     </w:p>
     <w:tbl>
       <w:tblPr>
@@ -33724,13 +33177,8 @@
           </w:tcPr>
           <w:p>
             <w:r>
-              <w:t xml:space="preserve">Alexander </w:t>
-            </w:r>
-            <w:proofErr w:type="spellStart"/>
-            <w:r>
-              <w:t>Lohak</w:t>
-            </w:r>
-            <w:proofErr w:type="spellEnd"/>
+              <w:t>Alexander Lohak</w:t>
+            </w:r>
           </w:p>
         </w:tc>
         <w:tc>
@@ -33848,19 +33296,15 @@
             <w:r>
               <w:t>Nutzer „</w:t>
             </w:r>
-            <w:proofErr w:type="spellStart"/>
             <w:r>
               <w:t>besttutor</w:t>
             </w:r>
-            <w:proofErr w:type="spellEnd"/>
             <w:r>
               <w:t>“ ist am System mit Passwort „</w:t>
             </w:r>
-            <w:proofErr w:type="spellStart"/>
             <w:r>
               <w:t>changme</w:t>
             </w:r>
-            <w:proofErr w:type="spellEnd"/>
             <w:r>
               <w:t>“ registriert</w:t>
             </w:r>
@@ -33996,11 +33440,9 @@
             <w:r>
               <w:t>Der Benutzer gibt den Benutzername „</w:t>
             </w:r>
-            <w:proofErr w:type="spellStart"/>
             <w:r>
               <w:t>besttutor</w:t>
             </w:r>
-            <w:proofErr w:type="spellEnd"/>
             <w:r>
               <w:t>“ auf der Tastatur ein.</w:t>
             </w:r>
@@ -34400,13 +33842,8 @@
           </w:tcPr>
           <w:p>
             <w:r>
-              <w:t xml:space="preserve">Alexander </w:t>
-            </w:r>
-            <w:proofErr w:type="spellStart"/>
-            <w:r>
-              <w:t>Lohak</w:t>
-            </w:r>
-            <w:proofErr w:type="spellEnd"/>
+              <w:t>Alexander Lohak</w:t>
+            </w:r>
           </w:p>
         </w:tc>
         <w:tc>
@@ -34519,29 +33956,13 @@
           </w:tcPr>
           <w:p>
             <w:r>
-              <w:t>Nutzer „</w:t>
-            </w:r>
-            <w:proofErr w:type="spellStart"/>
-            <w:r>
-              <w:t>besttutor</w:t>
-            </w:r>
-            <w:proofErr w:type="spellEnd"/>
-            <w:r>
-              <w:t xml:space="preserve">“ ist </w:t>
+              <w:t xml:space="preserve">Nutzer „besttutor“ ist </w:t>
             </w:r>
             <w:r>
               <w:t>im System</w:t>
             </w:r>
             <w:r>
-              <w:t xml:space="preserve"> angemeldet und „</w:t>
-            </w:r>
-            <w:proofErr w:type="spellStart"/>
-            <w:r>
-              <w:t>moretutor</w:t>
-            </w:r>
-            <w:proofErr w:type="spellEnd"/>
-            <w:r>
-              <w:t>“ ist im System angemeldet.</w:t>
+              <w:t xml:space="preserve"> angemeldet und „moretutor“ ist im System angemeldet.</w:t>
             </w:r>
           </w:p>
         </w:tc>
@@ -34673,23 +34094,7 @@
           </w:tcPr>
           <w:p>
             <w:r>
-              <w:t>Der Benutzer „</w:t>
-            </w:r>
-            <w:proofErr w:type="spellStart"/>
-            <w:r>
-              <w:t>moreturtor</w:t>
-            </w:r>
-            <w:proofErr w:type="spellEnd"/>
-            <w:r>
-              <w:t>“ startet den Chat durch Doppelklick auf den Usernamen „</w:t>
-            </w:r>
-            <w:proofErr w:type="spellStart"/>
-            <w:r>
-              <w:t>besttutor</w:t>
-            </w:r>
-            <w:proofErr w:type="spellEnd"/>
-            <w:r>
-              <w:t xml:space="preserve">“. </w:t>
+              <w:t xml:space="preserve">Der Benutzer „moreturtor“ startet den Chat durch Doppelklick auf den Usernamen „besttutor“. </w:t>
             </w:r>
           </w:p>
         </w:tc>
@@ -34708,15 +34113,7 @@
           </w:tcPr>
           <w:p>
             <w:r>
-              <w:t xml:space="preserve">Ein Chatfenster öffnet sich, die </w:t>
-            </w:r>
-            <w:proofErr w:type="spellStart"/>
-            <w:r>
-              <w:t>History</w:t>
-            </w:r>
-            <w:proofErr w:type="spellEnd"/>
-            <w:r>
-              <w:t xml:space="preserve"> wird geladen und angezeigt.</w:t>
+              <w:t>Ein Chatfenster öffnet sich, die History wird geladen und angezeigt.</w:t>
             </w:r>
           </w:p>
         </w:tc>
@@ -34757,23 +34154,7 @@
           </w:tcPr>
           <w:p>
             <w:r>
-              <w:t>Der Benutzer „</w:t>
-            </w:r>
-            <w:proofErr w:type="spellStart"/>
-            <w:r>
-              <w:t>moretutor</w:t>
-            </w:r>
-            <w:proofErr w:type="spellEnd"/>
-            <w:r>
-              <w:t>“ schreibt eine Nachricht an „</w:t>
-            </w:r>
-            <w:proofErr w:type="spellStart"/>
-            <w:r>
-              <w:t>besttutor</w:t>
-            </w:r>
-            <w:proofErr w:type="spellEnd"/>
-            <w:r>
-              <w:t>“,</w:t>
+              <w:t>Der Benutzer „moretutor“ schreibt eine Nachricht an „besttutor“,</w:t>
             </w:r>
           </w:p>
         </w:tc>
@@ -34833,23 +34214,7 @@
           </w:tcPr>
           <w:p>
             <w:r>
-              <w:t>Der Benutzer „</w:t>
-            </w:r>
-            <w:proofErr w:type="spellStart"/>
-            <w:r>
-              <w:t>besttutor</w:t>
-            </w:r>
-            <w:proofErr w:type="spellEnd"/>
-            <w:r>
-              <w:t>“ schreibt eine Nachricht an „</w:t>
-            </w:r>
-            <w:proofErr w:type="spellStart"/>
-            <w:r>
-              <w:t>moretutor</w:t>
-            </w:r>
-            <w:proofErr w:type="spellEnd"/>
-            <w:r>
-              <w:t>“,</w:t>
+              <w:t>Der Benutzer „besttutor“ schreibt eine Nachricht an „moretutor“,</w:t>
             </w:r>
           </w:p>
         </w:tc>
@@ -35123,13 +34488,8 @@
           </w:tcPr>
           <w:p>
             <w:r>
-              <w:t xml:space="preserve">Alexander </w:t>
-            </w:r>
-            <w:proofErr w:type="spellStart"/>
-            <w:r>
-              <w:t>Lohak</w:t>
-            </w:r>
-            <w:proofErr w:type="spellEnd"/>
+              <w:t>Alexander Lohak</w:t>
+            </w:r>
           </w:p>
         </w:tc>
         <w:tc>
@@ -35242,15 +34602,7 @@
           </w:tcPr>
           <w:p>
             <w:r>
-              <w:t>Benutzer „</w:t>
-            </w:r>
-            <w:proofErr w:type="spellStart"/>
-            <w:r>
-              <w:t>besttutor</w:t>
-            </w:r>
-            <w:proofErr w:type="spellEnd"/>
-            <w:r>
-              <w:t>“ ist angemeldet.</w:t>
+              <w:t>Benutzer „besttutor“ ist angemeldet.</w:t>
             </w:r>
           </w:p>
         </w:tc>
@@ -35754,15 +35106,7 @@
               <w:spacing w:after="0" w:line="240" w:lineRule="auto"/>
             </w:pPr>
             <w:r>
-              <w:t xml:space="preserve">&lt;Eindeutiger </w:t>
-            </w:r>
-            <w:proofErr w:type="spellStart"/>
-            <w:r>
-              <w:t>Identifizierer</w:t>
-            </w:r>
-            <w:proofErr w:type="spellEnd"/>
-            <w:r>
-              <w:t>&gt;</w:t>
+              <w:t>&lt;Eindeutiger Identifizierer&gt;</w:t>
             </w:r>
           </w:p>
         </w:tc>
@@ -36265,14 +35609,12 @@
                 <w:b/>
               </w:rPr>
             </w:pPr>
-            <w:proofErr w:type="spellStart"/>
             <w:r>
               <w:rPr>
                 <w:b/>
               </w:rPr>
               <w:t>Id</w:t>
             </w:r>
-            <w:proofErr w:type="spellEnd"/>
           </w:p>
         </w:tc>
         <w:tc>
@@ -36657,14 +35999,12 @@
                 <w:b/>
               </w:rPr>
             </w:pPr>
-            <w:proofErr w:type="spellStart"/>
             <w:r>
               <w:rPr>
                 <w:b/>
               </w:rPr>
               <w:t>Id</w:t>
             </w:r>
-            <w:proofErr w:type="spellEnd"/>
           </w:p>
         </w:tc>
         <w:tc>
@@ -37106,19 +36446,11 @@
                 <w:b/>
               </w:rPr>
             </w:pPr>
-            <w:proofErr w:type="spellStart"/>
-            <w:r>
-              <w:rPr>
-                <w:b/>
-              </w:rPr>
-              <w:t>Vorbedin-gung</w:t>
-            </w:r>
-            <w:proofErr w:type="spellEnd"/>
-            <w:r>
-              <w:rPr>
-                <w:b/>
-              </w:rPr>
-              <w:t>(en)</w:t>
+            <w:r>
+              <w:rPr>
+                <w:b/>
+              </w:rPr>
+              <w:t>Vorbedin-gung(en)</w:t>
             </w:r>
           </w:p>
         </w:tc>
@@ -37269,15 +36601,7 @@
           </w:tcPr>
           <w:p>
             <w:r>
-              <w:t xml:space="preserve">Der Benutzer gibt den </w:t>
-            </w:r>
-            <w:proofErr w:type="gramStart"/>
-            <w:r>
-              <w:t>Benutzername  „</w:t>
-            </w:r>
-            <w:proofErr w:type="gramEnd"/>
-            <w:r>
-              <w:t>Max Mustermann“ auf der Tastatur ein.</w:t>
+              <w:t>Der Benutzer gibt den Benutzername  „Max Mustermann“ auf der Tastatur ein.</w:t>
             </w:r>
           </w:p>
         </w:tc>
@@ -37443,19 +36767,11 @@
                 <w:b/>
               </w:rPr>
             </w:pPr>
-            <w:proofErr w:type="spellStart"/>
-            <w:r>
-              <w:rPr>
-                <w:b/>
-              </w:rPr>
-              <w:t>Nachbe</w:t>
-            </w:r>
-            <w:proofErr w:type="spellEnd"/>
-            <w:r>
-              <w:rPr>
-                <w:b/>
-              </w:rPr>
-              <w:t>-dingung(en)</w:t>
+            <w:r>
+              <w:rPr>
+                <w:b/>
+              </w:rPr>
+              <w:t>Nachbe-dingung(en)</w:t>
             </w:r>
           </w:p>
         </w:tc>
@@ -39600,7 +38916,7 @@
 </file>
 
 <file path=customXml/itemProps1.xml><?xml version="1.0" encoding="utf-8"?>
-<ds:datastoreItem xmlns:ds="http://schemas.openxmlformats.org/officeDocument/2006/customXml" ds:itemID="{D3E78B4C-3B96-4EC5-A618-9751B6E785C4}">
+<ds:datastoreItem xmlns:ds="http://schemas.openxmlformats.org/officeDocument/2006/customXml" ds:itemID="{1B3FFC1F-E998-41C6-AE38-364816ED8E2D}">
   <ds:schemaRefs>
     <ds:schemaRef ds:uri="http://schemas.openxmlformats.org/officeDocument/2006/bibliography"/>
   </ds:schemaRefs>

--- a/Dokumentation/Iteration2/01_SEP_Projektmappe[913].docx
+++ b/Dokumentation/Iteration2/01_SEP_Projektmappe[913].docx
@@ -203,6 +203,7 @@
           <w:docPartUnique/>
         </w:docPartObj>
       </w:sdtPr>
+      <w:sdtEndPr/>
       <w:sdtContent>
         <w:p>
           <w:pPr>
@@ -33046,10 +33047,7 @@
         <w:t>Systemtests</w:t>
       </w:r>
     </w:p>
-    <w:p>
-      <w:bookmarkStart w:id="13" w:name="_GoBack"/>
-      <w:bookmarkEnd w:id="13"/>
-    </w:p>
+    <w:p/>
     <w:tbl>
       <w:tblPr>
         <w:tblStyle w:val="affc"/>
@@ -35000,8 +34998,8 @@
           <w:szCs w:val="40"/>
         </w:rPr>
       </w:pPr>
-      <w:bookmarkStart w:id="14" w:name="_lnxbz9" w:colFirst="0" w:colLast="0"/>
-      <w:bookmarkEnd w:id="14"/>
+      <w:bookmarkStart w:id="13" w:name="_lnxbz9" w:colFirst="0" w:colLast="0"/>
+      <w:bookmarkEnd w:id="13"/>
       <w:r>
         <w:rPr>
           <w:color w:val="00000A"/>
@@ -35024,8 +35022,8 @@
           <w:szCs w:val="32"/>
         </w:rPr>
       </w:pPr>
-      <w:bookmarkStart w:id="15" w:name="_35nkun2" w:colFirst="0" w:colLast="0"/>
-      <w:bookmarkEnd w:id="15"/>
+      <w:bookmarkStart w:id="14" w:name="_35nkun2" w:colFirst="0" w:colLast="0"/>
+      <w:bookmarkEnd w:id="14"/>
       <w:r>
         <w:rPr>
           <w:color w:val="00000A"/>
@@ -35106,7 +35104,7 @@
               <w:spacing w:after="0" w:line="240" w:lineRule="auto"/>
             </w:pPr>
             <w:r>
-              <w:t>&lt;Eindeutiger Identifizierer&gt;</w:t>
+              <w:t>048</w:t>
             </w:r>
           </w:p>
         </w:tc>
@@ -35154,7 +35152,7 @@
               <w:spacing w:after="0" w:line="240" w:lineRule="auto"/>
             </w:pPr>
             <w:r>
-              <w:t>&lt;Text der User Story mittels Satzschablone (s. Foliensatz „Anforderungen“)&gt;</w:t>
+              <w:t>Als Benutzer möchte ich Emails senden können, um einer Person, die keinen Zugriff auf das System hat, eine Nachricht zu senden.</w:t>
             </w:r>
           </w:p>
         </w:tc>
@@ -35201,6 +35199,9 @@
             <w:pPr>
               <w:spacing w:after="0" w:line="240" w:lineRule="auto"/>
             </w:pPr>
+            <w:r>
+              <w:t>8h</w:t>
+            </w:r>
           </w:p>
         </w:tc>
       </w:tr>
@@ -35247,7 +35248,7 @@
               <w:spacing w:after="0" w:line="240" w:lineRule="auto"/>
             </w:pPr>
             <w:r>
-              <w:t>&lt;Wichtigkeit der User Story hinsichtlich der Aufgabenstellung&gt;</w:t>
+              <w:t>hoch</w:t>
             </w:r>
           </w:p>
         </w:tc>
@@ -35295,7 +35296,7 @@
               <w:spacing w:after="0" w:line="240" w:lineRule="auto"/>
             </w:pPr>
             <w:r>
-              <w:t>Max Mustermann</w:t>
+              <w:t>Tobias Sieber</w:t>
             </w:r>
           </w:p>
         </w:tc>
@@ -35342,9 +35343,6 @@
             <w:pPr>
               <w:spacing w:after="0" w:line="240" w:lineRule="auto"/>
             </w:pPr>
-            <w:r>
-              <w:t>&lt;Auflistung verwandter User Stories&gt;</w:t>
-            </w:r>
           </w:p>
         </w:tc>
       </w:tr>
@@ -35389,90 +35387,752 @@
           <w:p>
             <w:pPr>
               <w:spacing w:after="0" w:line="240" w:lineRule="auto"/>
-            </w:pPr>
-            <w:r>
-              <w:t>&lt;Zuordnung zu Szenarien&gt;</w:t>
-            </w:r>
-          </w:p>
-          <w:p>
-            <w:pPr>
-              <w:numPr>
-                <w:ilvl w:val="0"/>
-                <w:numId w:val="2"/>
-              </w:numPr>
-              <w:pBdr>
-                <w:top w:val="nil"/>
-                <w:left w:val="nil"/>
-                <w:bottom w:val="nil"/>
-                <w:right w:val="nil"/>
-                <w:between w:val="nil"/>
-              </w:pBdr>
-              <w:spacing w:after="0" w:line="240" w:lineRule="auto"/>
-              <w:ind w:left="401" w:firstLine="0"/>
               <w:rPr>
                 <w:color w:val="000000"/>
               </w:rPr>
             </w:pPr>
-            <w:r>
+            <w:proofErr w:type="spellStart"/>
+            <w:r>
+              <w:t>bMSC</w:t>
+            </w:r>
+            <w:proofErr w:type="spellEnd"/>
+            <w:r>
+              <w:t xml:space="preserve"> </w:t>
+            </w:r>
+            <w:r>
+              <w:t>_</w:t>
+            </w:r>
+            <w:proofErr w:type="spellStart"/>
+            <w:r>
+              <w:t>SendMail</w:t>
+            </w:r>
+            <w:proofErr w:type="spellEnd"/>
+          </w:p>
+        </w:tc>
+      </w:tr>
+    </w:tbl>
+    <w:p/>
+    <w:tbl>
+      <w:tblPr>
+        <w:tblStyle w:val="affd"/>
+        <w:tblW w:w="9062" w:type="dxa"/>
+        <w:tblInd w:w="-108" w:type="dxa"/>
+        <w:tblBorders>
+          <w:top w:val="single" w:sz="4" w:space="0" w:color="00000A"/>
+          <w:left w:val="single" w:sz="4" w:space="0" w:color="00000A"/>
+          <w:bottom w:val="single" w:sz="4" w:space="0" w:color="00000A"/>
+          <w:right w:val="single" w:sz="4" w:space="0" w:color="00000A"/>
+          <w:insideH w:val="single" w:sz="4" w:space="0" w:color="00000A"/>
+          <w:insideV w:val="single" w:sz="4" w:space="0" w:color="00000A"/>
+        </w:tblBorders>
+        <w:tblLayout w:type="fixed"/>
+        <w:tblLook w:val="0000" w:firstRow="0" w:lastRow="0" w:firstColumn="0" w:lastColumn="0" w:noHBand="0" w:noVBand="0"/>
+      </w:tblPr>
+      <w:tblGrid>
+        <w:gridCol w:w="2767"/>
+        <w:gridCol w:w="6295"/>
+      </w:tblGrid>
+      <w:tr>
+        <w:tc>
+          <w:tcPr>
+            <w:tcW w:w="2767" w:type="dxa"/>
+            <w:tcBorders>
+              <w:top w:val="single" w:sz="4" w:space="0" w:color="00000A"/>
+              <w:left w:val="single" w:sz="4" w:space="0" w:color="00000A"/>
+              <w:bottom w:val="single" w:sz="4" w:space="0" w:color="00000A"/>
+              <w:right w:val="single" w:sz="4" w:space="0" w:color="00000A"/>
+            </w:tcBorders>
+            <w:shd w:val="clear" w:color="auto" w:fill="BFBFBF"/>
+          </w:tcPr>
+          <w:p>
+            <w:pPr>
+              <w:tabs>
+                <w:tab w:val="right" w:pos="1896"/>
+              </w:tabs>
+              <w:spacing w:after="0" w:line="240" w:lineRule="auto"/>
+              <w:rPr>
+                <w:b/>
+              </w:rPr>
+            </w:pPr>
+            <w:r>
+              <w:rPr>
+                <w:b/>
+              </w:rPr>
+              <w:t>User Story-ID</w:t>
+            </w:r>
+          </w:p>
+        </w:tc>
+        <w:tc>
+          <w:tcPr>
+            <w:tcW w:w="6295" w:type="dxa"/>
+            <w:tcBorders>
+              <w:top w:val="single" w:sz="4" w:space="0" w:color="00000A"/>
+              <w:left w:val="single" w:sz="4" w:space="0" w:color="00000A"/>
+              <w:bottom w:val="single" w:sz="4" w:space="0" w:color="00000A"/>
+              <w:right w:val="single" w:sz="4" w:space="0" w:color="00000A"/>
+            </w:tcBorders>
+            <w:shd w:val="clear" w:color="auto" w:fill="auto"/>
+          </w:tcPr>
+          <w:p>
+            <w:pPr>
+              <w:spacing w:after="0" w:line="240" w:lineRule="auto"/>
+            </w:pPr>
+            <w:r>
+              <w:t>049</w:t>
+            </w:r>
+          </w:p>
+        </w:tc>
+      </w:tr>
+      <w:tr>
+        <w:tc>
+          <w:tcPr>
+            <w:tcW w:w="2767" w:type="dxa"/>
+            <w:tcBorders>
+              <w:top w:val="single" w:sz="4" w:space="0" w:color="00000A"/>
+              <w:left w:val="single" w:sz="4" w:space="0" w:color="00000A"/>
+              <w:bottom w:val="single" w:sz="4" w:space="0" w:color="00000A"/>
+              <w:right w:val="single" w:sz="4" w:space="0" w:color="00000A"/>
+            </w:tcBorders>
+            <w:shd w:val="clear" w:color="auto" w:fill="BFBFBF"/>
+          </w:tcPr>
+          <w:p>
+            <w:pPr>
+              <w:spacing w:after="0" w:line="240" w:lineRule="auto"/>
+              <w:rPr>
+                <w:b/>
+              </w:rPr>
+            </w:pPr>
+            <w:r>
+              <w:rPr>
+                <w:b/>
+              </w:rPr>
+              <w:t>User Story-Beschreibung</w:t>
+            </w:r>
+          </w:p>
+        </w:tc>
+        <w:tc>
+          <w:tcPr>
+            <w:tcW w:w="6295" w:type="dxa"/>
+            <w:tcBorders>
+              <w:top w:val="single" w:sz="4" w:space="0" w:color="00000A"/>
+              <w:left w:val="single" w:sz="4" w:space="0" w:color="00000A"/>
+              <w:bottom w:val="single" w:sz="4" w:space="0" w:color="00000A"/>
+              <w:right w:val="single" w:sz="4" w:space="0" w:color="00000A"/>
+            </w:tcBorders>
+            <w:shd w:val="clear" w:color="auto" w:fill="auto"/>
+          </w:tcPr>
+          <w:p>
+            <w:pPr>
+              <w:spacing w:after="0" w:line="240" w:lineRule="auto"/>
+            </w:pPr>
+            <w:r>
+              <w:t>Als Benutzer möchte ich Emails</w:t>
+            </w:r>
+            <w:r>
+              <w:t xml:space="preserve"> an mehrere Empfänger senden können, um diese via Email zu erreichen.</w:t>
+            </w:r>
+            <w:r>
+              <w:t xml:space="preserve"> </w:t>
+            </w:r>
+          </w:p>
+        </w:tc>
+      </w:tr>
+      <w:tr>
+        <w:tc>
+          <w:tcPr>
+            <w:tcW w:w="2767" w:type="dxa"/>
+            <w:tcBorders>
+              <w:top w:val="single" w:sz="4" w:space="0" w:color="00000A"/>
+              <w:left w:val="single" w:sz="4" w:space="0" w:color="00000A"/>
+              <w:bottom w:val="single" w:sz="4" w:space="0" w:color="00000A"/>
+              <w:right w:val="single" w:sz="4" w:space="0" w:color="00000A"/>
+            </w:tcBorders>
+            <w:shd w:val="clear" w:color="auto" w:fill="BFBFBF"/>
+          </w:tcPr>
+          <w:p>
+            <w:pPr>
+              <w:spacing w:after="0" w:line="240" w:lineRule="auto"/>
+              <w:rPr>
+                <w:b/>
+              </w:rPr>
+            </w:pPr>
+            <w:r>
+              <w:rPr>
+                <w:b/>
+              </w:rPr>
+              <w:t>Geschätzter Realisierungsaufwand</w:t>
+            </w:r>
+          </w:p>
+        </w:tc>
+        <w:tc>
+          <w:tcPr>
+            <w:tcW w:w="6295" w:type="dxa"/>
+            <w:tcBorders>
+              <w:top w:val="single" w:sz="4" w:space="0" w:color="00000A"/>
+              <w:left w:val="single" w:sz="4" w:space="0" w:color="00000A"/>
+              <w:bottom w:val="single" w:sz="4" w:space="0" w:color="00000A"/>
+              <w:right w:val="single" w:sz="4" w:space="0" w:color="00000A"/>
+            </w:tcBorders>
+            <w:shd w:val="clear" w:color="auto" w:fill="auto"/>
+          </w:tcPr>
+          <w:p>
+            <w:pPr>
+              <w:spacing w:after="0" w:line="240" w:lineRule="auto"/>
+            </w:pPr>
+            <w:r>
+              <w:t>4h</w:t>
+            </w:r>
+          </w:p>
+        </w:tc>
+      </w:tr>
+      <w:tr>
+        <w:tc>
+          <w:tcPr>
+            <w:tcW w:w="2767" w:type="dxa"/>
+            <w:tcBorders>
+              <w:top w:val="single" w:sz="4" w:space="0" w:color="00000A"/>
+              <w:left w:val="single" w:sz="4" w:space="0" w:color="00000A"/>
+              <w:bottom w:val="single" w:sz="4" w:space="0" w:color="00000A"/>
+              <w:right w:val="single" w:sz="4" w:space="0" w:color="00000A"/>
+            </w:tcBorders>
+            <w:shd w:val="clear" w:color="auto" w:fill="BFBFBF"/>
+          </w:tcPr>
+          <w:p>
+            <w:pPr>
+              <w:spacing w:after="0" w:line="240" w:lineRule="auto"/>
+              <w:rPr>
+                <w:b/>
+              </w:rPr>
+            </w:pPr>
+            <w:r>
+              <w:rPr>
+                <w:b/>
+              </w:rPr>
+              <w:t>Priorität</w:t>
+            </w:r>
+          </w:p>
+        </w:tc>
+        <w:tc>
+          <w:tcPr>
+            <w:tcW w:w="6295" w:type="dxa"/>
+            <w:tcBorders>
+              <w:top w:val="single" w:sz="4" w:space="0" w:color="00000A"/>
+              <w:left w:val="single" w:sz="4" w:space="0" w:color="00000A"/>
+              <w:bottom w:val="single" w:sz="4" w:space="0" w:color="00000A"/>
+              <w:right w:val="single" w:sz="4" w:space="0" w:color="00000A"/>
+            </w:tcBorders>
+            <w:shd w:val="clear" w:color="auto" w:fill="auto"/>
+          </w:tcPr>
+          <w:p>
+            <w:pPr>
+              <w:spacing w:after="0" w:line="240" w:lineRule="auto"/>
+            </w:pPr>
+            <w:r>
+              <w:t>hoch</w:t>
+            </w:r>
+          </w:p>
+        </w:tc>
+      </w:tr>
+      <w:tr>
+        <w:tc>
+          <w:tcPr>
+            <w:tcW w:w="2767" w:type="dxa"/>
+            <w:tcBorders>
+              <w:top w:val="single" w:sz="4" w:space="0" w:color="00000A"/>
+              <w:left w:val="single" w:sz="4" w:space="0" w:color="00000A"/>
+              <w:bottom w:val="single" w:sz="4" w:space="0" w:color="00000A"/>
+              <w:right w:val="single" w:sz="4" w:space="0" w:color="00000A"/>
+            </w:tcBorders>
+            <w:shd w:val="clear" w:color="auto" w:fill="BFBFBF"/>
+          </w:tcPr>
+          <w:p>
+            <w:pPr>
+              <w:spacing w:after="0" w:line="240" w:lineRule="auto"/>
+              <w:rPr>
+                <w:b/>
+              </w:rPr>
+            </w:pPr>
+            <w:r>
+              <w:rPr>
+                <w:b/>
+              </w:rPr>
+              <w:t>Autor(en)</w:t>
+            </w:r>
+          </w:p>
+        </w:tc>
+        <w:tc>
+          <w:tcPr>
+            <w:tcW w:w="6295" w:type="dxa"/>
+            <w:tcBorders>
+              <w:top w:val="single" w:sz="4" w:space="0" w:color="00000A"/>
+              <w:left w:val="single" w:sz="4" w:space="0" w:color="00000A"/>
+              <w:bottom w:val="single" w:sz="4" w:space="0" w:color="00000A"/>
+              <w:right w:val="single" w:sz="4" w:space="0" w:color="00000A"/>
+            </w:tcBorders>
+            <w:shd w:val="clear" w:color="auto" w:fill="auto"/>
+          </w:tcPr>
+          <w:p>
+            <w:pPr>
+              <w:spacing w:after="0" w:line="240" w:lineRule="auto"/>
+            </w:pPr>
+            <w:r>
+              <w:t>Tobias Sieber</w:t>
+            </w:r>
+          </w:p>
+        </w:tc>
+      </w:tr>
+      <w:tr>
+        <w:tc>
+          <w:tcPr>
+            <w:tcW w:w="2767" w:type="dxa"/>
+            <w:tcBorders>
+              <w:top w:val="single" w:sz="4" w:space="0" w:color="00000A"/>
+              <w:left w:val="single" w:sz="4" w:space="0" w:color="00000A"/>
+              <w:bottom w:val="single" w:sz="4" w:space="0" w:color="00000A"/>
+              <w:right w:val="single" w:sz="4" w:space="0" w:color="00000A"/>
+            </w:tcBorders>
+            <w:shd w:val="clear" w:color="auto" w:fill="BFBFBF"/>
+          </w:tcPr>
+          <w:p>
+            <w:pPr>
+              <w:spacing w:after="0" w:line="240" w:lineRule="auto"/>
+              <w:rPr>
+                <w:b/>
+              </w:rPr>
+            </w:pPr>
+            <w:r>
+              <w:rPr>
+                <w:b/>
+              </w:rPr>
+              <w:t>Abhängigkeiten zu anderen User Stories</w:t>
+            </w:r>
+          </w:p>
+        </w:tc>
+        <w:tc>
+          <w:tcPr>
+            <w:tcW w:w="6295" w:type="dxa"/>
+            <w:tcBorders>
+              <w:top w:val="single" w:sz="4" w:space="0" w:color="00000A"/>
+              <w:left w:val="single" w:sz="4" w:space="0" w:color="00000A"/>
+              <w:bottom w:val="single" w:sz="4" w:space="0" w:color="00000A"/>
+              <w:right w:val="single" w:sz="4" w:space="0" w:color="00000A"/>
+            </w:tcBorders>
+            <w:shd w:val="clear" w:color="auto" w:fill="auto"/>
+          </w:tcPr>
+          <w:p>
+            <w:pPr>
+              <w:spacing w:after="0" w:line="240" w:lineRule="auto"/>
+            </w:pPr>
+            <w:r>
+              <w:t>048</w:t>
+            </w:r>
+          </w:p>
+        </w:tc>
+      </w:tr>
+      <w:tr>
+        <w:tc>
+          <w:tcPr>
+            <w:tcW w:w="2767" w:type="dxa"/>
+            <w:tcBorders>
+              <w:top w:val="single" w:sz="4" w:space="0" w:color="00000A"/>
+              <w:left w:val="single" w:sz="4" w:space="0" w:color="00000A"/>
+              <w:bottom w:val="single" w:sz="4" w:space="0" w:color="00000A"/>
+              <w:right w:val="single" w:sz="4" w:space="0" w:color="00000A"/>
+            </w:tcBorders>
+            <w:shd w:val="clear" w:color="auto" w:fill="BFBFBF"/>
+          </w:tcPr>
+          <w:p>
+            <w:pPr>
+              <w:spacing w:after="0" w:line="240" w:lineRule="auto"/>
+              <w:rPr>
+                <w:b/>
+              </w:rPr>
+            </w:pPr>
+            <w:r>
+              <w:rPr>
+                <w:b/>
+              </w:rPr>
+              <w:t>Zugehörige Szenarien</w:t>
+            </w:r>
+          </w:p>
+        </w:tc>
+        <w:tc>
+          <w:tcPr>
+            <w:tcW w:w="6295" w:type="dxa"/>
+            <w:tcBorders>
+              <w:top w:val="single" w:sz="4" w:space="0" w:color="00000A"/>
+              <w:left w:val="single" w:sz="4" w:space="0" w:color="00000A"/>
+              <w:bottom w:val="single" w:sz="4" w:space="0" w:color="00000A"/>
+              <w:right w:val="single" w:sz="4" w:space="0" w:color="00000A"/>
+            </w:tcBorders>
+            <w:shd w:val="clear" w:color="auto" w:fill="auto"/>
+          </w:tcPr>
+          <w:p>
+            <w:pPr>
+              <w:spacing w:after="0" w:line="240" w:lineRule="auto"/>
+            </w:pPr>
+            <w:proofErr w:type="spellStart"/>
+            <w:r>
+              <w:t>bMSC_SendMail</w:t>
+            </w:r>
+            <w:proofErr w:type="spellEnd"/>
+          </w:p>
+        </w:tc>
+      </w:tr>
+      <w:tr>
+        <w:tc>
+          <w:tcPr>
+            <w:tcW w:w="2767" w:type="dxa"/>
+            <w:tcBorders>
+              <w:top w:val="single" w:sz="4" w:space="0" w:color="00000A"/>
+              <w:left w:val="single" w:sz="4" w:space="0" w:color="00000A"/>
+              <w:bottom w:val="single" w:sz="4" w:space="0" w:color="00000A"/>
+              <w:right w:val="single" w:sz="4" w:space="0" w:color="00000A"/>
+            </w:tcBorders>
+            <w:shd w:val="clear" w:color="auto" w:fill="BFBFBF"/>
+          </w:tcPr>
+          <w:p>
+            <w:pPr>
+              <w:tabs>
+                <w:tab w:val="right" w:pos="1896"/>
+              </w:tabs>
+              <w:spacing w:after="0" w:line="240" w:lineRule="auto"/>
+              <w:rPr>
+                <w:b/>
+              </w:rPr>
+            </w:pPr>
+            <w:r>
+              <w:rPr>
+                <w:b/>
+              </w:rPr>
+              <w:lastRenderedPageBreak/>
+              <w:t>User Story-ID</w:t>
+            </w:r>
+          </w:p>
+        </w:tc>
+        <w:tc>
+          <w:tcPr>
+            <w:tcW w:w="6295" w:type="dxa"/>
+            <w:tcBorders>
+              <w:top w:val="single" w:sz="4" w:space="0" w:color="00000A"/>
+              <w:left w:val="single" w:sz="4" w:space="0" w:color="00000A"/>
+              <w:bottom w:val="single" w:sz="4" w:space="0" w:color="00000A"/>
+              <w:right w:val="single" w:sz="4" w:space="0" w:color="00000A"/>
+            </w:tcBorders>
+            <w:shd w:val="clear" w:color="auto" w:fill="auto"/>
+          </w:tcPr>
+          <w:p>
+            <w:pPr>
+              <w:spacing w:after="0" w:line="240" w:lineRule="auto"/>
+            </w:pPr>
+            <w:r>
+              <w:t>0</w:t>
+            </w:r>
+            <w:r>
+              <w:t>50</w:t>
+            </w:r>
+          </w:p>
+        </w:tc>
+      </w:tr>
+      <w:tr>
+        <w:tc>
+          <w:tcPr>
+            <w:tcW w:w="2767" w:type="dxa"/>
+            <w:tcBorders>
+              <w:top w:val="single" w:sz="4" w:space="0" w:color="00000A"/>
+              <w:left w:val="single" w:sz="4" w:space="0" w:color="00000A"/>
+              <w:bottom w:val="single" w:sz="4" w:space="0" w:color="00000A"/>
+              <w:right w:val="single" w:sz="4" w:space="0" w:color="00000A"/>
+            </w:tcBorders>
+            <w:shd w:val="clear" w:color="auto" w:fill="BFBFBF"/>
+          </w:tcPr>
+          <w:p>
+            <w:pPr>
+              <w:spacing w:after="0" w:line="240" w:lineRule="auto"/>
+              <w:rPr>
+                <w:b/>
+              </w:rPr>
+            </w:pPr>
+            <w:r>
+              <w:rPr>
+                <w:b/>
+              </w:rPr>
+              <w:t>User Story-Beschreibung</w:t>
+            </w:r>
+          </w:p>
+        </w:tc>
+        <w:tc>
+          <w:tcPr>
+            <w:tcW w:w="6295" w:type="dxa"/>
+            <w:tcBorders>
+              <w:top w:val="single" w:sz="4" w:space="0" w:color="00000A"/>
+              <w:left w:val="single" w:sz="4" w:space="0" w:color="00000A"/>
+              <w:bottom w:val="single" w:sz="4" w:space="0" w:color="00000A"/>
+              <w:right w:val="single" w:sz="4" w:space="0" w:color="00000A"/>
+            </w:tcBorders>
+            <w:shd w:val="clear" w:color="auto" w:fill="auto"/>
+          </w:tcPr>
+          <w:p>
+            <w:pPr>
+              <w:spacing w:after="0" w:line="240" w:lineRule="auto"/>
+            </w:pPr>
+            <w:r>
+              <w:t>Als Betreuer möchte ich Anhänge an meine Emails heften, um Dateien per Mail verschicken zu können.</w:t>
+            </w:r>
+          </w:p>
+        </w:tc>
+      </w:tr>
+      <w:tr>
+        <w:tc>
+          <w:tcPr>
+            <w:tcW w:w="2767" w:type="dxa"/>
+            <w:tcBorders>
+              <w:top w:val="single" w:sz="4" w:space="0" w:color="00000A"/>
+              <w:left w:val="single" w:sz="4" w:space="0" w:color="00000A"/>
+              <w:bottom w:val="single" w:sz="4" w:space="0" w:color="00000A"/>
+              <w:right w:val="single" w:sz="4" w:space="0" w:color="00000A"/>
+            </w:tcBorders>
+            <w:shd w:val="clear" w:color="auto" w:fill="BFBFBF"/>
+          </w:tcPr>
+          <w:p>
+            <w:pPr>
+              <w:spacing w:after="0" w:line="240" w:lineRule="auto"/>
+              <w:rPr>
+                <w:b/>
+              </w:rPr>
+            </w:pPr>
+            <w:r>
+              <w:rPr>
+                <w:b/>
+              </w:rPr>
+              <w:t>Geschätzter Realisierungsaufwand</w:t>
+            </w:r>
+          </w:p>
+        </w:tc>
+        <w:tc>
+          <w:tcPr>
+            <w:tcW w:w="6295" w:type="dxa"/>
+            <w:tcBorders>
+              <w:top w:val="single" w:sz="4" w:space="0" w:color="00000A"/>
+              <w:left w:val="single" w:sz="4" w:space="0" w:color="00000A"/>
+              <w:bottom w:val="single" w:sz="4" w:space="0" w:color="00000A"/>
+              <w:right w:val="single" w:sz="4" w:space="0" w:color="00000A"/>
+            </w:tcBorders>
+            <w:shd w:val="clear" w:color="auto" w:fill="auto"/>
+          </w:tcPr>
+          <w:p>
+            <w:pPr>
+              <w:spacing w:after="0" w:line="240" w:lineRule="auto"/>
+            </w:pPr>
+            <w:r>
+              <w:t>8h</w:t>
+            </w:r>
+          </w:p>
+        </w:tc>
+      </w:tr>
+      <w:tr>
+        <w:tc>
+          <w:tcPr>
+            <w:tcW w:w="2767" w:type="dxa"/>
+            <w:tcBorders>
+              <w:top w:val="single" w:sz="4" w:space="0" w:color="00000A"/>
+              <w:left w:val="single" w:sz="4" w:space="0" w:color="00000A"/>
+              <w:bottom w:val="single" w:sz="4" w:space="0" w:color="00000A"/>
+              <w:right w:val="single" w:sz="4" w:space="0" w:color="00000A"/>
+            </w:tcBorders>
+            <w:shd w:val="clear" w:color="auto" w:fill="BFBFBF"/>
+          </w:tcPr>
+          <w:p>
+            <w:pPr>
+              <w:spacing w:after="0" w:line="240" w:lineRule="auto"/>
+              <w:rPr>
+                <w:b/>
+              </w:rPr>
+            </w:pPr>
+            <w:r>
+              <w:rPr>
+                <w:b/>
+              </w:rPr>
+              <w:t>Priorität</w:t>
+            </w:r>
+          </w:p>
+        </w:tc>
+        <w:tc>
+          <w:tcPr>
+            <w:tcW w:w="6295" w:type="dxa"/>
+            <w:tcBorders>
+              <w:top w:val="single" w:sz="4" w:space="0" w:color="00000A"/>
+              <w:left w:val="single" w:sz="4" w:space="0" w:color="00000A"/>
+              <w:bottom w:val="single" w:sz="4" w:space="0" w:color="00000A"/>
+              <w:right w:val="single" w:sz="4" w:space="0" w:color="00000A"/>
+            </w:tcBorders>
+            <w:shd w:val="clear" w:color="auto" w:fill="auto"/>
+          </w:tcPr>
+          <w:p>
+            <w:pPr>
+              <w:spacing w:after="0" w:line="240" w:lineRule="auto"/>
+            </w:pPr>
+            <w:r>
+              <w:t>hoch</w:t>
+            </w:r>
+          </w:p>
+        </w:tc>
+      </w:tr>
+      <w:tr>
+        <w:tc>
+          <w:tcPr>
+            <w:tcW w:w="2767" w:type="dxa"/>
+            <w:tcBorders>
+              <w:top w:val="single" w:sz="4" w:space="0" w:color="00000A"/>
+              <w:left w:val="single" w:sz="4" w:space="0" w:color="00000A"/>
+              <w:bottom w:val="single" w:sz="4" w:space="0" w:color="00000A"/>
+              <w:right w:val="single" w:sz="4" w:space="0" w:color="00000A"/>
+            </w:tcBorders>
+            <w:shd w:val="clear" w:color="auto" w:fill="BFBFBF"/>
+          </w:tcPr>
+          <w:p>
+            <w:pPr>
+              <w:spacing w:after="0" w:line="240" w:lineRule="auto"/>
+              <w:rPr>
+                <w:b/>
+              </w:rPr>
+            </w:pPr>
+            <w:r>
+              <w:rPr>
+                <w:b/>
+              </w:rPr>
+              <w:t>Autor(en)</w:t>
+            </w:r>
+          </w:p>
+        </w:tc>
+        <w:tc>
+          <w:tcPr>
+            <w:tcW w:w="6295" w:type="dxa"/>
+            <w:tcBorders>
+              <w:top w:val="single" w:sz="4" w:space="0" w:color="00000A"/>
+              <w:left w:val="single" w:sz="4" w:space="0" w:color="00000A"/>
+              <w:bottom w:val="single" w:sz="4" w:space="0" w:color="00000A"/>
+              <w:right w:val="single" w:sz="4" w:space="0" w:color="00000A"/>
+            </w:tcBorders>
+            <w:shd w:val="clear" w:color="auto" w:fill="auto"/>
+          </w:tcPr>
+          <w:p>
+            <w:pPr>
+              <w:spacing w:after="0" w:line="240" w:lineRule="auto"/>
+            </w:pPr>
+            <w:r>
+              <w:t>Tobias Sieber</w:t>
+            </w:r>
+          </w:p>
+        </w:tc>
+      </w:tr>
+      <w:tr>
+        <w:tc>
+          <w:tcPr>
+            <w:tcW w:w="2767" w:type="dxa"/>
+            <w:tcBorders>
+              <w:top w:val="single" w:sz="4" w:space="0" w:color="00000A"/>
+              <w:left w:val="single" w:sz="4" w:space="0" w:color="00000A"/>
+              <w:bottom w:val="single" w:sz="4" w:space="0" w:color="00000A"/>
+              <w:right w:val="single" w:sz="4" w:space="0" w:color="00000A"/>
+            </w:tcBorders>
+            <w:shd w:val="clear" w:color="auto" w:fill="BFBFBF"/>
+          </w:tcPr>
+          <w:p>
+            <w:pPr>
+              <w:spacing w:after="0" w:line="240" w:lineRule="auto"/>
+              <w:rPr>
+                <w:b/>
+              </w:rPr>
+            </w:pPr>
+            <w:r>
+              <w:rPr>
+                <w:b/>
+              </w:rPr>
+              <w:t>Abhängigkeiten zu anderen User Stories</w:t>
+            </w:r>
+          </w:p>
+        </w:tc>
+        <w:tc>
+          <w:tcPr>
+            <w:tcW w:w="6295" w:type="dxa"/>
+            <w:tcBorders>
+              <w:top w:val="single" w:sz="4" w:space="0" w:color="00000A"/>
+              <w:left w:val="single" w:sz="4" w:space="0" w:color="00000A"/>
+              <w:bottom w:val="single" w:sz="4" w:space="0" w:color="00000A"/>
+              <w:right w:val="single" w:sz="4" w:space="0" w:color="00000A"/>
+            </w:tcBorders>
+            <w:shd w:val="clear" w:color="auto" w:fill="auto"/>
+          </w:tcPr>
+          <w:p>
+            <w:pPr>
+              <w:spacing w:after="0" w:line="240" w:lineRule="auto"/>
+            </w:pPr>
+          </w:p>
+        </w:tc>
+      </w:tr>
+      <w:tr>
+        <w:tc>
+          <w:tcPr>
+            <w:tcW w:w="2767" w:type="dxa"/>
+            <w:tcBorders>
+              <w:top w:val="single" w:sz="4" w:space="0" w:color="00000A"/>
+              <w:left w:val="single" w:sz="4" w:space="0" w:color="00000A"/>
+              <w:bottom w:val="single" w:sz="4" w:space="0" w:color="00000A"/>
+              <w:right w:val="single" w:sz="4" w:space="0" w:color="00000A"/>
+            </w:tcBorders>
+            <w:shd w:val="clear" w:color="auto" w:fill="BFBFBF"/>
+          </w:tcPr>
+          <w:p>
+            <w:pPr>
+              <w:spacing w:after="0" w:line="240" w:lineRule="auto"/>
+              <w:rPr>
+                <w:b/>
+              </w:rPr>
+            </w:pPr>
+            <w:r>
+              <w:rPr>
+                <w:b/>
+              </w:rPr>
+              <w:t>Zugehörige Szenarien</w:t>
+            </w:r>
+          </w:p>
+        </w:tc>
+        <w:tc>
+          <w:tcPr>
+            <w:tcW w:w="6295" w:type="dxa"/>
+            <w:tcBorders>
+              <w:top w:val="single" w:sz="4" w:space="0" w:color="00000A"/>
+              <w:left w:val="single" w:sz="4" w:space="0" w:color="00000A"/>
+              <w:bottom w:val="single" w:sz="4" w:space="0" w:color="00000A"/>
+              <w:right w:val="single" w:sz="4" w:space="0" w:color="00000A"/>
+            </w:tcBorders>
+            <w:shd w:val="clear" w:color="auto" w:fill="auto"/>
+          </w:tcPr>
+          <w:p>
+            <w:pPr>
+              <w:spacing w:after="0" w:line="240" w:lineRule="auto"/>
               <w:rPr>
                 <w:color w:val="000000"/>
               </w:rPr>
-              <w:t>Hauptszenario:</w:t>
-            </w:r>
-          </w:p>
-          <w:p>
-            <w:pPr>
-              <w:numPr>
-                <w:ilvl w:val="0"/>
-                <w:numId w:val="2"/>
-              </w:numPr>
-              <w:pBdr>
-                <w:top w:val="nil"/>
-                <w:left w:val="nil"/>
-                <w:bottom w:val="nil"/>
-                <w:right w:val="nil"/>
-                <w:between w:val="nil"/>
-              </w:pBdr>
-              <w:spacing w:after="0" w:line="240" w:lineRule="auto"/>
-              <w:ind w:left="401" w:firstLine="0"/>
-              <w:rPr>
-                <w:color w:val="000000"/>
-              </w:rPr>
-            </w:pPr>
-            <w:r>
-              <w:rPr>
-                <w:color w:val="000000"/>
-              </w:rPr>
-              <w:t>Alternativszenarien:</w:t>
-            </w:r>
-          </w:p>
-          <w:p>
-            <w:pPr>
-              <w:numPr>
-                <w:ilvl w:val="0"/>
-                <w:numId w:val="2"/>
-              </w:numPr>
-              <w:pBdr>
-                <w:top w:val="nil"/>
-                <w:left w:val="nil"/>
-                <w:bottom w:val="nil"/>
-                <w:right w:val="nil"/>
-                <w:between w:val="nil"/>
-              </w:pBdr>
-              <w:spacing w:after="0" w:line="240" w:lineRule="auto"/>
-              <w:ind w:left="401" w:firstLine="0"/>
-              <w:rPr>
-                <w:color w:val="000000"/>
-              </w:rPr>
-            </w:pPr>
-            <w:r>
-              <w:rPr>
-                <w:color w:val="000000"/>
-              </w:rPr>
-              <w:t>Ausnahmeszenarien:</w:t>
-            </w:r>
-          </w:p>
-        </w:tc>
+            </w:pPr>
+            <w:proofErr w:type="spellStart"/>
+            <w:r>
+              <w:t>bMSC</w:t>
+            </w:r>
+            <w:proofErr w:type="spellEnd"/>
+            <w:r>
+              <w:t xml:space="preserve"> _</w:t>
+            </w:r>
+            <w:proofErr w:type="spellStart"/>
+            <w:r>
+              <w:t>SendMail</w:t>
+            </w:r>
+            <w:proofErr w:type="spellEnd"/>
+          </w:p>
+        </w:tc>
+        <w:bookmarkStart w:id="15" w:name="_GoBack"/>
+        <w:bookmarkEnd w:id="15"/>
       </w:tr>
     </w:tbl>
     <w:p/>
@@ -35527,7 +36187,6 @@
           <w:sz w:val="32"/>
           <w:szCs w:val="32"/>
         </w:rPr>
-        <w:lastRenderedPageBreak/>
         <w:t>UML Klassendiagramm</w:t>
       </w:r>
     </w:p>
@@ -36450,6 +37109,7 @@
               <w:rPr>
                 <w:b/>
               </w:rPr>
+              <w:lastRenderedPageBreak/>
               <w:t>Vorbedin-gung(en)</w:t>
             </w:r>
           </w:p>
@@ -36821,7 +37481,6 @@
               <w:rPr>
                 <w:b/>
               </w:rPr>
-              <w:lastRenderedPageBreak/>
               <w:t>Testurteil</w:t>
             </w:r>
           </w:p>
@@ -38916,7 +39575,7 @@
 </file>
 
 <file path=customXml/itemProps1.xml><?xml version="1.0" encoding="utf-8"?>
-<ds:datastoreItem xmlns:ds="http://schemas.openxmlformats.org/officeDocument/2006/customXml" ds:itemID="{1B3FFC1F-E998-41C6-AE38-364816ED8E2D}">
+<ds:datastoreItem xmlns:ds="http://schemas.openxmlformats.org/officeDocument/2006/customXml" ds:itemID="{5E9EEE8E-4E1D-44D4-AA79-C7736CC2B56C}">
   <ds:schemaRefs>
     <ds:schemaRef ds:uri="http://schemas.openxmlformats.org/officeDocument/2006/bibliography"/>
   </ds:schemaRefs>
